--- a/ML_Crash_Course_Notes.docx
+++ b/ML_Crash_Course_Notes.docx
@@ -2172,6 +2172,7 @@
           <w:rFonts w:ascii="Arial" w:hAnsi="Arial" w:cs="Arial"/>
           <w:b/>
           <w:bCs/>
+          <w:noProof/>
           <w:color w:val="01579B"/>
           <w:shd w:val="clear" w:color="auto" w:fill="E1F5FE"/>
         </w:rPr>
@@ -2429,6 +2430,7 @@
       <w:r>
         <w:rPr>
           <w:rFonts w:ascii="Arial" w:hAnsi="Arial"/>
+          <w:noProof/>
           <w:color w:val="202124"/>
           <w:shd w:val="clear" w:color="auto" w:fill="FFFFFF"/>
         </w:rPr>
@@ -2518,23 +2520,7 @@
           <w:color w:val="202124"/>
           <w:shd w:val="clear" w:color="auto" w:fill="FFFFFF"/>
         </w:rPr>
-        <w:t xml:space="preserve"> model gets a low loss during training but does a poor job predicting new data</w:t>
-      </w:r>
-      <w:r>
-        <w:rPr>
-          <w:rFonts w:ascii="Arial" w:hAnsi="Arial"/>
-          <w:color w:val="202124"/>
-          <w:shd w:val="clear" w:color="auto" w:fill="FFFFFF"/>
-        </w:rPr>
-        <w:t>. O</w:t>
-      </w:r>
-      <w:r>
-        <w:rPr>
-          <w:rFonts w:ascii="Arial" w:hAnsi="Arial"/>
-          <w:color w:val="202124"/>
-          <w:shd w:val="clear" w:color="auto" w:fill="FFFFFF"/>
-        </w:rPr>
-        <w:t>verfitting is caused by making a model more complex than necessary. </w:t>
+        <w:t xml:space="preserve"> model gets a low loss during training but does a poor job predicting new data. Overfitting is caused by making a model more complex than necessary. </w:t>
       </w:r>
     </w:p>
     <w:p>
@@ -2615,16 +2601,29 @@
         <w:shd w:val="clear" w:color="auto" w:fill="FFFFFF"/>
         <w:spacing w:before="240" w:after="240"/>
         <w:rPr>
-          <w:rFonts w:ascii="Arial" w:hAnsi="Arial" w:cs="Arial"/>
-          <w:color w:val="202124"/>
-        </w:rPr>
-      </w:pPr>
-      <w:r>
-        <w:rPr>
-          <w:rFonts w:ascii="Arial" w:hAnsi="Arial" w:cs="Arial"/>
-          <w:color w:val="202124"/>
-        </w:rPr>
-        <w:t>The following three basic assumptions guide generalization:</w:t>
+          <w:rFonts w:ascii="Arial" w:eastAsia="Times New Roman" w:hAnsi="Arial" w:cs="Arial"/>
+          <w:b/>
+          <w:bCs/>
+          <w:color w:val="01579B"/>
+          <w:shd w:val="clear" w:color="auto" w:fill="E1F5FE"/>
+        </w:rPr>
+      </w:pPr>
+      <w:r>
+        <w:rPr>
+          <w:rFonts w:ascii="Arial" w:hAnsi="Arial" w:cs="Arial"/>
+          <w:color w:val="202124"/>
+        </w:rPr>
+        <w:t xml:space="preserve">The following three basic assumptions guide </w:t>
+      </w:r>
+      <w:r>
+        <w:rPr>
+          <w:rFonts w:ascii="Arial" w:eastAsia="Times New Roman" w:hAnsi="Arial" w:cs="Arial"/>
+          <w:b/>
+          <w:bCs/>
+          <w:color w:val="01579B"/>
+          <w:shd w:val="clear" w:color="auto" w:fill="E1F5FE"/>
+        </w:rPr>
+        <w:t>generalization:</w:t>
       </w:r>
     </w:p>
     <w:p>
@@ -2767,11 +2766,349 @@
     </w:p>
     <w:p>
       <w:pPr>
+        <w:pStyle w:val="ListParagraph"/>
+        <w:numPr>
+          <w:ilvl w:val="0"/>
+          <w:numId w:val="17"/>
+        </w:numPr>
+        <w:shd w:val="clear" w:color="auto" w:fill="FFFFFF"/>
+        <w:spacing w:before="180" w:after="180" w:line="276" w:lineRule="auto"/>
+        <w:rPr>
+          <w:rFonts w:ascii="Arial" w:eastAsia="Times New Roman" w:hAnsi="Arial" w:cs="Arial"/>
+          <w:b/>
+          <w:bCs/>
+          <w:color w:val="01579B"/>
+          <w:shd w:val="clear" w:color="auto" w:fill="E1F5FE"/>
+        </w:rPr>
+      </w:pPr>
+      <w:r>
+        <w:rPr>
+          <w:rFonts w:ascii="Arial" w:eastAsia="Times New Roman" w:hAnsi="Arial" w:cs="Arial"/>
+          <w:b/>
+          <w:bCs/>
+          <w:color w:val="01579B"/>
+          <w:shd w:val="clear" w:color="auto" w:fill="E1F5FE"/>
+        </w:rPr>
+        <w:t>To prevent Overfitting:</w:t>
+      </w:r>
+    </w:p>
+    <w:p>
+      <w:pPr>
+        <w:pStyle w:val="ListParagraph"/>
+        <w:numPr>
+          <w:ilvl w:val="0"/>
+          <w:numId w:val="18"/>
+        </w:numPr>
+        <w:shd w:val="clear" w:color="auto" w:fill="FFFFFF"/>
+        <w:spacing w:before="180" w:after="180" w:line="276" w:lineRule="auto"/>
+        <w:rPr>
+          <w:rFonts w:ascii="Arial" w:hAnsi="Arial" w:cs="Arial"/>
+          <w:color w:val="202124"/>
+        </w:rPr>
+      </w:pPr>
+      <w:r>
+        <w:rPr>
+          <w:rFonts w:ascii="Arial" w:hAnsi="Arial" w:cs="Arial"/>
+          <w:color w:val="202124"/>
+        </w:rPr>
+        <w:t>Apply Cross-Validation</w:t>
+      </w:r>
+    </w:p>
+    <w:p>
+      <w:pPr>
+        <w:pStyle w:val="ListParagraph"/>
+        <w:numPr>
+          <w:ilvl w:val="0"/>
+          <w:numId w:val="18"/>
+        </w:numPr>
+        <w:shd w:val="clear" w:color="auto" w:fill="FFFFFF"/>
+        <w:spacing w:before="180" w:after="180" w:line="276" w:lineRule="auto"/>
+        <w:rPr>
+          <w:rFonts w:ascii="Arial" w:hAnsi="Arial" w:cs="Arial"/>
+          <w:color w:val="202124"/>
+        </w:rPr>
+      </w:pPr>
+      <w:r>
+        <w:rPr>
+          <w:rFonts w:ascii="Arial" w:hAnsi="Arial" w:cs="Arial"/>
+          <w:color w:val="202124"/>
+        </w:rPr>
+        <w:t>Training with more data</w:t>
+      </w:r>
+    </w:p>
+    <w:p>
+      <w:pPr>
+        <w:pStyle w:val="ListParagraph"/>
+        <w:numPr>
+          <w:ilvl w:val="0"/>
+          <w:numId w:val="18"/>
+        </w:numPr>
+        <w:shd w:val="clear" w:color="auto" w:fill="FFFFFF"/>
+        <w:spacing w:before="180" w:after="180" w:line="276" w:lineRule="auto"/>
+        <w:rPr>
+          <w:rFonts w:ascii="Arial" w:hAnsi="Arial" w:cs="Arial"/>
+          <w:color w:val="202124"/>
+        </w:rPr>
+      </w:pPr>
+      <w:r>
+        <w:rPr>
+          <w:rFonts w:ascii="Arial" w:hAnsi="Arial" w:cs="Arial"/>
+          <w:color w:val="202124"/>
+        </w:rPr>
+        <w:t>Remove some features</w:t>
+      </w:r>
+    </w:p>
+    <w:p>
+      <w:pPr>
+        <w:pStyle w:val="ListParagraph"/>
+        <w:numPr>
+          <w:ilvl w:val="0"/>
+          <w:numId w:val="18"/>
+        </w:numPr>
+        <w:shd w:val="clear" w:color="auto" w:fill="FFFFFF"/>
+        <w:spacing w:before="180" w:after="180" w:line="276" w:lineRule="auto"/>
+        <w:rPr>
+          <w:rFonts w:ascii="Arial" w:hAnsi="Arial" w:cs="Arial"/>
+          <w:color w:val="202124"/>
+        </w:rPr>
+      </w:pPr>
+      <w:r>
+        <w:rPr>
+          <w:rFonts w:ascii="Arial" w:hAnsi="Arial" w:cs="Arial"/>
+          <w:color w:val="202124"/>
+        </w:rPr>
+        <w:t>Stop training early</w:t>
+      </w:r>
+    </w:p>
+    <w:p>
+      <w:pPr>
+        <w:pStyle w:val="ListParagraph"/>
+        <w:numPr>
+          <w:ilvl w:val="0"/>
+          <w:numId w:val="18"/>
+        </w:numPr>
+        <w:shd w:val="clear" w:color="auto" w:fill="FFFFFF"/>
+        <w:spacing w:before="180" w:after="180" w:line="276" w:lineRule="auto"/>
+        <w:rPr>
+          <w:rFonts w:ascii="Arial" w:hAnsi="Arial" w:cs="Arial"/>
+          <w:color w:val="202124"/>
+        </w:rPr>
+      </w:pPr>
+      <w:r>
+        <w:rPr>
+          <w:rFonts w:ascii="Arial" w:hAnsi="Arial" w:cs="Arial"/>
+          <w:color w:val="202124"/>
+        </w:rPr>
+        <w:t>Apply regularization</w:t>
+      </w:r>
+    </w:p>
+    <w:p>
+      <w:pPr>
+        <w:pStyle w:val="ListParagraph"/>
+        <w:numPr>
+          <w:ilvl w:val="0"/>
+          <w:numId w:val="18"/>
+        </w:numPr>
+        <w:shd w:val="clear" w:color="auto" w:fill="FFFFFF"/>
+        <w:spacing w:before="180" w:after="180" w:line="276" w:lineRule="auto"/>
+        <w:rPr>
+          <w:rFonts w:ascii="Arial" w:hAnsi="Arial" w:cs="Arial"/>
+          <w:color w:val="202124"/>
+        </w:rPr>
+      </w:pPr>
+      <w:r>
+        <w:rPr>
+          <w:rFonts w:ascii="Arial" w:hAnsi="Arial" w:cs="Arial"/>
+          <w:color w:val="202124"/>
+        </w:rPr>
+        <w:t>Apply ensemble methods.</w:t>
+      </w:r>
+    </w:p>
+    <w:p>
+      <w:pPr>
+        <w:pStyle w:val="ListParagraph"/>
+        <w:numPr>
+          <w:ilvl w:val="0"/>
+          <w:numId w:val="17"/>
+        </w:numPr>
         <w:shd w:val="clear" w:color="auto" w:fill="FFFFFF"/>
         <w:spacing w:before="180" w:after="180"/>
         <w:rPr>
           <w:rFonts w:ascii="Arial" w:hAnsi="Arial" w:cs="Arial"/>
           <w:color w:val="202124"/>
+        </w:rPr>
+      </w:pPr>
+      <w:r>
+        <w:rPr>
+          <w:rFonts w:ascii="Arial" w:hAnsi="Arial" w:cs="Arial"/>
+          <w:b/>
+          <w:bCs/>
+          <w:color w:val="01579B"/>
+          <w:shd w:val="clear" w:color="auto" w:fill="E1F5FE"/>
+        </w:rPr>
+        <w:lastRenderedPageBreak/>
+        <w:t xml:space="preserve">One </w:t>
+      </w:r>
+      <w:r>
+        <w:rPr>
+          <w:rFonts w:ascii="Arial" w:hAnsi="Arial" w:cs="Arial"/>
+          <w:b/>
+          <w:bCs/>
+          <w:color w:val="01579B"/>
+          <w:shd w:val="clear" w:color="auto" w:fill="E1F5FE"/>
+        </w:rPr>
+        <w:t>Hot Encoding:</w:t>
+      </w:r>
+    </w:p>
+    <w:p>
+      <w:pPr>
+        <w:shd w:val="clear" w:color="auto" w:fill="FFFFFF"/>
+        <w:spacing w:before="180" w:after="180"/>
+        <w:rPr>
+          <w:rFonts w:ascii="Arial" w:hAnsi="Arial" w:cs="Arial"/>
+          <w:color w:val="202124"/>
+        </w:rPr>
+      </w:pPr>
+      <w:r>
+        <w:rPr>
+          <w:rFonts w:ascii="Arial" w:hAnsi="Arial" w:cs="Arial"/>
+          <w:color w:val="202124"/>
+        </w:rPr>
+        <w:t xml:space="preserve">Translate string value into a feature vector. For example, if we have a one hot encoding for street names, we’ll have a unique coefficient for each possible street. </w:t>
+      </w:r>
+      <w:r>
+        <w:rPr>
+          <w:rFonts w:ascii="Arial" w:hAnsi="Arial" w:cs="Arial"/>
+          <w:color w:val="202124"/>
+        </w:rPr>
+        <w:t>One hot encoding is extremely handy for sparse, categorical data.</w:t>
+      </w:r>
+    </w:p>
+    <w:p>
+      <w:pPr>
+        <w:spacing w:line="276" w:lineRule="auto"/>
+        <w:rPr>
+          <w:rFonts w:ascii="Arial" w:hAnsi="Arial" w:cs="Arial"/>
+          <w:b/>
+          <w:bCs/>
+          <w:color w:val="01579B"/>
+          <w:shd w:val="clear" w:color="auto" w:fill="E1F5FE"/>
+        </w:rPr>
+      </w:pPr>
+      <w:r>
+        <w:rPr>
+          <w:rFonts w:ascii="Arial" w:hAnsi="Arial" w:cs="Arial"/>
+          <w:b/>
+          <w:bCs/>
+          <w:color w:val="01579B"/>
+          <w:shd w:val="clear" w:color="auto" w:fill="E1F5FE"/>
+        </w:rPr>
+        <w:drawing>
+          <wp:inline distT="0" distB="0" distL="0" distR="0" wp14:anchorId="1D1B2D5A" wp14:editId="4F014DE6">
+            <wp:extent cx="5943600" cy="3430905"/>
+            <wp:effectExtent l="0" t="0" r="0" b="0"/>
+            <wp:docPr id="8" name="Picture 8" descr="A picture containing screenshot&#10;&#10;Description automatically generated"/>
+            <wp:cNvGraphicFramePr>
+              <a:graphicFrameLocks xmlns:a="http://schemas.openxmlformats.org/drawingml/2006/main" noChangeAspect="1"/>
+            </wp:cNvGraphicFramePr>
+            <a:graphic xmlns:a="http://schemas.openxmlformats.org/drawingml/2006/main">
+              <a:graphicData uri="http://schemas.openxmlformats.org/drawingml/2006/picture">
+                <pic:pic xmlns:pic="http://schemas.openxmlformats.org/drawingml/2006/picture">
+                  <pic:nvPicPr>
+                    <pic:cNvPr id="1" name=""/>
+                    <pic:cNvPicPr/>
+                  </pic:nvPicPr>
+                  <pic:blipFill>
+                    <a:blip r:embed="rId13"/>
+                    <a:stretch>
+                      <a:fillRect/>
+                    </a:stretch>
+                  </pic:blipFill>
+                  <pic:spPr>
+                    <a:xfrm>
+                      <a:off x="0" y="0"/>
+                      <a:ext cx="5943600" cy="3430905"/>
+                    </a:xfrm>
+                    <a:prstGeom prst="rect">
+                      <a:avLst/>
+                    </a:prstGeom>
+                  </pic:spPr>
+                </pic:pic>
+              </a:graphicData>
+            </a:graphic>
+          </wp:inline>
+        </w:drawing>
+      </w:r>
+    </w:p>
+    <w:p>
+      <w:pPr>
+        <w:spacing w:line="276" w:lineRule="auto"/>
+        <w:rPr>
+          <w:rFonts w:ascii="Arial" w:hAnsi="Arial" w:cs="Arial"/>
+          <w:b/>
+          <w:bCs/>
+          <w:color w:val="01579B"/>
+          <w:shd w:val="clear" w:color="auto" w:fill="E1F5FE"/>
+        </w:rPr>
+      </w:pPr>
+    </w:p>
+    <w:p>
+      <w:pPr>
+        <w:spacing w:line="276" w:lineRule="auto"/>
+        <w:rPr>
+          <w:rFonts w:ascii="Arial" w:hAnsi="Arial" w:cs="Arial"/>
+          <w:b/>
+          <w:bCs/>
+          <w:color w:val="01579B"/>
+          <w:shd w:val="clear" w:color="auto" w:fill="E1F5FE"/>
+        </w:rPr>
+      </w:pPr>
+    </w:p>
+    <w:p>
+      <w:pPr>
+        <w:spacing w:line="276" w:lineRule="auto"/>
+        <w:rPr>
+          <w:rFonts w:ascii="Arial" w:hAnsi="Arial" w:cs="Arial"/>
+          <w:b/>
+          <w:bCs/>
+          <w:color w:val="01579B"/>
+          <w:shd w:val="clear" w:color="auto" w:fill="E1F5FE"/>
+        </w:rPr>
+      </w:pPr>
+    </w:p>
+    <w:p>
+      <w:pPr>
+        <w:spacing w:line="276" w:lineRule="auto"/>
+        <w:rPr>
+          <w:rFonts w:ascii="Arial" w:hAnsi="Arial" w:cs="Arial"/>
+          <w:b/>
+          <w:bCs/>
+          <w:color w:val="01579B"/>
+          <w:shd w:val="clear" w:color="auto" w:fill="E1F5FE"/>
+        </w:rPr>
+      </w:pPr>
+    </w:p>
+    <w:p>
+      <w:pPr>
+        <w:spacing w:line="276" w:lineRule="auto"/>
+        <w:rPr>
+          <w:rFonts w:ascii="Arial" w:hAnsi="Arial" w:cs="Arial"/>
+          <w:b/>
+          <w:bCs/>
+          <w:color w:val="01579B"/>
+          <w:shd w:val="clear" w:color="auto" w:fill="E1F5FE"/>
+        </w:rPr>
+      </w:pPr>
+    </w:p>
+    <w:p>
+      <w:pPr>
+        <w:spacing w:line="276" w:lineRule="auto"/>
+        <w:rPr>
+          <w:rFonts w:ascii="Arial" w:hAnsi="Arial" w:cs="Arial"/>
+          <w:b/>
+          <w:bCs/>
+          <w:color w:val="01579B"/>
+          <w:shd w:val="clear" w:color="auto" w:fill="E1F5FE"/>
         </w:rPr>
       </w:pPr>
     </w:p>
@@ -3365,6 +3702,28 @@
         </w:rPr>
         <w:t xml:space="preserve"> provides only high-level APIs.</w:t>
       </w:r>
+    </w:p>
+    <w:p>
+      <w:pPr>
+        <w:pStyle w:val="ListParagraph"/>
+        <w:spacing w:line="276" w:lineRule="auto"/>
+        <w:rPr>
+          <w:rFonts w:ascii="Arial" w:eastAsia="Times New Roman" w:hAnsi="Arial" w:cs="Times New Roman"/>
+          <w:color w:val="202124"/>
+          <w:shd w:val="clear" w:color="auto" w:fill="FFFFFF"/>
+        </w:rPr>
+      </w:pPr>
+    </w:p>
+    <w:p>
+      <w:pPr>
+        <w:pStyle w:val="ListParagraph"/>
+        <w:spacing w:line="276" w:lineRule="auto"/>
+        <w:rPr>
+          <w:rFonts w:ascii="Arial" w:eastAsia="Times New Roman" w:hAnsi="Arial" w:cs="Times New Roman"/>
+          <w:color w:val="202124"/>
+          <w:shd w:val="clear" w:color="auto" w:fill="FFFFFF"/>
+        </w:rPr>
+      </w:pPr>
     </w:p>
     <w:p>
       <w:pPr>
@@ -4550,7 +4909,7 @@
   <w:abstractNum w:abstractNumId="9" w15:restartNumberingAfterBreak="0">
     <w:nsid w:val="347703D8"/>
     <w:multiLevelType w:val="hybridMultilevel"/>
-    <w:tmpl w:val="42C29014"/>
+    <w:tmpl w:val="603C460C"/>
     <w:lvl w:ilvl="0" w:tplc="04090001">
       <w:start w:val="1"/>
       <w:numFmt w:val="bullet"/>
@@ -4560,7 +4919,7 @@
         <w:ind w:left="720" w:hanging="360"/>
       </w:pPr>
       <w:rPr>
-        <w:rFonts w:ascii="Symbol" w:hAnsi="Symbol" w:cs="Symbol" w:hint="default"/>
+        <w:rFonts w:ascii="Symbol" w:hAnsi="Symbol" w:hint="default"/>
       </w:rPr>
     </w:lvl>
     <w:lvl w:ilvl="1" w:tplc="04090003" w:tentative="1">
@@ -5000,6 +5359,119 @@
     </w:lvl>
   </w:abstractNum>
   <w:abstractNum w:abstractNumId="13" w15:restartNumberingAfterBreak="0">
+    <w:nsid w:val="53692308"/>
+    <w:multiLevelType w:val="hybridMultilevel"/>
+    <w:tmpl w:val="6F66076C"/>
+    <w:lvl w:ilvl="0" w:tplc="380A3FA0">
+      <w:start w:val="1"/>
+      <w:numFmt w:val="bullet"/>
+      <w:lvlText w:val=""/>
+      <w:lvlJc w:val="left"/>
+      <w:pPr>
+        <w:ind w:left="1080" w:hanging="360"/>
+      </w:pPr>
+      <w:rPr>
+        <w:rFonts w:ascii="Symbol" w:hAnsi="Symbol" w:cs="Symbol" w:hint="default"/>
+      </w:rPr>
+    </w:lvl>
+    <w:lvl w:ilvl="1" w:tplc="04090003" w:tentative="1">
+      <w:start w:val="1"/>
+      <w:numFmt w:val="bullet"/>
+      <w:lvlText w:val="o"/>
+      <w:lvlJc w:val="left"/>
+      <w:pPr>
+        <w:ind w:left="1800" w:hanging="360"/>
+      </w:pPr>
+      <w:rPr>
+        <w:rFonts w:ascii="Courier New" w:hAnsi="Courier New" w:cs="Courier New" w:hint="default"/>
+      </w:rPr>
+    </w:lvl>
+    <w:lvl w:ilvl="2" w:tplc="04090005" w:tentative="1">
+      <w:start w:val="1"/>
+      <w:numFmt w:val="bullet"/>
+      <w:lvlText w:val=""/>
+      <w:lvlJc w:val="left"/>
+      <w:pPr>
+        <w:ind w:left="2520" w:hanging="360"/>
+      </w:pPr>
+      <w:rPr>
+        <w:rFonts w:ascii="Wingdings" w:hAnsi="Wingdings" w:cs="Wingdings" w:hint="default"/>
+      </w:rPr>
+    </w:lvl>
+    <w:lvl w:ilvl="3" w:tplc="04090001" w:tentative="1">
+      <w:start w:val="1"/>
+      <w:numFmt w:val="bullet"/>
+      <w:lvlText w:val=""/>
+      <w:lvlJc w:val="left"/>
+      <w:pPr>
+        <w:ind w:left="3240" w:hanging="360"/>
+      </w:pPr>
+      <w:rPr>
+        <w:rFonts w:ascii="Symbol" w:hAnsi="Symbol" w:cs="Symbol" w:hint="default"/>
+      </w:rPr>
+    </w:lvl>
+    <w:lvl w:ilvl="4" w:tplc="04090003" w:tentative="1">
+      <w:start w:val="1"/>
+      <w:numFmt w:val="bullet"/>
+      <w:lvlText w:val="o"/>
+      <w:lvlJc w:val="left"/>
+      <w:pPr>
+        <w:ind w:left="3960" w:hanging="360"/>
+      </w:pPr>
+      <w:rPr>
+        <w:rFonts w:ascii="Courier New" w:hAnsi="Courier New" w:cs="Courier New" w:hint="default"/>
+      </w:rPr>
+    </w:lvl>
+    <w:lvl w:ilvl="5" w:tplc="04090005" w:tentative="1">
+      <w:start w:val="1"/>
+      <w:numFmt w:val="bullet"/>
+      <w:lvlText w:val=""/>
+      <w:lvlJc w:val="left"/>
+      <w:pPr>
+        <w:ind w:left="4680" w:hanging="360"/>
+      </w:pPr>
+      <w:rPr>
+        <w:rFonts w:ascii="Wingdings" w:hAnsi="Wingdings" w:cs="Wingdings" w:hint="default"/>
+      </w:rPr>
+    </w:lvl>
+    <w:lvl w:ilvl="6" w:tplc="04090001" w:tentative="1">
+      <w:start w:val="1"/>
+      <w:numFmt w:val="bullet"/>
+      <w:lvlText w:val=""/>
+      <w:lvlJc w:val="left"/>
+      <w:pPr>
+        <w:ind w:left="5400" w:hanging="360"/>
+      </w:pPr>
+      <w:rPr>
+        <w:rFonts w:ascii="Symbol" w:hAnsi="Symbol" w:cs="Symbol" w:hint="default"/>
+      </w:rPr>
+    </w:lvl>
+    <w:lvl w:ilvl="7" w:tplc="04090003" w:tentative="1">
+      <w:start w:val="1"/>
+      <w:numFmt w:val="bullet"/>
+      <w:lvlText w:val="o"/>
+      <w:lvlJc w:val="left"/>
+      <w:pPr>
+        <w:ind w:left="6120" w:hanging="360"/>
+      </w:pPr>
+      <w:rPr>
+        <w:rFonts w:ascii="Courier New" w:hAnsi="Courier New" w:cs="Courier New" w:hint="default"/>
+      </w:rPr>
+    </w:lvl>
+    <w:lvl w:ilvl="8" w:tplc="04090005" w:tentative="1">
+      <w:start w:val="1"/>
+      <w:numFmt w:val="bullet"/>
+      <w:lvlText w:val=""/>
+      <w:lvlJc w:val="left"/>
+      <w:pPr>
+        <w:ind w:left="6840" w:hanging="360"/>
+      </w:pPr>
+      <w:rPr>
+        <w:rFonts w:ascii="Wingdings" w:hAnsi="Wingdings" w:cs="Wingdings" w:hint="default"/>
+      </w:rPr>
+    </w:lvl>
+  </w:abstractNum>
+  <w:abstractNum w:abstractNumId="14" w15:restartNumberingAfterBreak="0">
     <w:nsid w:val="58D40B3B"/>
     <w:multiLevelType w:val="hybridMultilevel"/>
     <w:tmpl w:val="FCD05C80"/>
@@ -5112,10 +5584,10 @@
       </w:rPr>
     </w:lvl>
   </w:abstractNum>
-  <w:abstractNum w:abstractNumId="14" w15:restartNumberingAfterBreak="0">
+  <w:abstractNum w:abstractNumId="15" w15:restartNumberingAfterBreak="0">
     <w:nsid w:val="62D43AF9"/>
     <w:multiLevelType w:val="hybridMultilevel"/>
-    <w:tmpl w:val="284A14C0"/>
+    <w:tmpl w:val="A1E2FAC2"/>
     <w:lvl w:ilvl="0" w:tplc="380A3FA0">
       <w:start w:val="1"/>
       <w:numFmt w:val="bullet"/>
@@ -5225,7 +5697,7 @@
       </w:rPr>
     </w:lvl>
   </w:abstractNum>
-  <w:abstractNum w:abstractNumId="15" w15:restartNumberingAfterBreak="0">
+  <w:abstractNum w:abstractNumId="16" w15:restartNumberingAfterBreak="0">
     <w:nsid w:val="6B2378C8"/>
     <w:multiLevelType w:val="hybridMultilevel"/>
     <w:tmpl w:val="C2E8F77C"/>
@@ -5338,7 +5810,7 @@
       </w:rPr>
     </w:lvl>
   </w:abstractNum>
-  <w:abstractNum w:abstractNumId="16" w15:restartNumberingAfterBreak="0">
+  <w:abstractNum w:abstractNumId="17" w15:restartNumberingAfterBreak="0">
     <w:nsid w:val="769636EA"/>
     <w:multiLevelType w:val="hybridMultilevel"/>
     <w:tmpl w:val="0EE6E02C"/>
@@ -5464,10 +5936,10 @@
     <w:abstractNumId w:val="12"/>
   </w:num>
   <w:num w:numId="5">
-    <w:abstractNumId w:val="16"/>
+    <w:abstractNumId w:val="17"/>
   </w:num>
   <w:num w:numId="6">
-    <w:abstractNumId w:val="15"/>
+    <w:abstractNumId w:val="16"/>
   </w:num>
   <w:num w:numId="7">
     <w:abstractNumId w:val="5"/>
@@ -5479,7 +5951,7 @@
     <w:abstractNumId w:val="4"/>
   </w:num>
   <w:num w:numId="10">
-    <w:abstractNumId w:val="13"/>
+    <w:abstractNumId w:val="14"/>
   </w:num>
   <w:num w:numId="11">
     <w:abstractNumId w:val="1"/>
@@ -5497,10 +5969,13 @@
     <w:abstractNumId w:val="6"/>
   </w:num>
   <w:num w:numId="16">
-    <w:abstractNumId w:val="14"/>
+    <w:abstractNumId w:val="15"/>
   </w:num>
   <w:num w:numId="17">
     <w:abstractNumId w:val="9"/>
+  </w:num>
+  <w:num w:numId="18">
+    <w:abstractNumId w:val="13"/>
   </w:num>
 </w:numbering>
 </file>

--- a/ML_Crash_Course_Notes.docx
+++ b/ML_Crash_Course_Notes.docx
@@ -5,33 +5,52 @@
     <w:p>
       <w:pPr>
         <w:spacing w:line="276" w:lineRule="auto"/>
-        <w:rPr>
-          <w:rFonts w:ascii="Arial" w:hAnsi="Arial"/>
-          <w:b/>
-          <w:bCs/>
-          <w:color w:val="202124"/>
-          <w:shd w:val="clear" w:color="auto" w:fill="FFFFFF"/>
-        </w:rPr>
-      </w:pPr>
-      <w:r>
-        <w:rPr>
-          <w:rFonts w:ascii="Arial" w:hAnsi="Arial"/>
-          <w:b/>
-          <w:bCs/>
-          <w:color w:val="202124"/>
-          <w:shd w:val="clear" w:color="auto" w:fill="FFFFFF"/>
-        </w:rPr>
-        <w:t>ML NOTES:</w:t>
-      </w:r>
-      <w:r>
-        <w:rPr>
-          <w:rFonts w:ascii="Arial" w:hAnsi="Arial"/>
-          <w:b/>
-          <w:bCs/>
-          <w:color w:val="202124"/>
-          <w:shd w:val="clear" w:color="auto" w:fill="FFFFFF"/>
-        </w:rPr>
-        <w:t xml:space="preserve"> </w:t>
+        <w:jc w:val="center"/>
+        <w:rPr>
+          <w:rFonts w:ascii="Arial" w:hAnsi="Arial" w:cs="Arial"/>
+          <w:b/>
+          <w:bCs/>
+          <w:color w:val="01579B"/>
+          <w:sz w:val="32"/>
+          <w:szCs w:val="32"/>
+          <w:shd w:val="clear" w:color="auto" w:fill="E1F5FE"/>
+        </w:rPr>
+      </w:pPr>
+      <w:r>
+        <w:rPr>
+          <w:rFonts w:ascii="Arial" w:hAnsi="Arial" w:cs="Arial"/>
+          <w:b/>
+          <w:bCs/>
+          <w:color w:val="01579B"/>
+          <w:sz w:val="32"/>
+          <w:szCs w:val="32"/>
+          <w:shd w:val="clear" w:color="auto" w:fill="E1F5FE"/>
+        </w:rPr>
+        <w:t xml:space="preserve">Machine Learning Crash Course </w:t>
+      </w:r>
+      <w:r>
+        <w:rPr>
+          <w:rFonts w:ascii="Arial" w:hAnsi="Arial" w:cs="Arial"/>
+          <w:b/>
+          <w:bCs/>
+          <w:color w:val="01579B"/>
+          <w:sz w:val="32"/>
+          <w:szCs w:val="32"/>
+          <w:shd w:val="clear" w:color="auto" w:fill="E1F5FE"/>
+        </w:rPr>
+        <w:t>N</w:t>
+      </w:r>
+      <w:r>
+        <w:rPr>
+          <w:rFonts w:ascii="Arial" w:hAnsi="Arial" w:cs="Arial"/>
+          <w:b/>
+          <w:bCs/>
+          <w:color w:val="01579B"/>
+          <w:sz w:val="32"/>
+          <w:szCs w:val="32"/>
+          <w:shd w:val="clear" w:color="auto" w:fill="E1F5FE"/>
+        </w:rPr>
+        <w:t>otes</w:t>
       </w:r>
     </w:p>
     <w:p>
@@ -2932,21 +2951,36 @@
           <w:numId w:val="17"/>
         </w:numPr>
         <w:shd w:val="clear" w:color="auto" w:fill="FFFFFF"/>
-        <w:spacing w:before="180" w:after="180"/>
-        <w:rPr>
-          <w:rFonts w:ascii="Arial" w:hAnsi="Arial" w:cs="Arial"/>
-          <w:color w:val="202124"/>
-        </w:rPr>
-      </w:pPr>
-      <w:r>
-        <w:rPr>
-          <w:rFonts w:ascii="Arial" w:hAnsi="Arial" w:cs="Arial"/>
-          <w:b/>
-          <w:bCs/>
-          <w:color w:val="01579B"/>
-          <w:shd w:val="clear" w:color="auto" w:fill="E1F5FE"/>
+        <w:spacing w:before="720" w:after="360" w:line="276" w:lineRule="auto"/>
+        <w:outlineLvl w:val="1"/>
+        <w:rPr>
+          <w:rFonts w:ascii="Arial" w:hAnsi="Arial" w:cs="Arial"/>
+          <w:color w:val="202124"/>
+        </w:rPr>
+      </w:pPr>
+      <w:r>
+        <w:rPr>
+          <w:rFonts w:ascii="Arial" w:hAnsi="Arial" w:cs="Arial"/>
+          <w:color w:val="202124"/>
         </w:rPr>
         <w:lastRenderedPageBreak/>
+        <w:t>Mapping Raw Data to Features</w:t>
+      </w:r>
+      <w:r>
+        <w:rPr>
+          <w:rFonts w:ascii="Arial" w:hAnsi="Arial" w:cs="Arial"/>
+          <w:color w:val="202124"/>
+        </w:rPr>
+        <w:t xml:space="preserve">: </w:t>
+      </w:r>
+      <w:r>
+        <w:rPr>
+          <w:rFonts w:ascii="Arial" w:hAnsi="Arial" w:cs="Arial"/>
+          <w:b/>
+          <w:bCs/>
+          <w:color w:val="01579B"/>
+          <w:shd w:val="clear" w:color="auto" w:fill="E1F5FE"/>
+        </w:rPr>
         <w:t xml:space="preserve">One </w:t>
       </w:r>
       <w:r>
@@ -2962,8 +2996,22 @@
     </w:p>
     <w:p>
       <w:pPr>
+        <w:pStyle w:val="ListParagraph"/>
         <w:shd w:val="clear" w:color="auto" w:fill="FFFFFF"/>
-        <w:spacing w:before="180" w:after="180"/>
+        <w:spacing w:before="720" w:after="360" w:line="276" w:lineRule="auto"/>
+        <w:outlineLvl w:val="1"/>
+        <w:rPr>
+          <w:rFonts w:ascii="Arial" w:hAnsi="Arial" w:cs="Arial"/>
+          <w:color w:val="202124"/>
+        </w:rPr>
+      </w:pPr>
+    </w:p>
+    <w:p>
+      <w:pPr>
+        <w:pStyle w:val="ListParagraph"/>
+        <w:shd w:val="clear" w:color="auto" w:fill="FFFFFF"/>
+        <w:spacing w:before="720" w:after="360" w:line="276" w:lineRule="auto"/>
+        <w:outlineLvl w:val="1"/>
         <w:rPr>
           <w:rFonts w:ascii="Arial" w:hAnsi="Arial" w:cs="Arial"/>
           <w:color w:val="202124"/>
@@ -2987,6 +3035,7 @@
     <w:p>
       <w:pPr>
         <w:spacing w:line="276" w:lineRule="auto"/>
+        <w:jc w:val="center"/>
         <w:rPr>
           <w:rFonts w:ascii="Arial" w:hAnsi="Arial" w:cs="Arial"/>
           <w:b/>
@@ -3004,9 +3053,9 @@
           <w:shd w:val="clear" w:color="auto" w:fill="E1F5FE"/>
         </w:rPr>
         <w:drawing>
-          <wp:inline distT="0" distB="0" distL="0" distR="0" wp14:anchorId="1D1B2D5A" wp14:editId="4F014DE6">
-            <wp:extent cx="5943600" cy="3430905"/>
-            <wp:effectExtent l="0" t="0" r="0" b="0"/>
+          <wp:inline distT="0" distB="0" distL="0" distR="0" wp14:anchorId="1D1B2D5A" wp14:editId="3FDCAA9D">
+            <wp:extent cx="5029200" cy="2903073"/>
+            <wp:effectExtent l="0" t="0" r="0" b="5715"/>
             <wp:docPr id="8" name="Picture 8" descr="A picture containing screenshot&#10;&#10;Description automatically generated"/>
             <wp:cNvGraphicFramePr>
               <a:graphicFrameLocks xmlns:a="http://schemas.openxmlformats.org/drawingml/2006/main" noChangeAspect="1"/>
@@ -3027,7 +3076,7 @@
                   <pic:spPr>
                     <a:xfrm>
                       <a:off x="0" y="0"/>
-                      <a:ext cx="5943600" cy="3430905"/>
+                      <a:ext cx="5039478" cy="2909006"/>
                     </a:xfrm>
                     <a:prstGeom prst="rect">
                       <a:avLst/>
@@ -3066,27 +3115,173 @@
     </w:p>
     <w:p>
       <w:pPr>
-        <w:spacing w:line="276" w:lineRule="auto"/>
-        <w:rPr>
-          <w:rFonts w:ascii="Arial" w:hAnsi="Arial" w:cs="Arial"/>
-          <w:b/>
-          <w:bCs/>
-          <w:color w:val="01579B"/>
-          <w:shd w:val="clear" w:color="auto" w:fill="E1F5FE"/>
-        </w:rPr>
-      </w:pPr>
-    </w:p>
-    <w:p>
-      <w:pPr>
-        <w:spacing w:line="276" w:lineRule="auto"/>
-        <w:rPr>
-          <w:rFonts w:ascii="Arial" w:hAnsi="Arial" w:cs="Arial"/>
-          <w:b/>
-          <w:bCs/>
-          <w:color w:val="01579B"/>
-          <w:shd w:val="clear" w:color="auto" w:fill="E1F5FE"/>
-        </w:rPr>
-      </w:pPr>
+        <w:pStyle w:val="ListParagraph"/>
+        <w:numPr>
+          <w:ilvl w:val="0"/>
+          <w:numId w:val="17"/>
+        </w:numPr>
+        <w:spacing w:line="276" w:lineRule="auto"/>
+        <w:rPr>
+          <w:rFonts w:ascii="Arial" w:hAnsi="Arial" w:cs="Arial"/>
+          <w:color w:val="202124"/>
+        </w:rPr>
+      </w:pPr>
+      <w:r>
+        <w:rPr>
+          <w:rFonts w:ascii="Arial" w:hAnsi="Arial" w:cs="Arial"/>
+          <w:color w:val="202124"/>
+        </w:rPr>
+        <w:t xml:space="preserve">The length of this vector is equal to the number of elements in the vocabulary. This representation is called a </w:t>
+      </w:r>
+      <w:r>
+        <w:rPr>
+          <w:rFonts w:ascii="Arial" w:hAnsi="Arial" w:cs="Arial"/>
+          <w:b/>
+          <w:bCs/>
+          <w:color w:val="01579B"/>
+          <w:shd w:val="clear" w:color="auto" w:fill="E1F5FE"/>
+        </w:rPr>
+        <w:t>one-hot encoding</w:t>
+      </w:r>
+      <w:r>
+        <w:rPr>
+          <w:rFonts w:ascii="Arial" w:hAnsi="Arial" w:cs="Arial"/>
+          <w:color w:val="202124"/>
+        </w:rPr>
+        <w:t xml:space="preserve"> when a single value is 1, and a </w:t>
+      </w:r>
+      <w:r>
+        <w:rPr>
+          <w:rFonts w:ascii="Arial" w:hAnsi="Arial" w:cs="Arial"/>
+          <w:b/>
+          <w:bCs/>
+          <w:color w:val="01579B"/>
+          <w:shd w:val="clear" w:color="auto" w:fill="E1F5FE"/>
+        </w:rPr>
+        <w:t>multi-hot encoding</w:t>
+      </w:r>
+      <w:r>
+        <w:rPr>
+          <w:rFonts w:ascii="Arial" w:hAnsi="Arial" w:cs="Arial"/>
+          <w:color w:val="202124"/>
+        </w:rPr>
+        <w:t xml:space="preserve"> when multiple values are 1.</w:t>
+      </w:r>
+    </w:p>
+    <w:p>
+      <w:pPr>
+        <w:pStyle w:val="ListParagraph"/>
+        <w:spacing w:line="276" w:lineRule="auto"/>
+        <w:rPr>
+          <w:rFonts w:ascii="Arial" w:hAnsi="Arial" w:cs="Arial"/>
+          <w:color w:val="202124"/>
+        </w:rPr>
+      </w:pPr>
+    </w:p>
+    <w:p>
+      <w:pPr>
+        <w:pStyle w:val="ListParagraph"/>
+        <w:numPr>
+          <w:ilvl w:val="0"/>
+          <w:numId w:val="17"/>
+        </w:numPr>
+        <w:spacing w:line="276" w:lineRule="auto"/>
+        <w:rPr>
+          <w:rFonts w:ascii="Arial" w:hAnsi="Arial" w:cs="Arial"/>
+          <w:color w:val="202124"/>
+        </w:rPr>
+      </w:pPr>
+      <w:r>
+        <w:rPr>
+          <w:rFonts w:ascii="Arial" w:hAnsi="Arial" w:cs="Arial"/>
+          <w:b/>
+          <w:bCs/>
+          <w:color w:val="01579B"/>
+          <w:shd w:val="clear" w:color="auto" w:fill="E1F5FE"/>
+        </w:rPr>
+        <w:t>Avoid rarely used discrete feature values</w:t>
+      </w:r>
+    </w:p>
+    <w:p>
+      <w:pPr>
+        <w:pStyle w:val="NormalWeb"/>
+        <w:shd w:val="clear" w:color="auto" w:fill="FFFFFF"/>
+        <w:spacing w:before="240" w:beforeAutospacing="0" w:after="240" w:afterAutospacing="0" w:line="276" w:lineRule="auto"/>
+        <w:ind w:left="720"/>
+        <w:rPr>
+          <w:rFonts w:ascii="Arial" w:hAnsi="Arial" w:cs="Arial"/>
+          <w:color w:val="202124"/>
+        </w:rPr>
+      </w:pPr>
+      <w:r>
+        <w:rPr>
+          <w:rFonts w:ascii="Arial" w:hAnsi="Arial" w:cs="Arial"/>
+          <w:color w:val="202124"/>
+        </w:rPr>
+        <w:t>Good feature values should appear more than 5 or so times in a data set. Doing so enables a model to learn how this feature value relates to the label. That is, having many examples with the same discrete value gives the model a chance to see the feature in different settings, and in turn, determine when it's a good predictor for the label. </w:t>
+      </w:r>
+    </w:p>
+    <w:p>
+      <w:pPr>
+        <w:pStyle w:val="NormalWeb"/>
+        <w:numPr>
+          <w:ilvl w:val="0"/>
+          <w:numId w:val="17"/>
+        </w:numPr>
+        <w:shd w:val="clear" w:color="auto" w:fill="FFFFFF"/>
+        <w:spacing w:before="240" w:beforeAutospacing="0" w:after="240" w:afterAutospacing="0" w:line="276" w:lineRule="auto"/>
+        <w:rPr>
+          <w:rFonts w:ascii="Arial" w:hAnsi="Arial" w:cs="Arial"/>
+          <w:color w:val="202124"/>
+        </w:rPr>
+      </w:pPr>
+    </w:p>
+    <w:p>
+      <w:pPr>
+        <w:spacing w:line="276" w:lineRule="auto"/>
+        <w:rPr>
+          <w:rFonts w:ascii="Arial" w:hAnsi="Arial" w:cs="Arial"/>
+          <w:color w:val="202124"/>
+        </w:rPr>
+      </w:pPr>
+      <w:r>
+        <w:lastRenderedPageBreak/>
+        <w:drawing>
+          <wp:inline distT="0" distB="0" distL="0" distR="0" wp14:anchorId="1AF80A0C" wp14:editId="06ACB789">
+            <wp:extent cx="6334798" cy="2607013"/>
+            <wp:effectExtent l="0" t="0" r="2540" b="0"/>
+            <wp:docPr id="9" name="Picture 9" descr="A screenshot of a social media post&#10;&#10;Description automatically generated"/>
+            <wp:cNvGraphicFramePr>
+              <a:graphicFrameLocks xmlns:a="http://schemas.openxmlformats.org/drawingml/2006/main" noChangeAspect="1"/>
+            </wp:cNvGraphicFramePr>
+            <a:graphic xmlns:a="http://schemas.openxmlformats.org/drawingml/2006/main">
+              <a:graphicData uri="http://schemas.openxmlformats.org/drawingml/2006/picture">
+                <pic:pic xmlns:pic="http://schemas.openxmlformats.org/drawingml/2006/picture">
+                  <pic:nvPicPr>
+                    <pic:cNvPr id="1" name=""/>
+                    <pic:cNvPicPr/>
+                  </pic:nvPicPr>
+                  <pic:blipFill>
+                    <a:blip r:embed="rId14"/>
+                    <a:stretch>
+                      <a:fillRect/>
+                    </a:stretch>
+                  </pic:blipFill>
+                  <pic:spPr>
+                    <a:xfrm>
+                      <a:off x="0" y="0"/>
+                      <a:ext cx="6342016" cy="2609983"/>
+                    </a:xfrm>
+                    <a:prstGeom prst="rect">
+                      <a:avLst/>
+                    </a:prstGeom>
+                  </pic:spPr>
+                </pic:pic>
+              </a:graphicData>
+            </a:graphic>
+          </wp:inline>
+        </w:drawing>
+      </w:r>
     </w:p>
     <w:p>
       <w:pPr>
@@ -3558,6 +3753,7 @@
           <w:color w:val="01579B"/>
           <w:shd w:val="clear" w:color="auto" w:fill="E1F5FE"/>
         </w:rPr>
+        <w:lastRenderedPageBreak/>
         <w:t xml:space="preserve">TensorFlow </w:t>
       </w:r>
       <w:r>
@@ -4909,7 +5105,7 @@
   <w:abstractNum w:abstractNumId="9" w15:restartNumberingAfterBreak="0">
     <w:nsid w:val="347703D8"/>
     <w:multiLevelType w:val="hybridMultilevel"/>
-    <w:tmpl w:val="603C460C"/>
+    <w:tmpl w:val="1A1E51F2"/>
     <w:lvl w:ilvl="0" w:tplc="04090001">
       <w:start w:val="1"/>
       <w:numFmt w:val="bullet"/>
@@ -5361,7 +5557,7 @@
   <w:abstractNum w:abstractNumId="13" w15:restartNumberingAfterBreak="0">
     <w:nsid w:val="53692308"/>
     <w:multiLevelType w:val="hybridMultilevel"/>
-    <w:tmpl w:val="6F66076C"/>
+    <w:tmpl w:val="36B650E8"/>
     <w:lvl w:ilvl="0" w:tplc="380A3FA0">
       <w:start w:val="1"/>
       <w:numFmt w:val="bullet"/>
@@ -6379,6 +6575,45 @@
       <w:rFonts w:ascii="Times New Roman" w:eastAsia="Times New Roman" w:hAnsi="Times New Roman" w:cs="Times New Roman"/>
     </w:rPr>
   </w:style>
+  <w:style w:type="paragraph" w:styleId="Heading2">
+    <w:name w:val="heading 2"/>
+    <w:basedOn w:val="Normal"/>
+    <w:link w:val="Heading2Char"/>
+    <w:uiPriority w:val="9"/>
+    <w:qFormat/>
+    <w:rsid w:val="00625845"/>
+    <w:pPr>
+      <w:spacing w:before="100" w:beforeAutospacing="1" w:after="100" w:afterAutospacing="1"/>
+      <w:outlineLvl w:val="1"/>
+    </w:pPr>
+    <w:rPr>
+      <w:b/>
+      <w:bCs/>
+      <w:sz w:val="36"/>
+      <w:szCs w:val="36"/>
+    </w:rPr>
+  </w:style>
+  <w:style w:type="paragraph" w:styleId="Heading3">
+    <w:name w:val="heading 3"/>
+    <w:basedOn w:val="Normal"/>
+    <w:next w:val="Normal"/>
+    <w:link w:val="Heading3Char"/>
+    <w:uiPriority w:val="9"/>
+    <w:semiHidden/>
+    <w:unhideWhenUsed/>
+    <w:qFormat/>
+    <w:rsid w:val="006252A3"/>
+    <w:pPr>
+      <w:keepNext/>
+      <w:keepLines/>
+      <w:spacing w:before="40"/>
+      <w:outlineLvl w:val="2"/>
+    </w:pPr>
+    <w:rPr>
+      <w:rFonts w:asciiTheme="majorHAnsi" w:eastAsiaTheme="majorEastAsia" w:hAnsiTheme="majorHAnsi" w:cstheme="majorBidi"/>
+      <w:color w:val="1F3763" w:themeColor="accent1" w:themeShade="7F"/>
+    </w:rPr>
+  </w:style>
   <w:style w:type="character" w:default="1" w:styleId="DefaultParagraphFont">
     <w:name w:val="Default Paragraph Font"/>
     <w:uiPriority w:val="1"/>
@@ -6479,6 +6714,58 @@
     <w:pPr>
       <w:spacing w:before="100" w:beforeAutospacing="1" w:after="100" w:afterAutospacing="1"/>
     </w:pPr>
+  </w:style>
+  <w:style w:type="paragraph" w:styleId="BalloonText">
+    <w:name w:val="Balloon Text"/>
+    <w:basedOn w:val="Normal"/>
+    <w:link w:val="BalloonTextChar"/>
+    <w:uiPriority w:val="99"/>
+    <w:semiHidden/>
+    <w:unhideWhenUsed/>
+    <w:rsid w:val="00D16A5A"/>
+    <w:rPr>
+      <w:sz w:val="18"/>
+      <w:szCs w:val="18"/>
+    </w:rPr>
+  </w:style>
+  <w:style w:type="character" w:customStyle="1" w:styleId="BalloonTextChar">
+    <w:name w:val="Balloon Text Char"/>
+    <w:basedOn w:val="DefaultParagraphFont"/>
+    <w:link w:val="BalloonText"/>
+    <w:uiPriority w:val="99"/>
+    <w:semiHidden/>
+    <w:rsid w:val="00D16A5A"/>
+    <w:rPr>
+      <w:rFonts w:ascii="Times New Roman" w:eastAsia="Times New Roman" w:hAnsi="Times New Roman" w:cs="Times New Roman"/>
+      <w:sz w:val="18"/>
+      <w:szCs w:val="18"/>
+    </w:rPr>
+  </w:style>
+  <w:style w:type="character" w:customStyle="1" w:styleId="Heading2Char">
+    <w:name w:val="Heading 2 Char"/>
+    <w:basedOn w:val="DefaultParagraphFont"/>
+    <w:link w:val="Heading2"/>
+    <w:uiPriority w:val="9"/>
+    <w:rsid w:val="00625845"/>
+    <w:rPr>
+      <w:rFonts w:ascii="Times New Roman" w:eastAsia="Times New Roman" w:hAnsi="Times New Roman" w:cs="Times New Roman"/>
+      <w:b/>
+      <w:bCs/>
+      <w:sz w:val="36"/>
+      <w:szCs w:val="36"/>
+    </w:rPr>
+  </w:style>
+  <w:style w:type="character" w:customStyle="1" w:styleId="Heading3Char">
+    <w:name w:val="Heading 3 Char"/>
+    <w:basedOn w:val="DefaultParagraphFont"/>
+    <w:link w:val="Heading3"/>
+    <w:uiPriority w:val="9"/>
+    <w:semiHidden/>
+    <w:rsid w:val="006252A3"/>
+    <w:rPr>
+      <w:rFonts w:asciiTheme="majorHAnsi" w:eastAsiaTheme="majorEastAsia" w:hAnsiTheme="majorHAnsi" w:cstheme="majorBidi"/>
+      <w:color w:val="1F3763" w:themeColor="accent1" w:themeShade="7F"/>
+    </w:rPr>
   </w:style>
 </w:styles>
 </file>

--- a/ML_Crash_Course_Notes.docx
+++ b/ML_Crash_Course_Notes.docx
@@ -56,10 +56,69 @@
     <w:p>
       <w:pPr>
         <w:spacing w:line="276" w:lineRule="auto"/>
-        <w:rPr>
-          <w:rFonts w:ascii="Arial" w:hAnsi="Arial"/>
-          <w:color w:val="202124"/>
-          <w:shd w:val="clear" w:color="auto" w:fill="FFFFFF"/>
+        <w:jc w:val="center"/>
+        <w:rPr>
+          <w:rFonts w:ascii="Arial" w:hAnsi="Arial" w:cs="Arial"/>
+          <w:b/>
+          <w:bCs/>
+          <w:color w:val="01579B"/>
+          <w:sz w:val="32"/>
+          <w:szCs w:val="32"/>
+          <w:shd w:val="clear" w:color="auto" w:fill="E1F5FE"/>
+        </w:rPr>
+      </w:pPr>
+    </w:p>
+    <w:p>
+      <w:pPr>
+        <w:spacing w:line="276" w:lineRule="auto"/>
+        <w:rPr>
+          <w:rFonts w:ascii="Arial" w:hAnsi="Arial" w:cs="Arial"/>
+          <w:b/>
+          <w:bCs/>
+          <w:color w:val="01579B"/>
+          <w:sz w:val="28"/>
+          <w:szCs w:val="28"/>
+          <w:shd w:val="clear" w:color="auto" w:fill="E1F5FE"/>
+        </w:rPr>
+      </w:pPr>
+      <w:r>
+        <w:rPr>
+          <w:rFonts w:ascii="Arial" w:hAnsi="Arial" w:cs="Arial"/>
+          <w:b/>
+          <w:bCs/>
+          <w:color w:val="01579B"/>
+          <w:sz w:val="28"/>
+          <w:szCs w:val="28"/>
+          <w:highlight w:val="yellow"/>
+          <w:shd w:val="clear" w:color="auto" w:fill="E1F5FE"/>
+        </w:rPr>
+        <w:t xml:space="preserve">Week </w:t>
+      </w:r>
+      <w:r>
+        <w:rPr>
+          <w:rFonts w:ascii="Arial" w:hAnsi="Arial" w:cs="Arial"/>
+          <w:b/>
+          <w:bCs/>
+          <w:color w:val="01579B"/>
+          <w:sz w:val="28"/>
+          <w:szCs w:val="28"/>
+          <w:highlight w:val="yellow"/>
+          <w:shd w:val="clear" w:color="auto" w:fill="E1F5FE"/>
+        </w:rPr>
+        <w:t>1</w:t>
+      </w:r>
+    </w:p>
+    <w:p>
+      <w:pPr>
+        <w:spacing w:line="276" w:lineRule="auto"/>
+        <w:rPr>
+          <w:rFonts w:ascii="Arial" w:hAnsi="Arial" w:cs="Arial"/>
+          <w:b/>
+          <w:bCs/>
+          <w:color w:val="01579B"/>
+          <w:sz w:val="32"/>
+          <w:szCs w:val="32"/>
+          <w:shd w:val="clear" w:color="auto" w:fill="E1F5FE"/>
         </w:rPr>
       </w:pPr>
     </w:p>
@@ -68,7 +127,7 @@
         <w:pStyle w:val="ListParagraph"/>
         <w:numPr>
           <w:ilvl w:val="0"/>
-          <w:numId w:val="1"/>
+          <w:numId w:val="24"/>
         </w:numPr>
         <w:spacing w:line="276" w:lineRule="auto"/>
         <w:rPr>
@@ -123,7 +182,7 @@
         <w:pStyle w:val="ListParagraph"/>
         <w:numPr>
           <w:ilvl w:val="0"/>
-          <w:numId w:val="1"/>
+          <w:numId w:val="24"/>
         </w:numPr>
         <w:spacing w:line="276" w:lineRule="auto"/>
         <w:rPr>
@@ -142,6 +201,10 @@
     <w:p>
       <w:pPr>
         <w:pStyle w:val="ListParagraph"/>
+        <w:numPr>
+          <w:ilvl w:val="1"/>
+          <w:numId w:val="24"/>
+        </w:numPr>
         <w:spacing w:line="276" w:lineRule="auto"/>
         <w:rPr>
           <w:rFonts w:ascii="Arial" w:eastAsia="Times New Roman" w:hAnsi="Arial" w:cs="Arial"/>
@@ -181,6 +244,7 @@
       <w:pPr>
         <w:pStyle w:val="ListParagraph"/>
         <w:spacing w:line="276" w:lineRule="auto"/>
+        <w:ind w:left="1440"/>
         <w:rPr>
           <w:rFonts w:ascii="Times New Roman" w:eastAsia="Times New Roman" w:hAnsi="Times New Roman" w:cs="Times New Roman"/>
         </w:rPr>
@@ -191,7 +255,7 @@
         <w:pStyle w:val="ListParagraph"/>
         <w:numPr>
           <w:ilvl w:val="0"/>
-          <w:numId w:val="1"/>
+          <w:numId w:val="24"/>
         </w:numPr>
         <w:rPr>
           <w:rFonts w:ascii="Arial" w:eastAsia="Times New Roman" w:hAnsi="Arial" w:cs="Arial"/>
@@ -212,14 +276,13 @@
         <w:t>Note: While it is very common, clustering is not the only type of unsupervised learning.</w:t>
       </w:r>
     </w:p>
-    <w:p/>
     <w:p/>
     <w:p>
       <w:pPr>
         <w:pStyle w:val="ListParagraph"/>
         <w:numPr>
           <w:ilvl w:val="0"/>
-          <w:numId w:val="1"/>
+          <w:numId w:val="24"/>
         </w:numPr>
         <w:spacing w:line="276" w:lineRule="auto"/>
         <w:rPr>
@@ -321,7 +384,7 @@
         <w:pStyle w:val="ListParagraph"/>
         <w:numPr>
           <w:ilvl w:val="0"/>
-          <w:numId w:val="1"/>
+          <w:numId w:val="25"/>
         </w:numPr>
         <w:spacing w:line="276" w:lineRule="auto"/>
         <w:rPr>
@@ -375,17 +438,6 @@
     <w:p>
       <w:pPr>
         <w:spacing w:line="276" w:lineRule="auto"/>
-        <w:ind w:left="720"/>
-        <w:rPr>
-          <w:rFonts w:ascii="Arial" w:hAnsi="Arial"/>
-          <w:color w:val="202124"/>
-          <w:shd w:val="clear" w:color="auto" w:fill="FFFFFF"/>
-        </w:rPr>
-      </w:pPr>
-    </w:p>
-    <w:p>
-      <w:pPr>
-        <w:spacing w:line="276" w:lineRule="auto"/>
         <w:rPr>
           <w:rFonts w:ascii="Arial" w:hAnsi="Arial"/>
           <w:color w:val="202124"/>
@@ -400,9 +452,9 @@
           <w:shd w:val="clear" w:color="auto" w:fill="FFFFFF"/>
         </w:rPr>
         <w:drawing>
-          <wp:inline distT="0" distB="0" distL="0" distR="0" wp14:anchorId="52617DF0" wp14:editId="15436E41">
-            <wp:extent cx="5943600" cy="2289175"/>
-            <wp:effectExtent l="0" t="0" r="0" b="0"/>
+          <wp:inline distT="0" distB="0" distL="0" distR="0" wp14:anchorId="52617DF0" wp14:editId="5CBDDD02">
+            <wp:extent cx="6167336" cy="2375347"/>
+            <wp:effectExtent l="0" t="0" r="5080" b="0"/>
             <wp:docPr id="1" name="Picture 1" descr="A screenshot of a cell phone&#10;&#10;Description automatically generated"/>
             <wp:cNvGraphicFramePr>
               <a:graphicFrameLocks xmlns:a="http://schemas.openxmlformats.org/drawingml/2006/main" noChangeAspect="1"/>
@@ -423,7 +475,7 @@
                   <pic:spPr>
                     <a:xfrm>
                       <a:off x="0" y="0"/>
-                      <a:ext cx="5943600" cy="2289175"/>
+                      <a:ext cx="6182689" cy="2381260"/>
                     </a:xfrm>
                     <a:prstGeom prst="rect">
                       <a:avLst/>
@@ -451,7 +503,7 @@
         <w:pStyle w:val="ListParagraph"/>
         <w:numPr>
           <w:ilvl w:val="0"/>
-          <w:numId w:val="2"/>
+          <w:numId w:val="26"/>
         </w:numPr>
         <w:spacing w:line="276" w:lineRule="auto"/>
         <w:rPr>
@@ -466,7 +518,6 @@
           <w:color w:val="202124"/>
           <w:shd w:val="clear" w:color="auto" w:fill="FFFFFF"/>
         </w:rPr>
-        <w:lastRenderedPageBreak/>
         <w:t xml:space="preserve">Many machine learning systems produce models that encode knowledge and intelligence by interpreting signals differently than humans do. A neural network might interpret a word via an </w:t>
       </w:r>
       <w:r>
@@ -503,7 +554,7 @@
         <w:pStyle w:val="ListParagraph"/>
         <w:numPr>
           <w:ilvl w:val="0"/>
-          <w:numId w:val="2"/>
+          <w:numId w:val="26"/>
         </w:numPr>
         <w:spacing w:line="276" w:lineRule="auto"/>
         <w:rPr>
@@ -560,7 +611,7 @@
         <w:pStyle w:val="ListParagraph"/>
         <w:numPr>
           <w:ilvl w:val="1"/>
-          <w:numId w:val="2"/>
+          <w:numId w:val="27"/>
         </w:numPr>
         <w:spacing w:line="276" w:lineRule="auto"/>
         <w:rPr>
@@ -583,7 +634,7 @@
         <w:pStyle w:val="ListParagraph"/>
         <w:numPr>
           <w:ilvl w:val="1"/>
-          <w:numId w:val="2"/>
+          <w:numId w:val="27"/>
         </w:numPr>
         <w:spacing w:line="276" w:lineRule="auto"/>
         <w:rPr>
@@ -606,7 +657,7 @@
         <w:pStyle w:val="ListParagraph"/>
         <w:numPr>
           <w:ilvl w:val="1"/>
-          <w:numId w:val="2"/>
+          <w:numId w:val="27"/>
         </w:numPr>
         <w:spacing w:line="276" w:lineRule="auto"/>
         <w:rPr>
@@ -658,7 +709,7 @@
         <w:pStyle w:val="ListParagraph"/>
         <w:numPr>
           <w:ilvl w:val="0"/>
-          <w:numId w:val="4"/>
+          <w:numId w:val="28"/>
         </w:numPr>
         <w:spacing w:line="276" w:lineRule="auto"/>
         <w:rPr>
@@ -702,7 +753,7 @@
         <w:pStyle w:val="ListParagraph"/>
         <w:numPr>
           <w:ilvl w:val="0"/>
-          <w:numId w:val="4"/>
+          <w:numId w:val="28"/>
         </w:numPr>
         <w:spacing w:line="276" w:lineRule="auto"/>
         <w:rPr>
@@ -758,7 +809,7 @@
         <w:pStyle w:val="ListParagraph"/>
         <w:numPr>
           <w:ilvl w:val="0"/>
-          <w:numId w:val="4"/>
+          <w:numId w:val="28"/>
         </w:numPr>
         <w:spacing w:line="276" w:lineRule="auto"/>
         <w:rPr>
@@ -809,7 +860,7 @@
         <w:pStyle w:val="ListParagraph"/>
         <w:numPr>
           <w:ilvl w:val="0"/>
-          <w:numId w:val="4"/>
+          <w:numId w:val="28"/>
         </w:numPr>
         <w:rPr>
           <w:rFonts w:ascii="Times New Roman" w:eastAsia="Times New Roman" w:hAnsi="Times New Roman" w:cs="Times New Roman"/>
@@ -857,7 +908,7 @@
         <w:pStyle w:val="ListParagraph"/>
         <w:numPr>
           <w:ilvl w:val="0"/>
-          <w:numId w:val="4"/>
+          <w:numId w:val="28"/>
         </w:numPr>
         <w:spacing w:line="276" w:lineRule="auto"/>
         <w:rPr>
@@ -901,7 +952,7 @@
         <w:pStyle w:val="ListParagraph"/>
         <w:numPr>
           <w:ilvl w:val="0"/>
-          <w:numId w:val="4"/>
+          <w:numId w:val="28"/>
         </w:numPr>
         <w:rPr>
           <w:rFonts w:ascii="Times New Roman" w:eastAsia="Times New Roman" w:hAnsi="Times New Roman" w:cs="Times New Roman"/>
@@ -940,7 +991,7 @@
         <w:pStyle w:val="ListParagraph"/>
         <w:numPr>
           <w:ilvl w:val="0"/>
-          <w:numId w:val="4"/>
+          <w:numId w:val="28"/>
         </w:numPr>
         <w:spacing w:line="276" w:lineRule="auto"/>
         <w:rPr>
@@ -971,7 +1022,7 @@
         <w:pStyle w:val="ListParagraph"/>
         <w:numPr>
           <w:ilvl w:val="0"/>
-          <w:numId w:val="4"/>
+          <w:numId w:val="29"/>
         </w:numPr>
         <w:spacing w:line="276" w:lineRule="auto"/>
         <w:rPr>
@@ -1143,7 +1194,7 @@
         <w:pStyle w:val="ListParagraph"/>
         <w:numPr>
           <w:ilvl w:val="0"/>
-          <w:numId w:val="7"/>
+          <w:numId w:val="30"/>
         </w:numPr>
         <w:spacing w:line="276" w:lineRule="auto"/>
         <w:rPr>
@@ -1208,7 +1259,7 @@
         <w:pStyle w:val="ListParagraph"/>
         <w:numPr>
           <w:ilvl w:val="0"/>
-          <w:numId w:val="5"/>
+          <w:numId w:val="30"/>
         </w:numPr>
         <w:spacing w:line="276" w:lineRule="auto"/>
         <w:rPr>
@@ -1247,7 +1298,7 @@
         <w:pStyle w:val="ListParagraph"/>
         <w:numPr>
           <w:ilvl w:val="0"/>
-          <w:numId w:val="5"/>
+          <w:numId w:val="30"/>
         </w:numPr>
         <w:spacing w:line="276" w:lineRule="auto"/>
         <w:rPr>
@@ -1272,135 +1323,118 @@
           <w:color w:val="202124"/>
           <w:shd w:val="clear" w:color="auto" w:fill="FFFFFF"/>
         </w:rPr>
-        <w:t>They’re shaped like a giant bowl.</w:t>
-      </w:r>
-      <w:r>
+        <w:t>The</w:t>
+      </w:r>
+      <w:r>
+        <w:rPr>
+          <w:rFonts w:ascii="Arial" w:hAnsi="Arial"/>
+          <w:color w:val="202124"/>
+          <w:shd w:val="clear" w:color="auto" w:fill="FFFFFF"/>
+        </w:rPr>
+        <w:t xml:space="preserve">y’re shaped like a giant bowl. Convex problems have only one minimum; that is, only one place where the slope is exactly 0. That minimum is where the loss function converges. </w:t>
+      </w:r>
+      <w:r>
+        <w:rPr>
+          <w:rFonts w:ascii="Arial" w:hAnsi="Arial"/>
+          <w:color w:val="202124"/>
+          <w:shd w:val="clear" w:color="auto" w:fill="FFFFFF"/>
+        </w:rPr>
+        <w:t>Local minima = global minima</w:t>
+      </w:r>
+      <w:r>
+        <w:rPr>
+          <w:rFonts w:ascii="Arial" w:hAnsi="Arial"/>
+          <w:color w:val="202124"/>
+          <w:shd w:val="clear" w:color="auto" w:fill="FFFFFF"/>
+        </w:rPr>
+        <w:t xml:space="preserve">. You can initiate the weights anywhere; it does converge somehow. However, many ML problems are </w:t>
+      </w:r>
+      <w:r>
+        <w:rPr>
+          <w:rFonts w:ascii="Arial" w:hAnsi="Arial" w:cs="Arial"/>
+          <w:b/>
+          <w:bCs/>
+          <w:color w:val="01579B"/>
+          <w:shd w:val="clear" w:color="auto" w:fill="E1F5FE"/>
+        </w:rPr>
+        <w:t xml:space="preserve">non-convex. </w:t>
+      </w:r>
+      <w:r>
+        <w:rPr>
+          <w:rFonts w:ascii="Arial" w:hAnsi="Arial"/>
+          <w:color w:val="202124"/>
+          <w:shd w:val="clear" w:color="auto" w:fill="FFFFFF"/>
+        </w:rPr>
+        <w:t xml:space="preserve">For example, neural networks. For each local </w:t>
+      </w:r>
+      <w:proofErr w:type="gramStart"/>
+      <w:r>
+        <w:rPr>
+          <w:rFonts w:ascii="Arial" w:hAnsi="Arial"/>
+          <w:color w:val="202124"/>
+          <w:shd w:val="clear" w:color="auto" w:fill="FFFFFF"/>
+        </w:rPr>
+        <w:t>minima</w:t>
+      </w:r>
+      <w:proofErr w:type="gramEnd"/>
+      <w:r>
+        <w:rPr>
+          <w:rFonts w:ascii="Arial" w:hAnsi="Arial"/>
+          <w:color w:val="202124"/>
+          <w:shd w:val="clear" w:color="auto" w:fill="FFFFFF"/>
+        </w:rPr>
+        <w:t xml:space="preserve"> might not be equal the global minima.</w:t>
+      </w:r>
+      <w:r>
+        <w:rPr>
+          <w:rFonts w:ascii="Arial" w:hAnsi="Arial"/>
+          <w:color w:val="202124"/>
+          <w:shd w:val="clear" w:color="auto" w:fill="FFFFFF"/>
+        </w:rPr>
+        <w:t xml:space="preserve"> Strong dependency on initial weight values.</w:t>
+      </w:r>
+    </w:p>
+    <w:p>
+      <w:pPr>
+        <w:pStyle w:val="ListParagraph"/>
         <w:rPr>
           <w:rFonts w:ascii="Arial" w:eastAsia="Times New Roman" w:hAnsi="Arial" w:cs="Times New Roman"/>
           <w:color w:val="202124"/>
           <w:shd w:val="clear" w:color="auto" w:fill="FFFFFF"/>
         </w:rPr>
-        <w:t xml:space="preserve"> </w:t>
-      </w:r>
-      <w:r>
+      </w:pPr>
+    </w:p>
+    <w:p>
+      <w:pPr>
+        <w:pStyle w:val="ListParagraph"/>
+        <w:spacing w:line="276" w:lineRule="auto"/>
         <w:rPr>
           <w:rFonts w:ascii="Arial" w:eastAsia="Times New Roman" w:hAnsi="Arial" w:cs="Times New Roman"/>
           <w:color w:val="202124"/>
           <w:shd w:val="clear" w:color="auto" w:fill="FFFFFF"/>
         </w:rPr>
-        <w:t>Convex problems have only one minimum; that is, only one place where the slope is exactly 0. That minimum is where the loss function converges.</w:t>
-      </w:r>
-      <w:r>
-        <w:rPr>
-          <w:rFonts w:ascii="Arial" w:eastAsia="Times New Roman" w:hAnsi="Arial" w:cs="Times New Roman"/>
-          <w:color w:val="202124"/>
-          <w:shd w:val="clear" w:color="auto" w:fill="FFFFFF"/>
-        </w:rPr>
-        <w:t xml:space="preserve"> </w:t>
-      </w:r>
-      <w:r>
-        <w:rPr>
-          <w:rFonts w:ascii="Arial" w:eastAsia="Times New Roman" w:hAnsi="Arial" w:cs="Times New Roman"/>
-          <w:color w:val="202124"/>
-          <w:shd w:val="clear" w:color="auto" w:fill="FFFFFF"/>
-        </w:rPr>
-        <w:t>Local minima = global minima</w:t>
-      </w:r>
-      <w:r>
-        <w:rPr>
-          <w:rFonts w:ascii="Arial" w:eastAsia="Times New Roman" w:hAnsi="Arial" w:cs="Times New Roman"/>
-          <w:color w:val="202124"/>
-          <w:shd w:val="clear" w:color="auto" w:fill="FFFFFF"/>
-        </w:rPr>
-        <w:t xml:space="preserve">. You can initiate the weights anywhere; it does converge somehow. However, many ML problems are </w:t>
-      </w:r>
-      <w:r>
-        <w:rPr>
-          <w:rFonts w:ascii="Arial" w:eastAsia="Times New Roman" w:hAnsi="Arial" w:cs="Arial"/>
-          <w:b/>
-          <w:bCs/>
-          <w:color w:val="01579B"/>
-          <w:shd w:val="clear" w:color="auto" w:fill="E1F5FE"/>
-        </w:rPr>
-        <w:t>non-convex.</w:t>
-      </w:r>
-      <w:r>
-        <w:rPr>
-          <w:rFonts w:ascii="Arial" w:eastAsia="Times New Roman" w:hAnsi="Arial" w:cs="Arial"/>
-          <w:b/>
-          <w:bCs/>
-          <w:color w:val="01579B"/>
-          <w:shd w:val="clear" w:color="auto" w:fill="E1F5FE"/>
-        </w:rPr>
-        <w:t xml:space="preserve"> </w:t>
-      </w:r>
-      <w:r>
-        <w:rPr>
-          <w:rFonts w:ascii="Arial" w:eastAsia="Times New Roman" w:hAnsi="Arial" w:cs="Times New Roman"/>
-          <w:color w:val="202124"/>
-          <w:shd w:val="clear" w:color="auto" w:fill="FFFFFF"/>
-        </w:rPr>
-        <w:t xml:space="preserve">For example, neural networks. For each local </w:t>
-      </w:r>
-      <w:proofErr w:type="gramStart"/>
-      <w:r>
-        <w:rPr>
-          <w:rFonts w:ascii="Arial" w:eastAsia="Times New Roman" w:hAnsi="Arial" w:cs="Times New Roman"/>
-          <w:color w:val="202124"/>
-          <w:shd w:val="clear" w:color="auto" w:fill="FFFFFF"/>
-        </w:rPr>
-        <w:t>minima</w:t>
-      </w:r>
-      <w:proofErr w:type="gramEnd"/>
-      <w:r>
-        <w:rPr>
-          <w:rFonts w:ascii="Arial" w:eastAsia="Times New Roman" w:hAnsi="Arial" w:cs="Times New Roman"/>
-          <w:color w:val="202124"/>
-          <w:shd w:val="clear" w:color="auto" w:fill="FFFFFF"/>
-        </w:rPr>
-        <w:t xml:space="preserve"> might not be equal the global minima.</w:t>
-      </w:r>
-      <w:r>
-        <w:rPr>
-          <w:rFonts w:ascii="Arial" w:eastAsia="Times New Roman" w:hAnsi="Arial" w:cs="Times New Roman"/>
-          <w:color w:val="202124"/>
-          <w:shd w:val="clear" w:color="auto" w:fill="FFFFFF"/>
-        </w:rPr>
-        <w:t xml:space="preserve"> Strong dependency on initial weight values.</w:t>
-      </w:r>
-    </w:p>
-    <w:p>
-      <w:pPr>
-        <w:pStyle w:val="ListParagraph"/>
-        <w:rPr>
-          <w:rFonts w:ascii="Arial" w:eastAsia="Times New Roman" w:hAnsi="Arial" w:cs="Times New Roman"/>
-          <w:color w:val="202124"/>
-          <w:shd w:val="clear" w:color="auto" w:fill="FFFFFF"/>
-        </w:rPr>
-      </w:pPr>
-    </w:p>
-    <w:p>
-      <w:pPr>
-        <w:pStyle w:val="ListParagraph"/>
-        <w:spacing w:line="276" w:lineRule="auto"/>
-        <w:rPr>
-          <w:rFonts w:ascii="Arial" w:eastAsia="Times New Roman" w:hAnsi="Arial" w:cs="Times New Roman"/>
-          <w:color w:val="202124"/>
-          <w:shd w:val="clear" w:color="auto" w:fill="FFFFFF"/>
-        </w:rPr>
-      </w:pPr>
-      <w:r>
-        <w:rPr>
-          <w:rFonts w:ascii="Arial" w:eastAsia="Times New Roman" w:hAnsi="Arial" w:cs="Times New Roman"/>
+      </w:pPr>
+    </w:p>
+    <w:p>
+      <w:pPr>
+        <w:spacing w:line="276" w:lineRule="auto"/>
+        <w:rPr>
+          <w:rFonts w:ascii="Arial" w:hAnsi="Arial"/>
           <w:noProof/>
           <w:color w:val="202124"/>
           <w:shd w:val="clear" w:color="auto" w:fill="FFFFFF"/>
         </w:rPr>
+      </w:pPr>
+      <w:r>
+        <w:rPr>
+          <w:noProof/>
+          <w:shd w:val="clear" w:color="auto" w:fill="FFFFFF"/>
+        </w:rPr>
         <w:drawing>
-          <wp:inline distT="0" distB="0" distL="0" distR="0" wp14:anchorId="7E694854" wp14:editId="4F62F198">
-            <wp:extent cx="3055504" cy="1505085"/>
-            <wp:effectExtent l="0" t="0" r="5715" b="0"/>
-            <wp:docPr id="4" name="Picture 4" descr="A screenshot of a cell phone&#10;&#10;Description automatically generated"/>
+          <wp:inline distT="0" distB="0" distL="0" distR="0" wp14:anchorId="5B4ADB78" wp14:editId="3D8857ED">
+            <wp:extent cx="2285378" cy="1680279"/>
+            <wp:effectExtent l="0" t="0" r="635" b="0"/>
+            <wp:docPr id="5" name="Picture 5" descr="A close up of a device&#10;&#10;Description automatically generated"/>
             <wp:cNvGraphicFramePr>
               <a:graphicFrameLocks xmlns:a="http://schemas.openxmlformats.org/drawingml/2006/main" noChangeAspect="1"/>
             </wp:cNvGraphicFramePr>
@@ -1420,7 +1454,7 @@
                   <pic:spPr>
                     <a:xfrm>
                       <a:off x="0" y="0"/>
-                      <a:ext cx="3069256" cy="1511859"/>
+                      <a:ext cx="2355481" cy="1731821"/>
                     </a:xfrm>
                     <a:prstGeom prst="rect">
                       <a:avLst/>
@@ -1434,22 +1468,23 @@
       </w:r>
       <w:r>
         <w:rPr>
+          <w:rFonts w:ascii="Arial" w:hAnsi="Arial"/>
           <w:noProof/>
+          <w:color w:val="202124"/>
+          <w:shd w:val="clear" w:color="auto" w:fill="FFFFFF"/>
         </w:rPr>
         <w:t xml:space="preserve"> </w:t>
       </w:r>
       <w:r>
         <w:rPr>
-          <w:rFonts w:ascii="Arial" w:eastAsia="Times New Roman" w:hAnsi="Arial" w:cs="Times New Roman"/>
           <w:noProof/>
-          <w:color w:val="202124"/>
           <w:shd w:val="clear" w:color="auto" w:fill="FFFFFF"/>
         </w:rPr>
         <w:drawing>
-          <wp:inline distT="0" distB="0" distL="0" distR="0" wp14:anchorId="5B4ADB78" wp14:editId="3D8857ED">
-            <wp:extent cx="2285378" cy="1680279"/>
-            <wp:effectExtent l="0" t="0" r="635" b="0"/>
-            <wp:docPr id="5" name="Picture 5" descr="A close up of a device&#10;&#10;Description automatically generated"/>
+          <wp:inline distT="0" distB="0" distL="0" distR="0" wp14:anchorId="039E1D5B" wp14:editId="189798E7">
+            <wp:extent cx="3035182" cy="1495073"/>
+            <wp:effectExtent l="0" t="0" r="635" b="3810"/>
+            <wp:docPr id="4" name="Picture 4" descr="A screenshot of a cell phone&#10;&#10;Description automatically generated"/>
             <wp:cNvGraphicFramePr>
               <a:graphicFrameLocks xmlns:a="http://schemas.openxmlformats.org/drawingml/2006/main" noChangeAspect="1"/>
             </wp:cNvGraphicFramePr>
@@ -1469,7 +1504,7 @@
                   <pic:spPr>
                     <a:xfrm>
                       <a:off x="0" y="0"/>
-                      <a:ext cx="2355481" cy="1731821"/>
+                      <a:ext cx="3085088" cy="1519656"/>
                     </a:xfrm>
                     <a:prstGeom prst="rect">
                       <a:avLst/>
@@ -1484,6 +1519,16 @@
     </w:p>
     <w:p>
       <w:pPr>
+        <w:spacing w:line="276" w:lineRule="auto"/>
+        <w:rPr>
+          <w:rFonts w:ascii="Arial" w:hAnsi="Arial"/>
+          <w:color w:val="202124"/>
+          <w:shd w:val="clear" w:color="auto" w:fill="FFFFFF"/>
+        </w:rPr>
+      </w:pPr>
+    </w:p>
+    <w:p>
+      <w:pPr>
         <w:pStyle w:val="ListParagraph"/>
         <w:rPr>
           <w:rFonts w:ascii="Arial" w:eastAsia="Times New Roman" w:hAnsi="Arial" w:cs="Times New Roman"/>
@@ -1497,7 +1542,7 @@
         <w:pStyle w:val="ListParagraph"/>
         <w:numPr>
           <w:ilvl w:val="0"/>
-          <w:numId w:val="5"/>
+          <w:numId w:val="30"/>
         </w:numPr>
       </w:pPr>
       <w:r>
@@ -1506,6 +1551,7 @@
           <w:color w:val="202124"/>
           <w:shd w:val="clear" w:color="auto" w:fill="FFFFFF"/>
         </w:rPr>
+        <w:lastRenderedPageBreak/>
         <w:t>Calculating the loss function for every conceivable value of</w:t>
       </w:r>
       <w:r>
@@ -1569,16 +1615,7 @@
           <w:color w:val="202124"/>
           <w:shd w:val="clear" w:color="auto" w:fill="FFFFFF"/>
         </w:rPr>
-        <w:t xml:space="preserve">over the entire data set would be an inefficient way of finding the convergence point. Let's </w:t>
-      </w:r>
-      <w:r>
-        <w:rPr>
-          <w:rFonts w:ascii="Arial" w:hAnsi="Arial" w:cs="Arial"/>
-          <w:color w:val="202124"/>
-          <w:shd w:val="clear" w:color="auto" w:fill="FFFFFF"/>
-        </w:rPr>
-        <w:lastRenderedPageBreak/>
-        <w:t>examine a better mechanism—very popular in machine learning—called</w:t>
+        <w:t>over the entire data set would be an inefficient way of finding the convergence point. Let's examine a better mechanism—very popular in machine learning—called</w:t>
       </w:r>
       <w:r>
         <w:rPr>
@@ -1611,7 +1648,7 @@
         <w:pStyle w:val="ListParagraph"/>
         <w:numPr>
           <w:ilvl w:val="0"/>
-          <w:numId w:val="5"/>
+          <w:numId w:val="31"/>
         </w:numPr>
       </w:pPr>
       <w:r>
@@ -1658,14 +1695,78 @@
         </w:rPr>
         <w:t xml:space="preserve"> function. </w:t>
       </w:r>
+    </w:p>
+    <w:p>
+      <w:pPr>
+        <w:pStyle w:val="ListParagraph"/>
+        <w:rPr>
+          <w:rFonts w:ascii="Arial" w:eastAsia="Times New Roman" w:hAnsi="Arial" w:cs="Times New Roman"/>
+          <w:color w:val="202124"/>
+          <w:shd w:val="clear" w:color="auto" w:fill="FFFFFF"/>
+        </w:rPr>
+      </w:pPr>
     </w:p>
     <w:p>
       <w:pPr>
         <w:pStyle w:val="ListParagraph"/>
         <w:numPr>
           <w:ilvl w:val="0"/>
-          <w:numId w:val="5"/>
+          <w:numId w:val="31"/>
         </w:numPr>
+        <w:rPr>
+          <w:rFonts w:ascii="Arial" w:eastAsia="Times New Roman" w:hAnsi="Arial" w:cs="Times New Roman"/>
+          <w:color w:val="202124"/>
+          <w:shd w:val="clear" w:color="auto" w:fill="FFFFFF"/>
+        </w:rPr>
+      </w:pPr>
+      <w:r>
+        <w:rPr>
+          <w:rFonts w:ascii="Arial" w:eastAsia="Times New Roman" w:hAnsi="Arial" w:cs="Times New Roman"/>
+          <w:color w:val="202124"/>
+          <w:shd w:val="clear" w:color="auto" w:fill="FFFFFF"/>
+        </w:rPr>
+        <w:t xml:space="preserve">In </w:t>
+      </w:r>
+      <w:r>
+        <w:rPr>
+          <w:rFonts w:ascii="Arial" w:eastAsia="Times New Roman" w:hAnsi="Arial" w:cs="Arial"/>
+          <w:b/>
+          <w:bCs/>
+          <w:color w:val="01579B"/>
+          <w:shd w:val="clear" w:color="auto" w:fill="E1F5FE"/>
+        </w:rPr>
+        <w:t>gradient descent</w:t>
+      </w:r>
+      <w:r>
+        <w:rPr>
+          <w:rFonts w:ascii="Arial" w:eastAsia="Times New Roman" w:hAnsi="Arial" w:cs="Times New Roman"/>
+          <w:color w:val="202124"/>
+          <w:shd w:val="clear" w:color="auto" w:fill="FFFFFF"/>
+        </w:rPr>
+        <w:t xml:space="preserve">, a </w:t>
+      </w:r>
+      <w:r>
+        <w:rPr>
+          <w:rFonts w:ascii="Arial" w:eastAsia="Times New Roman" w:hAnsi="Arial" w:cs="Arial"/>
+          <w:b/>
+          <w:bCs/>
+          <w:color w:val="01579B"/>
+          <w:shd w:val="clear" w:color="auto" w:fill="E1F5FE"/>
+        </w:rPr>
+        <w:t>batch</w:t>
+      </w:r>
+      <w:r>
+        <w:rPr>
+          <w:rFonts w:ascii="Arial" w:eastAsia="Times New Roman" w:hAnsi="Arial" w:cs="Times New Roman"/>
+          <w:color w:val="202124"/>
+          <w:shd w:val="clear" w:color="auto" w:fill="FFFFFF"/>
+        </w:rPr>
+        <w:t xml:space="preserve"> is the total number of examples you use to calculate the gradient in a single iteration.</w:t>
+      </w:r>
+    </w:p>
+    <w:p>
+      <w:pPr>
+        <w:pStyle w:val="ListParagraph"/>
         <w:rPr>
           <w:rFonts w:ascii="Arial" w:eastAsia="Times New Roman" w:hAnsi="Arial" w:cs="Times New Roman"/>
           <w:color w:val="202124"/>
@@ -1678,8 +1779,9 @@
         <w:pStyle w:val="ListParagraph"/>
         <w:numPr>
           <w:ilvl w:val="0"/>
-          <w:numId w:val="5"/>
+          <w:numId w:val="32"/>
         </w:numPr>
+        <w:spacing w:line="276" w:lineRule="auto"/>
         <w:rPr>
           <w:rFonts w:ascii="Arial" w:eastAsia="Times New Roman" w:hAnsi="Arial" w:cs="Times New Roman"/>
           <w:color w:val="202124"/>
@@ -1688,12 +1790,49 @@
       </w:pPr>
       <w:r>
         <w:rPr>
+          <w:rFonts w:ascii="Arial" w:eastAsia="Times New Roman" w:hAnsi="Arial" w:cs="Arial"/>
+          <w:b/>
+          <w:bCs/>
+          <w:color w:val="01579B"/>
+          <w:shd w:val="clear" w:color="auto" w:fill="E1F5FE"/>
+        </w:rPr>
+        <w:t>Stochastic Gradient Descent / Online Gradient Descent:</w:t>
+      </w:r>
+      <w:r>
+        <w:rPr>
           <w:rFonts w:ascii="Arial" w:eastAsia="Times New Roman" w:hAnsi="Arial" w:cs="Times New Roman"/>
           <w:color w:val="202124"/>
           <w:shd w:val="clear" w:color="auto" w:fill="FFFFFF"/>
         </w:rPr>
-        <w:t xml:space="preserve">In </w:t>
-      </w:r>
+        <w:t xml:space="preserve"> Compute loss &amp; gradients over one sample at a time.</w:t>
+      </w:r>
+    </w:p>
+    <w:p>
+      <w:pPr>
+        <w:pStyle w:val="ListParagraph"/>
+        <w:spacing w:line="276" w:lineRule="auto"/>
+        <w:ind w:left="1440"/>
+        <w:rPr>
+          <w:rFonts w:ascii="Arial" w:eastAsia="Times New Roman" w:hAnsi="Arial" w:cs="Times New Roman"/>
+          <w:color w:val="202124"/>
+          <w:shd w:val="clear" w:color="auto" w:fill="FFFFFF"/>
+        </w:rPr>
+      </w:pPr>
+    </w:p>
+    <w:p>
+      <w:pPr>
+        <w:pStyle w:val="ListParagraph"/>
+        <w:numPr>
+          <w:ilvl w:val="0"/>
+          <w:numId w:val="32"/>
+        </w:numPr>
+        <w:spacing w:line="276" w:lineRule="auto"/>
+        <w:rPr>
+          <w:rFonts w:ascii="Arial" w:eastAsia="Times New Roman" w:hAnsi="Arial" w:cs="Times New Roman"/>
+          <w:color w:val="202124"/>
+          <w:shd w:val="clear" w:color="auto" w:fill="FFFFFF"/>
+        </w:rPr>
+      </w:pPr>
       <w:r>
         <w:rPr>
           <w:rFonts w:ascii="Arial" w:eastAsia="Times New Roman" w:hAnsi="Arial" w:cs="Arial"/>
@@ -1702,7 +1841,7 @@
           <w:color w:val="01579B"/>
           <w:shd w:val="clear" w:color="auto" w:fill="E1F5FE"/>
         </w:rPr>
-        <w:t>gradient descent</w:t>
+        <w:t>Batch Gradient Descent:</w:t>
       </w:r>
       <w:r>
         <w:rPr>
@@ -1710,17 +1849,7 @@
           <w:color w:val="202124"/>
           <w:shd w:val="clear" w:color="auto" w:fill="FFFFFF"/>
         </w:rPr>
-        <w:t xml:space="preserve">, a </w:t>
-      </w:r>
-      <w:r>
-        <w:rPr>
-          <w:rFonts w:ascii="Arial" w:eastAsia="Times New Roman" w:hAnsi="Arial" w:cs="Arial"/>
-          <w:b/>
-          <w:bCs/>
-          <w:color w:val="01579B"/>
-          <w:shd w:val="clear" w:color="auto" w:fill="E1F5FE"/>
-        </w:rPr>
-        <w:t>batch</w:t>
+        <w:t xml:space="preserve"> Compute loss &amp; gradients over entire </w:t>
       </w:r>
       <w:r>
         <w:rPr>
@@ -1728,12 +1857,46 @@
           <w:color w:val="202124"/>
           <w:shd w:val="clear" w:color="auto" w:fill="FFFFFF"/>
         </w:rPr>
-        <w:t xml:space="preserve"> is the total number of examples you use to calculate the gradient in a single iteration.</w:t>
+        <w:t xml:space="preserve">training </w:t>
+      </w:r>
+      <w:r>
+        <w:rPr>
+          <w:rFonts w:ascii="Arial" w:eastAsia="Times New Roman" w:hAnsi="Arial" w:cs="Times New Roman"/>
+          <w:color w:val="202124"/>
+          <w:shd w:val="clear" w:color="auto" w:fill="FFFFFF"/>
+        </w:rPr>
+        <w:t xml:space="preserve">data set. </w:t>
+      </w:r>
+      <w:r>
+        <w:rPr>
+          <w:rFonts w:ascii="Arial" w:eastAsia="Times New Roman" w:hAnsi="Arial" w:cs="Times New Roman"/>
+          <w:color w:val="202124"/>
+          <w:shd w:val="clear" w:color="auto" w:fill="FFFFFF"/>
+        </w:rPr>
+        <w:t xml:space="preserve">(Loss &amp; gradients are averaged over size of </w:t>
+      </w:r>
+      <w:r>
+        <w:rPr>
+          <w:rFonts w:ascii="Arial" w:eastAsia="Times New Roman" w:hAnsi="Arial" w:cs="Times New Roman"/>
+          <w:color w:val="202124"/>
+          <w:shd w:val="clear" w:color="auto" w:fill="FFFFFF"/>
+        </w:rPr>
+        <w:t xml:space="preserve">the </w:t>
+      </w:r>
+      <w:r>
+        <w:rPr>
+          <w:rFonts w:ascii="Arial" w:eastAsia="Times New Roman" w:hAnsi="Arial" w:cs="Times New Roman"/>
+          <w:color w:val="202124"/>
+          <w:shd w:val="clear" w:color="auto" w:fill="FFFFFF"/>
+        </w:rPr>
+        <w:t>data set.)</w:t>
       </w:r>
     </w:p>
     <w:p>
       <w:pPr>
         <w:pStyle w:val="ListParagraph"/>
+        <w:spacing w:line="276" w:lineRule="auto"/>
+        <w:ind w:left="1440"/>
         <w:rPr>
           <w:rFonts w:ascii="Arial" w:eastAsia="Times New Roman" w:hAnsi="Arial" w:cs="Times New Roman"/>
           <w:color w:val="202124"/>
@@ -1744,126 +1907,10 @@
     <w:p>
       <w:pPr>
         <w:pStyle w:val="ListParagraph"/>
-        <w:spacing w:line="276" w:lineRule="auto"/>
-        <w:rPr>
-          <w:rFonts w:ascii="Arial" w:eastAsia="Times New Roman" w:hAnsi="Arial" w:cs="Times New Roman"/>
-          <w:color w:val="202124"/>
-          <w:shd w:val="clear" w:color="auto" w:fill="FFFFFF"/>
-        </w:rPr>
-      </w:pPr>
-      <w:r>
-        <w:rPr>
-          <w:rFonts w:ascii="Arial" w:eastAsia="Times New Roman" w:hAnsi="Arial" w:cs="Arial"/>
-          <w:b/>
-          <w:bCs/>
-          <w:color w:val="01579B"/>
-          <w:shd w:val="clear" w:color="auto" w:fill="E1F5FE"/>
-        </w:rPr>
-        <w:t>Stochastic Gradient Descent / Online Gradient Descent:</w:t>
-      </w:r>
-      <w:r>
-        <w:rPr>
-          <w:rFonts w:ascii="Arial" w:eastAsia="Times New Roman" w:hAnsi="Arial" w:cs="Times New Roman"/>
-          <w:color w:val="202124"/>
-          <w:shd w:val="clear" w:color="auto" w:fill="FFFFFF"/>
-        </w:rPr>
-        <w:t xml:space="preserve"> Compute loss &amp; gradients over one sample at a time.</w:t>
-      </w:r>
-    </w:p>
-    <w:p>
-      <w:pPr>
-        <w:pStyle w:val="ListParagraph"/>
-        <w:spacing w:line="276" w:lineRule="auto"/>
-        <w:rPr>
-          <w:rFonts w:ascii="Arial" w:eastAsia="Times New Roman" w:hAnsi="Arial" w:cs="Times New Roman"/>
-          <w:color w:val="202124"/>
-          <w:shd w:val="clear" w:color="auto" w:fill="FFFFFF"/>
-        </w:rPr>
-      </w:pPr>
-    </w:p>
-    <w:p>
-      <w:pPr>
-        <w:pStyle w:val="ListParagraph"/>
-        <w:spacing w:line="276" w:lineRule="auto"/>
-        <w:rPr>
-          <w:rFonts w:ascii="Arial" w:eastAsia="Times New Roman" w:hAnsi="Arial" w:cs="Times New Roman"/>
-          <w:color w:val="202124"/>
-          <w:shd w:val="clear" w:color="auto" w:fill="FFFFFF"/>
-        </w:rPr>
-      </w:pPr>
-      <w:r>
-        <w:rPr>
-          <w:rFonts w:ascii="Arial" w:eastAsia="Times New Roman" w:hAnsi="Arial" w:cs="Arial"/>
-          <w:b/>
-          <w:bCs/>
-          <w:color w:val="01579B"/>
-          <w:shd w:val="clear" w:color="auto" w:fill="E1F5FE"/>
-        </w:rPr>
-        <w:t>Batch Gradient Descent:</w:t>
-      </w:r>
-      <w:r>
-        <w:rPr>
-          <w:rFonts w:ascii="Arial" w:eastAsia="Times New Roman" w:hAnsi="Arial" w:cs="Times New Roman"/>
-          <w:color w:val="202124"/>
-          <w:shd w:val="clear" w:color="auto" w:fill="FFFFFF"/>
-        </w:rPr>
-        <w:t xml:space="preserve"> Compute loss &amp; gradients over entire </w:t>
-      </w:r>
-      <w:r>
-        <w:rPr>
-          <w:rFonts w:ascii="Arial" w:eastAsia="Times New Roman" w:hAnsi="Arial" w:cs="Times New Roman"/>
-          <w:color w:val="202124"/>
-          <w:shd w:val="clear" w:color="auto" w:fill="FFFFFF"/>
-        </w:rPr>
-        <w:t xml:space="preserve">training </w:t>
-      </w:r>
-      <w:r>
-        <w:rPr>
-          <w:rFonts w:ascii="Arial" w:eastAsia="Times New Roman" w:hAnsi="Arial" w:cs="Times New Roman"/>
-          <w:color w:val="202124"/>
-          <w:shd w:val="clear" w:color="auto" w:fill="FFFFFF"/>
-        </w:rPr>
-        <w:t xml:space="preserve">data set. </w:t>
-      </w:r>
-      <w:r>
-        <w:rPr>
-          <w:rFonts w:ascii="Arial" w:eastAsia="Times New Roman" w:hAnsi="Arial" w:cs="Times New Roman"/>
-          <w:color w:val="202124"/>
-          <w:shd w:val="clear" w:color="auto" w:fill="FFFFFF"/>
-        </w:rPr>
-        <w:t xml:space="preserve">(Loss &amp; gradients are averaged over size of </w:t>
-      </w:r>
-      <w:r>
-        <w:rPr>
-          <w:rFonts w:ascii="Arial" w:eastAsia="Times New Roman" w:hAnsi="Arial" w:cs="Times New Roman"/>
-          <w:color w:val="202124"/>
-          <w:shd w:val="clear" w:color="auto" w:fill="FFFFFF"/>
-        </w:rPr>
-        <w:t xml:space="preserve">the </w:t>
-      </w:r>
-      <w:r>
-        <w:rPr>
-          <w:rFonts w:ascii="Arial" w:eastAsia="Times New Roman" w:hAnsi="Arial" w:cs="Times New Roman"/>
-          <w:color w:val="202124"/>
-          <w:shd w:val="clear" w:color="auto" w:fill="FFFFFF"/>
-        </w:rPr>
-        <w:t>data set.)</w:t>
-      </w:r>
-    </w:p>
-    <w:p>
-      <w:pPr>
-        <w:pStyle w:val="ListParagraph"/>
-        <w:spacing w:line="276" w:lineRule="auto"/>
-        <w:rPr>
-          <w:rFonts w:ascii="Arial" w:eastAsia="Times New Roman" w:hAnsi="Arial" w:cs="Times New Roman"/>
-          <w:color w:val="202124"/>
-          <w:shd w:val="clear" w:color="auto" w:fill="FFFFFF"/>
-        </w:rPr>
-      </w:pPr>
-    </w:p>
-    <w:p>
-      <w:pPr>
-        <w:pStyle w:val="ListParagraph"/>
+        <w:numPr>
+          <w:ilvl w:val="0"/>
+          <w:numId w:val="32"/>
+        </w:numPr>
         <w:spacing w:line="276" w:lineRule="auto"/>
         <w:rPr>
           <w:rFonts w:ascii="Arial" w:eastAsia="Times New Roman" w:hAnsi="Arial" w:cs="Times New Roman"/>
@@ -1969,33 +2016,109 @@
       <w:pPr>
         <w:pStyle w:val="ListParagraph"/>
         <w:numPr>
+          <w:ilvl w:val="0"/>
+          <w:numId w:val="36"/>
+        </w:numPr>
+        <w:spacing w:line="276" w:lineRule="auto"/>
+        <w:rPr>
+          <w:rFonts w:ascii="Arial" w:eastAsia="Times New Roman" w:hAnsi="Arial" w:cs="Times New Roman"/>
+          <w:color w:val="202124"/>
+          <w:shd w:val="clear" w:color="auto" w:fill="FFFFFF"/>
+        </w:rPr>
+      </w:pPr>
+      <w:r>
+        <w:rPr>
+          <w:rFonts w:ascii="Arial" w:hAnsi="Arial" w:cs="Arial"/>
+          <w:color w:val="202124"/>
+          <w:shd w:val="clear" w:color="auto" w:fill="FFFFFF"/>
+        </w:rPr>
+        <w:t>A very large batch may cause even a single iteration to take a very long time to compute. (Real world data sets often contain billions or hundreds of billion samples and huge number of features for each sample.)</w:t>
+      </w:r>
+    </w:p>
+    <w:p>
+      <w:pPr>
+        <w:rPr>
+          <w:rFonts w:ascii="Arial" w:hAnsi="Arial" w:cs="Arial"/>
+          <w:color w:val="202124"/>
+          <w:shd w:val="clear" w:color="auto" w:fill="FFFFFF"/>
+        </w:rPr>
+      </w:pPr>
+    </w:p>
+    <w:p>
+      <w:pPr>
+        <w:pStyle w:val="ListParagraph"/>
+        <w:numPr>
           <w:ilvl w:val="1"/>
+          <w:numId w:val="34"/>
+        </w:numPr>
+      </w:pPr>
+      <w:r>
+        <w:rPr>
+          <w:rFonts w:ascii="Arial" w:hAnsi="Arial" w:cs="Arial"/>
+          <w:color w:val="202124"/>
+          <w:shd w:val="clear" w:color="auto" w:fill="FFFFFF"/>
+        </w:rPr>
+        <w:t>Even if you choose samples from the data set randomly, a large data set with randomly sampled examples probably contains redundant data. In fact, redundancy becomes more likely as the batch size grows. Some redundancy can be useful to smooth out noisy gradients, but enormous batches tend not to carry much more predictive value than large batches.</w:t>
+      </w:r>
+    </w:p>
+    <w:p/>
+    <w:p>
+      <w:pPr>
+        <w:pStyle w:val="ListParagraph"/>
+        <w:spacing w:line="276" w:lineRule="auto"/>
+        <w:rPr>
+          <w:rFonts w:ascii="Arial" w:eastAsia="Times New Roman" w:hAnsi="Arial" w:cs="Times New Roman"/>
+          <w:color w:val="202124"/>
+          <w:shd w:val="clear" w:color="auto" w:fill="FFFFFF"/>
+        </w:rPr>
+      </w:pPr>
+    </w:p>
+    <w:p>
+      <w:pPr>
+        <w:pStyle w:val="ListParagraph"/>
+        <w:numPr>
+          <w:ilvl w:val="0"/>
           <w:numId w:val="9"/>
         </w:numPr>
         <w:spacing w:line="276" w:lineRule="auto"/>
         <w:rPr>
-          <w:rFonts w:ascii="Arial" w:eastAsia="Times New Roman" w:hAnsi="Arial" w:cs="Times New Roman"/>
-          <w:color w:val="202124"/>
-          <w:shd w:val="clear" w:color="auto" w:fill="FFFFFF"/>
-        </w:rPr>
-      </w:pPr>
-      <w:r>
-        <w:rPr>
-          <w:rFonts w:ascii="Arial" w:hAnsi="Arial" w:cs="Arial"/>
-          <w:color w:val="202124"/>
-          <w:shd w:val="clear" w:color="auto" w:fill="FFFFFF"/>
-        </w:rPr>
-        <w:t>A very large batch may cause even a single iteration to take a very long time to compute. (Real world data sets often contain billions or hundreds of billion samples and huge number of features for each sample.)</w:t>
-      </w:r>
-    </w:p>
-    <w:p>
-      <w:pPr>
-        <w:rPr>
-          <w:rFonts w:ascii="Arial" w:hAnsi="Arial" w:cs="Arial"/>
-          <w:color w:val="202124"/>
-          <w:shd w:val="clear" w:color="auto" w:fill="FFFFFF"/>
-        </w:rPr>
-      </w:pPr>
+          <w:rFonts w:ascii="Arial" w:eastAsia="Times New Roman" w:hAnsi="Arial" w:cs="Arial"/>
+          <w:b/>
+          <w:bCs/>
+          <w:color w:val="01579B"/>
+          <w:shd w:val="clear" w:color="auto" w:fill="E1F5FE"/>
+        </w:rPr>
+      </w:pPr>
+      <w:r>
+        <w:rPr>
+          <w:rFonts w:ascii="Arial" w:eastAsia="Times New Roman" w:hAnsi="Arial" w:cs="Arial"/>
+          <w:b/>
+          <w:bCs/>
+          <w:color w:val="01579B"/>
+          <w:shd w:val="clear" w:color="auto" w:fill="E1F5FE"/>
+        </w:rPr>
+        <w:t xml:space="preserve">Why to use Mini-Batch GD instead of </w:t>
+      </w:r>
+      <w:r>
+        <w:rPr>
+          <w:rFonts w:ascii="Arial" w:eastAsia="Times New Roman" w:hAnsi="Arial" w:cs="Arial"/>
+          <w:b/>
+          <w:bCs/>
+          <w:color w:val="01579B"/>
+          <w:shd w:val="clear" w:color="auto" w:fill="E1F5FE"/>
+        </w:rPr>
+        <w:t>SGD</w:t>
+      </w:r>
+      <w:r>
+        <w:rPr>
+          <w:rFonts w:ascii="Arial" w:eastAsia="Times New Roman" w:hAnsi="Arial" w:cs="Arial"/>
+          <w:b/>
+          <w:bCs/>
+          <w:color w:val="01579B"/>
+          <w:shd w:val="clear" w:color="auto" w:fill="E1F5FE"/>
+        </w:rPr>
+        <w:t>?</w:t>
+      </w:r>
     </w:p>
     <w:p>
       <w:pPr>
@@ -2007,14 +2130,35 @@
       </w:pPr>
       <w:r>
         <w:rPr>
-          <w:rFonts w:ascii="Arial" w:hAnsi="Arial" w:cs="Arial"/>
-          <w:color w:val="202124"/>
-          <w:shd w:val="clear" w:color="auto" w:fill="FFFFFF"/>
-        </w:rPr>
-        <w:t>Even if you choose samples from the data set randomly, a large data set with randomly sampled examples probably contains redundant data. In fact, redundancy becomes more likely as the batch size grows. Some redundancy can be useful to smooth out noisy gradients, but enormous batches tend not to carry much more predictive value than large batches.</w:t>
-      </w:r>
-    </w:p>
-    <w:p/>
+          <w:rStyle w:val="apple-converted-space"/>
+          <w:rFonts w:ascii="Arial" w:hAnsi="Arial" w:cs="Arial"/>
+          <w:color w:val="202124"/>
+          <w:shd w:val="clear" w:color="auto" w:fill="FFFFFF"/>
+        </w:rPr>
+        <w:t> </w:t>
+      </w:r>
+      <w:r>
+        <w:rPr>
+          <w:rFonts w:ascii="Arial" w:hAnsi="Arial" w:cs="Arial"/>
+          <w:color w:val="202124"/>
+          <w:shd w:val="clear" w:color="auto" w:fill="FFFFFF"/>
+        </w:rPr>
+        <w:t>Given enough iterations, SGD works but is very noisy.</w:t>
+      </w:r>
+    </w:p>
+    <w:p>
+      <w:pPr>
+        <w:pStyle w:val="ListParagraph"/>
+        <w:spacing w:line="276" w:lineRule="auto"/>
+        <w:rPr>
+          <w:rFonts w:ascii="Arial" w:eastAsia="Times New Roman" w:hAnsi="Arial" w:cs="Arial"/>
+          <w:b/>
+          <w:bCs/>
+          <w:color w:val="01579B"/>
+          <w:shd w:val="clear" w:color="auto" w:fill="E1F5FE"/>
+        </w:rPr>
+      </w:pPr>
+    </w:p>
     <w:p>
       <w:pPr>
         <w:pStyle w:val="ListParagraph"/>
@@ -2031,95 +2175,33 @@
         <w:pStyle w:val="ListParagraph"/>
         <w:numPr>
           <w:ilvl w:val="0"/>
-          <w:numId w:val="9"/>
+          <w:numId w:val="37"/>
         </w:numPr>
         <w:spacing w:line="276" w:lineRule="auto"/>
         <w:rPr>
-          <w:rFonts w:ascii="Arial" w:eastAsia="Times New Roman" w:hAnsi="Arial" w:cs="Arial"/>
-          <w:b/>
-          <w:bCs/>
-          <w:color w:val="01579B"/>
-          <w:shd w:val="clear" w:color="auto" w:fill="E1F5FE"/>
-        </w:rPr>
-      </w:pPr>
-      <w:r>
-        <w:rPr>
-          <w:rFonts w:ascii="Arial" w:eastAsia="Times New Roman" w:hAnsi="Arial" w:cs="Arial"/>
-          <w:b/>
-          <w:bCs/>
-          <w:color w:val="01579B"/>
-          <w:shd w:val="clear" w:color="auto" w:fill="E1F5FE"/>
-        </w:rPr>
-        <w:t xml:space="preserve">Why to use Mini-Batch GD instead of </w:t>
-      </w:r>
-      <w:r>
-        <w:rPr>
-          <w:rFonts w:ascii="Arial" w:eastAsia="Times New Roman" w:hAnsi="Arial" w:cs="Arial"/>
-          <w:b/>
-          <w:bCs/>
-          <w:color w:val="01579B"/>
-          <w:shd w:val="clear" w:color="auto" w:fill="E1F5FE"/>
-        </w:rPr>
-        <w:t>SGD</w:t>
-      </w:r>
-      <w:r>
-        <w:rPr>
-          <w:rFonts w:ascii="Arial" w:eastAsia="Times New Roman" w:hAnsi="Arial" w:cs="Arial"/>
-          <w:b/>
-          <w:bCs/>
-          <w:color w:val="01579B"/>
-          <w:shd w:val="clear" w:color="auto" w:fill="E1F5FE"/>
-        </w:rPr>
-        <w:t>?</w:t>
-      </w:r>
-    </w:p>
-    <w:p>
-      <w:pPr>
-        <w:pStyle w:val="ListParagraph"/>
-        <w:numPr>
-          <w:ilvl w:val="1"/>
-          <w:numId w:val="9"/>
-        </w:numPr>
-      </w:pPr>
-      <w:r>
-        <w:rPr>
-          <w:rStyle w:val="apple-converted-space"/>
-          <w:rFonts w:ascii="Arial" w:hAnsi="Arial" w:cs="Arial"/>
-          <w:color w:val="202124"/>
-          <w:shd w:val="clear" w:color="auto" w:fill="FFFFFF"/>
-        </w:rPr>
-        <w:t> </w:t>
-      </w:r>
-      <w:r>
-        <w:rPr>
-          <w:rFonts w:ascii="Arial" w:hAnsi="Arial" w:cs="Arial"/>
-          <w:color w:val="202124"/>
-          <w:shd w:val="clear" w:color="auto" w:fill="FFFFFF"/>
-        </w:rPr>
-        <w:t>Given enough iterations, SGD works but is very noisy.</w:t>
-      </w:r>
-    </w:p>
-    <w:p>
-      <w:pPr>
-        <w:pStyle w:val="ListParagraph"/>
-        <w:spacing w:line="276" w:lineRule="auto"/>
-        <w:rPr>
-          <w:rFonts w:ascii="Arial" w:eastAsia="Times New Roman" w:hAnsi="Arial" w:cs="Arial"/>
-          <w:b/>
-          <w:bCs/>
-          <w:color w:val="01579B"/>
-          <w:shd w:val="clear" w:color="auto" w:fill="E1F5FE"/>
-        </w:rPr>
-      </w:pPr>
-    </w:p>
-    <w:p>
-      <w:pPr>
-        <w:pStyle w:val="ListParagraph"/>
-        <w:spacing w:line="276" w:lineRule="auto"/>
-        <w:rPr>
-          <w:rFonts w:ascii="Arial" w:eastAsia="Times New Roman" w:hAnsi="Arial" w:cs="Times New Roman"/>
-          <w:color w:val="202124"/>
-          <w:shd w:val="clear" w:color="auto" w:fill="FFFFFF"/>
+          <w:rFonts w:ascii="Arial" w:hAnsi="Arial"/>
+          <w:color w:val="202124"/>
+          <w:shd w:val="clear" w:color="auto" w:fill="FFFFFF"/>
+        </w:rPr>
+      </w:pPr>
+      <w:r>
+        <w:rPr>
+          <w:rFonts w:ascii="Arial" w:hAnsi="Arial"/>
+          <w:color w:val="202124"/>
+          <w:shd w:val="clear" w:color="auto" w:fill="FFFFFF"/>
+        </w:rPr>
+        <w:t>Training loss should steadily decrease, steeply at first, and then more slowly. Eventually, training loss should eventually stay steady (zero slope or nearly zero slope), which indicates that training has converged.</w:t>
+      </w:r>
+    </w:p>
+    <w:p>
+      <w:pPr>
+        <w:spacing w:line="276" w:lineRule="auto"/>
+        <w:rPr>
+          <w:rFonts w:ascii="Arial" w:hAnsi="Arial" w:cs="Arial"/>
+          <w:b/>
+          <w:bCs/>
+          <w:color w:val="01579B"/>
+          <w:shd w:val="clear" w:color="auto" w:fill="E1F5FE"/>
         </w:rPr>
       </w:pPr>
     </w:p>
@@ -2128,42 +2210,7 @@
         <w:pStyle w:val="ListParagraph"/>
         <w:numPr>
           <w:ilvl w:val="0"/>
-          <w:numId w:val="12"/>
-        </w:numPr>
-        <w:spacing w:line="276" w:lineRule="auto"/>
-        <w:rPr>
-          <w:rFonts w:ascii="Arial" w:hAnsi="Arial"/>
-          <w:color w:val="202124"/>
-          <w:shd w:val="clear" w:color="auto" w:fill="FFFFFF"/>
-        </w:rPr>
-      </w:pPr>
-      <w:r>
-        <w:rPr>
-          <w:rFonts w:ascii="Arial" w:hAnsi="Arial"/>
-          <w:color w:val="202124"/>
-          <w:shd w:val="clear" w:color="auto" w:fill="FFFFFF"/>
-        </w:rPr>
-        <w:t>Training loss should steadily decrease, steeply at first, and then more slowly. Eventually, training loss should eventually stay steady (zero slope or nearly zero slope), which indicates that training has converged.</w:t>
-      </w:r>
-    </w:p>
-    <w:p>
-      <w:pPr>
-        <w:spacing w:line="276" w:lineRule="auto"/>
-        <w:rPr>
-          <w:rFonts w:ascii="Arial" w:hAnsi="Arial" w:cs="Arial"/>
-          <w:b/>
-          <w:bCs/>
-          <w:color w:val="01579B"/>
-          <w:shd w:val="clear" w:color="auto" w:fill="E1F5FE"/>
-        </w:rPr>
-      </w:pPr>
-    </w:p>
-    <w:p>
-      <w:pPr>
-        <w:pStyle w:val="ListParagraph"/>
-        <w:numPr>
-          <w:ilvl w:val="0"/>
-          <w:numId w:val="12"/>
+          <w:numId w:val="37"/>
         </w:numPr>
         <w:spacing w:line="276" w:lineRule="auto"/>
         <w:rPr>
@@ -2256,7 +2303,7 @@
         <w:pStyle w:val="ListParagraph"/>
         <w:numPr>
           <w:ilvl w:val="0"/>
-          <w:numId w:val="13"/>
+          <w:numId w:val="38"/>
         </w:numPr>
         <w:spacing w:line="276" w:lineRule="auto"/>
         <w:rPr>
@@ -2318,7 +2365,7 @@
         <w:pStyle w:val="ListParagraph"/>
         <w:numPr>
           <w:ilvl w:val="0"/>
-          <w:numId w:val="13"/>
+          <w:numId w:val="38"/>
         </w:numPr>
         <w:rPr>
           <w:rFonts w:ascii="Arial" w:hAnsi="Arial"/>
@@ -2385,7 +2432,7 @@
         <w:pStyle w:val="ListParagraph"/>
         <w:numPr>
           <w:ilvl w:val="0"/>
-          <w:numId w:val="13"/>
+          <w:numId w:val="38"/>
         </w:numPr>
         <w:rPr>
           <w:rFonts w:ascii="Arial" w:hAnsi="Arial"/>
@@ -2427,7 +2474,7 @@
         <w:pStyle w:val="ListParagraph"/>
         <w:numPr>
           <w:ilvl w:val="0"/>
-          <w:numId w:val="13"/>
+          <w:numId w:val="38"/>
         </w:numPr>
         <w:rPr>
           <w:rFonts w:ascii="Arial" w:hAnsi="Arial"/>
@@ -2507,7 +2554,7 @@
         <w:pStyle w:val="ListParagraph"/>
         <w:numPr>
           <w:ilvl w:val="0"/>
-          <w:numId w:val="13"/>
+          <w:numId w:val="38"/>
         </w:numPr>
         <w:rPr>
           <w:rFonts w:ascii="Arial" w:hAnsi="Arial"/>
@@ -2547,7 +2594,7 @@
         <w:pStyle w:val="ListParagraph"/>
         <w:numPr>
           <w:ilvl w:val="0"/>
-          <w:numId w:val="13"/>
+          <w:numId w:val="38"/>
         </w:numPr>
         <w:rPr>
           <w:rFonts w:ascii="Arial" w:eastAsia="Times New Roman" w:hAnsi="Arial" w:cs="Arial"/>
@@ -2572,7 +2619,7 @@
       <w:pPr>
         <w:numPr>
           <w:ilvl w:val="1"/>
-          <w:numId w:val="13"/>
+          <w:numId w:val="39"/>
         </w:numPr>
         <w:shd w:val="clear" w:color="auto" w:fill="FFFFFF"/>
         <w:spacing w:before="180" w:after="180"/>
@@ -2593,7 +2640,7 @@
       <w:pPr>
         <w:numPr>
           <w:ilvl w:val="1"/>
-          <w:numId w:val="13"/>
+          <w:numId w:val="39"/>
         </w:numPr>
         <w:shd w:val="clear" w:color="auto" w:fill="FFFFFF"/>
         <w:spacing w:before="180" w:after="180"/>
@@ -2649,7 +2696,7 @@
       <w:pPr>
         <w:numPr>
           <w:ilvl w:val="0"/>
-          <w:numId w:val="16"/>
+          <w:numId w:val="40"/>
         </w:numPr>
         <w:shd w:val="clear" w:color="auto" w:fill="FFFFFF"/>
         <w:spacing w:before="180" w:after="180"/>
@@ -2720,7 +2767,7 @@
       <w:pPr>
         <w:numPr>
           <w:ilvl w:val="0"/>
-          <w:numId w:val="16"/>
+          <w:numId w:val="40"/>
         </w:numPr>
         <w:shd w:val="clear" w:color="auto" w:fill="FFFFFF"/>
         <w:spacing w:before="180" w:after="180"/>
@@ -2816,7 +2863,7 @@
         <w:pStyle w:val="ListParagraph"/>
         <w:numPr>
           <w:ilvl w:val="0"/>
-          <w:numId w:val="18"/>
+          <w:numId w:val="41"/>
         </w:numPr>
         <w:shd w:val="clear" w:color="auto" w:fill="FFFFFF"/>
         <w:spacing w:before="180" w:after="180" w:line="276" w:lineRule="auto"/>
@@ -2838,7 +2885,7 @@
         <w:pStyle w:val="ListParagraph"/>
         <w:numPr>
           <w:ilvl w:val="0"/>
-          <w:numId w:val="18"/>
+          <w:numId w:val="41"/>
         </w:numPr>
         <w:shd w:val="clear" w:color="auto" w:fill="FFFFFF"/>
         <w:spacing w:before="180" w:after="180" w:line="276" w:lineRule="auto"/>
@@ -2860,7 +2907,7 @@
         <w:pStyle w:val="ListParagraph"/>
         <w:numPr>
           <w:ilvl w:val="0"/>
-          <w:numId w:val="18"/>
+          <w:numId w:val="41"/>
         </w:numPr>
         <w:shd w:val="clear" w:color="auto" w:fill="FFFFFF"/>
         <w:spacing w:before="180" w:after="180" w:line="276" w:lineRule="auto"/>
@@ -2882,7 +2929,7 @@
         <w:pStyle w:val="ListParagraph"/>
         <w:numPr>
           <w:ilvl w:val="0"/>
-          <w:numId w:val="18"/>
+          <w:numId w:val="41"/>
         </w:numPr>
         <w:shd w:val="clear" w:color="auto" w:fill="FFFFFF"/>
         <w:spacing w:before="180" w:after="180" w:line="276" w:lineRule="auto"/>
@@ -2904,7 +2951,7 @@
         <w:pStyle w:val="ListParagraph"/>
         <w:numPr>
           <w:ilvl w:val="0"/>
-          <w:numId w:val="18"/>
+          <w:numId w:val="41"/>
         </w:numPr>
         <w:shd w:val="clear" w:color="auto" w:fill="FFFFFF"/>
         <w:spacing w:before="180" w:after="180" w:line="276" w:lineRule="auto"/>
@@ -2926,7 +2973,7 @@
         <w:pStyle w:val="ListParagraph"/>
         <w:numPr>
           <w:ilvl w:val="0"/>
-          <w:numId w:val="18"/>
+          <w:numId w:val="41"/>
         </w:numPr>
         <w:shd w:val="clear" w:color="auto" w:fill="FFFFFF"/>
         <w:spacing w:before="180" w:after="180" w:line="276" w:lineRule="auto"/>
@@ -2941,6 +2988,36 @@
           <w:color w:val="202124"/>
         </w:rPr>
         <w:t>Apply ensemble methods.</w:t>
+      </w:r>
+    </w:p>
+    <w:p>
+      <w:pPr>
+        <w:shd w:val="clear" w:color="auto" w:fill="FFFFFF"/>
+        <w:spacing w:before="720" w:after="360" w:line="276" w:lineRule="auto"/>
+        <w:outlineLvl w:val="1"/>
+        <w:rPr>
+          <w:rFonts w:ascii="Arial" w:hAnsi="Arial" w:cs="Arial"/>
+          <w:b/>
+          <w:bCs/>
+          <w:color w:val="01579B"/>
+          <w:sz w:val="28"/>
+          <w:szCs w:val="28"/>
+          <w:shd w:val="clear" w:color="auto" w:fill="E1F5FE"/>
+        </w:rPr>
+      </w:pPr>
+      <w:r>
+        <w:rPr>
+          <w:rFonts w:ascii="Arial" w:hAnsi="Arial" w:cs="Arial"/>
+          <w:b/>
+          <w:bCs/>
+          <w:color w:val="01579B"/>
+          <w:sz w:val="28"/>
+          <w:szCs w:val="28"/>
+          <w:highlight w:val="yellow"/>
+          <w:shd w:val="clear" w:color="auto" w:fill="E1F5FE"/>
+        </w:rPr>
+        <w:lastRenderedPageBreak/>
+        <w:t>Week 2</w:t>
       </w:r>
     </w:p>
     <w:p>
@@ -2955,23 +3032,20 @@
         <w:outlineLvl w:val="1"/>
         <w:rPr>
           <w:rFonts w:ascii="Arial" w:hAnsi="Arial" w:cs="Arial"/>
-          <w:color w:val="202124"/>
-        </w:rPr>
-      </w:pPr>
-      <w:r>
-        <w:rPr>
-          <w:rFonts w:ascii="Arial" w:hAnsi="Arial" w:cs="Arial"/>
-          <w:color w:val="202124"/>
-        </w:rPr>
-        <w:lastRenderedPageBreak/>
-        <w:t>Mapping Raw Data to Features</w:t>
-      </w:r>
-      <w:r>
-        <w:rPr>
-          <w:rFonts w:ascii="Arial" w:hAnsi="Arial" w:cs="Arial"/>
-          <w:color w:val="202124"/>
-        </w:rPr>
-        <w:t xml:space="preserve">: </w:t>
+          <w:b/>
+          <w:bCs/>
+          <w:color w:val="01579B"/>
+          <w:sz w:val="28"/>
+          <w:szCs w:val="28"/>
+          <w:shd w:val="clear" w:color="auto" w:fill="E1F5FE"/>
+        </w:rPr>
+      </w:pPr>
+      <w:r>
+        <w:rPr>
+          <w:rFonts w:ascii="Arial" w:hAnsi="Arial" w:cs="Arial"/>
+          <w:color w:val="202124"/>
+        </w:rPr>
+        <w:t xml:space="preserve">Mapping Raw Data to Features: </w:t>
       </w:r>
       <w:r>
         <w:rPr>
@@ -3049,6 +3123,7 @@
           <w:rFonts w:ascii="Arial" w:hAnsi="Arial" w:cs="Arial"/>
           <w:b/>
           <w:bCs/>
+          <w:noProof/>
           <w:color w:val="01579B"/>
           <w:shd w:val="clear" w:color="auto" w:fill="E1F5FE"/>
         </w:rPr>
@@ -3245,11 +3320,14 @@
         </w:rPr>
       </w:pPr>
       <w:r>
+        <w:rPr>
+          <w:noProof/>
+        </w:rPr>
         <w:lastRenderedPageBreak/>
         <w:drawing>
-          <wp:inline distT="0" distB="0" distL="0" distR="0" wp14:anchorId="1AF80A0C" wp14:editId="06ACB789">
-            <wp:extent cx="6334798" cy="2607013"/>
-            <wp:effectExtent l="0" t="0" r="2540" b="0"/>
+          <wp:inline distT="0" distB="0" distL="0" distR="0" wp14:anchorId="1AF80A0C" wp14:editId="76D556EE">
+            <wp:extent cx="6500259" cy="2675106"/>
+            <wp:effectExtent l="0" t="0" r="2540" b="5080"/>
             <wp:docPr id="9" name="Picture 9" descr="A screenshot of a social media post&#10;&#10;Description automatically generated"/>
             <wp:cNvGraphicFramePr>
               <a:graphicFrameLocks xmlns:a="http://schemas.openxmlformats.org/drawingml/2006/main" noChangeAspect="1"/>
@@ -3270,7 +3348,7 @@
                   <pic:spPr>
                     <a:xfrm>
                       <a:off x="0" y="0"/>
-                      <a:ext cx="6342016" cy="2609983"/>
+                      <a:ext cx="6542289" cy="2692403"/>
                     </a:xfrm>
                     <a:prstGeom prst="rect">
                       <a:avLst/>
@@ -3285,6 +3363,585 @@
     </w:p>
     <w:p>
       <w:pPr>
+        <w:pStyle w:val="ListParagraph"/>
+        <w:spacing w:line="276" w:lineRule="auto"/>
+        <w:rPr>
+          <w:rFonts w:ascii="Arial" w:hAnsi="Arial" w:cs="Arial"/>
+          <w:b/>
+          <w:bCs/>
+          <w:color w:val="01579B"/>
+          <w:shd w:val="clear" w:color="auto" w:fill="E1F5FE"/>
+        </w:rPr>
+      </w:pPr>
+    </w:p>
+    <w:p>
+      <w:pPr>
+        <w:pStyle w:val="ListParagraph"/>
+        <w:numPr>
+          <w:ilvl w:val="0"/>
+          <w:numId w:val="17"/>
+        </w:numPr>
+        <w:spacing w:line="276" w:lineRule="auto"/>
+        <w:rPr>
+          <w:rFonts w:ascii="Arial" w:hAnsi="Arial" w:cs="Arial"/>
+          <w:b/>
+          <w:bCs/>
+          <w:color w:val="01579B"/>
+          <w:shd w:val="clear" w:color="auto" w:fill="E1F5FE"/>
+        </w:rPr>
+      </w:pPr>
+      <w:r>
+        <w:rPr>
+          <w:rFonts w:ascii="Arial" w:hAnsi="Arial" w:cs="Arial"/>
+          <w:b/>
+          <w:bCs/>
+          <w:color w:val="01579B"/>
+          <w:shd w:val="clear" w:color="auto" w:fill="E1F5FE"/>
+        </w:rPr>
+        <w:t>Data Cleaning &amp; Standardization Techniques:</w:t>
+      </w:r>
+    </w:p>
+    <w:p>
+      <w:pPr>
+        <w:pStyle w:val="ListParagraph"/>
+        <w:numPr>
+          <w:ilvl w:val="0"/>
+          <w:numId w:val="44"/>
+        </w:numPr>
+        <w:spacing w:line="276" w:lineRule="auto"/>
+        <w:rPr>
+          <w:rFonts w:ascii="Arial" w:hAnsi="Arial" w:cs="Arial"/>
+          <w:color w:val="202124"/>
+        </w:rPr>
+      </w:pPr>
+      <w:r>
+        <w:rPr>
+          <w:rFonts w:ascii="Arial" w:hAnsi="Arial" w:cs="Arial"/>
+          <w:b/>
+          <w:bCs/>
+          <w:color w:val="01579B"/>
+          <w:shd w:val="clear" w:color="auto" w:fill="E1F5FE"/>
+        </w:rPr>
+        <w:t>Scal</w:t>
+      </w:r>
+      <w:r>
+        <w:rPr>
+          <w:rFonts w:ascii="Arial" w:hAnsi="Arial" w:cs="Arial"/>
+          <w:b/>
+          <w:bCs/>
+          <w:color w:val="01579B"/>
+          <w:shd w:val="clear" w:color="auto" w:fill="E1F5FE"/>
+        </w:rPr>
+        <w:t>e</w:t>
+      </w:r>
+      <w:r>
+        <w:rPr>
+          <w:rFonts w:ascii="Arial" w:hAnsi="Arial" w:cs="Arial"/>
+          <w:b/>
+          <w:bCs/>
+          <w:color w:val="01579B"/>
+          <w:shd w:val="clear" w:color="auto" w:fill="E1F5FE"/>
+        </w:rPr>
+        <w:t xml:space="preserve"> feature values:</w:t>
+      </w:r>
+      <w:r>
+        <w:rPr>
+          <w:rFonts w:ascii="Arial" w:hAnsi="Arial" w:cs="Arial"/>
+          <w:color w:val="202124"/>
+        </w:rPr>
+        <w:t xml:space="preserve"> </w:t>
+      </w:r>
+      <w:r>
+        <w:rPr>
+          <w:rFonts w:ascii="Arial" w:hAnsi="Arial" w:cs="Arial"/>
+          <w:color w:val="202124"/>
+        </w:rPr>
+        <w:t>Scaling means converting floating-point feature values from their natural range (for example, 100 to 900) into a standard range (for example, 0 to 1 or -1 to +1).</w:t>
+      </w:r>
+      <w:r>
+        <w:rPr>
+          <w:rFonts w:ascii="Arial" w:hAnsi="Arial" w:cs="Arial"/>
+          <w:color w:val="202124"/>
+        </w:rPr>
+        <w:t xml:space="preserve"> If data set has only one feature, no need to scale. Advantages of the scaling:</w:t>
+      </w:r>
+    </w:p>
+    <w:p>
+      <w:pPr>
+        <w:pStyle w:val="ListParagraph"/>
+        <w:numPr>
+          <w:ilvl w:val="4"/>
+          <w:numId w:val="45"/>
+        </w:numPr>
+        <w:spacing w:line="276" w:lineRule="auto"/>
+        <w:rPr>
+          <w:rFonts w:ascii="Arial" w:hAnsi="Arial" w:cs="Arial"/>
+          <w:color w:val="202124"/>
+        </w:rPr>
+      </w:pPr>
+      <w:r>
+        <w:rPr>
+          <w:rFonts w:ascii="Arial" w:hAnsi="Arial" w:cs="Arial"/>
+          <w:color w:val="202124"/>
+        </w:rPr>
+        <w:t>Helps gradient descent converge more quickly.</w:t>
+      </w:r>
+    </w:p>
+    <w:p>
+      <w:pPr>
+        <w:pStyle w:val="ListParagraph"/>
+        <w:numPr>
+          <w:ilvl w:val="4"/>
+          <w:numId w:val="45"/>
+        </w:numPr>
+        <w:spacing w:line="276" w:lineRule="auto"/>
+      </w:pPr>
+      <w:r>
+        <w:rPr>
+          <w:rFonts w:ascii="Arial" w:hAnsi="Arial" w:cs="Arial"/>
+          <w:color w:val="202124"/>
+          <w:shd w:val="clear" w:color="auto" w:fill="FFFFFF"/>
+        </w:rPr>
+        <w:t>Helps avoid the "</w:t>
+      </w:r>
+      <w:proofErr w:type="spellStart"/>
+      <w:r>
+        <w:rPr>
+          <w:rFonts w:ascii="Arial" w:hAnsi="Arial" w:cs="Arial"/>
+          <w:color w:val="202124"/>
+          <w:shd w:val="clear" w:color="auto" w:fill="FFFFFF"/>
+        </w:rPr>
+        <w:t>NaN</w:t>
+      </w:r>
+      <w:proofErr w:type="spellEnd"/>
+      <w:r>
+        <w:rPr>
+          <w:rFonts w:ascii="Arial" w:hAnsi="Arial" w:cs="Arial"/>
+          <w:color w:val="202124"/>
+          <w:shd w:val="clear" w:color="auto" w:fill="FFFFFF"/>
+        </w:rPr>
+        <w:t xml:space="preserve"> trap," in which one number in the model becomes a</w:t>
+      </w:r>
+      <w:r>
+        <w:rPr>
+          <w:rStyle w:val="apple-converted-space"/>
+          <w:rFonts w:ascii="Arial" w:hAnsi="Arial" w:cs="Arial"/>
+          <w:color w:val="202124"/>
+          <w:shd w:val="clear" w:color="auto" w:fill="FFFFFF"/>
+        </w:rPr>
+        <w:t> </w:t>
+      </w:r>
+      <w:proofErr w:type="spellStart"/>
+      <w:r>
+        <w:fldChar w:fldCharType="begin"/>
+      </w:r>
+      <w:r>
+        <w:instrText xml:space="preserve"> HYPERLINK "https://wikipedia.org/wiki/NaN" </w:instrText>
+      </w:r>
+      <w:r>
+        <w:fldChar w:fldCharType="separate"/>
+      </w:r>
+      <w:r>
+        <w:rPr>
+          <w:rStyle w:val="Hyperlink"/>
+          <w:rFonts w:ascii="Arial" w:hAnsi="Arial" w:cs="Arial"/>
+          <w:color w:val="1A73E8"/>
+        </w:rPr>
+        <w:t>NaN</w:t>
+      </w:r>
+      <w:proofErr w:type="spellEnd"/>
+      <w:r>
+        <w:fldChar w:fldCharType="end"/>
+      </w:r>
+      <w:r>
+        <w:rPr>
+          <w:rStyle w:val="apple-converted-space"/>
+          <w:rFonts w:ascii="Arial" w:hAnsi="Arial" w:cs="Arial"/>
+          <w:color w:val="202124"/>
+          <w:shd w:val="clear" w:color="auto" w:fill="FFFFFF"/>
+        </w:rPr>
+        <w:t> </w:t>
+      </w:r>
+      <w:r>
+        <w:rPr>
+          <w:rFonts w:ascii="Arial" w:hAnsi="Arial" w:cs="Arial"/>
+          <w:color w:val="202124"/>
+          <w:shd w:val="clear" w:color="auto" w:fill="FFFFFF"/>
+        </w:rPr>
+        <w:t>(e.g., when a value exceeds the floating-point precision limit during training), and—due to math operations—</w:t>
+      </w:r>
+      <w:r>
+        <w:rPr>
+          <w:rFonts w:ascii="Arial" w:hAnsi="Arial" w:cs="Arial"/>
+          <w:color w:val="202124"/>
+          <w:shd w:val="clear" w:color="auto" w:fill="FFFFFF"/>
+        </w:rPr>
+        <w:t>.</w:t>
+      </w:r>
+    </w:p>
+    <w:p>
+      <w:pPr>
+        <w:pStyle w:val="ListParagraph"/>
+        <w:numPr>
+          <w:ilvl w:val="4"/>
+          <w:numId w:val="45"/>
+        </w:numPr>
+        <w:spacing w:line="276" w:lineRule="auto"/>
+      </w:pPr>
+      <w:r>
+        <w:rPr>
+          <w:rFonts w:ascii="Arial" w:hAnsi="Arial" w:cs="Arial"/>
+          <w:color w:val="202124"/>
+          <w:shd w:val="clear" w:color="auto" w:fill="FFFFFF"/>
+        </w:rPr>
+        <w:t>Helps the model learn appropriate weights</w:t>
+      </w:r>
+      <w:r>
+        <w:rPr>
+          <w:rFonts w:ascii="Arial" w:hAnsi="Arial" w:cs="Arial"/>
+          <w:color w:val="202124"/>
+          <w:shd w:val="clear" w:color="auto" w:fill="FFFFFF"/>
+        </w:rPr>
+        <w:t xml:space="preserve"> properly. </w:t>
+      </w:r>
+      <w:r>
+        <w:rPr>
+          <w:rFonts w:ascii="Arial" w:hAnsi="Arial" w:cs="Arial"/>
+          <w:color w:val="202124"/>
+          <w:shd w:val="clear" w:color="auto" w:fill="FFFFFF"/>
+        </w:rPr>
+        <w:t>Without feature scaling, the model will pay too much attention to the features having a wider range</w:t>
+      </w:r>
+      <w:r>
+        <w:rPr>
+          <w:rFonts w:ascii="Arial" w:hAnsi="Arial" w:cs="Arial"/>
+          <w:color w:val="202124"/>
+          <w:shd w:val="clear" w:color="auto" w:fill="FFFFFF"/>
+        </w:rPr>
+        <w:t>.</w:t>
+      </w:r>
+    </w:p>
+    <w:p>
+      <w:pPr>
+        <w:pStyle w:val="ListParagraph"/>
+        <w:spacing w:line="276" w:lineRule="auto"/>
+        <w:ind w:left="2700"/>
+      </w:pPr>
+    </w:p>
+    <w:p>
+      <w:pPr>
+        <w:pStyle w:val="ListParagraph"/>
+        <w:numPr>
+          <w:ilvl w:val="0"/>
+          <w:numId w:val="46"/>
+        </w:numPr>
+        <w:spacing w:line="276" w:lineRule="auto"/>
+      </w:pPr>
+      <w:r>
+        <w:rPr>
+          <w:rFonts w:ascii="Arial" w:hAnsi="Arial" w:cs="Arial"/>
+          <w:color w:val="202124"/>
+          <w:shd w:val="clear" w:color="auto" w:fill="FFFFFF"/>
+        </w:rPr>
+        <w:t xml:space="preserve">You don't have to give every floating-point feature exactly the same scale. </w:t>
+      </w:r>
+      <w:r>
+        <w:rPr>
+          <w:rFonts w:ascii="Arial" w:hAnsi="Arial" w:cs="Arial"/>
+          <w:b/>
+          <w:bCs/>
+          <w:color w:val="01579B"/>
+          <w:shd w:val="clear" w:color="auto" w:fill="E1F5FE"/>
+        </w:rPr>
+        <w:t xml:space="preserve">Nothing terrible </w:t>
+      </w:r>
+      <w:r>
+        <w:rPr>
+          <w:rFonts w:ascii="Arial" w:hAnsi="Arial" w:cs="Arial"/>
+          <w:color w:val="202124"/>
+          <w:shd w:val="clear" w:color="auto" w:fill="FFFFFF"/>
+        </w:rPr>
+        <w:t xml:space="preserve">will happen if Feature A is </w:t>
+      </w:r>
+      <w:r>
+        <w:rPr>
+          <w:rFonts w:ascii="Arial" w:hAnsi="Arial" w:cs="Arial"/>
+          <w:b/>
+          <w:bCs/>
+          <w:color w:val="01579B"/>
+          <w:shd w:val="clear" w:color="auto" w:fill="E1F5FE"/>
+        </w:rPr>
+        <w:t>scaled from -1 to +1</w:t>
+      </w:r>
+      <w:r>
+        <w:rPr>
+          <w:rFonts w:ascii="Arial" w:hAnsi="Arial" w:cs="Arial"/>
+          <w:color w:val="202124"/>
+          <w:shd w:val="clear" w:color="auto" w:fill="FFFFFF"/>
+        </w:rPr>
+        <w:t xml:space="preserve"> while Feature B is </w:t>
+      </w:r>
+      <w:r>
+        <w:rPr>
+          <w:rFonts w:ascii="Arial" w:hAnsi="Arial" w:cs="Arial"/>
+          <w:b/>
+          <w:bCs/>
+          <w:color w:val="01579B"/>
+          <w:shd w:val="clear" w:color="auto" w:fill="E1F5FE"/>
+        </w:rPr>
+        <w:t>scaled from -3 to +3.</w:t>
+      </w:r>
+      <w:r>
+        <w:rPr>
+          <w:rFonts w:ascii="Arial" w:hAnsi="Arial" w:cs="Arial"/>
+          <w:color w:val="202124"/>
+          <w:shd w:val="clear" w:color="auto" w:fill="FFFFFF"/>
+        </w:rPr>
+        <w:t xml:space="preserve"> However, your model will react poorly if Feature B is scaled from 5000 to 100000.</w:t>
+      </w:r>
+    </w:p>
+    <w:p>
+      <w:pPr>
+        <w:pStyle w:val="ListParagraph"/>
+        <w:spacing w:line="276" w:lineRule="auto"/>
+        <w:ind w:left="1440"/>
+      </w:pPr>
+    </w:p>
+    <w:p>
+      <w:pPr>
+        <w:pStyle w:val="ListParagraph"/>
+        <w:spacing w:line="276" w:lineRule="auto"/>
+        <w:ind w:left="1440"/>
+      </w:pPr>
+    </w:p>
+    <w:p>
+      <w:pPr>
+        <w:pStyle w:val="ListParagraph"/>
+        <w:numPr>
+          <w:ilvl w:val="0"/>
+          <w:numId w:val="44"/>
+        </w:numPr>
+        <w:spacing w:line="276" w:lineRule="auto"/>
+        <w:rPr>
+          <w:rFonts w:ascii="Arial" w:hAnsi="Arial" w:cs="Arial"/>
+          <w:color w:val="202124"/>
+        </w:rPr>
+      </w:pPr>
+      <w:r>
+        <w:rPr>
+          <w:rFonts w:ascii="Arial" w:hAnsi="Arial" w:cs="Arial"/>
+          <w:b/>
+          <w:bCs/>
+          <w:color w:val="01579B"/>
+          <w:shd w:val="clear" w:color="auto" w:fill="E1F5FE"/>
+        </w:rPr>
+        <w:t>Minimize the influence of the extreme outliers.</w:t>
+      </w:r>
+      <w:r>
+        <w:rPr>
+          <w:rFonts w:ascii="Arial" w:hAnsi="Arial" w:cs="Arial"/>
+          <w:color w:val="202124"/>
+        </w:rPr>
+        <w:t xml:space="preserve"> One way: take the log of the values. Another way: </w:t>
+      </w:r>
+      <w:r>
+        <w:rPr>
+          <w:rFonts w:ascii="Arial" w:hAnsi="Arial" w:cs="Arial"/>
+          <w:color w:val="202124"/>
+        </w:rPr>
+        <w:t>Clipping feature values, so e</w:t>
+      </w:r>
+      <w:r>
+        <w:rPr>
+          <w:rFonts w:ascii="Arial" w:hAnsi="Arial" w:cs="Arial"/>
+          <w:color w:val="202124"/>
+        </w:rPr>
+        <w:t>qual extreme values to a high</w:t>
+      </w:r>
+      <w:r>
+        <w:rPr>
+          <w:rFonts w:ascii="Arial" w:hAnsi="Arial" w:cs="Arial"/>
+          <w:color w:val="202124"/>
+        </w:rPr>
+        <w:t>/low</w:t>
+      </w:r>
+      <w:r>
+        <w:rPr>
+          <w:rFonts w:ascii="Arial" w:hAnsi="Arial" w:cs="Arial"/>
+          <w:color w:val="202124"/>
+        </w:rPr>
+        <w:t xml:space="preserve"> </w:t>
+      </w:r>
+      <w:r>
+        <w:rPr>
+          <w:rFonts w:ascii="Arial" w:hAnsi="Arial" w:cs="Arial"/>
+          <w:color w:val="202124"/>
+        </w:rPr>
+        <w:t xml:space="preserve">fixed </w:t>
+      </w:r>
+      <w:r>
+        <w:rPr>
+          <w:rFonts w:ascii="Arial" w:hAnsi="Arial" w:cs="Arial"/>
+          <w:color w:val="202124"/>
+        </w:rPr>
+        <w:t xml:space="preserve">standard value. </w:t>
+      </w:r>
+    </w:p>
+    <w:p>
+      <w:pPr>
+        <w:pStyle w:val="ListParagraph"/>
+        <w:numPr>
+          <w:ilvl w:val="0"/>
+          <w:numId w:val="44"/>
+        </w:numPr>
+        <w:spacing w:line="276" w:lineRule="auto"/>
+        <w:rPr>
+          <w:rFonts w:ascii="Arial" w:hAnsi="Arial" w:cs="Arial"/>
+          <w:color w:val="202124"/>
+        </w:rPr>
+      </w:pPr>
+      <w:r>
+        <w:rPr>
+          <w:rFonts w:ascii="Arial" w:hAnsi="Arial" w:cs="Arial"/>
+          <w:b/>
+          <w:bCs/>
+          <w:color w:val="01579B"/>
+          <w:shd w:val="clear" w:color="auto" w:fill="E1F5FE"/>
+        </w:rPr>
+        <w:t>Binning:</w:t>
+      </w:r>
+      <w:r>
+        <w:rPr>
+          <w:rFonts w:ascii="Arial" w:hAnsi="Arial" w:cs="Arial"/>
+          <w:color w:val="202124"/>
+        </w:rPr>
+        <w:t xml:space="preserve"> </w:t>
+      </w:r>
+      <w:r>
+        <w:rPr>
+          <w:rFonts w:ascii="Arial" w:hAnsi="Arial" w:cs="Arial"/>
+          <w:color w:val="202124"/>
+        </w:rPr>
+        <w:t>Transform continuous values into discrete.</w:t>
+      </w:r>
+      <w:r>
+        <w:rPr>
+          <w:rFonts w:ascii="Arial" w:hAnsi="Arial" w:cs="Arial"/>
+          <w:color w:val="202124"/>
+        </w:rPr>
+        <w:t xml:space="preserve"> You can divide into equal regions or quantiles.</w:t>
+      </w:r>
+      <w:r>
+        <w:rPr>
+          <w:rFonts w:ascii="Arial" w:hAnsi="Arial" w:cs="Arial"/>
+          <w:color w:val="202124"/>
+        </w:rPr>
+        <w:t xml:space="preserve"> </w:t>
+      </w:r>
+    </w:p>
+    <w:p>
+      <w:pPr>
+        <w:spacing w:line="276" w:lineRule="auto"/>
+        <w:rPr>
+          <w:rFonts w:ascii="Arial" w:hAnsi="Arial" w:cs="Arial"/>
+          <w:color w:val="202124"/>
+        </w:rPr>
+      </w:pPr>
+      <w:r>
+        <w:lastRenderedPageBreak/>
+        <w:drawing>
+          <wp:inline distT="0" distB="0" distL="0" distR="0" wp14:anchorId="5C5CB8D4" wp14:editId="5D4DEF97">
+            <wp:extent cx="5972783" cy="3677475"/>
+            <wp:effectExtent l="0" t="0" r="0" b="5715"/>
+            <wp:docPr id="10" name="Picture 10" descr="A close up of a map&#10;&#10;Description automatically generated"/>
+            <wp:cNvGraphicFramePr>
+              <a:graphicFrameLocks xmlns:a="http://schemas.openxmlformats.org/drawingml/2006/main" noChangeAspect="1"/>
+            </wp:cNvGraphicFramePr>
+            <a:graphic xmlns:a="http://schemas.openxmlformats.org/drawingml/2006/main">
+              <a:graphicData uri="http://schemas.openxmlformats.org/drawingml/2006/picture">
+                <pic:pic xmlns:pic="http://schemas.openxmlformats.org/drawingml/2006/picture">
+                  <pic:nvPicPr>
+                    <pic:cNvPr id="1" name=""/>
+                    <pic:cNvPicPr/>
+                  </pic:nvPicPr>
+                  <pic:blipFill>
+                    <a:blip r:embed="rId15"/>
+                    <a:stretch>
+                      <a:fillRect/>
+                    </a:stretch>
+                  </pic:blipFill>
+                  <pic:spPr>
+                    <a:xfrm>
+                      <a:off x="0" y="0"/>
+                      <a:ext cx="6015920" cy="3704035"/>
+                    </a:xfrm>
+                    <a:prstGeom prst="rect">
+                      <a:avLst/>
+                    </a:prstGeom>
+                  </pic:spPr>
+                </pic:pic>
+              </a:graphicData>
+            </a:graphic>
+          </wp:inline>
+        </w:drawing>
+      </w:r>
+    </w:p>
+    <w:p>
+      <w:pPr>
+        <w:spacing w:line="276" w:lineRule="auto"/>
+        <w:rPr>
+          <w:rFonts w:ascii="Arial" w:hAnsi="Arial" w:cs="Arial"/>
+          <w:b/>
+          <w:bCs/>
+          <w:color w:val="01579B"/>
+          <w:shd w:val="clear" w:color="auto" w:fill="E1F5FE"/>
+        </w:rPr>
+      </w:pPr>
+    </w:p>
+    <w:p>
+      <w:pPr>
+        <w:pStyle w:val="ListParagraph"/>
+        <w:numPr>
+          <w:ilvl w:val="0"/>
+          <w:numId w:val="47"/>
+        </w:numPr>
+        <w:spacing w:line="276" w:lineRule="auto"/>
+        <w:rPr>
+          <w:rFonts w:ascii="Arial" w:hAnsi="Arial" w:cs="Arial"/>
+          <w:color w:val="202124"/>
+        </w:rPr>
+      </w:pPr>
+      <w:r>
+        <w:rPr>
+          <w:rFonts w:ascii="Arial" w:hAnsi="Arial" w:cs="Arial"/>
+          <w:b/>
+          <w:bCs/>
+          <w:color w:val="01579B"/>
+          <w:shd w:val="clear" w:color="auto" w:fill="E1F5FE"/>
+        </w:rPr>
+        <w:t>Scrubbing:</w:t>
+      </w:r>
+      <w:r>
+        <w:rPr>
+          <w:rFonts w:ascii="Arial" w:hAnsi="Arial" w:cs="Arial"/>
+          <w:color w:val="202124"/>
+        </w:rPr>
+        <w:t xml:space="preserve"> Remove bad values from the dataset. (Remove omitted values, duplicate values, bad labels and bad feature values.)</w:t>
+      </w:r>
+    </w:p>
+    <w:p>
+      <w:pPr>
+        <w:pStyle w:val="ListParagraph"/>
+        <w:spacing w:line="276" w:lineRule="auto"/>
+        <w:ind w:left="1800"/>
+        <w:rPr>
+          <w:rFonts w:ascii="Arial" w:hAnsi="Arial" w:cs="Arial"/>
+          <w:color w:val="202124"/>
+        </w:rPr>
+      </w:pPr>
+    </w:p>
+    <w:p>
+      <w:pPr>
         <w:spacing w:line="276" w:lineRule="auto"/>
         <w:rPr>
           <w:rFonts w:ascii="Arial" w:hAnsi="Arial" w:cs="Arial"/>
@@ -3561,6 +4218,7 @@
           <w:color w:val="202124"/>
           <w:shd w:val="clear" w:color="auto" w:fill="FFFFFF"/>
         </w:rPr>
+        <w:lastRenderedPageBreak/>
         <w:t>TensorFlow, as the name indicates, is a framework to define and run computations involving tensors</w:t>
       </w:r>
     </w:p>
@@ -3753,7 +4411,6 @@
           <w:color w:val="01579B"/>
           <w:shd w:val="clear" w:color="auto" w:fill="E1F5FE"/>
         </w:rPr>
-        <w:lastRenderedPageBreak/>
         <w:t xml:space="preserve">TensorFlow </w:t>
       </w:r>
       <w:r>
@@ -4013,6 +4670,67 @@
 
 <file path=word/numbering.xml><?xml version="1.0" encoding="utf-8"?>
 <w:numbering xmlns:wpc="http://schemas.microsoft.com/office/word/2010/wordprocessingCanvas" xmlns:cx="http://schemas.microsoft.com/office/drawing/2014/chartex" xmlns:cx1="http://schemas.microsoft.com/office/drawing/2015/9/8/chartex" xmlns:cx2="http://schemas.microsoft.com/office/drawing/2015/10/21/chartex" xmlns:cx3="http://schemas.microsoft.com/office/drawing/2016/5/9/chartex" xmlns:cx4="http://schemas.microsoft.com/office/drawing/2016/5/10/chartex" xmlns:cx5="http://schemas.microsoft.com/office/drawing/2016/5/11/chartex" xmlns:cx6="http://schemas.microsoft.com/office/drawing/2016/5/12/chartex" xmlns:cx7="http://schemas.microsoft.com/office/drawing/2016/5/13/chartex" xmlns:cx8="http://schemas.microsoft.com/office/drawing/2016/5/14/chartex" xmlns:mc="http://schemas.openxmlformats.org/markup-compatibility/2006" xmlns:aink="http://schemas.microsoft.com/office/drawing/2016/ink" xmlns:am3d="http://schemas.microsoft.com/office/drawing/2017/model3d" xmlns:o="urn:schemas-microsoft-com:office:office" xmlns:r="http://schemas.openxmlformats.org/officeDocument/2006/relationships" xmlns:m="http://schemas.openxmlformats.org/officeDocument/2006/math" xmlns:v="urn:schemas-microsoft-com:vml" xmlns:wp14="http://schemas.microsoft.com/office/word/2010/wordprocessingDrawing" xmlns:wp="http://schemas.openxmlformats.org/drawingml/2006/wordprocessingDrawing" xmlns:w10="urn:schemas-microsoft-com:office:word" xmlns:w="http://schemas.openxmlformats.org/wordprocessingml/2006/main" xmlns:w14="http://schemas.microsoft.com/office/word/2010/wordml" xmlns:w15="http://schemas.microsoft.com/office/word/2012/wordml" xmlns:w16cex="http://schemas.microsoft.com/office/word/2018/wordml/cex" xmlns:w16cid="http://schemas.microsoft.com/office/word/2016/wordml/cid" xmlns:w16="http://schemas.microsoft.com/office/word/2018/wordml" xmlns:w16se="http://schemas.microsoft.com/office/word/2015/wordml/symex" xmlns:wpg="http://schemas.microsoft.com/office/word/2010/wordprocessingGroup" xmlns:wpi="http://schemas.microsoft.com/office/word/2010/wordprocessingInk" xmlns:wne="http://schemas.microsoft.com/office/word/2006/wordml" xmlns:wps="http://schemas.microsoft.com/office/word/2010/wordprocessingShape" mc:Ignorable="w14 w15 w16se w16cid w16 w16cex wp14">
+  <w:numPicBullet w:numPicBulletId="0">
+    <w:pict>
+      <v:shapetype id="_x0000_t75" coordsize="21600,21600" o:spt="75" o:preferrelative="t" path="m@4@5l@4@11@9@11@9@5xe" filled="f" stroked="f">
+        <v:stroke joinstyle="miter"/>
+        <v:formulas>
+          <v:f eqn="if lineDrawn pixelLineWidth 0"/>
+          <v:f eqn="sum @0 1 0"/>
+          <v:f eqn="sum 0 0 @1"/>
+          <v:f eqn="prod @2 1 2"/>
+          <v:f eqn="prod @3 21600 pixelWidth"/>
+          <v:f eqn="prod @3 21600 pixelHeight"/>
+          <v:f eqn="sum @0 0 1"/>
+          <v:f eqn="prod @6 1 2"/>
+          <v:f eqn="prod @7 21600 pixelWidth"/>
+          <v:f eqn="sum @8 21600 0"/>
+          <v:f eqn="prod @7 21600 pixelHeight"/>
+          <v:f eqn="sum @10 21600 0"/>
+        </v:formulas>
+        <v:path o:extrusionok="f" gradientshapeok="t" o:connecttype="rect"/>
+        <o:lock v:ext="edit" aspectratio="t"/>
+      </v:shapetype>
+      <v:shape id="_x0000_i1275" type="#_x0000_t75" style="width:7.65pt;height:7.65pt" o:bullet="t">
+        <v:imagedata r:id="rId1" o:title="Green Ball"/>
+      </v:shape>
+    </w:pict>
+  </w:numPicBullet>
+  <w:numPicBullet w:numPicBulletId="1">
+    <w:pict>
+      <v:shape id="_x0000_i1276" type="#_x0000_t75" style="width:6.15pt;height:6.15pt" o:bullet="t">
+        <v:imagedata r:id="rId2" o:title="Stained Glass Ball"/>
+      </v:shape>
+    </w:pict>
+  </w:numPicBullet>
+  <w:numPicBullet w:numPicBulletId="2">
+    <w:pict>
+      <v:shape id="_x0000_i1277" type="#_x0000_t75" style="width:8.45pt;height:8.45pt" o:bullet="t">
+        <v:imagedata r:id="rId3" o:title="Green and Black Diamond"/>
+      </v:shape>
+    </w:pict>
+  </w:numPicBullet>
+  <w:numPicBullet w:numPicBulletId="3">
+    <w:pict>
+      <v:shape id="_x0000_i1278" type="#_x0000_t75" style="width:9.95pt;height:9.2pt" o:bullet="t">
+        <v:imagedata r:id="rId4" o:title="Pebble"/>
+      </v:shape>
+    </w:pict>
+  </w:numPicBullet>
+  <w:numPicBullet w:numPicBulletId="4">
+    <w:pict>
+      <v:shape id="_x0000_i1279" type="#_x0000_t75" style="width:6.15pt;height:5.35pt" o:bullet="t">
+        <v:imagedata r:id="rId5" o:title="Black Dash"/>
+      </v:shape>
+    </w:pict>
+  </w:numPicBullet>
+  <w:numPicBullet w:numPicBulletId="5">
+    <w:pict>
+      <v:shape id="_x0000_i1280" type="#_x0000_t75" style="width:8.45pt;height:8.45pt" o:bullet="t">
+        <v:imagedata r:id="rId6" o:title="3D Diamond"/>
+      </v:shape>
+    </w:pict>
+  </w:numPicBullet>
   <w:abstractNum w:abstractNumId="0" w15:restartNumberingAfterBreak="0">
     <w:nsid w:val="02051AE4"/>
     <w:multiLevelType w:val="hybridMultilevel"/>
@@ -4023,7 +4741,7 @@
       <w:lvlText w:val=""/>
       <w:lvlJc w:val="left"/>
       <w:pPr>
-        <w:ind w:left="720" w:hanging="360"/>
+        <w:ind w:left="1170" w:hanging="360"/>
       </w:pPr>
       <w:rPr>
         <w:rFonts w:ascii="Symbol" w:hAnsi="Symbol" w:cs="Symbol" w:hint="default"/>
@@ -4035,7 +4753,7 @@
       <w:lvlText w:val=""/>
       <w:lvlJc w:val="left"/>
       <w:pPr>
-        <w:ind w:left="1440" w:hanging="360"/>
+        <w:ind w:left="1890" w:hanging="360"/>
       </w:pPr>
       <w:rPr>
         <w:rFonts w:ascii="Symbol" w:hAnsi="Symbol" w:cs="Symbol" w:hint="default"/>
@@ -4047,7 +4765,7 @@
       <w:lvlText w:val=""/>
       <w:lvlJc w:val="left"/>
       <w:pPr>
-        <w:ind w:left="2160" w:hanging="360"/>
+        <w:ind w:left="2610" w:hanging="360"/>
       </w:pPr>
       <w:rPr>
         <w:rFonts w:ascii="Wingdings" w:hAnsi="Wingdings" w:cs="Wingdings" w:hint="default"/>
@@ -4059,7 +4777,7 @@
       <w:lvlText w:val=""/>
       <w:lvlJc w:val="left"/>
       <w:pPr>
-        <w:ind w:left="2880" w:hanging="360"/>
+        <w:ind w:left="3330" w:hanging="360"/>
       </w:pPr>
       <w:rPr>
         <w:rFonts w:ascii="Symbol" w:hAnsi="Symbol" w:cs="Symbol" w:hint="default"/>
@@ -4071,7 +4789,7 @@
       <w:lvlText w:val="o"/>
       <w:lvlJc w:val="left"/>
       <w:pPr>
-        <w:ind w:left="3600" w:hanging="360"/>
+        <w:ind w:left="4050" w:hanging="360"/>
       </w:pPr>
       <w:rPr>
         <w:rFonts w:ascii="Courier New" w:hAnsi="Courier New" w:cs="Courier New" w:hint="default"/>
@@ -4083,7 +4801,7 @@
       <w:lvlText w:val=""/>
       <w:lvlJc w:val="left"/>
       <w:pPr>
-        <w:ind w:left="4320" w:hanging="360"/>
+        <w:ind w:left="4770" w:hanging="360"/>
       </w:pPr>
       <w:rPr>
         <w:rFonts w:ascii="Wingdings" w:hAnsi="Wingdings" w:cs="Wingdings" w:hint="default"/>
@@ -4095,7 +4813,7 @@
       <w:lvlText w:val=""/>
       <w:lvlJc w:val="left"/>
       <w:pPr>
-        <w:ind w:left="5040" w:hanging="360"/>
+        <w:ind w:left="5490" w:hanging="360"/>
       </w:pPr>
       <w:rPr>
         <w:rFonts w:ascii="Symbol" w:hAnsi="Symbol" w:cs="Symbol" w:hint="default"/>
@@ -4107,7 +4825,7 @@
       <w:lvlText w:val="o"/>
       <w:lvlJc w:val="left"/>
       <w:pPr>
-        <w:ind w:left="5760" w:hanging="360"/>
+        <w:ind w:left="6210" w:hanging="360"/>
       </w:pPr>
       <w:rPr>
         <w:rFonts w:ascii="Courier New" w:hAnsi="Courier New" w:cs="Courier New" w:hint="default"/>
@@ -4119,7 +4837,7 @@
       <w:lvlText w:val=""/>
       <w:lvlJc w:val="left"/>
       <w:pPr>
-        <w:ind w:left="6480" w:hanging="360"/>
+        <w:ind w:left="6930" w:hanging="360"/>
       </w:pPr>
       <w:rPr>
         <w:rFonts w:ascii="Wingdings" w:hAnsi="Wingdings" w:cs="Wingdings" w:hint="default"/>
@@ -4240,6 +4958,120 @@
     </w:lvl>
   </w:abstractNum>
   <w:abstractNum w:abstractNumId="2" w15:restartNumberingAfterBreak="0">
+    <w:nsid w:val="07A90FFD"/>
+    <w:multiLevelType w:val="hybridMultilevel"/>
+    <w:tmpl w:val="38CA16F8"/>
+    <w:lvl w:ilvl="0" w:tplc="D914695A">
+      <w:start w:val="1"/>
+      <w:numFmt w:val="bullet"/>
+      <w:lvlText w:val="¤"/>
+      <w:lvlJc w:val="left"/>
+      <w:pPr>
+        <w:ind w:left="720" w:hanging="360"/>
+      </w:pPr>
+      <w:rPr>
+        <w:rFonts w:ascii="Apple Color Emoji" w:hAnsi="Apple Color Emoji" w:hint="default"/>
+        <w:color w:val="auto"/>
+      </w:rPr>
+    </w:lvl>
+    <w:lvl w:ilvl="1" w:tplc="04090003" w:tentative="1">
+      <w:start w:val="1"/>
+      <w:numFmt w:val="bullet"/>
+      <w:lvlText w:val="o"/>
+      <w:lvlJc w:val="left"/>
+      <w:pPr>
+        <w:ind w:left="1440" w:hanging="360"/>
+      </w:pPr>
+      <w:rPr>
+        <w:rFonts w:ascii="Courier New" w:hAnsi="Courier New" w:cs="Courier New" w:hint="default"/>
+      </w:rPr>
+    </w:lvl>
+    <w:lvl w:ilvl="2" w:tplc="04090005" w:tentative="1">
+      <w:start w:val="1"/>
+      <w:numFmt w:val="bullet"/>
+      <w:lvlText w:val=""/>
+      <w:lvlJc w:val="left"/>
+      <w:pPr>
+        <w:ind w:left="2160" w:hanging="360"/>
+      </w:pPr>
+      <w:rPr>
+        <w:rFonts w:ascii="Wingdings" w:hAnsi="Wingdings" w:cs="Wingdings" w:hint="default"/>
+      </w:rPr>
+    </w:lvl>
+    <w:lvl w:ilvl="3" w:tplc="04090001" w:tentative="1">
+      <w:start w:val="1"/>
+      <w:numFmt w:val="bullet"/>
+      <w:lvlText w:val=""/>
+      <w:lvlJc w:val="left"/>
+      <w:pPr>
+        <w:ind w:left="2880" w:hanging="360"/>
+      </w:pPr>
+      <w:rPr>
+        <w:rFonts w:ascii="Symbol" w:hAnsi="Symbol" w:cs="Symbol" w:hint="default"/>
+      </w:rPr>
+    </w:lvl>
+    <w:lvl w:ilvl="4" w:tplc="04090003" w:tentative="1">
+      <w:start w:val="1"/>
+      <w:numFmt w:val="bullet"/>
+      <w:lvlText w:val="o"/>
+      <w:lvlJc w:val="left"/>
+      <w:pPr>
+        <w:ind w:left="3600" w:hanging="360"/>
+      </w:pPr>
+      <w:rPr>
+        <w:rFonts w:ascii="Courier New" w:hAnsi="Courier New" w:cs="Courier New" w:hint="default"/>
+      </w:rPr>
+    </w:lvl>
+    <w:lvl w:ilvl="5" w:tplc="04090005" w:tentative="1">
+      <w:start w:val="1"/>
+      <w:numFmt w:val="bullet"/>
+      <w:lvlText w:val=""/>
+      <w:lvlJc w:val="left"/>
+      <w:pPr>
+        <w:ind w:left="4320" w:hanging="360"/>
+      </w:pPr>
+      <w:rPr>
+        <w:rFonts w:ascii="Wingdings" w:hAnsi="Wingdings" w:cs="Wingdings" w:hint="default"/>
+      </w:rPr>
+    </w:lvl>
+    <w:lvl w:ilvl="6" w:tplc="04090001" w:tentative="1">
+      <w:start w:val="1"/>
+      <w:numFmt w:val="bullet"/>
+      <w:lvlText w:val=""/>
+      <w:lvlJc w:val="left"/>
+      <w:pPr>
+        <w:ind w:left="5040" w:hanging="360"/>
+      </w:pPr>
+      <w:rPr>
+        <w:rFonts w:ascii="Symbol" w:hAnsi="Symbol" w:cs="Symbol" w:hint="default"/>
+      </w:rPr>
+    </w:lvl>
+    <w:lvl w:ilvl="7" w:tplc="04090003" w:tentative="1">
+      <w:start w:val="1"/>
+      <w:numFmt w:val="bullet"/>
+      <w:lvlText w:val="o"/>
+      <w:lvlJc w:val="left"/>
+      <w:pPr>
+        <w:ind w:left="5760" w:hanging="360"/>
+      </w:pPr>
+      <w:rPr>
+        <w:rFonts w:ascii="Courier New" w:hAnsi="Courier New" w:cs="Courier New" w:hint="default"/>
+      </w:rPr>
+    </w:lvl>
+    <w:lvl w:ilvl="8" w:tplc="04090005" w:tentative="1">
+      <w:start w:val="1"/>
+      <w:numFmt w:val="bullet"/>
+      <w:lvlText w:val=""/>
+      <w:lvlJc w:val="left"/>
+      <w:pPr>
+        <w:ind w:left="6480" w:hanging="360"/>
+      </w:pPr>
+      <w:rPr>
+        <w:rFonts w:ascii="Wingdings" w:hAnsi="Wingdings" w:cs="Wingdings" w:hint="default"/>
+      </w:rPr>
+    </w:lvl>
+  </w:abstractNum>
+  <w:abstractNum w:abstractNumId="3" w15:restartNumberingAfterBreak="0">
     <w:nsid w:val="0D7D1421"/>
     <w:multiLevelType w:val="multilevel"/>
     <w:tmpl w:val="DB5C025A"/>
@@ -4388,7 +5220,7 @@
       </w:rPr>
     </w:lvl>
   </w:abstractNum>
-  <w:abstractNum w:abstractNumId="3" w15:restartNumberingAfterBreak="0">
+  <w:abstractNum w:abstractNumId="4" w15:restartNumberingAfterBreak="0">
     <w:nsid w:val="109852A9"/>
     <w:multiLevelType w:val="hybridMultilevel"/>
     <w:tmpl w:val="BFC68068"/>
@@ -4501,32 +5333,151 @@
       </w:rPr>
     </w:lvl>
   </w:abstractNum>
-  <w:abstractNum w:abstractNumId="4" w15:restartNumberingAfterBreak="0">
+  <w:abstractNum w:abstractNumId="5" w15:restartNumberingAfterBreak="0">
+    <w:nsid w:val="130967F1"/>
+    <w:multiLevelType w:val="hybridMultilevel"/>
+    <w:tmpl w:val="9FBEB97C"/>
+    <w:lvl w:ilvl="0" w:tplc="7A92C3C0">
+      <w:start w:val="1"/>
+      <w:numFmt w:val="bullet"/>
+      <w:lvlText w:val=""/>
+      <w:lvlPicBulletId w:val="1"/>
+      <w:lvlJc w:val="left"/>
+      <w:pPr>
+        <w:ind w:left="720" w:hanging="360"/>
+      </w:pPr>
+      <w:rPr>
+        <w:rFonts w:ascii="Symbol" w:hAnsi="Symbol" w:hint="default"/>
+        <w:color w:val="auto"/>
+      </w:rPr>
+    </w:lvl>
+    <w:lvl w:ilvl="1" w:tplc="380A3FA0">
+      <w:start w:val="1"/>
+      <w:numFmt w:val="bullet"/>
+      <w:lvlText w:val=""/>
+      <w:lvlJc w:val="left"/>
+      <w:pPr>
+        <w:ind w:left="1440" w:hanging="360"/>
+      </w:pPr>
+      <w:rPr>
+        <w:rFonts w:ascii="Symbol" w:hAnsi="Symbol" w:cs="Symbol" w:hint="default"/>
+      </w:rPr>
+    </w:lvl>
+    <w:lvl w:ilvl="2" w:tplc="04090005" w:tentative="1">
+      <w:start w:val="1"/>
+      <w:numFmt w:val="bullet"/>
+      <w:lvlText w:val=""/>
+      <w:lvlJc w:val="left"/>
+      <w:pPr>
+        <w:ind w:left="2160" w:hanging="360"/>
+      </w:pPr>
+      <w:rPr>
+        <w:rFonts w:ascii="Wingdings" w:hAnsi="Wingdings" w:cs="Wingdings" w:hint="default"/>
+      </w:rPr>
+    </w:lvl>
+    <w:lvl w:ilvl="3" w:tplc="04090001" w:tentative="1">
+      <w:start w:val="1"/>
+      <w:numFmt w:val="bullet"/>
+      <w:lvlText w:val=""/>
+      <w:lvlJc w:val="left"/>
+      <w:pPr>
+        <w:ind w:left="2880" w:hanging="360"/>
+      </w:pPr>
+      <w:rPr>
+        <w:rFonts w:ascii="Symbol" w:hAnsi="Symbol" w:cs="Symbol" w:hint="default"/>
+      </w:rPr>
+    </w:lvl>
+    <w:lvl w:ilvl="4" w:tplc="04090003" w:tentative="1">
+      <w:start w:val="1"/>
+      <w:numFmt w:val="bullet"/>
+      <w:lvlText w:val="o"/>
+      <w:lvlJc w:val="left"/>
+      <w:pPr>
+        <w:ind w:left="3600" w:hanging="360"/>
+      </w:pPr>
+      <w:rPr>
+        <w:rFonts w:ascii="Courier New" w:hAnsi="Courier New" w:cs="Courier New" w:hint="default"/>
+      </w:rPr>
+    </w:lvl>
+    <w:lvl w:ilvl="5" w:tplc="04090005" w:tentative="1">
+      <w:start w:val="1"/>
+      <w:numFmt w:val="bullet"/>
+      <w:lvlText w:val=""/>
+      <w:lvlJc w:val="left"/>
+      <w:pPr>
+        <w:ind w:left="4320" w:hanging="360"/>
+      </w:pPr>
+      <w:rPr>
+        <w:rFonts w:ascii="Wingdings" w:hAnsi="Wingdings" w:cs="Wingdings" w:hint="default"/>
+      </w:rPr>
+    </w:lvl>
+    <w:lvl w:ilvl="6" w:tplc="04090001" w:tentative="1">
+      <w:start w:val="1"/>
+      <w:numFmt w:val="bullet"/>
+      <w:lvlText w:val=""/>
+      <w:lvlJc w:val="left"/>
+      <w:pPr>
+        <w:ind w:left="5040" w:hanging="360"/>
+      </w:pPr>
+      <w:rPr>
+        <w:rFonts w:ascii="Symbol" w:hAnsi="Symbol" w:cs="Symbol" w:hint="default"/>
+      </w:rPr>
+    </w:lvl>
+    <w:lvl w:ilvl="7" w:tplc="04090003" w:tentative="1">
+      <w:start w:val="1"/>
+      <w:numFmt w:val="bullet"/>
+      <w:lvlText w:val="o"/>
+      <w:lvlJc w:val="left"/>
+      <w:pPr>
+        <w:ind w:left="5760" w:hanging="360"/>
+      </w:pPr>
+      <w:rPr>
+        <w:rFonts w:ascii="Courier New" w:hAnsi="Courier New" w:cs="Courier New" w:hint="default"/>
+      </w:rPr>
+    </w:lvl>
+    <w:lvl w:ilvl="8" w:tplc="04090005" w:tentative="1">
+      <w:start w:val="1"/>
+      <w:numFmt w:val="bullet"/>
+      <w:lvlText w:val=""/>
+      <w:lvlJc w:val="left"/>
+      <w:pPr>
+        <w:ind w:left="6480" w:hanging="360"/>
+      </w:pPr>
+      <w:rPr>
+        <w:rFonts w:ascii="Wingdings" w:hAnsi="Wingdings" w:cs="Wingdings" w:hint="default"/>
+      </w:rPr>
+    </w:lvl>
+  </w:abstractNum>
+  <w:abstractNum w:abstractNumId="6" w15:restartNumberingAfterBreak="0">
     <w:nsid w:val="13C6527F"/>
     <w:multiLevelType w:val="hybridMultilevel"/>
-    <w:tmpl w:val="6C7C51FC"/>
-    <w:lvl w:ilvl="0" w:tplc="04090001">
-      <w:start w:val="1"/>
-      <w:numFmt w:val="bullet"/>
-      <w:lvlText w:val=""/>
+    <w:tmpl w:val="66EA8DC0"/>
+    <w:lvl w:ilvl="0" w:tplc="7A92C3C0">
+      <w:start w:val="1"/>
+      <w:numFmt w:val="bullet"/>
+      <w:lvlText w:val=""/>
+      <w:lvlPicBulletId w:val="1"/>
       <w:lvlJc w:val="left"/>
       <w:pPr>
         <w:ind w:left="720" w:hanging="360"/>
       </w:pPr>
       <w:rPr>
-        <w:rFonts w:ascii="Symbol" w:hAnsi="Symbol" w:cs="Symbol" w:hint="default"/>
-      </w:rPr>
-    </w:lvl>
-    <w:lvl w:ilvl="1" w:tplc="380A3FA0">
-      <w:start w:val="1"/>
-      <w:numFmt w:val="bullet"/>
-      <w:lvlText w:val=""/>
-      <w:lvlJc w:val="left"/>
-      <w:pPr>
-        <w:ind w:left="2880" w:hanging="360"/>
-      </w:pPr>
-      <w:rPr>
-        <w:rFonts w:ascii="Symbol" w:hAnsi="Symbol" w:cs="Symbol" w:hint="default"/>
+        <w:rFonts w:ascii="Symbol" w:hAnsi="Symbol" w:hint="default"/>
+        <w:color w:val="auto"/>
+      </w:rPr>
+    </w:lvl>
+    <w:lvl w:ilvl="1" w:tplc="3246F74A">
+      <w:start w:val="1"/>
+      <w:numFmt w:val="bullet"/>
+      <w:lvlText w:val=""/>
+      <w:lvlPicBulletId w:val="2"/>
+      <w:lvlJc w:val="left"/>
+      <w:pPr>
+        <w:ind w:left="2160" w:hanging="360"/>
+      </w:pPr>
+      <w:rPr>
+        <w:rFonts w:ascii="Symbol" w:hAnsi="Symbol" w:hint="default"/>
+        <w:color w:val="auto"/>
       </w:rPr>
     </w:lvl>
     <w:lvl w:ilvl="2" w:tplc="04090005" w:tentative="1">
@@ -4614,7 +5565,124 @@
       </w:rPr>
     </w:lvl>
   </w:abstractNum>
-  <w:abstractNum w:abstractNumId="5" w15:restartNumberingAfterBreak="0">
+  <w:abstractNum w:abstractNumId="7" w15:restartNumberingAfterBreak="0">
+    <w:nsid w:val="14790CFF"/>
+    <w:multiLevelType w:val="hybridMultilevel"/>
+    <w:tmpl w:val="7DC0CF16"/>
+    <w:lvl w:ilvl="0" w:tplc="380A3FA0">
+      <w:start w:val="1"/>
+      <w:numFmt w:val="bullet"/>
+      <w:lvlText w:val=""/>
+      <w:lvlJc w:val="left"/>
+      <w:pPr>
+        <w:ind w:left="1080" w:hanging="360"/>
+      </w:pPr>
+      <w:rPr>
+        <w:rFonts w:ascii="Symbol" w:hAnsi="Symbol" w:cs="Symbol" w:hint="default"/>
+      </w:rPr>
+    </w:lvl>
+    <w:lvl w:ilvl="1" w:tplc="3246F74A">
+      <w:start w:val="1"/>
+      <w:numFmt w:val="bullet"/>
+      <w:lvlText w:val=""/>
+      <w:lvlPicBulletId w:val="2"/>
+      <w:lvlJc w:val="left"/>
+      <w:pPr>
+        <w:ind w:left="1440" w:hanging="360"/>
+      </w:pPr>
+      <w:rPr>
+        <w:rFonts w:ascii="Symbol" w:hAnsi="Symbol" w:hint="default"/>
+        <w:color w:val="auto"/>
+      </w:rPr>
+    </w:lvl>
+    <w:lvl w:ilvl="2" w:tplc="24EA7C3E">
+      <w:start w:val="1"/>
+      <w:numFmt w:val="bullet"/>
+      <w:lvlText w:val=""/>
+      <w:lvlPicBulletId w:val="0"/>
+      <w:lvlJc w:val="left"/>
+      <w:pPr>
+        <w:ind w:left="2520" w:hanging="360"/>
+      </w:pPr>
+      <w:rPr>
+        <w:rFonts w:ascii="Symbol" w:hAnsi="Symbol" w:hint="default"/>
+        <w:color w:val="auto"/>
+      </w:rPr>
+    </w:lvl>
+    <w:lvl w:ilvl="3" w:tplc="04090001">
+      <w:start w:val="1"/>
+      <w:numFmt w:val="bullet"/>
+      <w:lvlText w:val=""/>
+      <w:lvlJc w:val="left"/>
+      <w:pPr>
+        <w:ind w:left="3240" w:hanging="360"/>
+      </w:pPr>
+      <w:rPr>
+        <w:rFonts w:ascii="Symbol" w:hAnsi="Symbol" w:cs="Symbol" w:hint="default"/>
+      </w:rPr>
+    </w:lvl>
+    <w:lvl w:ilvl="4" w:tplc="04090003" w:tentative="1">
+      <w:start w:val="1"/>
+      <w:numFmt w:val="bullet"/>
+      <w:lvlText w:val="o"/>
+      <w:lvlJc w:val="left"/>
+      <w:pPr>
+        <w:ind w:left="3960" w:hanging="360"/>
+      </w:pPr>
+      <w:rPr>
+        <w:rFonts w:ascii="Courier New" w:hAnsi="Courier New" w:cs="Courier New" w:hint="default"/>
+      </w:rPr>
+    </w:lvl>
+    <w:lvl w:ilvl="5" w:tplc="04090005" w:tentative="1">
+      <w:start w:val="1"/>
+      <w:numFmt w:val="bullet"/>
+      <w:lvlText w:val=""/>
+      <w:lvlJc w:val="left"/>
+      <w:pPr>
+        <w:ind w:left="4680" w:hanging="360"/>
+      </w:pPr>
+      <w:rPr>
+        <w:rFonts w:ascii="Wingdings" w:hAnsi="Wingdings" w:cs="Wingdings" w:hint="default"/>
+      </w:rPr>
+    </w:lvl>
+    <w:lvl w:ilvl="6" w:tplc="04090001" w:tentative="1">
+      <w:start w:val="1"/>
+      <w:numFmt w:val="bullet"/>
+      <w:lvlText w:val=""/>
+      <w:lvlJc w:val="left"/>
+      <w:pPr>
+        <w:ind w:left="5400" w:hanging="360"/>
+      </w:pPr>
+      <w:rPr>
+        <w:rFonts w:ascii="Symbol" w:hAnsi="Symbol" w:cs="Symbol" w:hint="default"/>
+      </w:rPr>
+    </w:lvl>
+    <w:lvl w:ilvl="7" w:tplc="04090003" w:tentative="1">
+      <w:start w:val="1"/>
+      <w:numFmt w:val="bullet"/>
+      <w:lvlText w:val="o"/>
+      <w:lvlJc w:val="left"/>
+      <w:pPr>
+        <w:ind w:left="6120" w:hanging="360"/>
+      </w:pPr>
+      <w:rPr>
+        <w:rFonts w:ascii="Courier New" w:hAnsi="Courier New" w:cs="Courier New" w:hint="default"/>
+      </w:rPr>
+    </w:lvl>
+    <w:lvl w:ilvl="8" w:tplc="04090005" w:tentative="1">
+      <w:start w:val="1"/>
+      <w:numFmt w:val="bullet"/>
+      <w:lvlText w:val=""/>
+      <w:lvlJc w:val="left"/>
+      <w:pPr>
+        <w:ind w:left="6840" w:hanging="360"/>
+      </w:pPr>
+      <w:rPr>
+        <w:rFonts w:ascii="Wingdings" w:hAnsi="Wingdings" w:cs="Wingdings" w:hint="default"/>
+      </w:rPr>
+    </w:lvl>
+  </w:abstractNum>
+  <w:abstractNum w:abstractNumId="8" w15:restartNumberingAfterBreak="0">
     <w:nsid w:val="163069A9"/>
     <w:multiLevelType w:val="hybridMultilevel"/>
     <w:tmpl w:val="8098DF4C"/>
@@ -4727,7 +5795,7 @@
       </w:rPr>
     </w:lvl>
   </w:abstractNum>
-  <w:abstractNum w:abstractNumId="6" w15:restartNumberingAfterBreak="0">
+  <w:abstractNum w:abstractNumId="9" w15:restartNumberingAfterBreak="0">
     <w:nsid w:val="1C2035A4"/>
     <w:multiLevelType w:val="multilevel"/>
     <w:tmpl w:val="1C622340"/>
@@ -4876,7 +5944,7 @@
       </w:rPr>
     </w:lvl>
   </w:abstractNum>
-  <w:abstractNum w:abstractNumId="7" w15:restartNumberingAfterBreak="0">
+  <w:abstractNum w:abstractNumId="10" w15:restartNumberingAfterBreak="0">
     <w:nsid w:val="1DBF536E"/>
     <w:multiLevelType w:val="hybridMultilevel"/>
     <w:tmpl w:val="80A012EC"/>
@@ -4989,20 +6057,367 @@
       </w:rPr>
     </w:lvl>
   </w:abstractNum>
-  <w:abstractNum w:abstractNumId="8" w15:restartNumberingAfterBreak="0">
+  <w:abstractNum w:abstractNumId="11" w15:restartNumberingAfterBreak="0">
+    <w:nsid w:val="1E402BA7"/>
+    <w:multiLevelType w:val="hybridMultilevel"/>
+    <w:tmpl w:val="D36EBDC0"/>
+    <w:lvl w:ilvl="0" w:tplc="3246F74A">
+      <w:start w:val="1"/>
+      <w:numFmt w:val="bullet"/>
+      <w:lvlText w:val=""/>
+      <w:lvlPicBulletId w:val="2"/>
+      <w:lvlJc w:val="left"/>
+      <w:pPr>
+        <w:ind w:left="1800" w:hanging="360"/>
+      </w:pPr>
+      <w:rPr>
+        <w:rFonts w:ascii="Symbol" w:hAnsi="Symbol" w:hint="default"/>
+        <w:color w:val="auto"/>
+      </w:rPr>
+    </w:lvl>
+    <w:lvl w:ilvl="1" w:tplc="04090003" w:tentative="1">
+      <w:start w:val="1"/>
+      <w:numFmt w:val="bullet"/>
+      <w:lvlText w:val="o"/>
+      <w:lvlJc w:val="left"/>
+      <w:pPr>
+        <w:ind w:left="2520" w:hanging="360"/>
+      </w:pPr>
+      <w:rPr>
+        <w:rFonts w:ascii="Courier New" w:hAnsi="Courier New" w:cs="Courier New" w:hint="default"/>
+      </w:rPr>
+    </w:lvl>
+    <w:lvl w:ilvl="2" w:tplc="04090005" w:tentative="1">
+      <w:start w:val="1"/>
+      <w:numFmt w:val="bullet"/>
+      <w:lvlText w:val=""/>
+      <w:lvlJc w:val="left"/>
+      <w:pPr>
+        <w:ind w:left="3240" w:hanging="360"/>
+      </w:pPr>
+      <w:rPr>
+        <w:rFonts w:ascii="Wingdings" w:hAnsi="Wingdings" w:cs="Wingdings" w:hint="default"/>
+      </w:rPr>
+    </w:lvl>
+    <w:lvl w:ilvl="3" w:tplc="04090001" w:tentative="1">
+      <w:start w:val="1"/>
+      <w:numFmt w:val="bullet"/>
+      <w:lvlText w:val=""/>
+      <w:lvlJc w:val="left"/>
+      <w:pPr>
+        <w:ind w:left="3960" w:hanging="360"/>
+      </w:pPr>
+      <w:rPr>
+        <w:rFonts w:ascii="Symbol" w:hAnsi="Symbol" w:cs="Symbol" w:hint="default"/>
+      </w:rPr>
+    </w:lvl>
+    <w:lvl w:ilvl="4" w:tplc="04090003" w:tentative="1">
+      <w:start w:val="1"/>
+      <w:numFmt w:val="bullet"/>
+      <w:lvlText w:val="o"/>
+      <w:lvlJc w:val="left"/>
+      <w:pPr>
+        <w:ind w:left="4680" w:hanging="360"/>
+      </w:pPr>
+      <w:rPr>
+        <w:rFonts w:ascii="Courier New" w:hAnsi="Courier New" w:cs="Courier New" w:hint="default"/>
+      </w:rPr>
+    </w:lvl>
+    <w:lvl w:ilvl="5" w:tplc="04090005" w:tentative="1">
+      <w:start w:val="1"/>
+      <w:numFmt w:val="bullet"/>
+      <w:lvlText w:val=""/>
+      <w:lvlJc w:val="left"/>
+      <w:pPr>
+        <w:ind w:left="5400" w:hanging="360"/>
+      </w:pPr>
+      <w:rPr>
+        <w:rFonts w:ascii="Wingdings" w:hAnsi="Wingdings" w:cs="Wingdings" w:hint="default"/>
+      </w:rPr>
+    </w:lvl>
+    <w:lvl w:ilvl="6" w:tplc="04090001" w:tentative="1">
+      <w:start w:val="1"/>
+      <w:numFmt w:val="bullet"/>
+      <w:lvlText w:val=""/>
+      <w:lvlJc w:val="left"/>
+      <w:pPr>
+        <w:ind w:left="6120" w:hanging="360"/>
+      </w:pPr>
+      <w:rPr>
+        <w:rFonts w:ascii="Symbol" w:hAnsi="Symbol" w:cs="Symbol" w:hint="default"/>
+      </w:rPr>
+    </w:lvl>
+    <w:lvl w:ilvl="7" w:tplc="04090003" w:tentative="1">
+      <w:start w:val="1"/>
+      <w:numFmt w:val="bullet"/>
+      <w:lvlText w:val="o"/>
+      <w:lvlJc w:val="left"/>
+      <w:pPr>
+        <w:ind w:left="6840" w:hanging="360"/>
+      </w:pPr>
+      <w:rPr>
+        <w:rFonts w:ascii="Courier New" w:hAnsi="Courier New" w:cs="Courier New" w:hint="default"/>
+      </w:rPr>
+    </w:lvl>
+    <w:lvl w:ilvl="8" w:tplc="04090005" w:tentative="1">
+      <w:start w:val="1"/>
+      <w:numFmt w:val="bullet"/>
+      <w:lvlText w:val=""/>
+      <w:lvlJc w:val="left"/>
+      <w:pPr>
+        <w:ind w:left="7560" w:hanging="360"/>
+      </w:pPr>
+      <w:rPr>
+        <w:rFonts w:ascii="Wingdings" w:hAnsi="Wingdings" w:cs="Wingdings" w:hint="default"/>
+      </w:rPr>
+    </w:lvl>
+  </w:abstractNum>
+  <w:abstractNum w:abstractNumId="12" w15:restartNumberingAfterBreak="0">
+    <w:nsid w:val="1EBA0276"/>
+    <w:multiLevelType w:val="hybridMultilevel"/>
+    <w:tmpl w:val="393C0BBE"/>
+    <w:lvl w:ilvl="0" w:tplc="7A92C3C0">
+      <w:start w:val="1"/>
+      <w:numFmt w:val="bullet"/>
+      <w:lvlText w:val=""/>
+      <w:lvlPicBulletId w:val="1"/>
+      <w:lvlJc w:val="left"/>
+      <w:pPr>
+        <w:ind w:left="720" w:hanging="360"/>
+      </w:pPr>
+      <w:rPr>
+        <w:rFonts w:ascii="Symbol" w:hAnsi="Symbol" w:hint="default"/>
+        <w:color w:val="auto"/>
+      </w:rPr>
+    </w:lvl>
+    <w:lvl w:ilvl="1" w:tplc="04090003" w:tentative="1">
+      <w:start w:val="1"/>
+      <w:numFmt w:val="bullet"/>
+      <w:lvlText w:val="o"/>
+      <w:lvlJc w:val="left"/>
+      <w:pPr>
+        <w:ind w:left="1440" w:hanging="360"/>
+      </w:pPr>
+      <w:rPr>
+        <w:rFonts w:ascii="Courier New" w:hAnsi="Courier New" w:cs="Courier New" w:hint="default"/>
+      </w:rPr>
+    </w:lvl>
+    <w:lvl w:ilvl="2" w:tplc="04090005" w:tentative="1">
+      <w:start w:val="1"/>
+      <w:numFmt w:val="bullet"/>
+      <w:lvlText w:val=""/>
+      <w:lvlJc w:val="left"/>
+      <w:pPr>
+        <w:ind w:left="2160" w:hanging="360"/>
+      </w:pPr>
+      <w:rPr>
+        <w:rFonts w:ascii="Wingdings" w:hAnsi="Wingdings" w:cs="Wingdings" w:hint="default"/>
+      </w:rPr>
+    </w:lvl>
+    <w:lvl w:ilvl="3" w:tplc="04090001" w:tentative="1">
+      <w:start w:val="1"/>
+      <w:numFmt w:val="bullet"/>
+      <w:lvlText w:val=""/>
+      <w:lvlJc w:val="left"/>
+      <w:pPr>
+        <w:ind w:left="2880" w:hanging="360"/>
+      </w:pPr>
+      <w:rPr>
+        <w:rFonts w:ascii="Symbol" w:hAnsi="Symbol" w:cs="Symbol" w:hint="default"/>
+      </w:rPr>
+    </w:lvl>
+    <w:lvl w:ilvl="4" w:tplc="04090003" w:tentative="1">
+      <w:start w:val="1"/>
+      <w:numFmt w:val="bullet"/>
+      <w:lvlText w:val="o"/>
+      <w:lvlJc w:val="left"/>
+      <w:pPr>
+        <w:ind w:left="3600" w:hanging="360"/>
+      </w:pPr>
+      <w:rPr>
+        <w:rFonts w:ascii="Courier New" w:hAnsi="Courier New" w:cs="Courier New" w:hint="default"/>
+      </w:rPr>
+    </w:lvl>
+    <w:lvl w:ilvl="5" w:tplc="04090005" w:tentative="1">
+      <w:start w:val="1"/>
+      <w:numFmt w:val="bullet"/>
+      <w:lvlText w:val=""/>
+      <w:lvlJc w:val="left"/>
+      <w:pPr>
+        <w:ind w:left="4320" w:hanging="360"/>
+      </w:pPr>
+      <w:rPr>
+        <w:rFonts w:ascii="Wingdings" w:hAnsi="Wingdings" w:cs="Wingdings" w:hint="default"/>
+      </w:rPr>
+    </w:lvl>
+    <w:lvl w:ilvl="6" w:tplc="04090001" w:tentative="1">
+      <w:start w:val="1"/>
+      <w:numFmt w:val="bullet"/>
+      <w:lvlText w:val=""/>
+      <w:lvlJc w:val="left"/>
+      <w:pPr>
+        <w:ind w:left="5040" w:hanging="360"/>
+      </w:pPr>
+      <w:rPr>
+        <w:rFonts w:ascii="Symbol" w:hAnsi="Symbol" w:cs="Symbol" w:hint="default"/>
+      </w:rPr>
+    </w:lvl>
+    <w:lvl w:ilvl="7" w:tplc="04090003" w:tentative="1">
+      <w:start w:val="1"/>
+      <w:numFmt w:val="bullet"/>
+      <w:lvlText w:val="o"/>
+      <w:lvlJc w:val="left"/>
+      <w:pPr>
+        <w:ind w:left="5760" w:hanging="360"/>
+      </w:pPr>
+      <w:rPr>
+        <w:rFonts w:ascii="Courier New" w:hAnsi="Courier New" w:cs="Courier New" w:hint="default"/>
+      </w:rPr>
+    </w:lvl>
+    <w:lvl w:ilvl="8" w:tplc="04090005" w:tentative="1">
+      <w:start w:val="1"/>
+      <w:numFmt w:val="bullet"/>
+      <w:lvlText w:val=""/>
+      <w:lvlJc w:val="left"/>
+      <w:pPr>
+        <w:ind w:left="6480" w:hanging="360"/>
+      </w:pPr>
+      <w:rPr>
+        <w:rFonts w:ascii="Wingdings" w:hAnsi="Wingdings" w:cs="Wingdings" w:hint="default"/>
+      </w:rPr>
+    </w:lvl>
+  </w:abstractNum>
+  <w:abstractNum w:abstractNumId="13" w15:restartNumberingAfterBreak="0">
+    <w:nsid w:val="23A8130E"/>
+    <w:multiLevelType w:val="hybridMultilevel"/>
+    <w:tmpl w:val="82D25202"/>
+    <w:lvl w:ilvl="0" w:tplc="04090001">
+      <w:start w:val="1"/>
+      <w:numFmt w:val="bullet"/>
+      <w:lvlText w:val=""/>
+      <w:lvlJc w:val="left"/>
+      <w:pPr>
+        <w:ind w:left="720" w:hanging="360"/>
+      </w:pPr>
+      <w:rPr>
+        <w:rFonts w:ascii="Symbol" w:hAnsi="Symbol" w:cs="Symbol" w:hint="default"/>
+      </w:rPr>
+    </w:lvl>
+    <w:lvl w:ilvl="1" w:tplc="3246F74A">
+      <w:start w:val="1"/>
+      <w:numFmt w:val="bullet"/>
+      <w:lvlText w:val=""/>
+      <w:lvlPicBulletId w:val="2"/>
+      <w:lvlJc w:val="left"/>
+      <w:pPr>
+        <w:ind w:left="2160" w:hanging="360"/>
+      </w:pPr>
+      <w:rPr>
+        <w:rFonts w:ascii="Symbol" w:hAnsi="Symbol" w:hint="default"/>
+        <w:color w:val="auto"/>
+      </w:rPr>
+    </w:lvl>
+    <w:lvl w:ilvl="2" w:tplc="04090005" w:tentative="1">
+      <w:start w:val="1"/>
+      <w:numFmt w:val="bullet"/>
+      <w:lvlText w:val=""/>
+      <w:lvlJc w:val="left"/>
+      <w:pPr>
+        <w:ind w:left="2160" w:hanging="360"/>
+      </w:pPr>
+      <w:rPr>
+        <w:rFonts w:ascii="Wingdings" w:hAnsi="Wingdings" w:cs="Wingdings" w:hint="default"/>
+      </w:rPr>
+    </w:lvl>
+    <w:lvl w:ilvl="3" w:tplc="04090001" w:tentative="1">
+      <w:start w:val="1"/>
+      <w:numFmt w:val="bullet"/>
+      <w:lvlText w:val=""/>
+      <w:lvlJc w:val="left"/>
+      <w:pPr>
+        <w:ind w:left="2880" w:hanging="360"/>
+      </w:pPr>
+      <w:rPr>
+        <w:rFonts w:ascii="Symbol" w:hAnsi="Symbol" w:cs="Symbol" w:hint="default"/>
+      </w:rPr>
+    </w:lvl>
+    <w:lvl w:ilvl="4" w:tplc="04090003" w:tentative="1">
+      <w:start w:val="1"/>
+      <w:numFmt w:val="bullet"/>
+      <w:lvlText w:val="o"/>
+      <w:lvlJc w:val="left"/>
+      <w:pPr>
+        <w:ind w:left="3600" w:hanging="360"/>
+      </w:pPr>
+      <w:rPr>
+        <w:rFonts w:ascii="Courier New" w:hAnsi="Courier New" w:cs="Courier New" w:hint="default"/>
+      </w:rPr>
+    </w:lvl>
+    <w:lvl w:ilvl="5" w:tplc="04090005" w:tentative="1">
+      <w:start w:val="1"/>
+      <w:numFmt w:val="bullet"/>
+      <w:lvlText w:val=""/>
+      <w:lvlJc w:val="left"/>
+      <w:pPr>
+        <w:ind w:left="4320" w:hanging="360"/>
+      </w:pPr>
+      <w:rPr>
+        <w:rFonts w:ascii="Wingdings" w:hAnsi="Wingdings" w:cs="Wingdings" w:hint="default"/>
+      </w:rPr>
+    </w:lvl>
+    <w:lvl w:ilvl="6" w:tplc="04090001" w:tentative="1">
+      <w:start w:val="1"/>
+      <w:numFmt w:val="bullet"/>
+      <w:lvlText w:val=""/>
+      <w:lvlJc w:val="left"/>
+      <w:pPr>
+        <w:ind w:left="5040" w:hanging="360"/>
+      </w:pPr>
+      <w:rPr>
+        <w:rFonts w:ascii="Symbol" w:hAnsi="Symbol" w:cs="Symbol" w:hint="default"/>
+      </w:rPr>
+    </w:lvl>
+    <w:lvl w:ilvl="7" w:tplc="04090003" w:tentative="1">
+      <w:start w:val="1"/>
+      <w:numFmt w:val="bullet"/>
+      <w:lvlText w:val="o"/>
+      <w:lvlJc w:val="left"/>
+      <w:pPr>
+        <w:ind w:left="5760" w:hanging="360"/>
+      </w:pPr>
+      <w:rPr>
+        <w:rFonts w:ascii="Courier New" w:hAnsi="Courier New" w:cs="Courier New" w:hint="default"/>
+      </w:rPr>
+    </w:lvl>
+    <w:lvl w:ilvl="8" w:tplc="04090005" w:tentative="1">
+      <w:start w:val="1"/>
+      <w:numFmt w:val="bullet"/>
+      <w:lvlText w:val=""/>
+      <w:lvlJc w:val="left"/>
+      <w:pPr>
+        <w:ind w:left="6480" w:hanging="360"/>
+      </w:pPr>
+      <w:rPr>
+        <w:rFonts w:ascii="Wingdings" w:hAnsi="Wingdings" w:cs="Wingdings" w:hint="default"/>
+      </w:rPr>
+    </w:lvl>
+  </w:abstractNum>
+  <w:abstractNum w:abstractNumId="14" w15:restartNumberingAfterBreak="0">
     <w:nsid w:val="2B157550"/>
     <w:multiLevelType w:val="hybridMultilevel"/>
-    <w:tmpl w:val="7092F334"/>
-    <w:lvl w:ilvl="0" w:tplc="04090001">
-      <w:start w:val="1"/>
-      <w:numFmt w:val="bullet"/>
-      <w:lvlText w:val=""/>
+    <w:tmpl w:val="A66ADD1C"/>
+    <w:lvl w:ilvl="0" w:tplc="7A92C3C0">
+      <w:start w:val="1"/>
+      <w:numFmt w:val="bullet"/>
+      <w:lvlText w:val=""/>
+      <w:lvlPicBulletId w:val="1"/>
       <w:lvlJc w:val="left"/>
       <w:pPr>
         <w:ind w:left="720" w:hanging="360"/>
       </w:pPr>
       <w:rPr>
-        <w:rFonts w:ascii="Symbol" w:hAnsi="Symbol" w:cs="Symbol" w:hint="default"/>
+        <w:rFonts w:ascii="Symbol" w:hAnsi="Symbol" w:hint="default"/>
+        <w:color w:val="auto"/>
       </w:rPr>
     </w:lvl>
     <w:lvl w:ilvl="1" w:tplc="04090003">
@@ -5102,10 +6517,240 @@
       </w:rPr>
     </w:lvl>
   </w:abstractNum>
-  <w:abstractNum w:abstractNumId="9" w15:restartNumberingAfterBreak="0">
+  <w:abstractNum w:abstractNumId="15" w15:restartNumberingAfterBreak="0">
+    <w:nsid w:val="31FE07F7"/>
+    <w:multiLevelType w:val="hybridMultilevel"/>
+    <w:tmpl w:val="69DA512E"/>
+    <w:lvl w:ilvl="0" w:tplc="3246F74A">
+      <w:start w:val="1"/>
+      <w:numFmt w:val="bullet"/>
+      <w:lvlText w:val=""/>
+      <w:lvlPicBulletId w:val="2"/>
+      <w:lvlJc w:val="left"/>
+      <w:pPr>
+        <w:ind w:left="2160" w:hanging="360"/>
+      </w:pPr>
+      <w:rPr>
+        <w:rFonts w:ascii="Symbol" w:hAnsi="Symbol" w:hint="default"/>
+        <w:color w:val="auto"/>
+      </w:rPr>
+    </w:lvl>
+    <w:lvl w:ilvl="1" w:tplc="380A3FA0">
+      <w:start w:val="1"/>
+      <w:numFmt w:val="bullet"/>
+      <w:lvlText w:val=""/>
+      <w:lvlJc w:val="left"/>
+      <w:pPr>
+        <w:ind w:left="1800" w:hanging="360"/>
+      </w:pPr>
+      <w:rPr>
+        <w:rFonts w:ascii="Symbol" w:hAnsi="Symbol" w:cs="Symbol" w:hint="default"/>
+      </w:rPr>
+    </w:lvl>
+    <w:lvl w:ilvl="2" w:tplc="04090005" w:tentative="1">
+      <w:start w:val="1"/>
+      <w:numFmt w:val="bullet"/>
+      <w:lvlText w:val=""/>
+      <w:lvlJc w:val="left"/>
+      <w:pPr>
+        <w:ind w:left="2520" w:hanging="360"/>
+      </w:pPr>
+      <w:rPr>
+        <w:rFonts w:ascii="Wingdings" w:hAnsi="Wingdings" w:cs="Wingdings" w:hint="default"/>
+      </w:rPr>
+    </w:lvl>
+    <w:lvl w:ilvl="3" w:tplc="04090001" w:tentative="1">
+      <w:start w:val="1"/>
+      <w:numFmt w:val="bullet"/>
+      <w:lvlText w:val=""/>
+      <w:lvlJc w:val="left"/>
+      <w:pPr>
+        <w:ind w:left="3240" w:hanging="360"/>
+      </w:pPr>
+      <w:rPr>
+        <w:rFonts w:ascii="Symbol" w:hAnsi="Symbol" w:cs="Symbol" w:hint="default"/>
+      </w:rPr>
+    </w:lvl>
+    <w:lvl w:ilvl="4" w:tplc="04090003" w:tentative="1">
+      <w:start w:val="1"/>
+      <w:numFmt w:val="bullet"/>
+      <w:lvlText w:val="o"/>
+      <w:lvlJc w:val="left"/>
+      <w:pPr>
+        <w:ind w:left="3960" w:hanging="360"/>
+      </w:pPr>
+      <w:rPr>
+        <w:rFonts w:ascii="Courier New" w:hAnsi="Courier New" w:cs="Courier New" w:hint="default"/>
+      </w:rPr>
+    </w:lvl>
+    <w:lvl w:ilvl="5" w:tplc="04090005" w:tentative="1">
+      <w:start w:val="1"/>
+      <w:numFmt w:val="bullet"/>
+      <w:lvlText w:val=""/>
+      <w:lvlJc w:val="left"/>
+      <w:pPr>
+        <w:ind w:left="4680" w:hanging="360"/>
+      </w:pPr>
+      <w:rPr>
+        <w:rFonts w:ascii="Wingdings" w:hAnsi="Wingdings" w:cs="Wingdings" w:hint="default"/>
+      </w:rPr>
+    </w:lvl>
+    <w:lvl w:ilvl="6" w:tplc="04090001" w:tentative="1">
+      <w:start w:val="1"/>
+      <w:numFmt w:val="bullet"/>
+      <w:lvlText w:val=""/>
+      <w:lvlJc w:val="left"/>
+      <w:pPr>
+        <w:ind w:left="5400" w:hanging="360"/>
+      </w:pPr>
+      <w:rPr>
+        <w:rFonts w:ascii="Symbol" w:hAnsi="Symbol" w:cs="Symbol" w:hint="default"/>
+      </w:rPr>
+    </w:lvl>
+    <w:lvl w:ilvl="7" w:tplc="04090003" w:tentative="1">
+      <w:start w:val="1"/>
+      <w:numFmt w:val="bullet"/>
+      <w:lvlText w:val="o"/>
+      <w:lvlJc w:val="left"/>
+      <w:pPr>
+        <w:ind w:left="6120" w:hanging="360"/>
+      </w:pPr>
+      <w:rPr>
+        <w:rFonts w:ascii="Courier New" w:hAnsi="Courier New" w:cs="Courier New" w:hint="default"/>
+      </w:rPr>
+    </w:lvl>
+    <w:lvl w:ilvl="8" w:tplc="04090005" w:tentative="1">
+      <w:start w:val="1"/>
+      <w:numFmt w:val="bullet"/>
+      <w:lvlText w:val=""/>
+      <w:lvlJc w:val="left"/>
+      <w:pPr>
+        <w:ind w:left="6840" w:hanging="360"/>
+      </w:pPr>
+      <w:rPr>
+        <w:rFonts w:ascii="Wingdings" w:hAnsi="Wingdings" w:cs="Wingdings" w:hint="default"/>
+      </w:rPr>
+    </w:lvl>
+  </w:abstractNum>
+  <w:abstractNum w:abstractNumId="16" w15:restartNumberingAfterBreak="0">
     <w:nsid w:val="347703D8"/>
     <w:multiLevelType w:val="hybridMultilevel"/>
-    <w:tmpl w:val="1A1E51F2"/>
+    <w:tmpl w:val="9E20CBB4"/>
+    <w:lvl w:ilvl="0" w:tplc="7A92C3C0">
+      <w:start w:val="1"/>
+      <w:numFmt w:val="bullet"/>
+      <w:lvlText w:val=""/>
+      <w:lvlPicBulletId w:val="1"/>
+      <w:lvlJc w:val="left"/>
+      <w:pPr>
+        <w:ind w:left="720" w:hanging="360"/>
+      </w:pPr>
+      <w:rPr>
+        <w:rFonts w:ascii="Symbol" w:hAnsi="Symbol" w:hint="default"/>
+        <w:color w:val="auto"/>
+      </w:rPr>
+    </w:lvl>
+    <w:lvl w:ilvl="1" w:tplc="04090003" w:tentative="1">
+      <w:start w:val="1"/>
+      <w:numFmt w:val="bullet"/>
+      <w:lvlText w:val="o"/>
+      <w:lvlJc w:val="left"/>
+      <w:pPr>
+        <w:ind w:left="1440" w:hanging="360"/>
+      </w:pPr>
+      <w:rPr>
+        <w:rFonts w:ascii="Courier New" w:hAnsi="Courier New" w:cs="Courier New" w:hint="default"/>
+      </w:rPr>
+    </w:lvl>
+    <w:lvl w:ilvl="2" w:tplc="04090005" w:tentative="1">
+      <w:start w:val="1"/>
+      <w:numFmt w:val="bullet"/>
+      <w:lvlText w:val=""/>
+      <w:lvlJc w:val="left"/>
+      <w:pPr>
+        <w:ind w:left="2160" w:hanging="360"/>
+      </w:pPr>
+      <w:rPr>
+        <w:rFonts w:ascii="Wingdings" w:hAnsi="Wingdings" w:cs="Wingdings" w:hint="default"/>
+      </w:rPr>
+    </w:lvl>
+    <w:lvl w:ilvl="3" w:tplc="04090001" w:tentative="1">
+      <w:start w:val="1"/>
+      <w:numFmt w:val="bullet"/>
+      <w:lvlText w:val=""/>
+      <w:lvlJc w:val="left"/>
+      <w:pPr>
+        <w:ind w:left="2880" w:hanging="360"/>
+      </w:pPr>
+      <w:rPr>
+        <w:rFonts w:ascii="Symbol" w:hAnsi="Symbol" w:cs="Symbol" w:hint="default"/>
+      </w:rPr>
+    </w:lvl>
+    <w:lvl w:ilvl="4" w:tplc="04090003" w:tentative="1">
+      <w:start w:val="1"/>
+      <w:numFmt w:val="bullet"/>
+      <w:lvlText w:val="o"/>
+      <w:lvlJc w:val="left"/>
+      <w:pPr>
+        <w:ind w:left="3600" w:hanging="360"/>
+      </w:pPr>
+      <w:rPr>
+        <w:rFonts w:ascii="Courier New" w:hAnsi="Courier New" w:cs="Courier New" w:hint="default"/>
+      </w:rPr>
+    </w:lvl>
+    <w:lvl w:ilvl="5" w:tplc="04090005" w:tentative="1">
+      <w:start w:val="1"/>
+      <w:numFmt w:val="bullet"/>
+      <w:lvlText w:val=""/>
+      <w:lvlJc w:val="left"/>
+      <w:pPr>
+        <w:ind w:left="4320" w:hanging="360"/>
+      </w:pPr>
+      <w:rPr>
+        <w:rFonts w:ascii="Wingdings" w:hAnsi="Wingdings" w:cs="Wingdings" w:hint="default"/>
+      </w:rPr>
+    </w:lvl>
+    <w:lvl w:ilvl="6" w:tplc="04090001" w:tentative="1">
+      <w:start w:val="1"/>
+      <w:numFmt w:val="bullet"/>
+      <w:lvlText w:val=""/>
+      <w:lvlJc w:val="left"/>
+      <w:pPr>
+        <w:ind w:left="5040" w:hanging="360"/>
+      </w:pPr>
+      <w:rPr>
+        <w:rFonts w:ascii="Symbol" w:hAnsi="Symbol" w:cs="Symbol" w:hint="default"/>
+      </w:rPr>
+    </w:lvl>
+    <w:lvl w:ilvl="7" w:tplc="04090003" w:tentative="1">
+      <w:start w:val="1"/>
+      <w:numFmt w:val="bullet"/>
+      <w:lvlText w:val="o"/>
+      <w:lvlJc w:val="left"/>
+      <w:pPr>
+        <w:ind w:left="5760" w:hanging="360"/>
+      </w:pPr>
+      <w:rPr>
+        <w:rFonts w:ascii="Courier New" w:hAnsi="Courier New" w:cs="Courier New" w:hint="default"/>
+      </w:rPr>
+    </w:lvl>
+    <w:lvl w:ilvl="8" w:tplc="04090005" w:tentative="1">
+      <w:start w:val="1"/>
+      <w:numFmt w:val="bullet"/>
+      <w:lvlText w:val=""/>
+      <w:lvlJc w:val="left"/>
+      <w:pPr>
+        <w:ind w:left="6480" w:hanging="360"/>
+      </w:pPr>
+      <w:rPr>
+        <w:rFonts w:ascii="Wingdings" w:hAnsi="Wingdings" w:cs="Wingdings" w:hint="default"/>
+      </w:rPr>
+    </w:lvl>
+  </w:abstractNum>
+  <w:abstractNum w:abstractNumId="17" w15:restartNumberingAfterBreak="0">
+    <w:nsid w:val="35874733"/>
+    <w:multiLevelType w:val="hybridMultilevel"/>
+    <w:tmpl w:val="41ACB4C0"/>
     <w:lvl w:ilvl="0" w:tplc="04090001">
       <w:start w:val="1"/>
       <w:numFmt w:val="bullet"/>
@@ -5115,19 +6760,21 @@
         <w:ind w:left="720" w:hanging="360"/>
       </w:pPr>
       <w:rPr>
+        <w:rFonts w:ascii="Symbol" w:hAnsi="Symbol" w:cs="Symbol" w:hint="default"/>
+      </w:rPr>
+    </w:lvl>
+    <w:lvl w:ilvl="1" w:tplc="3246F74A">
+      <w:start w:val="1"/>
+      <w:numFmt w:val="bullet"/>
+      <w:lvlText w:val=""/>
+      <w:lvlPicBulletId w:val="2"/>
+      <w:lvlJc w:val="left"/>
+      <w:pPr>
+        <w:ind w:left="1440" w:hanging="360"/>
+      </w:pPr>
+      <w:rPr>
         <w:rFonts w:ascii="Symbol" w:hAnsi="Symbol" w:hint="default"/>
-      </w:rPr>
-    </w:lvl>
-    <w:lvl w:ilvl="1" w:tplc="04090003" w:tentative="1">
-      <w:start w:val="1"/>
-      <w:numFmt w:val="bullet"/>
-      <w:lvlText w:val="o"/>
-      <w:lvlJc w:val="left"/>
-      <w:pPr>
-        <w:ind w:left="1440" w:hanging="360"/>
-      </w:pPr>
-      <w:rPr>
-        <w:rFonts w:ascii="Courier New" w:hAnsi="Courier New" w:cs="Courier New" w:hint="default"/>
+        <w:color w:val="auto"/>
       </w:rPr>
     </w:lvl>
     <w:lvl w:ilvl="2" w:tplc="04090005" w:tentative="1">
@@ -5215,7 +6862,7 @@
       </w:rPr>
     </w:lvl>
   </w:abstractNum>
-  <w:abstractNum w:abstractNumId="10" w15:restartNumberingAfterBreak="0">
+  <w:abstractNum w:abstractNumId="18" w15:restartNumberingAfterBreak="0">
     <w:nsid w:val="378B7FC5"/>
     <w:multiLevelType w:val="hybridMultilevel"/>
     <w:tmpl w:val="E1B0C836"/>
@@ -5328,7 +6975,585 @@
       </w:rPr>
     </w:lvl>
   </w:abstractNum>
-  <w:abstractNum w:abstractNumId="11" w15:restartNumberingAfterBreak="0">
+  <w:abstractNum w:abstractNumId="19" w15:restartNumberingAfterBreak="0">
+    <w:nsid w:val="3A3F395E"/>
+    <w:multiLevelType w:val="hybridMultilevel"/>
+    <w:tmpl w:val="1CA2D86C"/>
+    <w:lvl w:ilvl="0" w:tplc="7A92C3C0">
+      <w:start w:val="1"/>
+      <w:numFmt w:val="bullet"/>
+      <w:lvlText w:val=""/>
+      <w:lvlPicBulletId w:val="1"/>
+      <w:lvlJc w:val="left"/>
+      <w:pPr>
+        <w:ind w:left="720" w:hanging="360"/>
+      </w:pPr>
+      <w:rPr>
+        <w:rFonts w:ascii="Symbol" w:hAnsi="Symbol" w:hint="default"/>
+        <w:color w:val="auto"/>
+      </w:rPr>
+    </w:lvl>
+    <w:lvl w:ilvl="1" w:tplc="04090003" w:tentative="1">
+      <w:start w:val="1"/>
+      <w:numFmt w:val="bullet"/>
+      <w:lvlText w:val="o"/>
+      <w:lvlJc w:val="left"/>
+      <w:pPr>
+        <w:ind w:left="1440" w:hanging="360"/>
+      </w:pPr>
+      <w:rPr>
+        <w:rFonts w:ascii="Courier New" w:hAnsi="Courier New" w:cs="Courier New" w:hint="default"/>
+      </w:rPr>
+    </w:lvl>
+    <w:lvl w:ilvl="2" w:tplc="04090005" w:tentative="1">
+      <w:start w:val="1"/>
+      <w:numFmt w:val="bullet"/>
+      <w:lvlText w:val=""/>
+      <w:lvlJc w:val="left"/>
+      <w:pPr>
+        <w:ind w:left="2160" w:hanging="360"/>
+      </w:pPr>
+      <w:rPr>
+        <w:rFonts w:ascii="Wingdings" w:hAnsi="Wingdings" w:cs="Wingdings" w:hint="default"/>
+      </w:rPr>
+    </w:lvl>
+    <w:lvl w:ilvl="3" w:tplc="04090001" w:tentative="1">
+      <w:start w:val="1"/>
+      <w:numFmt w:val="bullet"/>
+      <w:lvlText w:val=""/>
+      <w:lvlJc w:val="left"/>
+      <w:pPr>
+        <w:ind w:left="2880" w:hanging="360"/>
+      </w:pPr>
+      <w:rPr>
+        <w:rFonts w:ascii="Symbol" w:hAnsi="Symbol" w:cs="Symbol" w:hint="default"/>
+      </w:rPr>
+    </w:lvl>
+    <w:lvl w:ilvl="4" w:tplc="04090003" w:tentative="1">
+      <w:start w:val="1"/>
+      <w:numFmt w:val="bullet"/>
+      <w:lvlText w:val="o"/>
+      <w:lvlJc w:val="left"/>
+      <w:pPr>
+        <w:ind w:left="3600" w:hanging="360"/>
+      </w:pPr>
+      <w:rPr>
+        <w:rFonts w:ascii="Courier New" w:hAnsi="Courier New" w:cs="Courier New" w:hint="default"/>
+      </w:rPr>
+    </w:lvl>
+    <w:lvl w:ilvl="5" w:tplc="04090005" w:tentative="1">
+      <w:start w:val="1"/>
+      <w:numFmt w:val="bullet"/>
+      <w:lvlText w:val=""/>
+      <w:lvlJc w:val="left"/>
+      <w:pPr>
+        <w:ind w:left="4320" w:hanging="360"/>
+      </w:pPr>
+      <w:rPr>
+        <w:rFonts w:ascii="Wingdings" w:hAnsi="Wingdings" w:cs="Wingdings" w:hint="default"/>
+      </w:rPr>
+    </w:lvl>
+    <w:lvl w:ilvl="6" w:tplc="04090001" w:tentative="1">
+      <w:start w:val="1"/>
+      <w:numFmt w:val="bullet"/>
+      <w:lvlText w:val=""/>
+      <w:lvlJc w:val="left"/>
+      <w:pPr>
+        <w:ind w:left="5040" w:hanging="360"/>
+      </w:pPr>
+      <w:rPr>
+        <w:rFonts w:ascii="Symbol" w:hAnsi="Symbol" w:cs="Symbol" w:hint="default"/>
+      </w:rPr>
+    </w:lvl>
+    <w:lvl w:ilvl="7" w:tplc="04090003" w:tentative="1">
+      <w:start w:val="1"/>
+      <w:numFmt w:val="bullet"/>
+      <w:lvlText w:val="o"/>
+      <w:lvlJc w:val="left"/>
+      <w:pPr>
+        <w:ind w:left="5760" w:hanging="360"/>
+      </w:pPr>
+      <w:rPr>
+        <w:rFonts w:ascii="Courier New" w:hAnsi="Courier New" w:cs="Courier New" w:hint="default"/>
+      </w:rPr>
+    </w:lvl>
+    <w:lvl w:ilvl="8" w:tplc="04090005" w:tentative="1">
+      <w:start w:val="1"/>
+      <w:numFmt w:val="bullet"/>
+      <w:lvlText w:val=""/>
+      <w:lvlJc w:val="left"/>
+      <w:pPr>
+        <w:ind w:left="6480" w:hanging="360"/>
+      </w:pPr>
+      <w:rPr>
+        <w:rFonts w:ascii="Wingdings" w:hAnsi="Wingdings" w:cs="Wingdings" w:hint="default"/>
+      </w:rPr>
+    </w:lvl>
+  </w:abstractNum>
+  <w:abstractNum w:abstractNumId="20" w15:restartNumberingAfterBreak="0">
+    <w:nsid w:val="3C3D2051"/>
+    <w:multiLevelType w:val="hybridMultilevel"/>
+    <w:tmpl w:val="EB74450A"/>
+    <w:lvl w:ilvl="0" w:tplc="3246F74A">
+      <w:start w:val="1"/>
+      <w:numFmt w:val="bullet"/>
+      <w:lvlText w:val=""/>
+      <w:lvlPicBulletId w:val="2"/>
+      <w:lvlJc w:val="left"/>
+      <w:pPr>
+        <w:ind w:left="2160" w:hanging="360"/>
+      </w:pPr>
+      <w:rPr>
+        <w:rFonts w:ascii="Symbol" w:hAnsi="Symbol" w:hint="default"/>
+        <w:color w:val="auto"/>
+      </w:rPr>
+    </w:lvl>
+    <w:lvl w:ilvl="1" w:tplc="04090003" w:tentative="1">
+      <w:start w:val="1"/>
+      <w:numFmt w:val="bullet"/>
+      <w:lvlText w:val="o"/>
+      <w:lvlJc w:val="left"/>
+      <w:pPr>
+        <w:ind w:left="2880" w:hanging="360"/>
+      </w:pPr>
+      <w:rPr>
+        <w:rFonts w:ascii="Courier New" w:hAnsi="Courier New" w:cs="Courier New" w:hint="default"/>
+      </w:rPr>
+    </w:lvl>
+    <w:lvl w:ilvl="2" w:tplc="04090005" w:tentative="1">
+      <w:start w:val="1"/>
+      <w:numFmt w:val="bullet"/>
+      <w:lvlText w:val=""/>
+      <w:lvlJc w:val="left"/>
+      <w:pPr>
+        <w:ind w:left="3600" w:hanging="360"/>
+      </w:pPr>
+      <w:rPr>
+        <w:rFonts w:ascii="Wingdings" w:hAnsi="Wingdings" w:cs="Wingdings" w:hint="default"/>
+      </w:rPr>
+    </w:lvl>
+    <w:lvl w:ilvl="3" w:tplc="04090001" w:tentative="1">
+      <w:start w:val="1"/>
+      <w:numFmt w:val="bullet"/>
+      <w:lvlText w:val=""/>
+      <w:lvlJc w:val="left"/>
+      <w:pPr>
+        <w:ind w:left="4320" w:hanging="360"/>
+      </w:pPr>
+      <w:rPr>
+        <w:rFonts w:ascii="Symbol" w:hAnsi="Symbol" w:cs="Symbol" w:hint="default"/>
+      </w:rPr>
+    </w:lvl>
+    <w:lvl w:ilvl="4" w:tplc="04090003" w:tentative="1">
+      <w:start w:val="1"/>
+      <w:numFmt w:val="bullet"/>
+      <w:lvlText w:val="o"/>
+      <w:lvlJc w:val="left"/>
+      <w:pPr>
+        <w:ind w:left="5040" w:hanging="360"/>
+      </w:pPr>
+      <w:rPr>
+        <w:rFonts w:ascii="Courier New" w:hAnsi="Courier New" w:cs="Courier New" w:hint="default"/>
+      </w:rPr>
+    </w:lvl>
+    <w:lvl w:ilvl="5" w:tplc="04090005" w:tentative="1">
+      <w:start w:val="1"/>
+      <w:numFmt w:val="bullet"/>
+      <w:lvlText w:val=""/>
+      <w:lvlJc w:val="left"/>
+      <w:pPr>
+        <w:ind w:left="5760" w:hanging="360"/>
+      </w:pPr>
+      <w:rPr>
+        <w:rFonts w:ascii="Wingdings" w:hAnsi="Wingdings" w:cs="Wingdings" w:hint="default"/>
+      </w:rPr>
+    </w:lvl>
+    <w:lvl w:ilvl="6" w:tplc="04090001" w:tentative="1">
+      <w:start w:val="1"/>
+      <w:numFmt w:val="bullet"/>
+      <w:lvlText w:val=""/>
+      <w:lvlJc w:val="left"/>
+      <w:pPr>
+        <w:ind w:left="6480" w:hanging="360"/>
+      </w:pPr>
+      <w:rPr>
+        <w:rFonts w:ascii="Symbol" w:hAnsi="Symbol" w:cs="Symbol" w:hint="default"/>
+      </w:rPr>
+    </w:lvl>
+    <w:lvl w:ilvl="7" w:tplc="04090003" w:tentative="1">
+      <w:start w:val="1"/>
+      <w:numFmt w:val="bullet"/>
+      <w:lvlText w:val="o"/>
+      <w:lvlJc w:val="left"/>
+      <w:pPr>
+        <w:ind w:left="7200" w:hanging="360"/>
+      </w:pPr>
+      <w:rPr>
+        <w:rFonts w:ascii="Courier New" w:hAnsi="Courier New" w:cs="Courier New" w:hint="default"/>
+      </w:rPr>
+    </w:lvl>
+    <w:lvl w:ilvl="8" w:tplc="04090005" w:tentative="1">
+      <w:start w:val="1"/>
+      <w:numFmt w:val="bullet"/>
+      <w:lvlText w:val=""/>
+      <w:lvlJc w:val="left"/>
+      <w:pPr>
+        <w:ind w:left="7920" w:hanging="360"/>
+      </w:pPr>
+      <w:rPr>
+        <w:rFonts w:ascii="Wingdings" w:hAnsi="Wingdings" w:cs="Wingdings" w:hint="default"/>
+      </w:rPr>
+    </w:lvl>
+  </w:abstractNum>
+  <w:abstractNum w:abstractNumId="21" w15:restartNumberingAfterBreak="0">
+    <w:nsid w:val="3E701D9A"/>
+    <w:multiLevelType w:val="hybridMultilevel"/>
+    <w:tmpl w:val="A712CA06"/>
+    <w:lvl w:ilvl="0" w:tplc="3246F74A">
+      <w:start w:val="1"/>
+      <w:numFmt w:val="bullet"/>
+      <w:lvlText w:val=""/>
+      <w:lvlPicBulletId w:val="2"/>
+      <w:lvlJc w:val="left"/>
+      <w:pPr>
+        <w:ind w:left="2160" w:hanging="360"/>
+      </w:pPr>
+      <w:rPr>
+        <w:rFonts w:ascii="Symbol" w:hAnsi="Symbol" w:hint="default"/>
+        <w:color w:val="auto"/>
+      </w:rPr>
+    </w:lvl>
+    <w:lvl w:ilvl="1" w:tplc="04090003" w:tentative="1">
+      <w:start w:val="1"/>
+      <w:numFmt w:val="bullet"/>
+      <w:lvlText w:val="o"/>
+      <w:lvlJc w:val="left"/>
+      <w:pPr>
+        <w:ind w:left="2880" w:hanging="360"/>
+      </w:pPr>
+      <w:rPr>
+        <w:rFonts w:ascii="Courier New" w:hAnsi="Courier New" w:cs="Courier New" w:hint="default"/>
+      </w:rPr>
+    </w:lvl>
+    <w:lvl w:ilvl="2" w:tplc="04090005" w:tentative="1">
+      <w:start w:val="1"/>
+      <w:numFmt w:val="bullet"/>
+      <w:lvlText w:val=""/>
+      <w:lvlJc w:val="left"/>
+      <w:pPr>
+        <w:ind w:left="3600" w:hanging="360"/>
+      </w:pPr>
+      <w:rPr>
+        <w:rFonts w:ascii="Wingdings" w:hAnsi="Wingdings" w:cs="Wingdings" w:hint="default"/>
+      </w:rPr>
+    </w:lvl>
+    <w:lvl w:ilvl="3" w:tplc="04090001" w:tentative="1">
+      <w:start w:val="1"/>
+      <w:numFmt w:val="bullet"/>
+      <w:lvlText w:val=""/>
+      <w:lvlJc w:val="left"/>
+      <w:pPr>
+        <w:ind w:left="4320" w:hanging="360"/>
+      </w:pPr>
+      <w:rPr>
+        <w:rFonts w:ascii="Symbol" w:hAnsi="Symbol" w:cs="Symbol" w:hint="default"/>
+      </w:rPr>
+    </w:lvl>
+    <w:lvl w:ilvl="4" w:tplc="04090003" w:tentative="1">
+      <w:start w:val="1"/>
+      <w:numFmt w:val="bullet"/>
+      <w:lvlText w:val="o"/>
+      <w:lvlJc w:val="left"/>
+      <w:pPr>
+        <w:ind w:left="5040" w:hanging="360"/>
+      </w:pPr>
+      <w:rPr>
+        <w:rFonts w:ascii="Courier New" w:hAnsi="Courier New" w:cs="Courier New" w:hint="default"/>
+      </w:rPr>
+    </w:lvl>
+    <w:lvl w:ilvl="5" w:tplc="04090005" w:tentative="1">
+      <w:start w:val="1"/>
+      <w:numFmt w:val="bullet"/>
+      <w:lvlText w:val=""/>
+      <w:lvlJc w:val="left"/>
+      <w:pPr>
+        <w:ind w:left="5760" w:hanging="360"/>
+      </w:pPr>
+      <w:rPr>
+        <w:rFonts w:ascii="Wingdings" w:hAnsi="Wingdings" w:cs="Wingdings" w:hint="default"/>
+      </w:rPr>
+    </w:lvl>
+    <w:lvl w:ilvl="6" w:tplc="04090001" w:tentative="1">
+      <w:start w:val="1"/>
+      <w:numFmt w:val="bullet"/>
+      <w:lvlText w:val=""/>
+      <w:lvlJc w:val="left"/>
+      <w:pPr>
+        <w:ind w:left="6480" w:hanging="360"/>
+      </w:pPr>
+      <w:rPr>
+        <w:rFonts w:ascii="Symbol" w:hAnsi="Symbol" w:cs="Symbol" w:hint="default"/>
+      </w:rPr>
+    </w:lvl>
+    <w:lvl w:ilvl="7" w:tplc="04090003" w:tentative="1">
+      <w:start w:val="1"/>
+      <w:numFmt w:val="bullet"/>
+      <w:lvlText w:val="o"/>
+      <w:lvlJc w:val="left"/>
+      <w:pPr>
+        <w:ind w:left="7200" w:hanging="360"/>
+      </w:pPr>
+      <w:rPr>
+        <w:rFonts w:ascii="Courier New" w:hAnsi="Courier New" w:cs="Courier New" w:hint="default"/>
+      </w:rPr>
+    </w:lvl>
+    <w:lvl w:ilvl="8" w:tplc="04090005" w:tentative="1">
+      <w:start w:val="1"/>
+      <w:numFmt w:val="bullet"/>
+      <w:lvlText w:val=""/>
+      <w:lvlJc w:val="left"/>
+      <w:pPr>
+        <w:ind w:left="7920" w:hanging="360"/>
+      </w:pPr>
+      <w:rPr>
+        <w:rFonts w:ascii="Wingdings" w:hAnsi="Wingdings" w:cs="Wingdings" w:hint="default"/>
+      </w:rPr>
+    </w:lvl>
+  </w:abstractNum>
+  <w:abstractNum w:abstractNumId="22" w15:restartNumberingAfterBreak="0">
+    <w:nsid w:val="42E224C5"/>
+    <w:multiLevelType w:val="hybridMultilevel"/>
+    <w:tmpl w:val="0784D208"/>
+    <w:lvl w:ilvl="0" w:tplc="3246F74A">
+      <w:start w:val="1"/>
+      <w:numFmt w:val="bullet"/>
+      <w:lvlText w:val=""/>
+      <w:lvlPicBulletId w:val="2"/>
+      <w:lvlJc w:val="left"/>
+      <w:pPr>
+        <w:ind w:left="2160" w:hanging="360"/>
+      </w:pPr>
+      <w:rPr>
+        <w:rFonts w:ascii="Symbol" w:hAnsi="Symbol" w:hint="default"/>
+        <w:color w:val="auto"/>
+      </w:rPr>
+    </w:lvl>
+    <w:lvl w:ilvl="1" w:tplc="CA02580C">
+      <w:start w:val="1"/>
+      <w:numFmt w:val="bullet"/>
+      <w:lvlText w:val=""/>
+      <w:lvlJc w:val="left"/>
+      <w:pPr>
+        <w:ind w:left="1530" w:hanging="360"/>
+      </w:pPr>
+      <w:rPr>
+        <w:rFonts w:ascii="Symbol" w:hAnsi="Symbol" w:hint="default"/>
+        <w:color w:val="auto"/>
+      </w:rPr>
+    </w:lvl>
+    <w:lvl w:ilvl="2" w:tplc="04090005">
+      <w:start w:val="1"/>
+      <w:numFmt w:val="bullet"/>
+      <w:lvlText w:val=""/>
+      <w:lvlJc w:val="left"/>
+      <w:pPr>
+        <w:ind w:left="2610" w:hanging="360"/>
+      </w:pPr>
+      <w:rPr>
+        <w:rFonts w:ascii="Wingdings" w:hAnsi="Wingdings" w:cs="Wingdings" w:hint="default"/>
+      </w:rPr>
+    </w:lvl>
+    <w:lvl w:ilvl="3" w:tplc="04090001" w:tentative="1">
+      <w:start w:val="1"/>
+      <w:numFmt w:val="bullet"/>
+      <w:lvlText w:val=""/>
+      <w:lvlJc w:val="left"/>
+      <w:pPr>
+        <w:ind w:left="3330" w:hanging="360"/>
+      </w:pPr>
+      <w:rPr>
+        <w:rFonts w:ascii="Symbol" w:hAnsi="Symbol" w:cs="Symbol" w:hint="default"/>
+      </w:rPr>
+    </w:lvl>
+    <w:lvl w:ilvl="4" w:tplc="04090003" w:tentative="1">
+      <w:start w:val="1"/>
+      <w:numFmt w:val="bullet"/>
+      <w:lvlText w:val="o"/>
+      <w:lvlJc w:val="left"/>
+      <w:pPr>
+        <w:ind w:left="4050" w:hanging="360"/>
+      </w:pPr>
+      <w:rPr>
+        <w:rFonts w:ascii="Courier New" w:hAnsi="Courier New" w:cs="Courier New" w:hint="default"/>
+      </w:rPr>
+    </w:lvl>
+    <w:lvl w:ilvl="5" w:tplc="04090005" w:tentative="1">
+      <w:start w:val="1"/>
+      <w:numFmt w:val="bullet"/>
+      <w:lvlText w:val=""/>
+      <w:lvlJc w:val="left"/>
+      <w:pPr>
+        <w:ind w:left="4770" w:hanging="360"/>
+      </w:pPr>
+      <w:rPr>
+        <w:rFonts w:ascii="Wingdings" w:hAnsi="Wingdings" w:cs="Wingdings" w:hint="default"/>
+      </w:rPr>
+    </w:lvl>
+    <w:lvl w:ilvl="6" w:tplc="04090001" w:tentative="1">
+      <w:start w:val="1"/>
+      <w:numFmt w:val="bullet"/>
+      <w:lvlText w:val=""/>
+      <w:lvlJc w:val="left"/>
+      <w:pPr>
+        <w:ind w:left="5490" w:hanging="360"/>
+      </w:pPr>
+      <w:rPr>
+        <w:rFonts w:ascii="Symbol" w:hAnsi="Symbol" w:cs="Symbol" w:hint="default"/>
+      </w:rPr>
+    </w:lvl>
+    <w:lvl w:ilvl="7" w:tplc="04090003" w:tentative="1">
+      <w:start w:val="1"/>
+      <w:numFmt w:val="bullet"/>
+      <w:lvlText w:val="o"/>
+      <w:lvlJc w:val="left"/>
+      <w:pPr>
+        <w:ind w:left="6210" w:hanging="360"/>
+      </w:pPr>
+      <w:rPr>
+        <w:rFonts w:ascii="Courier New" w:hAnsi="Courier New" w:cs="Courier New" w:hint="default"/>
+      </w:rPr>
+    </w:lvl>
+    <w:lvl w:ilvl="8" w:tplc="04090005" w:tentative="1">
+      <w:start w:val="1"/>
+      <w:numFmt w:val="bullet"/>
+      <w:lvlText w:val=""/>
+      <w:lvlJc w:val="left"/>
+      <w:pPr>
+        <w:ind w:left="6930" w:hanging="360"/>
+      </w:pPr>
+      <w:rPr>
+        <w:rFonts w:ascii="Wingdings" w:hAnsi="Wingdings" w:cs="Wingdings" w:hint="default"/>
+      </w:rPr>
+    </w:lvl>
+  </w:abstractNum>
+  <w:abstractNum w:abstractNumId="23" w15:restartNumberingAfterBreak="0">
+    <w:nsid w:val="43D503D0"/>
+    <w:multiLevelType w:val="hybridMultilevel"/>
+    <w:tmpl w:val="C06ECFE4"/>
+    <w:lvl w:ilvl="0" w:tplc="5D3648F2">
+      <w:start w:val="1"/>
+      <w:numFmt w:val="bullet"/>
+      <w:lvlText w:val=""/>
+      <w:lvlPicBulletId w:val="5"/>
+      <w:lvlJc w:val="left"/>
+      <w:pPr>
+        <w:ind w:left="720" w:hanging="360"/>
+      </w:pPr>
+      <w:rPr>
+        <w:rFonts w:ascii="Symbol" w:hAnsi="Symbol" w:hint="default"/>
+        <w:color w:val="auto"/>
+      </w:rPr>
+    </w:lvl>
+    <w:lvl w:ilvl="1" w:tplc="3246F74A">
+      <w:start w:val="1"/>
+      <w:numFmt w:val="bullet"/>
+      <w:lvlText w:val=""/>
+      <w:lvlPicBulletId w:val="2"/>
+      <w:lvlJc w:val="left"/>
+      <w:pPr>
+        <w:ind w:left="2160" w:hanging="360"/>
+      </w:pPr>
+      <w:rPr>
+        <w:rFonts w:ascii="Symbol" w:hAnsi="Symbol" w:hint="default"/>
+        <w:color w:val="auto"/>
+      </w:rPr>
+    </w:lvl>
+    <w:lvl w:ilvl="2" w:tplc="04090005" w:tentative="1">
+      <w:start w:val="1"/>
+      <w:numFmt w:val="bullet"/>
+      <w:lvlText w:val=""/>
+      <w:lvlJc w:val="left"/>
+      <w:pPr>
+        <w:ind w:left="2160" w:hanging="360"/>
+      </w:pPr>
+      <w:rPr>
+        <w:rFonts w:ascii="Wingdings" w:hAnsi="Wingdings" w:cs="Wingdings" w:hint="default"/>
+      </w:rPr>
+    </w:lvl>
+    <w:lvl w:ilvl="3" w:tplc="04090001" w:tentative="1">
+      <w:start w:val="1"/>
+      <w:numFmt w:val="bullet"/>
+      <w:lvlText w:val=""/>
+      <w:lvlJc w:val="left"/>
+      <w:pPr>
+        <w:ind w:left="2880" w:hanging="360"/>
+      </w:pPr>
+      <w:rPr>
+        <w:rFonts w:ascii="Symbol" w:hAnsi="Symbol" w:cs="Symbol" w:hint="default"/>
+      </w:rPr>
+    </w:lvl>
+    <w:lvl w:ilvl="4" w:tplc="04090003" w:tentative="1">
+      <w:start w:val="1"/>
+      <w:numFmt w:val="bullet"/>
+      <w:lvlText w:val="o"/>
+      <w:lvlJc w:val="left"/>
+      <w:pPr>
+        <w:ind w:left="3600" w:hanging="360"/>
+      </w:pPr>
+      <w:rPr>
+        <w:rFonts w:ascii="Courier New" w:hAnsi="Courier New" w:cs="Courier New" w:hint="default"/>
+      </w:rPr>
+    </w:lvl>
+    <w:lvl w:ilvl="5" w:tplc="04090005" w:tentative="1">
+      <w:start w:val="1"/>
+      <w:numFmt w:val="bullet"/>
+      <w:lvlText w:val=""/>
+      <w:lvlJc w:val="left"/>
+      <w:pPr>
+        <w:ind w:left="4320" w:hanging="360"/>
+      </w:pPr>
+      <w:rPr>
+        <w:rFonts w:ascii="Wingdings" w:hAnsi="Wingdings" w:cs="Wingdings" w:hint="default"/>
+      </w:rPr>
+    </w:lvl>
+    <w:lvl w:ilvl="6" w:tplc="04090001" w:tentative="1">
+      <w:start w:val="1"/>
+      <w:numFmt w:val="bullet"/>
+      <w:lvlText w:val=""/>
+      <w:lvlJc w:val="left"/>
+      <w:pPr>
+        <w:ind w:left="5040" w:hanging="360"/>
+      </w:pPr>
+      <w:rPr>
+        <w:rFonts w:ascii="Symbol" w:hAnsi="Symbol" w:cs="Symbol" w:hint="default"/>
+      </w:rPr>
+    </w:lvl>
+    <w:lvl w:ilvl="7" w:tplc="04090003" w:tentative="1">
+      <w:start w:val="1"/>
+      <w:numFmt w:val="bullet"/>
+      <w:lvlText w:val="o"/>
+      <w:lvlJc w:val="left"/>
+      <w:pPr>
+        <w:ind w:left="5760" w:hanging="360"/>
+      </w:pPr>
+      <w:rPr>
+        <w:rFonts w:ascii="Courier New" w:hAnsi="Courier New" w:cs="Courier New" w:hint="default"/>
+      </w:rPr>
+    </w:lvl>
+    <w:lvl w:ilvl="8" w:tplc="04090005" w:tentative="1">
+      <w:start w:val="1"/>
+      <w:numFmt w:val="bullet"/>
+      <w:lvlText w:val=""/>
+      <w:lvlJc w:val="left"/>
+      <w:pPr>
+        <w:ind w:left="6480" w:hanging="360"/>
+      </w:pPr>
+      <w:rPr>
+        <w:rFonts w:ascii="Wingdings" w:hAnsi="Wingdings" w:cs="Wingdings" w:hint="default"/>
+      </w:rPr>
+    </w:lvl>
+  </w:abstractNum>
+  <w:abstractNum w:abstractNumId="24" w15:restartNumberingAfterBreak="0">
     <w:nsid w:val="442621DB"/>
     <w:multiLevelType w:val="hybridMultilevel"/>
     <w:tmpl w:val="1BCCA276"/>
@@ -5441,7 +7666,7 @@
       </w:rPr>
     </w:lvl>
   </w:abstractNum>
-  <w:abstractNum w:abstractNumId="12" w15:restartNumberingAfterBreak="0">
+  <w:abstractNum w:abstractNumId="25" w15:restartNumberingAfterBreak="0">
     <w:nsid w:val="4D032B81"/>
     <w:multiLevelType w:val="hybridMultilevel"/>
     <w:tmpl w:val="37BA3BFE"/>
@@ -5554,7 +7779,354 @@
       </w:rPr>
     </w:lvl>
   </w:abstractNum>
-  <w:abstractNum w:abstractNumId="13" w15:restartNumberingAfterBreak="0">
+  <w:abstractNum w:abstractNumId="26" w15:restartNumberingAfterBreak="0">
+    <w:nsid w:val="4DDC365F"/>
+    <w:multiLevelType w:val="hybridMultilevel"/>
+    <w:tmpl w:val="1D3CDC26"/>
+    <w:lvl w:ilvl="0" w:tplc="7A92C3C0">
+      <w:start w:val="1"/>
+      <w:numFmt w:val="bullet"/>
+      <w:lvlText w:val=""/>
+      <w:lvlPicBulletId w:val="1"/>
+      <w:lvlJc w:val="left"/>
+      <w:pPr>
+        <w:ind w:left="720" w:hanging="360"/>
+      </w:pPr>
+      <w:rPr>
+        <w:rFonts w:ascii="Symbol" w:hAnsi="Symbol" w:hint="default"/>
+        <w:color w:val="auto"/>
+      </w:rPr>
+    </w:lvl>
+    <w:lvl w:ilvl="1" w:tplc="04090003" w:tentative="1">
+      <w:start w:val="1"/>
+      <w:numFmt w:val="bullet"/>
+      <w:lvlText w:val="o"/>
+      <w:lvlJc w:val="left"/>
+      <w:pPr>
+        <w:ind w:left="1440" w:hanging="360"/>
+      </w:pPr>
+      <w:rPr>
+        <w:rFonts w:ascii="Courier New" w:hAnsi="Courier New" w:cs="Courier New" w:hint="default"/>
+      </w:rPr>
+    </w:lvl>
+    <w:lvl w:ilvl="2" w:tplc="04090005" w:tentative="1">
+      <w:start w:val="1"/>
+      <w:numFmt w:val="bullet"/>
+      <w:lvlText w:val=""/>
+      <w:lvlJc w:val="left"/>
+      <w:pPr>
+        <w:ind w:left="2160" w:hanging="360"/>
+      </w:pPr>
+      <w:rPr>
+        <w:rFonts w:ascii="Wingdings" w:hAnsi="Wingdings" w:cs="Wingdings" w:hint="default"/>
+      </w:rPr>
+    </w:lvl>
+    <w:lvl w:ilvl="3" w:tplc="04090001" w:tentative="1">
+      <w:start w:val="1"/>
+      <w:numFmt w:val="bullet"/>
+      <w:lvlText w:val=""/>
+      <w:lvlJc w:val="left"/>
+      <w:pPr>
+        <w:ind w:left="2880" w:hanging="360"/>
+      </w:pPr>
+      <w:rPr>
+        <w:rFonts w:ascii="Symbol" w:hAnsi="Symbol" w:cs="Symbol" w:hint="default"/>
+      </w:rPr>
+    </w:lvl>
+    <w:lvl w:ilvl="4" w:tplc="04090003" w:tentative="1">
+      <w:start w:val="1"/>
+      <w:numFmt w:val="bullet"/>
+      <w:lvlText w:val="o"/>
+      <w:lvlJc w:val="left"/>
+      <w:pPr>
+        <w:ind w:left="3600" w:hanging="360"/>
+      </w:pPr>
+      <w:rPr>
+        <w:rFonts w:ascii="Courier New" w:hAnsi="Courier New" w:cs="Courier New" w:hint="default"/>
+      </w:rPr>
+    </w:lvl>
+    <w:lvl w:ilvl="5" w:tplc="04090005" w:tentative="1">
+      <w:start w:val="1"/>
+      <w:numFmt w:val="bullet"/>
+      <w:lvlText w:val=""/>
+      <w:lvlJc w:val="left"/>
+      <w:pPr>
+        <w:ind w:left="4320" w:hanging="360"/>
+      </w:pPr>
+      <w:rPr>
+        <w:rFonts w:ascii="Wingdings" w:hAnsi="Wingdings" w:cs="Wingdings" w:hint="default"/>
+      </w:rPr>
+    </w:lvl>
+    <w:lvl w:ilvl="6" w:tplc="04090001" w:tentative="1">
+      <w:start w:val="1"/>
+      <w:numFmt w:val="bullet"/>
+      <w:lvlText w:val=""/>
+      <w:lvlJc w:val="left"/>
+      <w:pPr>
+        <w:ind w:left="5040" w:hanging="360"/>
+      </w:pPr>
+      <w:rPr>
+        <w:rFonts w:ascii="Symbol" w:hAnsi="Symbol" w:cs="Symbol" w:hint="default"/>
+      </w:rPr>
+    </w:lvl>
+    <w:lvl w:ilvl="7" w:tplc="04090003" w:tentative="1">
+      <w:start w:val="1"/>
+      <w:numFmt w:val="bullet"/>
+      <w:lvlText w:val="o"/>
+      <w:lvlJc w:val="left"/>
+      <w:pPr>
+        <w:ind w:left="5760" w:hanging="360"/>
+      </w:pPr>
+      <w:rPr>
+        <w:rFonts w:ascii="Courier New" w:hAnsi="Courier New" w:cs="Courier New" w:hint="default"/>
+      </w:rPr>
+    </w:lvl>
+    <w:lvl w:ilvl="8" w:tplc="04090005" w:tentative="1">
+      <w:start w:val="1"/>
+      <w:numFmt w:val="bullet"/>
+      <w:lvlText w:val=""/>
+      <w:lvlJc w:val="left"/>
+      <w:pPr>
+        <w:ind w:left="6480" w:hanging="360"/>
+      </w:pPr>
+      <w:rPr>
+        <w:rFonts w:ascii="Wingdings" w:hAnsi="Wingdings" w:cs="Wingdings" w:hint="default"/>
+      </w:rPr>
+    </w:lvl>
+  </w:abstractNum>
+  <w:abstractNum w:abstractNumId="27" w15:restartNumberingAfterBreak="0">
+    <w:nsid w:val="52054480"/>
+    <w:multiLevelType w:val="hybridMultilevel"/>
+    <w:tmpl w:val="40C2C6C6"/>
+    <w:lvl w:ilvl="0" w:tplc="380A3FA0">
+      <w:start w:val="1"/>
+      <w:numFmt w:val="bullet"/>
+      <w:lvlText w:val=""/>
+      <w:lvlJc w:val="left"/>
+      <w:pPr>
+        <w:ind w:left="1080" w:hanging="360"/>
+      </w:pPr>
+      <w:rPr>
+        <w:rFonts w:ascii="Symbol" w:hAnsi="Symbol" w:cs="Symbol" w:hint="default"/>
+      </w:rPr>
+    </w:lvl>
+    <w:lvl w:ilvl="1" w:tplc="3246F74A">
+      <w:start w:val="1"/>
+      <w:numFmt w:val="bullet"/>
+      <w:lvlText w:val=""/>
+      <w:lvlPicBulletId w:val="2"/>
+      <w:lvlJc w:val="left"/>
+      <w:pPr>
+        <w:ind w:left="1440" w:hanging="360"/>
+      </w:pPr>
+      <w:rPr>
+        <w:rFonts w:ascii="Symbol" w:hAnsi="Symbol" w:hint="default"/>
+        <w:color w:val="auto"/>
+      </w:rPr>
+    </w:lvl>
+    <w:lvl w:ilvl="2" w:tplc="24EA7C3E">
+      <w:start w:val="1"/>
+      <w:numFmt w:val="bullet"/>
+      <w:lvlText w:val=""/>
+      <w:lvlPicBulletId w:val="0"/>
+      <w:lvlJc w:val="left"/>
+      <w:pPr>
+        <w:ind w:left="2520" w:hanging="360"/>
+      </w:pPr>
+      <w:rPr>
+        <w:rFonts w:ascii="Symbol" w:hAnsi="Symbol" w:hint="default"/>
+        <w:color w:val="auto"/>
+      </w:rPr>
+    </w:lvl>
+    <w:lvl w:ilvl="3" w:tplc="2F58D18C">
+      <w:start w:val="1"/>
+      <w:numFmt w:val="bullet"/>
+      <w:lvlText w:val=""/>
+      <w:lvlJc w:val="left"/>
+      <w:pPr>
+        <w:ind w:left="2160" w:hanging="360"/>
+      </w:pPr>
+      <w:rPr>
+        <w:rFonts w:ascii="Symbol" w:hAnsi="Symbol" w:cs="Symbol" w:hint="default"/>
+      </w:rPr>
+    </w:lvl>
+    <w:lvl w:ilvl="4" w:tplc="04090003">
+      <w:start w:val="1"/>
+      <w:numFmt w:val="bullet"/>
+      <w:lvlText w:val="o"/>
+      <w:lvlJc w:val="left"/>
+      <w:pPr>
+        <w:ind w:left="2700" w:hanging="360"/>
+      </w:pPr>
+      <w:rPr>
+        <w:rFonts w:ascii="Courier New" w:hAnsi="Courier New" w:cs="Courier New" w:hint="default"/>
+      </w:rPr>
+    </w:lvl>
+    <w:lvl w:ilvl="5" w:tplc="04090005" w:tentative="1">
+      <w:start w:val="1"/>
+      <w:numFmt w:val="bullet"/>
+      <w:lvlText w:val=""/>
+      <w:lvlJc w:val="left"/>
+      <w:pPr>
+        <w:ind w:left="4680" w:hanging="360"/>
+      </w:pPr>
+      <w:rPr>
+        <w:rFonts w:ascii="Wingdings" w:hAnsi="Wingdings" w:cs="Wingdings" w:hint="default"/>
+      </w:rPr>
+    </w:lvl>
+    <w:lvl w:ilvl="6" w:tplc="04090001" w:tentative="1">
+      <w:start w:val="1"/>
+      <w:numFmt w:val="bullet"/>
+      <w:lvlText w:val=""/>
+      <w:lvlJc w:val="left"/>
+      <w:pPr>
+        <w:ind w:left="5400" w:hanging="360"/>
+      </w:pPr>
+      <w:rPr>
+        <w:rFonts w:ascii="Symbol" w:hAnsi="Symbol" w:cs="Symbol" w:hint="default"/>
+      </w:rPr>
+    </w:lvl>
+    <w:lvl w:ilvl="7" w:tplc="04090003" w:tentative="1">
+      <w:start w:val="1"/>
+      <w:numFmt w:val="bullet"/>
+      <w:lvlText w:val="o"/>
+      <w:lvlJc w:val="left"/>
+      <w:pPr>
+        <w:ind w:left="6120" w:hanging="360"/>
+      </w:pPr>
+      <w:rPr>
+        <w:rFonts w:ascii="Courier New" w:hAnsi="Courier New" w:cs="Courier New" w:hint="default"/>
+      </w:rPr>
+    </w:lvl>
+    <w:lvl w:ilvl="8" w:tplc="04090005" w:tentative="1">
+      <w:start w:val="1"/>
+      <w:numFmt w:val="bullet"/>
+      <w:lvlText w:val=""/>
+      <w:lvlJc w:val="left"/>
+      <w:pPr>
+        <w:ind w:left="6840" w:hanging="360"/>
+      </w:pPr>
+      <w:rPr>
+        <w:rFonts w:ascii="Wingdings" w:hAnsi="Wingdings" w:cs="Wingdings" w:hint="default"/>
+      </w:rPr>
+    </w:lvl>
+  </w:abstractNum>
+  <w:abstractNum w:abstractNumId="28" w15:restartNumberingAfterBreak="0">
+    <w:nsid w:val="53620F3E"/>
+    <w:multiLevelType w:val="hybridMultilevel"/>
+    <w:tmpl w:val="06C05B88"/>
+    <w:lvl w:ilvl="0" w:tplc="3246F74A">
+      <w:start w:val="1"/>
+      <w:numFmt w:val="bullet"/>
+      <w:lvlText w:val=""/>
+      <w:lvlPicBulletId w:val="2"/>
+      <w:lvlJc w:val="left"/>
+      <w:pPr>
+        <w:ind w:left="2160" w:hanging="360"/>
+      </w:pPr>
+      <w:rPr>
+        <w:rFonts w:ascii="Symbol" w:hAnsi="Symbol" w:hint="default"/>
+        <w:color w:val="auto"/>
+      </w:rPr>
+    </w:lvl>
+    <w:lvl w:ilvl="1" w:tplc="04090003" w:tentative="1">
+      <w:start w:val="1"/>
+      <w:numFmt w:val="bullet"/>
+      <w:lvlText w:val="o"/>
+      <w:lvlJc w:val="left"/>
+      <w:pPr>
+        <w:ind w:left="1800" w:hanging="360"/>
+      </w:pPr>
+      <w:rPr>
+        <w:rFonts w:ascii="Courier New" w:hAnsi="Courier New" w:cs="Courier New" w:hint="default"/>
+      </w:rPr>
+    </w:lvl>
+    <w:lvl w:ilvl="2" w:tplc="04090005" w:tentative="1">
+      <w:start w:val="1"/>
+      <w:numFmt w:val="bullet"/>
+      <w:lvlText w:val=""/>
+      <w:lvlJc w:val="left"/>
+      <w:pPr>
+        <w:ind w:left="2520" w:hanging="360"/>
+      </w:pPr>
+      <w:rPr>
+        <w:rFonts w:ascii="Wingdings" w:hAnsi="Wingdings" w:cs="Wingdings" w:hint="default"/>
+      </w:rPr>
+    </w:lvl>
+    <w:lvl w:ilvl="3" w:tplc="04090001" w:tentative="1">
+      <w:start w:val="1"/>
+      <w:numFmt w:val="bullet"/>
+      <w:lvlText w:val=""/>
+      <w:lvlJc w:val="left"/>
+      <w:pPr>
+        <w:ind w:left="3240" w:hanging="360"/>
+      </w:pPr>
+      <w:rPr>
+        <w:rFonts w:ascii="Symbol" w:hAnsi="Symbol" w:cs="Symbol" w:hint="default"/>
+      </w:rPr>
+    </w:lvl>
+    <w:lvl w:ilvl="4" w:tplc="04090003" w:tentative="1">
+      <w:start w:val="1"/>
+      <w:numFmt w:val="bullet"/>
+      <w:lvlText w:val="o"/>
+      <w:lvlJc w:val="left"/>
+      <w:pPr>
+        <w:ind w:left="3960" w:hanging="360"/>
+      </w:pPr>
+      <w:rPr>
+        <w:rFonts w:ascii="Courier New" w:hAnsi="Courier New" w:cs="Courier New" w:hint="default"/>
+      </w:rPr>
+    </w:lvl>
+    <w:lvl w:ilvl="5" w:tplc="04090005" w:tentative="1">
+      <w:start w:val="1"/>
+      <w:numFmt w:val="bullet"/>
+      <w:lvlText w:val=""/>
+      <w:lvlJc w:val="left"/>
+      <w:pPr>
+        <w:ind w:left="4680" w:hanging="360"/>
+      </w:pPr>
+      <w:rPr>
+        <w:rFonts w:ascii="Wingdings" w:hAnsi="Wingdings" w:cs="Wingdings" w:hint="default"/>
+      </w:rPr>
+    </w:lvl>
+    <w:lvl w:ilvl="6" w:tplc="04090001" w:tentative="1">
+      <w:start w:val="1"/>
+      <w:numFmt w:val="bullet"/>
+      <w:lvlText w:val=""/>
+      <w:lvlJc w:val="left"/>
+      <w:pPr>
+        <w:ind w:left="5400" w:hanging="360"/>
+      </w:pPr>
+      <w:rPr>
+        <w:rFonts w:ascii="Symbol" w:hAnsi="Symbol" w:cs="Symbol" w:hint="default"/>
+      </w:rPr>
+    </w:lvl>
+    <w:lvl w:ilvl="7" w:tplc="04090003" w:tentative="1">
+      <w:start w:val="1"/>
+      <w:numFmt w:val="bullet"/>
+      <w:lvlText w:val="o"/>
+      <w:lvlJc w:val="left"/>
+      <w:pPr>
+        <w:ind w:left="6120" w:hanging="360"/>
+      </w:pPr>
+      <w:rPr>
+        <w:rFonts w:ascii="Courier New" w:hAnsi="Courier New" w:cs="Courier New" w:hint="default"/>
+      </w:rPr>
+    </w:lvl>
+    <w:lvl w:ilvl="8" w:tplc="04090005" w:tentative="1">
+      <w:start w:val="1"/>
+      <w:numFmt w:val="bullet"/>
+      <w:lvlText w:val=""/>
+      <w:lvlJc w:val="left"/>
+      <w:pPr>
+        <w:ind w:left="6840" w:hanging="360"/>
+      </w:pPr>
+      <w:rPr>
+        <w:rFonts w:ascii="Wingdings" w:hAnsi="Wingdings" w:cs="Wingdings" w:hint="default"/>
+      </w:rPr>
+    </w:lvl>
+  </w:abstractNum>
+  <w:abstractNum w:abstractNumId="29" w15:restartNumberingAfterBreak="0">
     <w:nsid w:val="53692308"/>
     <w:multiLevelType w:val="hybridMultilevel"/>
     <w:tmpl w:val="36B650E8"/>
@@ -5667,7 +8239,122 @@
       </w:rPr>
     </w:lvl>
   </w:abstractNum>
-  <w:abstractNum w:abstractNumId="14" w15:restartNumberingAfterBreak="0">
+  <w:abstractNum w:abstractNumId="30" w15:restartNumberingAfterBreak="0">
+    <w:nsid w:val="58AF7CAA"/>
+    <w:multiLevelType w:val="hybridMultilevel"/>
+    <w:tmpl w:val="A94EAA8E"/>
+    <w:lvl w:ilvl="0" w:tplc="3246F74A">
+      <w:start w:val="1"/>
+      <w:numFmt w:val="bullet"/>
+      <w:lvlText w:val=""/>
+      <w:lvlPicBulletId w:val="2"/>
+      <w:lvlJc w:val="left"/>
+      <w:pPr>
+        <w:ind w:left="2160" w:hanging="360"/>
+      </w:pPr>
+      <w:rPr>
+        <w:rFonts w:ascii="Symbol" w:hAnsi="Symbol" w:hint="default"/>
+        <w:color w:val="auto"/>
+      </w:rPr>
+    </w:lvl>
+    <w:lvl w:ilvl="1" w:tplc="04090003">
+      <w:start w:val="1"/>
+      <w:numFmt w:val="bullet"/>
+      <w:lvlText w:val="o"/>
+      <w:lvlJc w:val="left"/>
+      <w:pPr>
+        <w:ind w:left="2880" w:hanging="360"/>
+      </w:pPr>
+      <w:rPr>
+        <w:rFonts w:ascii="Courier New" w:hAnsi="Courier New" w:cs="Courier New" w:hint="default"/>
+      </w:rPr>
+    </w:lvl>
+    <w:lvl w:ilvl="2" w:tplc="04090005" w:tentative="1">
+      <w:start w:val="1"/>
+      <w:numFmt w:val="bullet"/>
+      <w:lvlText w:val=""/>
+      <w:lvlJc w:val="left"/>
+      <w:pPr>
+        <w:ind w:left="3600" w:hanging="360"/>
+      </w:pPr>
+      <w:rPr>
+        <w:rFonts w:ascii="Wingdings" w:hAnsi="Wingdings" w:cs="Wingdings" w:hint="default"/>
+      </w:rPr>
+    </w:lvl>
+    <w:lvl w:ilvl="3" w:tplc="04090001" w:tentative="1">
+      <w:start w:val="1"/>
+      <w:numFmt w:val="bullet"/>
+      <w:lvlText w:val=""/>
+      <w:lvlJc w:val="left"/>
+      <w:pPr>
+        <w:ind w:left="4320" w:hanging="360"/>
+      </w:pPr>
+      <w:rPr>
+        <w:rFonts w:ascii="Symbol" w:hAnsi="Symbol" w:cs="Symbol" w:hint="default"/>
+      </w:rPr>
+    </w:lvl>
+    <w:lvl w:ilvl="4" w:tplc="04090003" w:tentative="1">
+      <w:start w:val="1"/>
+      <w:numFmt w:val="bullet"/>
+      <w:lvlText w:val="o"/>
+      <w:lvlJc w:val="left"/>
+      <w:pPr>
+        <w:ind w:left="5040" w:hanging="360"/>
+      </w:pPr>
+      <w:rPr>
+        <w:rFonts w:ascii="Courier New" w:hAnsi="Courier New" w:cs="Courier New" w:hint="default"/>
+      </w:rPr>
+    </w:lvl>
+    <w:lvl w:ilvl="5" w:tplc="04090005" w:tentative="1">
+      <w:start w:val="1"/>
+      <w:numFmt w:val="bullet"/>
+      <w:lvlText w:val=""/>
+      <w:lvlJc w:val="left"/>
+      <w:pPr>
+        <w:ind w:left="5760" w:hanging="360"/>
+      </w:pPr>
+      <w:rPr>
+        <w:rFonts w:ascii="Wingdings" w:hAnsi="Wingdings" w:cs="Wingdings" w:hint="default"/>
+      </w:rPr>
+    </w:lvl>
+    <w:lvl w:ilvl="6" w:tplc="04090001" w:tentative="1">
+      <w:start w:val="1"/>
+      <w:numFmt w:val="bullet"/>
+      <w:lvlText w:val=""/>
+      <w:lvlJc w:val="left"/>
+      <w:pPr>
+        <w:ind w:left="6480" w:hanging="360"/>
+      </w:pPr>
+      <w:rPr>
+        <w:rFonts w:ascii="Symbol" w:hAnsi="Symbol" w:cs="Symbol" w:hint="default"/>
+      </w:rPr>
+    </w:lvl>
+    <w:lvl w:ilvl="7" w:tplc="04090003" w:tentative="1">
+      <w:start w:val="1"/>
+      <w:numFmt w:val="bullet"/>
+      <w:lvlText w:val="o"/>
+      <w:lvlJc w:val="left"/>
+      <w:pPr>
+        <w:ind w:left="7200" w:hanging="360"/>
+      </w:pPr>
+      <w:rPr>
+        <w:rFonts w:ascii="Courier New" w:hAnsi="Courier New" w:cs="Courier New" w:hint="default"/>
+      </w:rPr>
+    </w:lvl>
+    <w:lvl w:ilvl="8" w:tplc="04090005" w:tentative="1">
+      <w:start w:val="1"/>
+      <w:numFmt w:val="bullet"/>
+      <w:lvlText w:val=""/>
+      <w:lvlJc w:val="left"/>
+      <w:pPr>
+        <w:ind w:left="7920" w:hanging="360"/>
+      </w:pPr>
+      <w:rPr>
+        <w:rFonts w:ascii="Wingdings" w:hAnsi="Wingdings" w:cs="Wingdings" w:hint="default"/>
+      </w:rPr>
+    </w:lvl>
+  </w:abstractNum>
+  <w:abstractNum w:abstractNumId="31" w15:restartNumberingAfterBreak="0">
     <w:nsid w:val="58D40B3B"/>
     <w:multiLevelType w:val="hybridMultilevel"/>
     <w:tmpl w:val="FCD05C80"/>
@@ -5780,10 +8467,472 @@
       </w:rPr>
     </w:lvl>
   </w:abstractNum>
-  <w:abstractNum w:abstractNumId="15" w15:restartNumberingAfterBreak="0">
+  <w:abstractNum w:abstractNumId="32" w15:restartNumberingAfterBreak="0">
+    <w:nsid w:val="5A9E1A5D"/>
+    <w:multiLevelType w:val="hybridMultilevel"/>
+    <w:tmpl w:val="5532DC02"/>
+    <w:lvl w:ilvl="0" w:tplc="380A3FA0">
+      <w:start w:val="1"/>
+      <w:numFmt w:val="bullet"/>
+      <w:lvlText w:val=""/>
+      <w:lvlJc w:val="left"/>
+      <w:pPr>
+        <w:ind w:left="1080" w:hanging="360"/>
+      </w:pPr>
+      <w:rPr>
+        <w:rFonts w:ascii="Symbol" w:hAnsi="Symbol" w:cs="Symbol" w:hint="default"/>
+      </w:rPr>
+    </w:lvl>
+    <w:lvl w:ilvl="1" w:tplc="3246F74A">
+      <w:start w:val="1"/>
+      <w:numFmt w:val="bullet"/>
+      <w:lvlText w:val=""/>
+      <w:lvlPicBulletId w:val="2"/>
+      <w:lvlJc w:val="left"/>
+      <w:pPr>
+        <w:ind w:left="1440" w:hanging="360"/>
+      </w:pPr>
+      <w:rPr>
+        <w:rFonts w:ascii="Symbol" w:hAnsi="Symbol" w:hint="default"/>
+        <w:color w:val="auto"/>
+      </w:rPr>
+    </w:lvl>
+    <w:lvl w:ilvl="2" w:tplc="7A92C3C0">
+      <w:start w:val="1"/>
+      <w:numFmt w:val="bullet"/>
+      <w:lvlText w:val=""/>
+      <w:lvlPicBulletId w:val="1"/>
+      <w:lvlJc w:val="left"/>
+      <w:pPr>
+        <w:ind w:left="2520" w:hanging="360"/>
+      </w:pPr>
+      <w:rPr>
+        <w:rFonts w:ascii="Symbol" w:hAnsi="Symbol" w:hint="default"/>
+        <w:color w:val="auto"/>
+      </w:rPr>
+    </w:lvl>
+    <w:lvl w:ilvl="3" w:tplc="04090001" w:tentative="1">
+      <w:start w:val="1"/>
+      <w:numFmt w:val="bullet"/>
+      <w:lvlText w:val=""/>
+      <w:lvlJc w:val="left"/>
+      <w:pPr>
+        <w:ind w:left="3240" w:hanging="360"/>
+      </w:pPr>
+      <w:rPr>
+        <w:rFonts w:ascii="Symbol" w:hAnsi="Symbol" w:cs="Symbol" w:hint="default"/>
+      </w:rPr>
+    </w:lvl>
+    <w:lvl w:ilvl="4" w:tplc="04090003" w:tentative="1">
+      <w:start w:val="1"/>
+      <w:numFmt w:val="bullet"/>
+      <w:lvlText w:val="o"/>
+      <w:lvlJc w:val="left"/>
+      <w:pPr>
+        <w:ind w:left="3960" w:hanging="360"/>
+      </w:pPr>
+      <w:rPr>
+        <w:rFonts w:ascii="Courier New" w:hAnsi="Courier New" w:cs="Courier New" w:hint="default"/>
+      </w:rPr>
+    </w:lvl>
+    <w:lvl w:ilvl="5" w:tplc="04090005" w:tentative="1">
+      <w:start w:val="1"/>
+      <w:numFmt w:val="bullet"/>
+      <w:lvlText w:val=""/>
+      <w:lvlJc w:val="left"/>
+      <w:pPr>
+        <w:ind w:left="4680" w:hanging="360"/>
+      </w:pPr>
+      <w:rPr>
+        <w:rFonts w:ascii="Wingdings" w:hAnsi="Wingdings" w:cs="Wingdings" w:hint="default"/>
+      </w:rPr>
+    </w:lvl>
+    <w:lvl w:ilvl="6" w:tplc="04090001" w:tentative="1">
+      <w:start w:val="1"/>
+      <w:numFmt w:val="bullet"/>
+      <w:lvlText w:val=""/>
+      <w:lvlJc w:val="left"/>
+      <w:pPr>
+        <w:ind w:left="5400" w:hanging="360"/>
+      </w:pPr>
+      <w:rPr>
+        <w:rFonts w:ascii="Symbol" w:hAnsi="Symbol" w:cs="Symbol" w:hint="default"/>
+      </w:rPr>
+    </w:lvl>
+    <w:lvl w:ilvl="7" w:tplc="04090003" w:tentative="1">
+      <w:start w:val="1"/>
+      <w:numFmt w:val="bullet"/>
+      <w:lvlText w:val="o"/>
+      <w:lvlJc w:val="left"/>
+      <w:pPr>
+        <w:ind w:left="6120" w:hanging="360"/>
+      </w:pPr>
+      <w:rPr>
+        <w:rFonts w:ascii="Courier New" w:hAnsi="Courier New" w:cs="Courier New" w:hint="default"/>
+      </w:rPr>
+    </w:lvl>
+    <w:lvl w:ilvl="8" w:tplc="04090005" w:tentative="1">
+      <w:start w:val="1"/>
+      <w:numFmt w:val="bullet"/>
+      <w:lvlText w:val=""/>
+      <w:lvlJc w:val="left"/>
+      <w:pPr>
+        <w:ind w:left="6840" w:hanging="360"/>
+      </w:pPr>
+      <w:rPr>
+        <w:rFonts w:ascii="Wingdings" w:hAnsi="Wingdings" w:cs="Wingdings" w:hint="default"/>
+      </w:rPr>
+    </w:lvl>
+  </w:abstractNum>
+  <w:abstractNum w:abstractNumId="33" w15:restartNumberingAfterBreak="0">
+    <w:nsid w:val="60196E2F"/>
+    <w:multiLevelType w:val="hybridMultilevel"/>
+    <w:tmpl w:val="9B801C84"/>
+    <w:lvl w:ilvl="0" w:tplc="7A92C3C0">
+      <w:start w:val="1"/>
+      <w:numFmt w:val="bullet"/>
+      <w:lvlText w:val=""/>
+      <w:lvlPicBulletId w:val="1"/>
+      <w:lvlJc w:val="left"/>
+      <w:pPr>
+        <w:ind w:left="720" w:hanging="360"/>
+      </w:pPr>
+      <w:rPr>
+        <w:rFonts w:ascii="Symbol" w:hAnsi="Symbol" w:hint="default"/>
+        <w:color w:val="auto"/>
+      </w:rPr>
+    </w:lvl>
+    <w:lvl w:ilvl="1" w:tplc="04090003">
+      <w:start w:val="1"/>
+      <w:numFmt w:val="bullet"/>
+      <w:lvlText w:val="o"/>
+      <w:lvlJc w:val="left"/>
+      <w:pPr>
+        <w:ind w:left="1440" w:hanging="360"/>
+      </w:pPr>
+      <w:rPr>
+        <w:rFonts w:ascii="Courier New" w:hAnsi="Courier New" w:cs="Courier New" w:hint="default"/>
+      </w:rPr>
+    </w:lvl>
+    <w:lvl w:ilvl="2" w:tplc="04090005" w:tentative="1">
+      <w:start w:val="1"/>
+      <w:numFmt w:val="bullet"/>
+      <w:lvlText w:val=""/>
+      <w:lvlJc w:val="left"/>
+      <w:pPr>
+        <w:ind w:left="2160" w:hanging="360"/>
+      </w:pPr>
+      <w:rPr>
+        <w:rFonts w:ascii="Wingdings" w:hAnsi="Wingdings" w:cs="Wingdings" w:hint="default"/>
+      </w:rPr>
+    </w:lvl>
+    <w:lvl w:ilvl="3" w:tplc="04090001" w:tentative="1">
+      <w:start w:val="1"/>
+      <w:numFmt w:val="bullet"/>
+      <w:lvlText w:val=""/>
+      <w:lvlJc w:val="left"/>
+      <w:pPr>
+        <w:ind w:left="2880" w:hanging="360"/>
+      </w:pPr>
+      <w:rPr>
+        <w:rFonts w:ascii="Symbol" w:hAnsi="Symbol" w:cs="Symbol" w:hint="default"/>
+      </w:rPr>
+    </w:lvl>
+    <w:lvl w:ilvl="4" w:tplc="04090003" w:tentative="1">
+      <w:start w:val="1"/>
+      <w:numFmt w:val="bullet"/>
+      <w:lvlText w:val="o"/>
+      <w:lvlJc w:val="left"/>
+      <w:pPr>
+        <w:ind w:left="3600" w:hanging="360"/>
+      </w:pPr>
+      <w:rPr>
+        <w:rFonts w:ascii="Courier New" w:hAnsi="Courier New" w:cs="Courier New" w:hint="default"/>
+      </w:rPr>
+    </w:lvl>
+    <w:lvl w:ilvl="5" w:tplc="04090005" w:tentative="1">
+      <w:start w:val="1"/>
+      <w:numFmt w:val="bullet"/>
+      <w:lvlText w:val=""/>
+      <w:lvlJc w:val="left"/>
+      <w:pPr>
+        <w:ind w:left="4320" w:hanging="360"/>
+      </w:pPr>
+      <w:rPr>
+        <w:rFonts w:ascii="Wingdings" w:hAnsi="Wingdings" w:cs="Wingdings" w:hint="default"/>
+      </w:rPr>
+    </w:lvl>
+    <w:lvl w:ilvl="6" w:tplc="04090001" w:tentative="1">
+      <w:start w:val="1"/>
+      <w:numFmt w:val="bullet"/>
+      <w:lvlText w:val=""/>
+      <w:lvlJc w:val="left"/>
+      <w:pPr>
+        <w:ind w:left="5040" w:hanging="360"/>
+      </w:pPr>
+      <w:rPr>
+        <w:rFonts w:ascii="Symbol" w:hAnsi="Symbol" w:cs="Symbol" w:hint="default"/>
+      </w:rPr>
+    </w:lvl>
+    <w:lvl w:ilvl="7" w:tplc="04090003" w:tentative="1">
+      <w:start w:val="1"/>
+      <w:numFmt w:val="bullet"/>
+      <w:lvlText w:val="o"/>
+      <w:lvlJc w:val="left"/>
+      <w:pPr>
+        <w:ind w:left="5760" w:hanging="360"/>
+      </w:pPr>
+      <w:rPr>
+        <w:rFonts w:ascii="Courier New" w:hAnsi="Courier New" w:cs="Courier New" w:hint="default"/>
+      </w:rPr>
+    </w:lvl>
+    <w:lvl w:ilvl="8" w:tplc="04090005" w:tentative="1">
+      <w:start w:val="1"/>
+      <w:numFmt w:val="bullet"/>
+      <w:lvlText w:val=""/>
+      <w:lvlJc w:val="left"/>
+      <w:pPr>
+        <w:ind w:left="6480" w:hanging="360"/>
+      </w:pPr>
+      <w:rPr>
+        <w:rFonts w:ascii="Wingdings" w:hAnsi="Wingdings" w:cs="Wingdings" w:hint="default"/>
+      </w:rPr>
+    </w:lvl>
+  </w:abstractNum>
+  <w:abstractNum w:abstractNumId="34" w15:restartNumberingAfterBreak="0">
     <w:nsid w:val="62D43AF9"/>
     <w:multiLevelType w:val="hybridMultilevel"/>
-    <w:tmpl w:val="A1E2FAC2"/>
+    <w:tmpl w:val="D77C6524"/>
+    <w:lvl w:ilvl="0" w:tplc="3246F74A">
+      <w:start w:val="1"/>
+      <w:numFmt w:val="bullet"/>
+      <w:lvlText w:val=""/>
+      <w:lvlPicBulletId w:val="2"/>
+      <w:lvlJc w:val="left"/>
+      <w:pPr>
+        <w:ind w:left="2160" w:hanging="360"/>
+      </w:pPr>
+      <w:rPr>
+        <w:rFonts w:ascii="Symbol" w:hAnsi="Symbol" w:hint="default"/>
+        <w:color w:val="auto"/>
+      </w:rPr>
+    </w:lvl>
+    <w:lvl w:ilvl="1" w:tplc="380A3FA0">
+      <w:start w:val="1"/>
+      <w:numFmt w:val="bullet"/>
+      <w:lvlText w:val=""/>
+      <w:lvlJc w:val="left"/>
+      <w:pPr>
+        <w:ind w:left="1800" w:hanging="360"/>
+      </w:pPr>
+      <w:rPr>
+        <w:rFonts w:ascii="Symbol" w:hAnsi="Symbol" w:cs="Symbol" w:hint="default"/>
+      </w:rPr>
+    </w:lvl>
+    <w:lvl w:ilvl="2" w:tplc="04090005" w:tentative="1">
+      <w:start w:val="1"/>
+      <w:numFmt w:val="bullet"/>
+      <w:lvlText w:val=""/>
+      <w:lvlJc w:val="left"/>
+      <w:pPr>
+        <w:ind w:left="2520" w:hanging="360"/>
+      </w:pPr>
+      <w:rPr>
+        <w:rFonts w:ascii="Wingdings" w:hAnsi="Wingdings" w:cs="Wingdings" w:hint="default"/>
+      </w:rPr>
+    </w:lvl>
+    <w:lvl w:ilvl="3" w:tplc="04090001" w:tentative="1">
+      <w:start w:val="1"/>
+      <w:numFmt w:val="bullet"/>
+      <w:lvlText w:val=""/>
+      <w:lvlJc w:val="left"/>
+      <w:pPr>
+        <w:ind w:left="3240" w:hanging="360"/>
+      </w:pPr>
+      <w:rPr>
+        <w:rFonts w:ascii="Symbol" w:hAnsi="Symbol" w:cs="Symbol" w:hint="default"/>
+      </w:rPr>
+    </w:lvl>
+    <w:lvl w:ilvl="4" w:tplc="04090003" w:tentative="1">
+      <w:start w:val="1"/>
+      <w:numFmt w:val="bullet"/>
+      <w:lvlText w:val="o"/>
+      <w:lvlJc w:val="left"/>
+      <w:pPr>
+        <w:ind w:left="3960" w:hanging="360"/>
+      </w:pPr>
+      <w:rPr>
+        <w:rFonts w:ascii="Courier New" w:hAnsi="Courier New" w:cs="Courier New" w:hint="default"/>
+      </w:rPr>
+    </w:lvl>
+    <w:lvl w:ilvl="5" w:tplc="04090005" w:tentative="1">
+      <w:start w:val="1"/>
+      <w:numFmt w:val="bullet"/>
+      <w:lvlText w:val=""/>
+      <w:lvlJc w:val="left"/>
+      <w:pPr>
+        <w:ind w:left="4680" w:hanging="360"/>
+      </w:pPr>
+      <w:rPr>
+        <w:rFonts w:ascii="Wingdings" w:hAnsi="Wingdings" w:cs="Wingdings" w:hint="default"/>
+      </w:rPr>
+    </w:lvl>
+    <w:lvl w:ilvl="6" w:tplc="04090001" w:tentative="1">
+      <w:start w:val="1"/>
+      <w:numFmt w:val="bullet"/>
+      <w:lvlText w:val=""/>
+      <w:lvlJc w:val="left"/>
+      <w:pPr>
+        <w:ind w:left="5400" w:hanging="360"/>
+      </w:pPr>
+      <w:rPr>
+        <w:rFonts w:ascii="Symbol" w:hAnsi="Symbol" w:cs="Symbol" w:hint="default"/>
+      </w:rPr>
+    </w:lvl>
+    <w:lvl w:ilvl="7" w:tplc="04090003" w:tentative="1">
+      <w:start w:val="1"/>
+      <w:numFmt w:val="bullet"/>
+      <w:lvlText w:val="o"/>
+      <w:lvlJc w:val="left"/>
+      <w:pPr>
+        <w:ind w:left="6120" w:hanging="360"/>
+      </w:pPr>
+      <w:rPr>
+        <w:rFonts w:ascii="Courier New" w:hAnsi="Courier New" w:cs="Courier New" w:hint="default"/>
+      </w:rPr>
+    </w:lvl>
+    <w:lvl w:ilvl="8" w:tplc="04090005" w:tentative="1">
+      <w:start w:val="1"/>
+      <w:numFmt w:val="bullet"/>
+      <w:lvlText w:val=""/>
+      <w:lvlJc w:val="left"/>
+      <w:pPr>
+        <w:ind w:left="6840" w:hanging="360"/>
+      </w:pPr>
+      <w:rPr>
+        <w:rFonts w:ascii="Wingdings" w:hAnsi="Wingdings" w:cs="Wingdings" w:hint="default"/>
+      </w:rPr>
+    </w:lvl>
+  </w:abstractNum>
+  <w:abstractNum w:abstractNumId="35" w15:restartNumberingAfterBreak="0">
+    <w:nsid w:val="668F513A"/>
+    <w:multiLevelType w:val="hybridMultilevel"/>
+    <w:tmpl w:val="AFA6165C"/>
+    <w:lvl w:ilvl="0" w:tplc="3246F74A">
+      <w:start w:val="1"/>
+      <w:numFmt w:val="bullet"/>
+      <w:lvlText w:val=""/>
+      <w:lvlPicBulletId w:val="2"/>
+      <w:lvlJc w:val="left"/>
+      <w:pPr>
+        <w:ind w:left="2160" w:hanging="360"/>
+      </w:pPr>
+      <w:rPr>
+        <w:rFonts w:ascii="Symbol" w:hAnsi="Symbol" w:hint="default"/>
+        <w:color w:val="auto"/>
+      </w:rPr>
+    </w:lvl>
+    <w:lvl w:ilvl="1" w:tplc="04090003">
+      <w:start w:val="1"/>
+      <w:numFmt w:val="bullet"/>
+      <w:lvlText w:val="o"/>
+      <w:lvlJc w:val="left"/>
+      <w:pPr>
+        <w:ind w:left="2880" w:hanging="360"/>
+      </w:pPr>
+      <w:rPr>
+        <w:rFonts w:ascii="Courier New" w:hAnsi="Courier New" w:cs="Courier New" w:hint="default"/>
+      </w:rPr>
+    </w:lvl>
+    <w:lvl w:ilvl="2" w:tplc="04090005" w:tentative="1">
+      <w:start w:val="1"/>
+      <w:numFmt w:val="bullet"/>
+      <w:lvlText w:val=""/>
+      <w:lvlJc w:val="left"/>
+      <w:pPr>
+        <w:ind w:left="3600" w:hanging="360"/>
+      </w:pPr>
+      <w:rPr>
+        <w:rFonts w:ascii="Wingdings" w:hAnsi="Wingdings" w:cs="Wingdings" w:hint="default"/>
+      </w:rPr>
+    </w:lvl>
+    <w:lvl w:ilvl="3" w:tplc="04090001" w:tentative="1">
+      <w:start w:val="1"/>
+      <w:numFmt w:val="bullet"/>
+      <w:lvlText w:val=""/>
+      <w:lvlJc w:val="left"/>
+      <w:pPr>
+        <w:ind w:left="4320" w:hanging="360"/>
+      </w:pPr>
+      <w:rPr>
+        <w:rFonts w:ascii="Symbol" w:hAnsi="Symbol" w:cs="Symbol" w:hint="default"/>
+      </w:rPr>
+    </w:lvl>
+    <w:lvl w:ilvl="4" w:tplc="04090003" w:tentative="1">
+      <w:start w:val="1"/>
+      <w:numFmt w:val="bullet"/>
+      <w:lvlText w:val="o"/>
+      <w:lvlJc w:val="left"/>
+      <w:pPr>
+        <w:ind w:left="5040" w:hanging="360"/>
+      </w:pPr>
+      <w:rPr>
+        <w:rFonts w:ascii="Courier New" w:hAnsi="Courier New" w:cs="Courier New" w:hint="default"/>
+      </w:rPr>
+    </w:lvl>
+    <w:lvl w:ilvl="5" w:tplc="04090005" w:tentative="1">
+      <w:start w:val="1"/>
+      <w:numFmt w:val="bullet"/>
+      <w:lvlText w:val=""/>
+      <w:lvlJc w:val="left"/>
+      <w:pPr>
+        <w:ind w:left="5760" w:hanging="360"/>
+      </w:pPr>
+      <w:rPr>
+        <w:rFonts w:ascii="Wingdings" w:hAnsi="Wingdings" w:cs="Wingdings" w:hint="default"/>
+      </w:rPr>
+    </w:lvl>
+    <w:lvl w:ilvl="6" w:tplc="04090001" w:tentative="1">
+      <w:start w:val="1"/>
+      <w:numFmt w:val="bullet"/>
+      <w:lvlText w:val=""/>
+      <w:lvlJc w:val="left"/>
+      <w:pPr>
+        <w:ind w:left="6480" w:hanging="360"/>
+      </w:pPr>
+      <w:rPr>
+        <w:rFonts w:ascii="Symbol" w:hAnsi="Symbol" w:cs="Symbol" w:hint="default"/>
+      </w:rPr>
+    </w:lvl>
+    <w:lvl w:ilvl="7" w:tplc="04090003" w:tentative="1">
+      <w:start w:val="1"/>
+      <w:numFmt w:val="bullet"/>
+      <w:lvlText w:val="o"/>
+      <w:lvlJc w:val="left"/>
+      <w:pPr>
+        <w:ind w:left="7200" w:hanging="360"/>
+      </w:pPr>
+      <w:rPr>
+        <w:rFonts w:ascii="Courier New" w:hAnsi="Courier New" w:cs="Courier New" w:hint="default"/>
+      </w:rPr>
+    </w:lvl>
+    <w:lvl w:ilvl="8" w:tplc="04090005" w:tentative="1">
+      <w:start w:val="1"/>
+      <w:numFmt w:val="bullet"/>
+      <w:lvlText w:val=""/>
+      <w:lvlJc w:val="left"/>
+      <w:pPr>
+        <w:ind w:left="7920" w:hanging="360"/>
+      </w:pPr>
+      <w:rPr>
+        <w:rFonts w:ascii="Wingdings" w:hAnsi="Wingdings" w:cs="Wingdings" w:hint="default"/>
+      </w:rPr>
+    </w:lvl>
+  </w:abstractNum>
+  <w:abstractNum w:abstractNumId="36" w15:restartNumberingAfterBreak="0">
+    <w:nsid w:val="67EE5C37"/>
+    <w:multiLevelType w:val="hybridMultilevel"/>
+    <w:tmpl w:val="E69EC672"/>
     <w:lvl w:ilvl="0" w:tplc="380A3FA0">
       <w:start w:val="1"/>
       <w:numFmt w:val="bullet"/>
@@ -5796,19 +8945,21 @@
         <w:rFonts w:ascii="Symbol" w:hAnsi="Symbol" w:cs="Symbol" w:hint="default"/>
       </w:rPr>
     </w:lvl>
-    <w:lvl w:ilvl="1" w:tplc="380A3FA0">
-      <w:start w:val="1"/>
-      <w:numFmt w:val="bullet"/>
-      <w:lvlText w:val=""/>
-      <w:lvlJc w:val="left"/>
-      <w:pPr>
-        <w:ind w:left="1800" w:hanging="360"/>
-      </w:pPr>
-      <w:rPr>
-        <w:rFonts w:ascii="Symbol" w:hAnsi="Symbol" w:cs="Symbol" w:hint="default"/>
-      </w:rPr>
-    </w:lvl>
-    <w:lvl w:ilvl="2" w:tplc="04090005" w:tentative="1">
+    <w:lvl w:ilvl="1" w:tplc="3246F74A">
+      <w:start w:val="1"/>
+      <w:numFmt w:val="bullet"/>
+      <w:lvlText w:val=""/>
+      <w:lvlPicBulletId w:val="2"/>
+      <w:lvlJc w:val="left"/>
+      <w:pPr>
+        <w:ind w:left="1440" w:hanging="360"/>
+      </w:pPr>
+      <w:rPr>
+        <w:rFonts w:ascii="Symbol" w:hAnsi="Symbol" w:hint="default"/>
+        <w:color w:val="auto"/>
+      </w:rPr>
+    </w:lvl>
+    <w:lvl w:ilvl="2" w:tplc="04090005">
       <w:start w:val="1"/>
       <w:numFmt w:val="bullet"/>
       <w:lvlText w:val=""/>
@@ -5893,7 +9044,7 @@
       </w:rPr>
     </w:lvl>
   </w:abstractNum>
-  <w:abstractNum w:abstractNumId="16" w15:restartNumberingAfterBreak="0">
+  <w:abstractNum w:abstractNumId="37" w15:restartNumberingAfterBreak="0">
     <w:nsid w:val="6B2378C8"/>
     <w:multiLevelType w:val="hybridMultilevel"/>
     <w:tmpl w:val="C2E8F77C"/>
@@ -6006,7 +9157,352 @@
       </w:rPr>
     </w:lvl>
   </w:abstractNum>
-  <w:abstractNum w:abstractNumId="17" w15:restartNumberingAfterBreak="0">
+  <w:abstractNum w:abstractNumId="38" w15:restartNumberingAfterBreak="0">
+    <w:nsid w:val="6BA13C24"/>
+    <w:multiLevelType w:val="hybridMultilevel"/>
+    <w:tmpl w:val="16286B04"/>
+    <w:lvl w:ilvl="0" w:tplc="7A92C3C0">
+      <w:start w:val="1"/>
+      <w:numFmt w:val="bullet"/>
+      <w:lvlText w:val=""/>
+      <w:lvlPicBulletId w:val="1"/>
+      <w:lvlJc w:val="left"/>
+      <w:pPr>
+        <w:ind w:left="720" w:hanging="360"/>
+      </w:pPr>
+      <w:rPr>
+        <w:rFonts w:ascii="Symbol" w:hAnsi="Symbol" w:hint="default"/>
+        <w:color w:val="auto"/>
+      </w:rPr>
+    </w:lvl>
+    <w:lvl w:ilvl="1" w:tplc="3246F74A">
+      <w:start w:val="1"/>
+      <w:numFmt w:val="bullet"/>
+      <w:lvlText w:val=""/>
+      <w:lvlPicBulletId w:val="2"/>
+      <w:lvlJc w:val="left"/>
+      <w:pPr>
+        <w:ind w:left="1440" w:hanging="360"/>
+      </w:pPr>
+      <w:rPr>
+        <w:rFonts w:ascii="Symbol" w:hAnsi="Symbol" w:hint="default"/>
+        <w:color w:val="auto"/>
+      </w:rPr>
+    </w:lvl>
+    <w:lvl w:ilvl="2" w:tplc="04090005" w:tentative="1">
+      <w:start w:val="1"/>
+      <w:numFmt w:val="bullet"/>
+      <w:lvlText w:val=""/>
+      <w:lvlJc w:val="left"/>
+      <w:pPr>
+        <w:ind w:left="2160" w:hanging="360"/>
+      </w:pPr>
+      <w:rPr>
+        <w:rFonts w:ascii="Wingdings" w:hAnsi="Wingdings" w:cs="Wingdings" w:hint="default"/>
+      </w:rPr>
+    </w:lvl>
+    <w:lvl w:ilvl="3" w:tplc="04090001" w:tentative="1">
+      <w:start w:val="1"/>
+      <w:numFmt w:val="bullet"/>
+      <w:lvlText w:val=""/>
+      <w:lvlJc w:val="left"/>
+      <w:pPr>
+        <w:ind w:left="2880" w:hanging="360"/>
+      </w:pPr>
+      <w:rPr>
+        <w:rFonts w:ascii="Symbol" w:hAnsi="Symbol" w:cs="Symbol" w:hint="default"/>
+      </w:rPr>
+    </w:lvl>
+    <w:lvl w:ilvl="4" w:tplc="04090003" w:tentative="1">
+      <w:start w:val="1"/>
+      <w:numFmt w:val="bullet"/>
+      <w:lvlText w:val="o"/>
+      <w:lvlJc w:val="left"/>
+      <w:pPr>
+        <w:ind w:left="3600" w:hanging="360"/>
+      </w:pPr>
+      <w:rPr>
+        <w:rFonts w:ascii="Courier New" w:hAnsi="Courier New" w:cs="Courier New" w:hint="default"/>
+      </w:rPr>
+    </w:lvl>
+    <w:lvl w:ilvl="5" w:tplc="04090005" w:tentative="1">
+      <w:start w:val="1"/>
+      <w:numFmt w:val="bullet"/>
+      <w:lvlText w:val=""/>
+      <w:lvlJc w:val="left"/>
+      <w:pPr>
+        <w:ind w:left="4320" w:hanging="360"/>
+      </w:pPr>
+      <w:rPr>
+        <w:rFonts w:ascii="Wingdings" w:hAnsi="Wingdings" w:cs="Wingdings" w:hint="default"/>
+      </w:rPr>
+    </w:lvl>
+    <w:lvl w:ilvl="6" w:tplc="04090001" w:tentative="1">
+      <w:start w:val="1"/>
+      <w:numFmt w:val="bullet"/>
+      <w:lvlText w:val=""/>
+      <w:lvlJc w:val="left"/>
+      <w:pPr>
+        <w:ind w:left="5040" w:hanging="360"/>
+      </w:pPr>
+      <w:rPr>
+        <w:rFonts w:ascii="Symbol" w:hAnsi="Symbol" w:cs="Symbol" w:hint="default"/>
+      </w:rPr>
+    </w:lvl>
+    <w:lvl w:ilvl="7" w:tplc="04090003" w:tentative="1">
+      <w:start w:val="1"/>
+      <w:numFmt w:val="bullet"/>
+      <w:lvlText w:val="o"/>
+      <w:lvlJc w:val="left"/>
+      <w:pPr>
+        <w:ind w:left="5760" w:hanging="360"/>
+      </w:pPr>
+      <w:rPr>
+        <w:rFonts w:ascii="Courier New" w:hAnsi="Courier New" w:cs="Courier New" w:hint="default"/>
+      </w:rPr>
+    </w:lvl>
+    <w:lvl w:ilvl="8" w:tplc="04090005" w:tentative="1">
+      <w:start w:val="1"/>
+      <w:numFmt w:val="bullet"/>
+      <w:lvlText w:val=""/>
+      <w:lvlJc w:val="left"/>
+      <w:pPr>
+        <w:ind w:left="6480" w:hanging="360"/>
+      </w:pPr>
+      <w:rPr>
+        <w:rFonts w:ascii="Wingdings" w:hAnsi="Wingdings" w:cs="Wingdings" w:hint="default"/>
+      </w:rPr>
+    </w:lvl>
+  </w:abstractNum>
+  <w:abstractNum w:abstractNumId="39" w15:restartNumberingAfterBreak="0">
+    <w:nsid w:val="700A7523"/>
+    <w:multiLevelType w:val="hybridMultilevel"/>
+    <w:tmpl w:val="03A2CCA6"/>
+    <w:lvl w:ilvl="0" w:tplc="2F58D18C">
+      <w:start w:val="1"/>
+      <w:numFmt w:val="bullet"/>
+      <w:lvlText w:val=""/>
+      <w:lvlJc w:val="left"/>
+      <w:pPr>
+        <w:ind w:left="2340" w:hanging="360"/>
+      </w:pPr>
+      <w:rPr>
+        <w:rFonts w:ascii="Symbol" w:hAnsi="Symbol" w:cs="Symbol" w:hint="default"/>
+      </w:rPr>
+    </w:lvl>
+    <w:lvl w:ilvl="1" w:tplc="04090003" w:tentative="1">
+      <w:start w:val="1"/>
+      <w:numFmt w:val="bullet"/>
+      <w:lvlText w:val="o"/>
+      <w:lvlJc w:val="left"/>
+      <w:pPr>
+        <w:ind w:left="3060" w:hanging="360"/>
+      </w:pPr>
+      <w:rPr>
+        <w:rFonts w:ascii="Courier New" w:hAnsi="Courier New" w:cs="Courier New" w:hint="default"/>
+      </w:rPr>
+    </w:lvl>
+    <w:lvl w:ilvl="2" w:tplc="04090005" w:tentative="1">
+      <w:start w:val="1"/>
+      <w:numFmt w:val="bullet"/>
+      <w:lvlText w:val=""/>
+      <w:lvlJc w:val="left"/>
+      <w:pPr>
+        <w:ind w:left="3780" w:hanging="360"/>
+      </w:pPr>
+      <w:rPr>
+        <w:rFonts w:ascii="Wingdings" w:hAnsi="Wingdings" w:cs="Wingdings" w:hint="default"/>
+      </w:rPr>
+    </w:lvl>
+    <w:lvl w:ilvl="3" w:tplc="04090001" w:tentative="1">
+      <w:start w:val="1"/>
+      <w:numFmt w:val="bullet"/>
+      <w:lvlText w:val=""/>
+      <w:lvlJc w:val="left"/>
+      <w:pPr>
+        <w:ind w:left="4500" w:hanging="360"/>
+      </w:pPr>
+      <w:rPr>
+        <w:rFonts w:ascii="Symbol" w:hAnsi="Symbol" w:cs="Symbol" w:hint="default"/>
+      </w:rPr>
+    </w:lvl>
+    <w:lvl w:ilvl="4" w:tplc="04090003" w:tentative="1">
+      <w:start w:val="1"/>
+      <w:numFmt w:val="bullet"/>
+      <w:lvlText w:val="o"/>
+      <w:lvlJc w:val="left"/>
+      <w:pPr>
+        <w:ind w:left="5220" w:hanging="360"/>
+      </w:pPr>
+      <w:rPr>
+        <w:rFonts w:ascii="Courier New" w:hAnsi="Courier New" w:cs="Courier New" w:hint="default"/>
+      </w:rPr>
+    </w:lvl>
+    <w:lvl w:ilvl="5" w:tplc="04090005" w:tentative="1">
+      <w:start w:val="1"/>
+      <w:numFmt w:val="bullet"/>
+      <w:lvlText w:val=""/>
+      <w:lvlJc w:val="left"/>
+      <w:pPr>
+        <w:ind w:left="5940" w:hanging="360"/>
+      </w:pPr>
+      <w:rPr>
+        <w:rFonts w:ascii="Wingdings" w:hAnsi="Wingdings" w:cs="Wingdings" w:hint="default"/>
+      </w:rPr>
+    </w:lvl>
+    <w:lvl w:ilvl="6" w:tplc="04090001" w:tentative="1">
+      <w:start w:val="1"/>
+      <w:numFmt w:val="bullet"/>
+      <w:lvlText w:val=""/>
+      <w:lvlJc w:val="left"/>
+      <w:pPr>
+        <w:ind w:left="6660" w:hanging="360"/>
+      </w:pPr>
+      <w:rPr>
+        <w:rFonts w:ascii="Symbol" w:hAnsi="Symbol" w:cs="Symbol" w:hint="default"/>
+      </w:rPr>
+    </w:lvl>
+    <w:lvl w:ilvl="7" w:tplc="04090003" w:tentative="1">
+      <w:start w:val="1"/>
+      <w:numFmt w:val="bullet"/>
+      <w:lvlText w:val="o"/>
+      <w:lvlJc w:val="left"/>
+      <w:pPr>
+        <w:ind w:left="7380" w:hanging="360"/>
+      </w:pPr>
+      <w:rPr>
+        <w:rFonts w:ascii="Courier New" w:hAnsi="Courier New" w:cs="Courier New" w:hint="default"/>
+      </w:rPr>
+    </w:lvl>
+    <w:lvl w:ilvl="8" w:tplc="04090005" w:tentative="1">
+      <w:start w:val="1"/>
+      <w:numFmt w:val="bullet"/>
+      <w:lvlText w:val=""/>
+      <w:lvlJc w:val="left"/>
+      <w:pPr>
+        <w:ind w:left="8100" w:hanging="360"/>
+      </w:pPr>
+      <w:rPr>
+        <w:rFonts w:ascii="Wingdings" w:hAnsi="Wingdings" w:cs="Wingdings" w:hint="default"/>
+      </w:rPr>
+    </w:lvl>
+  </w:abstractNum>
+  <w:abstractNum w:abstractNumId="40" w15:restartNumberingAfterBreak="0">
+    <w:nsid w:val="74454394"/>
+    <w:multiLevelType w:val="hybridMultilevel"/>
+    <w:tmpl w:val="AECE9FA2"/>
+    <w:lvl w:ilvl="0" w:tplc="7A92C3C0">
+      <w:start w:val="1"/>
+      <w:numFmt w:val="bullet"/>
+      <w:lvlText w:val=""/>
+      <w:lvlPicBulletId w:val="1"/>
+      <w:lvlJc w:val="left"/>
+      <w:pPr>
+        <w:ind w:left="720" w:hanging="360"/>
+      </w:pPr>
+      <w:rPr>
+        <w:rFonts w:ascii="Symbol" w:hAnsi="Symbol" w:hint="default"/>
+        <w:color w:val="auto"/>
+      </w:rPr>
+    </w:lvl>
+    <w:lvl w:ilvl="1" w:tplc="04090003" w:tentative="1">
+      <w:start w:val="1"/>
+      <w:numFmt w:val="bullet"/>
+      <w:lvlText w:val="o"/>
+      <w:lvlJc w:val="left"/>
+      <w:pPr>
+        <w:ind w:left="1440" w:hanging="360"/>
+      </w:pPr>
+      <w:rPr>
+        <w:rFonts w:ascii="Courier New" w:hAnsi="Courier New" w:cs="Courier New" w:hint="default"/>
+      </w:rPr>
+    </w:lvl>
+    <w:lvl w:ilvl="2" w:tplc="04090005" w:tentative="1">
+      <w:start w:val="1"/>
+      <w:numFmt w:val="bullet"/>
+      <w:lvlText w:val=""/>
+      <w:lvlJc w:val="left"/>
+      <w:pPr>
+        <w:ind w:left="2160" w:hanging="360"/>
+      </w:pPr>
+      <w:rPr>
+        <w:rFonts w:ascii="Wingdings" w:hAnsi="Wingdings" w:cs="Wingdings" w:hint="default"/>
+      </w:rPr>
+    </w:lvl>
+    <w:lvl w:ilvl="3" w:tplc="04090001" w:tentative="1">
+      <w:start w:val="1"/>
+      <w:numFmt w:val="bullet"/>
+      <w:lvlText w:val=""/>
+      <w:lvlJc w:val="left"/>
+      <w:pPr>
+        <w:ind w:left="2880" w:hanging="360"/>
+      </w:pPr>
+      <w:rPr>
+        <w:rFonts w:ascii="Symbol" w:hAnsi="Symbol" w:cs="Symbol" w:hint="default"/>
+      </w:rPr>
+    </w:lvl>
+    <w:lvl w:ilvl="4" w:tplc="04090003" w:tentative="1">
+      <w:start w:val="1"/>
+      <w:numFmt w:val="bullet"/>
+      <w:lvlText w:val="o"/>
+      <w:lvlJc w:val="left"/>
+      <w:pPr>
+        <w:ind w:left="3600" w:hanging="360"/>
+      </w:pPr>
+      <w:rPr>
+        <w:rFonts w:ascii="Courier New" w:hAnsi="Courier New" w:cs="Courier New" w:hint="default"/>
+      </w:rPr>
+    </w:lvl>
+    <w:lvl w:ilvl="5" w:tplc="04090005" w:tentative="1">
+      <w:start w:val="1"/>
+      <w:numFmt w:val="bullet"/>
+      <w:lvlText w:val=""/>
+      <w:lvlJc w:val="left"/>
+      <w:pPr>
+        <w:ind w:left="4320" w:hanging="360"/>
+      </w:pPr>
+      <w:rPr>
+        <w:rFonts w:ascii="Wingdings" w:hAnsi="Wingdings" w:cs="Wingdings" w:hint="default"/>
+      </w:rPr>
+    </w:lvl>
+    <w:lvl w:ilvl="6" w:tplc="04090001" w:tentative="1">
+      <w:start w:val="1"/>
+      <w:numFmt w:val="bullet"/>
+      <w:lvlText w:val=""/>
+      <w:lvlJc w:val="left"/>
+      <w:pPr>
+        <w:ind w:left="5040" w:hanging="360"/>
+      </w:pPr>
+      <w:rPr>
+        <w:rFonts w:ascii="Symbol" w:hAnsi="Symbol" w:cs="Symbol" w:hint="default"/>
+      </w:rPr>
+    </w:lvl>
+    <w:lvl w:ilvl="7" w:tplc="04090003" w:tentative="1">
+      <w:start w:val="1"/>
+      <w:numFmt w:val="bullet"/>
+      <w:lvlText w:val="o"/>
+      <w:lvlJc w:val="left"/>
+      <w:pPr>
+        <w:ind w:left="5760" w:hanging="360"/>
+      </w:pPr>
+      <w:rPr>
+        <w:rFonts w:ascii="Courier New" w:hAnsi="Courier New" w:cs="Courier New" w:hint="default"/>
+      </w:rPr>
+    </w:lvl>
+    <w:lvl w:ilvl="8" w:tplc="04090005" w:tentative="1">
+      <w:start w:val="1"/>
+      <w:numFmt w:val="bullet"/>
+      <w:lvlText w:val=""/>
+      <w:lvlJc w:val="left"/>
+      <w:pPr>
+        <w:ind w:left="6480" w:hanging="360"/>
+      </w:pPr>
+      <w:rPr>
+        <w:rFonts w:ascii="Wingdings" w:hAnsi="Wingdings" w:cs="Wingdings" w:hint="default"/>
+      </w:rPr>
+    </w:lvl>
+  </w:abstractNum>
+  <w:abstractNum w:abstractNumId="41" w15:restartNumberingAfterBreak="0">
     <w:nsid w:val="769636EA"/>
     <w:multiLevelType w:val="hybridMultilevel"/>
     <w:tmpl w:val="0EE6E02C"/>
@@ -6119,59 +9615,722 @@
       </w:rPr>
     </w:lvl>
   </w:abstractNum>
+  <w:abstractNum w:abstractNumId="42" w15:restartNumberingAfterBreak="0">
+    <w:nsid w:val="78EF40E0"/>
+    <w:multiLevelType w:val="hybridMultilevel"/>
+    <w:tmpl w:val="3DF09EE0"/>
+    <w:lvl w:ilvl="0" w:tplc="7A92C3C0">
+      <w:start w:val="1"/>
+      <w:numFmt w:val="bullet"/>
+      <w:lvlText w:val=""/>
+      <w:lvlPicBulletId w:val="1"/>
+      <w:lvlJc w:val="left"/>
+      <w:pPr>
+        <w:ind w:left="720" w:hanging="360"/>
+      </w:pPr>
+      <w:rPr>
+        <w:rFonts w:ascii="Symbol" w:hAnsi="Symbol" w:hint="default"/>
+        <w:color w:val="auto"/>
+      </w:rPr>
+    </w:lvl>
+    <w:lvl w:ilvl="1" w:tplc="04090003">
+      <w:start w:val="1"/>
+      <w:numFmt w:val="bullet"/>
+      <w:lvlText w:val="o"/>
+      <w:lvlJc w:val="left"/>
+      <w:pPr>
+        <w:ind w:left="1440" w:hanging="360"/>
+      </w:pPr>
+      <w:rPr>
+        <w:rFonts w:ascii="Courier New" w:hAnsi="Courier New" w:cs="Courier New" w:hint="default"/>
+      </w:rPr>
+    </w:lvl>
+    <w:lvl w:ilvl="2" w:tplc="04090005" w:tentative="1">
+      <w:start w:val="1"/>
+      <w:numFmt w:val="bullet"/>
+      <w:lvlText w:val=""/>
+      <w:lvlJc w:val="left"/>
+      <w:pPr>
+        <w:ind w:left="2160" w:hanging="360"/>
+      </w:pPr>
+      <w:rPr>
+        <w:rFonts w:ascii="Wingdings" w:hAnsi="Wingdings" w:cs="Wingdings" w:hint="default"/>
+      </w:rPr>
+    </w:lvl>
+    <w:lvl w:ilvl="3" w:tplc="04090001" w:tentative="1">
+      <w:start w:val="1"/>
+      <w:numFmt w:val="bullet"/>
+      <w:lvlText w:val=""/>
+      <w:lvlJc w:val="left"/>
+      <w:pPr>
+        <w:ind w:left="2880" w:hanging="360"/>
+      </w:pPr>
+      <w:rPr>
+        <w:rFonts w:ascii="Symbol" w:hAnsi="Symbol" w:cs="Symbol" w:hint="default"/>
+      </w:rPr>
+    </w:lvl>
+    <w:lvl w:ilvl="4" w:tplc="04090003" w:tentative="1">
+      <w:start w:val="1"/>
+      <w:numFmt w:val="bullet"/>
+      <w:lvlText w:val="o"/>
+      <w:lvlJc w:val="left"/>
+      <w:pPr>
+        <w:ind w:left="3600" w:hanging="360"/>
+      </w:pPr>
+      <w:rPr>
+        <w:rFonts w:ascii="Courier New" w:hAnsi="Courier New" w:cs="Courier New" w:hint="default"/>
+      </w:rPr>
+    </w:lvl>
+    <w:lvl w:ilvl="5" w:tplc="04090005" w:tentative="1">
+      <w:start w:val="1"/>
+      <w:numFmt w:val="bullet"/>
+      <w:lvlText w:val=""/>
+      <w:lvlJc w:val="left"/>
+      <w:pPr>
+        <w:ind w:left="4320" w:hanging="360"/>
+      </w:pPr>
+      <w:rPr>
+        <w:rFonts w:ascii="Wingdings" w:hAnsi="Wingdings" w:cs="Wingdings" w:hint="default"/>
+      </w:rPr>
+    </w:lvl>
+    <w:lvl w:ilvl="6" w:tplc="04090001" w:tentative="1">
+      <w:start w:val="1"/>
+      <w:numFmt w:val="bullet"/>
+      <w:lvlText w:val=""/>
+      <w:lvlJc w:val="left"/>
+      <w:pPr>
+        <w:ind w:left="5040" w:hanging="360"/>
+      </w:pPr>
+      <w:rPr>
+        <w:rFonts w:ascii="Symbol" w:hAnsi="Symbol" w:cs="Symbol" w:hint="default"/>
+      </w:rPr>
+    </w:lvl>
+    <w:lvl w:ilvl="7" w:tplc="04090003" w:tentative="1">
+      <w:start w:val="1"/>
+      <w:numFmt w:val="bullet"/>
+      <w:lvlText w:val="o"/>
+      <w:lvlJc w:val="left"/>
+      <w:pPr>
+        <w:ind w:left="5760" w:hanging="360"/>
+      </w:pPr>
+      <w:rPr>
+        <w:rFonts w:ascii="Courier New" w:hAnsi="Courier New" w:cs="Courier New" w:hint="default"/>
+      </w:rPr>
+    </w:lvl>
+    <w:lvl w:ilvl="8" w:tplc="04090005" w:tentative="1">
+      <w:start w:val="1"/>
+      <w:numFmt w:val="bullet"/>
+      <w:lvlText w:val=""/>
+      <w:lvlJc w:val="left"/>
+      <w:pPr>
+        <w:ind w:left="6480" w:hanging="360"/>
+      </w:pPr>
+      <w:rPr>
+        <w:rFonts w:ascii="Wingdings" w:hAnsi="Wingdings" w:cs="Wingdings" w:hint="default"/>
+      </w:rPr>
+    </w:lvl>
+  </w:abstractNum>
+  <w:abstractNum w:abstractNumId="43" w15:restartNumberingAfterBreak="0">
+    <w:nsid w:val="7C120C19"/>
+    <w:multiLevelType w:val="hybridMultilevel"/>
+    <w:tmpl w:val="B7667174"/>
+    <w:lvl w:ilvl="0" w:tplc="3246F74A">
+      <w:start w:val="1"/>
+      <w:numFmt w:val="bullet"/>
+      <w:lvlText w:val=""/>
+      <w:lvlPicBulletId w:val="2"/>
+      <w:lvlJc w:val="left"/>
+      <w:pPr>
+        <w:ind w:left="1440" w:hanging="360"/>
+      </w:pPr>
+      <w:rPr>
+        <w:rFonts w:ascii="Symbol" w:hAnsi="Symbol" w:hint="default"/>
+        <w:color w:val="auto"/>
+      </w:rPr>
+    </w:lvl>
+    <w:lvl w:ilvl="1" w:tplc="D914695A">
+      <w:start w:val="1"/>
+      <w:numFmt w:val="bullet"/>
+      <w:lvlText w:val="¤"/>
+      <w:lvlJc w:val="left"/>
+      <w:pPr>
+        <w:ind w:left="2340" w:hanging="360"/>
+      </w:pPr>
+      <w:rPr>
+        <w:rFonts w:ascii="Apple Color Emoji" w:hAnsi="Apple Color Emoji" w:hint="default"/>
+        <w:color w:val="auto"/>
+      </w:rPr>
+    </w:lvl>
+    <w:lvl w:ilvl="2" w:tplc="04090005" w:tentative="1">
+      <w:start w:val="1"/>
+      <w:numFmt w:val="bullet"/>
+      <w:lvlText w:val=""/>
+      <w:lvlJc w:val="left"/>
+      <w:pPr>
+        <w:ind w:left="2880" w:hanging="360"/>
+      </w:pPr>
+      <w:rPr>
+        <w:rFonts w:ascii="Wingdings" w:hAnsi="Wingdings" w:cs="Wingdings" w:hint="default"/>
+      </w:rPr>
+    </w:lvl>
+    <w:lvl w:ilvl="3" w:tplc="04090001" w:tentative="1">
+      <w:start w:val="1"/>
+      <w:numFmt w:val="bullet"/>
+      <w:lvlText w:val=""/>
+      <w:lvlJc w:val="left"/>
+      <w:pPr>
+        <w:ind w:left="3600" w:hanging="360"/>
+      </w:pPr>
+      <w:rPr>
+        <w:rFonts w:ascii="Symbol" w:hAnsi="Symbol" w:cs="Symbol" w:hint="default"/>
+      </w:rPr>
+    </w:lvl>
+    <w:lvl w:ilvl="4" w:tplc="04090003" w:tentative="1">
+      <w:start w:val="1"/>
+      <w:numFmt w:val="bullet"/>
+      <w:lvlText w:val="o"/>
+      <w:lvlJc w:val="left"/>
+      <w:pPr>
+        <w:ind w:left="4320" w:hanging="360"/>
+      </w:pPr>
+      <w:rPr>
+        <w:rFonts w:ascii="Courier New" w:hAnsi="Courier New" w:cs="Courier New" w:hint="default"/>
+      </w:rPr>
+    </w:lvl>
+    <w:lvl w:ilvl="5" w:tplc="04090005" w:tentative="1">
+      <w:start w:val="1"/>
+      <w:numFmt w:val="bullet"/>
+      <w:lvlText w:val=""/>
+      <w:lvlJc w:val="left"/>
+      <w:pPr>
+        <w:ind w:left="5040" w:hanging="360"/>
+      </w:pPr>
+      <w:rPr>
+        <w:rFonts w:ascii="Wingdings" w:hAnsi="Wingdings" w:cs="Wingdings" w:hint="default"/>
+      </w:rPr>
+    </w:lvl>
+    <w:lvl w:ilvl="6" w:tplc="04090001" w:tentative="1">
+      <w:start w:val="1"/>
+      <w:numFmt w:val="bullet"/>
+      <w:lvlText w:val=""/>
+      <w:lvlJc w:val="left"/>
+      <w:pPr>
+        <w:ind w:left="5760" w:hanging="360"/>
+      </w:pPr>
+      <w:rPr>
+        <w:rFonts w:ascii="Symbol" w:hAnsi="Symbol" w:cs="Symbol" w:hint="default"/>
+      </w:rPr>
+    </w:lvl>
+    <w:lvl w:ilvl="7" w:tplc="04090003" w:tentative="1">
+      <w:start w:val="1"/>
+      <w:numFmt w:val="bullet"/>
+      <w:lvlText w:val="o"/>
+      <w:lvlJc w:val="left"/>
+      <w:pPr>
+        <w:ind w:left="6480" w:hanging="360"/>
+      </w:pPr>
+      <w:rPr>
+        <w:rFonts w:ascii="Courier New" w:hAnsi="Courier New" w:cs="Courier New" w:hint="default"/>
+      </w:rPr>
+    </w:lvl>
+    <w:lvl w:ilvl="8" w:tplc="04090005" w:tentative="1">
+      <w:start w:val="1"/>
+      <w:numFmt w:val="bullet"/>
+      <w:lvlText w:val=""/>
+      <w:lvlJc w:val="left"/>
+      <w:pPr>
+        <w:ind w:left="7200" w:hanging="360"/>
+      </w:pPr>
+      <w:rPr>
+        <w:rFonts w:ascii="Wingdings" w:hAnsi="Wingdings" w:cs="Wingdings" w:hint="default"/>
+      </w:rPr>
+    </w:lvl>
+  </w:abstractNum>
+  <w:abstractNum w:abstractNumId="44" w15:restartNumberingAfterBreak="0">
+    <w:nsid w:val="7CD9637A"/>
+    <w:multiLevelType w:val="hybridMultilevel"/>
+    <w:tmpl w:val="120A4B2A"/>
+    <w:lvl w:ilvl="0" w:tplc="380A3FA0">
+      <w:start w:val="1"/>
+      <w:numFmt w:val="bullet"/>
+      <w:lvlText w:val=""/>
+      <w:lvlJc w:val="left"/>
+      <w:pPr>
+        <w:ind w:left="1080" w:hanging="360"/>
+      </w:pPr>
+      <w:rPr>
+        <w:rFonts w:ascii="Symbol" w:hAnsi="Symbol" w:cs="Symbol" w:hint="default"/>
+      </w:rPr>
+    </w:lvl>
+    <w:lvl w:ilvl="1" w:tplc="3246F74A">
+      <w:start w:val="1"/>
+      <w:numFmt w:val="bullet"/>
+      <w:lvlText w:val=""/>
+      <w:lvlPicBulletId w:val="2"/>
+      <w:lvlJc w:val="left"/>
+      <w:pPr>
+        <w:ind w:left="1440" w:hanging="360"/>
+      </w:pPr>
+      <w:rPr>
+        <w:rFonts w:ascii="Symbol" w:hAnsi="Symbol" w:hint="default"/>
+        <w:color w:val="auto"/>
+      </w:rPr>
+    </w:lvl>
+    <w:lvl w:ilvl="2" w:tplc="24EA7C3E">
+      <w:start w:val="1"/>
+      <w:numFmt w:val="bullet"/>
+      <w:lvlText w:val=""/>
+      <w:lvlPicBulletId w:val="0"/>
+      <w:lvlJc w:val="left"/>
+      <w:pPr>
+        <w:ind w:left="2520" w:hanging="360"/>
+      </w:pPr>
+      <w:rPr>
+        <w:rFonts w:ascii="Symbol" w:hAnsi="Symbol" w:hint="default"/>
+        <w:color w:val="auto"/>
+      </w:rPr>
+    </w:lvl>
+    <w:lvl w:ilvl="3" w:tplc="2F58D18C">
+      <w:start w:val="1"/>
+      <w:numFmt w:val="bullet"/>
+      <w:lvlText w:val=""/>
+      <w:lvlJc w:val="left"/>
+      <w:pPr>
+        <w:ind w:left="2160" w:hanging="360"/>
+      </w:pPr>
+      <w:rPr>
+        <w:rFonts w:ascii="Symbol" w:hAnsi="Symbol" w:cs="Symbol" w:hint="default"/>
+      </w:rPr>
+    </w:lvl>
+    <w:lvl w:ilvl="4" w:tplc="380A3FA0">
+      <w:start w:val="1"/>
+      <w:numFmt w:val="bullet"/>
+      <w:lvlText w:val=""/>
+      <w:lvlJc w:val="left"/>
+      <w:pPr>
+        <w:ind w:left="2700" w:hanging="360"/>
+      </w:pPr>
+      <w:rPr>
+        <w:rFonts w:ascii="Symbol" w:hAnsi="Symbol" w:cs="Symbol" w:hint="default"/>
+      </w:rPr>
+    </w:lvl>
+    <w:lvl w:ilvl="5" w:tplc="04090005" w:tentative="1">
+      <w:start w:val="1"/>
+      <w:numFmt w:val="bullet"/>
+      <w:lvlText w:val=""/>
+      <w:lvlJc w:val="left"/>
+      <w:pPr>
+        <w:ind w:left="4680" w:hanging="360"/>
+      </w:pPr>
+      <w:rPr>
+        <w:rFonts w:ascii="Wingdings" w:hAnsi="Wingdings" w:cs="Wingdings" w:hint="default"/>
+      </w:rPr>
+    </w:lvl>
+    <w:lvl w:ilvl="6" w:tplc="04090001" w:tentative="1">
+      <w:start w:val="1"/>
+      <w:numFmt w:val="bullet"/>
+      <w:lvlText w:val=""/>
+      <w:lvlJc w:val="left"/>
+      <w:pPr>
+        <w:ind w:left="5400" w:hanging="360"/>
+      </w:pPr>
+      <w:rPr>
+        <w:rFonts w:ascii="Symbol" w:hAnsi="Symbol" w:cs="Symbol" w:hint="default"/>
+      </w:rPr>
+    </w:lvl>
+    <w:lvl w:ilvl="7" w:tplc="04090003" w:tentative="1">
+      <w:start w:val="1"/>
+      <w:numFmt w:val="bullet"/>
+      <w:lvlText w:val="o"/>
+      <w:lvlJc w:val="left"/>
+      <w:pPr>
+        <w:ind w:left="6120" w:hanging="360"/>
+      </w:pPr>
+      <w:rPr>
+        <w:rFonts w:ascii="Courier New" w:hAnsi="Courier New" w:cs="Courier New" w:hint="default"/>
+      </w:rPr>
+    </w:lvl>
+    <w:lvl w:ilvl="8" w:tplc="04090005" w:tentative="1">
+      <w:start w:val="1"/>
+      <w:numFmt w:val="bullet"/>
+      <w:lvlText w:val=""/>
+      <w:lvlJc w:val="left"/>
+      <w:pPr>
+        <w:ind w:left="6840" w:hanging="360"/>
+      </w:pPr>
+      <w:rPr>
+        <w:rFonts w:ascii="Wingdings" w:hAnsi="Wingdings" w:cs="Wingdings" w:hint="default"/>
+      </w:rPr>
+    </w:lvl>
+  </w:abstractNum>
+  <w:abstractNum w:abstractNumId="45" w15:restartNumberingAfterBreak="0">
+    <w:nsid w:val="7E40399A"/>
+    <w:multiLevelType w:val="hybridMultilevel"/>
+    <w:tmpl w:val="309C1D7C"/>
+    <w:lvl w:ilvl="0" w:tplc="7A92C3C0">
+      <w:start w:val="1"/>
+      <w:numFmt w:val="bullet"/>
+      <w:lvlText w:val=""/>
+      <w:lvlPicBulletId w:val="1"/>
+      <w:lvlJc w:val="left"/>
+      <w:pPr>
+        <w:ind w:left="720" w:hanging="360"/>
+      </w:pPr>
+      <w:rPr>
+        <w:rFonts w:ascii="Symbol" w:hAnsi="Symbol" w:hint="default"/>
+        <w:color w:val="auto"/>
+      </w:rPr>
+    </w:lvl>
+    <w:lvl w:ilvl="1" w:tplc="380A3FA0">
+      <w:start w:val="1"/>
+      <w:numFmt w:val="bullet"/>
+      <w:lvlText w:val=""/>
+      <w:lvlJc w:val="left"/>
+      <w:pPr>
+        <w:ind w:left="1440" w:hanging="360"/>
+      </w:pPr>
+      <w:rPr>
+        <w:rFonts w:ascii="Symbol" w:hAnsi="Symbol" w:cs="Symbol" w:hint="default"/>
+      </w:rPr>
+    </w:lvl>
+    <w:lvl w:ilvl="2" w:tplc="04090005" w:tentative="1">
+      <w:start w:val="1"/>
+      <w:numFmt w:val="bullet"/>
+      <w:lvlText w:val=""/>
+      <w:lvlJc w:val="left"/>
+      <w:pPr>
+        <w:ind w:left="2160" w:hanging="360"/>
+      </w:pPr>
+      <w:rPr>
+        <w:rFonts w:ascii="Wingdings" w:hAnsi="Wingdings" w:cs="Wingdings" w:hint="default"/>
+      </w:rPr>
+    </w:lvl>
+    <w:lvl w:ilvl="3" w:tplc="04090001" w:tentative="1">
+      <w:start w:val="1"/>
+      <w:numFmt w:val="bullet"/>
+      <w:lvlText w:val=""/>
+      <w:lvlJc w:val="left"/>
+      <w:pPr>
+        <w:ind w:left="2880" w:hanging="360"/>
+      </w:pPr>
+      <w:rPr>
+        <w:rFonts w:ascii="Symbol" w:hAnsi="Symbol" w:cs="Symbol" w:hint="default"/>
+      </w:rPr>
+    </w:lvl>
+    <w:lvl w:ilvl="4" w:tplc="04090003" w:tentative="1">
+      <w:start w:val="1"/>
+      <w:numFmt w:val="bullet"/>
+      <w:lvlText w:val="o"/>
+      <w:lvlJc w:val="left"/>
+      <w:pPr>
+        <w:ind w:left="3600" w:hanging="360"/>
+      </w:pPr>
+      <w:rPr>
+        <w:rFonts w:ascii="Courier New" w:hAnsi="Courier New" w:cs="Courier New" w:hint="default"/>
+      </w:rPr>
+    </w:lvl>
+    <w:lvl w:ilvl="5" w:tplc="04090005" w:tentative="1">
+      <w:start w:val="1"/>
+      <w:numFmt w:val="bullet"/>
+      <w:lvlText w:val=""/>
+      <w:lvlJc w:val="left"/>
+      <w:pPr>
+        <w:ind w:left="4320" w:hanging="360"/>
+      </w:pPr>
+      <w:rPr>
+        <w:rFonts w:ascii="Wingdings" w:hAnsi="Wingdings" w:cs="Wingdings" w:hint="default"/>
+      </w:rPr>
+    </w:lvl>
+    <w:lvl w:ilvl="6" w:tplc="04090001" w:tentative="1">
+      <w:start w:val="1"/>
+      <w:numFmt w:val="bullet"/>
+      <w:lvlText w:val=""/>
+      <w:lvlJc w:val="left"/>
+      <w:pPr>
+        <w:ind w:left="5040" w:hanging="360"/>
+      </w:pPr>
+      <w:rPr>
+        <w:rFonts w:ascii="Symbol" w:hAnsi="Symbol" w:cs="Symbol" w:hint="default"/>
+      </w:rPr>
+    </w:lvl>
+    <w:lvl w:ilvl="7" w:tplc="04090003" w:tentative="1">
+      <w:start w:val="1"/>
+      <w:numFmt w:val="bullet"/>
+      <w:lvlText w:val="o"/>
+      <w:lvlJc w:val="left"/>
+      <w:pPr>
+        <w:ind w:left="5760" w:hanging="360"/>
+      </w:pPr>
+      <w:rPr>
+        <w:rFonts w:ascii="Courier New" w:hAnsi="Courier New" w:cs="Courier New" w:hint="default"/>
+      </w:rPr>
+    </w:lvl>
+    <w:lvl w:ilvl="8" w:tplc="04090005" w:tentative="1">
+      <w:start w:val="1"/>
+      <w:numFmt w:val="bullet"/>
+      <w:lvlText w:val=""/>
+      <w:lvlJc w:val="left"/>
+      <w:pPr>
+        <w:ind w:left="6480" w:hanging="360"/>
+      </w:pPr>
+      <w:rPr>
+        <w:rFonts w:ascii="Wingdings" w:hAnsi="Wingdings" w:cs="Wingdings" w:hint="default"/>
+      </w:rPr>
+    </w:lvl>
+  </w:abstractNum>
+  <w:abstractNum w:abstractNumId="46" w15:restartNumberingAfterBreak="0">
+    <w:nsid w:val="7EE44AE0"/>
+    <w:multiLevelType w:val="hybridMultilevel"/>
+    <w:tmpl w:val="8424F204"/>
+    <w:lvl w:ilvl="0" w:tplc="380A3FA0">
+      <w:start w:val="1"/>
+      <w:numFmt w:val="bullet"/>
+      <w:lvlText w:val=""/>
+      <w:lvlJc w:val="left"/>
+      <w:pPr>
+        <w:ind w:left="720" w:hanging="360"/>
+      </w:pPr>
+      <w:rPr>
+        <w:rFonts w:ascii="Symbol" w:hAnsi="Symbol" w:cs="Symbol" w:hint="default"/>
+      </w:rPr>
+    </w:lvl>
+    <w:lvl w:ilvl="1" w:tplc="04090003" w:tentative="1">
+      <w:start w:val="1"/>
+      <w:numFmt w:val="bullet"/>
+      <w:lvlText w:val="o"/>
+      <w:lvlJc w:val="left"/>
+      <w:pPr>
+        <w:ind w:left="1440" w:hanging="360"/>
+      </w:pPr>
+      <w:rPr>
+        <w:rFonts w:ascii="Courier New" w:hAnsi="Courier New" w:cs="Courier New" w:hint="default"/>
+      </w:rPr>
+    </w:lvl>
+    <w:lvl w:ilvl="2" w:tplc="04090005" w:tentative="1">
+      <w:start w:val="1"/>
+      <w:numFmt w:val="bullet"/>
+      <w:lvlText w:val=""/>
+      <w:lvlJc w:val="left"/>
+      <w:pPr>
+        <w:ind w:left="2160" w:hanging="360"/>
+      </w:pPr>
+      <w:rPr>
+        <w:rFonts w:ascii="Wingdings" w:hAnsi="Wingdings" w:cs="Wingdings" w:hint="default"/>
+      </w:rPr>
+    </w:lvl>
+    <w:lvl w:ilvl="3" w:tplc="04090001" w:tentative="1">
+      <w:start w:val="1"/>
+      <w:numFmt w:val="bullet"/>
+      <w:lvlText w:val=""/>
+      <w:lvlJc w:val="left"/>
+      <w:pPr>
+        <w:ind w:left="2880" w:hanging="360"/>
+      </w:pPr>
+      <w:rPr>
+        <w:rFonts w:ascii="Symbol" w:hAnsi="Symbol" w:cs="Symbol" w:hint="default"/>
+      </w:rPr>
+    </w:lvl>
+    <w:lvl w:ilvl="4" w:tplc="04090003" w:tentative="1">
+      <w:start w:val="1"/>
+      <w:numFmt w:val="bullet"/>
+      <w:lvlText w:val="o"/>
+      <w:lvlJc w:val="left"/>
+      <w:pPr>
+        <w:ind w:left="3600" w:hanging="360"/>
+      </w:pPr>
+      <w:rPr>
+        <w:rFonts w:ascii="Courier New" w:hAnsi="Courier New" w:cs="Courier New" w:hint="default"/>
+      </w:rPr>
+    </w:lvl>
+    <w:lvl w:ilvl="5" w:tplc="04090005" w:tentative="1">
+      <w:start w:val="1"/>
+      <w:numFmt w:val="bullet"/>
+      <w:lvlText w:val=""/>
+      <w:lvlJc w:val="left"/>
+      <w:pPr>
+        <w:ind w:left="4320" w:hanging="360"/>
+      </w:pPr>
+      <w:rPr>
+        <w:rFonts w:ascii="Wingdings" w:hAnsi="Wingdings" w:cs="Wingdings" w:hint="default"/>
+      </w:rPr>
+    </w:lvl>
+    <w:lvl w:ilvl="6" w:tplc="04090001" w:tentative="1">
+      <w:start w:val="1"/>
+      <w:numFmt w:val="bullet"/>
+      <w:lvlText w:val=""/>
+      <w:lvlJc w:val="left"/>
+      <w:pPr>
+        <w:ind w:left="5040" w:hanging="360"/>
+      </w:pPr>
+      <w:rPr>
+        <w:rFonts w:ascii="Symbol" w:hAnsi="Symbol" w:cs="Symbol" w:hint="default"/>
+      </w:rPr>
+    </w:lvl>
+    <w:lvl w:ilvl="7" w:tplc="04090003" w:tentative="1">
+      <w:start w:val="1"/>
+      <w:numFmt w:val="bullet"/>
+      <w:lvlText w:val="o"/>
+      <w:lvlJc w:val="left"/>
+      <w:pPr>
+        <w:ind w:left="5760" w:hanging="360"/>
+      </w:pPr>
+      <w:rPr>
+        <w:rFonts w:ascii="Courier New" w:hAnsi="Courier New" w:cs="Courier New" w:hint="default"/>
+      </w:rPr>
+    </w:lvl>
+    <w:lvl w:ilvl="8" w:tplc="04090005" w:tentative="1">
+      <w:start w:val="1"/>
+      <w:numFmt w:val="bullet"/>
+      <w:lvlText w:val=""/>
+      <w:lvlJc w:val="left"/>
+      <w:pPr>
+        <w:ind w:left="6480" w:hanging="360"/>
+      </w:pPr>
+      <w:rPr>
+        <w:rFonts w:ascii="Wingdings" w:hAnsi="Wingdings" w:cs="Wingdings" w:hint="default"/>
+      </w:rPr>
+    </w:lvl>
+  </w:abstractNum>
   <w:num w:numId="1">
-    <w:abstractNumId w:val="8"/>
+    <w:abstractNumId w:val="14"/>
   </w:num>
   <w:num w:numId="2">
     <w:abstractNumId w:val="0"/>
   </w:num>
   <w:num w:numId="3">
-    <w:abstractNumId w:val="7"/>
+    <w:abstractNumId w:val="10"/>
   </w:num>
   <w:num w:numId="4">
-    <w:abstractNumId w:val="12"/>
+    <w:abstractNumId w:val="25"/>
   </w:num>
   <w:num w:numId="5">
-    <w:abstractNumId w:val="17"/>
+    <w:abstractNumId w:val="41"/>
   </w:num>
   <w:num w:numId="6">
-    <w:abstractNumId w:val="16"/>
+    <w:abstractNumId w:val="37"/>
   </w:num>
   <w:num w:numId="7">
-    <w:abstractNumId w:val="5"/>
+    <w:abstractNumId w:val="8"/>
   </w:num>
   <w:num w:numId="8">
-    <w:abstractNumId w:val="11"/>
+    <w:abstractNumId w:val="24"/>
   </w:num>
   <w:num w:numId="9">
-    <w:abstractNumId w:val="4"/>
+    <w:abstractNumId w:val="6"/>
   </w:num>
   <w:num w:numId="10">
-    <w:abstractNumId w:val="14"/>
+    <w:abstractNumId w:val="31"/>
   </w:num>
   <w:num w:numId="11">
     <w:abstractNumId w:val="1"/>
   </w:num>
   <w:num w:numId="12">
+    <w:abstractNumId w:val="4"/>
+  </w:num>
+  <w:num w:numId="13">
+    <w:abstractNumId w:val="18"/>
+  </w:num>
+  <w:num w:numId="14">
     <w:abstractNumId w:val="3"/>
   </w:num>
-  <w:num w:numId="13">
-    <w:abstractNumId w:val="10"/>
+  <w:num w:numId="15">
+    <w:abstractNumId w:val="9"/>
   </w:num>
-  <w:num w:numId="14">
+  <w:num w:numId="16">
+    <w:abstractNumId w:val="34"/>
+  </w:num>
+  <w:num w:numId="17">
+    <w:abstractNumId w:val="16"/>
+  </w:num>
+  <w:num w:numId="18">
+    <w:abstractNumId w:val="29"/>
+  </w:num>
+  <w:num w:numId="19">
+    <w:abstractNumId w:val="46"/>
+  </w:num>
+  <w:num w:numId="20">
+    <w:abstractNumId w:val="22"/>
+  </w:num>
+  <w:num w:numId="21">
+    <w:abstractNumId w:val="36"/>
+  </w:num>
+  <w:num w:numId="22">
     <w:abstractNumId w:val="2"/>
   </w:num>
-  <w:num w:numId="15">
-    <w:abstractNumId w:val="6"/>
+  <w:num w:numId="23">
+    <w:abstractNumId w:val="32"/>
   </w:num>
-  <w:num w:numId="16">
+  <w:num w:numId="24">
+    <w:abstractNumId w:val="38"/>
+  </w:num>
+  <w:num w:numId="25">
+    <w:abstractNumId w:val="42"/>
+  </w:num>
+  <w:num w:numId="26">
+    <w:abstractNumId w:val="45"/>
+  </w:num>
+  <w:num w:numId="27">
+    <w:abstractNumId w:val="17"/>
+  </w:num>
+  <w:num w:numId="28">
+    <w:abstractNumId w:val="26"/>
+  </w:num>
+  <w:num w:numId="29">
+    <w:abstractNumId w:val="12"/>
+  </w:num>
+  <w:num w:numId="30">
+    <w:abstractNumId w:val="33"/>
+  </w:num>
+  <w:num w:numId="31">
+    <w:abstractNumId w:val="40"/>
+  </w:num>
+  <w:num w:numId="32">
+    <w:abstractNumId w:val="21"/>
+  </w:num>
+  <w:num w:numId="33">
+    <w:abstractNumId w:val="30"/>
+  </w:num>
+  <w:num w:numId="34">
+    <w:abstractNumId w:val="23"/>
+  </w:num>
+  <w:num w:numId="35">
+    <w:abstractNumId w:val="35"/>
+  </w:num>
+  <w:num w:numId="36">
+    <w:abstractNumId w:val="20"/>
+  </w:num>
+  <w:num w:numId="37">
+    <w:abstractNumId w:val="19"/>
+  </w:num>
+  <w:num w:numId="38">
+    <w:abstractNumId w:val="5"/>
+  </w:num>
+  <w:num w:numId="39">
+    <w:abstractNumId w:val="13"/>
+  </w:num>
+  <w:num w:numId="40">
     <w:abstractNumId w:val="15"/>
   </w:num>
-  <w:num w:numId="17">
-    <w:abstractNumId w:val="9"/>
+  <w:num w:numId="41">
+    <w:abstractNumId w:val="28"/>
   </w:num>
-  <w:num w:numId="18">
-    <w:abstractNumId w:val="13"/>
+  <w:num w:numId="42">
+    <w:abstractNumId w:val="7"/>
+  </w:num>
+  <w:num w:numId="43">
+    <w:abstractNumId w:val="27"/>
+  </w:num>
+  <w:num w:numId="44">
+    <w:abstractNumId w:val="43"/>
+  </w:num>
+  <w:num w:numId="45">
+    <w:abstractNumId w:val="44"/>
+  </w:num>
+  <w:num w:numId="46">
+    <w:abstractNumId w:val="39"/>
+  </w:num>
+  <w:num w:numId="47">
+    <w:abstractNumId w:val="11"/>
   </w:num>
 </w:numbering>
 </file>

--- a/ML_Crash_Course_Notes.docx
+++ b/ML_Crash_Course_Notes.docx
@@ -92,20 +92,7 @@
           <w:highlight w:val="yellow"/>
           <w:shd w:val="clear" w:color="auto" w:fill="E1F5FE"/>
         </w:rPr>
-        <w:t xml:space="preserve">Week </w:t>
-      </w:r>
-      <w:r>
-        <w:rPr>
-          <w:rFonts w:ascii="Arial" w:hAnsi="Arial" w:cs="Arial"/>
-          <w:b/>
-          <w:bCs/>
-          <w:color w:val="01579B"/>
-          <w:sz w:val="28"/>
-          <w:szCs w:val="28"/>
-          <w:highlight w:val="yellow"/>
-          <w:shd w:val="clear" w:color="auto" w:fill="E1F5FE"/>
-        </w:rPr>
-        <w:t>1</w:t>
+        <w:t>Week 1</w:t>
       </w:r>
     </w:p>
     <w:p>
@@ -1365,25 +1352,7 @@
           <w:color w:val="202124"/>
           <w:shd w:val="clear" w:color="auto" w:fill="FFFFFF"/>
         </w:rPr>
-        <w:t xml:space="preserve">For example, neural networks. For each local </w:t>
-      </w:r>
-      <w:proofErr w:type="gramStart"/>
-      <w:r>
-        <w:rPr>
-          <w:rFonts w:ascii="Arial" w:hAnsi="Arial"/>
-          <w:color w:val="202124"/>
-          <w:shd w:val="clear" w:color="auto" w:fill="FFFFFF"/>
-        </w:rPr>
-        <w:t>minima</w:t>
-      </w:r>
-      <w:proofErr w:type="gramEnd"/>
-      <w:r>
-        <w:rPr>
-          <w:rFonts w:ascii="Arial" w:hAnsi="Arial"/>
-          <w:color w:val="202124"/>
-          <w:shd w:val="clear" w:color="auto" w:fill="FFFFFF"/>
-        </w:rPr>
-        <w:t xml:space="preserve"> might not be equal the global minima.</w:t>
+        <w:t>For example, neural networks. For each local minima might not be equal the global minima.</w:t>
       </w:r>
       <w:r>
         <w:rPr>
@@ -1942,25 +1911,7 @@
           <w:color w:val="202124"/>
           <w:shd w:val="clear" w:color="auto" w:fill="FFFFFF"/>
         </w:rPr>
-        <w:t xml:space="preserve"> (Loss &amp; gradients are averaged over the </w:t>
-      </w:r>
-      <w:proofErr w:type="gramStart"/>
-      <w:r>
-        <w:rPr>
-          <w:rFonts w:ascii="Arial" w:eastAsia="Times New Roman" w:hAnsi="Arial" w:cs="Times New Roman"/>
-          <w:color w:val="202124"/>
-          <w:shd w:val="clear" w:color="auto" w:fill="FFFFFF"/>
-        </w:rPr>
-        <w:t>mini-batch</w:t>
-      </w:r>
-      <w:proofErr w:type="gramEnd"/>
-      <w:r>
-        <w:rPr>
-          <w:rFonts w:ascii="Arial" w:eastAsia="Times New Roman" w:hAnsi="Arial" w:cs="Times New Roman"/>
-          <w:color w:val="202124"/>
-          <w:shd w:val="clear" w:color="auto" w:fill="FFFFFF"/>
-        </w:rPr>
-        <w:t>.)</w:t>
+        <w:t xml:space="preserve"> (Loss &amp; gradients are averaged over the mini-batch.)</w:t>
       </w:r>
     </w:p>
     <w:p>
@@ -2728,7 +2679,6 @@
         </w:rPr>
         <w:t> (</w:t>
       </w:r>
-      <w:proofErr w:type="spellStart"/>
       <w:r>
         <w:rPr>
           <w:rFonts w:ascii="Arial" w:hAnsi="Arial" w:cs="Arial"/>
@@ -2738,29 +2688,12 @@
         </w:rPr>
         <w:t>i.i.d</w:t>
       </w:r>
-      <w:proofErr w:type="spellEnd"/>
-      <w:r>
-        <w:rPr>
-          <w:rFonts w:ascii="Arial" w:hAnsi="Arial" w:cs="Arial"/>
-          <w:color w:val="202124"/>
-        </w:rPr>
-        <w:t xml:space="preserve">) at random from the distribution. In other words, examples don't influence each other. (An alternate explanation: </w:t>
-      </w:r>
-      <w:proofErr w:type="spellStart"/>
-      <w:r>
-        <w:rPr>
-          <w:rFonts w:ascii="Arial" w:hAnsi="Arial" w:cs="Arial"/>
-          <w:color w:val="202124"/>
-        </w:rPr>
-        <w:t>i.i.d</w:t>
-      </w:r>
-      <w:proofErr w:type="spellEnd"/>
-      <w:r>
-        <w:rPr>
-          <w:rFonts w:ascii="Arial" w:hAnsi="Arial" w:cs="Arial"/>
-          <w:color w:val="202124"/>
-        </w:rPr>
-        <w:t>. is a way of referring to the randomness of variables.)</w:t>
+      <w:r>
+        <w:rPr>
+          <w:rFonts w:ascii="Arial" w:hAnsi="Arial" w:cs="Arial"/>
+          <w:color w:val="202124"/>
+        </w:rPr>
+        <w:t>) at random from the distribution. In other words, examples don't influence each other. (An alternate explanation: i.i.d. is a way of referring to the randomness of variables.)</w:t>
       </w:r>
     </w:p>
     <w:p>
@@ -3449,21 +3382,7 @@
           <w:rFonts w:ascii="Arial" w:hAnsi="Arial" w:cs="Arial"/>
           <w:color w:val="202124"/>
         </w:rPr>
-        <w:t xml:space="preserve"> </w:t>
-      </w:r>
-      <w:r>
-        <w:rPr>
-          <w:rFonts w:ascii="Arial" w:hAnsi="Arial" w:cs="Arial"/>
-          <w:color w:val="202124"/>
-        </w:rPr>
-        <w:t>Scaling means converting floating-point feature values from their natural range (for example, 100 to 900) into a standard range (for example, 0 to 1 or -1 to +1).</w:t>
-      </w:r>
-      <w:r>
-        <w:rPr>
-          <w:rFonts w:ascii="Arial" w:hAnsi="Arial" w:cs="Arial"/>
-          <w:color w:val="202124"/>
-        </w:rPr>
-        <w:t xml:space="preserve"> If data set has only one feature, no need to scale. Advantages of the scaling:</w:t>
+        <w:t xml:space="preserve"> Scaling means converting floating-point feature values from their natural range (for example, 100 to 900) into a standard range (for example, 0 to 1 or -1 to +1). If data set has only one feature, no need to scale. Advantages of the scaling:</w:t>
       </w:r>
     </w:p>
     <w:p>
@@ -3502,25 +3421,7 @@
           <w:color w:val="202124"/>
           <w:shd w:val="clear" w:color="auto" w:fill="FFFFFF"/>
         </w:rPr>
-        <w:t>Helps avoid the "</w:t>
-      </w:r>
-      <w:proofErr w:type="spellStart"/>
-      <w:r>
-        <w:rPr>
-          <w:rFonts w:ascii="Arial" w:hAnsi="Arial" w:cs="Arial"/>
-          <w:color w:val="202124"/>
-          <w:shd w:val="clear" w:color="auto" w:fill="FFFFFF"/>
-        </w:rPr>
-        <w:t>NaN</w:t>
-      </w:r>
-      <w:proofErr w:type="spellEnd"/>
-      <w:r>
-        <w:rPr>
-          <w:rFonts w:ascii="Arial" w:hAnsi="Arial" w:cs="Arial"/>
-          <w:color w:val="202124"/>
-          <w:shd w:val="clear" w:color="auto" w:fill="FFFFFF"/>
-        </w:rPr>
-        <w:t xml:space="preserve"> trap," in which one number in the model becomes a</w:t>
+        <w:t>Helps avoid the "NaN trap," in which one number in the model becomes a</w:t>
       </w:r>
       <w:r>
         <w:rPr>
@@ -3531,28 +3432,16 @@
         </w:rPr>
         <w:t> </w:t>
       </w:r>
-      <w:proofErr w:type="spellStart"/>
-      <w:r>
-        <w:fldChar w:fldCharType="begin"/>
-      </w:r>
-      <w:r>
-        <w:instrText xml:space="preserve"> HYPERLINK "https://wikipedia.org/wiki/NaN" </w:instrText>
-      </w:r>
-      <w:r>
-        <w:fldChar w:fldCharType="separate"/>
-      </w:r>
-      <w:r>
-        <w:rPr>
-          <w:rStyle w:val="Hyperlink"/>
-          <w:rFonts w:ascii="Arial" w:hAnsi="Arial" w:cs="Arial"/>
-          <w:color w:val="1A73E8"/>
-        </w:rPr>
-        <w:t>NaN</w:t>
-      </w:r>
-      <w:proofErr w:type="spellEnd"/>
-      <w:r>
-        <w:fldChar w:fldCharType="end"/>
-      </w:r>
+      <w:hyperlink r:id="rId15" w:history="1">
+        <w:r>
+          <w:rPr>
+            <w:rStyle w:val="Hyperlink"/>
+            <w:rFonts w:ascii="Arial" w:hAnsi="Arial" w:cs="Arial"/>
+            <w:color w:val="1A73E8"/>
+          </w:rPr>
+          <w:t>NaN</w:t>
+        </w:r>
+      </w:hyperlink>
       <w:r>
         <w:rPr>
           <w:rStyle w:val="apple-converted-space"/>
@@ -3568,15 +3457,7 @@
           <w:color w:val="202124"/>
           <w:shd w:val="clear" w:color="auto" w:fill="FFFFFF"/>
         </w:rPr>
-        <w:t>(e.g., when a value exceeds the floating-point precision limit during training), and—due to math operations—</w:t>
-      </w:r>
-      <w:r>
-        <w:rPr>
-          <w:rFonts w:ascii="Arial" w:hAnsi="Arial" w:cs="Arial"/>
-          <w:color w:val="202124"/>
-          <w:shd w:val="clear" w:color="auto" w:fill="FFFFFF"/>
-        </w:rPr>
-        <w:t>.</w:t>
+        <w:t>(e.g., when a value exceeds the floating-point precision limit during training), and—due to math operations—.</w:t>
       </w:r>
     </w:p>
     <w:p>
@@ -3594,23 +3475,7 @@
           <w:color w:val="202124"/>
           <w:shd w:val="clear" w:color="auto" w:fill="FFFFFF"/>
         </w:rPr>
-        <w:t>Helps the model learn appropriate weights</w:t>
-      </w:r>
-      <w:r>
-        <w:rPr>
-          <w:rFonts w:ascii="Arial" w:hAnsi="Arial" w:cs="Arial"/>
-          <w:color w:val="202124"/>
-          <w:shd w:val="clear" w:color="auto" w:fill="FFFFFF"/>
-        </w:rPr>
-        <w:t xml:space="preserve"> properly. </w:t>
-      </w:r>
-      <w:r>
-        <w:rPr>
-          <w:rFonts w:ascii="Arial" w:hAnsi="Arial" w:cs="Arial"/>
-          <w:color w:val="202124"/>
-          <w:shd w:val="clear" w:color="auto" w:fill="FFFFFF"/>
-        </w:rPr>
-        <w:t>Without feature scaling, the model will pay too much attention to the features having a wider range</w:t>
+        <w:t>Helps the model learn appropriate weights properly. Without feature scaling, the model will pay too much attention to the features having a wider range</w:t>
       </w:r>
       <w:r>
         <w:rPr>
@@ -3848,6 +3713,9 @@
         </w:rPr>
       </w:pPr>
       <w:r>
+        <w:rPr>
+          <w:noProof/>
+        </w:rPr>
         <w:lastRenderedPageBreak/>
         <w:drawing>
           <wp:inline distT="0" distB="0" distL="0" distR="0" wp14:anchorId="5C5CB8D4" wp14:editId="5D4DEF97">
@@ -3865,7 +3733,7 @@
                     <pic:cNvPicPr/>
                   </pic:nvPicPr>
                   <pic:blipFill>
-                    <a:blip r:embed="rId15"/>
+                    <a:blip r:embed="rId16"/>
                     <a:stretch>
                       <a:fillRect/>
                     </a:stretch>
@@ -4143,7 +4011,6 @@
           <w:shd w:val="clear" w:color="auto" w:fill="E1F5FE"/>
         </w:rPr>
       </w:pPr>
-      <w:proofErr w:type="spellStart"/>
       <w:r>
         <w:rPr>
           <w:rFonts w:ascii="Arial" w:hAnsi="Arial" w:cs="Arial"/>
@@ -4172,18 +4039,7 @@
           <w:color w:val="01579B"/>
           <w:shd w:val="clear" w:color="auto" w:fill="E1F5FE"/>
         </w:rPr>
-        <w:t>low</w:t>
-      </w:r>
-      <w:proofErr w:type="spellEnd"/>
-      <w:r>
-        <w:rPr>
-          <w:rFonts w:ascii="Arial" w:hAnsi="Arial" w:cs="Arial"/>
-          <w:b/>
-          <w:bCs/>
-          <w:color w:val="01579B"/>
-          <w:shd w:val="clear" w:color="auto" w:fill="E1F5FE"/>
-        </w:rPr>
-        <w:t>:</w:t>
+        <w:t>low:</w:t>
       </w:r>
     </w:p>
     <w:p>
@@ -4260,56 +4116,18 @@
           <w:color w:val="202124"/>
           <w:shd w:val="clear" w:color="auto" w:fill="FFFFFF"/>
         </w:rPr>
-        <w:t> </w:t>
-      </w:r>
-      <w:proofErr w:type="spellStart"/>
-      <w:r>
-        <w:rPr>
-          <w:rFonts w:ascii="Arial" w:hAnsi="Arial" w:cs="Arial"/>
-          <w:color w:val="202124"/>
-          <w:shd w:val="clear" w:color="auto" w:fill="FFFFFF"/>
-        </w:rPr>
-        <w:t>Colab</w:t>
-      </w:r>
-      <w:proofErr w:type="spellEnd"/>
-      <w:r>
-        <w:rPr>
-          <w:rFonts w:ascii="Arial" w:hAnsi="Arial" w:cs="Arial"/>
-          <w:color w:val="202124"/>
-          <w:shd w:val="clear" w:color="auto" w:fill="FFFFFF"/>
-        </w:rPr>
-        <w:t xml:space="preserve"> is Google's version of </w:t>
-      </w:r>
-      <w:proofErr w:type="spellStart"/>
-      <w:r>
-        <w:fldChar w:fldCharType="begin"/>
-      </w:r>
-      <w:r>
-        <w:instrText xml:space="preserve"> HYPERLINK "https://jupyter.org/" </w:instrText>
-      </w:r>
-      <w:r>
-        <w:fldChar w:fldCharType="separate"/>
-      </w:r>
-      <w:r>
-        <w:rPr>
-          <w:rFonts w:ascii="Arial" w:hAnsi="Arial" w:cs="Arial"/>
-          <w:color w:val="1A73E8"/>
-          <w:u w:val="single"/>
-        </w:rPr>
-        <w:t>Jupyter</w:t>
-      </w:r>
-      <w:proofErr w:type="spellEnd"/>
-      <w:r>
-        <w:rPr>
-          <w:rFonts w:ascii="Arial" w:hAnsi="Arial" w:cs="Arial"/>
-          <w:color w:val="1A73E8"/>
-          <w:u w:val="single"/>
-        </w:rPr>
-        <w:t xml:space="preserve"> Notebook</w:t>
-      </w:r>
-      <w:r>
-        <w:fldChar w:fldCharType="end"/>
-      </w:r>
+        <w:t> Colab is Google's version of </w:t>
+      </w:r>
+      <w:hyperlink r:id="rId17" w:history="1">
+        <w:r>
+          <w:rPr>
+            <w:rFonts w:ascii="Arial" w:hAnsi="Arial" w:cs="Arial"/>
+            <w:color w:val="1A73E8"/>
+            <w:u w:val="single"/>
+          </w:rPr>
+          <w:t>Jupyter Notebook</w:t>
+        </w:r>
+      </w:hyperlink>
       <w:r>
         <w:rPr>
           <w:rFonts w:ascii="Arial" w:hAnsi="Arial" w:cs="Arial"/>
@@ -4346,7 +4164,6 @@
           <w:shd w:val="clear" w:color="auto" w:fill="E1F5FE"/>
         </w:rPr>
       </w:pPr>
-      <w:proofErr w:type="spellStart"/>
       <w:r>
         <w:rPr>
           <w:rFonts w:ascii="Arial" w:eastAsia="Times New Roman" w:hAnsi="Arial" w:cs="Arial"/>
@@ -4355,10 +4172,12 @@
           <w:color w:val="01579B"/>
           <w:shd w:val="clear" w:color="auto" w:fill="E1F5FE"/>
         </w:rPr>
-        <w:t>Tensorflow</w:t>
-      </w:r>
-      <w:proofErr w:type="spellEnd"/>
-      <w:r>
+        <w:t>Tensorflow vs Keras</w:t>
+      </w:r>
+    </w:p>
+    <w:p>
+      <w:pPr>
+        <w:pStyle w:val="ListParagraph"/>
         <w:rPr>
           <w:rFonts w:ascii="Arial" w:eastAsia="Times New Roman" w:hAnsi="Arial" w:cs="Arial"/>
           <w:b/>
@@ -4366,9 +4185,18 @@
           <w:color w:val="01579B"/>
           <w:shd w:val="clear" w:color="auto" w:fill="E1F5FE"/>
         </w:rPr>
-        <w:t xml:space="preserve"> vs </w:t>
-      </w:r>
-      <w:proofErr w:type="spellStart"/>
+      </w:pPr>
+    </w:p>
+    <w:p>
+      <w:pPr>
+        <w:pStyle w:val="ListParagraph"/>
+        <w:spacing w:line="276" w:lineRule="auto"/>
+        <w:rPr>
+          <w:rFonts w:ascii="Arial" w:eastAsia="Times New Roman" w:hAnsi="Arial" w:cs="Times New Roman"/>
+          <w:color w:val="202124"/>
+          <w:shd w:val="clear" w:color="auto" w:fill="FFFFFF"/>
+        </w:rPr>
+      </w:pPr>
       <w:r>
         <w:rPr>
           <w:rFonts w:ascii="Arial" w:eastAsia="Times New Roman" w:hAnsi="Arial" w:cs="Arial"/>
@@ -4377,19 +4205,73 @@
           <w:color w:val="01579B"/>
           <w:shd w:val="clear" w:color="auto" w:fill="E1F5FE"/>
         </w:rPr>
+        <w:t xml:space="preserve">TensorFlow </w:t>
+      </w:r>
+      <w:r>
+        <w:rPr>
+          <w:rFonts w:ascii="Arial" w:eastAsia="Times New Roman" w:hAnsi="Arial" w:cs="Times New Roman"/>
+          <w:color w:val="202124"/>
+          <w:shd w:val="clear" w:color="auto" w:fill="FFFFFF"/>
+        </w:rPr>
+        <w:t>is an end-to-end open source platform for machine learning. It’s a comprehensive and flexible ecosystem of tools, libraries and other resources that provide workflows with high-level APIs.</w:t>
+      </w:r>
+    </w:p>
+    <w:p>
+      <w:pPr>
+        <w:pStyle w:val="ListParagraph"/>
+        <w:spacing w:line="276" w:lineRule="auto"/>
+        <w:rPr>
+          <w:rFonts w:ascii="Arial" w:eastAsia="Times New Roman" w:hAnsi="Arial" w:cs="Times New Roman"/>
+          <w:color w:val="202124"/>
+          <w:shd w:val="clear" w:color="auto" w:fill="FFFFFF"/>
+        </w:rPr>
+      </w:pPr>
+    </w:p>
+    <w:p>
+      <w:pPr>
+        <w:pStyle w:val="ListParagraph"/>
+        <w:spacing w:line="276" w:lineRule="auto"/>
+        <w:rPr>
+          <w:rFonts w:ascii="Arial" w:eastAsia="Times New Roman" w:hAnsi="Arial" w:cs="Times New Roman"/>
+          <w:color w:val="202124"/>
+          <w:shd w:val="clear" w:color="auto" w:fill="FFFFFF"/>
+        </w:rPr>
+      </w:pPr>
+      <w:r>
+        <w:rPr>
+          <w:rFonts w:ascii="Arial" w:eastAsia="Times New Roman" w:hAnsi="Arial" w:cs="Arial"/>
+          <w:b/>
+          <w:bCs/>
+          <w:color w:val="01579B"/>
+          <w:shd w:val="clear" w:color="auto" w:fill="E1F5FE"/>
+        </w:rPr>
         <w:t>Keras</w:t>
       </w:r>
-      <w:proofErr w:type="spellEnd"/>
+      <w:r>
+        <w:rPr>
+          <w:rFonts w:ascii="Arial" w:eastAsia="Times New Roman" w:hAnsi="Arial" w:cs="Times New Roman"/>
+          <w:color w:val="202124"/>
+          <w:shd w:val="clear" w:color="auto" w:fill="FFFFFF"/>
+        </w:rPr>
+        <w:t>, on the other hand, is a high-level neural networks library which is running on the top of TensorFlow, CNTK, and Theano. Using Keras in deep learning allows for easy and fast prototyping as well as running seamlessly on CPU and GPU. This framework is written in Python code which is easy to debug and allows ease for extensibility</w:t>
+      </w:r>
+      <w:r>
+        <w:rPr>
+          <w:rFonts w:ascii="Arial" w:eastAsia="Times New Roman" w:hAnsi="Arial" w:cs="Times New Roman"/>
+          <w:color w:val="202124"/>
+          <w:shd w:val="clear" w:color="auto" w:fill="FFFFFF"/>
+        </w:rPr>
+        <w:t>.</w:t>
+      </w:r>
     </w:p>
     <w:p>
       <w:pPr>
         <w:pStyle w:val="ListParagraph"/>
-        <w:rPr>
-          <w:rFonts w:ascii="Arial" w:eastAsia="Times New Roman" w:hAnsi="Arial" w:cs="Arial"/>
-          <w:b/>
-          <w:bCs/>
-          <w:color w:val="01579B"/>
-          <w:shd w:val="clear" w:color="auto" w:fill="E1F5FE"/>
+        <w:spacing w:line="276" w:lineRule="auto"/>
+        <w:rPr>
+          <w:rFonts w:ascii="Arial" w:eastAsia="Times New Roman" w:hAnsi="Arial" w:cs="Times New Roman"/>
+          <w:color w:val="202124"/>
+          <w:shd w:val="clear" w:color="auto" w:fill="FFFFFF"/>
         </w:rPr>
       </w:pPr>
     </w:p>
@@ -4405,21 +4287,11 @@
       </w:pPr>
       <w:r>
         <w:rPr>
-          <w:rFonts w:ascii="Arial" w:eastAsia="Times New Roman" w:hAnsi="Arial" w:cs="Arial"/>
-          <w:b/>
-          <w:bCs/>
-          <w:color w:val="01579B"/>
-          <w:shd w:val="clear" w:color="auto" w:fill="E1F5FE"/>
-        </w:rPr>
-        <w:t xml:space="preserve">TensorFlow </w:t>
-      </w:r>
-      <w:r>
-        <w:rPr>
           <w:rFonts w:ascii="Arial" w:eastAsia="Times New Roman" w:hAnsi="Arial" w:cs="Times New Roman"/>
           <w:color w:val="202124"/>
           <w:shd w:val="clear" w:color="auto" w:fill="FFFFFF"/>
         </w:rPr>
-        <w:t>is an end-to-end open source platform for machine learning. It’s a comprehensive and flexible ecosystem of tools, libraries and other resources that provide workflows with high-level APIs.</w:t>
+        <w:t>There are several differences between these two frameworks. Keras is a neural network library while TensorFlow is the open source library for a number of various tasks in machine learning. TensorFlow provides both high-level and low-level APIs while Keras provides only high-level APIs.</w:t>
       </w:r>
     </w:p>
     <w:p>
@@ -4443,140 +4315,6 @@
           <w:shd w:val="clear" w:color="auto" w:fill="FFFFFF"/>
         </w:rPr>
       </w:pPr>
-      <w:proofErr w:type="spellStart"/>
-      <w:r>
-        <w:rPr>
-          <w:rFonts w:ascii="Arial" w:eastAsia="Times New Roman" w:hAnsi="Arial" w:cs="Arial"/>
-          <w:b/>
-          <w:bCs/>
-          <w:color w:val="01579B"/>
-          <w:shd w:val="clear" w:color="auto" w:fill="E1F5FE"/>
-        </w:rPr>
-        <w:t>Keras</w:t>
-      </w:r>
-      <w:proofErr w:type="spellEnd"/>
-      <w:r>
-        <w:rPr>
-          <w:rFonts w:ascii="Arial" w:eastAsia="Times New Roman" w:hAnsi="Arial" w:cs="Times New Roman"/>
-          <w:color w:val="202124"/>
-          <w:shd w:val="clear" w:color="auto" w:fill="FFFFFF"/>
-        </w:rPr>
-        <w:t xml:space="preserve">, on the other hand, is a high-level neural networks library which is running on the top of TensorFlow, CNTK, and Theano. Using </w:t>
-      </w:r>
-      <w:proofErr w:type="spellStart"/>
-      <w:r>
-        <w:rPr>
-          <w:rFonts w:ascii="Arial" w:eastAsia="Times New Roman" w:hAnsi="Arial" w:cs="Times New Roman"/>
-          <w:color w:val="202124"/>
-          <w:shd w:val="clear" w:color="auto" w:fill="FFFFFF"/>
-        </w:rPr>
-        <w:t>Keras</w:t>
-      </w:r>
-      <w:proofErr w:type="spellEnd"/>
-      <w:r>
-        <w:rPr>
-          <w:rFonts w:ascii="Arial" w:eastAsia="Times New Roman" w:hAnsi="Arial" w:cs="Times New Roman"/>
-          <w:color w:val="202124"/>
-          <w:shd w:val="clear" w:color="auto" w:fill="FFFFFF"/>
-        </w:rPr>
-        <w:t xml:space="preserve"> in deep learning allows for easy and fast prototyping as well as running seamlessly on CPU and GPU. This framework is written in Python code which is easy to debug and allows ease for extensibility</w:t>
-      </w:r>
-      <w:r>
-        <w:rPr>
-          <w:rFonts w:ascii="Arial" w:eastAsia="Times New Roman" w:hAnsi="Arial" w:cs="Times New Roman"/>
-          <w:color w:val="202124"/>
-          <w:shd w:val="clear" w:color="auto" w:fill="FFFFFF"/>
-        </w:rPr>
-        <w:t>.</w:t>
-      </w:r>
-    </w:p>
-    <w:p>
-      <w:pPr>
-        <w:pStyle w:val="ListParagraph"/>
-        <w:spacing w:line="276" w:lineRule="auto"/>
-        <w:rPr>
-          <w:rFonts w:ascii="Arial" w:eastAsia="Times New Roman" w:hAnsi="Arial" w:cs="Times New Roman"/>
-          <w:color w:val="202124"/>
-          <w:shd w:val="clear" w:color="auto" w:fill="FFFFFF"/>
-        </w:rPr>
-      </w:pPr>
-    </w:p>
-    <w:p>
-      <w:pPr>
-        <w:pStyle w:val="ListParagraph"/>
-        <w:spacing w:line="276" w:lineRule="auto"/>
-        <w:rPr>
-          <w:rFonts w:ascii="Arial" w:eastAsia="Times New Roman" w:hAnsi="Arial" w:cs="Times New Roman"/>
-          <w:color w:val="202124"/>
-          <w:shd w:val="clear" w:color="auto" w:fill="FFFFFF"/>
-        </w:rPr>
-      </w:pPr>
-      <w:r>
-        <w:rPr>
-          <w:rFonts w:ascii="Arial" w:eastAsia="Times New Roman" w:hAnsi="Arial" w:cs="Times New Roman"/>
-          <w:color w:val="202124"/>
-          <w:shd w:val="clear" w:color="auto" w:fill="FFFFFF"/>
-        </w:rPr>
-        <w:t xml:space="preserve">There are several differences between these two frameworks. </w:t>
-      </w:r>
-      <w:proofErr w:type="spellStart"/>
-      <w:r>
-        <w:rPr>
-          <w:rFonts w:ascii="Arial" w:eastAsia="Times New Roman" w:hAnsi="Arial" w:cs="Times New Roman"/>
-          <w:color w:val="202124"/>
-          <w:shd w:val="clear" w:color="auto" w:fill="FFFFFF"/>
-        </w:rPr>
-        <w:t>Keras</w:t>
-      </w:r>
-      <w:proofErr w:type="spellEnd"/>
-      <w:r>
-        <w:rPr>
-          <w:rFonts w:ascii="Arial" w:eastAsia="Times New Roman" w:hAnsi="Arial" w:cs="Times New Roman"/>
-          <w:color w:val="202124"/>
-          <w:shd w:val="clear" w:color="auto" w:fill="FFFFFF"/>
-        </w:rPr>
-        <w:t xml:space="preserve"> is a neural network library while TensorFlow is the open source library for a number of various tasks in machine learning. TensorFlow provides both high-level and low-level APIs while </w:t>
-      </w:r>
-      <w:proofErr w:type="spellStart"/>
-      <w:r>
-        <w:rPr>
-          <w:rFonts w:ascii="Arial" w:eastAsia="Times New Roman" w:hAnsi="Arial" w:cs="Times New Roman"/>
-          <w:color w:val="202124"/>
-          <w:shd w:val="clear" w:color="auto" w:fill="FFFFFF"/>
-        </w:rPr>
-        <w:t>Keras</w:t>
-      </w:r>
-      <w:proofErr w:type="spellEnd"/>
-      <w:r>
-        <w:rPr>
-          <w:rFonts w:ascii="Arial" w:eastAsia="Times New Roman" w:hAnsi="Arial" w:cs="Times New Roman"/>
-          <w:color w:val="202124"/>
-          <w:shd w:val="clear" w:color="auto" w:fill="FFFFFF"/>
-        </w:rPr>
-        <w:t xml:space="preserve"> provides only high-level APIs.</w:t>
-      </w:r>
-    </w:p>
-    <w:p>
-      <w:pPr>
-        <w:pStyle w:val="ListParagraph"/>
-        <w:spacing w:line="276" w:lineRule="auto"/>
-        <w:rPr>
-          <w:rFonts w:ascii="Arial" w:eastAsia="Times New Roman" w:hAnsi="Arial" w:cs="Times New Roman"/>
-          <w:color w:val="202124"/>
-          <w:shd w:val="clear" w:color="auto" w:fill="FFFFFF"/>
-        </w:rPr>
-      </w:pPr>
-    </w:p>
-    <w:p>
-      <w:pPr>
-        <w:pStyle w:val="ListParagraph"/>
-        <w:spacing w:line="276" w:lineRule="auto"/>
-        <w:rPr>
-          <w:rFonts w:ascii="Arial" w:eastAsia="Times New Roman" w:hAnsi="Arial" w:cs="Times New Roman"/>
-          <w:color w:val="202124"/>
-          <w:shd w:val="clear" w:color="auto" w:fill="FFFFFF"/>
-        </w:rPr>
-      </w:pPr>
     </w:p>
     <w:p>
       <w:pPr>
@@ -4627,6 +4365,71 @@
           <w:shd w:val="clear" w:color="auto" w:fill="FFFFFF"/>
         </w:rPr>
       </w:pPr>
+    </w:p>
+    <w:p>
+      <w:pPr>
+        <w:spacing w:line="276" w:lineRule="auto"/>
+        <w:rPr>
+          <w:rFonts w:ascii="Arial" w:hAnsi="Arial"/>
+          <w:color w:val="202124"/>
+          <w:shd w:val="clear" w:color="auto" w:fill="FFFFFF"/>
+        </w:rPr>
+      </w:pPr>
+    </w:p>
+    <w:p>
+      <w:pPr>
+        <w:spacing w:line="276" w:lineRule="auto"/>
+        <w:rPr>
+          <w:rFonts w:ascii="Arial" w:hAnsi="Arial"/>
+          <w:color w:val="202124"/>
+          <w:shd w:val="clear" w:color="auto" w:fill="FFFFFF"/>
+        </w:rPr>
+      </w:pPr>
+    </w:p>
+    <w:p>
+      <w:pPr>
+        <w:spacing w:line="276" w:lineRule="auto"/>
+        <w:rPr>
+          <w:rFonts w:ascii="Arial" w:hAnsi="Arial"/>
+          <w:color w:val="202124"/>
+          <w:shd w:val="clear" w:color="auto" w:fill="FFFFFF"/>
+        </w:rPr>
+      </w:pPr>
+      <w:r>
+        <w:rPr>
+          <w:rFonts w:ascii="Arial" w:hAnsi="Arial"/>
+          <w:color w:val="202124"/>
+          <w:shd w:val="clear" w:color="auto" w:fill="FFFFFF"/>
+        </w:rPr>
+        <w:t>SINAV SORULARI:</w:t>
+      </w:r>
+    </w:p>
+    <w:p>
+      <w:pPr>
+        <w:spacing w:line="276" w:lineRule="auto"/>
+        <w:rPr>
+          <w:rFonts w:ascii="Arial" w:hAnsi="Arial"/>
+          <w:color w:val="202124"/>
+          <w:shd w:val="clear" w:color="auto" w:fill="FFFFFF"/>
+        </w:rPr>
+      </w:pPr>
+      <w:r>
+        <w:rPr>
+          <w:rFonts w:ascii="Arial" w:hAnsi="Arial"/>
+          <w:color w:val="202124"/>
+          <w:shd w:val="clear" w:color="auto" w:fill="FFFFFF"/>
+        </w:rPr>
+        <w:t xml:space="preserve">Test verilerine overfit olduğunda elde ettiğin sonuç(accuracy) çok iyi gibi görünebilir ama hiç karşılaşmadığı veriler(gerçek hayat verileri) üzerinde kötü performans gösterecektir. Örnek veriyorum, yarın sınavımız var ve sürekli hocanın derste işlediği örnekleri sabaha kadar sular seller gibi ezberledik(overfitting). Sınava girdik(daha önce karşılaşmadığımız veriler) ve gördük ki hoca soruyu ters çevirmiş, suya daldırmış vs. Çuvalladık. Oysa ki farklı kaynaklardan farklı örnekler üzerinde de çalışanlar(training with more data), önemsiz konuları çalşmayıp kafasını bunlarla doldurmayanlar(feature removing), yeteri kadar çalıştığını düşünüp uykusunu alanlar(early stopping), örneklerin </w:t>
+      </w:r>
+      <w:r>
+        <w:rPr>
+          <w:rFonts w:ascii="Arial" w:hAnsi="Arial"/>
+          <w:color w:val="202124"/>
+          <w:shd w:val="clear" w:color="auto" w:fill="FFFFFF"/>
+        </w:rPr>
+        <w:lastRenderedPageBreak/>
+        <w:t>farklı çözüm yöntemlerini de araştırıp öğrenmesini bunlarla harmanlayanlar(ensembling), çalışmaya başlamadan önemli konulara yüksek önemsiz konulara düşük puan verip vaktini konunun puanına göre harcayanlar (regularization) daha önce karşılaşmadığı sorular karşısında daha başarılı sonuçlar aldı. Diğer sorunuzda ise 4. soruyu örnek alalım, ev fiyatlarını tahmin edebilen bir algoritma yazıyoruz diyelim, önceki ev sahibinin cinsiyetinin fiyat ile alakası olmadığı için bu özelliği (feature) kaldırırsak (bkz:feature selection) hem zaman ve paradan tasarruf edip hem de modeli kompleks olmaktan biraz uzaklaştırdığımız için overfittingden de uzaklaşmış olacağız. 1 taşla 2 kuş vurmuş olacağız. Örnekleme biraz zorlama oldu, umarım faydası olmuştur.</w:t>
+      </w:r>
     </w:p>
     <w:p>
       <w:pPr>
@@ -4691,42 +4494,42 @@
         <v:path o:extrusionok="f" gradientshapeok="t" o:connecttype="rect"/>
         <o:lock v:ext="edit" aspectratio="t"/>
       </v:shapetype>
-      <v:shape id="_x0000_i1275" type="#_x0000_t75" style="width:7.65pt;height:7.65pt" o:bullet="t">
+      <v:shape id="_x0000_i1032" type="#_x0000_t75" style="width:7.65pt;height:7.65pt" o:bullet="t">
         <v:imagedata r:id="rId1" o:title="Green Ball"/>
       </v:shape>
     </w:pict>
   </w:numPicBullet>
   <w:numPicBullet w:numPicBulletId="1">
     <w:pict>
-      <v:shape id="_x0000_i1276" type="#_x0000_t75" style="width:6.15pt;height:6.15pt" o:bullet="t">
+      <v:shape id="_x0000_i1033" type="#_x0000_t75" style="width:6.15pt;height:6.15pt" o:bullet="t">
         <v:imagedata r:id="rId2" o:title="Stained Glass Ball"/>
       </v:shape>
     </w:pict>
   </w:numPicBullet>
   <w:numPicBullet w:numPicBulletId="2">
     <w:pict>
-      <v:shape id="_x0000_i1277" type="#_x0000_t75" style="width:8.45pt;height:8.45pt" o:bullet="t">
+      <v:shape id="_x0000_i1034" type="#_x0000_t75" style="width:8.45pt;height:8.45pt" o:bullet="t">
         <v:imagedata r:id="rId3" o:title="Green and Black Diamond"/>
       </v:shape>
     </w:pict>
   </w:numPicBullet>
   <w:numPicBullet w:numPicBulletId="3">
     <w:pict>
-      <v:shape id="_x0000_i1278" type="#_x0000_t75" style="width:9.95pt;height:9.2pt" o:bullet="t">
+      <v:shape id="_x0000_i1035" type="#_x0000_t75" style="width:9.95pt;height:9.2pt" o:bullet="t">
         <v:imagedata r:id="rId4" o:title="Pebble"/>
       </v:shape>
     </w:pict>
   </w:numPicBullet>
   <w:numPicBullet w:numPicBulletId="4">
     <w:pict>
-      <v:shape id="_x0000_i1279" type="#_x0000_t75" style="width:6.15pt;height:5.35pt" o:bullet="t">
+      <v:shape id="_x0000_i1036" type="#_x0000_t75" style="width:6.15pt;height:5.35pt" o:bullet="t">
         <v:imagedata r:id="rId5" o:title="Black Dash"/>
       </v:shape>
     </w:pict>
   </w:numPicBullet>
   <w:numPicBullet w:numPicBulletId="5">
     <w:pict>
-      <v:shape id="_x0000_i1280" type="#_x0000_t75" style="width:8.45pt;height:8.45pt" o:bullet="t">
+      <v:shape id="_x0000_i1037" type="#_x0000_t75" style="width:8.45pt;height:8.45pt" o:bullet="t">
         <v:imagedata r:id="rId6" o:title="3D Diamond"/>
       </v:shape>
     </w:pict>

--- a/ML_Crash_Course_Notes.docx
+++ b/ML_Crash_Course_Notes.docx
@@ -1352,7 +1352,25 @@
           <w:color w:val="202124"/>
           <w:shd w:val="clear" w:color="auto" w:fill="FFFFFF"/>
         </w:rPr>
-        <w:t>For example, neural networks. For each local minima might not be equal the global minima.</w:t>
+        <w:t xml:space="preserve">For example, neural networks. For each local </w:t>
+      </w:r>
+      <w:proofErr w:type="gramStart"/>
+      <w:r>
+        <w:rPr>
+          <w:rFonts w:ascii="Arial" w:hAnsi="Arial"/>
+          <w:color w:val="202124"/>
+          <w:shd w:val="clear" w:color="auto" w:fill="FFFFFF"/>
+        </w:rPr>
+        <w:t>minima</w:t>
+      </w:r>
+      <w:proofErr w:type="gramEnd"/>
+      <w:r>
+        <w:rPr>
+          <w:rFonts w:ascii="Arial" w:hAnsi="Arial"/>
+          <w:color w:val="202124"/>
+          <w:shd w:val="clear" w:color="auto" w:fill="FFFFFF"/>
+        </w:rPr>
+        <w:t xml:space="preserve"> might not be equal the global minima.</w:t>
       </w:r>
       <w:r>
         <w:rPr>
@@ -1911,7 +1929,25 @@
           <w:color w:val="202124"/>
           <w:shd w:val="clear" w:color="auto" w:fill="FFFFFF"/>
         </w:rPr>
-        <w:t xml:space="preserve"> (Loss &amp; gradients are averaged over the mini-batch.)</w:t>
+        <w:t xml:space="preserve"> (Loss &amp; gradients are averaged over the </w:t>
+      </w:r>
+      <w:proofErr w:type="gramStart"/>
+      <w:r>
+        <w:rPr>
+          <w:rFonts w:ascii="Arial" w:eastAsia="Times New Roman" w:hAnsi="Arial" w:cs="Times New Roman"/>
+          <w:color w:val="202124"/>
+          <w:shd w:val="clear" w:color="auto" w:fill="FFFFFF"/>
+        </w:rPr>
+        <w:t>mini-batch</w:t>
+      </w:r>
+      <w:proofErr w:type="gramEnd"/>
+      <w:r>
+        <w:rPr>
+          <w:rFonts w:ascii="Arial" w:eastAsia="Times New Roman" w:hAnsi="Arial" w:cs="Times New Roman"/>
+          <w:color w:val="202124"/>
+          <w:shd w:val="clear" w:color="auto" w:fill="FFFFFF"/>
+        </w:rPr>
+        <w:t>.)</w:t>
       </w:r>
     </w:p>
     <w:p>
@@ -2679,6 +2715,7 @@
         </w:rPr>
         <w:t> (</w:t>
       </w:r>
+      <w:proofErr w:type="spellStart"/>
       <w:r>
         <w:rPr>
           <w:rFonts w:ascii="Arial" w:hAnsi="Arial" w:cs="Arial"/>
@@ -2688,12 +2725,29 @@
         </w:rPr>
         <w:t>i.i.d</w:t>
       </w:r>
-      <w:r>
-        <w:rPr>
-          <w:rFonts w:ascii="Arial" w:hAnsi="Arial" w:cs="Arial"/>
-          <w:color w:val="202124"/>
-        </w:rPr>
-        <w:t>) at random from the distribution. In other words, examples don't influence each other. (An alternate explanation: i.i.d. is a way of referring to the randomness of variables.)</w:t>
+      <w:proofErr w:type="spellEnd"/>
+      <w:r>
+        <w:rPr>
+          <w:rFonts w:ascii="Arial" w:hAnsi="Arial" w:cs="Arial"/>
+          <w:color w:val="202124"/>
+        </w:rPr>
+        <w:t xml:space="preserve">) at random from the distribution. In other words, examples don't influence each other. (An alternate explanation: </w:t>
+      </w:r>
+      <w:proofErr w:type="spellStart"/>
+      <w:r>
+        <w:rPr>
+          <w:rFonts w:ascii="Arial" w:hAnsi="Arial" w:cs="Arial"/>
+          <w:color w:val="202124"/>
+        </w:rPr>
+        <w:t>i.i.d</w:t>
+      </w:r>
+      <w:proofErr w:type="spellEnd"/>
+      <w:r>
+        <w:rPr>
+          <w:rFonts w:ascii="Arial" w:hAnsi="Arial" w:cs="Arial"/>
+          <w:color w:val="202124"/>
+        </w:rPr>
+        <w:t>. is a way of referring to the randomness of variables.)</w:t>
       </w:r>
     </w:p>
     <w:p>
@@ -3421,7 +3475,25 @@
           <w:color w:val="202124"/>
           <w:shd w:val="clear" w:color="auto" w:fill="FFFFFF"/>
         </w:rPr>
-        <w:t>Helps avoid the "NaN trap," in which one number in the model becomes a</w:t>
+        <w:t>Helps avoid the "</w:t>
+      </w:r>
+      <w:proofErr w:type="spellStart"/>
+      <w:r>
+        <w:rPr>
+          <w:rFonts w:ascii="Arial" w:hAnsi="Arial" w:cs="Arial"/>
+          <w:color w:val="202124"/>
+          <w:shd w:val="clear" w:color="auto" w:fill="FFFFFF"/>
+        </w:rPr>
+        <w:t>NaN</w:t>
+      </w:r>
+      <w:proofErr w:type="spellEnd"/>
+      <w:r>
+        <w:rPr>
+          <w:rFonts w:ascii="Arial" w:hAnsi="Arial" w:cs="Arial"/>
+          <w:color w:val="202124"/>
+          <w:shd w:val="clear" w:color="auto" w:fill="FFFFFF"/>
+        </w:rPr>
+        <w:t xml:space="preserve"> trap," in which one number in the model becomes a</w:t>
       </w:r>
       <w:r>
         <w:rPr>
@@ -3432,16 +3504,33 @@
         </w:rPr>
         <w:t> </w:t>
       </w:r>
-      <w:hyperlink r:id="rId15" w:history="1">
-        <w:r>
-          <w:rPr>
-            <w:rStyle w:val="Hyperlink"/>
-            <w:rFonts w:ascii="Arial" w:hAnsi="Arial" w:cs="Arial"/>
-            <w:color w:val="1A73E8"/>
-          </w:rPr>
-          <w:t>NaN</w:t>
-        </w:r>
-      </w:hyperlink>
+      <w:proofErr w:type="spellStart"/>
+      <w:r>
+        <w:fldChar w:fldCharType="begin"/>
+      </w:r>
+      <w:r>
+        <w:instrText xml:space="preserve"> HYPERLINK "https://wikipedia.org/wiki/NaN" </w:instrText>
+      </w:r>
+      <w:r>
+        <w:fldChar w:fldCharType="separate"/>
+      </w:r>
+      <w:r>
+        <w:rPr>
+          <w:rStyle w:val="Hyperlink"/>
+          <w:rFonts w:ascii="Arial" w:hAnsi="Arial" w:cs="Arial"/>
+          <w:color w:val="1A73E8"/>
+        </w:rPr>
+        <w:t>NaN</w:t>
+      </w:r>
+      <w:proofErr w:type="spellEnd"/>
+      <w:r>
+        <w:rPr>
+          <w:rStyle w:val="Hyperlink"/>
+          <w:rFonts w:ascii="Arial" w:hAnsi="Arial" w:cs="Arial"/>
+          <w:color w:val="1A73E8"/>
+        </w:rPr>
+        <w:fldChar w:fldCharType="end"/>
+      </w:r>
       <w:r>
         <w:rPr>
           <w:rStyle w:val="apple-converted-space"/>
@@ -3733,7 +3822,7 @@
                     <pic:cNvPicPr/>
                   </pic:nvPicPr>
                   <pic:blipFill>
-                    <a:blip r:embed="rId16"/>
+                    <a:blip r:embed="rId15"/>
                     <a:stretch>
                       <a:fillRect/>
                     </a:stretch>
@@ -3822,6 +3911,753 @@
     </w:p>
     <w:p>
       <w:pPr>
+        <w:pStyle w:val="ListParagraph"/>
+        <w:numPr>
+          <w:ilvl w:val="0"/>
+          <w:numId w:val="17"/>
+        </w:numPr>
+        <w:spacing w:line="276" w:lineRule="auto"/>
+        <w:rPr>
+          <w:rFonts w:ascii="Arial" w:hAnsi="Arial" w:cs="Arial"/>
+          <w:color w:val="202124"/>
+        </w:rPr>
+      </w:pPr>
+      <w:r>
+        <w:rPr>
+          <w:rFonts w:ascii="Arial" w:hAnsi="Arial" w:cs="Arial"/>
+          <w:color w:val="202124"/>
+          <w:shd w:val="clear" w:color="auto" w:fill="FFFFFF"/>
+        </w:rPr>
+        <w:t> </w:t>
+      </w:r>
+      <w:r>
+        <w:rPr>
+          <w:rFonts w:ascii="Arial" w:hAnsi="Arial" w:cs="Arial"/>
+          <w:color w:val="202124"/>
+        </w:rPr>
+        <w:t>A feature cross is a synthetic feature that encodes nonlinearity in the feature space by multiplying two or more input features together. (The term cross</w:t>
+      </w:r>
+      <w:r>
+        <w:rPr>
+          <w:rFonts w:ascii="Arial" w:hAnsi="Arial" w:cs="Arial"/>
+          <w:color w:val="202124"/>
+        </w:rPr>
+        <w:t xml:space="preserve"> </w:t>
+      </w:r>
+      <w:r>
+        <w:rPr>
+          <w:rFonts w:ascii="Arial" w:hAnsi="Arial" w:cs="Arial"/>
+          <w:color w:val="202124"/>
+        </w:rPr>
+        <w:t>comes from </w:t>
+      </w:r>
+      <w:hyperlink r:id="rId16" w:history="1">
+        <w:r>
+          <w:rPr>
+            <w:rFonts w:ascii="Arial" w:hAnsi="Arial" w:cs="Arial"/>
+            <w:color w:val="202124"/>
+          </w:rPr>
+          <w:t>cross product</w:t>
+        </w:r>
+      </w:hyperlink>
+      <w:r>
+        <w:rPr>
+          <w:rFonts w:ascii="Arial" w:hAnsi="Arial" w:cs="Arial"/>
+          <w:color w:val="202124"/>
+        </w:rPr>
+        <w:t>.) Let's create a feature cross named </w:t>
+      </w:r>
+      <m:oMath>
+        <m:sSub>
+          <m:sSubPr>
+            <m:ctrlPr>
+              <w:rPr>
+                <w:rFonts w:ascii="Cambria Math" w:hAnsi="Cambria Math" w:cs="Arial"/>
+                <w:color w:val="202124"/>
+              </w:rPr>
+            </m:ctrlPr>
+          </m:sSubPr>
+          <m:e>
+            <m:r>
+              <w:rPr>
+                <w:rFonts w:ascii="Cambria Math" w:hAnsi="Cambria Math" w:cs="Arial"/>
+                <w:color w:val="202124"/>
+              </w:rPr>
+              <m:t>x</m:t>
+            </m:r>
+          </m:e>
+          <m:sub>
+            <m:r>
+              <m:rPr>
+                <m:sty m:val="p"/>
+              </m:rPr>
+              <w:rPr>
+                <w:rFonts w:ascii="Cambria Math" w:hAnsi="Cambria Math" w:cs="Arial"/>
+                <w:color w:val="202124"/>
+              </w:rPr>
+              <m:t>3</m:t>
+            </m:r>
+          </m:sub>
+        </m:sSub>
+      </m:oMath>
+      <w:r>
+        <w:rPr>
+          <w:rFonts w:ascii="Arial" w:hAnsi="Arial" w:cs="Arial"/>
+          <w:color w:val="202124"/>
+        </w:rPr>
+        <w:t> by crossing </w:t>
+      </w:r>
+      <m:oMath>
+        <m:sSub>
+          <m:sSubPr>
+            <m:ctrlPr>
+              <w:rPr>
+                <w:rFonts w:ascii="Cambria Math" w:hAnsi="Cambria Math" w:cs="Arial"/>
+                <w:color w:val="202124"/>
+              </w:rPr>
+            </m:ctrlPr>
+          </m:sSubPr>
+          <m:e>
+            <m:r>
+              <w:rPr>
+                <w:rFonts w:ascii="Cambria Math" w:hAnsi="Cambria Math" w:cs="Arial"/>
+                <w:color w:val="202124"/>
+              </w:rPr>
+              <m:t>x</m:t>
+            </m:r>
+          </m:e>
+          <m:sub>
+            <m:r>
+              <m:rPr>
+                <m:sty m:val="p"/>
+              </m:rPr>
+              <w:rPr>
+                <w:rFonts w:ascii="Cambria Math" w:hAnsi="Cambria Math" w:cs="Arial"/>
+                <w:color w:val="202124"/>
+              </w:rPr>
+              <m:t>1</m:t>
+            </m:r>
+          </m:sub>
+        </m:sSub>
+      </m:oMath>
+      <w:r>
+        <w:rPr>
+          <w:rFonts w:ascii="Arial" w:hAnsi="Arial" w:cs="Arial"/>
+          <w:color w:val="202124"/>
+        </w:rPr>
+        <w:t> and </w:t>
+      </w:r>
+      <m:oMath>
+        <m:sSub>
+          <m:sSubPr>
+            <m:ctrlPr>
+              <w:rPr>
+                <w:rFonts w:ascii="Cambria Math" w:hAnsi="Cambria Math" w:cs="Arial"/>
+                <w:color w:val="202124"/>
+              </w:rPr>
+            </m:ctrlPr>
+          </m:sSubPr>
+          <m:e>
+            <m:r>
+              <w:rPr>
+                <w:rFonts w:ascii="Cambria Math" w:hAnsi="Cambria Math" w:cs="Arial"/>
+                <w:color w:val="202124"/>
+              </w:rPr>
+              <m:t>x</m:t>
+            </m:r>
+          </m:e>
+          <m:sub>
+            <m:r>
+              <m:rPr>
+                <m:sty m:val="p"/>
+              </m:rPr>
+              <w:rPr>
+                <w:rFonts w:ascii="Cambria Math" w:hAnsi="Cambria Math" w:cs="Arial"/>
+                <w:color w:val="202124"/>
+              </w:rPr>
+              <m:t>2</m:t>
+            </m:r>
+          </m:sub>
+        </m:sSub>
+      </m:oMath>
+      <w:r>
+        <w:rPr>
+          <w:rFonts w:ascii="Arial" w:hAnsi="Arial" w:cs="Arial"/>
+          <w:color w:val="202124"/>
+        </w:rPr>
+        <w:t>.</w:t>
+      </w:r>
+      <w:r>
+        <w:rPr>
+          <w:rFonts w:ascii="Arial" w:hAnsi="Arial" w:cs="Arial"/>
+          <w:color w:val="202124"/>
+        </w:rPr>
+        <w:t> </w:t>
+      </w:r>
+    </w:p>
+    <w:p>
+      <w:pPr>
+        <w:pStyle w:val="ListParagraph"/>
+        <w:rPr>
+          <w:rFonts w:eastAsiaTheme="minorEastAsia"/>
+          <w:i/>
+        </w:rPr>
+      </w:pPr>
+      <m:oMathPara>
+        <m:oMath>
+          <m:sSub>
+            <m:sSubPr>
+              <m:ctrlPr>
+                <w:rPr>
+                  <w:rFonts w:ascii="Cambria Math" w:hAnsi="Cambria Math"/>
+                  <w:i/>
+                </w:rPr>
+              </m:ctrlPr>
+            </m:sSubPr>
+            <m:e>
+              <m:r>
+                <w:rPr>
+                  <w:rFonts w:ascii="Cambria Math" w:hAnsi="Cambria Math"/>
+                </w:rPr>
+                <m:t>x</m:t>
+              </m:r>
+            </m:e>
+            <m:sub>
+              <m:r>
+                <w:rPr>
+                  <w:rFonts w:ascii="Cambria Math" w:hAnsi="Cambria Math"/>
+                </w:rPr>
+                <m:t>3</m:t>
+              </m:r>
+            </m:sub>
+          </m:sSub>
+          <m:r>
+            <w:rPr>
+              <w:rFonts w:ascii="Cambria Math" w:hAnsi="Cambria Math"/>
+            </w:rPr>
+            <m:t xml:space="preserve"> = </m:t>
+          </m:r>
+          <m:sSub>
+            <m:sSubPr>
+              <m:ctrlPr>
+                <w:rPr>
+                  <w:rFonts w:ascii="Cambria Math" w:hAnsi="Cambria Math"/>
+                  <w:i/>
+                </w:rPr>
+              </m:ctrlPr>
+            </m:sSubPr>
+            <m:e>
+              <m:r>
+                <w:rPr>
+                  <w:rFonts w:ascii="Cambria Math" w:hAnsi="Cambria Math"/>
+                </w:rPr>
+                <m:t>x</m:t>
+              </m:r>
+            </m:e>
+            <m:sub>
+              <m:r>
+                <w:rPr>
+                  <w:rFonts w:ascii="Cambria Math" w:hAnsi="Cambria Math"/>
+                </w:rPr>
+                <m:t>1</m:t>
+              </m:r>
+            </m:sub>
+          </m:sSub>
+          <m:r>
+            <w:rPr>
+              <w:rFonts w:ascii="Cambria Math" w:hAnsi="Cambria Math"/>
+            </w:rPr>
+            <m:t>+</m:t>
+          </m:r>
+          <m:sSub>
+            <m:sSubPr>
+              <m:ctrlPr>
+                <w:rPr>
+                  <w:rFonts w:ascii="Cambria Math" w:hAnsi="Cambria Math"/>
+                  <w:i/>
+                </w:rPr>
+              </m:ctrlPr>
+            </m:sSubPr>
+            <m:e>
+              <m:r>
+                <w:rPr>
+                  <w:rFonts w:ascii="Cambria Math" w:hAnsi="Cambria Math"/>
+                </w:rPr>
+                <m:t>x</m:t>
+              </m:r>
+            </m:e>
+            <m:sub>
+              <m:r>
+                <w:rPr>
+                  <w:rFonts w:ascii="Cambria Math" w:hAnsi="Cambria Math"/>
+                </w:rPr>
+                <m:t>2</m:t>
+              </m:r>
+            </m:sub>
+          </m:sSub>
+        </m:oMath>
+      </m:oMathPara>
+    </w:p>
+    <w:p>
+      <w:pPr>
+        <w:pStyle w:val="ListParagraph"/>
+        <w:rPr>
+          <w:rFonts w:eastAsiaTheme="minorEastAsia"/>
+          <w:i/>
+        </w:rPr>
+      </w:pPr>
+    </w:p>
+    <w:p>
+      <w:pPr>
+        <w:spacing w:line="276" w:lineRule="auto"/>
+        <w:ind w:left="720"/>
+        <w:rPr>
+          <w:rFonts w:ascii="Arial" w:eastAsiaTheme="minorHAnsi" w:hAnsi="Arial" w:cs="Arial"/>
+          <w:color w:val="202124"/>
+        </w:rPr>
+      </w:pPr>
+      <w:r>
+        <w:rPr>
+          <w:rFonts w:ascii="Arial" w:eastAsiaTheme="minorHAnsi" w:hAnsi="Arial" w:cs="Arial"/>
+          <w:color w:val="202124"/>
+        </w:rPr>
+        <w:t>We treat this newly minted feature cross just like any other feature. The linear formula becomes:</w:t>
+      </w:r>
+    </w:p>
+    <w:p>
+      <w:pPr>
+        <w:pStyle w:val="ListParagraph"/>
+        <w:rPr>
+          <w:rFonts w:eastAsiaTheme="minorEastAsia"/>
+          <w:i/>
+        </w:rPr>
+      </w:pPr>
+    </w:p>
+    <w:p>
+      <w:pPr>
+        <w:pStyle w:val="ListParagraph"/>
+        <w:rPr>
+          <w:rFonts w:eastAsiaTheme="minorEastAsia"/>
+          <w:i/>
+        </w:rPr>
+      </w:pPr>
+      <m:oMathPara>
+        <m:oMath>
+          <m:r>
+            <w:rPr>
+              <w:rFonts w:ascii="Cambria Math" w:hAnsi="Cambria Math"/>
+            </w:rPr>
+            <m:t xml:space="preserve">y = b + </m:t>
+          </m:r>
+          <m:sSub>
+            <m:sSubPr>
+              <m:ctrlPr>
+                <w:rPr>
+                  <w:rFonts w:ascii="Cambria Math" w:hAnsi="Cambria Math"/>
+                  <w:i/>
+                </w:rPr>
+              </m:ctrlPr>
+            </m:sSubPr>
+            <m:e>
+              <m:r>
+                <w:rPr>
+                  <w:rFonts w:ascii="Cambria Math" w:hAnsi="Cambria Math"/>
+                </w:rPr>
+                <m:t>w</m:t>
+              </m:r>
+            </m:e>
+            <m:sub>
+              <m:r>
+                <w:rPr>
+                  <w:rFonts w:ascii="Cambria Math" w:hAnsi="Cambria Math"/>
+                </w:rPr>
+                <m:t>1</m:t>
+              </m:r>
+            </m:sub>
+          </m:sSub>
+          <m:sSub>
+            <m:sSubPr>
+              <m:ctrlPr>
+                <w:rPr>
+                  <w:rFonts w:ascii="Cambria Math" w:hAnsi="Cambria Math"/>
+                  <w:i/>
+                </w:rPr>
+              </m:ctrlPr>
+            </m:sSubPr>
+            <m:e>
+              <m:r>
+                <w:rPr>
+                  <w:rFonts w:ascii="Cambria Math" w:hAnsi="Cambria Math"/>
+                </w:rPr>
+                <m:t>x</m:t>
+              </m:r>
+            </m:e>
+            <m:sub>
+              <m:r>
+                <w:rPr>
+                  <w:rFonts w:ascii="Cambria Math" w:hAnsi="Cambria Math"/>
+                </w:rPr>
+                <m:t>1</m:t>
+              </m:r>
+            </m:sub>
+          </m:sSub>
+          <m:r>
+            <w:rPr>
+              <w:rFonts w:ascii="Cambria Math" w:hAnsi="Cambria Math"/>
+            </w:rPr>
+            <m:t>+</m:t>
+          </m:r>
+          <m:sSub>
+            <m:sSubPr>
+              <m:ctrlPr>
+                <w:rPr>
+                  <w:rFonts w:ascii="Cambria Math" w:hAnsi="Cambria Math"/>
+                  <w:i/>
+                </w:rPr>
+              </m:ctrlPr>
+            </m:sSubPr>
+            <m:e>
+              <m:r>
+                <w:rPr>
+                  <w:rFonts w:ascii="Cambria Math" w:hAnsi="Cambria Math"/>
+                </w:rPr>
+                <m:t>w</m:t>
+              </m:r>
+            </m:e>
+            <m:sub>
+              <m:r>
+                <w:rPr>
+                  <w:rFonts w:ascii="Cambria Math" w:hAnsi="Cambria Math"/>
+                </w:rPr>
+                <m:t>2</m:t>
+              </m:r>
+            </m:sub>
+          </m:sSub>
+          <m:sSub>
+            <m:sSubPr>
+              <m:ctrlPr>
+                <w:rPr>
+                  <w:rFonts w:ascii="Cambria Math" w:hAnsi="Cambria Math"/>
+                  <w:i/>
+                </w:rPr>
+              </m:ctrlPr>
+            </m:sSubPr>
+            <m:e>
+              <m:r>
+                <w:rPr>
+                  <w:rFonts w:ascii="Cambria Math" w:hAnsi="Cambria Math"/>
+                </w:rPr>
+                <m:t>x</m:t>
+              </m:r>
+            </m:e>
+            <m:sub>
+              <m:r>
+                <w:rPr>
+                  <w:rFonts w:ascii="Cambria Math" w:hAnsi="Cambria Math"/>
+                </w:rPr>
+                <m:t>2</m:t>
+              </m:r>
+            </m:sub>
+          </m:sSub>
+          <m:r>
+            <w:rPr>
+              <w:rFonts w:ascii="Cambria Math" w:hAnsi="Cambria Math"/>
+            </w:rPr>
+            <m:t>+</m:t>
+          </m:r>
+          <m:sSub>
+            <m:sSubPr>
+              <m:ctrlPr>
+                <w:rPr>
+                  <w:rFonts w:ascii="Cambria Math" w:hAnsi="Cambria Math"/>
+                  <w:i/>
+                </w:rPr>
+              </m:ctrlPr>
+            </m:sSubPr>
+            <m:e>
+              <m:r>
+                <w:rPr>
+                  <w:rFonts w:ascii="Cambria Math" w:hAnsi="Cambria Math"/>
+                </w:rPr>
+                <m:t>w</m:t>
+              </m:r>
+            </m:e>
+            <m:sub>
+              <m:r>
+                <w:rPr>
+                  <w:rFonts w:ascii="Cambria Math" w:hAnsi="Cambria Math"/>
+                </w:rPr>
+                <m:t>3</m:t>
+              </m:r>
+            </m:sub>
+          </m:sSub>
+          <m:sSub>
+            <m:sSubPr>
+              <m:ctrlPr>
+                <w:rPr>
+                  <w:rFonts w:ascii="Cambria Math" w:hAnsi="Cambria Math"/>
+                  <w:i/>
+                </w:rPr>
+              </m:ctrlPr>
+            </m:sSubPr>
+            <m:e>
+              <m:r>
+                <w:rPr>
+                  <w:rFonts w:ascii="Cambria Math" w:hAnsi="Cambria Math"/>
+                </w:rPr>
+                <m:t>x</m:t>
+              </m:r>
+            </m:e>
+            <m:sub>
+              <m:r>
+                <w:rPr>
+                  <w:rFonts w:ascii="Cambria Math" w:hAnsi="Cambria Math"/>
+                </w:rPr>
+                <m:t>3</m:t>
+              </m:r>
+            </m:sub>
+          </m:sSub>
+        </m:oMath>
+      </m:oMathPara>
+    </w:p>
+    <w:p>
+      <w:pPr>
+        <w:pStyle w:val="ListParagraph"/>
+        <w:rPr>
+          <w:i/>
+        </w:rPr>
+      </w:pPr>
+    </w:p>
+    <w:p>
+      <w:pPr>
+        <w:spacing w:line="276" w:lineRule="auto"/>
+        <w:ind w:left="720"/>
+        <w:rPr>
+          <w:rFonts w:ascii="Arial" w:eastAsiaTheme="minorHAnsi" w:hAnsi="Arial" w:cs="Arial"/>
+          <w:color w:val="202124"/>
+        </w:rPr>
+      </w:pPr>
+      <w:r>
+        <w:rPr>
+          <w:rFonts w:ascii="Arial" w:eastAsiaTheme="minorHAnsi" w:hAnsi="Arial" w:cs="Arial"/>
+          <w:color w:val="202124"/>
+        </w:rPr>
+        <w:t>A linear algorithm can learn a weight for  </w:t>
+      </w:r>
+      <m:oMath>
+        <m:sSub>
+          <m:sSubPr>
+            <m:ctrlPr>
+              <w:rPr>
+                <w:rFonts w:ascii="Cambria Math" w:eastAsiaTheme="minorHAnsi" w:hAnsi="Cambria Math" w:cs="Arial"/>
+                <w:color w:val="202124"/>
+              </w:rPr>
+            </m:ctrlPr>
+          </m:sSubPr>
+          <m:e>
+            <m:r>
+              <w:rPr>
+                <w:rFonts w:ascii="Cambria Math" w:eastAsiaTheme="minorHAnsi" w:hAnsi="Cambria Math" w:cs="Arial"/>
+                <w:color w:val="202124"/>
+              </w:rPr>
+              <m:t>w</m:t>
+            </m:r>
+          </m:e>
+          <m:sub>
+            <m:r>
+              <m:rPr>
+                <m:sty m:val="p"/>
+              </m:rPr>
+              <w:rPr>
+                <w:rFonts w:ascii="Cambria Math" w:eastAsiaTheme="minorHAnsi" w:hAnsi="Cambria Math" w:cs="Arial"/>
+                <w:color w:val="202124"/>
+              </w:rPr>
+              <m:t>3</m:t>
+            </m:r>
+          </m:sub>
+        </m:sSub>
+        <m:r>
+          <m:rPr>
+            <m:sty m:val="p"/>
+          </m:rPr>
+          <w:rPr>
+            <w:rFonts w:ascii="Cambria Math" w:eastAsiaTheme="minorHAnsi" w:hAnsi="Cambria Math" w:cs="Arial"/>
+            <w:color w:val="202124"/>
+          </w:rPr>
+          <m:t xml:space="preserve"> </m:t>
+        </m:r>
+      </m:oMath>
+      <w:r>
+        <w:rPr>
+          <w:rFonts w:ascii="Arial" w:eastAsiaTheme="minorHAnsi" w:hAnsi="Arial" w:cs="Arial"/>
+          <w:color w:val="202124"/>
+        </w:rPr>
+        <w:t>just as it would for   </w:t>
+      </w:r>
+      <m:oMath>
+        <m:sSub>
+          <m:sSubPr>
+            <m:ctrlPr>
+              <w:rPr>
+                <w:rFonts w:ascii="Cambria Math" w:eastAsiaTheme="minorHAnsi" w:hAnsi="Cambria Math" w:cs="Arial"/>
+                <w:color w:val="202124"/>
+              </w:rPr>
+            </m:ctrlPr>
+          </m:sSubPr>
+          <m:e>
+            <m:r>
+              <w:rPr>
+                <w:rFonts w:ascii="Cambria Math" w:eastAsiaTheme="minorHAnsi" w:hAnsi="Cambria Math" w:cs="Arial"/>
+                <w:color w:val="202124"/>
+              </w:rPr>
+              <m:t>w</m:t>
+            </m:r>
+          </m:e>
+          <m:sub>
+            <m:r>
+              <m:rPr>
+                <m:sty m:val="p"/>
+              </m:rPr>
+              <w:rPr>
+                <w:rFonts w:ascii="Cambria Math" w:eastAsiaTheme="minorHAnsi" w:hAnsi="Cambria Math" w:cs="Arial"/>
+                <w:color w:val="202124"/>
+              </w:rPr>
+              <m:t>1</m:t>
+            </m:r>
+          </m:sub>
+        </m:sSub>
+      </m:oMath>
+      <w:r>
+        <w:rPr>
+          <w:rFonts w:ascii="Arial" w:eastAsiaTheme="minorHAnsi" w:hAnsi="Arial" w:cs="Arial"/>
+          <w:color w:val="202124"/>
+        </w:rPr>
+        <w:t> and </w:t>
+      </w:r>
+      <m:oMath>
+        <m:sSub>
+          <m:sSubPr>
+            <m:ctrlPr>
+              <w:rPr>
+                <w:rFonts w:ascii="Cambria Math" w:eastAsiaTheme="minorHAnsi" w:hAnsi="Cambria Math" w:cs="Arial"/>
+                <w:color w:val="202124"/>
+              </w:rPr>
+            </m:ctrlPr>
+          </m:sSubPr>
+          <m:e>
+            <m:r>
+              <w:rPr>
+                <w:rFonts w:ascii="Cambria Math" w:eastAsiaTheme="minorHAnsi" w:hAnsi="Cambria Math" w:cs="Arial"/>
+                <w:color w:val="202124"/>
+              </w:rPr>
+              <m:t>w</m:t>
+            </m:r>
+          </m:e>
+          <m:sub>
+            <m:r>
+              <m:rPr>
+                <m:sty m:val="p"/>
+              </m:rPr>
+              <w:rPr>
+                <w:rFonts w:ascii="Cambria Math" w:eastAsiaTheme="minorHAnsi" w:hAnsi="Cambria Math" w:cs="Arial"/>
+                <w:color w:val="202124"/>
+              </w:rPr>
+              <m:t>2</m:t>
+            </m:r>
+          </m:sub>
+        </m:sSub>
+      </m:oMath>
+      <w:r>
+        <w:rPr>
+          <w:rFonts w:ascii="Arial" w:eastAsiaTheme="minorHAnsi" w:hAnsi="Arial" w:cs="Arial"/>
+          <w:color w:val="202124"/>
+        </w:rPr>
+        <w:t>. In other words, although  </w:t>
+      </w:r>
+      <m:oMath>
+        <m:sSub>
+          <m:sSubPr>
+            <m:ctrlPr>
+              <w:rPr>
+                <w:rFonts w:ascii="Cambria Math" w:eastAsiaTheme="minorHAnsi" w:hAnsi="Cambria Math" w:cs="Arial"/>
+                <w:color w:val="202124"/>
+              </w:rPr>
+            </m:ctrlPr>
+          </m:sSubPr>
+          <m:e>
+            <m:r>
+              <w:rPr>
+                <w:rFonts w:ascii="Cambria Math" w:eastAsiaTheme="minorHAnsi" w:hAnsi="Cambria Math" w:cs="Arial"/>
+                <w:color w:val="202124"/>
+              </w:rPr>
+              <m:t>w</m:t>
+            </m:r>
+          </m:e>
+          <m:sub>
+            <m:r>
+              <m:rPr>
+                <m:sty m:val="p"/>
+              </m:rPr>
+              <w:rPr>
+                <w:rFonts w:ascii="Cambria Math" w:eastAsiaTheme="minorHAnsi" w:hAnsi="Cambria Math" w:cs="Arial"/>
+                <w:color w:val="202124"/>
+              </w:rPr>
+              <m:t>3</m:t>
+            </m:r>
+          </m:sub>
+        </m:sSub>
+      </m:oMath>
+      <w:r>
+        <w:rPr>
+          <w:rFonts w:ascii="Arial" w:eastAsiaTheme="minorHAnsi" w:hAnsi="Arial" w:cs="Arial"/>
+          <w:color w:val="202124"/>
+        </w:rPr>
+        <w:t> encodes nonlinear information, you don’t need to change how the linear model trains to determine the value of  </w:t>
+      </w:r>
+      <m:oMath>
+        <m:sSub>
+          <m:sSubPr>
+            <m:ctrlPr>
+              <w:rPr>
+                <w:rFonts w:ascii="Cambria Math" w:eastAsiaTheme="minorHAnsi" w:hAnsi="Cambria Math" w:cs="Arial"/>
+                <w:color w:val="202124"/>
+              </w:rPr>
+            </m:ctrlPr>
+          </m:sSubPr>
+          <m:e>
+            <m:r>
+              <w:rPr>
+                <w:rFonts w:ascii="Cambria Math" w:eastAsiaTheme="minorHAnsi" w:hAnsi="Cambria Math" w:cs="Arial"/>
+                <w:color w:val="202124"/>
+              </w:rPr>
+              <m:t>w</m:t>
+            </m:r>
+          </m:e>
+          <m:sub>
+            <m:r>
+              <m:rPr>
+                <m:sty m:val="p"/>
+              </m:rPr>
+              <w:rPr>
+                <w:rFonts w:ascii="Cambria Math" w:eastAsiaTheme="minorHAnsi" w:hAnsi="Cambria Math" w:cs="Arial"/>
+                <w:color w:val="202124"/>
+              </w:rPr>
+              <m:t>3</m:t>
+            </m:r>
+          </m:sub>
+        </m:sSub>
+      </m:oMath>
+      <w:r>
+        <w:rPr>
+          <w:rFonts w:ascii="Arial" w:eastAsiaTheme="minorHAnsi" w:hAnsi="Arial" w:cs="Arial"/>
+          <w:color w:val="202124"/>
+        </w:rPr>
+        <w:t>.</w:t>
+      </w:r>
+    </w:p>
+    <w:p>
+      <w:pPr>
+        <w:pStyle w:val="ListParagraph"/>
         <w:spacing w:line="276" w:lineRule="auto"/>
         <w:rPr>
           <w:rFonts w:ascii="Arial" w:hAnsi="Arial" w:cs="Arial"/>
@@ -4011,6 +4847,7 @@
           <w:shd w:val="clear" w:color="auto" w:fill="E1F5FE"/>
         </w:rPr>
       </w:pPr>
+      <w:proofErr w:type="spellStart"/>
       <w:r>
         <w:rPr>
           <w:rFonts w:ascii="Arial" w:hAnsi="Arial" w:cs="Arial"/>
@@ -4039,7 +4876,18 @@
           <w:color w:val="01579B"/>
           <w:shd w:val="clear" w:color="auto" w:fill="E1F5FE"/>
         </w:rPr>
-        <w:t>low:</w:t>
+        <w:t>low</w:t>
+      </w:r>
+      <w:proofErr w:type="spellEnd"/>
+      <w:r>
+        <w:rPr>
+          <w:rFonts w:ascii="Arial" w:hAnsi="Arial" w:cs="Arial"/>
+          <w:b/>
+          <w:bCs/>
+          <w:color w:val="01579B"/>
+          <w:shd w:val="clear" w:color="auto" w:fill="E1F5FE"/>
+        </w:rPr>
+        <w:t>:</w:t>
       </w:r>
     </w:p>
     <w:p>
@@ -4074,7 +4922,6 @@
           <w:color w:val="202124"/>
           <w:shd w:val="clear" w:color="auto" w:fill="FFFFFF"/>
         </w:rPr>
-        <w:lastRenderedPageBreak/>
         <w:t>TensorFlow, as the name indicates, is a framework to define and run computations involving tensors</w:t>
       </w:r>
     </w:p>
@@ -4116,18 +4963,61 @@
           <w:color w:val="202124"/>
           <w:shd w:val="clear" w:color="auto" w:fill="FFFFFF"/>
         </w:rPr>
-        <w:t> Colab is Google's version of </w:t>
-      </w:r>
-      <w:hyperlink r:id="rId17" w:history="1">
-        <w:r>
-          <w:rPr>
-            <w:rFonts w:ascii="Arial" w:hAnsi="Arial" w:cs="Arial"/>
-            <w:color w:val="1A73E8"/>
-            <w:u w:val="single"/>
-          </w:rPr>
-          <w:t>Jupyter Notebook</w:t>
-        </w:r>
-      </w:hyperlink>
+        <w:t> </w:t>
+      </w:r>
+      <w:proofErr w:type="spellStart"/>
+      <w:r>
+        <w:rPr>
+          <w:rFonts w:ascii="Arial" w:hAnsi="Arial" w:cs="Arial"/>
+          <w:color w:val="202124"/>
+          <w:shd w:val="clear" w:color="auto" w:fill="FFFFFF"/>
+        </w:rPr>
+        <w:t>Colab</w:t>
+      </w:r>
+      <w:proofErr w:type="spellEnd"/>
+      <w:r>
+        <w:rPr>
+          <w:rFonts w:ascii="Arial" w:hAnsi="Arial" w:cs="Arial"/>
+          <w:color w:val="202124"/>
+          <w:shd w:val="clear" w:color="auto" w:fill="FFFFFF"/>
+        </w:rPr>
+        <w:t xml:space="preserve"> is Google's version of </w:t>
+      </w:r>
+      <w:proofErr w:type="spellStart"/>
+      <w:r>
+        <w:fldChar w:fldCharType="begin"/>
+      </w:r>
+      <w:r>
+        <w:instrText xml:space="preserve"> HYPERLINK "https://jupyter.org/" </w:instrText>
+      </w:r>
+      <w:r>
+        <w:fldChar w:fldCharType="separate"/>
+      </w:r>
+      <w:r>
+        <w:rPr>
+          <w:rFonts w:ascii="Arial" w:hAnsi="Arial" w:cs="Arial"/>
+          <w:color w:val="1A73E8"/>
+          <w:u w:val="single"/>
+        </w:rPr>
+        <w:t>Jupyter</w:t>
+      </w:r>
+      <w:proofErr w:type="spellEnd"/>
+      <w:r>
+        <w:rPr>
+          <w:rFonts w:ascii="Arial" w:hAnsi="Arial" w:cs="Arial"/>
+          <w:color w:val="1A73E8"/>
+          <w:u w:val="single"/>
+        </w:rPr>
+        <w:t xml:space="preserve"> Notebook</w:t>
+      </w:r>
+      <w:r>
+        <w:rPr>
+          <w:rFonts w:ascii="Arial" w:hAnsi="Arial" w:cs="Arial"/>
+          <w:color w:val="1A73E8"/>
+          <w:u w:val="single"/>
+        </w:rPr>
+        <w:fldChar w:fldCharType="end"/>
+      </w:r>
       <w:r>
         <w:rPr>
           <w:rFonts w:ascii="Arial" w:hAnsi="Arial" w:cs="Arial"/>
@@ -4164,6 +5054,7 @@
           <w:shd w:val="clear" w:color="auto" w:fill="E1F5FE"/>
         </w:rPr>
       </w:pPr>
+      <w:proofErr w:type="spellStart"/>
       <w:r>
         <w:rPr>
           <w:rFonts w:ascii="Arial" w:eastAsia="Times New Roman" w:hAnsi="Arial" w:cs="Arial"/>
@@ -4172,12 +5063,10 @@
           <w:color w:val="01579B"/>
           <w:shd w:val="clear" w:color="auto" w:fill="E1F5FE"/>
         </w:rPr>
-        <w:t>Tensorflow vs Keras</w:t>
-      </w:r>
-    </w:p>
-    <w:p>
-      <w:pPr>
-        <w:pStyle w:val="ListParagraph"/>
+        <w:t>Tensorflow</w:t>
+      </w:r>
+      <w:proofErr w:type="spellEnd"/>
+      <w:r>
         <w:rPr>
           <w:rFonts w:ascii="Arial" w:eastAsia="Times New Roman" w:hAnsi="Arial" w:cs="Arial"/>
           <w:b/>
@@ -4185,18 +5074,9 @@
           <w:color w:val="01579B"/>
           <w:shd w:val="clear" w:color="auto" w:fill="E1F5FE"/>
         </w:rPr>
-      </w:pPr>
-    </w:p>
-    <w:p>
-      <w:pPr>
-        <w:pStyle w:val="ListParagraph"/>
-        <w:spacing w:line="276" w:lineRule="auto"/>
-        <w:rPr>
-          <w:rFonts w:ascii="Arial" w:eastAsia="Times New Roman" w:hAnsi="Arial" w:cs="Times New Roman"/>
-          <w:color w:val="202124"/>
-          <w:shd w:val="clear" w:color="auto" w:fill="FFFFFF"/>
-        </w:rPr>
-      </w:pPr>
+        <w:t xml:space="preserve"> vs </w:t>
+      </w:r>
+      <w:proofErr w:type="spellStart"/>
       <w:r>
         <w:rPr>
           <w:rFonts w:ascii="Arial" w:eastAsia="Times New Roman" w:hAnsi="Arial" w:cs="Arial"/>
@@ -4205,39 +5085,13 @@
           <w:color w:val="01579B"/>
           <w:shd w:val="clear" w:color="auto" w:fill="E1F5FE"/>
         </w:rPr>
-        <w:t xml:space="preserve">TensorFlow </w:t>
-      </w:r>
-      <w:r>
-        <w:rPr>
-          <w:rFonts w:ascii="Arial" w:eastAsia="Times New Roman" w:hAnsi="Arial" w:cs="Times New Roman"/>
-          <w:color w:val="202124"/>
-          <w:shd w:val="clear" w:color="auto" w:fill="FFFFFF"/>
-        </w:rPr>
-        <w:t>is an end-to-end open source platform for machine learning. It’s a comprehensive and flexible ecosystem of tools, libraries and other resources that provide workflows with high-level APIs.</w:t>
-      </w:r>
+        <w:t>Keras</w:t>
+      </w:r>
+      <w:proofErr w:type="spellEnd"/>
     </w:p>
     <w:p>
       <w:pPr>
         <w:pStyle w:val="ListParagraph"/>
-        <w:spacing w:line="276" w:lineRule="auto"/>
-        <w:rPr>
-          <w:rFonts w:ascii="Arial" w:eastAsia="Times New Roman" w:hAnsi="Arial" w:cs="Times New Roman"/>
-          <w:color w:val="202124"/>
-          <w:shd w:val="clear" w:color="auto" w:fill="FFFFFF"/>
-        </w:rPr>
-      </w:pPr>
-    </w:p>
-    <w:p>
-      <w:pPr>
-        <w:pStyle w:val="ListParagraph"/>
-        <w:spacing w:line="276" w:lineRule="auto"/>
-        <w:rPr>
-          <w:rFonts w:ascii="Arial" w:eastAsia="Times New Roman" w:hAnsi="Arial" w:cs="Times New Roman"/>
-          <w:color w:val="202124"/>
-          <w:shd w:val="clear" w:color="auto" w:fill="FFFFFF"/>
-        </w:rPr>
-      </w:pPr>
-      <w:r>
         <w:rPr>
           <w:rFonts w:ascii="Arial" w:eastAsia="Times New Roman" w:hAnsi="Arial" w:cs="Arial"/>
           <w:b/>
@@ -4245,24 +5099,7 @@
           <w:color w:val="01579B"/>
           <w:shd w:val="clear" w:color="auto" w:fill="E1F5FE"/>
         </w:rPr>
-        <w:t>Keras</w:t>
-      </w:r>
-      <w:r>
-        <w:rPr>
-          <w:rFonts w:ascii="Arial" w:eastAsia="Times New Roman" w:hAnsi="Arial" w:cs="Times New Roman"/>
-          <w:color w:val="202124"/>
-          <w:shd w:val="clear" w:color="auto" w:fill="FFFFFF"/>
-        </w:rPr>
-        <w:t>, on the other hand, is a high-level neural networks library which is running on the top of TensorFlow, CNTK, and Theano. Using Keras in deep learning allows for easy and fast prototyping as well as running seamlessly on CPU and GPU. This framework is written in Python code which is easy to debug and allows ease for extensibility</w:t>
-      </w:r>
-      <w:r>
-        <w:rPr>
-          <w:rFonts w:ascii="Arial" w:eastAsia="Times New Roman" w:hAnsi="Arial" w:cs="Times New Roman"/>
-          <w:color w:val="202124"/>
-          <w:shd w:val="clear" w:color="auto" w:fill="FFFFFF"/>
-        </w:rPr>
-        <w:t>.</w:t>
-      </w:r>
+      </w:pPr>
     </w:p>
     <w:p>
       <w:pPr>
@@ -4274,6 +5111,24 @@
           <w:shd w:val="clear" w:color="auto" w:fill="FFFFFF"/>
         </w:rPr>
       </w:pPr>
+      <w:r>
+        <w:rPr>
+          <w:rFonts w:ascii="Arial" w:eastAsia="Times New Roman" w:hAnsi="Arial" w:cs="Arial"/>
+          <w:b/>
+          <w:bCs/>
+          <w:color w:val="01579B"/>
+          <w:shd w:val="clear" w:color="auto" w:fill="E1F5FE"/>
+        </w:rPr>
+        <w:t xml:space="preserve">TensorFlow </w:t>
+      </w:r>
+      <w:r>
+        <w:rPr>
+          <w:rFonts w:ascii="Arial" w:eastAsia="Times New Roman" w:hAnsi="Arial" w:cs="Times New Roman"/>
+          <w:color w:val="202124"/>
+          <w:shd w:val="clear" w:color="auto" w:fill="FFFFFF"/>
+        </w:rPr>
+        <w:t>is an end-to-end open source platform for machine learning. It’s a comprehensive and flexible ecosystem of tools, libraries and other resources that provide workflows with high-level APIs.</w:t>
+      </w:r>
     </w:p>
     <w:p>
       <w:pPr>
@@ -4285,14 +5140,6 @@
           <w:shd w:val="clear" w:color="auto" w:fill="FFFFFF"/>
         </w:rPr>
       </w:pPr>
-      <w:r>
-        <w:rPr>
-          <w:rFonts w:ascii="Arial" w:eastAsia="Times New Roman" w:hAnsi="Arial" w:cs="Times New Roman"/>
-          <w:color w:val="202124"/>
-          <w:shd w:val="clear" w:color="auto" w:fill="FFFFFF"/>
-        </w:rPr>
-        <w:t>There are several differences between these two frameworks. Keras is a neural network library while TensorFlow is the open source library for a number of various tasks in machine learning. TensorFlow provides both high-level and low-level APIs while Keras provides only high-level APIs.</w:t>
-      </w:r>
     </w:p>
     <w:p>
       <w:pPr>
@@ -4304,6 +5151,52 @@
           <w:shd w:val="clear" w:color="auto" w:fill="FFFFFF"/>
         </w:rPr>
       </w:pPr>
+      <w:proofErr w:type="spellStart"/>
+      <w:r>
+        <w:rPr>
+          <w:rFonts w:ascii="Arial" w:eastAsia="Times New Roman" w:hAnsi="Arial" w:cs="Arial"/>
+          <w:b/>
+          <w:bCs/>
+          <w:color w:val="01579B"/>
+          <w:shd w:val="clear" w:color="auto" w:fill="E1F5FE"/>
+        </w:rPr>
+        <w:t>Keras</w:t>
+      </w:r>
+      <w:proofErr w:type="spellEnd"/>
+      <w:r>
+        <w:rPr>
+          <w:rFonts w:ascii="Arial" w:eastAsia="Times New Roman" w:hAnsi="Arial" w:cs="Times New Roman"/>
+          <w:color w:val="202124"/>
+          <w:shd w:val="clear" w:color="auto" w:fill="FFFFFF"/>
+        </w:rPr>
+        <w:t xml:space="preserve">, on the other hand, is a high-level neural networks library which is running on the top of TensorFlow, CNTK, and Theano. Using </w:t>
+      </w:r>
+      <w:proofErr w:type="spellStart"/>
+      <w:r>
+        <w:rPr>
+          <w:rFonts w:ascii="Arial" w:eastAsia="Times New Roman" w:hAnsi="Arial" w:cs="Times New Roman"/>
+          <w:color w:val="202124"/>
+          <w:shd w:val="clear" w:color="auto" w:fill="FFFFFF"/>
+        </w:rPr>
+        <w:t>Keras</w:t>
+      </w:r>
+      <w:proofErr w:type="spellEnd"/>
+      <w:r>
+        <w:rPr>
+          <w:rFonts w:ascii="Arial" w:eastAsia="Times New Roman" w:hAnsi="Arial" w:cs="Times New Roman"/>
+          <w:color w:val="202124"/>
+          <w:shd w:val="clear" w:color="auto" w:fill="FFFFFF"/>
+        </w:rPr>
+        <w:t xml:space="preserve"> in deep learning allows for easy and fast prototyping as well as running seamlessly on CPU and GPU. This framework is written in Python code which is easy to debug and allows ease for extensibility</w:t>
+      </w:r>
+      <w:r>
+        <w:rPr>
+          <w:rFonts w:ascii="Arial" w:eastAsia="Times New Roman" w:hAnsi="Arial" w:cs="Times New Roman"/>
+          <w:color w:val="202124"/>
+          <w:shd w:val="clear" w:color="auto" w:fill="FFFFFF"/>
+        </w:rPr>
+        <w:t>.</w:t>
+      </w:r>
     </w:p>
     <w:p>
       <w:pPr>
@@ -4318,29 +5211,76 @@
     </w:p>
     <w:p>
       <w:pPr>
+        <w:pStyle w:val="ListParagraph"/>
         <w:spacing w:line="276" w:lineRule="auto"/>
         <w:rPr>
-          <w:rFonts w:ascii="Arial" w:hAnsi="Arial"/>
-          <w:color w:val="202124"/>
-          <w:shd w:val="clear" w:color="auto" w:fill="FFFFFF"/>
-        </w:rPr>
-      </w:pPr>
-    </w:p>
-    <w:p>
-      <w:pPr>
+          <w:rFonts w:ascii="Arial" w:eastAsia="Times New Roman" w:hAnsi="Arial" w:cs="Times New Roman"/>
+          <w:color w:val="202124"/>
+          <w:shd w:val="clear" w:color="auto" w:fill="FFFFFF"/>
+        </w:rPr>
+      </w:pPr>
+      <w:r>
+        <w:rPr>
+          <w:rFonts w:ascii="Arial" w:eastAsia="Times New Roman" w:hAnsi="Arial" w:cs="Times New Roman"/>
+          <w:color w:val="202124"/>
+          <w:shd w:val="clear" w:color="auto" w:fill="FFFFFF"/>
+        </w:rPr>
+        <w:t xml:space="preserve">There are several differences between these two frameworks. </w:t>
+      </w:r>
+      <w:proofErr w:type="spellStart"/>
+      <w:r>
+        <w:rPr>
+          <w:rFonts w:ascii="Arial" w:eastAsia="Times New Roman" w:hAnsi="Arial" w:cs="Times New Roman"/>
+          <w:color w:val="202124"/>
+          <w:shd w:val="clear" w:color="auto" w:fill="FFFFFF"/>
+        </w:rPr>
+        <w:t>Keras</w:t>
+      </w:r>
+      <w:proofErr w:type="spellEnd"/>
+      <w:r>
+        <w:rPr>
+          <w:rFonts w:ascii="Arial" w:eastAsia="Times New Roman" w:hAnsi="Arial" w:cs="Times New Roman"/>
+          <w:color w:val="202124"/>
+          <w:shd w:val="clear" w:color="auto" w:fill="FFFFFF"/>
+        </w:rPr>
+        <w:t xml:space="preserve"> is a neural network library while TensorFlow is the open source library for a number of various tasks in machine learning. TensorFlow provides both high-level and low-level APIs while </w:t>
+      </w:r>
+      <w:proofErr w:type="spellStart"/>
+      <w:r>
+        <w:rPr>
+          <w:rFonts w:ascii="Arial" w:eastAsia="Times New Roman" w:hAnsi="Arial" w:cs="Times New Roman"/>
+          <w:color w:val="202124"/>
+          <w:shd w:val="clear" w:color="auto" w:fill="FFFFFF"/>
+        </w:rPr>
+        <w:t>Keras</w:t>
+      </w:r>
+      <w:proofErr w:type="spellEnd"/>
+      <w:r>
+        <w:rPr>
+          <w:rFonts w:ascii="Arial" w:eastAsia="Times New Roman" w:hAnsi="Arial" w:cs="Times New Roman"/>
+          <w:color w:val="202124"/>
+          <w:shd w:val="clear" w:color="auto" w:fill="FFFFFF"/>
+        </w:rPr>
+        <w:t xml:space="preserve"> provides only high-level APIs.</w:t>
+      </w:r>
+    </w:p>
+    <w:p>
+      <w:pPr>
+        <w:pStyle w:val="ListParagraph"/>
         <w:spacing w:line="276" w:lineRule="auto"/>
         <w:rPr>
-          <w:rFonts w:ascii="Arial" w:hAnsi="Arial"/>
-          <w:color w:val="202124"/>
-          <w:shd w:val="clear" w:color="auto" w:fill="FFFFFF"/>
-        </w:rPr>
-      </w:pPr>
-    </w:p>
-    <w:p>
-      <w:pPr>
+          <w:rFonts w:ascii="Arial" w:eastAsia="Times New Roman" w:hAnsi="Arial" w:cs="Times New Roman"/>
+          <w:color w:val="202124"/>
+          <w:shd w:val="clear" w:color="auto" w:fill="FFFFFF"/>
+        </w:rPr>
+      </w:pPr>
+    </w:p>
+    <w:p>
+      <w:pPr>
+        <w:pStyle w:val="ListParagraph"/>
         <w:spacing w:line="276" w:lineRule="auto"/>
         <w:rPr>
-          <w:rFonts w:ascii="Arial" w:hAnsi="Arial"/>
+          <w:rFonts w:ascii="Arial" w:eastAsia="Times New Roman" w:hAnsi="Arial" w:cs="Times New Roman"/>
           <w:color w:val="202124"/>
           <w:shd w:val="clear" w:color="auto" w:fill="FFFFFF"/>
         </w:rPr>
@@ -4395,6 +5335,36 @@
           <w:shd w:val="clear" w:color="auto" w:fill="FFFFFF"/>
         </w:rPr>
       </w:pPr>
+    </w:p>
+    <w:p>
+      <w:pPr>
+        <w:spacing w:line="276" w:lineRule="auto"/>
+        <w:rPr>
+          <w:rFonts w:ascii="Arial" w:hAnsi="Arial"/>
+          <w:color w:val="202124"/>
+          <w:shd w:val="clear" w:color="auto" w:fill="FFFFFF"/>
+        </w:rPr>
+      </w:pPr>
+    </w:p>
+    <w:p>
+      <w:pPr>
+        <w:spacing w:line="276" w:lineRule="auto"/>
+        <w:rPr>
+          <w:rFonts w:ascii="Arial" w:hAnsi="Arial"/>
+          <w:color w:val="202124"/>
+          <w:shd w:val="clear" w:color="auto" w:fill="FFFFFF"/>
+        </w:rPr>
+      </w:pPr>
+    </w:p>
+    <w:p>
+      <w:pPr>
+        <w:spacing w:line="276" w:lineRule="auto"/>
+        <w:rPr>
+          <w:rFonts w:ascii="Arial" w:hAnsi="Arial"/>
+          <w:color w:val="202124"/>
+          <w:shd w:val="clear" w:color="auto" w:fill="FFFFFF"/>
+        </w:rPr>
+      </w:pPr>
       <w:r>
         <w:rPr>
           <w:rFonts w:ascii="Arial" w:hAnsi="Arial"/>
@@ -4419,16 +5389,2803 @@
           <w:color w:val="202124"/>
           <w:shd w:val="clear" w:color="auto" w:fill="FFFFFF"/>
         </w:rPr>
-        <w:t xml:space="preserve">Test verilerine overfit olduğunda elde ettiğin sonuç(accuracy) çok iyi gibi görünebilir ama hiç karşılaşmadığı veriler(gerçek hayat verileri) üzerinde kötü performans gösterecektir. Örnek veriyorum, yarın sınavımız var ve sürekli hocanın derste işlediği örnekleri sabaha kadar sular seller gibi ezberledik(overfitting). Sınava girdik(daha önce karşılaşmadığımız veriler) ve gördük ki hoca soruyu ters çevirmiş, suya daldırmış vs. Çuvalladık. Oysa ki farklı kaynaklardan farklı örnekler üzerinde de çalışanlar(training with more data), önemsiz konuları çalşmayıp kafasını bunlarla doldurmayanlar(feature removing), yeteri kadar çalıştığını düşünüp uykusunu alanlar(early stopping), örneklerin </w:t>
-      </w:r>
-      <w:r>
-        <w:rPr>
-          <w:rFonts w:ascii="Arial" w:hAnsi="Arial"/>
-          <w:color w:val="202124"/>
-          <w:shd w:val="clear" w:color="auto" w:fill="FFFFFF"/>
-        </w:rPr>
-        <w:lastRenderedPageBreak/>
-        <w:t>farklı çözüm yöntemlerini de araştırıp öğrenmesini bunlarla harmanlayanlar(ensembling), çalışmaya başlamadan önemli konulara yüksek önemsiz konulara düşük puan verip vaktini konunun puanına göre harcayanlar (regularization) daha önce karşılaşmadığı sorular karşısında daha başarılı sonuçlar aldı. Diğer sorunuzda ise 4. soruyu örnek alalım, ev fiyatlarını tahmin edebilen bir algoritma yazıyoruz diyelim, önceki ev sahibinin cinsiyetinin fiyat ile alakası olmadığı için bu özelliği (feature) kaldırırsak (bkz:feature selection) hem zaman ve paradan tasarruf edip hem de modeli kompleks olmaktan biraz uzaklaştırdığımız için overfittingden de uzaklaşmış olacağız. 1 taşla 2 kuş vurmuş olacağız. Örnekleme biraz zorlama oldu, umarım faydası olmuştur.</w:t>
+        <w:t xml:space="preserve">Test </w:t>
+      </w:r>
+      <w:proofErr w:type="spellStart"/>
+      <w:r>
+        <w:rPr>
+          <w:rFonts w:ascii="Arial" w:hAnsi="Arial"/>
+          <w:color w:val="202124"/>
+          <w:shd w:val="clear" w:color="auto" w:fill="FFFFFF"/>
+        </w:rPr>
+        <w:t>verilerine</w:t>
+      </w:r>
+      <w:proofErr w:type="spellEnd"/>
+      <w:r>
+        <w:rPr>
+          <w:rFonts w:ascii="Arial" w:hAnsi="Arial"/>
+          <w:color w:val="202124"/>
+          <w:shd w:val="clear" w:color="auto" w:fill="FFFFFF"/>
+        </w:rPr>
+        <w:t xml:space="preserve"> overfit </w:t>
+      </w:r>
+      <w:proofErr w:type="spellStart"/>
+      <w:r>
+        <w:rPr>
+          <w:rFonts w:ascii="Arial" w:hAnsi="Arial"/>
+          <w:color w:val="202124"/>
+          <w:shd w:val="clear" w:color="auto" w:fill="FFFFFF"/>
+        </w:rPr>
+        <w:t>olduğunda</w:t>
+      </w:r>
+      <w:proofErr w:type="spellEnd"/>
+      <w:r>
+        <w:rPr>
+          <w:rFonts w:ascii="Arial" w:hAnsi="Arial"/>
+          <w:color w:val="202124"/>
+          <w:shd w:val="clear" w:color="auto" w:fill="FFFFFF"/>
+        </w:rPr>
+        <w:t xml:space="preserve"> </w:t>
+      </w:r>
+      <w:proofErr w:type="spellStart"/>
+      <w:r>
+        <w:rPr>
+          <w:rFonts w:ascii="Arial" w:hAnsi="Arial"/>
+          <w:color w:val="202124"/>
+          <w:shd w:val="clear" w:color="auto" w:fill="FFFFFF"/>
+        </w:rPr>
+        <w:t>elde</w:t>
+      </w:r>
+      <w:proofErr w:type="spellEnd"/>
+      <w:r>
+        <w:rPr>
+          <w:rFonts w:ascii="Arial" w:hAnsi="Arial"/>
+          <w:color w:val="202124"/>
+          <w:shd w:val="clear" w:color="auto" w:fill="FFFFFF"/>
+        </w:rPr>
+        <w:t xml:space="preserve"> </w:t>
+      </w:r>
+      <w:proofErr w:type="spellStart"/>
+      <w:r>
+        <w:rPr>
+          <w:rFonts w:ascii="Arial" w:hAnsi="Arial"/>
+          <w:color w:val="202124"/>
+          <w:shd w:val="clear" w:color="auto" w:fill="FFFFFF"/>
+        </w:rPr>
+        <w:t>ettiğin</w:t>
+      </w:r>
+      <w:proofErr w:type="spellEnd"/>
+      <w:r>
+        <w:rPr>
+          <w:rFonts w:ascii="Arial" w:hAnsi="Arial"/>
+          <w:color w:val="202124"/>
+          <w:shd w:val="clear" w:color="auto" w:fill="FFFFFF"/>
+        </w:rPr>
+        <w:t xml:space="preserve"> </w:t>
+      </w:r>
+      <w:proofErr w:type="spellStart"/>
+      <w:r>
+        <w:rPr>
+          <w:rFonts w:ascii="Arial" w:hAnsi="Arial"/>
+          <w:color w:val="202124"/>
+          <w:shd w:val="clear" w:color="auto" w:fill="FFFFFF"/>
+        </w:rPr>
+        <w:t>sonuç</w:t>
+      </w:r>
+      <w:proofErr w:type="spellEnd"/>
+      <w:r>
+        <w:rPr>
+          <w:rFonts w:ascii="Arial" w:hAnsi="Arial"/>
+          <w:color w:val="202124"/>
+          <w:shd w:val="clear" w:color="auto" w:fill="FFFFFF"/>
+        </w:rPr>
+        <w:t xml:space="preserve">(accuracy) </w:t>
+      </w:r>
+      <w:proofErr w:type="spellStart"/>
+      <w:r>
+        <w:rPr>
+          <w:rFonts w:ascii="Arial" w:hAnsi="Arial"/>
+          <w:color w:val="202124"/>
+          <w:shd w:val="clear" w:color="auto" w:fill="FFFFFF"/>
+        </w:rPr>
+        <w:t>çok</w:t>
+      </w:r>
+      <w:proofErr w:type="spellEnd"/>
+      <w:r>
+        <w:rPr>
+          <w:rFonts w:ascii="Arial" w:hAnsi="Arial"/>
+          <w:color w:val="202124"/>
+          <w:shd w:val="clear" w:color="auto" w:fill="FFFFFF"/>
+        </w:rPr>
+        <w:t xml:space="preserve"> </w:t>
+      </w:r>
+      <w:proofErr w:type="spellStart"/>
+      <w:r>
+        <w:rPr>
+          <w:rFonts w:ascii="Arial" w:hAnsi="Arial"/>
+          <w:color w:val="202124"/>
+          <w:shd w:val="clear" w:color="auto" w:fill="FFFFFF"/>
+        </w:rPr>
+        <w:t>iyi</w:t>
+      </w:r>
+      <w:proofErr w:type="spellEnd"/>
+      <w:r>
+        <w:rPr>
+          <w:rFonts w:ascii="Arial" w:hAnsi="Arial"/>
+          <w:color w:val="202124"/>
+          <w:shd w:val="clear" w:color="auto" w:fill="FFFFFF"/>
+        </w:rPr>
+        <w:t xml:space="preserve"> </w:t>
+      </w:r>
+      <w:proofErr w:type="spellStart"/>
+      <w:r>
+        <w:rPr>
+          <w:rFonts w:ascii="Arial" w:hAnsi="Arial"/>
+          <w:color w:val="202124"/>
+          <w:shd w:val="clear" w:color="auto" w:fill="FFFFFF"/>
+        </w:rPr>
+        <w:t>gibi</w:t>
+      </w:r>
+      <w:proofErr w:type="spellEnd"/>
+      <w:r>
+        <w:rPr>
+          <w:rFonts w:ascii="Arial" w:hAnsi="Arial"/>
+          <w:color w:val="202124"/>
+          <w:shd w:val="clear" w:color="auto" w:fill="FFFFFF"/>
+        </w:rPr>
+        <w:t xml:space="preserve"> </w:t>
+      </w:r>
+      <w:proofErr w:type="spellStart"/>
+      <w:r>
+        <w:rPr>
+          <w:rFonts w:ascii="Arial" w:hAnsi="Arial"/>
+          <w:color w:val="202124"/>
+          <w:shd w:val="clear" w:color="auto" w:fill="FFFFFF"/>
+        </w:rPr>
+        <w:t>görünebilir</w:t>
+      </w:r>
+      <w:proofErr w:type="spellEnd"/>
+      <w:r>
+        <w:rPr>
+          <w:rFonts w:ascii="Arial" w:hAnsi="Arial"/>
+          <w:color w:val="202124"/>
+          <w:shd w:val="clear" w:color="auto" w:fill="FFFFFF"/>
+        </w:rPr>
+        <w:t xml:space="preserve"> </w:t>
+      </w:r>
+      <w:proofErr w:type="spellStart"/>
+      <w:r>
+        <w:rPr>
+          <w:rFonts w:ascii="Arial" w:hAnsi="Arial"/>
+          <w:color w:val="202124"/>
+          <w:shd w:val="clear" w:color="auto" w:fill="FFFFFF"/>
+        </w:rPr>
+        <w:t>ama</w:t>
+      </w:r>
+      <w:proofErr w:type="spellEnd"/>
+      <w:r>
+        <w:rPr>
+          <w:rFonts w:ascii="Arial" w:hAnsi="Arial"/>
+          <w:color w:val="202124"/>
+          <w:shd w:val="clear" w:color="auto" w:fill="FFFFFF"/>
+        </w:rPr>
+        <w:t xml:space="preserve"> </w:t>
+      </w:r>
+      <w:proofErr w:type="spellStart"/>
+      <w:r>
+        <w:rPr>
+          <w:rFonts w:ascii="Arial" w:hAnsi="Arial"/>
+          <w:color w:val="202124"/>
+          <w:shd w:val="clear" w:color="auto" w:fill="FFFFFF"/>
+        </w:rPr>
+        <w:t>hiç</w:t>
+      </w:r>
+      <w:proofErr w:type="spellEnd"/>
+      <w:r>
+        <w:rPr>
+          <w:rFonts w:ascii="Arial" w:hAnsi="Arial"/>
+          <w:color w:val="202124"/>
+          <w:shd w:val="clear" w:color="auto" w:fill="FFFFFF"/>
+        </w:rPr>
+        <w:t xml:space="preserve"> </w:t>
+      </w:r>
+      <w:proofErr w:type="spellStart"/>
+      <w:r>
+        <w:rPr>
+          <w:rFonts w:ascii="Arial" w:hAnsi="Arial"/>
+          <w:color w:val="202124"/>
+          <w:shd w:val="clear" w:color="auto" w:fill="FFFFFF"/>
+        </w:rPr>
+        <w:t>karşılaşmadığı</w:t>
+      </w:r>
+      <w:proofErr w:type="spellEnd"/>
+      <w:r>
+        <w:rPr>
+          <w:rFonts w:ascii="Arial" w:hAnsi="Arial"/>
+          <w:color w:val="202124"/>
+          <w:shd w:val="clear" w:color="auto" w:fill="FFFFFF"/>
+        </w:rPr>
+        <w:t xml:space="preserve"> </w:t>
+      </w:r>
+      <w:proofErr w:type="spellStart"/>
+      <w:proofErr w:type="gramStart"/>
+      <w:r>
+        <w:rPr>
+          <w:rFonts w:ascii="Arial" w:hAnsi="Arial"/>
+          <w:color w:val="202124"/>
+          <w:shd w:val="clear" w:color="auto" w:fill="FFFFFF"/>
+        </w:rPr>
+        <w:t>veriler</w:t>
+      </w:r>
+      <w:proofErr w:type="spellEnd"/>
+      <w:r>
+        <w:rPr>
+          <w:rFonts w:ascii="Arial" w:hAnsi="Arial"/>
+          <w:color w:val="202124"/>
+          <w:shd w:val="clear" w:color="auto" w:fill="FFFFFF"/>
+        </w:rPr>
+        <w:t>(</w:t>
+      </w:r>
+      <w:proofErr w:type="spellStart"/>
+      <w:proofErr w:type="gramEnd"/>
+      <w:r>
+        <w:rPr>
+          <w:rFonts w:ascii="Arial" w:hAnsi="Arial"/>
+          <w:color w:val="202124"/>
+          <w:shd w:val="clear" w:color="auto" w:fill="FFFFFF"/>
+        </w:rPr>
+        <w:t>gerçek</w:t>
+      </w:r>
+      <w:proofErr w:type="spellEnd"/>
+      <w:r>
+        <w:rPr>
+          <w:rFonts w:ascii="Arial" w:hAnsi="Arial"/>
+          <w:color w:val="202124"/>
+          <w:shd w:val="clear" w:color="auto" w:fill="FFFFFF"/>
+        </w:rPr>
+        <w:t xml:space="preserve"> </w:t>
+      </w:r>
+      <w:proofErr w:type="spellStart"/>
+      <w:r>
+        <w:rPr>
+          <w:rFonts w:ascii="Arial" w:hAnsi="Arial"/>
+          <w:color w:val="202124"/>
+          <w:shd w:val="clear" w:color="auto" w:fill="FFFFFF"/>
+        </w:rPr>
+        <w:t>hayat</w:t>
+      </w:r>
+      <w:proofErr w:type="spellEnd"/>
+      <w:r>
+        <w:rPr>
+          <w:rFonts w:ascii="Arial" w:hAnsi="Arial"/>
+          <w:color w:val="202124"/>
+          <w:shd w:val="clear" w:color="auto" w:fill="FFFFFF"/>
+        </w:rPr>
+        <w:t xml:space="preserve"> </w:t>
+      </w:r>
+      <w:proofErr w:type="spellStart"/>
+      <w:r>
+        <w:rPr>
+          <w:rFonts w:ascii="Arial" w:hAnsi="Arial"/>
+          <w:color w:val="202124"/>
+          <w:shd w:val="clear" w:color="auto" w:fill="FFFFFF"/>
+        </w:rPr>
+        <w:t>verileri</w:t>
+      </w:r>
+      <w:proofErr w:type="spellEnd"/>
+      <w:r>
+        <w:rPr>
+          <w:rFonts w:ascii="Arial" w:hAnsi="Arial"/>
+          <w:color w:val="202124"/>
+          <w:shd w:val="clear" w:color="auto" w:fill="FFFFFF"/>
+        </w:rPr>
+        <w:t xml:space="preserve">) </w:t>
+      </w:r>
+      <w:proofErr w:type="spellStart"/>
+      <w:r>
+        <w:rPr>
+          <w:rFonts w:ascii="Arial" w:hAnsi="Arial"/>
+          <w:color w:val="202124"/>
+          <w:shd w:val="clear" w:color="auto" w:fill="FFFFFF"/>
+        </w:rPr>
+        <w:t>üzerinde</w:t>
+      </w:r>
+      <w:proofErr w:type="spellEnd"/>
+      <w:r>
+        <w:rPr>
+          <w:rFonts w:ascii="Arial" w:hAnsi="Arial"/>
+          <w:color w:val="202124"/>
+          <w:shd w:val="clear" w:color="auto" w:fill="FFFFFF"/>
+        </w:rPr>
+        <w:t xml:space="preserve"> </w:t>
+      </w:r>
+      <w:proofErr w:type="spellStart"/>
+      <w:r>
+        <w:rPr>
+          <w:rFonts w:ascii="Arial" w:hAnsi="Arial"/>
+          <w:color w:val="202124"/>
+          <w:shd w:val="clear" w:color="auto" w:fill="FFFFFF"/>
+        </w:rPr>
+        <w:t>kötü</w:t>
+      </w:r>
+      <w:proofErr w:type="spellEnd"/>
+      <w:r>
+        <w:rPr>
+          <w:rFonts w:ascii="Arial" w:hAnsi="Arial"/>
+          <w:color w:val="202124"/>
+          <w:shd w:val="clear" w:color="auto" w:fill="FFFFFF"/>
+        </w:rPr>
+        <w:t xml:space="preserve"> </w:t>
+      </w:r>
+      <w:proofErr w:type="spellStart"/>
+      <w:r>
+        <w:rPr>
+          <w:rFonts w:ascii="Arial" w:hAnsi="Arial"/>
+          <w:color w:val="202124"/>
+          <w:shd w:val="clear" w:color="auto" w:fill="FFFFFF"/>
+        </w:rPr>
+        <w:t>performans</w:t>
+      </w:r>
+      <w:proofErr w:type="spellEnd"/>
+      <w:r>
+        <w:rPr>
+          <w:rFonts w:ascii="Arial" w:hAnsi="Arial"/>
+          <w:color w:val="202124"/>
+          <w:shd w:val="clear" w:color="auto" w:fill="FFFFFF"/>
+        </w:rPr>
+        <w:t xml:space="preserve"> </w:t>
+      </w:r>
+      <w:proofErr w:type="spellStart"/>
+      <w:r>
+        <w:rPr>
+          <w:rFonts w:ascii="Arial" w:hAnsi="Arial"/>
+          <w:color w:val="202124"/>
+          <w:shd w:val="clear" w:color="auto" w:fill="FFFFFF"/>
+        </w:rPr>
+        <w:t>gösterecektir</w:t>
+      </w:r>
+      <w:proofErr w:type="spellEnd"/>
+      <w:r>
+        <w:rPr>
+          <w:rFonts w:ascii="Arial" w:hAnsi="Arial"/>
+          <w:color w:val="202124"/>
+          <w:shd w:val="clear" w:color="auto" w:fill="FFFFFF"/>
+        </w:rPr>
+        <w:t xml:space="preserve">. </w:t>
+      </w:r>
+      <w:proofErr w:type="spellStart"/>
+      <w:r>
+        <w:rPr>
+          <w:rFonts w:ascii="Arial" w:hAnsi="Arial"/>
+          <w:color w:val="202124"/>
+          <w:shd w:val="clear" w:color="auto" w:fill="FFFFFF"/>
+        </w:rPr>
+        <w:t>Örnek</w:t>
+      </w:r>
+      <w:proofErr w:type="spellEnd"/>
+      <w:r>
+        <w:rPr>
+          <w:rFonts w:ascii="Arial" w:hAnsi="Arial"/>
+          <w:color w:val="202124"/>
+          <w:shd w:val="clear" w:color="auto" w:fill="FFFFFF"/>
+        </w:rPr>
+        <w:t xml:space="preserve"> </w:t>
+      </w:r>
+      <w:proofErr w:type="spellStart"/>
+      <w:r>
+        <w:rPr>
+          <w:rFonts w:ascii="Arial" w:hAnsi="Arial"/>
+          <w:color w:val="202124"/>
+          <w:shd w:val="clear" w:color="auto" w:fill="FFFFFF"/>
+        </w:rPr>
+        <w:t>veriyorum</w:t>
+      </w:r>
+      <w:proofErr w:type="spellEnd"/>
+      <w:r>
+        <w:rPr>
+          <w:rFonts w:ascii="Arial" w:hAnsi="Arial"/>
+          <w:color w:val="202124"/>
+          <w:shd w:val="clear" w:color="auto" w:fill="FFFFFF"/>
+        </w:rPr>
+        <w:t xml:space="preserve">, </w:t>
+      </w:r>
+      <w:proofErr w:type="spellStart"/>
+      <w:r>
+        <w:rPr>
+          <w:rFonts w:ascii="Arial" w:hAnsi="Arial"/>
+          <w:color w:val="202124"/>
+          <w:shd w:val="clear" w:color="auto" w:fill="FFFFFF"/>
+        </w:rPr>
+        <w:t>yarın</w:t>
+      </w:r>
+      <w:proofErr w:type="spellEnd"/>
+      <w:r>
+        <w:rPr>
+          <w:rFonts w:ascii="Arial" w:hAnsi="Arial"/>
+          <w:color w:val="202124"/>
+          <w:shd w:val="clear" w:color="auto" w:fill="FFFFFF"/>
+        </w:rPr>
+        <w:t xml:space="preserve"> </w:t>
+      </w:r>
+      <w:proofErr w:type="spellStart"/>
+      <w:r>
+        <w:rPr>
+          <w:rFonts w:ascii="Arial" w:hAnsi="Arial"/>
+          <w:color w:val="202124"/>
+          <w:shd w:val="clear" w:color="auto" w:fill="FFFFFF"/>
+        </w:rPr>
+        <w:t>sınavımız</w:t>
+      </w:r>
+      <w:proofErr w:type="spellEnd"/>
+      <w:r>
+        <w:rPr>
+          <w:rFonts w:ascii="Arial" w:hAnsi="Arial"/>
+          <w:color w:val="202124"/>
+          <w:shd w:val="clear" w:color="auto" w:fill="FFFFFF"/>
+        </w:rPr>
+        <w:t xml:space="preserve"> var </w:t>
+      </w:r>
+      <w:proofErr w:type="spellStart"/>
+      <w:r>
+        <w:rPr>
+          <w:rFonts w:ascii="Arial" w:hAnsi="Arial"/>
+          <w:color w:val="202124"/>
+          <w:shd w:val="clear" w:color="auto" w:fill="FFFFFF"/>
+        </w:rPr>
+        <w:t>ve</w:t>
+      </w:r>
+      <w:proofErr w:type="spellEnd"/>
+      <w:r>
+        <w:rPr>
+          <w:rFonts w:ascii="Arial" w:hAnsi="Arial"/>
+          <w:color w:val="202124"/>
+          <w:shd w:val="clear" w:color="auto" w:fill="FFFFFF"/>
+        </w:rPr>
+        <w:t xml:space="preserve"> </w:t>
+      </w:r>
+      <w:proofErr w:type="spellStart"/>
+      <w:r>
+        <w:rPr>
+          <w:rFonts w:ascii="Arial" w:hAnsi="Arial"/>
+          <w:color w:val="202124"/>
+          <w:shd w:val="clear" w:color="auto" w:fill="FFFFFF"/>
+        </w:rPr>
+        <w:t>sürekli</w:t>
+      </w:r>
+      <w:proofErr w:type="spellEnd"/>
+      <w:r>
+        <w:rPr>
+          <w:rFonts w:ascii="Arial" w:hAnsi="Arial"/>
+          <w:color w:val="202124"/>
+          <w:shd w:val="clear" w:color="auto" w:fill="FFFFFF"/>
+        </w:rPr>
+        <w:t xml:space="preserve"> </w:t>
+      </w:r>
+      <w:proofErr w:type="spellStart"/>
+      <w:r>
+        <w:rPr>
+          <w:rFonts w:ascii="Arial" w:hAnsi="Arial"/>
+          <w:color w:val="202124"/>
+          <w:shd w:val="clear" w:color="auto" w:fill="FFFFFF"/>
+        </w:rPr>
+        <w:t>hocanın</w:t>
+      </w:r>
+      <w:proofErr w:type="spellEnd"/>
+      <w:r>
+        <w:rPr>
+          <w:rFonts w:ascii="Arial" w:hAnsi="Arial"/>
+          <w:color w:val="202124"/>
+          <w:shd w:val="clear" w:color="auto" w:fill="FFFFFF"/>
+        </w:rPr>
+        <w:t xml:space="preserve"> </w:t>
+      </w:r>
+      <w:proofErr w:type="spellStart"/>
+      <w:r>
+        <w:rPr>
+          <w:rFonts w:ascii="Arial" w:hAnsi="Arial"/>
+          <w:color w:val="202124"/>
+          <w:shd w:val="clear" w:color="auto" w:fill="FFFFFF"/>
+        </w:rPr>
+        <w:t>derste</w:t>
+      </w:r>
+      <w:proofErr w:type="spellEnd"/>
+      <w:r>
+        <w:rPr>
+          <w:rFonts w:ascii="Arial" w:hAnsi="Arial"/>
+          <w:color w:val="202124"/>
+          <w:shd w:val="clear" w:color="auto" w:fill="FFFFFF"/>
+        </w:rPr>
+        <w:t xml:space="preserve"> </w:t>
+      </w:r>
+      <w:proofErr w:type="spellStart"/>
+      <w:r>
+        <w:rPr>
+          <w:rFonts w:ascii="Arial" w:hAnsi="Arial"/>
+          <w:color w:val="202124"/>
+          <w:shd w:val="clear" w:color="auto" w:fill="FFFFFF"/>
+        </w:rPr>
+        <w:t>işlediği</w:t>
+      </w:r>
+      <w:proofErr w:type="spellEnd"/>
+      <w:r>
+        <w:rPr>
+          <w:rFonts w:ascii="Arial" w:hAnsi="Arial"/>
+          <w:color w:val="202124"/>
+          <w:shd w:val="clear" w:color="auto" w:fill="FFFFFF"/>
+        </w:rPr>
+        <w:t xml:space="preserve"> </w:t>
+      </w:r>
+      <w:proofErr w:type="spellStart"/>
+      <w:r>
+        <w:rPr>
+          <w:rFonts w:ascii="Arial" w:hAnsi="Arial"/>
+          <w:color w:val="202124"/>
+          <w:shd w:val="clear" w:color="auto" w:fill="FFFFFF"/>
+        </w:rPr>
+        <w:t>örnekleri</w:t>
+      </w:r>
+      <w:proofErr w:type="spellEnd"/>
+      <w:r>
+        <w:rPr>
+          <w:rFonts w:ascii="Arial" w:hAnsi="Arial"/>
+          <w:color w:val="202124"/>
+          <w:shd w:val="clear" w:color="auto" w:fill="FFFFFF"/>
+        </w:rPr>
+        <w:t xml:space="preserve"> </w:t>
+      </w:r>
+      <w:proofErr w:type="spellStart"/>
+      <w:r>
+        <w:rPr>
+          <w:rFonts w:ascii="Arial" w:hAnsi="Arial"/>
+          <w:color w:val="202124"/>
+          <w:shd w:val="clear" w:color="auto" w:fill="FFFFFF"/>
+        </w:rPr>
+        <w:t>sabaha</w:t>
+      </w:r>
+      <w:proofErr w:type="spellEnd"/>
+      <w:r>
+        <w:rPr>
+          <w:rFonts w:ascii="Arial" w:hAnsi="Arial"/>
+          <w:color w:val="202124"/>
+          <w:shd w:val="clear" w:color="auto" w:fill="FFFFFF"/>
+        </w:rPr>
+        <w:t xml:space="preserve"> </w:t>
+      </w:r>
+      <w:proofErr w:type="spellStart"/>
+      <w:r>
+        <w:rPr>
+          <w:rFonts w:ascii="Arial" w:hAnsi="Arial"/>
+          <w:color w:val="202124"/>
+          <w:shd w:val="clear" w:color="auto" w:fill="FFFFFF"/>
+        </w:rPr>
+        <w:t>kadar</w:t>
+      </w:r>
+      <w:proofErr w:type="spellEnd"/>
+      <w:r>
+        <w:rPr>
+          <w:rFonts w:ascii="Arial" w:hAnsi="Arial"/>
+          <w:color w:val="202124"/>
+          <w:shd w:val="clear" w:color="auto" w:fill="FFFFFF"/>
+        </w:rPr>
+        <w:t xml:space="preserve"> </w:t>
+      </w:r>
+      <w:proofErr w:type="spellStart"/>
+      <w:r>
+        <w:rPr>
+          <w:rFonts w:ascii="Arial" w:hAnsi="Arial"/>
+          <w:color w:val="202124"/>
+          <w:shd w:val="clear" w:color="auto" w:fill="FFFFFF"/>
+        </w:rPr>
+        <w:t>sular</w:t>
+      </w:r>
+      <w:proofErr w:type="spellEnd"/>
+      <w:r>
+        <w:rPr>
+          <w:rFonts w:ascii="Arial" w:hAnsi="Arial"/>
+          <w:color w:val="202124"/>
+          <w:shd w:val="clear" w:color="auto" w:fill="FFFFFF"/>
+        </w:rPr>
+        <w:t xml:space="preserve"> seller </w:t>
+      </w:r>
+      <w:proofErr w:type="spellStart"/>
+      <w:r>
+        <w:rPr>
+          <w:rFonts w:ascii="Arial" w:hAnsi="Arial"/>
+          <w:color w:val="202124"/>
+          <w:shd w:val="clear" w:color="auto" w:fill="FFFFFF"/>
+        </w:rPr>
+        <w:t>gibi</w:t>
+      </w:r>
+      <w:proofErr w:type="spellEnd"/>
+      <w:r>
+        <w:rPr>
+          <w:rFonts w:ascii="Arial" w:hAnsi="Arial"/>
+          <w:color w:val="202124"/>
+          <w:shd w:val="clear" w:color="auto" w:fill="FFFFFF"/>
+        </w:rPr>
+        <w:t xml:space="preserve"> </w:t>
+      </w:r>
+      <w:proofErr w:type="spellStart"/>
+      <w:r>
+        <w:rPr>
+          <w:rFonts w:ascii="Arial" w:hAnsi="Arial"/>
+          <w:color w:val="202124"/>
+          <w:shd w:val="clear" w:color="auto" w:fill="FFFFFF"/>
+        </w:rPr>
+        <w:t>ezberledik</w:t>
+      </w:r>
+      <w:proofErr w:type="spellEnd"/>
+      <w:r>
+        <w:rPr>
+          <w:rFonts w:ascii="Arial" w:hAnsi="Arial"/>
+          <w:color w:val="202124"/>
+          <w:shd w:val="clear" w:color="auto" w:fill="FFFFFF"/>
+        </w:rPr>
+        <w:t xml:space="preserve">(overfitting). </w:t>
+      </w:r>
+      <w:proofErr w:type="spellStart"/>
+      <w:r>
+        <w:rPr>
+          <w:rFonts w:ascii="Arial" w:hAnsi="Arial"/>
+          <w:color w:val="202124"/>
+          <w:shd w:val="clear" w:color="auto" w:fill="FFFFFF"/>
+        </w:rPr>
+        <w:t>Sınava</w:t>
+      </w:r>
+      <w:proofErr w:type="spellEnd"/>
+      <w:r>
+        <w:rPr>
+          <w:rFonts w:ascii="Arial" w:hAnsi="Arial"/>
+          <w:color w:val="202124"/>
+          <w:shd w:val="clear" w:color="auto" w:fill="FFFFFF"/>
+        </w:rPr>
+        <w:t xml:space="preserve"> </w:t>
+      </w:r>
+      <w:proofErr w:type="spellStart"/>
+      <w:proofErr w:type="gramStart"/>
+      <w:r>
+        <w:rPr>
+          <w:rFonts w:ascii="Arial" w:hAnsi="Arial"/>
+          <w:color w:val="202124"/>
+          <w:shd w:val="clear" w:color="auto" w:fill="FFFFFF"/>
+        </w:rPr>
+        <w:t>girdik</w:t>
+      </w:r>
+      <w:proofErr w:type="spellEnd"/>
+      <w:r>
+        <w:rPr>
+          <w:rFonts w:ascii="Arial" w:hAnsi="Arial"/>
+          <w:color w:val="202124"/>
+          <w:shd w:val="clear" w:color="auto" w:fill="FFFFFF"/>
+        </w:rPr>
+        <w:t>(</w:t>
+      </w:r>
+      <w:proofErr w:type="spellStart"/>
+      <w:proofErr w:type="gramEnd"/>
+      <w:r>
+        <w:rPr>
+          <w:rFonts w:ascii="Arial" w:hAnsi="Arial"/>
+          <w:color w:val="202124"/>
+          <w:shd w:val="clear" w:color="auto" w:fill="FFFFFF"/>
+        </w:rPr>
+        <w:t>daha</w:t>
+      </w:r>
+      <w:proofErr w:type="spellEnd"/>
+      <w:r>
+        <w:rPr>
+          <w:rFonts w:ascii="Arial" w:hAnsi="Arial"/>
+          <w:color w:val="202124"/>
+          <w:shd w:val="clear" w:color="auto" w:fill="FFFFFF"/>
+        </w:rPr>
+        <w:t xml:space="preserve"> </w:t>
+      </w:r>
+      <w:proofErr w:type="spellStart"/>
+      <w:r>
+        <w:rPr>
+          <w:rFonts w:ascii="Arial" w:hAnsi="Arial"/>
+          <w:color w:val="202124"/>
+          <w:shd w:val="clear" w:color="auto" w:fill="FFFFFF"/>
+        </w:rPr>
+        <w:t>önce</w:t>
+      </w:r>
+      <w:proofErr w:type="spellEnd"/>
+      <w:r>
+        <w:rPr>
+          <w:rFonts w:ascii="Arial" w:hAnsi="Arial"/>
+          <w:color w:val="202124"/>
+          <w:shd w:val="clear" w:color="auto" w:fill="FFFFFF"/>
+        </w:rPr>
+        <w:t xml:space="preserve"> </w:t>
+      </w:r>
+      <w:proofErr w:type="spellStart"/>
+      <w:r>
+        <w:rPr>
+          <w:rFonts w:ascii="Arial" w:hAnsi="Arial"/>
+          <w:color w:val="202124"/>
+          <w:shd w:val="clear" w:color="auto" w:fill="FFFFFF"/>
+        </w:rPr>
+        <w:t>karşılaşmadığımız</w:t>
+      </w:r>
+      <w:proofErr w:type="spellEnd"/>
+      <w:r>
+        <w:rPr>
+          <w:rFonts w:ascii="Arial" w:hAnsi="Arial"/>
+          <w:color w:val="202124"/>
+          <w:shd w:val="clear" w:color="auto" w:fill="FFFFFF"/>
+        </w:rPr>
+        <w:t xml:space="preserve"> </w:t>
+      </w:r>
+      <w:proofErr w:type="spellStart"/>
+      <w:r>
+        <w:rPr>
+          <w:rFonts w:ascii="Arial" w:hAnsi="Arial"/>
+          <w:color w:val="202124"/>
+          <w:shd w:val="clear" w:color="auto" w:fill="FFFFFF"/>
+        </w:rPr>
+        <w:t>veriler</w:t>
+      </w:r>
+      <w:proofErr w:type="spellEnd"/>
+      <w:r>
+        <w:rPr>
+          <w:rFonts w:ascii="Arial" w:hAnsi="Arial"/>
+          <w:color w:val="202124"/>
+          <w:shd w:val="clear" w:color="auto" w:fill="FFFFFF"/>
+        </w:rPr>
+        <w:t xml:space="preserve">) </w:t>
+      </w:r>
+      <w:proofErr w:type="spellStart"/>
+      <w:r>
+        <w:rPr>
+          <w:rFonts w:ascii="Arial" w:hAnsi="Arial"/>
+          <w:color w:val="202124"/>
+          <w:shd w:val="clear" w:color="auto" w:fill="FFFFFF"/>
+        </w:rPr>
+        <w:t>ve</w:t>
+      </w:r>
+      <w:proofErr w:type="spellEnd"/>
+      <w:r>
+        <w:rPr>
+          <w:rFonts w:ascii="Arial" w:hAnsi="Arial"/>
+          <w:color w:val="202124"/>
+          <w:shd w:val="clear" w:color="auto" w:fill="FFFFFF"/>
+        </w:rPr>
+        <w:t xml:space="preserve"> </w:t>
+      </w:r>
+      <w:proofErr w:type="spellStart"/>
+      <w:r>
+        <w:rPr>
+          <w:rFonts w:ascii="Arial" w:hAnsi="Arial"/>
+          <w:color w:val="202124"/>
+          <w:shd w:val="clear" w:color="auto" w:fill="FFFFFF"/>
+        </w:rPr>
+        <w:t>gördük</w:t>
+      </w:r>
+      <w:proofErr w:type="spellEnd"/>
+      <w:r>
+        <w:rPr>
+          <w:rFonts w:ascii="Arial" w:hAnsi="Arial"/>
+          <w:color w:val="202124"/>
+          <w:shd w:val="clear" w:color="auto" w:fill="FFFFFF"/>
+        </w:rPr>
+        <w:t xml:space="preserve"> </w:t>
+      </w:r>
+      <w:proofErr w:type="spellStart"/>
+      <w:r>
+        <w:rPr>
+          <w:rFonts w:ascii="Arial" w:hAnsi="Arial"/>
+          <w:color w:val="202124"/>
+          <w:shd w:val="clear" w:color="auto" w:fill="FFFFFF"/>
+        </w:rPr>
+        <w:t>ki</w:t>
+      </w:r>
+      <w:proofErr w:type="spellEnd"/>
+      <w:r>
+        <w:rPr>
+          <w:rFonts w:ascii="Arial" w:hAnsi="Arial"/>
+          <w:color w:val="202124"/>
+          <w:shd w:val="clear" w:color="auto" w:fill="FFFFFF"/>
+        </w:rPr>
+        <w:t xml:space="preserve"> </w:t>
+      </w:r>
+      <w:proofErr w:type="spellStart"/>
+      <w:r>
+        <w:rPr>
+          <w:rFonts w:ascii="Arial" w:hAnsi="Arial"/>
+          <w:color w:val="202124"/>
+          <w:shd w:val="clear" w:color="auto" w:fill="FFFFFF"/>
+        </w:rPr>
+        <w:t>hoca</w:t>
+      </w:r>
+      <w:proofErr w:type="spellEnd"/>
+      <w:r>
+        <w:rPr>
+          <w:rFonts w:ascii="Arial" w:hAnsi="Arial"/>
+          <w:color w:val="202124"/>
+          <w:shd w:val="clear" w:color="auto" w:fill="FFFFFF"/>
+        </w:rPr>
+        <w:t xml:space="preserve"> </w:t>
+      </w:r>
+      <w:proofErr w:type="spellStart"/>
+      <w:r>
+        <w:rPr>
+          <w:rFonts w:ascii="Arial" w:hAnsi="Arial"/>
+          <w:color w:val="202124"/>
+          <w:shd w:val="clear" w:color="auto" w:fill="FFFFFF"/>
+        </w:rPr>
+        <w:t>soruyu</w:t>
+      </w:r>
+      <w:proofErr w:type="spellEnd"/>
+      <w:r>
+        <w:rPr>
+          <w:rFonts w:ascii="Arial" w:hAnsi="Arial"/>
+          <w:color w:val="202124"/>
+          <w:shd w:val="clear" w:color="auto" w:fill="FFFFFF"/>
+        </w:rPr>
+        <w:t xml:space="preserve"> </w:t>
+      </w:r>
+      <w:proofErr w:type="spellStart"/>
+      <w:r>
+        <w:rPr>
+          <w:rFonts w:ascii="Arial" w:hAnsi="Arial"/>
+          <w:color w:val="202124"/>
+          <w:shd w:val="clear" w:color="auto" w:fill="FFFFFF"/>
+        </w:rPr>
+        <w:t>ters</w:t>
+      </w:r>
+      <w:proofErr w:type="spellEnd"/>
+      <w:r>
+        <w:rPr>
+          <w:rFonts w:ascii="Arial" w:hAnsi="Arial"/>
+          <w:color w:val="202124"/>
+          <w:shd w:val="clear" w:color="auto" w:fill="FFFFFF"/>
+        </w:rPr>
+        <w:t xml:space="preserve"> </w:t>
+      </w:r>
+      <w:proofErr w:type="spellStart"/>
+      <w:r>
+        <w:rPr>
+          <w:rFonts w:ascii="Arial" w:hAnsi="Arial"/>
+          <w:color w:val="202124"/>
+          <w:shd w:val="clear" w:color="auto" w:fill="FFFFFF"/>
+        </w:rPr>
+        <w:t>çevirmiş</w:t>
+      </w:r>
+      <w:proofErr w:type="spellEnd"/>
+      <w:r>
+        <w:rPr>
+          <w:rFonts w:ascii="Arial" w:hAnsi="Arial"/>
+          <w:color w:val="202124"/>
+          <w:shd w:val="clear" w:color="auto" w:fill="FFFFFF"/>
+        </w:rPr>
+        <w:t xml:space="preserve">, </w:t>
+      </w:r>
+      <w:proofErr w:type="spellStart"/>
+      <w:r>
+        <w:rPr>
+          <w:rFonts w:ascii="Arial" w:hAnsi="Arial"/>
+          <w:color w:val="202124"/>
+          <w:shd w:val="clear" w:color="auto" w:fill="FFFFFF"/>
+        </w:rPr>
+        <w:t>suya</w:t>
+      </w:r>
+      <w:proofErr w:type="spellEnd"/>
+      <w:r>
+        <w:rPr>
+          <w:rFonts w:ascii="Arial" w:hAnsi="Arial"/>
+          <w:color w:val="202124"/>
+          <w:shd w:val="clear" w:color="auto" w:fill="FFFFFF"/>
+        </w:rPr>
+        <w:t xml:space="preserve"> </w:t>
+      </w:r>
+      <w:proofErr w:type="spellStart"/>
+      <w:r>
+        <w:rPr>
+          <w:rFonts w:ascii="Arial" w:hAnsi="Arial"/>
+          <w:color w:val="202124"/>
+          <w:shd w:val="clear" w:color="auto" w:fill="FFFFFF"/>
+        </w:rPr>
+        <w:t>daldırmış</w:t>
+      </w:r>
+      <w:proofErr w:type="spellEnd"/>
+      <w:r>
+        <w:rPr>
+          <w:rFonts w:ascii="Arial" w:hAnsi="Arial"/>
+          <w:color w:val="202124"/>
+          <w:shd w:val="clear" w:color="auto" w:fill="FFFFFF"/>
+        </w:rPr>
+        <w:t xml:space="preserve"> vs. </w:t>
+      </w:r>
+      <w:proofErr w:type="spellStart"/>
+      <w:r>
+        <w:rPr>
+          <w:rFonts w:ascii="Arial" w:hAnsi="Arial"/>
+          <w:color w:val="202124"/>
+          <w:shd w:val="clear" w:color="auto" w:fill="FFFFFF"/>
+        </w:rPr>
+        <w:t>Çuvalladık</w:t>
+      </w:r>
+      <w:proofErr w:type="spellEnd"/>
+      <w:r>
+        <w:rPr>
+          <w:rFonts w:ascii="Arial" w:hAnsi="Arial"/>
+          <w:color w:val="202124"/>
+          <w:shd w:val="clear" w:color="auto" w:fill="FFFFFF"/>
+        </w:rPr>
+        <w:t xml:space="preserve">. </w:t>
+      </w:r>
+      <w:proofErr w:type="spellStart"/>
+      <w:r>
+        <w:rPr>
+          <w:rFonts w:ascii="Arial" w:hAnsi="Arial"/>
+          <w:color w:val="202124"/>
+          <w:shd w:val="clear" w:color="auto" w:fill="FFFFFF"/>
+        </w:rPr>
+        <w:t>Oysa</w:t>
+      </w:r>
+      <w:proofErr w:type="spellEnd"/>
+      <w:r>
+        <w:rPr>
+          <w:rFonts w:ascii="Arial" w:hAnsi="Arial"/>
+          <w:color w:val="202124"/>
+          <w:shd w:val="clear" w:color="auto" w:fill="FFFFFF"/>
+        </w:rPr>
+        <w:t xml:space="preserve"> </w:t>
+      </w:r>
+      <w:proofErr w:type="spellStart"/>
+      <w:r>
+        <w:rPr>
+          <w:rFonts w:ascii="Arial" w:hAnsi="Arial"/>
+          <w:color w:val="202124"/>
+          <w:shd w:val="clear" w:color="auto" w:fill="FFFFFF"/>
+        </w:rPr>
+        <w:t>ki</w:t>
+      </w:r>
+      <w:proofErr w:type="spellEnd"/>
+      <w:r>
+        <w:rPr>
+          <w:rFonts w:ascii="Arial" w:hAnsi="Arial"/>
+          <w:color w:val="202124"/>
+          <w:shd w:val="clear" w:color="auto" w:fill="FFFFFF"/>
+        </w:rPr>
+        <w:t xml:space="preserve"> </w:t>
+      </w:r>
+      <w:proofErr w:type="spellStart"/>
+      <w:r>
+        <w:rPr>
+          <w:rFonts w:ascii="Arial" w:hAnsi="Arial"/>
+          <w:color w:val="202124"/>
+          <w:shd w:val="clear" w:color="auto" w:fill="FFFFFF"/>
+        </w:rPr>
+        <w:t>farklı</w:t>
+      </w:r>
+      <w:proofErr w:type="spellEnd"/>
+      <w:r>
+        <w:rPr>
+          <w:rFonts w:ascii="Arial" w:hAnsi="Arial"/>
+          <w:color w:val="202124"/>
+          <w:shd w:val="clear" w:color="auto" w:fill="FFFFFF"/>
+        </w:rPr>
+        <w:t xml:space="preserve"> </w:t>
+      </w:r>
+      <w:proofErr w:type="spellStart"/>
+      <w:r>
+        <w:rPr>
+          <w:rFonts w:ascii="Arial" w:hAnsi="Arial"/>
+          <w:color w:val="202124"/>
+          <w:shd w:val="clear" w:color="auto" w:fill="FFFFFF"/>
+        </w:rPr>
+        <w:t>kaynaklardan</w:t>
+      </w:r>
+      <w:proofErr w:type="spellEnd"/>
+      <w:r>
+        <w:rPr>
+          <w:rFonts w:ascii="Arial" w:hAnsi="Arial"/>
+          <w:color w:val="202124"/>
+          <w:shd w:val="clear" w:color="auto" w:fill="FFFFFF"/>
+        </w:rPr>
+        <w:t xml:space="preserve"> </w:t>
+      </w:r>
+      <w:proofErr w:type="spellStart"/>
+      <w:r>
+        <w:rPr>
+          <w:rFonts w:ascii="Arial" w:hAnsi="Arial"/>
+          <w:color w:val="202124"/>
+          <w:shd w:val="clear" w:color="auto" w:fill="FFFFFF"/>
+        </w:rPr>
+        <w:t>farklı</w:t>
+      </w:r>
+      <w:proofErr w:type="spellEnd"/>
+      <w:r>
+        <w:rPr>
+          <w:rFonts w:ascii="Arial" w:hAnsi="Arial"/>
+          <w:color w:val="202124"/>
+          <w:shd w:val="clear" w:color="auto" w:fill="FFFFFF"/>
+        </w:rPr>
+        <w:t xml:space="preserve"> </w:t>
+      </w:r>
+      <w:proofErr w:type="spellStart"/>
+      <w:r>
+        <w:rPr>
+          <w:rFonts w:ascii="Arial" w:hAnsi="Arial"/>
+          <w:color w:val="202124"/>
+          <w:shd w:val="clear" w:color="auto" w:fill="FFFFFF"/>
+        </w:rPr>
+        <w:t>örnekler</w:t>
+      </w:r>
+      <w:proofErr w:type="spellEnd"/>
+      <w:r>
+        <w:rPr>
+          <w:rFonts w:ascii="Arial" w:hAnsi="Arial"/>
+          <w:color w:val="202124"/>
+          <w:shd w:val="clear" w:color="auto" w:fill="FFFFFF"/>
+        </w:rPr>
+        <w:t xml:space="preserve"> </w:t>
+      </w:r>
+      <w:proofErr w:type="spellStart"/>
+      <w:r>
+        <w:rPr>
+          <w:rFonts w:ascii="Arial" w:hAnsi="Arial"/>
+          <w:color w:val="202124"/>
+          <w:shd w:val="clear" w:color="auto" w:fill="FFFFFF"/>
+        </w:rPr>
+        <w:t>üzerinde</w:t>
+      </w:r>
+      <w:proofErr w:type="spellEnd"/>
+      <w:r>
+        <w:rPr>
+          <w:rFonts w:ascii="Arial" w:hAnsi="Arial"/>
+          <w:color w:val="202124"/>
+          <w:shd w:val="clear" w:color="auto" w:fill="FFFFFF"/>
+        </w:rPr>
+        <w:t xml:space="preserve"> de </w:t>
+      </w:r>
+      <w:proofErr w:type="spellStart"/>
+      <w:r>
+        <w:rPr>
+          <w:rFonts w:ascii="Arial" w:hAnsi="Arial"/>
+          <w:color w:val="202124"/>
+          <w:shd w:val="clear" w:color="auto" w:fill="FFFFFF"/>
+        </w:rPr>
+        <w:t>çalışanlar</w:t>
+      </w:r>
+      <w:proofErr w:type="spellEnd"/>
+      <w:r>
+        <w:rPr>
+          <w:rFonts w:ascii="Arial" w:hAnsi="Arial"/>
+          <w:color w:val="202124"/>
+          <w:shd w:val="clear" w:color="auto" w:fill="FFFFFF"/>
+        </w:rPr>
+        <w:t xml:space="preserve">(training with more data), </w:t>
+      </w:r>
+      <w:proofErr w:type="spellStart"/>
+      <w:r>
+        <w:rPr>
+          <w:rFonts w:ascii="Arial" w:hAnsi="Arial"/>
+          <w:color w:val="202124"/>
+          <w:shd w:val="clear" w:color="auto" w:fill="FFFFFF"/>
+        </w:rPr>
+        <w:t>önemsiz</w:t>
+      </w:r>
+      <w:proofErr w:type="spellEnd"/>
+      <w:r>
+        <w:rPr>
+          <w:rFonts w:ascii="Arial" w:hAnsi="Arial"/>
+          <w:color w:val="202124"/>
+          <w:shd w:val="clear" w:color="auto" w:fill="FFFFFF"/>
+        </w:rPr>
+        <w:t xml:space="preserve"> </w:t>
+      </w:r>
+      <w:proofErr w:type="spellStart"/>
+      <w:r>
+        <w:rPr>
+          <w:rFonts w:ascii="Arial" w:hAnsi="Arial"/>
+          <w:color w:val="202124"/>
+          <w:shd w:val="clear" w:color="auto" w:fill="FFFFFF"/>
+        </w:rPr>
+        <w:t>konuları</w:t>
+      </w:r>
+      <w:proofErr w:type="spellEnd"/>
+      <w:r>
+        <w:rPr>
+          <w:rFonts w:ascii="Arial" w:hAnsi="Arial"/>
+          <w:color w:val="202124"/>
+          <w:shd w:val="clear" w:color="auto" w:fill="FFFFFF"/>
+        </w:rPr>
+        <w:t xml:space="preserve"> </w:t>
+      </w:r>
+      <w:proofErr w:type="spellStart"/>
+      <w:r>
+        <w:rPr>
+          <w:rFonts w:ascii="Arial" w:hAnsi="Arial"/>
+          <w:color w:val="202124"/>
+          <w:shd w:val="clear" w:color="auto" w:fill="FFFFFF"/>
+        </w:rPr>
+        <w:t>çalşmayıp</w:t>
+      </w:r>
+      <w:proofErr w:type="spellEnd"/>
+      <w:r>
+        <w:rPr>
+          <w:rFonts w:ascii="Arial" w:hAnsi="Arial"/>
+          <w:color w:val="202124"/>
+          <w:shd w:val="clear" w:color="auto" w:fill="FFFFFF"/>
+        </w:rPr>
+        <w:t xml:space="preserve"> </w:t>
+      </w:r>
+      <w:proofErr w:type="spellStart"/>
+      <w:r>
+        <w:rPr>
+          <w:rFonts w:ascii="Arial" w:hAnsi="Arial"/>
+          <w:color w:val="202124"/>
+          <w:shd w:val="clear" w:color="auto" w:fill="FFFFFF"/>
+        </w:rPr>
+        <w:t>kafasını</w:t>
+      </w:r>
+      <w:proofErr w:type="spellEnd"/>
+      <w:r>
+        <w:rPr>
+          <w:rFonts w:ascii="Arial" w:hAnsi="Arial"/>
+          <w:color w:val="202124"/>
+          <w:shd w:val="clear" w:color="auto" w:fill="FFFFFF"/>
+        </w:rPr>
+        <w:t xml:space="preserve"> </w:t>
+      </w:r>
+      <w:proofErr w:type="spellStart"/>
+      <w:r>
+        <w:rPr>
+          <w:rFonts w:ascii="Arial" w:hAnsi="Arial"/>
+          <w:color w:val="202124"/>
+          <w:shd w:val="clear" w:color="auto" w:fill="FFFFFF"/>
+        </w:rPr>
+        <w:t>bunlarla</w:t>
+      </w:r>
+      <w:proofErr w:type="spellEnd"/>
+      <w:r>
+        <w:rPr>
+          <w:rFonts w:ascii="Arial" w:hAnsi="Arial"/>
+          <w:color w:val="202124"/>
+          <w:shd w:val="clear" w:color="auto" w:fill="FFFFFF"/>
+        </w:rPr>
+        <w:t xml:space="preserve"> </w:t>
+      </w:r>
+      <w:proofErr w:type="spellStart"/>
+      <w:r>
+        <w:rPr>
+          <w:rFonts w:ascii="Arial" w:hAnsi="Arial"/>
+          <w:color w:val="202124"/>
+          <w:shd w:val="clear" w:color="auto" w:fill="FFFFFF"/>
+        </w:rPr>
+        <w:t>doldurmayanlar</w:t>
+      </w:r>
+      <w:proofErr w:type="spellEnd"/>
+      <w:r>
+        <w:rPr>
+          <w:rFonts w:ascii="Arial" w:hAnsi="Arial"/>
+          <w:color w:val="202124"/>
+          <w:shd w:val="clear" w:color="auto" w:fill="FFFFFF"/>
+        </w:rPr>
+        <w:t xml:space="preserve">(feature removing), </w:t>
+      </w:r>
+      <w:proofErr w:type="spellStart"/>
+      <w:r>
+        <w:rPr>
+          <w:rFonts w:ascii="Arial" w:hAnsi="Arial"/>
+          <w:color w:val="202124"/>
+          <w:shd w:val="clear" w:color="auto" w:fill="FFFFFF"/>
+        </w:rPr>
+        <w:t>yeteri</w:t>
+      </w:r>
+      <w:proofErr w:type="spellEnd"/>
+      <w:r>
+        <w:rPr>
+          <w:rFonts w:ascii="Arial" w:hAnsi="Arial"/>
+          <w:color w:val="202124"/>
+          <w:shd w:val="clear" w:color="auto" w:fill="FFFFFF"/>
+        </w:rPr>
+        <w:t xml:space="preserve"> </w:t>
+      </w:r>
+      <w:proofErr w:type="spellStart"/>
+      <w:r>
+        <w:rPr>
+          <w:rFonts w:ascii="Arial" w:hAnsi="Arial"/>
+          <w:color w:val="202124"/>
+          <w:shd w:val="clear" w:color="auto" w:fill="FFFFFF"/>
+        </w:rPr>
+        <w:t>kadar</w:t>
+      </w:r>
+      <w:proofErr w:type="spellEnd"/>
+      <w:r>
+        <w:rPr>
+          <w:rFonts w:ascii="Arial" w:hAnsi="Arial"/>
+          <w:color w:val="202124"/>
+          <w:shd w:val="clear" w:color="auto" w:fill="FFFFFF"/>
+        </w:rPr>
+        <w:t xml:space="preserve"> </w:t>
+      </w:r>
+      <w:proofErr w:type="spellStart"/>
+      <w:r>
+        <w:rPr>
+          <w:rFonts w:ascii="Arial" w:hAnsi="Arial"/>
+          <w:color w:val="202124"/>
+          <w:shd w:val="clear" w:color="auto" w:fill="FFFFFF"/>
+        </w:rPr>
+        <w:t>çalıştığını</w:t>
+      </w:r>
+      <w:proofErr w:type="spellEnd"/>
+      <w:r>
+        <w:rPr>
+          <w:rFonts w:ascii="Arial" w:hAnsi="Arial"/>
+          <w:color w:val="202124"/>
+          <w:shd w:val="clear" w:color="auto" w:fill="FFFFFF"/>
+        </w:rPr>
+        <w:t xml:space="preserve"> </w:t>
+      </w:r>
+      <w:proofErr w:type="spellStart"/>
+      <w:r>
+        <w:rPr>
+          <w:rFonts w:ascii="Arial" w:hAnsi="Arial"/>
+          <w:color w:val="202124"/>
+          <w:shd w:val="clear" w:color="auto" w:fill="FFFFFF"/>
+        </w:rPr>
+        <w:t>düşünüp</w:t>
+      </w:r>
+      <w:proofErr w:type="spellEnd"/>
+      <w:r>
+        <w:rPr>
+          <w:rFonts w:ascii="Arial" w:hAnsi="Arial"/>
+          <w:color w:val="202124"/>
+          <w:shd w:val="clear" w:color="auto" w:fill="FFFFFF"/>
+        </w:rPr>
+        <w:t xml:space="preserve"> </w:t>
+      </w:r>
+      <w:proofErr w:type="spellStart"/>
+      <w:r>
+        <w:rPr>
+          <w:rFonts w:ascii="Arial" w:hAnsi="Arial"/>
+          <w:color w:val="202124"/>
+          <w:shd w:val="clear" w:color="auto" w:fill="FFFFFF"/>
+        </w:rPr>
+        <w:t>uykusunu</w:t>
+      </w:r>
+      <w:proofErr w:type="spellEnd"/>
+      <w:r>
+        <w:rPr>
+          <w:rFonts w:ascii="Arial" w:hAnsi="Arial"/>
+          <w:color w:val="202124"/>
+          <w:shd w:val="clear" w:color="auto" w:fill="FFFFFF"/>
+        </w:rPr>
+        <w:t xml:space="preserve"> </w:t>
+      </w:r>
+      <w:proofErr w:type="spellStart"/>
+      <w:r>
+        <w:rPr>
+          <w:rFonts w:ascii="Arial" w:hAnsi="Arial"/>
+          <w:color w:val="202124"/>
+          <w:shd w:val="clear" w:color="auto" w:fill="FFFFFF"/>
+        </w:rPr>
+        <w:t>alanlar</w:t>
+      </w:r>
+      <w:proofErr w:type="spellEnd"/>
+      <w:r>
+        <w:rPr>
+          <w:rFonts w:ascii="Arial" w:hAnsi="Arial"/>
+          <w:color w:val="202124"/>
+          <w:shd w:val="clear" w:color="auto" w:fill="FFFFFF"/>
+        </w:rPr>
+        <w:t xml:space="preserve">(early stopping), </w:t>
+      </w:r>
+      <w:proofErr w:type="spellStart"/>
+      <w:r>
+        <w:rPr>
+          <w:rFonts w:ascii="Arial" w:hAnsi="Arial"/>
+          <w:color w:val="202124"/>
+          <w:shd w:val="clear" w:color="auto" w:fill="FFFFFF"/>
+        </w:rPr>
+        <w:t>örneklerin</w:t>
+      </w:r>
+      <w:proofErr w:type="spellEnd"/>
+      <w:r>
+        <w:rPr>
+          <w:rFonts w:ascii="Arial" w:hAnsi="Arial"/>
+          <w:color w:val="202124"/>
+          <w:shd w:val="clear" w:color="auto" w:fill="FFFFFF"/>
+        </w:rPr>
+        <w:t xml:space="preserve"> </w:t>
+      </w:r>
+      <w:proofErr w:type="spellStart"/>
+      <w:r>
+        <w:rPr>
+          <w:rFonts w:ascii="Arial" w:hAnsi="Arial"/>
+          <w:color w:val="202124"/>
+          <w:shd w:val="clear" w:color="auto" w:fill="FFFFFF"/>
+        </w:rPr>
+        <w:t>farklı</w:t>
+      </w:r>
+      <w:proofErr w:type="spellEnd"/>
+      <w:r>
+        <w:rPr>
+          <w:rFonts w:ascii="Arial" w:hAnsi="Arial"/>
+          <w:color w:val="202124"/>
+          <w:shd w:val="clear" w:color="auto" w:fill="FFFFFF"/>
+        </w:rPr>
+        <w:t xml:space="preserve"> </w:t>
+      </w:r>
+      <w:proofErr w:type="spellStart"/>
+      <w:r>
+        <w:rPr>
+          <w:rFonts w:ascii="Arial" w:hAnsi="Arial"/>
+          <w:color w:val="202124"/>
+          <w:shd w:val="clear" w:color="auto" w:fill="FFFFFF"/>
+        </w:rPr>
+        <w:t>çözüm</w:t>
+      </w:r>
+      <w:proofErr w:type="spellEnd"/>
+      <w:r>
+        <w:rPr>
+          <w:rFonts w:ascii="Arial" w:hAnsi="Arial"/>
+          <w:color w:val="202124"/>
+          <w:shd w:val="clear" w:color="auto" w:fill="FFFFFF"/>
+        </w:rPr>
+        <w:t xml:space="preserve"> </w:t>
+      </w:r>
+      <w:proofErr w:type="spellStart"/>
+      <w:r>
+        <w:rPr>
+          <w:rFonts w:ascii="Arial" w:hAnsi="Arial"/>
+          <w:color w:val="202124"/>
+          <w:shd w:val="clear" w:color="auto" w:fill="FFFFFF"/>
+        </w:rPr>
+        <w:t>yöntemlerini</w:t>
+      </w:r>
+      <w:proofErr w:type="spellEnd"/>
+      <w:r>
+        <w:rPr>
+          <w:rFonts w:ascii="Arial" w:hAnsi="Arial"/>
+          <w:color w:val="202124"/>
+          <w:shd w:val="clear" w:color="auto" w:fill="FFFFFF"/>
+        </w:rPr>
+        <w:t xml:space="preserve"> de </w:t>
+      </w:r>
+      <w:proofErr w:type="spellStart"/>
+      <w:r>
+        <w:rPr>
+          <w:rFonts w:ascii="Arial" w:hAnsi="Arial"/>
+          <w:color w:val="202124"/>
+          <w:shd w:val="clear" w:color="auto" w:fill="FFFFFF"/>
+        </w:rPr>
+        <w:t>araştırıp</w:t>
+      </w:r>
+      <w:proofErr w:type="spellEnd"/>
+      <w:r>
+        <w:rPr>
+          <w:rFonts w:ascii="Arial" w:hAnsi="Arial"/>
+          <w:color w:val="202124"/>
+          <w:shd w:val="clear" w:color="auto" w:fill="FFFFFF"/>
+        </w:rPr>
+        <w:t xml:space="preserve"> </w:t>
+      </w:r>
+      <w:proofErr w:type="spellStart"/>
+      <w:r>
+        <w:rPr>
+          <w:rFonts w:ascii="Arial" w:hAnsi="Arial"/>
+          <w:color w:val="202124"/>
+          <w:shd w:val="clear" w:color="auto" w:fill="FFFFFF"/>
+        </w:rPr>
+        <w:t>öğrenmesini</w:t>
+      </w:r>
+      <w:proofErr w:type="spellEnd"/>
+      <w:r>
+        <w:rPr>
+          <w:rFonts w:ascii="Arial" w:hAnsi="Arial"/>
+          <w:color w:val="202124"/>
+          <w:shd w:val="clear" w:color="auto" w:fill="FFFFFF"/>
+        </w:rPr>
+        <w:t xml:space="preserve"> </w:t>
+      </w:r>
+      <w:proofErr w:type="spellStart"/>
+      <w:r>
+        <w:rPr>
+          <w:rFonts w:ascii="Arial" w:hAnsi="Arial"/>
+          <w:color w:val="202124"/>
+          <w:shd w:val="clear" w:color="auto" w:fill="FFFFFF"/>
+        </w:rPr>
+        <w:t>bunlarla</w:t>
+      </w:r>
+      <w:proofErr w:type="spellEnd"/>
+      <w:r>
+        <w:rPr>
+          <w:rFonts w:ascii="Arial" w:hAnsi="Arial"/>
+          <w:color w:val="202124"/>
+          <w:shd w:val="clear" w:color="auto" w:fill="FFFFFF"/>
+        </w:rPr>
+        <w:t xml:space="preserve"> </w:t>
+      </w:r>
+      <w:proofErr w:type="spellStart"/>
+      <w:r>
+        <w:rPr>
+          <w:rFonts w:ascii="Arial" w:hAnsi="Arial"/>
+          <w:color w:val="202124"/>
+          <w:shd w:val="clear" w:color="auto" w:fill="FFFFFF"/>
+        </w:rPr>
+        <w:t>harmanlayanlar</w:t>
+      </w:r>
+      <w:proofErr w:type="spellEnd"/>
+      <w:r>
+        <w:rPr>
+          <w:rFonts w:ascii="Arial" w:hAnsi="Arial"/>
+          <w:color w:val="202124"/>
+          <w:shd w:val="clear" w:color="auto" w:fill="FFFFFF"/>
+        </w:rPr>
+        <w:t>(</w:t>
+      </w:r>
+      <w:proofErr w:type="spellStart"/>
+      <w:r>
+        <w:rPr>
+          <w:rFonts w:ascii="Arial" w:hAnsi="Arial"/>
+          <w:color w:val="202124"/>
+          <w:shd w:val="clear" w:color="auto" w:fill="FFFFFF"/>
+        </w:rPr>
+        <w:t>ensembling</w:t>
+      </w:r>
+      <w:proofErr w:type="spellEnd"/>
+      <w:r>
+        <w:rPr>
+          <w:rFonts w:ascii="Arial" w:hAnsi="Arial"/>
+          <w:color w:val="202124"/>
+          <w:shd w:val="clear" w:color="auto" w:fill="FFFFFF"/>
+        </w:rPr>
+        <w:t xml:space="preserve">), </w:t>
+      </w:r>
+      <w:proofErr w:type="spellStart"/>
+      <w:r>
+        <w:rPr>
+          <w:rFonts w:ascii="Arial" w:hAnsi="Arial"/>
+          <w:color w:val="202124"/>
+          <w:shd w:val="clear" w:color="auto" w:fill="FFFFFF"/>
+        </w:rPr>
+        <w:t>çalışmaya</w:t>
+      </w:r>
+      <w:proofErr w:type="spellEnd"/>
+      <w:r>
+        <w:rPr>
+          <w:rFonts w:ascii="Arial" w:hAnsi="Arial"/>
+          <w:color w:val="202124"/>
+          <w:shd w:val="clear" w:color="auto" w:fill="FFFFFF"/>
+        </w:rPr>
+        <w:t xml:space="preserve"> </w:t>
+      </w:r>
+      <w:proofErr w:type="spellStart"/>
+      <w:r>
+        <w:rPr>
+          <w:rFonts w:ascii="Arial" w:hAnsi="Arial"/>
+          <w:color w:val="202124"/>
+          <w:shd w:val="clear" w:color="auto" w:fill="FFFFFF"/>
+        </w:rPr>
+        <w:t>başlamadan</w:t>
+      </w:r>
+      <w:proofErr w:type="spellEnd"/>
+      <w:r>
+        <w:rPr>
+          <w:rFonts w:ascii="Arial" w:hAnsi="Arial"/>
+          <w:color w:val="202124"/>
+          <w:shd w:val="clear" w:color="auto" w:fill="FFFFFF"/>
+        </w:rPr>
+        <w:t xml:space="preserve"> </w:t>
+      </w:r>
+      <w:proofErr w:type="spellStart"/>
+      <w:r>
+        <w:rPr>
+          <w:rFonts w:ascii="Arial" w:hAnsi="Arial"/>
+          <w:color w:val="202124"/>
+          <w:shd w:val="clear" w:color="auto" w:fill="FFFFFF"/>
+        </w:rPr>
+        <w:t>önemli</w:t>
+      </w:r>
+      <w:proofErr w:type="spellEnd"/>
+      <w:r>
+        <w:rPr>
+          <w:rFonts w:ascii="Arial" w:hAnsi="Arial"/>
+          <w:color w:val="202124"/>
+          <w:shd w:val="clear" w:color="auto" w:fill="FFFFFF"/>
+        </w:rPr>
+        <w:t xml:space="preserve"> </w:t>
+      </w:r>
+      <w:proofErr w:type="spellStart"/>
+      <w:r>
+        <w:rPr>
+          <w:rFonts w:ascii="Arial" w:hAnsi="Arial"/>
+          <w:color w:val="202124"/>
+          <w:shd w:val="clear" w:color="auto" w:fill="FFFFFF"/>
+        </w:rPr>
+        <w:t>konulara</w:t>
+      </w:r>
+      <w:proofErr w:type="spellEnd"/>
+      <w:r>
+        <w:rPr>
+          <w:rFonts w:ascii="Arial" w:hAnsi="Arial"/>
+          <w:color w:val="202124"/>
+          <w:shd w:val="clear" w:color="auto" w:fill="FFFFFF"/>
+        </w:rPr>
+        <w:t xml:space="preserve"> </w:t>
+      </w:r>
+      <w:proofErr w:type="spellStart"/>
+      <w:r>
+        <w:rPr>
+          <w:rFonts w:ascii="Arial" w:hAnsi="Arial"/>
+          <w:color w:val="202124"/>
+          <w:shd w:val="clear" w:color="auto" w:fill="FFFFFF"/>
+        </w:rPr>
+        <w:t>yüksek</w:t>
+      </w:r>
+      <w:proofErr w:type="spellEnd"/>
+      <w:r>
+        <w:rPr>
+          <w:rFonts w:ascii="Arial" w:hAnsi="Arial"/>
+          <w:color w:val="202124"/>
+          <w:shd w:val="clear" w:color="auto" w:fill="FFFFFF"/>
+        </w:rPr>
+        <w:t xml:space="preserve"> </w:t>
+      </w:r>
+      <w:proofErr w:type="spellStart"/>
+      <w:r>
+        <w:rPr>
+          <w:rFonts w:ascii="Arial" w:hAnsi="Arial"/>
+          <w:color w:val="202124"/>
+          <w:shd w:val="clear" w:color="auto" w:fill="FFFFFF"/>
+        </w:rPr>
+        <w:t>önemsiz</w:t>
+      </w:r>
+      <w:proofErr w:type="spellEnd"/>
+      <w:r>
+        <w:rPr>
+          <w:rFonts w:ascii="Arial" w:hAnsi="Arial"/>
+          <w:color w:val="202124"/>
+          <w:shd w:val="clear" w:color="auto" w:fill="FFFFFF"/>
+        </w:rPr>
+        <w:t xml:space="preserve"> </w:t>
+      </w:r>
+      <w:proofErr w:type="spellStart"/>
+      <w:r>
+        <w:rPr>
+          <w:rFonts w:ascii="Arial" w:hAnsi="Arial"/>
+          <w:color w:val="202124"/>
+          <w:shd w:val="clear" w:color="auto" w:fill="FFFFFF"/>
+        </w:rPr>
+        <w:t>konulara</w:t>
+      </w:r>
+      <w:proofErr w:type="spellEnd"/>
+      <w:r>
+        <w:rPr>
+          <w:rFonts w:ascii="Arial" w:hAnsi="Arial"/>
+          <w:color w:val="202124"/>
+          <w:shd w:val="clear" w:color="auto" w:fill="FFFFFF"/>
+        </w:rPr>
+        <w:t xml:space="preserve"> </w:t>
+      </w:r>
+      <w:proofErr w:type="spellStart"/>
+      <w:r>
+        <w:rPr>
+          <w:rFonts w:ascii="Arial" w:hAnsi="Arial"/>
+          <w:color w:val="202124"/>
+          <w:shd w:val="clear" w:color="auto" w:fill="FFFFFF"/>
+        </w:rPr>
+        <w:t>düşük</w:t>
+      </w:r>
+      <w:proofErr w:type="spellEnd"/>
+      <w:r>
+        <w:rPr>
+          <w:rFonts w:ascii="Arial" w:hAnsi="Arial"/>
+          <w:color w:val="202124"/>
+          <w:shd w:val="clear" w:color="auto" w:fill="FFFFFF"/>
+        </w:rPr>
+        <w:t xml:space="preserve"> </w:t>
+      </w:r>
+      <w:proofErr w:type="spellStart"/>
+      <w:r>
+        <w:rPr>
+          <w:rFonts w:ascii="Arial" w:hAnsi="Arial"/>
+          <w:color w:val="202124"/>
+          <w:shd w:val="clear" w:color="auto" w:fill="FFFFFF"/>
+        </w:rPr>
+        <w:t>puan</w:t>
+      </w:r>
+      <w:proofErr w:type="spellEnd"/>
+      <w:r>
+        <w:rPr>
+          <w:rFonts w:ascii="Arial" w:hAnsi="Arial"/>
+          <w:color w:val="202124"/>
+          <w:shd w:val="clear" w:color="auto" w:fill="FFFFFF"/>
+        </w:rPr>
+        <w:t xml:space="preserve"> </w:t>
+      </w:r>
+      <w:proofErr w:type="spellStart"/>
+      <w:r>
+        <w:rPr>
+          <w:rFonts w:ascii="Arial" w:hAnsi="Arial"/>
+          <w:color w:val="202124"/>
+          <w:shd w:val="clear" w:color="auto" w:fill="FFFFFF"/>
+        </w:rPr>
+        <w:t>verip</w:t>
+      </w:r>
+      <w:proofErr w:type="spellEnd"/>
+      <w:r>
+        <w:rPr>
+          <w:rFonts w:ascii="Arial" w:hAnsi="Arial"/>
+          <w:color w:val="202124"/>
+          <w:shd w:val="clear" w:color="auto" w:fill="FFFFFF"/>
+        </w:rPr>
+        <w:t xml:space="preserve"> </w:t>
+      </w:r>
+      <w:proofErr w:type="spellStart"/>
+      <w:r>
+        <w:rPr>
+          <w:rFonts w:ascii="Arial" w:hAnsi="Arial"/>
+          <w:color w:val="202124"/>
+          <w:shd w:val="clear" w:color="auto" w:fill="FFFFFF"/>
+        </w:rPr>
+        <w:t>vaktini</w:t>
+      </w:r>
+      <w:proofErr w:type="spellEnd"/>
+      <w:r>
+        <w:rPr>
+          <w:rFonts w:ascii="Arial" w:hAnsi="Arial"/>
+          <w:color w:val="202124"/>
+          <w:shd w:val="clear" w:color="auto" w:fill="FFFFFF"/>
+        </w:rPr>
+        <w:t xml:space="preserve"> </w:t>
+      </w:r>
+      <w:proofErr w:type="spellStart"/>
+      <w:r>
+        <w:rPr>
+          <w:rFonts w:ascii="Arial" w:hAnsi="Arial"/>
+          <w:color w:val="202124"/>
+          <w:shd w:val="clear" w:color="auto" w:fill="FFFFFF"/>
+        </w:rPr>
+        <w:t>konunun</w:t>
+      </w:r>
+      <w:proofErr w:type="spellEnd"/>
+      <w:r>
+        <w:rPr>
+          <w:rFonts w:ascii="Arial" w:hAnsi="Arial"/>
+          <w:color w:val="202124"/>
+          <w:shd w:val="clear" w:color="auto" w:fill="FFFFFF"/>
+        </w:rPr>
+        <w:t xml:space="preserve"> </w:t>
+      </w:r>
+      <w:proofErr w:type="spellStart"/>
+      <w:r>
+        <w:rPr>
+          <w:rFonts w:ascii="Arial" w:hAnsi="Arial"/>
+          <w:color w:val="202124"/>
+          <w:shd w:val="clear" w:color="auto" w:fill="FFFFFF"/>
+        </w:rPr>
+        <w:t>puanına</w:t>
+      </w:r>
+      <w:proofErr w:type="spellEnd"/>
+      <w:r>
+        <w:rPr>
+          <w:rFonts w:ascii="Arial" w:hAnsi="Arial"/>
+          <w:color w:val="202124"/>
+          <w:shd w:val="clear" w:color="auto" w:fill="FFFFFF"/>
+        </w:rPr>
+        <w:t xml:space="preserve"> </w:t>
+      </w:r>
+      <w:proofErr w:type="spellStart"/>
+      <w:r>
+        <w:rPr>
+          <w:rFonts w:ascii="Arial" w:hAnsi="Arial"/>
+          <w:color w:val="202124"/>
+          <w:shd w:val="clear" w:color="auto" w:fill="FFFFFF"/>
+        </w:rPr>
+        <w:t>göre</w:t>
+      </w:r>
+      <w:proofErr w:type="spellEnd"/>
+      <w:r>
+        <w:rPr>
+          <w:rFonts w:ascii="Arial" w:hAnsi="Arial"/>
+          <w:color w:val="202124"/>
+          <w:shd w:val="clear" w:color="auto" w:fill="FFFFFF"/>
+        </w:rPr>
+        <w:t xml:space="preserve"> </w:t>
+      </w:r>
+      <w:proofErr w:type="spellStart"/>
+      <w:r>
+        <w:rPr>
+          <w:rFonts w:ascii="Arial" w:hAnsi="Arial"/>
+          <w:color w:val="202124"/>
+          <w:shd w:val="clear" w:color="auto" w:fill="FFFFFF"/>
+        </w:rPr>
+        <w:t>harcayanlar</w:t>
+      </w:r>
+      <w:proofErr w:type="spellEnd"/>
+      <w:r>
+        <w:rPr>
+          <w:rFonts w:ascii="Arial" w:hAnsi="Arial"/>
+          <w:color w:val="202124"/>
+          <w:shd w:val="clear" w:color="auto" w:fill="FFFFFF"/>
+        </w:rPr>
+        <w:t xml:space="preserve"> (regularization) </w:t>
+      </w:r>
+      <w:proofErr w:type="spellStart"/>
+      <w:r>
+        <w:rPr>
+          <w:rFonts w:ascii="Arial" w:hAnsi="Arial"/>
+          <w:color w:val="202124"/>
+          <w:shd w:val="clear" w:color="auto" w:fill="FFFFFF"/>
+        </w:rPr>
+        <w:t>daha</w:t>
+      </w:r>
+      <w:proofErr w:type="spellEnd"/>
+      <w:r>
+        <w:rPr>
+          <w:rFonts w:ascii="Arial" w:hAnsi="Arial"/>
+          <w:color w:val="202124"/>
+          <w:shd w:val="clear" w:color="auto" w:fill="FFFFFF"/>
+        </w:rPr>
+        <w:t xml:space="preserve"> </w:t>
+      </w:r>
+      <w:proofErr w:type="spellStart"/>
+      <w:r>
+        <w:rPr>
+          <w:rFonts w:ascii="Arial" w:hAnsi="Arial"/>
+          <w:color w:val="202124"/>
+          <w:shd w:val="clear" w:color="auto" w:fill="FFFFFF"/>
+        </w:rPr>
+        <w:t>önce</w:t>
+      </w:r>
+      <w:proofErr w:type="spellEnd"/>
+      <w:r>
+        <w:rPr>
+          <w:rFonts w:ascii="Arial" w:hAnsi="Arial"/>
+          <w:color w:val="202124"/>
+          <w:shd w:val="clear" w:color="auto" w:fill="FFFFFF"/>
+        </w:rPr>
+        <w:t xml:space="preserve"> </w:t>
+      </w:r>
+      <w:proofErr w:type="spellStart"/>
+      <w:r>
+        <w:rPr>
+          <w:rFonts w:ascii="Arial" w:hAnsi="Arial"/>
+          <w:color w:val="202124"/>
+          <w:shd w:val="clear" w:color="auto" w:fill="FFFFFF"/>
+        </w:rPr>
+        <w:t>karşılaşmadığı</w:t>
+      </w:r>
+      <w:proofErr w:type="spellEnd"/>
+      <w:r>
+        <w:rPr>
+          <w:rFonts w:ascii="Arial" w:hAnsi="Arial"/>
+          <w:color w:val="202124"/>
+          <w:shd w:val="clear" w:color="auto" w:fill="FFFFFF"/>
+        </w:rPr>
+        <w:t xml:space="preserve"> </w:t>
+      </w:r>
+      <w:proofErr w:type="spellStart"/>
+      <w:r>
+        <w:rPr>
+          <w:rFonts w:ascii="Arial" w:hAnsi="Arial"/>
+          <w:color w:val="202124"/>
+          <w:shd w:val="clear" w:color="auto" w:fill="FFFFFF"/>
+        </w:rPr>
+        <w:t>sorular</w:t>
+      </w:r>
+      <w:proofErr w:type="spellEnd"/>
+      <w:r>
+        <w:rPr>
+          <w:rFonts w:ascii="Arial" w:hAnsi="Arial"/>
+          <w:color w:val="202124"/>
+          <w:shd w:val="clear" w:color="auto" w:fill="FFFFFF"/>
+        </w:rPr>
+        <w:t xml:space="preserve"> </w:t>
+      </w:r>
+      <w:proofErr w:type="spellStart"/>
+      <w:r>
+        <w:rPr>
+          <w:rFonts w:ascii="Arial" w:hAnsi="Arial"/>
+          <w:color w:val="202124"/>
+          <w:shd w:val="clear" w:color="auto" w:fill="FFFFFF"/>
+        </w:rPr>
+        <w:t>karşısında</w:t>
+      </w:r>
+      <w:proofErr w:type="spellEnd"/>
+      <w:r>
+        <w:rPr>
+          <w:rFonts w:ascii="Arial" w:hAnsi="Arial"/>
+          <w:color w:val="202124"/>
+          <w:shd w:val="clear" w:color="auto" w:fill="FFFFFF"/>
+        </w:rPr>
+        <w:t xml:space="preserve"> </w:t>
+      </w:r>
+      <w:proofErr w:type="spellStart"/>
+      <w:r>
+        <w:rPr>
+          <w:rFonts w:ascii="Arial" w:hAnsi="Arial"/>
+          <w:color w:val="202124"/>
+          <w:shd w:val="clear" w:color="auto" w:fill="FFFFFF"/>
+        </w:rPr>
+        <w:t>daha</w:t>
+      </w:r>
+      <w:proofErr w:type="spellEnd"/>
+      <w:r>
+        <w:rPr>
+          <w:rFonts w:ascii="Arial" w:hAnsi="Arial"/>
+          <w:color w:val="202124"/>
+          <w:shd w:val="clear" w:color="auto" w:fill="FFFFFF"/>
+        </w:rPr>
+        <w:t xml:space="preserve"> </w:t>
+      </w:r>
+      <w:proofErr w:type="spellStart"/>
+      <w:r>
+        <w:rPr>
+          <w:rFonts w:ascii="Arial" w:hAnsi="Arial"/>
+          <w:color w:val="202124"/>
+          <w:shd w:val="clear" w:color="auto" w:fill="FFFFFF"/>
+        </w:rPr>
+        <w:t>başarılı</w:t>
+      </w:r>
+      <w:proofErr w:type="spellEnd"/>
+      <w:r>
+        <w:rPr>
+          <w:rFonts w:ascii="Arial" w:hAnsi="Arial"/>
+          <w:color w:val="202124"/>
+          <w:shd w:val="clear" w:color="auto" w:fill="FFFFFF"/>
+        </w:rPr>
+        <w:t xml:space="preserve"> </w:t>
+      </w:r>
+      <w:proofErr w:type="spellStart"/>
+      <w:r>
+        <w:rPr>
+          <w:rFonts w:ascii="Arial" w:hAnsi="Arial"/>
+          <w:color w:val="202124"/>
+          <w:shd w:val="clear" w:color="auto" w:fill="FFFFFF"/>
+        </w:rPr>
+        <w:t>sonuçlar</w:t>
+      </w:r>
+      <w:proofErr w:type="spellEnd"/>
+      <w:r>
+        <w:rPr>
+          <w:rFonts w:ascii="Arial" w:hAnsi="Arial"/>
+          <w:color w:val="202124"/>
+          <w:shd w:val="clear" w:color="auto" w:fill="FFFFFF"/>
+        </w:rPr>
+        <w:t xml:space="preserve"> </w:t>
+      </w:r>
+      <w:proofErr w:type="spellStart"/>
+      <w:r>
+        <w:rPr>
+          <w:rFonts w:ascii="Arial" w:hAnsi="Arial"/>
+          <w:color w:val="202124"/>
+          <w:shd w:val="clear" w:color="auto" w:fill="FFFFFF"/>
+        </w:rPr>
+        <w:t>aldı</w:t>
+      </w:r>
+      <w:proofErr w:type="spellEnd"/>
+      <w:r>
+        <w:rPr>
+          <w:rFonts w:ascii="Arial" w:hAnsi="Arial"/>
+          <w:color w:val="202124"/>
+          <w:shd w:val="clear" w:color="auto" w:fill="FFFFFF"/>
+        </w:rPr>
+        <w:t xml:space="preserve">. </w:t>
+      </w:r>
+      <w:proofErr w:type="spellStart"/>
+      <w:r>
+        <w:rPr>
+          <w:rFonts w:ascii="Arial" w:hAnsi="Arial"/>
+          <w:color w:val="202124"/>
+          <w:shd w:val="clear" w:color="auto" w:fill="FFFFFF"/>
+        </w:rPr>
+        <w:t>Diğer</w:t>
+      </w:r>
+      <w:proofErr w:type="spellEnd"/>
+      <w:r>
+        <w:rPr>
+          <w:rFonts w:ascii="Arial" w:hAnsi="Arial"/>
+          <w:color w:val="202124"/>
+          <w:shd w:val="clear" w:color="auto" w:fill="FFFFFF"/>
+        </w:rPr>
+        <w:t xml:space="preserve"> </w:t>
+      </w:r>
+      <w:proofErr w:type="spellStart"/>
+      <w:r>
+        <w:rPr>
+          <w:rFonts w:ascii="Arial" w:hAnsi="Arial"/>
+          <w:color w:val="202124"/>
+          <w:shd w:val="clear" w:color="auto" w:fill="FFFFFF"/>
+        </w:rPr>
+        <w:t>sorunuzda</w:t>
+      </w:r>
+      <w:proofErr w:type="spellEnd"/>
+      <w:r>
+        <w:rPr>
+          <w:rFonts w:ascii="Arial" w:hAnsi="Arial"/>
+          <w:color w:val="202124"/>
+          <w:shd w:val="clear" w:color="auto" w:fill="FFFFFF"/>
+        </w:rPr>
+        <w:t xml:space="preserve"> </w:t>
+      </w:r>
+      <w:proofErr w:type="spellStart"/>
+      <w:r>
+        <w:rPr>
+          <w:rFonts w:ascii="Arial" w:hAnsi="Arial"/>
+          <w:color w:val="202124"/>
+          <w:shd w:val="clear" w:color="auto" w:fill="FFFFFF"/>
+        </w:rPr>
+        <w:t>ise</w:t>
+      </w:r>
+      <w:proofErr w:type="spellEnd"/>
+      <w:r>
+        <w:rPr>
+          <w:rFonts w:ascii="Arial" w:hAnsi="Arial"/>
+          <w:color w:val="202124"/>
+          <w:shd w:val="clear" w:color="auto" w:fill="FFFFFF"/>
+        </w:rPr>
+        <w:t xml:space="preserve"> 4. </w:t>
+      </w:r>
+      <w:proofErr w:type="spellStart"/>
+      <w:r>
+        <w:rPr>
+          <w:rFonts w:ascii="Arial" w:hAnsi="Arial"/>
+          <w:color w:val="202124"/>
+          <w:shd w:val="clear" w:color="auto" w:fill="FFFFFF"/>
+        </w:rPr>
+        <w:t>soruyu</w:t>
+      </w:r>
+      <w:proofErr w:type="spellEnd"/>
+      <w:r>
+        <w:rPr>
+          <w:rFonts w:ascii="Arial" w:hAnsi="Arial"/>
+          <w:color w:val="202124"/>
+          <w:shd w:val="clear" w:color="auto" w:fill="FFFFFF"/>
+        </w:rPr>
+        <w:t xml:space="preserve"> </w:t>
+      </w:r>
+      <w:proofErr w:type="spellStart"/>
+      <w:r>
+        <w:rPr>
+          <w:rFonts w:ascii="Arial" w:hAnsi="Arial"/>
+          <w:color w:val="202124"/>
+          <w:shd w:val="clear" w:color="auto" w:fill="FFFFFF"/>
+        </w:rPr>
+        <w:t>örnek</w:t>
+      </w:r>
+      <w:proofErr w:type="spellEnd"/>
+      <w:r>
+        <w:rPr>
+          <w:rFonts w:ascii="Arial" w:hAnsi="Arial"/>
+          <w:color w:val="202124"/>
+          <w:shd w:val="clear" w:color="auto" w:fill="FFFFFF"/>
+        </w:rPr>
+        <w:t xml:space="preserve"> </w:t>
+      </w:r>
+      <w:proofErr w:type="spellStart"/>
+      <w:r>
+        <w:rPr>
+          <w:rFonts w:ascii="Arial" w:hAnsi="Arial"/>
+          <w:color w:val="202124"/>
+          <w:shd w:val="clear" w:color="auto" w:fill="FFFFFF"/>
+        </w:rPr>
+        <w:t>alalım</w:t>
+      </w:r>
+      <w:proofErr w:type="spellEnd"/>
+      <w:r>
+        <w:rPr>
+          <w:rFonts w:ascii="Arial" w:hAnsi="Arial"/>
+          <w:color w:val="202124"/>
+          <w:shd w:val="clear" w:color="auto" w:fill="FFFFFF"/>
+        </w:rPr>
+        <w:t xml:space="preserve">, </w:t>
+      </w:r>
+      <w:proofErr w:type="spellStart"/>
+      <w:r>
+        <w:rPr>
+          <w:rFonts w:ascii="Arial" w:hAnsi="Arial"/>
+          <w:color w:val="202124"/>
+          <w:shd w:val="clear" w:color="auto" w:fill="FFFFFF"/>
+        </w:rPr>
+        <w:t>ev</w:t>
+      </w:r>
+      <w:proofErr w:type="spellEnd"/>
+      <w:r>
+        <w:rPr>
+          <w:rFonts w:ascii="Arial" w:hAnsi="Arial"/>
+          <w:color w:val="202124"/>
+          <w:shd w:val="clear" w:color="auto" w:fill="FFFFFF"/>
+        </w:rPr>
+        <w:t xml:space="preserve"> </w:t>
+      </w:r>
+      <w:proofErr w:type="spellStart"/>
+      <w:r>
+        <w:rPr>
+          <w:rFonts w:ascii="Arial" w:hAnsi="Arial"/>
+          <w:color w:val="202124"/>
+          <w:shd w:val="clear" w:color="auto" w:fill="FFFFFF"/>
+        </w:rPr>
+        <w:t>fiyatlarını</w:t>
+      </w:r>
+      <w:proofErr w:type="spellEnd"/>
+      <w:r>
+        <w:rPr>
+          <w:rFonts w:ascii="Arial" w:hAnsi="Arial"/>
+          <w:color w:val="202124"/>
+          <w:shd w:val="clear" w:color="auto" w:fill="FFFFFF"/>
+        </w:rPr>
+        <w:t xml:space="preserve"> </w:t>
+      </w:r>
+      <w:proofErr w:type="spellStart"/>
+      <w:r>
+        <w:rPr>
+          <w:rFonts w:ascii="Arial" w:hAnsi="Arial"/>
+          <w:color w:val="202124"/>
+          <w:shd w:val="clear" w:color="auto" w:fill="FFFFFF"/>
+        </w:rPr>
+        <w:t>tahmin</w:t>
+      </w:r>
+      <w:proofErr w:type="spellEnd"/>
+      <w:r>
+        <w:rPr>
+          <w:rFonts w:ascii="Arial" w:hAnsi="Arial"/>
+          <w:color w:val="202124"/>
+          <w:shd w:val="clear" w:color="auto" w:fill="FFFFFF"/>
+        </w:rPr>
+        <w:t xml:space="preserve"> </w:t>
+      </w:r>
+      <w:proofErr w:type="spellStart"/>
+      <w:r>
+        <w:rPr>
+          <w:rFonts w:ascii="Arial" w:hAnsi="Arial"/>
+          <w:color w:val="202124"/>
+          <w:shd w:val="clear" w:color="auto" w:fill="FFFFFF"/>
+        </w:rPr>
+        <w:t>edebilen</w:t>
+      </w:r>
+      <w:proofErr w:type="spellEnd"/>
+      <w:r>
+        <w:rPr>
+          <w:rFonts w:ascii="Arial" w:hAnsi="Arial"/>
+          <w:color w:val="202124"/>
+          <w:shd w:val="clear" w:color="auto" w:fill="FFFFFF"/>
+        </w:rPr>
+        <w:t xml:space="preserve"> </w:t>
+      </w:r>
+      <w:proofErr w:type="spellStart"/>
+      <w:r>
+        <w:rPr>
+          <w:rFonts w:ascii="Arial" w:hAnsi="Arial"/>
+          <w:color w:val="202124"/>
+          <w:shd w:val="clear" w:color="auto" w:fill="FFFFFF"/>
+        </w:rPr>
+        <w:t>bir</w:t>
+      </w:r>
+      <w:proofErr w:type="spellEnd"/>
+      <w:r>
+        <w:rPr>
+          <w:rFonts w:ascii="Arial" w:hAnsi="Arial"/>
+          <w:color w:val="202124"/>
+          <w:shd w:val="clear" w:color="auto" w:fill="FFFFFF"/>
+        </w:rPr>
+        <w:t xml:space="preserve"> </w:t>
+      </w:r>
+      <w:proofErr w:type="spellStart"/>
+      <w:r>
+        <w:rPr>
+          <w:rFonts w:ascii="Arial" w:hAnsi="Arial"/>
+          <w:color w:val="202124"/>
+          <w:shd w:val="clear" w:color="auto" w:fill="FFFFFF"/>
+        </w:rPr>
+        <w:t>algoritma</w:t>
+      </w:r>
+      <w:proofErr w:type="spellEnd"/>
+      <w:r>
+        <w:rPr>
+          <w:rFonts w:ascii="Arial" w:hAnsi="Arial"/>
+          <w:color w:val="202124"/>
+          <w:shd w:val="clear" w:color="auto" w:fill="FFFFFF"/>
+        </w:rPr>
+        <w:t xml:space="preserve"> </w:t>
+      </w:r>
+      <w:proofErr w:type="spellStart"/>
+      <w:r>
+        <w:rPr>
+          <w:rFonts w:ascii="Arial" w:hAnsi="Arial"/>
+          <w:color w:val="202124"/>
+          <w:shd w:val="clear" w:color="auto" w:fill="FFFFFF"/>
+        </w:rPr>
+        <w:t>yazıyoruz</w:t>
+      </w:r>
+      <w:proofErr w:type="spellEnd"/>
+      <w:r>
+        <w:rPr>
+          <w:rFonts w:ascii="Arial" w:hAnsi="Arial"/>
+          <w:color w:val="202124"/>
+          <w:shd w:val="clear" w:color="auto" w:fill="FFFFFF"/>
+        </w:rPr>
+        <w:t xml:space="preserve"> </w:t>
+      </w:r>
+      <w:proofErr w:type="spellStart"/>
+      <w:r>
+        <w:rPr>
+          <w:rFonts w:ascii="Arial" w:hAnsi="Arial"/>
+          <w:color w:val="202124"/>
+          <w:shd w:val="clear" w:color="auto" w:fill="FFFFFF"/>
+        </w:rPr>
+        <w:t>diyelim</w:t>
+      </w:r>
+      <w:proofErr w:type="spellEnd"/>
+      <w:r>
+        <w:rPr>
+          <w:rFonts w:ascii="Arial" w:hAnsi="Arial"/>
+          <w:color w:val="202124"/>
+          <w:shd w:val="clear" w:color="auto" w:fill="FFFFFF"/>
+        </w:rPr>
+        <w:t xml:space="preserve">, </w:t>
+      </w:r>
+      <w:proofErr w:type="spellStart"/>
+      <w:r>
+        <w:rPr>
+          <w:rFonts w:ascii="Arial" w:hAnsi="Arial"/>
+          <w:color w:val="202124"/>
+          <w:shd w:val="clear" w:color="auto" w:fill="FFFFFF"/>
+        </w:rPr>
+        <w:t>önceki</w:t>
+      </w:r>
+      <w:proofErr w:type="spellEnd"/>
+      <w:r>
+        <w:rPr>
+          <w:rFonts w:ascii="Arial" w:hAnsi="Arial"/>
+          <w:color w:val="202124"/>
+          <w:shd w:val="clear" w:color="auto" w:fill="FFFFFF"/>
+        </w:rPr>
+        <w:t xml:space="preserve"> </w:t>
+      </w:r>
+      <w:proofErr w:type="spellStart"/>
+      <w:r>
+        <w:rPr>
+          <w:rFonts w:ascii="Arial" w:hAnsi="Arial"/>
+          <w:color w:val="202124"/>
+          <w:shd w:val="clear" w:color="auto" w:fill="FFFFFF"/>
+        </w:rPr>
+        <w:t>ev</w:t>
+      </w:r>
+      <w:proofErr w:type="spellEnd"/>
+      <w:r>
+        <w:rPr>
+          <w:rFonts w:ascii="Arial" w:hAnsi="Arial"/>
+          <w:color w:val="202124"/>
+          <w:shd w:val="clear" w:color="auto" w:fill="FFFFFF"/>
+        </w:rPr>
+        <w:t xml:space="preserve"> </w:t>
+      </w:r>
+      <w:proofErr w:type="spellStart"/>
+      <w:r>
+        <w:rPr>
+          <w:rFonts w:ascii="Arial" w:hAnsi="Arial"/>
+          <w:color w:val="202124"/>
+          <w:shd w:val="clear" w:color="auto" w:fill="FFFFFF"/>
+        </w:rPr>
+        <w:t>sahibinin</w:t>
+      </w:r>
+      <w:proofErr w:type="spellEnd"/>
+      <w:r>
+        <w:rPr>
+          <w:rFonts w:ascii="Arial" w:hAnsi="Arial"/>
+          <w:color w:val="202124"/>
+          <w:shd w:val="clear" w:color="auto" w:fill="FFFFFF"/>
+        </w:rPr>
+        <w:t xml:space="preserve"> </w:t>
+      </w:r>
+      <w:proofErr w:type="spellStart"/>
+      <w:r>
+        <w:rPr>
+          <w:rFonts w:ascii="Arial" w:hAnsi="Arial"/>
+          <w:color w:val="202124"/>
+          <w:shd w:val="clear" w:color="auto" w:fill="FFFFFF"/>
+        </w:rPr>
+        <w:t>cinsiyetinin</w:t>
+      </w:r>
+      <w:proofErr w:type="spellEnd"/>
+      <w:r>
+        <w:rPr>
+          <w:rFonts w:ascii="Arial" w:hAnsi="Arial"/>
+          <w:color w:val="202124"/>
+          <w:shd w:val="clear" w:color="auto" w:fill="FFFFFF"/>
+        </w:rPr>
+        <w:t xml:space="preserve"> </w:t>
+      </w:r>
+      <w:proofErr w:type="spellStart"/>
+      <w:r>
+        <w:rPr>
+          <w:rFonts w:ascii="Arial" w:hAnsi="Arial"/>
+          <w:color w:val="202124"/>
+          <w:shd w:val="clear" w:color="auto" w:fill="FFFFFF"/>
+        </w:rPr>
+        <w:t>fiyat</w:t>
+      </w:r>
+      <w:proofErr w:type="spellEnd"/>
+      <w:r>
+        <w:rPr>
+          <w:rFonts w:ascii="Arial" w:hAnsi="Arial"/>
+          <w:color w:val="202124"/>
+          <w:shd w:val="clear" w:color="auto" w:fill="FFFFFF"/>
+        </w:rPr>
+        <w:t xml:space="preserve"> </w:t>
+      </w:r>
+      <w:proofErr w:type="spellStart"/>
+      <w:r>
+        <w:rPr>
+          <w:rFonts w:ascii="Arial" w:hAnsi="Arial"/>
+          <w:color w:val="202124"/>
+          <w:shd w:val="clear" w:color="auto" w:fill="FFFFFF"/>
+        </w:rPr>
+        <w:t>ile</w:t>
+      </w:r>
+      <w:proofErr w:type="spellEnd"/>
+      <w:r>
+        <w:rPr>
+          <w:rFonts w:ascii="Arial" w:hAnsi="Arial"/>
+          <w:color w:val="202124"/>
+          <w:shd w:val="clear" w:color="auto" w:fill="FFFFFF"/>
+        </w:rPr>
+        <w:t xml:space="preserve"> </w:t>
+      </w:r>
+      <w:proofErr w:type="spellStart"/>
+      <w:r>
+        <w:rPr>
+          <w:rFonts w:ascii="Arial" w:hAnsi="Arial"/>
+          <w:color w:val="202124"/>
+          <w:shd w:val="clear" w:color="auto" w:fill="FFFFFF"/>
+        </w:rPr>
+        <w:t>alakası</w:t>
+      </w:r>
+      <w:proofErr w:type="spellEnd"/>
+      <w:r>
+        <w:rPr>
+          <w:rFonts w:ascii="Arial" w:hAnsi="Arial"/>
+          <w:color w:val="202124"/>
+          <w:shd w:val="clear" w:color="auto" w:fill="FFFFFF"/>
+        </w:rPr>
+        <w:t xml:space="preserve"> </w:t>
+      </w:r>
+      <w:proofErr w:type="spellStart"/>
+      <w:r>
+        <w:rPr>
+          <w:rFonts w:ascii="Arial" w:hAnsi="Arial"/>
+          <w:color w:val="202124"/>
+          <w:shd w:val="clear" w:color="auto" w:fill="FFFFFF"/>
+        </w:rPr>
+        <w:t>olmadığı</w:t>
+      </w:r>
+      <w:proofErr w:type="spellEnd"/>
+      <w:r>
+        <w:rPr>
+          <w:rFonts w:ascii="Arial" w:hAnsi="Arial"/>
+          <w:color w:val="202124"/>
+          <w:shd w:val="clear" w:color="auto" w:fill="FFFFFF"/>
+        </w:rPr>
+        <w:t xml:space="preserve"> </w:t>
+      </w:r>
+      <w:proofErr w:type="spellStart"/>
+      <w:r>
+        <w:rPr>
+          <w:rFonts w:ascii="Arial" w:hAnsi="Arial"/>
+          <w:color w:val="202124"/>
+          <w:shd w:val="clear" w:color="auto" w:fill="FFFFFF"/>
+        </w:rPr>
+        <w:t>için</w:t>
+      </w:r>
+      <w:proofErr w:type="spellEnd"/>
+      <w:r>
+        <w:rPr>
+          <w:rFonts w:ascii="Arial" w:hAnsi="Arial"/>
+          <w:color w:val="202124"/>
+          <w:shd w:val="clear" w:color="auto" w:fill="FFFFFF"/>
+        </w:rPr>
+        <w:t xml:space="preserve"> </w:t>
+      </w:r>
+      <w:proofErr w:type="spellStart"/>
+      <w:r>
+        <w:rPr>
+          <w:rFonts w:ascii="Arial" w:hAnsi="Arial"/>
+          <w:color w:val="202124"/>
+          <w:shd w:val="clear" w:color="auto" w:fill="FFFFFF"/>
+        </w:rPr>
+        <w:t>bu</w:t>
+      </w:r>
+      <w:proofErr w:type="spellEnd"/>
+      <w:r>
+        <w:rPr>
+          <w:rFonts w:ascii="Arial" w:hAnsi="Arial"/>
+          <w:color w:val="202124"/>
+          <w:shd w:val="clear" w:color="auto" w:fill="FFFFFF"/>
+        </w:rPr>
+        <w:t xml:space="preserve"> </w:t>
+      </w:r>
+      <w:proofErr w:type="spellStart"/>
+      <w:r>
+        <w:rPr>
+          <w:rFonts w:ascii="Arial" w:hAnsi="Arial"/>
+          <w:color w:val="202124"/>
+          <w:shd w:val="clear" w:color="auto" w:fill="FFFFFF"/>
+        </w:rPr>
+        <w:t>özelliği</w:t>
+      </w:r>
+      <w:proofErr w:type="spellEnd"/>
+      <w:r>
+        <w:rPr>
+          <w:rFonts w:ascii="Arial" w:hAnsi="Arial"/>
+          <w:color w:val="202124"/>
+          <w:shd w:val="clear" w:color="auto" w:fill="FFFFFF"/>
+        </w:rPr>
+        <w:t xml:space="preserve"> (feature) </w:t>
+      </w:r>
+      <w:proofErr w:type="spellStart"/>
+      <w:r>
+        <w:rPr>
+          <w:rFonts w:ascii="Arial" w:hAnsi="Arial"/>
+          <w:color w:val="202124"/>
+          <w:shd w:val="clear" w:color="auto" w:fill="FFFFFF"/>
+        </w:rPr>
+        <w:t>kaldırırsak</w:t>
+      </w:r>
+      <w:proofErr w:type="spellEnd"/>
+      <w:r>
+        <w:rPr>
+          <w:rFonts w:ascii="Arial" w:hAnsi="Arial"/>
+          <w:color w:val="202124"/>
+          <w:shd w:val="clear" w:color="auto" w:fill="FFFFFF"/>
+        </w:rPr>
+        <w:t xml:space="preserve"> (</w:t>
+      </w:r>
+      <w:proofErr w:type="spellStart"/>
+      <w:proofErr w:type="gramStart"/>
+      <w:r>
+        <w:rPr>
+          <w:rFonts w:ascii="Arial" w:hAnsi="Arial"/>
+          <w:color w:val="202124"/>
+          <w:shd w:val="clear" w:color="auto" w:fill="FFFFFF"/>
+        </w:rPr>
+        <w:t>bkz:feature</w:t>
+      </w:r>
+      <w:proofErr w:type="spellEnd"/>
+      <w:proofErr w:type="gramEnd"/>
+      <w:r>
+        <w:rPr>
+          <w:rFonts w:ascii="Arial" w:hAnsi="Arial"/>
+          <w:color w:val="202124"/>
+          <w:shd w:val="clear" w:color="auto" w:fill="FFFFFF"/>
+        </w:rPr>
+        <w:t xml:space="preserve"> selection) hem zaman </w:t>
+      </w:r>
+      <w:proofErr w:type="spellStart"/>
+      <w:r>
+        <w:rPr>
+          <w:rFonts w:ascii="Arial" w:hAnsi="Arial"/>
+          <w:color w:val="202124"/>
+          <w:shd w:val="clear" w:color="auto" w:fill="FFFFFF"/>
+        </w:rPr>
+        <w:t>ve</w:t>
+      </w:r>
+      <w:proofErr w:type="spellEnd"/>
+      <w:r>
+        <w:rPr>
+          <w:rFonts w:ascii="Arial" w:hAnsi="Arial"/>
+          <w:color w:val="202124"/>
+          <w:shd w:val="clear" w:color="auto" w:fill="FFFFFF"/>
+        </w:rPr>
+        <w:t xml:space="preserve"> </w:t>
+      </w:r>
+      <w:proofErr w:type="spellStart"/>
+      <w:r>
+        <w:rPr>
+          <w:rFonts w:ascii="Arial" w:hAnsi="Arial"/>
+          <w:color w:val="202124"/>
+          <w:shd w:val="clear" w:color="auto" w:fill="FFFFFF"/>
+        </w:rPr>
+        <w:t>paradan</w:t>
+      </w:r>
+      <w:proofErr w:type="spellEnd"/>
+      <w:r>
+        <w:rPr>
+          <w:rFonts w:ascii="Arial" w:hAnsi="Arial"/>
+          <w:color w:val="202124"/>
+          <w:shd w:val="clear" w:color="auto" w:fill="FFFFFF"/>
+        </w:rPr>
+        <w:t xml:space="preserve"> </w:t>
+      </w:r>
+      <w:proofErr w:type="spellStart"/>
+      <w:r>
+        <w:rPr>
+          <w:rFonts w:ascii="Arial" w:hAnsi="Arial"/>
+          <w:color w:val="202124"/>
+          <w:shd w:val="clear" w:color="auto" w:fill="FFFFFF"/>
+        </w:rPr>
+        <w:t>tasarruf</w:t>
+      </w:r>
+      <w:proofErr w:type="spellEnd"/>
+      <w:r>
+        <w:rPr>
+          <w:rFonts w:ascii="Arial" w:hAnsi="Arial"/>
+          <w:color w:val="202124"/>
+          <w:shd w:val="clear" w:color="auto" w:fill="FFFFFF"/>
+        </w:rPr>
+        <w:t xml:space="preserve"> </w:t>
+      </w:r>
+      <w:proofErr w:type="spellStart"/>
+      <w:r>
+        <w:rPr>
+          <w:rFonts w:ascii="Arial" w:hAnsi="Arial"/>
+          <w:color w:val="202124"/>
+          <w:shd w:val="clear" w:color="auto" w:fill="FFFFFF"/>
+        </w:rPr>
+        <w:t>edip</w:t>
+      </w:r>
+      <w:proofErr w:type="spellEnd"/>
+      <w:r>
+        <w:rPr>
+          <w:rFonts w:ascii="Arial" w:hAnsi="Arial"/>
+          <w:color w:val="202124"/>
+          <w:shd w:val="clear" w:color="auto" w:fill="FFFFFF"/>
+        </w:rPr>
+        <w:t xml:space="preserve"> hem de </w:t>
+      </w:r>
+      <w:proofErr w:type="spellStart"/>
+      <w:r>
+        <w:rPr>
+          <w:rFonts w:ascii="Arial" w:hAnsi="Arial"/>
+          <w:color w:val="202124"/>
+          <w:shd w:val="clear" w:color="auto" w:fill="FFFFFF"/>
+        </w:rPr>
+        <w:t>modeli</w:t>
+      </w:r>
+      <w:proofErr w:type="spellEnd"/>
+      <w:r>
+        <w:rPr>
+          <w:rFonts w:ascii="Arial" w:hAnsi="Arial"/>
+          <w:color w:val="202124"/>
+          <w:shd w:val="clear" w:color="auto" w:fill="FFFFFF"/>
+        </w:rPr>
+        <w:t xml:space="preserve"> </w:t>
+      </w:r>
+      <w:proofErr w:type="spellStart"/>
+      <w:r>
+        <w:rPr>
+          <w:rFonts w:ascii="Arial" w:hAnsi="Arial"/>
+          <w:color w:val="202124"/>
+          <w:shd w:val="clear" w:color="auto" w:fill="FFFFFF"/>
+        </w:rPr>
+        <w:t>kompleks</w:t>
+      </w:r>
+      <w:proofErr w:type="spellEnd"/>
+      <w:r>
+        <w:rPr>
+          <w:rFonts w:ascii="Arial" w:hAnsi="Arial"/>
+          <w:color w:val="202124"/>
+          <w:shd w:val="clear" w:color="auto" w:fill="FFFFFF"/>
+        </w:rPr>
+        <w:t xml:space="preserve"> </w:t>
+      </w:r>
+      <w:proofErr w:type="spellStart"/>
+      <w:r>
+        <w:rPr>
+          <w:rFonts w:ascii="Arial" w:hAnsi="Arial"/>
+          <w:color w:val="202124"/>
+          <w:shd w:val="clear" w:color="auto" w:fill="FFFFFF"/>
+        </w:rPr>
+        <w:t>olmaktan</w:t>
+      </w:r>
+      <w:proofErr w:type="spellEnd"/>
+      <w:r>
+        <w:rPr>
+          <w:rFonts w:ascii="Arial" w:hAnsi="Arial"/>
+          <w:color w:val="202124"/>
+          <w:shd w:val="clear" w:color="auto" w:fill="FFFFFF"/>
+        </w:rPr>
+        <w:t xml:space="preserve"> </w:t>
+      </w:r>
+      <w:proofErr w:type="spellStart"/>
+      <w:r>
+        <w:rPr>
+          <w:rFonts w:ascii="Arial" w:hAnsi="Arial"/>
+          <w:color w:val="202124"/>
+          <w:shd w:val="clear" w:color="auto" w:fill="FFFFFF"/>
+        </w:rPr>
+        <w:t>biraz</w:t>
+      </w:r>
+      <w:proofErr w:type="spellEnd"/>
+      <w:r>
+        <w:rPr>
+          <w:rFonts w:ascii="Arial" w:hAnsi="Arial"/>
+          <w:color w:val="202124"/>
+          <w:shd w:val="clear" w:color="auto" w:fill="FFFFFF"/>
+        </w:rPr>
+        <w:t xml:space="preserve"> </w:t>
+      </w:r>
+      <w:proofErr w:type="spellStart"/>
+      <w:r>
+        <w:rPr>
+          <w:rFonts w:ascii="Arial" w:hAnsi="Arial"/>
+          <w:color w:val="202124"/>
+          <w:shd w:val="clear" w:color="auto" w:fill="FFFFFF"/>
+        </w:rPr>
+        <w:t>uzaklaştırdığımız</w:t>
+      </w:r>
+      <w:proofErr w:type="spellEnd"/>
+      <w:r>
+        <w:rPr>
+          <w:rFonts w:ascii="Arial" w:hAnsi="Arial"/>
+          <w:color w:val="202124"/>
+          <w:shd w:val="clear" w:color="auto" w:fill="FFFFFF"/>
+        </w:rPr>
+        <w:t xml:space="preserve"> </w:t>
+      </w:r>
+      <w:proofErr w:type="spellStart"/>
+      <w:r>
+        <w:rPr>
+          <w:rFonts w:ascii="Arial" w:hAnsi="Arial"/>
+          <w:color w:val="202124"/>
+          <w:shd w:val="clear" w:color="auto" w:fill="FFFFFF"/>
+        </w:rPr>
+        <w:t>için</w:t>
+      </w:r>
+      <w:proofErr w:type="spellEnd"/>
+      <w:r>
+        <w:rPr>
+          <w:rFonts w:ascii="Arial" w:hAnsi="Arial"/>
+          <w:color w:val="202124"/>
+          <w:shd w:val="clear" w:color="auto" w:fill="FFFFFF"/>
+        </w:rPr>
+        <w:t xml:space="preserve"> </w:t>
+      </w:r>
+      <w:proofErr w:type="spellStart"/>
+      <w:r>
+        <w:rPr>
+          <w:rFonts w:ascii="Arial" w:hAnsi="Arial"/>
+          <w:color w:val="202124"/>
+          <w:shd w:val="clear" w:color="auto" w:fill="FFFFFF"/>
+        </w:rPr>
+        <w:t>overfittingden</w:t>
+      </w:r>
+      <w:proofErr w:type="spellEnd"/>
+      <w:r>
+        <w:rPr>
+          <w:rFonts w:ascii="Arial" w:hAnsi="Arial"/>
+          <w:color w:val="202124"/>
+          <w:shd w:val="clear" w:color="auto" w:fill="FFFFFF"/>
+        </w:rPr>
+        <w:t xml:space="preserve"> de </w:t>
+      </w:r>
+      <w:proofErr w:type="spellStart"/>
+      <w:r>
+        <w:rPr>
+          <w:rFonts w:ascii="Arial" w:hAnsi="Arial"/>
+          <w:color w:val="202124"/>
+          <w:shd w:val="clear" w:color="auto" w:fill="FFFFFF"/>
+        </w:rPr>
+        <w:t>uzaklaşmış</w:t>
+      </w:r>
+      <w:proofErr w:type="spellEnd"/>
+      <w:r>
+        <w:rPr>
+          <w:rFonts w:ascii="Arial" w:hAnsi="Arial"/>
+          <w:color w:val="202124"/>
+          <w:shd w:val="clear" w:color="auto" w:fill="FFFFFF"/>
+        </w:rPr>
+        <w:t xml:space="preserve"> </w:t>
+      </w:r>
+      <w:proofErr w:type="spellStart"/>
+      <w:r>
+        <w:rPr>
+          <w:rFonts w:ascii="Arial" w:hAnsi="Arial"/>
+          <w:color w:val="202124"/>
+          <w:shd w:val="clear" w:color="auto" w:fill="FFFFFF"/>
+        </w:rPr>
+        <w:t>olacağız</w:t>
+      </w:r>
+      <w:proofErr w:type="spellEnd"/>
+      <w:r>
+        <w:rPr>
+          <w:rFonts w:ascii="Arial" w:hAnsi="Arial"/>
+          <w:color w:val="202124"/>
+          <w:shd w:val="clear" w:color="auto" w:fill="FFFFFF"/>
+        </w:rPr>
+        <w:t xml:space="preserve">. 1 </w:t>
+      </w:r>
+      <w:proofErr w:type="spellStart"/>
+      <w:r>
+        <w:rPr>
+          <w:rFonts w:ascii="Arial" w:hAnsi="Arial"/>
+          <w:color w:val="202124"/>
+          <w:shd w:val="clear" w:color="auto" w:fill="FFFFFF"/>
+        </w:rPr>
+        <w:t>taşla</w:t>
+      </w:r>
+      <w:proofErr w:type="spellEnd"/>
+      <w:r>
+        <w:rPr>
+          <w:rFonts w:ascii="Arial" w:hAnsi="Arial"/>
+          <w:color w:val="202124"/>
+          <w:shd w:val="clear" w:color="auto" w:fill="FFFFFF"/>
+        </w:rPr>
+        <w:t xml:space="preserve"> 2 </w:t>
+      </w:r>
+      <w:proofErr w:type="spellStart"/>
+      <w:r>
+        <w:rPr>
+          <w:rFonts w:ascii="Arial" w:hAnsi="Arial"/>
+          <w:color w:val="202124"/>
+          <w:shd w:val="clear" w:color="auto" w:fill="FFFFFF"/>
+        </w:rPr>
+        <w:t>kuş</w:t>
+      </w:r>
+      <w:proofErr w:type="spellEnd"/>
+      <w:r>
+        <w:rPr>
+          <w:rFonts w:ascii="Arial" w:hAnsi="Arial"/>
+          <w:color w:val="202124"/>
+          <w:shd w:val="clear" w:color="auto" w:fill="FFFFFF"/>
+        </w:rPr>
+        <w:t xml:space="preserve"> </w:t>
+      </w:r>
+      <w:proofErr w:type="spellStart"/>
+      <w:r>
+        <w:rPr>
+          <w:rFonts w:ascii="Arial" w:hAnsi="Arial"/>
+          <w:color w:val="202124"/>
+          <w:shd w:val="clear" w:color="auto" w:fill="FFFFFF"/>
+        </w:rPr>
+        <w:t>vurmuş</w:t>
+      </w:r>
+      <w:proofErr w:type="spellEnd"/>
+      <w:r>
+        <w:rPr>
+          <w:rFonts w:ascii="Arial" w:hAnsi="Arial"/>
+          <w:color w:val="202124"/>
+          <w:shd w:val="clear" w:color="auto" w:fill="FFFFFF"/>
+        </w:rPr>
+        <w:t xml:space="preserve"> </w:t>
+      </w:r>
+      <w:proofErr w:type="spellStart"/>
+      <w:r>
+        <w:rPr>
+          <w:rFonts w:ascii="Arial" w:hAnsi="Arial"/>
+          <w:color w:val="202124"/>
+          <w:shd w:val="clear" w:color="auto" w:fill="FFFFFF"/>
+        </w:rPr>
+        <w:t>olacağız</w:t>
+      </w:r>
+      <w:proofErr w:type="spellEnd"/>
+      <w:r>
+        <w:rPr>
+          <w:rFonts w:ascii="Arial" w:hAnsi="Arial"/>
+          <w:color w:val="202124"/>
+          <w:shd w:val="clear" w:color="auto" w:fill="FFFFFF"/>
+        </w:rPr>
+        <w:t xml:space="preserve">. </w:t>
+      </w:r>
+      <w:proofErr w:type="spellStart"/>
+      <w:r>
+        <w:rPr>
+          <w:rFonts w:ascii="Arial" w:hAnsi="Arial"/>
+          <w:color w:val="202124"/>
+          <w:shd w:val="clear" w:color="auto" w:fill="FFFFFF"/>
+        </w:rPr>
+        <w:t>Örnekleme</w:t>
+      </w:r>
+      <w:proofErr w:type="spellEnd"/>
+      <w:r>
+        <w:rPr>
+          <w:rFonts w:ascii="Arial" w:hAnsi="Arial"/>
+          <w:color w:val="202124"/>
+          <w:shd w:val="clear" w:color="auto" w:fill="FFFFFF"/>
+        </w:rPr>
+        <w:t xml:space="preserve"> </w:t>
+      </w:r>
+      <w:proofErr w:type="spellStart"/>
+      <w:r>
+        <w:rPr>
+          <w:rFonts w:ascii="Arial" w:hAnsi="Arial"/>
+          <w:color w:val="202124"/>
+          <w:shd w:val="clear" w:color="auto" w:fill="FFFFFF"/>
+        </w:rPr>
+        <w:t>biraz</w:t>
+      </w:r>
+      <w:proofErr w:type="spellEnd"/>
+      <w:r>
+        <w:rPr>
+          <w:rFonts w:ascii="Arial" w:hAnsi="Arial"/>
+          <w:color w:val="202124"/>
+          <w:shd w:val="clear" w:color="auto" w:fill="FFFFFF"/>
+        </w:rPr>
+        <w:t xml:space="preserve"> </w:t>
+      </w:r>
+      <w:proofErr w:type="spellStart"/>
+      <w:r>
+        <w:rPr>
+          <w:rFonts w:ascii="Arial" w:hAnsi="Arial"/>
+          <w:color w:val="202124"/>
+          <w:shd w:val="clear" w:color="auto" w:fill="FFFFFF"/>
+        </w:rPr>
+        <w:t>zorlama</w:t>
+      </w:r>
+      <w:proofErr w:type="spellEnd"/>
+      <w:r>
+        <w:rPr>
+          <w:rFonts w:ascii="Arial" w:hAnsi="Arial"/>
+          <w:color w:val="202124"/>
+          <w:shd w:val="clear" w:color="auto" w:fill="FFFFFF"/>
+        </w:rPr>
+        <w:t xml:space="preserve"> </w:t>
+      </w:r>
+      <w:proofErr w:type="spellStart"/>
+      <w:r>
+        <w:rPr>
+          <w:rFonts w:ascii="Arial" w:hAnsi="Arial"/>
+          <w:color w:val="202124"/>
+          <w:shd w:val="clear" w:color="auto" w:fill="FFFFFF"/>
+        </w:rPr>
+        <w:t>oldu</w:t>
+      </w:r>
+      <w:proofErr w:type="spellEnd"/>
+      <w:r>
+        <w:rPr>
+          <w:rFonts w:ascii="Arial" w:hAnsi="Arial"/>
+          <w:color w:val="202124"/>
+          <w:shd w:val="clear" w:color="auto" w:fill="FFFFFF"/>
+        </w:rPr>
+        <w:t xml:space="preserve">, </w:t>
+      </w:r>
+      <w:proofErr w:type="spellStart"/>
+      <w:r>
+        <w:rPr>
+          <w:rFonts w:ascii="Arial" w:hAnsi="Arial"/>
+          <w:color w:val="202124"/>
+          <w:shd w:val="clear" w:color="auto" w:fill="FFFFFF"/>
+        </w:rPr>
+        <w:t>umarım</w:t>
+      </w:r>
+      <w:proofErr w:type="spellEnd"/>
+      <w:r>
+        <w:rPr>
+          <w:rFonts w:ascii="Arial" w:hAnsi="Arial"/>
+          <w:color w:val="202124"/>
+          <w:shd w:val="clear" w:color="auto" w:fill="FFFFFF"/>
+        </w:rPr>
+        <w:t xml:space="preserve"> </w:t>
+      </w:r>
+      <w:proofErr w:type="spellStart"/>
+      <w:r>
+        <w:rPr>
+          <w:rFonts w:ascii="Arial" w:hAnsi="Arial"/>
+          <w:color w:val="202124"/>
+          <w:shd w:val="clear" w:color="auto" w:fill="FFFFFF"/>
+        </w:rPr>
+        <w:t>faydası</w:t>
+      </w:r>
+      <w:proofErr w:type="spellEnd"/>
+      <w:r>
+        <w:rPr>
+          <w:rFonts w:ascii="Arial" w:hAnsi="Arial"/>
+          <w:color w:val="202124"/>
+          <w:shd w:val="clear" w:color="auto" w:fill="FFFFFF"/>
+        </w:rPr>
+        <w:t xml:space="preserve"> </w:t>
+      </w:r>
+      <w:proofErr w:type="spellStart"/>
+      <w:r>
+        <w:rPr>
+          <w:rFonts w:ascii="Arial" w:hAnsi="Arial"/>
+          <w:color w:val="202124"/>
+          <w:shd w:val="clear" w:color="auto" w:fill="FFFFFF"/>
+        </w:rPr>
+        <w:t>olmuştur</w:t>
+      </w:r>
+      <w:proofErr w:type="spellEnd"/>
+      <w:r>
+        <w:rPr>
+          <w:rFonts w:ascii="Arial" w:hAnsi="Arial"/>
+          <w:color w:val="202124"/>
+          <w:shd w:val="clear" w:color="auto" w:fill="FFFFFF"/>
+        </w:rPr>
+        <w:t>.</w:t>
       </w:r>
     </w:p>
     <w:p>
@@ -4494,42 +8251,42 @@
         <v:path o:extrusionok="f" gradientshapeok="t" o:connecttype="rect"/>
         <o:lock v:ext="edit" aspectratio="t"/>
       </v:shapetype>
-      <v:shape id="_x0000_i1032" type="#_x0000_t75" style="width:7.65pt;height:7.65pt" o:bullet="t">
+      <v:shape id="_x0000_i1135" type="#_x0000_t75" style="width:7.65pt;height:7.65pt" o:bullet="t">
         <v:imagedata r:id="rId1" o:title="Green Ball"/>
       </v:shape>
     </w:pict>
   </w:numPicBullet>
   <w:numPicBullet w:numPicBulletId="1">
     <w:pict>
-      <v:shape id="_x0000_i1033" type="#_x0000_t75" style="width:6.15pt;height:6.15pt" o:bullet="t">
+      <v:shape id="_x0000_i1136" type="#_x0000_t75" style="width:6.15pt;height:6.15pt" o:bullet="t">
         <v:imagedata r:id="rId2" o:title="Stained Glass Ball"/>
       </v:shape>
     </w:pict>
   </w:numPicBullet>
   <w:numPicBullet w:numPicBulletId="2">
     <w:pict>
-      <v:shape id="_x0000_i1034" type="#_x0000_t75" style="width:8.45pt;height:8.45pt" o:bullet="t">
+      <v:shape id="_x0000_i1137" type="#_x0000_t75" style="width:8.45pt;height:8.45pt" o:bullet="t">
         <v:imagedata r:id="rId3" o:title="Green and Black Diamond"/>
       </v:shape>
     </w:pict>
   </w:numPicBullet>
   <w:numPicBullet w:numPicBulletId="3">
     <w:pict>
-      <v:shape id="_x0000_i1035" type="#_x0000_t75" style="width:9.95pt;height:9.2pt" o:bullet="t">
+      <v:shape id="_x0000_i1138" type="#_x0000_t75" style="width:9.95pt;height:9.2pt" o:bullet="t">
         <v:imagedata r:id="rId4" o:title="Pebble"/>
       </v:shape>
     </w:pict>
   </w:numPicBullet>
   <w:numPicBullet w:numPicBulletId="4">
     <w:pict>
-      <v:shape id="_x0000_i1036" type="#_x0000_t75" style="width:6.15pt;height:5.35pt" o:bullet="t">
+      <v:shape id="_x0000_i1139" type="#_x0000_t75" style="width:6.15pt;height:5.35pt" o:bullet="t">
         <v:imagedata r:id="rId5" o:title="Black Dash"/>
       </v:shape>
     </w:pict>
   </w:numPicBullet>
   <w:numPicBullet w:numPicBulletId="5">
     <w:pict>
-      <v:shape id="_x0000_i1037" type="#_x0000_t75" style="width:8.45pt;height:8.45pt" o:bullet="t">
+      <v:shape id="_x0000_i1140" type="#_x0000_t75" style="width:8.45pt;height:8.45pt" o:bullet="t">
         <v:imagedata r:id="rId6" o:title="3D Diamond"/>
       </v:shape>
     </w:pict>
@@ -6438,7 +10195,7 @@
   <w:abstractNum w:abstractNumId="16" w15:restartNumberingAfterBreak="0">
     <w:nsid w:val="347703D8"/>
     <w:multiLevelType w:val="hybridMultilevel"/>
-    <w:tmpl w:val="9E20CBB4"/>
+    <w:tmpl w:val="E8965A22"/>
     <w:lvl w:ilvl="0" w:tplc="7A92C3C0">
       <w:start w:val="1"/>
       <w:numFmt w:val="bullet"/>

--- a/ML_Crash_Course_Notes.docx
+++ b/ML_Crash_Course_Notes.docx
@@ -3935,7 +3935,24 @@
           <w:rFonts w:ascii="Arial" w:hAnsi="Arial" w:cs="Arial"/>
           <w:color w:val="202124"/>
         </w:rPr>
-        <w:t>A feature cross is a synthetic feature that encodes nonlinearity in the feature space by multiplying two or more input features together. (The term cross</w:t>
+        <w:t>A </w:t>
+      </w:r>
+      <w:r>
+        <w:rPr>
+          <w:rFonts w:ascii="Arial" w:hAnsi="Arial" w:cs="Arial"/>
+          <w:b/>
+          <w:bCs/>
+          <w:color w:val="01579B"/>
+          <w:shd w:val="clear" w:color="auto" w:fill="E1F5FE"/>
+        </w:rPr>
+        <w:t>feature cross</w:t>
+      </w:r>
+      <w:r>
+        <w:rPr>
+          <w:rFonts w:ascii="Arial" w:hAnsi="Arial" w:cs="Arial"/>
+          <w:color w:val="202124"/>
+        </w:rPr>
+        <w:t> is a synthetic feature that encodes nonlinearity in the feature space by multiplying two or more input features together. (The term cross</w:t>
       </w:r>
       <w:r>
         <w:rPr>
@@ -4223,15 +4240,6 @@
         </w:rPr>
         <w:t>We treat this newly minted feature cross just like any other feature. The linear formula becomes:</w:t>
       </w:r>
-    </w:p>
-    <w:p>
-      <w:pPr>
-        <w:pStyle w:val="ListParagraph"/>
-        <w:rPr>
-          <w:rFonts w:eastAsiaTheme="minorEastAsia"/>
-          <w:i/>
-        </w:rPr>
-      </w:pPr>
     </w:p>
     <w:p>
       <w:pPr>
@@ -4657,16 +4665,67 @@
     </w:p>
     <w:p>
       <w:pPr>
-        <w:pStyle w:val="ListParagraph"/>
-        <w:spacing w:line="276" w:lineRule="auto"/>
-        <w:rPr>
-          <w:rFonts w:ascii="Arial" w:hAnsi="Arial" w:cs="Arial"/>
+        <w:rPr>
+          <w:rFonts w:ascii="Arial" w:eastAsiaTheme="minorHAnsi" w:hAnsi="Arial" w:cs="Arial"/>
+          <w:color w:val="202124"/>
+        </w:rPr>
+      </w:pPr>
+    </w:p>
+    <w:p>
+      <w:pPr>
+        <w:ind w:firstLine="720"/>
+        <w:rPr>
+          <w:rFonts w:ascii="Arial" w:eastAsiaTheme="minorHAnsi" w:hAnsi="Arial" w:cs="Arial"/>
+          <w:color w:val="202124"/>
+        </w:rPr>
+      </w:pPr>
+      <w:r>
+        <w:rPr>
+          <w:rFonts w:ascii="Arial" w:eastAsiaTheme="minorHAnsi" w:hAnsi="Arial" w:cs="Arial"/>
           <w:b/>
           <w:bCs/>
           <w:color w:val="01579B"/>
           <w:shd w:val="clear" w:color="auto" w:fill="E1F5FE"/>
         </w:rPr>
-      </w:pPr>
+        <w:t>Note:</w:t>
+      </w:r>
+      <w:r>
+        <w:rPr>
+          <w:rFonts w:ascii="Arial" w:eastAsiaTheme="minorHAnsi" w:hAnsi="Arial" w:cs="Arial"/>
+          <w:color w:val="202124"/>
+        </w:rPr>
+        <w:t xml:space="preserve"> </w:t>
+      </w:r>
+      <w:r>
+        <w:rPr>
+          <w:rFonts w:ascii="Arial" w:eastAsiaTheme="minorHAnsi" w:hAnsi="Arial" w:cs="Arial"/>
+          <w:color w:val="202124"/>
+        </w:rPr>
+        <w:t xml:space="preserve">You can create </w:t>
+      </w:r>
+      <w:r>
+        <w:rPr>
+          <w:rFonts w:ascii="Arial" w:eastAsiaTheme="minorHAnsi" w:hAnsi="Arial" w:cs="Arial"/>
+          <w:color w:val="202124"/>
+        </w:rPr>
+        <w:t>a feature cross formed by squaring a single feature.</w:t>
+      </w:r>
+    </w:p>
+    <w:p>
+      <w:pPr>
+        <w:spacing w:line="276" w:lineRule="auto"/>
+        <w:rPr>
+          <w:rFonts w:ascii="Arial" w:eastAsiaTheme="minorHAnsi" w:hAnsi="Arial" w:cs="Arial"/>
+          <w:color w:val="202124"/>
+        </w:rPr>
+      </w:pPr>
+      <w:r>
+        <w:rPr>
+          <w:rFonts w:ascii="Arial" w:eastAsiaTheme="minorHAnsi" w:hAnsi="Arial" w:cs="Arial"/>
+          <w:color w:val="202124"/>
+        </w:rPr>
+        <w:t xml:space="preserve"> </w:t>
+      </w:r>
     </w:p>
     <w:p>
       <w:pPr>
@@ -4694,6 +4753,11 @@
     </w:p>
     <w:p>
       <w:pPr>
+        <w:pStyle w:val="ListParagraph"/>
+        <w:numPr>
+          <w:ilvl w:val="0"/>
+          <w:numId w:val="17"/>
+        </w:numPr>
         <w:spacing w:line="276" w:lineRule="auto"/>
         <w:rPr>
           <w:rFonts w:ascii="Arial" w:hAnsi="Arial" w:cs="Arial"/>
@@ -4703,10 +4767,7 @@
           <w:shd w:val="clear" w:color="auto" w:fill="E1F5FE"/>
         </w:rPr>
       </w:pPr>
-    </w:p>
-    <w:p>
-      <w:pPr>
-        <w:spacing w:line="276" w:lineRule="auto"/>
+      <w:r>
         <w:rPr>
           <w:rFonts w:ascii="Arial" w:hAnsi="Arial" w:cs="Arial"/>
           <w:b/>
@@ -4714,7 +4775,65 @@
           <w:color w:val="01579B"/>
           <w:shd w:val="clear" w:color="auto" w:fill="E1F5FE"/>
         </w:rPr>
-      </w:pPr>
+        <w:lastRenderedPageBreak/>
+        <w:t>Cross Product:</w:t>
+      </w:r>
+    </w:p>
+    <w:p>
+      <w:pPr>
+        <w:spacing w:line="276" w:lineRule="auto"/>
+        <w:rPr>
+          <w:rFonts w:ascii="Arial" w:hAnsi="Arial" w:cs="Arial"/>
+          <w:b/>
+          <w:bCs/>
+          <w:color w:val="01579B"/>
+          <w:shd w:val="clear" w:color="auto" w:fill="E1F5FE"/>
+        </w:rPr>
+      </w:pPr>
+      <w:r>
+        <w:rPr>
+          <w:rFonts w:ascii="Arial" w:hAnsi="Arial" w:cs="Arial"/>
+          <w:b/>
+          <w:bCs/>
+          <w:color w:val="01579B"/>
+          <w:shd w:val="clear" w:color="auto" w:fill="E1F5FE"/>
+        </w:rPr>
+        <w:drawing>
+          <wp:inline distT="0" distB="0" distL="0" distR="0" wp14:anchorId="224E7828" wp14:editId="520F8DB0">
+            <wp:extent cx="5943600" cy="3267710"/>
+            <wp:effectExtent l="0" t="0" r="0" b="0"/>
+            <wp:docPr id="11" name="Picture 11" descr="A close up of text on a white background&#10;&#10;Description automatically generated"/>
+            <wp:cNvGraphicFramePr>
+              <a:graphicFrameLocks xmlns:a="http://schemas.openxmlformats.org/drawingml/2006/main" noChangeAspect="1"/>
+            </wp:cNvGraphicFramePr>
+            <a:graphic xmlns:a="http://schemas.openxmlformats.org/drawingml/2006/main">
+              <a:graphicData uri="http://schemas.openxmlformats.org/drawingml/2006/picture">
+                <pic:pic xmlns:pic="http://schemas.openxmlformats.org/drawingml/2006/picture">
+                  <pic:nvPicPr>
+                    <pic:cNvPr id="1" name=""/>
+                    <pic:cNvPicPr/>
+                  </pic:nvPicPr>
+                  <pic:blipFill>
+                    <a:blip r:embed="rId17"/>
+                    <a:stretch>
+                      <a:fillRect/>
+                    </a:stretch>
+                  </pic:blipFill>
+                  <pic:spPr>
+                    <a:xfrm>
+                      <a:off x="0" y="0"/>
+                      <a:ext cx="5943600" cy="3267710"/>
+                    </a:xfrm>
+                    <a:prstGeom prst="rect">
+                      <a:avLst/>
+                    </a:prstGeom>
+                  </pic:spPr>
+                </pic:pic>
+              </a:graphicData>
+            </a:graphic>
+          </wp:inline>
+        </w:drawing>
+      </w:r>
     </w:p>
     <w:p>
       <w:pPr>
@@ -8251,42 +8370,42 @@
         <v:path o:extrusionok="f" gradientshapeok="t" o:connecttype="rect"/>
         <o:lock v:ext="edit" aspectratio="t"/>
       </v:shapetype>
-      <v:shape id="_x0000_i1135" type="#_x0000_t75" style="width:7.65pt;height:7.65pt" o:bullet="t">
+      <v:shape id="_x0000_i1201" type="#_x0000_t75" style="width:7.65pt;height:7.65pt" o:bullet="t">
         <v:imagedata r:id="rId1" o:title="Green Ball"/>
       </v:shape>
     </w:pict>
   </w:numPicBullet>
   <w:numPicBullet w:numPicBulletId="1">
     <w:pict>
-      <v:shape id="_x0000_i1136" type="#_x0000_t75" style="width:6.15pt;height:6.15pt" o:bullet="t">
+      <v:shape id="_x0000_i1202" type="#_x0000_t75" style="width:6.15pt;height:6.15pt" o:bullet="t">
         <v:imagedata r:id="rId2" o:title="Stained Glass Ball"/>
       </v:shape>
     </w:pict>
   </w:numPicBullet>
   <w:numPicBullet w:numPicBulletId="2">
     <w:pict>
-      <v:shape id="_x0000_i1137" type="#_x0000_t75" style="width:8.45pt;height:8.45pt" o:bullet="t">
+      <v:shape id="_x0000_i1203" type="#_x0000_t75" style="width:8.45pt;height:8.45pt" o:bullet="t">
         <v:imagedata r:id="rId3" o:title="Green and Black Diamond"/>
       </v:shape>
     </w:pict>
   </w:numPicBullet>
   <w:numPicBullet w:numPicBulletId="3">
     <w:pict>
-      <v:shape id="_x0000_i1138" type="#_x0000_t75" style="width:9.95pt;height:9.2pt" o:bullet="t">
+      <v:shape id="_x0000_i1204" type="#_x0000_t75" style="width:9.95pt;height:9.2pt" o:bullet="t">
         <v:imagedata r:id="rId4" o:title="Pebble"/>
       </v:shape>
     </w:pict>
   </w:numPicBullet>
   <w:numPicBullet w:numPicBulletId="4">
     <w:pict>
-      <v:shape id="_x0000_i1139" type="#_x0000_t75" style="width:6.15pt;height:5.35pt" o:bullet="t">
+      <v:shape id="_x0000_i1205" type="#_x0000_t75" style="width:6.15pt;height:5.35pt" o:bullet="t">
         <v:imagedata r:id="rId5" o:title="Black Dash"/>
       </v:shape>
     </w:pict>
   </w:numPicBullet>
   <w:numPicBullet w:numPicBulletId="5">
     <w:pict>
-      <v:shape id="_x0000_i1140" type="#_x0000_t75" style="width:8.45pt;height:8.45pt" o:bullet="t">
+      <v:shape id="_x0000_i1206" type="#_x0000_t75" style="width:8.45pt;height:8.45pt" o:bullet="t">
         <v:imagedata r:id="rId6" o:title="3D Diamond"/>
       </v:shape>
     </w:pict>
@@ -9620,7 +9739,7 @@
   <w:abstractNum w:abstractNumId="11" w15:restartNumberingAfterBreak="0">
     <w:nsid w:val="1E402BA7"/>
     <w:multiLevelType w:val="hybridMultilevel"/>
-    <w:tmpl w:val="D36EBDC0"/>
+    <w:tmpl w:val="5DA04382"/>
     <w:lvl w:ilvl="0" w:tplc="3246F74A">
       <w:start w:val="1"/>
       <w:numFmt w:val="bullet"/>
@@ -10195,7 +10314,7 @@
   <w:abstractNum w:abstractNumId="16" w15:restartNumberingAfterBreak="0">
     <w:nsid w:val="347703D8"/>
     <w:multiLevelType w:val="hybridMultilevel"/>
-    <w:tmpl w:val="E8965A22"/>
+    <w:tmpl w:val="5C42DF6C"/>
     <w:lvl w:ilvl="0" w:tplc="7A92C3C0">
       <w:start w:val="1"/>
       <w:numFmt w:val="bullet"/>

--- a/ML_Crash_Course_Notes.docx
+++ b/ML_Crash_Course_Notes.docx
@@ -114,7 +114,7 @@
         <w:pStyle w:val="ListParagraph"/>
         <w:numPr>
           <w:ilvl w:val="0"/>
-          <w:numId w:val="24"/>
+          <w:numId w:val="6"/>
         </w:numPr>
         <w:spacing w:line="276" w:lineRule="auto"/>
         <w:rPr>
@@ -169,7 +169,7 @@
         <w:pStyle w:val="ListParagraph"/>
         <w:numPr>
           <w:ilvl w:val="0"/>
-          <w:numId w:val="24"/>
+          <w:numId w:val="6"/>
         </w:numPr>
         <w:spacing w:line="276" w:lineRule="auto"/>
         <w:rPr>
@@ -190,7 +190,7 @@
         <w:pStyle w:val="ListParagraph"/>
         <w:numPr>
           <w:ilvl w:val="1"/>
-          <w:numId w:val="24"/>
+          <w:numId w:val="6"/>
         </w:numPr>
         <w:spacing w:line="276" w:lineRule="auto"/>
         <w:rPr>
@@ -242,7 +242,7 @@
         <w:pStyle w:val="ListParagraph"/>
         <w:numPr>
           <w:ilvl w:val="0"/>
-          <w:numId w:val="24"/>
+          <w:numId w:val="6"/>
         </w:numPr>
         <w:rPr>
           <w:rFonts w:ascii="Arial" w:eastAsia="Times New Roman" w:hAnsi="Arial" w:cs="Arial"/>
@@ -269,7 +269,7 @@
         <w:pStyle w:val="ListParagraph"/>
         <w:numPr>
           <w:ilvl w:val="0"/>
-          <w:numId w:val="24"/>
+          <w:numId w:val="6"/>
         </w:numPr>
         <w:spacing w:line="276" w:lineRule="auto"/>
         <w:rPr>
@@ -371,7 +371,7 @@
         <w:pStyle w:val="ListParagraph"/>
         <w:numPr>
           <w:ilvl w:val="0"/>
-          <w:numId w:val="25"/>
+          <w:numId w:val="7"/>
         </w:numPr>
         <w:spacing w:line="276" w:lineRule="auto"/>
         <w:rPr>
@@ -490,7 +490,7 @@
         <w:pStyle w:val="ListParagraph"/>
         <w:numPr>
           <w:ilvl w:val="0"/>
-          <w:numId w:val="26"/>
+          <w:numId w:val="8"/>
         </w:numPr>
         <w:spacing w:line="276" w:lineRule="auto"/>
         <w:rPr>
@@ -541,7 +541,7 @@
         <w:pStyle w:val="ListParagraph"/>
         <w:numPr>
           <w:ilvl w:val="0"/>
-          <w:numId w:val="26"/>
+          <w:numId w:val="8"/>
         </w:numPr>
         <w:spacing w:line="276" w:lineRule="auto"/>
         <w:rPr>
@@ -598,7 +598,7 @@
         <w:pStyle w:val="ListParagraph"/>
         <w:numPr>
           <w:ilvl w:val="1"/>
-          <w:numId w:val="27"/>
+          <w:numId w:val="9"/>
         </w:numPr>
         <w:spacing w:line="276" w:lineRule="auto"/>
         <w:rPr>
@@ -621,7 +621,7 @@
         <w:pStyle w:val="ListParagraph"/>
         <w:numPr>
           <w:ilvl w:val="1"/>
-          <w:numId w:val="27"/>
+          <w:numId w:val="9"/>
         </w:numPr>
         <w:spacing w:line="276" w:lineRule="auto"/>
         <w:rPr>
@@ -644,7 +644,7 @@
         <w:pStyle w:val="ListParagraph"/>
         <w:numPr>
           <w:ilvl w:val="1"/>
-          <w:numId w:val="27"/>
+          <w:numId w:val="9"/>
         </w:numPr>
         <w:spacing w:line="276" w:lineRule="auto"/>
         <w:rPr>
@@ -696,7 +696,7 @@
         <w:pStyle w:val="ListParagraph"/>
         <w:numPr>
           <w:ilvl w:val="0"/>
-          <w:numId w:val="28"/>
+          <w:numId w:val="10"/>
         </w:numPr>
         <w:spacing w:line="276" w:lineRule="auto"/>
         <w:rPr>
@@ -740,7 +740,7 @@
         <w:pStyle w:val="ListParagraph"/>
         <w:numPr>
           <w:ilvl w:val="0"/>
-          <w:numId w:val="28"/>
+          <w:numId w:val="10"/>
         </w:numPr>
         <w:spacing w:line="276" w:lineRule="auto"/>
         <w:rPr>
@@ -796,7 +796,7 @@
         <w:pStyle w:val="ListParagraph"/>
         <w:numPr>
           <w:ilvl w:val="0"/>
-          <w:numId w:val="28"/>
+          <w:numId w:val="10"/>
         </w:numPr>
         <w:spacing w:line="276" w:lineRule="auto"/>
         <w:rPr>
@@ -847,7 +847,7 @@
         <w:pStyle w:val="ListParagraph"/>
         <w:numPr>
           <w:ilvl w:val="0"/>
-          <w:numId w:val="28"/>
+          <w:numId w:val="10"/>
         </w:numPr>
         <w:rPr>
           <w:rFonts w:ascii="Times New Roman" w:eastAsia="Times New Roman" w:hAnsi="Times New Roman" w:cs="Times New Roman"/>
@@ -895,7 +895,7 @@
         <w:pStyle w:val="ListParagraph"/>
         <w:numPr>
           <w:ilvl w:val="0"/>
-          <w:numId w:val="28"/>
+          <w:numId w:val="10"/>
         </w:numPr>
         <w:spacing w:line="276" w:lineRule="auto"/>
         <w:rPr>
@@ -939,7 +939,7 @@
         <w:pStyle w:val="ListParagraph"/>
         <w:numPr>
           <w:ilvl w:val="0"/>
-          <w:numId w:val="28"/>
+          <w:numId w:val="10"/>
         </w:numPr>
         <w:rPr>
           <w:rFonts w:ascii="Times New Roman" w:eastAsia="Times New Roman" w:hAnsi="Times New Roman" w:cs="Times New Roman"/>
@@ -978,7 +978,7 @@
         <w:pStyle w:val="ListParagraph"/>
         <w:numPr>
           <w:ilvl w:val="0"/>
-          <w:numId w:val="28"/>
+          <w:numId w:val="10"/>
         </w:numPr>
         <w:spacing w:line="276" w:lineRule="auto"/>
         <w:rPr>
@@ -1009,7 +1009,7 @@
         <w:pStyle w:val="ListParagraph"/>
         <w:numPr>
           <w:ilvl w:val="0"/>
-          <w:numId w:val="29"/>
+          <w:numId w:val="11"/>
         </w:numPr>
         <w:spacing w:line="276" w:lineRule="auto"/>
         <w:rPr>
@@ -1181,7 +1181,7 @@
         <w:pStyle w:val="ListParagraph"/>
         <w:numPr>
           <w:ilvl w:val="0"/>
-          <w:numId w:val="30"/>
+          <w:numId w:val="12"/>
         </w:numPr>
         <w:spacing w:line="276" w:lineRule="auto"/>
         <w:rPr>
@@ -1246,7 +1246,7 @@
         <w:pStyle w:val="ListParagraph"/>
         <w:numPr>
           <w:ilvl w:val="0"/>
-          <w:numId w:val="30"/>
+          <w:numId w:val="12"/>
         </w:numPr>
         <w:spacing w:line="276" w:lineRule="auto"/>
         <w:rPr>
@@ -1285,7 +1285,7 @@
         <w:pStyle w:val="ListParagraph"/>
         <w:numPr>
           <w:ilvl w:val="0"/>
-          <w:numId w:val="30"/>
+          <w:numId w:val="12"/>
         </w:numPr>
         <w:spacing w:line="276" w:lineRule="auto"/>
         <w:rPr>
@@ -1529,7 +1529,7 @@
         <w:pStyle w:val="ListParagraph"/>
         <w:numPr>
           <w:ilvl w:val="0"/>
-          <w:numId w:val="30"/>
+          <w:numId w:val="12"/>
         </w:numPr>
       </w:pPr>
       <w:r>
@@ -1635,7 +1635,7 @@
         <w:pStyle w:val="ListParagraph"/>
         <w:numPr>
           <w:ilvl w:val="0"/>
-          <w:numId w:val="31"/>
+          <w:numId w:val="13"/>
         </w:numPr>
       </w:pPr>
       <w:r>
@@ -1698,7 +1698,7 @@
         <w:pStyle w:val="ListParagraph"/>
         <w:numPr>
           <w:ilvl w:val="0"/>
-          <w:numId w:val="31"/>
+          <w:numId w:val="13"/>
         </w:numPr>
         <w:rPr>
           <w:rFonts w:ascii="Arial" w:eastAsia="Times New Roman" w:hAnsi="Arial" w:cs="Times New Roman"/>
@@ -1766,7 +1766,7 @@
         <w:pStyle w:val="ListParagraph"/>
         <w:numPr>
           <w:ilvl w:val="0"/>
-          <w:numId w:val="32"/>
+          <w:numId w:val="14"/>
         </w:numPr>
         <w:spacing w:line="276" w:lineRule="auto"/>
         <w:rPr>
@@ -1811,7 +1811,7 @@
         <w:pStyle w:val="ListParagraph"/>
         <w:numPr>
           <w:ilvl w:val="0"/>
-          <w:numId w:val="32"/>
+          <w:numId w:val="14"/>
         </w:numPr>
         <w:spacing w:line="276" w:lineRule="auto"/>
         <w:rPr>
@@ -1896,7 +1896,7 @@
         <w:pStyle w:val="ListParagraph"/>
         <w:numPr>
           <w:ilvl w:val="0"/>
-          <w:numId w:val="32"/>
+          <w:numId w:val="14"/>
         </w:numPr>
         <w:spacing w:line="276" w:lineRule="auto"/>
         <w:rPr>
@@ -1966,7 +1966,7 @@
         <w:pStyle w:val="ListParagraph"/>
         <w:numPr>
           <w:ilvl w:val="0"/>
-          <w:numId w:val="9"/>
+          <w:numId w:val="3"/>
         </w:numPr>
         <w:spacing w:line="276" w:lineRule="auto"/>
         <w:rPr>
@@ -2004,7 +2004,7 @@
         <w:pStyle w:val="ListParagraph"/>
         <w:numPr>
           <w:ilvl w:val="0"/>
-          <w:numId w:val="36"/>
+          <w:numId w:val="16"/>
         </w:numPr>
         <w:spacing w:line="276" w:lineRule="auto"/>
         <w:rPr>
@@ -2036,7 +2036,7 @@
         <w:pStyle w:val="ListParagraph"/>
         <w:numPr>
           <w:ilvl w:val="1"/>
-          <w:numId w:val="34"/>
+          <w:numId w:val="15"/>
         </w:numPr>
       </w:pPr>
       <w:r>
@@ -2065,7 +2065,7 @@
         <w:pStyle w:val="ListParagraph"/>
         <w:numPr>
           <w:ilvl w:val="0"/>
-          <w:numId w:val="9"/>
+          <w:numId w:val="3"/>
         </w:numPr>
         <w:spacing w:line="276" w:lineRule="auto"/>
         <w:rPr>
@@ -2112,7 +2112,7 @@
         <w:pStyle w:val="ListParagraph"/>
         <w:numPr>
           <w:ilvl w:val="1"/>
-          <w:numId w:val="9"/>
+          <w:numId w:val="3"/>
         </w:numPr>
       </w:pPr>
       <w:r>
@@ -2162,7 +2162,7 @@
         <w:pStyle w:val="ListParagraph"/>
         <w:numPr>
           <w:ilvl w:val="0"/>
-          <w:numId w:val="37"/>
+          <w:numId w:val="17"/>
         </w:numPr>
         <w:spacing w:line="276" w:lineRule="auto"/>
         <w:rPr>
@@ -2197,7 +2197,7 @@
         <w:pStyle w:val="ListParagraph"/>
         <w:numPr>
           <w:ilvl w:val="0"/>
-          <w:numId w:val="37"/>
+          <w:numId w:val="17"/>
         </w:numPr>
         <w:spacing w:line="276" w:lineRule="auto"/>
         <w:rPr>
@@ -2290,7 +2290,7 @@
         <w:pStyle w:val="ListParagraph"/>
         <w:numPr>
           <w:ilvl w:val="0"/>
-          <w:numId w:val="38"/>
+          <w:numId w:val="18"/>
         </w:numPr>
         <w:spacing w:line="276" w:lineRule="auto"/>
         <w:rPr>
@@ -2352,7 +2352,7 @@
         <w:pStyle w:val="ListParagraph"/>
         <w:numPr>
           <w:ilvl w:val="0"/>
-          <w:numId w:val="38"/>
+          <w:numId w:val="18"/>
         </w:numPr>
         <w:rPr>
           <w:rFonts w:ascii="Arial" w:hAnsi="Arial"/>
@@ -2419,7 +2419,7 @@
         <w:pStyle w:val="ListParagraph"/>
         <w:numPr>
           <w:ilvl w:val="0"/>
-          <w:numId w:val="38"/>
+          <w:numId w:val="18"/>
         </w:numPr>
         <w:rPr>
           <w:rFonts w:ascii="Arial" w:hAnsi="Arial"/>
@@ -2461,7 +2461,7 @@
         <w:pStyle w:val="ListParagraph"/>
         <w:numPr>
           <w:ilvl w:val="0"/>
-          <w:numId w:val="38"/>
+          <w:numId w:val="18"/>
         </w:numPr>
         <w:rPr>
           <w:rFonts w:ascii="Arial" w:hAnsi="Arial"/>
@@ -2541,7 +2541,7 @@
         <w:pStyle w:val="ListParagraph"/>
         <w:numPr>
           <w:ilvl w:val="0"/>
-          <w:numId w:val="38"/>
+          <w:numId w:val="18"/>
         </w:numPr>
         <w:rPr>
           <w:rFonts w:ascii="Arial" w:hAnsi="Arial"/>
@@ -2581,7 +2581,7 @@
         <w:pStyle w:val="ListParagraph"/>
         <w:numPr>
           <w:ilvl w:val="0"/>
-          <w:numId w:val="38"/>
+          <w:numId w:val="18"/>
         </w:numPr>
         <w:rPr>
           <w:rFonts w:ascii="Arial" w:eastAsia="Times New Roman" w:hAnsi="Arial" w:cs="Arial"/>
@@ -2606,7 +2606,7 @@
       <w:pPr>
         <w:numPr>
           <w:ilvl w:val="1"/>
-          <w:numId w:val="39"/>
+          <w:numId w:val="19"/>
         </w:numPr>
         <w:shd w:val="clear" w:color="auto" w:fill="FFFFFF"/>
         <w:spacing w:before="180" w:after="180"/>
@@ -2627,7 +2627,7 @@
       <w:pPr>
         <w:numPr>
           <w:ilvl w:val="1"/>
-          <w:numId w:val="39"/>
+          <w:numId w:val="19"/>
         </w:numPr>
         <w:shd w:val="clear" w:color="auto" w:fill="FFFFFF"/>
         <w:spacing w:before="180" w:after="180"/>
@@ -2649,7 +2649,7 @@
         <w:pStyle w:val="ListParagraph"/>
         <w:numPr>
           <w:ilvl w:val="0"/>
-          <w:numId w:val="17"/>
+          <w:numId w:val="5"/>
         </w:numPr>
         <w:shd w:val="clear" w:color="auto" w:fill="FFFFFF"/>
         <w:spacing w:before="240" w:after="240"/>
@@ -2683,7 +2683,7 @@
       <w:pPr>
         <w:numPr>
           <w:ilvl w:val="0"/>
-          <w:numId w:val="40"/>
+          <w:numId w:val="20"/>
         </w:numPr>
         <w:shd w:val="clear" w:color="auto" w:fill="FFFFFF"/>
         <w:spacing w:before="180" w:after="180"/>
@@ -2754,7 +2754,7 @@
       <w:pPr>
         <w:numPr>
           <w:ilvl w:val="0"/>
-          <w:numId w:val="40"/>
+          <w:numId w:val="20"/>
         </w:numPr>
         <w:shd w:val="clear" w:color="auto" w:fill="FFFFFF"/>
         <w:spacing w:before="180" w:after="180"/>
@@ -2791,7 +2791,7 @@
       <w:pPr>
         <w:numPr>
           <w:ilvl w:val="0"/>
-          <w:numId w:val="16"/>
+          <w:numId w:val="4"/>
         </w:numPr>
         <w:shd w:val="clear" w:color="auto" w:fill="FFFFFF"/>
         <w:spacing w:before="180" w:after="180"/>
@@ -2822,7 +2822,7 @@
         <w:pStyle w:val="ListParagraph"/>
         <w:numPr>
           <w:ilvl w:val="0"/>
-          <w:numId w:val="17"/>
+          <w:numId w:val="5"/>
         </w:numPr>
         <w:shd w:val="clear" w:color="auto" w:fill="FFFFFF"/>
         <w:spacing w:before="180" w:after="180" w:line="276" w:lineRule="auto"/>
@@ -2850,7 +2850,7 @@
         <w:pStyle w:val="ListParagraph"/>
         <w:numPr>
           <w:ilvl w:val="0"/>
-          <w:numId w:val="41"/>
+          <w:numId w:val="21"/>
         </w:numPr>
         <w:shd w:val="clear" w:color="auto" w:fill="FFFFFF"/>
         <w:spacing w:before="180" w:after="180" w:line="276" w:lineRule="auto"/>
@@ -2872,7 +2872,7 @@
         <w:pStyle w:val="ListParagraph"/>
         <w:numPr>
           <w:ilvl w:val="0"/>
-          <w:numId w:val="41"/>
+          <w:numId w:val="21"/>
         </w:numPr>
         <w:shd w:val="clear" w:color="auto" w:fill="FFFFFF"/>
         <w:spacing w:before="180" w:after="180" w:line="276" w:lineRule="auto"/>
@@ -2894,7 +2894,7 @@
         <w:pStyle w:val="ListParagraph"/>
         <w:numPr>
           <w:ilvl w:val="0"/>
-          <w:numId w:val="41"/>
+          <w:numId w:val="21"/>
         </w:numPr>
         <w:shd w:val="clear" w:color="auto" w:fill="FFFFFF"/>
         <w:spacing w:before="180" w:after="180" w:line="276" w:lineRule="auto"/>
@@ -2916,7 +2916,7 @@
         <w:pStyle w:val="ListParagraph"/>
         <w:numPr>
           <w:ilvl w:val="0"/>
-          <w:numId w:val="41"/>
+          <w:numId w:val="21"/>
         </w:numPr>
         <w:shd w:val="clear" w:color="auto" w:fill="FFFFFF"/>
         <w:spacing w:before="180" w:after="180" w:line="276" w:lineRule="auto"/>
@@ -2938,7 +2938,7 @@
         <w:pStyle w:val="ListParagraph"/>
         <w:numPr>
           <w:ilvl w:val="0"/>
-          <w:numId w:val="41"/>
+          <w:numId w:val="21"/>
         </w:numPr>
         <w:shd w:val="clear" w:color="auto" w:fill="FFFFFF"/>
         <w:spacing w:before="180" w:after="180" w:line="276" w:lineRule="auto"/>
@@ -2960,7 +2960,7 @@
         <w:pStyle w:val="ListParagraph"/>
         <w:numPr>
           <w:ilvl w:val="0"/>
-          <w:numId w:val="41"/>
+          <w:numId w:val="21"/>
         </w:numPr>
         <w:shd w:val="clear" w:color="auto" w:fill="FFFFFF"/>
         <w:spacing w:before="180" w:after="180" w:line="276" w:lineRule="auto"/>
@@ -3012,7 +3012,7 @@
         <w:pStyle w:val="ListParagraph"/>
         <w:numPr>
           <w:ilvl w:val="0"/>
-          <w:numId w:val="17"/>
+          <w:numId w:val="5"/>
         </w:numPr>
         <w:shd w:val="clear" w:color="auto" w:fill="FFFFFF"/>
         <w:spacing w:before="720" w:after="360" w:line="276" w:lineRule="auto"/>
@@ -3180,7 +3180,7 @@
         <w:pStyle w:val="ListParagraph"/>
         <w:numPr>
           <w:ilvl w:val="0"/>
-          <w:numId w:val="17"/>
+          <w:numId w:val="5"/>
         </w:numPr>
         <w:spacing w:line="276" w:lineRule="auto"/>
         <w:rPr>
@@ -3245,7 +3245,7 @@
         <w:pStyle w:val="ListParagraph"/>
         <w:numPr>
           <w:ilvl w:val="0"/>
-          <w:numId w:val="17"/>
+          <w:numId w:val="5"/>
         </w:numPr>
         <w:spacing w:line="276" w:lineRule="auto"/>
         <w:rPr>
@@ -3288,7 +3288,7 @@
         <w:pStyle w:val="NormalWeb"/>
         <w:numPr>
           <w:ilvl w:val="0"/>
-          <w:numId w:val="17"/>
+          <w:numId w:val="5"/>
         </w:numPr>
         <w:shd w:val="clear" w:color="auto" w:fill="FFFFFF"/>
         <w:spacing w:before="240" w:beforeAutospacing="0" w:after="240" w:afterAutospacing="0" w:line="276" w:lineRule="auto"/>
@@ -3366,7 +3366,7 @@
         <w:pStyle w:val="ListParagraph"/>
         <w:numPr>
           <w:ilvl w:val="0"/>
-          <w:numId w:val="17"/>
+          <w:numId w:val="5"/>
         </w:numPr>
         <w:spacing w:line="276" w:lineRule="auto"/>
         <w:rPr>
@@ -3393,7 +3393,7 @@
         <w:pStyle w:val="ListParagraph"/>
         <w:numPr>
           <w:ilvl w:val="0"/>
-          <w:numId w:val="44"/>
+          <w:numId w:val="22"/>
         </w:numPr>
         <w:spacing w:line="276" w:lineRule="auto"/>
         <w:rPr>
@@ -3444,7 +3444,7 @@
         <w:pStyle w:val="ListParagraph"/>
         <w:numPr>
           <w:ilvl w:val="4"/>
-          <w:numId w:val="45"/>
+          <w:numId w:val="23"/>
         </w:numPr>
         <w:spacing w:line="276" w:lineRule="auto"/>
         <w:rPr>
@@ -3465,7 +3465,7 @@
         <w:pStyle w:val="ListParagraph"/>
         <w:numPr>
           <w:ilvl w:val="4"/>
-          <w:numId w:val="45"/>
+          <w:numId w:val="23"/>
         </w:numPr>
         <w:spacing w:line="276" w:lineRule="auto"/>
       </w:pPr>
@@ -3554,7 +3554,7 @@
         <w:pStyle w:val="ListParagraph"/>
         <w:numPr>
           <w:ilvl w:val="4"/>
-          <w:numId w:val="45"/>
+          <w:numId w:val="23"/>
         </w:numPr>
         <w:spacing w:line="276" w:lineRule="auto"/>
       </w:pPr>
@@ -3587,7 +3587,7 @@
         <w:pStyle w:val="ListParagraph"/>
         <w:numPr>
           <w:ilvl w:val="0"/>
-          <w:numId w:val="46"/>
+          <w:numId w:val="24"/>
         </w:numPr>
         <w:spacing w:line="276" w:lineRule="auto"/>
       </w:pPr>
@@ -3673,7 +3673,7 @@
         <w:pStyle w:val="ListParagraph"/>
         <w:numPr>
           <w:ilvl w:val="0"/>
-          <w:numId w:val="44"/>
+          <w:numId w:val="22"/>
         </w:numPr>
         <w:spacing w:line="276" w:lineRule="auto"/>
         <w:rPr>
@@ -3746,7 +3746,7 @@
         <w:pStyle w:val="ListParagraph"/>
         <w:numPr>
           <w:ilvl w:val="0"/>
-          <w:numId w:val="44"/>
+          <w:numId w:val="22"/>
         </w:numPr>
         <w:spacing w:line="276" w:lineRule="auto"/>
         <w:rPr>
@@ -3860,7 +3860,7 @@
         <w:pStyle w:val="ListParagraph"/>
         <w:numPr>
           <w:ilvl w:val="0"/>
-          <w:numId w:val="47"/>
+          <w:numId w:val="25"/>
         </w:numPr>
         <w:spacing w:line="276" w:lineRule="auto"/>
         <w:rPr>
@@ -3914,7 +3914,7 @@
         <w:pStyle w:val="ListParagraph"/>
         <w:numPr>
           <w:ilvl w:val="0"/>
-          <w:numId w:val="17"/>
+          <w:numId w:val="5"/>
         </w:numPr>
         <w:spacing w:line="276" w:lineRule="auto"/>
         <w:rPr>
@@ -3952,21 +3952,7 @@
           <w:rFonts w:ascii="Arial" w:hAnsi="Arial" w:cs="Arial"/>
           <w:color w:val="202124"/>
         </w:rPr>
-        <w:t> is a synthetic feature that encodes nonlinearity in the feature space by multiplying two or more input features together. (The term cross</w:t>
-      </w:r>
-      <w:r>
-        <w:rPr>
-          <w:rFonts w:ascii="Arial" w:hAnsi="Arial" w:cs="Arial"/>
-          <w:color w:val="202124"/>
-        </w:rPr>
-        <w:t xml:space="preserve"> </w:t>
-      </w:r>
-      <w:r>
-        <w:rPr>
-          <w:rFonts w:ascii="Arial" w:hAnsi="Arial" w:cs="Arial"/>
-          <w:color w:val="202124"/>
-        </w:rPr>
-        <w:t>comes from </w:t>
+        <w:t> is a synthetic feature that encodes nonlinearity in the feature space by multiplying two or more input features together. (The term cross comes from </w:t>
       </w:r>
       <w:hyperlink r:id="rId16" w:history="1">
         <w:r>
@@ -4102,14 +4088,7 @@
           <w:rFonts w:ascii="Arial" w:hAnsi="Arial" w:cs="Arial"/>
           <w:color w:val="202124"/>
         </w:rPr>
-        <w:t>.</w:t>
-      </w:r>
-      <w:r>
-        <w:rPr>
-          <w:rFonts w:ascii="Arial" w:hAnsi="Arial" w:cs="Arial"/>
-          <w:color w:val="202124"/>
-        </w:rPr>
-        <w:t> </w:t>
+        <w:t>. </w:t>
       </w:r>
     </w:p>
     <w:p>
@@ -4701,14 +4680,7 @@
           <w:rFonts w:ascii="Arial" w:eastAsiaTheme="minorHAnsi" w:hAnsi="Arial" w:cs="Arial"/>
           <w:color w:val="202124"/>
         </w:rPr>
-        <w:t xml:space="preserve">You can create </w:t>
-      </w:r>
-      <w:r>
-        <w:rPr>
-          <w:rFonts w:ascii="Arial" w:eastAsiaTheme="minorHAnsi" w:hAnsi="Arial" w:cs="Arial"/>
-          <w:color w:val="202124"/>
-        </w:rPr>
-        <w:t>a feature cross formed by squaring a single feature.</w:t>
+        <w:t>You can create a feature cross formed by squaring a single feature.</w:t>
       </w:r>
     </w:p>
     <w:p>
@@ -4756,7 +4728,7 @@
         <w:pStyle w:val="ListParagraph"/>
         <w:numPr>
           <w:ilvl w:val="0"/>
-          <w:numId w:val="17"/>
+          <w:numId w:val="5"/>
         </w:numPr>
         <w:spacing w:line="276" w:lineRule="auto"/>
         <w:rPr>
@@ -4795,6 +4767,7 @@
           <w:rFonts w:ascii="Arial" w:hAnsi="Arial" w:cs="Arial"/>
           <w:b/>
           <w:bCs/>
+          <w:noProof/>
           <w:color w:val="01579B"/>
           <w:shd w:val="clear" w:color="auto" w:fill="E1F5FE"/>
         </w:rPr>
@@ -4861,7 +4834,19 @@
     </w:p>
     <w:p>
       <w:pPr>
+        <w:pStyle w:val="ListParagraph"/>
+        <w:numPr>
+          <w:ilvl w:val="0"/>
+          <w:numId w:val="2"/>
+        </w:numPr>
         <w:spacing w:line="276" w:lineRule="auto"/>
+        <w:rPr>
+          <w:rFonts w:ascii="Arial" w:eastAsia="Times New Roman" w:hAnsi="Arial" w:cs="Times New Roman"/>
+          <w:color w:val="202124"/>
+          <w:shd w:val="clear" w:color="auto" w:fill="FFFFFF"/>
+        </w:rPr>
+      </w:pPr>
+      <w:r>
         <w:rPr>
           <w:rFonts w:ascii="Arial" w:hAnsi="Arial" w:cs="Arial"/>
           <w:b/>
@@ -4869,11 +4854,17 @@
           <w:color w:val="01579B"/>
           <w:shd w:val="clear" w:color="auto" w:fill="E1F5FE"/>
         </w:rPr>
-      </w:pPr>
-    </w:p>
-    <w:p>
-      <w:pPr>
-        <w:spacing w:line="276" w:lineRule="auto"/>
+        <w:t xml:space="preserve">Regularization </w:t>
+      </w:r>
+      <w:r>
+        <w:rPr>
+          <w:rFonts w:ascii="Arial" w:eastAsia="Times New Roman" w:hAnsi="Arial" w:cs="Times New Roman"/>
+          <w:color w:val="202124"/>
+          <w:shd w:val="clear" w:color="auto" w:fill="FFFFFF"/>
+        </w:rPr>
+        <w:t xml:space="preserve">is what we do to </w:t>
+      </w:r>
+      <w:r>
         <w:rPr>
           <w:rFonts w:ascii="Arial" w:hAnsi="Arial" w:cs="Arial"/>
           <w:b/>
@@ -4881,11 +4872,32 @@
           <w:color w:val="01579B"/>
           <w:shd w:val="clear" w:color="auto" w:fill="E1F5FE"/>
         </w:rPr>
-      </w:pPr>
-    </w:p>
-    <w:p>
-      <w:pPr>
+        <w:t>avoid overfitting</w:t>
+      </w:r>
+      <w:r>
+        <w:rPr>
+          <w:rFonts w:ascii="Arial" w:eastAsia="Times New Roman" w:hAnsi="Arial" w:cs="Times New Roman"/>
+          <w:color w:val="202124"/>
+          <w:shd w:val="clear" w:color="auto" w:fill="FFFFFF"/>
+        </w:rPr>
+        <w:t xml:space="preserve"> and there are a lot of different regularization strategies:</w:t>
+      </w:r>
+    </w:p>
+    <w:p>
+      <w:pPr>
+        <w:pStyle w:val="ListParagraph"/>
+        <w:numPr>
+          <w:ilvl w:val="0"/>
+          <w:numId w:val="25"/>
+        </w:numPr>
         <w:spacing w:line="276" w:lineRule="auto"/>
+        <w:rPr>
+          <w:rFonts w:ascii="Arial" w:eastAsia="Times New Roman" w:hAnsi="Arial" w:cs="Times New Roman"/>
+          <w:color w:val="202124"/>
+          <w:shd w:val="clear" w:color="auto" w:fill="FFFFFF"/>
+        </w:rPr>
+      </w:pPr>
+      <w:r>
         <w:rPr>
           <w:rFonts w:ascii="Arial" w:hAnsi="Arial" w:cs="Arial"/>
           <w:b/>
@@ -4893,11 +4905,32 @@
           <w:color w:val="01579B"/>
           <w:shd w:val="clear" w:color="auto" w:fill="E1F5FE"/>
         </w:rPr>
-      </w:pPr>
-    </w:p>
-    <w:p>
-      <w:pPr>
+        <w:t xml:space="preserve">Early stopping: </w:t>
+      </w:r>
+      <w:r>
+        <w:rPr>
+          <w:rFonts w:ascii="Arial" w:eastAsia="Times New Roman" w:hAnsi="Arial" w:cs="Times New Roman"/>
+          <w:color w:val="202124"/>
+          <w:shd w:val="clear" w:color="auto" w:fill="FFFFFF"/>
+        </w:rPr>
+        <w:t>Just stop the training before you really converge on the training data.</w:t>
+      </w:r>
+    </w:p>
+    <w:p>
+      <w:pPr>
+        <w:pStyle w:val="ListParagraph"/>
+        <w:numPr>
+          <w:ilvl w:val="0"/>
+          <w:numId w:val="25"/>
+        </w:numPr>
         <w:spacing w:line="276" w:lineRule="auto"/>
+        <w:rPr>
+          <w:rFonts w:ascii="Arial" w:eastAsia="Times New Roman" w:hAnsi="Arial" w:cs="Times New Roman"/>
+          <w:color w:val="202124"/>
+          <w:shd w:val="clear" w:color="auto" w:fill="FFFFFF"/>
+        </w:rPr>
+      </w:pPr>
+      <w:r>
         <w:rPr>
           <w:rFonts w:ascii="Arial" w:hAnsi="Arial" w:cs="Arial"/>
           <w:b/>
@@ -4905,7 +4938,59 @@
           <w:color w:val="01579B"/>
           <w:shd w:val="clear" w:color="auto" w:fill="E1F5FE"/>
         </w:rPr>
-      </w:pPr>
+        <w:t>Penalize the model complicity</w:t>
+      </w:r>
+      <w:r>
+        <w:rPr>
+          <w:rFonts w:ascii="Arial" w:eastAsia="Times New Roman" w:hAnsi="Arial" w:cs="Times New Roman"/>
+          <w:color w:val="202124"/>
+          <w:shd w:val="clear" w:color="auto" w:fill="FFFFFF"/>
+        </w:rPr>
+        <w:t xml:space="preserve"> while we’re training.</w:t>
+      </w:r>
+    </w:p>
+    <w:p>
+      <w:pPr>
+        <w:pStyle w:val="ListParagraph"/>
+        <w:spacing w:line="276" w:lineRule="auto"/>
+        <w:ind w:left="1800"/>
+        <w:rPr>
+          <w:rFonts w:ascii="Arial" w:eastAsia="Times New Roman" w:hAnsi="Arial" w:cs="Times New Roman"/>
+          <w:color w:val="202124"/>
+          <w:shd w:val="clear" w:color="auto" w:fill="FFFFFF"/>
+        </w:rPr>
+      </w:pPr>
+    </w:p>
+    <w:p>
+      <w:pPr>
+        <w:spacing w:line="276" w:lineRule="auto"/>
+        <w:rPr>
+          <w:rFonts w:ascii="Arial" w:hAnsi="Arial"/>
+          <w:color w:val="202124"/>
+          <w:shd w:val="clear" w:color="auto" w:fill="FFFFFF"/>
+        </w:rPr>
+      </w:pPr>
+      <w:r>
+        <w:rPr>
+          <w:rFonts w:ascii="Arial" w:hAnsi="Arial"/>
+          <w:noProof/>
+          <w:color w:val="202124"/>
+          <w:shd w:val="clear" w:color="auto" w:fill="FFFFFF"/>
+        </w:rPr>
+        <w:drawing>
+          <wp:inline distT="0" distB="0" distL="0" distR="0" wp14:anchorId="7E9840F9" wp14:editId="3961C67C">
+            <wp:extent cx="6546512" cy="2772383"/>
+            <wp:effectExtent l="25400" t="0" r="0" b="34925"/>
+            <wp:docPr id="16" name="Diagram 16"/>
+            <wp:cNvGraphicFramePr/>
+            <a:graphic xmlns:a="http://schemas.openxmlformats.org/drawingml/2006/main">
+              <a:graphicData uri="http://schemas.openxmlformats.org/drawingml/2006/diagram">
+                <dgm:relIds xmlns:dgm="http://schemas.openxmlformats.org/drawingml/2006/diagram" xmlns:r="http://schemas.openxmlformats.org/officeDocument/2006/relationships" r:dm="rId18" r:lo="rId19" r:qs="rId20" r:cs="rId21"/>
+              </a:graphicData>
+            </a:graphic>
+          </wp:inline>
+        </w:drawing>
+      </w:r>
     </w:p>
     <w:p>
       <w:pPr>
@@ -4921,6 +5006,11 @@
     </w:p>
     <w:p>
       <w:pPr>
+        <w:pStyle w:val="ListParagraph"/>
+        <w:numPr>
+          <w:ilvl w:val="1"/>
+          <w:numId w:val="25"/>
+        </w:numPr>
         <w:spacing w:line="276" w:lineRule="auto"/>
         <w:rPr>
           <w:rFonts w:ascii="Arial" w:hAnsi="Arial" w:cs="Arial"/>
@@ -4930,10 +5020,7 @@
           <w:shd w:val="clear" w:color="auto" w:fill="E1F5FE"/>
         </w:rPr>
       </w:pPr>
-    </w:p>
-    <w:p>
-      <w:pPr>
-        <w:spacing w:line="276" w:lineRule="auto"/>
+      <w:r>
         <w:rPr>
           <w:rFonts w:ascii="Arial" w:hAnsi="Arial" w:cs="Arial"/>
           <w:b/>
@@ -4941,11 +5028,125 @@
           <w:color w:val="01579B"/>
           <w:shd w:val="clear" w:color="auto" w:fill="E1F5FE"/>
         </w:rPr>
-      </w:pPr>
-    </w:p>
-    <w:p>
-      <w:pPr>
+        <w:lastRenderedPageBreak/>
+        <w:t>How do we define model complexity?</w:t>
+      </w:r>
+      <w:r>
+        <w:rPr>
+          <w:rFonts w:ascii="Arial" w:eastAsia="Times New Roman" w:hAnsi="Arial" w:cs="Times New Roman"/>
+          <w:color w:val="202124"/>
+          <w:shd w:val="clear" w:color="auto" w:fill="FFFFFF"/>
+        </w:rPr>
+        <w:t xml:space="preserve"> </w:t>
+      </w:r>
+    </w:p>
+    <w:p>
+      <w:pPr>
+        <w:pStyle w:val="ListParagraph"/>
+        <w:ind w:left="2520"/>
+        <w:rPr>
+          <w:rFonts w:ascii="Arial" w:hAnsi="Arial" w:cs="Arial"/>
+          <w:color w:val="202124"/>
+          <w:shd w:val="clear" w:color="auto" w:fill="FFFFFF"/>
+        </w:rPr>
+      </w:pPr>
+      <w:r>
+        <w:rPr>
+          <w:rFonts w:ascii="Arial" w:hAnsi="Arial" w:cs="Arial"/>
+          <w:color w:val="202124"/>
+          <w:shd w:val="clear" w:color="auto" w:fill="FFFFFF"/>
+        </w:rPr>
+        <w:t>T</w:t>
+      </w:r>
+      <w:r>
+        <w:rPr>
+          <w:rFonts w:ascii="Arial" w:hAnsi="Arial" w:cs="Arial"/>
+          <w:color w:val="202124"/>
+          <w:shd w:val="clear" w:color="auto" w:fill="FFFFFF"/>
+        </w:rPr>
+        <w:t>wo common (and somewhat related) ways to think of model complexity:</w:t>
+      </w:r>
+    </w:p>
+    <w:p>
+      <w:pPr>
+        <w:pStyle w:val="ListParagraph"/>
+        <w:numPr>
+          <w:ilvl w:val="0"/>
+          <w:numId w:val="26"/>
+        </w:numPr>
+        <w:spacing w:before="180" w:after="180"/>
+        <w:rPr>
+          <w:rFonts w:ascii="Arial" w:hAnsi="Arial" w:cs="Arial"/>
+          <w:color w:val="202124"/>
+        </w:rPr>
+      </w:pPr>
+      <w:r>
+        <w:rPr>
+          <w:rFonts w:ascii="Arial" w:hAnsi="Arial" w:cs="Arial"/>
+          <w:color w:val="202124"/>
+        </w:rPr>
+        <w:t>Model complexity as a function of the</w:t>
+      </w:r>
+      <w:r>
+        <w:rPr>
+          <w:rStyle w:val="apple-converted-space"/>
+          <w:rFonts w:ascii="Arial" w:hAnsi="Arial" w:cs="Arial"/>
+          <w:color w:val="202124"/>
+        </w:rPr>
+        <w:t> </w:t>
+      </w:r>
+      <w:r>
+        <w:rPr>
+          <w:rStyle w:val="Emphasis"/>
+          <w:rFonts w:ascii="Arial" w:hAnsi="Arial" w:cs="Arial"/>
+          <w:color w:val="202124"/>
+        </w:rPr>
+        <w:t>weights</w:t>
+      </w:r>
+      <w:r>
+        <w:rPr>
+          <w:rStyle w:val="apple-converted-space"/>
+          <w:rFonts w:ascii="Arial" w:hAnsi="Arial" w:cs="Arial"/>
+          <w:color w:val="202124"/>
+        </w:rPr>
+        <w:t> </w:t>
+      </w:r>
+      <w:r>
+        <w:rPr>
+          <w:rFonts w:ascii="Arial" w:hAnsi="Arial" w:cs="Arial"/>
+          <w:color w:val="202124"/>
+        </w:rPr>
+        <w:t>of all the features in the model.</w:t>
+      </w:r>
+    </w:p>
+    <w:p>
+      <w:pPr>
+        <w:pStyle w:val="ListParagraph"/>
+        <w:numPr>
+          <w:ilvl w:val="0"/>
+          <w:numId w:val="26"/>
+        </w:numPr>
         <w:spacing w:line="276" w:lineRule="auto"/>
+        <w:rPr>
+          <w:rFonts w:ascii="Arial" w:hAnsi="Arial" w:cs="Arial"/>
+          <w:color w:val="202124"/>
+          <w:shd w:val="clear" w:color="auto" w:fill="FFFFFF"/>
+        </w:rPr>
+      </w:pPr>
+      <w:r>
+        <w:rPr>
+          <w:rFonts w:ascii="Arial" w:hAnsi="Arial" w:cs="Arial"/>
+          <w:color w:val="202124"/>
+          <w:shd w:val="clear" w:color="auto" w:fill="FFFFFF"/>
+        </w:rPr>
+        <w:t>Model complexity as a function of the total number of features with nonzero weights. (A later module covers this approach.)</w:t>
+      </w:r>
+    </w:p>
+    <w:p>
+      <w:pPr>
+        <w:pStyle w:val="ListParagraph"/>
+        <w:spacing w:line="276" w:lineRule="auto"/>
+        <w:ind w:left="2520"/>
         <w:rPr>
           <w:rFonts w:ascii="Arial" w:hAnsi="Arial" w:cs="Arial"/>
           <w:b/>
@@ -4957,7 +5158,9 @@
     </w:p>
     <w:p>
       <w:pPr>
+        <w:pStyle w:val="ListParagraph"/>
         <w:spacing w:line="276" w:lineRule="auto"/>
+        <w:ind w:left="2520"/>
         <w:rPr>
           <w:rFonts w:ascii="Arial" w:hAnsi="Arial" w:cs="Arial"/>
           <w:b/>
@@ -4966,8 +5169,36 @@
           <w:shd w:val="clear" w:color="auto" w:fill="E1F5FE"/>
         </w:rPr>
       </w:pPr>
-      <w:proofErr w:type="spellStart"/>
-      <w:r>
+      <w:r>
+        <w:rPr>
+          <w:rFonts w:ascii="Arial" w:eastAsia="Times New Roman" w:hAnsi="Arial" w:cs="Times New Roman"/>
+          <w:color w:val="202124"/>
+          <w:shd w:val="clear" w:color="auto" w:fill="FFFFFF"/>
+        </w:rPr>
+        <w:t>One solution to decrease complexity is that p</w:t>
+      </w:r>
+      <w:r>
+        <w:rPr>
+          <w:rFonts w:ascii="Arial" w:eastAsia="Times New Roman" w:hAnsi="Arial" w:cs="Times New Roman"/>
+          <w:color w:val="202124"/>
+          <w:shd w:val="clear" w:color="auto" w:fill="FFFFFF"/>
+        </w:rPr>
+        <w:t xml:space="preserve">refer smaller weights. In this regularization strategy we penalize </w:t>
+      </w:r>
+      <w:r>
+        <w:rPr>
+          <w:rFonts w:ascii="Arial" w:eastAsia="Times New Roman" w:hAnsi="Arial" w:cs="Times New Roman"/>
+          <w:color w:val="202124"/>
+          <w:shd w:val="clear" w:color="auto" w:fill="FFFFFF"/>
+        </w:rPr>
+        <w:t xml:space="preserve">the sum of the squared values of the weights. </w:t>
+      </w:r>
+    </w:p>
+    <w:p>
+      <w:pPr>
+        <w:pStyle w:val="ListParagraph"/>
+        <w:spacing w:line="276" w:lineRule="auto"/>
+        <w:ind w:left="2520"/>
         <w:rPr>
           <w:rFonts w:ascii="Arial" w:hAnsi="Arial" w:cs="Arial"/>
           <w:b/>
@@ -4975,9 +5206,13 @@
           <w:color w:val="01579B"/>
           <w:shd w:val="clear" w:color="auto" w:fill="E1F5FE"/>
         </w:rPr>
-        <w:t>Tensor</w:t>
-      </w:r>
-      <w:r>
+      </w:pPr>
+    </w:p>
+    <w:p>
+      <w:pPr>
+        <w:pStyle w:val="ListParagraph"/>
+        <w:spacing w:line="276" w:lineRule="auto"/>
+        <w:ind w:left="2160" w:firstLine="360"/>
         <w:rPr>
           <w:rFonts w:ascii="Arial" w:hAnsi="Arial" w:cs="Arial"/>
           <w:b/>
@@ -4985,8 +5220,7 @@
           <w:color w:val="01579B"/>
           <w:shd w:val="clear" w:color="auto" w:fill="E1F5FE"/>
         </w:rPr>
-        <w:t>f</w:t>
-      </w:r>
+      </w:pPr>
       <w:r>
         <w:rPr>
           <w:rFonts w:ascii="Arial" w:hAnsi="Arial" w:cs="Arial"/>
@@ -4995,10 +5229,14 @@
           <w:color w:val="01579B"/>
           <w:shd w:val="clear" w:color="auto" w:fill="E1F5FE"/>
         </w:rPr>
-        <w:t>low</w:t>
-      </w:r>
-      <w:proofErr w:type="spellEnd"/>
-      <w:r>
+        <w:t>Complexity(model) = sum of the squares of the weights</w:t>
+      </w:r>
+    </w:p>
+    <w:p>
+      <w:pPr>
+        <w:pStyle w:val="ListParagraph"/>
+        <w:spacing w:line="276" w:lineRule="auto"/>
+        <w:ind w:left="2520"/>
         <w:rPr>
           <w:rFonts w:ascii="Arial" w:hAnsi="Arial" w:cs="Arial"/>
           <w:b/>
@@ -5006,11 +5244,15 @@
           <w:color w:val="01579B"/>
           <w:shd w:val="clear" w:color="auto" w:fill="E1F5FE"/>
         </w:rPr>
-        <w:t>:</w:t>
-      </w:r>
-    </w:p>
-    <w:p>
-      <w:pPr>
+      </w:pPr>
+    </w:p>
+    <w:p>
+      <w:pPr>
+        <w:pStyle w:val="ListParagraph"/>
+        <w:numPr>
+          <w:ilvl w:val="1"/>
+          <w:numId w:val="25"/>
+        </w:numPr>
         <w:spacing w:line="276" w:lineRule="auto"/>
         <w:rPr>
           <w:rFonts w:ascii="Arial" w:hAnsi="Arial" w:cs="Arial"/>
@@ -5020,36 +5262,1176 @@
           <w:shd w:val="clear" w:color="auto" w:fill="E1F5FE"/>
         </w:rPr>
       </w:pPr>
+      <w:r>
+        <w:rPr>
+          <w:rFonts w:ascii="Arial" w:hAnsi="Arial" w:cs="Arial"/>
+          <w:b/>
+          <w:bCs/>
+          <w:color w:val="01579B"/>
+          <w:shd w:val="clear" w:color="auto" w:fill="E1F5FE"/>
+        </w:rPr>
+        <w:t xml:space="preserve">L2 Regularization (Ridge Regularization): </w:t>
+      </w:r>
+    </w:p>
+    <w:p>
+      <w:pPr>
+        <w:ind w:left="2520"/>
+        <w:rPr>
+          <w:rFonts w:ascii="Arial" w:hAnsi="Arial"/>
+          <w:color w:val="202124"/>
+          <w:shd w:val="clear" w:color="auto" w:fill="FFFFFF"/>
+        </w:rPr>
+      </w:pPr>
+      <w:r>
+        <w:rPr>
+          <w:rFonts w:ascii="Arial" w:hAnsi="Arial"/>
+          <w:color w:val="202124"/>
+          <w:shd w:val="clear" w:color="auto" w:fill="FFFFFF"/>
+        </w:rPr>
+        <w:t>We can quantify complexity using the</w:t>
+      </w:r>
+      <w:r>
+        <w:t> </w:t>
+      </w:r>
+      <w:r>
+        <w:rPr>
+          <w:i/>
+          <w:iCs/>
+          <w:shd w:val="clear" w:color="auto" w:fill="FFFFFF"/>
+        </w:rPr>
+        <w:t>L2</w:t>
+      </w:r>
+      <w:r>
+        <w:rPr>
+          <w:shd w:val="clear" w:color="auto" w:fill="FFFFFF"/>
+        </w:rPr>
+        <w:t> </w:t>
+      </w:r>
+      <w:r>
+        <w:rPr>
+          <w:b/>
+          <w:bCs/>
+          <w:shd w:val="clear" w:color="auto" w:fill="FFFFFF"/>
+        </w:rPr>
+        <w:t>regularization</w:t>
+      </w:r>
+      <w:r>
+        <w:t> </w:t>
+      </w:r>
+      <w:r>
+        <w:rPr>
+          <w:rFonts w:ascii="Arial" w:hAnsi="Arial"/>
+          <w:color w:val="202124"/>
+          <w:shd w:val="clear" w:color="auto" w:fill="FFFFFF"/>
+        </w:rPr>
+        <w:t>formula, which defines the regularization term as the sum of the squares of all the feature weights:</w:t>
+      </w:r>
+    </w:p>
+    <w:p>
+      <w:pPr>
+        <w:ind w:left="2520"/>
+        <w:rPr>
+          <w:rFonts w:ascii="Arial" w:hAnsi="Arial"/>
+          <w:color w:val="202124"/>
+          <w:shd w:val="clear" w:color="auto" w:fill="FFFFFF"/>
+        </w:rPr>
+      </w:pPr>
+    </w:p>
+    <w:p>
+      <w:pPr>
+        <w:ind w:left="2520"/>
+        <w:rPr>
+          <w:rFonts w:ascii="Arial" w:hAnsi="Arial"/>
+          <w:i/>
+          <w:color w:val="202124"/>
+          <w:shd w:val="clear" w:color="auto" w:fill="FFFFFF"/>
+        </w:rPr>
+      </w:pPr>
+      <m:oMathPara>
+        <m:oMath>
+          <m:sSub>
+            <m:sSubPr>
+              <m:ctrlPr>
+                <w:rPr>
+                  <w:rFonts w:ascii="Cambria Math" w:hAnsi="Cambria Math"/>
+                  <w:i/>
+                  <w:color w:val="202124"/>
+                  <w:shd w:val="clear" w:color="auto" w:fill="FFFFFF"/>
+                </w:rPr>
+              </m:ctrlPr>
+            </m:sSubPr>
+            <m:e>
+              <m:r>
+                <w:rPr>
+                  <w:rFonts w:ascii="Cambria Math" w:hAnsi="Cambria Math"/>
+                  <w:color w:val="202124"/>
+                  <w:shd w:val="clear" w:color="auto" w:fill="FFFFFF"/>
+                </w:rPr>
+                <m:t>L</m:t>
+              </m:r>
+            </m:e>
+            <m:sub>
+              <m:r>
+                <w:rPr>
+                  <w:rFonts w:ascii="Cambria Math" w:hAnsi="Cambria Math"/>
+                  <w:color w:val="202124"/>
+                  <w:shd w:val="clear" w:color="auto" w:fill="FFFFFF"/>
+                </w:rPr>
+                <m:t>2</m:t>
+              </m:r>
+            </m:sub>
+          </m:sSub>
+          <m:r>
+            <w:rPr>
+              <w:rFonts w:ascii="Cambria Math" w:hAnsi="Cambria Math"/>
+              <w:color w:val="202124"/>
+              <w:shd w:val="clear" w:color="auto" w:fill="FFFFFF"/>
+            </w:rPr>
+            <m:t xml:space="preserve"> Regularization Term = </m:t>
+          </m:r>
+          <m:sSup>
+            <m:sSupPr>
+              <m:ctrlPr>
+                <w:rPr>
+                  <w:rFonts w:ascii="Cambria Math" w:hAnsi="Cambria Math"/>
+                  <w:i/>
+                  <w:color w:val="202124"/>
+                  <w:shd w:val="clear" w:color="auto" w:fill="FFFFFF"/>
+                </w:rPr>
+              </m:ctrlPr>
+            </m:sSupPr>
+            <m:e>
+              <m:r>
+                <w:rPr>
+                  <w:rFonts w:ascii="Cambria Math" w:hAnsi="Cambria Math"/>
+                  <w:color w:val="202124"/>
+                  <w:shd w:val="clear" w:color="auto" w:fill="FFFFFF"/>
+                </w:rPr>
+                <m:t>||w||</m:t>
+              </m:r>
+            </m:e>
+            <m:sup>
+              <m:r>
+                <w:rPr>
+                  <w:rFonts w:ascii="Cambria Math" w:hAnsi="Cambria Math"/>
+                  <w:color w:val="202124"/>
+                  <w:shd w:val="clear" w:color="auto" w:fill="FFFFFF"/>
+                </w:rPr>
+                <m:t>2</m:t>
+              </m:r>
+            </m:sup>
+          </m:sSup>
+          <m:r>
+            <w:rPr>
+              <w:rFonts w:ascii="Cambria Math" w:hAnsi="Cambria Math"/>
+              <w:color w:val="202124"/>
+              <w:shd w:val="clear" w:color="auto" w:fill="FFFFFF"/>
+            </w:rPr>
+            <m:t xml:space="preserve"> = </m:t>
+          </m:r>
+          <m:sSubSup>
+            <m:sSubSupPr>
+              <m:ctrlPr>
+                <w:rPr>
+                  <w:rFonts w:ascii="Cambria Math" w:hAnsi="Cambria Math"/>
+                  <w:i/>
+                  <w:color w:val="202124"/>
+                  <w:shd w:val="clear" w:color="auto" w:fill="FFFFFF"/>
+                </w:rPr>
+              </m:ctrlPr>
+            </m:sSubSupPr>
+            <m:e>
+              <m:r>
+                <w:rPr>
+                  <w:rFonts w:ascii="Cambria Math" w:hAnsi="Cambria Math"/>
+                  <w:color w:val="202124"/>
+                  <w:shd w:val="clear" w:color="auto" w:fill="FFFFFF"/>
+                </w:rPr>
+                <m:t>w</m:t>
+              </m:r>
+            </m:e>
+            <m:sub>
+              <m:r>
+                <w:rPr>
+                  <w:rFonts w:ascii="Cambria Math" w:hAnsi="Cambria Math"/>
+                  <w:color w:val="202124"/>
+                  <w:shd w:val="clear" w:color="auto" w:fill="FFFFFF"/>
+                </w:rPr>
+                <m:t>1</m:t>
+              </m:r>
+            </m:sub>
+            <m:sup>
+              <m:r>
+                <w:rPr>
+                  <w:rFonts w:ascii="Cambria Math" w:hAnsi="Cambria Math"/>
+                  <w:color w:val="202124"/>
+                  <w:shd w:val="clear" w:color="auto" w:fill="FFFFFF"/>
+                </w:rPr>
+                <m:t>2</m:t>
+              </m:r>
+            </m:sup>
+          </m:sSubSup>
+          <m:r>
+            <w:rPr>
+              <w:rFonts w:ascii="Cambria Math" w:hAnsi="Cambria Math"/>
+              <w:color w:val="202124"/>
+              <w:shd w:val="clear" w:color="auto" w:fill="FFFFFF"/>
+            </w:rPr>
+            <m:t xml:space="preserve"> + </m:t>
+          </m:r>
+          <m:sSubSup>
+            <m:sSubSupPr>
+              <m:ctrlPr>
+                <w:rPr>
+                  <w:rFonts w:ascii="Cambria Math" w:hAnsi="Cambria Math"/>
+                  <w:i/>
+                  <w:color w:val="202124"/>
+                  <w:shd w:val="clear" w:color="auto" w:fill="FFFFFF"/>
+                </w:rPr>
+              </m:ctrlPr>
+            </m:sSubSupPr>
+            <m:e>
+              <m:r>
+                <w:rPr>
+                  <w:rFonts w:ascii="Cambria Math" w:hAnsi="Cambria Math"/>
+                  <w:color w:val="202124"/>
+                  <w:shd w:val="clear" w:color="auto" w:fill="FFFFFF"/>
+                </w:rPr>
+                <m:t>w</m:t>
+              </m:r>
+            </m:e>
+            <m:sub>
+              <m:r>
+                <w:rPr>
+                  <w:rFonts w:ascii="Cambria Math" w:hAnsi="Cambria Math"/>
+                  <w:color w:val="202124"/>
+                  <w:shd w:val="clear" w:color="auto" w:fill="FFFFFF"/>
+                </w:rPr>
+                <m:t>2</m:t>
+              </m:r>
+            </m:sub>
+            <m:sup>
+              <m:r>
+                <w:rPr>
+                  <w:rFonts w:ascii="Cambria Math" w:hAnsi="Cambria Math"/>
+                  <w:color w:val="202124"/>
+                  <w:shd w:val="clear" w:color="auto" w:fill="FFFFFF"/>
+                </w:rPr>
+                <m:t>2</m:t>
+              </m:r>
+            </m:sup>
+          </m:sSubSup>
+          <m:r>
+            <w:rPr>
+              <w:rFonts w:ascii="Cambria Math" w:hAnsi="Cambria Math"/>
+              <w:color w:val="202124"/>
+              <w:shd w:val="clear" w:color="auto" w:fill="FFFFFF"/>
+            </w:rPr>
+            <m:t xml:space="preserve"> + ... </m:t>
+          </m:r>
+          <m:sSubSup>
+            <m:sSubSupPr>
+              <m:ctrlPr>
+                <w:rPr>
+                  <w:rFonts w:ascii="Cambria Math" w:hAnsi="Cambria Math"/>
+                  <w:i/>
+                  <w:color w:val="202124"/>
+                  <w:shd w:val="clear" w:color="auto" w:fill="FFFFFF"/>
+                </w:rPr>
+              </m:ctrlPr>
+            </m:sSubSupPr>
+            <m:e>
+              <m:r>
+                <w:rPr>
+                  <w:rFonts w:ascii="Cambria Math" w:hAnsi="Cambria Math"/>
+                  <w:color w:val="202124"/>
+                  <w:shd w:val="clear" w:color="auto" w:fill="FFFFFF"/>
+                </w:rPr>
+                <m:t>+ w</m:t>
+              </m:r>
+            </m:e>
+            <m:sub>
+              <m:r>
+                <w:rPr>
+                  <w:rFonts w:ascii="Cambria Math" w:hAnsi="Cambria Math"/>
+                  <w:color w:val="202124"/>
+                  <w:shd w:val="clear" w:color="auto" w:fill="FFFFFF"/>
+                </w:rPr>
+                <m:t>n</m:t>
+              </m:r>
+            </m:sub>
+            <m:sup>
+              <m:r>
+                <w:rPr>
+                  <w:rFonts w:ascii="Cambria Math" w:hAnsi="Cambria Math"/>
+                  <w:color w:val="202124"/>
+                  <w:shd w:val="clear" w:color="auto" w:fill="FFFFFF"/>
+                </w:rPr>
+                <m:t>2</m:t>
+              </m:r>
+            </m:sup>
+          </m:sSubSup>
+          <m:r>
+            <w:rPr>
+              <w:rFonts w:ascii="Cambria Math" w:hAnsi="Cambria Math"/>
+              <w:color w:val="202124"/>
+              <w:shd w:val="clear" w:color="auto" w:fill="FFFFFF"/>
+            </w:rPr>
+            <m:t xml:space="preserve"> </m:t>
+          </m:r>
+        </m:oMath>
+      </m:oMathPara>
+    </w:p>
+    <w:p>
+      <w:pPr>
+        <w:ind w:left="2520"/>
+        <w:rPr>
+          <w:rFonts w:ascii="Arial" w:hAnsi="Arial"/>
+          <w:color w:val="202124"/>
+          <w:shd w:val="clear" w:color="auto" w:fill="FFFFFF"/>
+        </w:rPr>
+      </w:pPr>
+    </w:p>
+    <w:p>
+      <w:pPr>
+        <w:ind w:left="2520"/>
+        <w:rPr>
+          <w:rFonts w:ascii="Arial" w:hAnsi="Arial"/>
+          <w:color w:val="202124"/>
+          <w:shd w:val="clear" w:color="auto" w:fill="FFFFFF"/>
+        </w:rPr>
+      </w:pPr>
+      <w:r>
+        <w:rPr>
+          <w:rFonts w:ascii="Arial" w:hAnsi="Arial"/>
+          <w:color w:val="202124"/>
+          <w:shd w:val="clear" w:color="auto" w:fill="FFFFFF"/>
+        </w:rPr>
+        <w:drawing>
+          <wp:inline distT="0" distB="0" distL="0" distR="0" wp14:anchorId="23D4F530" wp14:editId="7372D2F2">
+            <wp:extent cx="5054410" cy="2062264"/>
+            <wp:effectExtent l="0" t="0" r="635" b="0"/>
+            <wp:docPr id="18" name="Picture 18" descr="A screenshot of a social media post&#10;&#10;Description automatically generated"/>
+            <wp:cNvGraphicFramePr>
+              <a:graphicFrameLocks xmlns:a="http://schemas.openxmlformats.org/drawingml/2006/main" noChangeAspect="1"/>
+            </wp:cNvGraphicFramePr>
+            <a:graphic xmlns:a="http://schemas.openxmlformats.org/drawingml/2006/main">
+              <a:graphicData uri="http://schemas.openxmlformats.org/drawingml/2006/picture">
+                <pic:pic xmlns:pic="http://schemas.openxmlformats.org/drawingml/2006/picture">
+                  <pic:nvPicPr>
+                    <pic:cNvPr id="1" name=""/>
+                    <pic:cNvPicPr/>
+                  </pic:nvPicPr>
+                  <pic:blipFill>
+                    <a:blip r:embed="rId23"/>
+                    <a:stretch>
+                      <a:fillRect/>
+                    </a:stretch>
+                  </pic:blipFill>
+                  <pic:spPr>
+                    <a:xfrm>
+                      <a:off x="0" y="0"/>
+                      <a:ext cx="5097538" cy="2079861"/>
+                    </a:xfrm>
+                    <a:prstGeom prst="rect">
+                      <a:avLst/>
+                    </a:prstGeom>
+                  </pic:spPr>
+                </pic:pic>
+              </a:graphicData>
+            </a:graphic>
+          </wp:inline>
+        </w:drawing>
+      </w:r>
+    </w:p>
+    <w:p>
+      <w:pPr>
+        <w:spacing w:line="276" w:lineRule="auto"/>
+        <w:ind w:left="2520"/>
+        <w:rPr>
+          <w:rFonts w:ascii="Arial" w:hAnsi="Arial"/>
+          <w:color w:val="202124"/>
+          <w:shd w:val="clear" w:color="auto" w:fill="FFFFFF"/>
+        </w:rPr>
+      </w:pPr>
+    </w:p>
+    <w:p>
+      <w:pPr>
+        <w:spacing w:line="276" w:lineRule="auto"/>
+        <w:ind w:left="2520"/>
+        <w:rPr>
+          <w:rFonts w:ascii="Arial" w:hAnsi="Arial"/>
+          <w:color w:val="202124"/>
+          <w:shd w:val="clear" w:color="auto" w:fill="FFFFFF"/>
+        </w:rPr>
+      </w:pPr>
+      <w:r>
+        <w:rPr>
+          <w:rFonts w:ascii="Arial" w:hAnsi="Arial"/>
+          <w:color w:val="202124"/>
+          <w:shd w:val="clear" w:color="auto" w:fill="FFFFFF"/>
+        </w:rPr>
+        <w:t>W</w:t>
+      </w:r>
+      <w:r>
+        <w:rPr>
+          <w:rFonts w:ascii="Arial" w:hAnsi="Arial"/>
+          <w:color w:val="202124"/>
+          <w:shd w:val="clear" w:color="auto" w:fill="FFFFFF"/>
+        </w:rPr>
+        <w:t xml:space="preserve">hen we use L2 regularization it does not pay attention to the training data, but it tries to make sure that, we don’t end up with any weights that are sort of bigger than they need to be. Our </w:t>
+      </w:r>
+      <w:r>
+        <w:rPr>
+          <w:rFonts w:ascii="Arial" w:eastAsiaTheme="minorHAnsi" w:hAnsi="Arial" w:cs="Arial"/>
+          <w:b/>
+          <w:bCs/>
+          <w:color w:val="01579B"/>
+          <w:shd w:val="clear" w:color="auto" w:fill="E1F5FE"/>
+        </w:rPr>
+        <w:t>weights should be sort of centered around 0 and not too big,</w:t>
+      </w:r>
+      <w:r>
+        <w:rPr>
+          <w:rFonts w:ascii="Arial" w:hAnsi="Arial"/>
+          <w:color w:val="202124"/>
+          <w:shd w:val="clear" w:color="auto" w:fill="FFFFFF"/>
+        </w:rPr>
+        <w:t xml:space="preserve"> normally distributed.</w:t>
+      </w:r>
+    </w:p>
+    <w:p>
+      <w:pPr>
+        <w:spacing w:line="276" w:lineRule="auto"/>
+        <w:ind w:left="2520"/>
+        <w:rPr>
+          <w:rFonts w:ascii="Arial" w:hAnsi="Arial"/>
+          <w:color w:val="202124"/>
+          <w:shd w:val="clear" w:color="auto" w:fill="FFFFFF"/>
+        </w:rPr>
+      </w:pPr>
+    </w:p>
+    <w:p>
+      <w:pPr>
+        <w:spacing w:line="276" w:lineRule="auto"/>
+        <w:ind w:left="2520"/>
+        <w:rPr>
+          <w:rFonts w:ascii="Arial" w:hAnsi="Arial"/>
+          <w:color w:val="202124"/>
+          <w:shd w:val="clear" w:color="auto" w:fill="FFFFFF"/>
+        </w:rPr>
+      </w:pPr>
+    </w:p>
+    <w:p>
+      <w:pPr>
+        <w:pStyle w:val="ListParagraph"/>
+        <w:spacing w:line="276" w:lineRule="auto"/>
+        <w:ind w:left="2520"/>
+        <w:rPr>
+          <w:rFonts w:ascii="Arial" w:eastAsia="Times New Roman" w:hAnsi="Arial" w:cs="Times New Roman"/>
+          <w:color w:val="202124"/>
+          <w:shd w:val="clear" w:color="auto" w:fill="FFFFFF"/>
+        </w:rPr>
+      </w:pPr>
+    </w:p>
+    <w:p>
+      <w:pPr>
+        <w:pStyle w:val="ListParagraph"/>
+        <w:spacing w:line="276" w:lineRule="auto"/>
+        <w:ind w:left="2520"/>
+        <w:rPr>
+          <w:rFonts w:ascii="Arial" w:eastAsia="Times New Roman" w:hAnsi="Arial" w:cs="Times New Roman"/>
+          <w:color w:val="202124"/>
+          <w:shd w:val="clear" w:color="auto" w:fill="FFFFFF"/>
+        </w:rPr>
+      </w:pPr>
+      <w:r>
+        <w:rPr>
+          <w:rFonts w:ascii="Arial" w:hAnsi="Arial"/>
+          <w:color w:val="202124"/>
+          <w:shd w:val="clear" w:color="auto" w:fill="FFFFFF"/>
+        </w:rPr>
+        <w:lastRenderedPageBreak/>
+        <w:drawing>
+          <wp:inline distT="0" distB="0" distL="0" distR="0" wp14:anchorId="78F0B00F" wp14:editId="5E3ADF7A">
+            <wp:extent cx="4514919" cy="2042808"/>
+            <wp:effectExtent l="0" t="0" r="6350" b="1905"/>
+            <wp:docPr id="17" name="Picture 17" descr="A screenshot of a cell phone&#10;&#10;Description automatically generated"/>
+            <wp:cNvGraphicFramePr>
+              <a:graphicFrameLocks xmlns:a="http://schemas.openxmlformats.org/drawingml/2006/main" noChangeAspect="1"/>
+            </wp:cNvGraphicFramePr>
+            <a:graphic xmlns:a="http://schemas.openxmlformats.org/drawingml/2006/main">
+              <a:graphicData uri="http://schemas.openxmlformats.org/drawingml/2006/picture">
+                <pic:pic xmlns:pic="http://schemas.openxmlformats.org/drawingml/2006/picture">
+                  <pic:nvPicPr>
+                    <pic:cNvPr id="1" name=""/>
+                    <pic:cNvPicPr/>
+                  </pic:nvPicPr>
+                  <pic:blipFill>
+                    <a:blip r:embed="rId24"/>
+                    <a:stretch>
+                      <a:fillRect/>
+                    </a:stretch>
+                  </pic:blipFill>
+                  <pic:spPr>
+                    <a:xfrm>
+                      <a:off x="0" y="0"/>
+                      <a:ext cx="4544650" cy="2056260"/>
+                    </a:xfrm>
+                    <a:prstGeom prst="rect">
+                      <a:avLst/>
+                    </a:prstGeom>
+                  </pic:spPr>
+                </pic:pic>
+              </a:graphicData>
+            </a:graphic>
+          </wp:inline>
+        </w:drawing>
+      </w:r>
+    </w:p>
+    <w:p>
+      <w:pPr>
+        <w:spacing w:line="276" w:lineRule="auto"/>
+        <w:rPr>
+          <w:rFonts w:ascii="Arial" w:hAnsi="Arial"/>
+          <w:color w:val="202124"/>
+          <w:shd w:val="clear" w:color="auto" w:fill="FFFFFF"/>
+        </w:rPr>
+      </w:pPr>
+    </w:p>
+    <w:p>
+      <w:pPr>
+        <w:pStyle w:val="ListParagraph"/>
+        <w:numPr>
+          <w:ilvl w:val="1"/>
+          <w:numId w:val="25"/>
+        </w:numPr>
+        <w:spacing w:line="276" w:lineRule="auto"/>
+        <w:rPr>
+          <w:rFonts w:ascii="Arial" w:hAnsi="Arial" w:cs="Arial"/>
+          <w:b/>
+          <w:bCs/>
+          <w:color w:val="01579B"/>
+          <w:shd w:val="clear" w:color="auto" w:fill="E1F5FE"/>
+        </w:rPr>
+      </w:pPr>
+      <w:r>
+        <w:rPr>
+          <w:rFonts w:ascii="Arial" w:hAnsi="Arial" w:cs="Arial"/>
+          <w:b/>
+          <w:bCs/>
+          <w:color w:val="01579B"/>
+          <w:shd w:val="clear" w:color="auto" w:fill="E1F5FE"/>
+        </w:rPr>
+        <w:t>How to choose L2 Regularization coefficient of Lambda (</w:t>
+      </w:r>
+      <m:oMath>
+        <m:r>
+          <m:rPr>
+            <m:sty m:val="bi"/>
+          </m:rPr>
+          <w:rPr>
+            <w:rFonts w:ascii="Cambria Math" w:hAnsi="Cambria Math" w:cs="Arial"/>
+            <w:color w:val="01579B"/>
+            <w:shd w:val="clear" w:color="auto" w:fill="E1F5FE"/>
+          </w:rPr>
+          <m:t>λ</m:t>
+        </m:r>
+      </m:oMath>
+      <w:r>
+        <w:rPr>
+          <w:rFonts w:ascii="Arial" w:hAnsi="Arial" w:cs="Arial"/>
+          <w:b/>
+          <w:bCs/>
+          <w:color w:val="01579B"/>
+          <w:shd w:val="clear" w:color="auto" w:fill="E1F5FE"/>
+        </w:rPr>
+        <w:t xml:space="preserve">)? </w:t>
+      </w:r>
+    </w:p>
+    <w:p>
+      <w:pPr>
+        <w:spacing w:line="276" w:lineRule="auto"/>
+        <w:ind w:left="2520"/>
+        <w:rPr>
+          <w:rFonts w:ascii="Arial" w:hAnsi="Arial"/>
+          <w:color w:val="202124"/>
+          <w:shd w:val="clear" w:color="auto" w:fill="FFFFFF"/>
+        </w:rPr>
+      </w:pPr>
+      <w:r>
+        <w:rPr>
+          <w:rFonts w:ascii="Arial" w:hAnsi="Arial"/>
+          <w:color w:val="202124"/>
+          <w:shd w:val="clear" w:color="auto" w:fill="FFFFFF"/>
+        </w:rPr>
+        <w:t xml:space="preserve">If </w:t>
+      </w:r>
+      <w:r>
+        <w:rPr>
+          <w:rFonts w:ascii="Arial" w:hAnsi="Arial"/>
+          <w:color w:val="202124"/>
+          <w:shd w:val="clear" w:color="auto" w:fill="FFFFFF"/>
+        </w:rPr>
+        <w:t xml:space="preserve">you have lots of training data and your training data and your test data looks the same (IID), then you probably don’t need much regularization, maybe </w:t>
+      </w:r>
+      <m:oMath>
+        <m:sSup>
+          <m:sSupPr>
+            <m:ctrlPr>
+              <w:rPr>
+                <w:rFonts w:ascii="Cambria Math" w:hAnsi="Cambria Math"/>
+                <w:i/>
+                <w:color w:val="202124"/>
+                <w:shd w:val="clear" w:color="auto" w:fill="FFFFFF"/>
+              </w:rPr>
+            </m:ctrlPr>
+          </m:sSupPr>
+          <m:e>
+            <m:r>
+              <w:rPr>
+                <w:rFonts w:ascii="Cambria Math" w:hAnsi="Cambria Math"/>
+                <w:color w:val="202124"/>
+                <w:shd w:val="clear" w:color="auto" w:fill="FFFFFF"/>
+              </w:rPr>
+              <m:t>10</m:t>
+            </m:r>
+          </m:e>
+          <m:sup>
+            <m:r>
+              <w:rPr>
+                <w:rFonts w:ascii="Cambria Math" w:hAnsi="Cambria Math"/>
+                <w:color w:val="202124"/>
+                <w:shd w:val="clear" w:color="auto" w:fill="FFFFFF"/>
+              </w:rPr>
+              <m:t>-6</m:t>
+            </m:r>
+          </m:sup>
+        </m:sSup>
+      </m:oMath>
+      <w:r>
+        <w:rPr>
+          <w:rFonts w:ascii="Arial" w:hAnsi="Arial"/>
+          <w:color w:val="202124"/>
+          <w:shd w:val="clear" w:color="auto" w:fill="FFFFFF"/>
+        </w:rPr>
+        <w:t xml:space="preserve"> or maybe none at all. But if you don’t have much training data or if your training data and test data are kind of different, then you may want a lot of regularization.</w:t>
+      </w:r>
+      <w:r>
+        <w:rPr>
+          <w:rFonts w:ascii="Arial" w:hAnsi="Arial"/>
+          <w:color w:val="202124"/>
+          <w:shd w:val="clear" w:color="auto" w:fill="FFFFFF"/>
+        </w:rPr>
+        <w:t xml:space="preserve"> And you may want to tune that with cross validation or with a separate test set.</w:t>
+      </w:r>
+    </w:p>
+    <w:p>
+      <w:pPr>
+        <w:pStyle w:val="ListParagraph"/>
+        <w:numPr>
+          <w:ilvl w:val="1"/>
+          <w:numId w:val="25"/>
+        </w:numPr>
+        <w:spacing w:before="240" w:after="240"/>
+        <w:rPr>
+          <w:rFonts w:ascii="Arial" w:hAnsi="Arial" w:cs="Arial"/>
+          <w:b/>
+          <w:bCs/>
+          <w:color w:val="01579B"/>
+          <w:shd w:val="clear" w:color="auto" w:fill="E1F5FE"/>
+        </w:rPr>
+      </w:pPr>
+      <w:r>
+        <w:rPr>
+          <w:rFonts w:ascii="Arial" w:hAnsi="Arial" w:cs="Arial"/>
+          <w:b/>
+          <w:bCs/>
+          <w:color w:val="01579B"/>
+          <w:shd w:val="clear" w:color="auto" w:fill="E1F5FE"/>
+        </w:rPr>
+        <w:t>Effects of L2 on a model:</w:t>
+      </w:r>
+    </w:p>
+    <w:p>
+      <w:pPr>
+        <w:pStyle w:val="ListParagraph"/>
+        <w:numPr>
+          <w:ilvl w:val="2"/>
+          <w:numId w:val="25"/>
+        </w:numPr>
+        <w:spacing w:before="180" w:after="180" w:line="276" w:lineRule="auto"/>
+        <w:rPr>
+          <w:rFonts w:ascii="Arial" w:hAnsi="Arial" w:cs="Arial"/>
+          <w:color w:val="202124"/>
+        </w:rPr>
+      </w:pPr>
+      <w:r>
+        <w:rPr>
+          <w:rFonts w:ascii="Arial" w:hAnsi="Arial" w:cs="Arial"/>
+          <w:color w:val="202124"/>
+        </w:rPr>
+        <w:t>Encourages weight values toward 0 (but not exactly 0)</w:t>
+      </w:r>
+    </w:p>
+    <w:p>
+      <w:pPr>
+        <w:pStyle w:val="ListParagraph"/>
+        <w:numPr>
+          <w:ilvl w:val="2"/>
+          <w:numId w:val="25"/>
+        </w:numPr>
+        <w:spacing w:before="180" w:after="180" w:line="276" w:lineRule="auto"/>
+        <w:rPr>
+          <w:rFonts w:ascii="Arial" w:hAnsi="Arial" w:cs="Times New Roman"/>
+          <w:color w:val="202124"/>
+          <w:shd w:val="clear" w:color="auto" w:fill="FFFFFF"/>
+        </w:rPr>
+      </w:pPr>
+      <w:r>
+        <w:rPr>
+          <w:rFonts w:ascii="Arial" w:hAnsi="Arial" w:cs="Arial"/>
+          <w:color w:val="202124"/>
+        </w:rPr>
+        <w:t>Encourages the mean of the weights toward 0, with a normal (bell-shaped or Gaussian) distribution.</w:t>
+      </w:r>
+    </w:p>
+    <w:p>
+      <w:pPr>
+        <w:pStyle w:val="ListParagraph"/>
+        <w:numPr>
+          <w:ilvl w:val="2"/>
+          <w:numId w:val="25"/>
+        </w:numPr>
+        <w:spacing w:before="180" w:after="180" w:line="276" w:lineRule="auto"/>
+        <w:rPr>
+          <w:rFonts w:ascii="Arial" w:hAnsi="Arial" w:cs="Times New Roman"/>
+          <w:color w:val="202124"/>
+          <w:shd w:val="clear" w:color="auto" w:fill="FFFFFF"/>
+        </w:rPr>
+      </w:pPr>
+    </w:p>
+    <w:p>
+      <w:pPr>
+        <w:pStyle w:val="ListParagraph"/>
+        <w:spacing w:before="180" w:after="180" w:line="276" w:lineRule="auto"/>
+        <w:ind w:left="3240"/>
+        <w:rPr>
+          <w:rFonts w:ascii="Arial" w:hAnsi="Arial" w:cs="Times New Roman"/>
+          <w:color w:val="202124"/>
+          <w:shd w:val="clear" w:color="auto" w:fill="FFFFFF"/>
+        </w:rPr>
+      </w:pPr>
+      <w:r>
+        <w:rPr>
+          <w:rFonts w:ascii="Arial" w:hAnsi="Arial"/>
+          <w:noProof/>
+          <w:color w:val="202124"/>
+          <w:shd w:val="clear" w:color="auto" w:fill="FFFFFF"/>
+        </w:rPr>
+        <w:drawing>
+          <wp:inline distT="0" distB="0" distL="0" distR="0" wp14:anchorId="0F0F56C7" wp14:editId="6A33248C">
+            <wp:extent cx="3861881" cy="3020601"/>
+            <wp:effectExtent l="0" t="0" r="0" b="2540"/>
+            <wp:docPr id="19" name="Picture 19"/>
+            <wp:cNvGraphicFramePr>
+              <a:graphicFrameLocks xmlns:a="http://schemas.openxmlformats.org/drawingml/2006/main" noChangeAspect="1"/>
+            </wp:cNvGraphicFramePr>
+            <a:graphic xmlns:a="http://schemas.openxmlformats.org/drawingml/2006/main">
+              <a:graphicData uri="http://schemas.openxmlformats.org/drawingml/2006/picture">
+                <pic:pic xmlns:pic="http://schemas.openxmlformats.org/drawingml/2006/picture">
+                  <pic:nvPicPr>
+                    <pic:cNvPr id="19" name="Screen Shot 2020-04-18 at 9.59.15 PM.png"/>
+                    <pic:cNvPicPr/>
+                  </pic:nvPicPr>
+                  <pic:blipFill>
+                    <a:blip r:embed="rId25" cstate="print">
+                      <a:extLst>
+                        <a:ext uri="{28A0092B-C50C-407E-A947-70E740481C1C}">
+                          <a14:useLocalDpi xmlns:a14="http://schemas.microsoft.com/office/drawing/2010/main" val="0"/>
+                        </a:ext>
+                      </a:extLst>
+                    </a:blip>
+                    <a:stretch>
+                      <a:fillRect/>
+                    </a:stretch>
+                  </pic:blipFill>
+                  <pic:spPr>
+                    <a:xfrm>
+                      <a:off x="0" y="0"/>
+                      <a:ext cx="3876758" cy="3032237"/>
+                    </a:xfrm>
+                    <a:prstGeom prst="rect">
+                      <a:avLst/>
+                    </a:prstGeom>
+                  </pic:spPr>
+                </pic:pic>
+              </a:graphicData>
+            </a:graphic>
+          </wp:inline>
+        </w:drawing>
+      </w:r>
     </w:p>
     <w:p>
       <w:pPr>
         <w:pStyle w:val="ListParagraph"/>
         <w:numPr>
           <w:ilvl w:val="0"/>
-          <w:numId w:val="3"/>
+          <w:numId w:val="27"/>
+        </w:numPr>
+        <w:spacing w:before="240" w:after="240" w:line="276" w:lineRule="auto"/>
+        <w:rPr>
+          <w:rFonts w:ascii="Arial" w:hAnsi="Arial" w:cs="Arial"/>
+          <w:color w:val="202124"/>
+        </w:rPr>
+      </w:pPr>
+      <w:r>
+        <w:rPr>
+          <w:rFonts w:ascii="Arial" w:hAnsi="Arial" w:cs="Arial"/>
+          <w:color w:val="202124"/>
+        </w:rPr>
+        <w:lastRenderedPageBreak/>
+        <w:t>When choosing a lambda value, the goal is to strike the right balance between simplicity and training-data fit:</w:t>
+      </w:r>
+    </w:p>
+    <w:p>
+      <w:pPr>
+        <w:numPr>
+          <w:ilvl w:val="0"/>
+          <w:numId w:val="27"/>
         </w:numPr>
         <w:spacing w:line="276" w:lineRule="auto"/>
         <w:rPr>
-          <w:rFonts w:ascii="Arial" w:eastAsia="Times New Roman" w:hAnsi="Arial" w:cs="Times New Roman"/>
-          <w:color w:val="202124"/>
-          <w:shd w:val="clear" w:color="auto" w:fill="FFFFFF"/>
-        </w:rPr>
-      </w:pPr>
-      <w:r>
-        <w:rPr>
-          <w:rFonts w:ascii="Arial" w:eastAsia="Times New Roman" w:hAnsi="Arial" w:cs="Times New Roman"/>
-          <w:color w:val="202124"/>
-          <w:shd w:val="clear" w:color="auto" w:fill="FFFFFF"/>
-        </w:rPr>
-        <w:t>TensorFlow, as the name indicates, is a framework to define and run computations involving tensors</w:t>
-      </w:r>
+          <w:rFonts w:ascii="Arial" w:hAnsi="Arial" w:cs="Arial"/>
+          <w:color w:val="202124"/>
+        </w:rPr>
+      </w:pPr>
+      <w:r>
+        <w:rPr>
+          <w:rFonts w:ascii="Arial" w:hAnsi="Arial" w:cs="Arial"/>
+          <w:color w:val="202124"/>
+        </w:rPr>
+        <w:t>If your lambda value is too high, your model will be simple, but you run the risk of </w:t>
+      </w:r>
+      <w:r>
+        <w:rPr>
+          <w:rFonts w:ascii="Arial" w:hAnsi="Arial" w:cs="Arial"/>
+          <w:i/>
+          <w:iCs/>
+          <w:color w:val="202124"/>
+        </w:rPr>
+        <w:t>underfitting</w:t>
+      </w:r>
+      <w:r>
+        <w:rPr>
+          <w:rFonts w:ascii="Arial" w:hAnsi="Arial" w:cs="Arial"/>
+          <w:color w:val="202124"/>
+        </w:rPr>
+        <w:t> your data. Your model won't learn enough about the training data to make useful predictions.</w:t>
+      </w:r>
+    </w:p>
+    <w:p>
+      <w:pPr>
+        <w:spacing w:line="276" w:lineRule="auto"/>
+        <w:ind w:left="2160"/>
+        <w:rPr>
+          <w:rFonts w:ascii="Arial" w:hAnsi="Arial" w:cs="Arial"/>
+          <w:color w:val="202124"/>
+        </w:rPr>
+      </w:pPr>
+    </w:p>
+    <w:p>
+      <w:pPr>
+        <w:numPr>
+          <w:ilvl w:val="0"/>
+          <w:numId w:val="27"/>
+        </w:numPr>
+        <w:spacing w:line="276" w:lineRule="auto"/>
+        <w:rPr>
+          <w:rFonts w:ascii="Arial" w:hAnsi="Arial" w:cs="Arial"/>
+          <w:color w:val="202124"/>
+        </w:rPr>
+      </w:pPr>
+      <w:r>
+        <w:rPr>
+          <w:rFonts w:ascii="Arial" w:hAnsi="Arial" w:cs="Arial"/>
+          <w:color w:val="202124"/>
+        </w:rPr>
+        <w:t>If your lambda value is too low, your model will be more complex, and you run the risk of </w:t>
+      </w:r>
+      <w:r>
+        <w:rPr>
+          <w:rFonts w:ascii="Arial" w:hAnsi="Arial" w:cs="Arial"/>
+          <w:i/>
+          <w:iCs/>
+          <w:color w:val="202124"/>
+        </w:rPr>
+        <w:t>overfitting</w:t>
+      </w:r>
+      <w:r>
+        <w:rPr>
+          <w:rFonts w:ascii="Arial" w:hAnsi="Arial" w:cs="Arial"/>
+          <w:color w:val="202124"/>
+        </w:rPr>
+        <w:t> your data. Your model will learn too much about the particularities of the training data</w:t>
+      </w:r>
+      <w:r>
+        <w:rPr>
+          <w:rFonts w:ascii="Arial" w:hAnsi="Arial" w:cs="Arial"/>
+          <w:color w:val="202124"/>
+        </w:rPr>
+        <w:t xml:space="preserve"> </w:t>
+      </w:r>
+      <w:r>
+        <w:rPr>
+          <w:rFonts w:ascii="Arial" w:hAnsi="Arial" w:cs="Arial"/>
+          <w:color w:val="202124"/>
+        </w:rPr>
+        <w:t>and won't be able to generalize to new data.</w:t>
+      </w:r>
+    </w:p>
+    <w:p>
+      <w:pPr>
+        <w:pStyle w:val="ListParagraph"/>
+        <w:rPr>
+          <w:rFonts w:ascii="Arial" w:hAnsi="Arial" w:cs="Arial"/>
+          <w:color w:val="202124"/>
+        </w:rPr>
+      </w:pPr>
+    </w:p>
+    <w:p>
+      <w:pPr>
+        <w:spacing w:line="276" w:lineRule="auto"/>
+        <w:ind w:left="2160"/>
+        <w:rPr>
+          <w:rFonts w:ascii="Arial" w:hAnsi="Arial" w:cs="Arial"/>
+          <w:color w:val="202124"/>
+        </w:rPr>
+      </w:pPr>
+    </w:p>
+    <w:p>
+      <w:pPr>
+        <w:spacing w:line="276" w:lineRule="auto"/>
+        <w:rPr>
+          <w:rFonts w:ascii="Arial" w:hAnsi="Arial" w:cs="Arial"/>
+          <w:b/>
+          <w:bCs/>
+          <w:color w:val="01579B"/>
+          <w:shd w:val="clear" w:color="auto" w:fill="E1F5FE"/>
+        </w:rPr>
+      </w:pPr>
+    </w:p>
+    <w:p>
+      <w:pPr>
+        <w:spacing w:line="276" w:lineRule="auto"/>
+        <w:rPr>
+          <w:rFonts w:ascii="Arial" w:hAnsi="Arial" w:cs="Arial"/>
+          <w:b/>
+          <w:bCs/>
+          <w:color w:val="01579B"/>
+          <w:shd w:val="clear" w:color="auto" w:fill="E1F5FE"/>
+        </w:rPr>
+      </w:pPr>
+    </w:p>
+    <w:p>
+      <w:pPr>
+        <w:spacing w:line="276" w:lineRule="auto"/>
+        <w:rPr>
+          <w:rFonts w:ascii="Arial" w:hAnsi="Arial" w:cs="Arial"/>
+          <w:b/>
+          <w:bCs/>
+          <w:color w:val="01579B"/>
+          <w:shd w:val="clear" w:color="auto" w:fill="E1F5FE"/>
+        </w:rPr>
+      </w:pPr>
+    </w:p>
+    <w:p>
+      <w:pPr>
+        <w:spacing w:line="276" w:lineRule="auto"/>
+        <w:ind w:left="1440"/>
+        <w:rPr>
+          <w:rFonts w:ascii="Arial" w:hAnsi="Arial" w:cs="Arial"/>
+          <w:b/>
+          <w:bCs/>
+          <w:color w:val="01579B"/>
+          <w:shd w:val="clear" w:color="auto" w:fill="E1F5FE"/>
+        </w:rPr>
+      </w:pPr>
+    </w:p>
+    <w:p>
+      <w:pPr>
+        <w:spacing w:line="276" w:lineRule="auto"/>
+        <w:ind w:left="1440"/>
+        <w:jc w:val="center"/>
+        <w:rPr>
+          <w:rFonts w:ascii="Arial" w:hAnsi="Arial" w:cs="Arial"/>
+          <w:b/>
+          <w:bCs/>
+          <w:color w:val="01579B"/>
+          <w:shd w:val="clear" w:color="auto" w:fill="E1F5FE"/>
+        </w:rPr>
+      </w:pPr>
+    </w:p>
+    <w:p>
+      <w:pPr>
+        <w:spacing w:line="276" w:lineRule="auto"/>
+        <w:ind w:left="1440"/>
+        <w:jc w:val="center"/>
+        <w:rPr>
+          <w:rFonts w:ascii="Arial" w:hAnsi="Arial" w:cs="Arial"/>
+          <w:b/>
+          <w:bCs/>
+          <w:color w:val="01579B"/>
+          <w:shd w:val="clear" w:color="auto" w:fill="E1F5FE"/>
+        </w:rPr>
+      </w:pPr>
+    </w:p>
+    <w:p>
+      <w:pPr>
+        <w:spacing w:line="276" w:lineRule="auto"/>
+        <w:ind w:left="1440"/>
+        <w:jc w:val="center"/>
+        <w:rPr>
+          <w:rFonts w:ascii="Arial" w:hAnsi="Arial" w:cs="Arial"/>
+          <w:b/>
+          <w:bCs/>
+          <w:color w:val="01579B"/>
+          <w:shd w:val="clear" w:color="auto" w:fill="E1F5FE"/>
+        </w:rPr>
+      </w:pPr>
+    </w:p>
+    <w:p>
+      <w:pPr>
+        <w:spacing w:line="276" w:lineRule="auto"/>
+        <w:rPr>
+          <w:rFonts w:ascii="Arial" w:hAnsi="Arial" w:cs="Arial"/>
+          <w:b/>
+          <w:bCs/>
+          <w:color w:val="01579B"/>
+          <w:shd w:val="clear" w:color="auto" w:fill="E1F5FE"/>
+        </w:rPr>
+      </w:pPr>
+    </w:p>
+    <w:p>
+      <w:pPr>
+        <w:spacing w:line="276" w:lineRule="auto"/>
+        <w:rPr>
+          <w:rFonts w:ascii="Arial" w:hAnsi="Arial" w:cs="Arial"/>
+          <w:b/>
+          <w:bCs/>
+          <w:color w:val="01579B"/>
+          <w:shd w:val="clear" w:color="auto" w:fill="E1F5FE"/>
+        </w:rPr>
+      </w:pPr>
+    </w:p>
+    <w:p>
+      <w:pPr>
+        <w:spacing w:line="276" w:lineRule="auto"/>
+        <w:rPr>
+          <w:rFonts w:ascii="Arial" w:hAnsi="Arial" w:cs="Arial"/>
+          <w:b/>
+          <w:bCs/>
+          <w:color w:val="01579B"/>
+          <w:shd w:val="clear" w:color="auto" w:fill="E1F5FE"/>
+        </w:rPr>
+      </w:pPr>
+    </w:p>
+    <w:p>
+      <w:pPr>
+        <w:spacing w:line="276" w:lineRule="auto"/>
+        <w:rPr>
+          <w:rFonts w:ascii="Arial" w:hAnsi="Arial" w:cs="Arial"/>
+          <w:b/>
+          <w:bCs/>
+          <w:color w:val="01579B"/>
+          <w:shd w:val="clear" w:color="auto" w:fill="E1F5FE"/>
+        </w:rPr>
+      </w:pPr>
+    </w:p>
+    <w:p>
+      <w:pPr>
+        <w:spacing w:line="276" w:lineRule="auto"/>
+        <w:rPr>
+          <w:rFonts w:ascii="Arial" w:hAnsi="Arial" w:cs="Arial"/>
+          <w:b/>
+          <w:bCs/>
+          <w:color w:val="01579B"/>
+          <w:shd w:val="clear" w:color="auto" w:fill="E1F5FE"/>
+        </w:rPr>
+      </w:pPr>
+    </w:p>
+    <w:p>
+      <w:pPr>
+        <w:spacing w:line="276" w:lineRule="auto"/>
+        <w:rPr>
+          <w:rFonts w:ascii="Arial" w:hAnsi="Arial" w:cs="Arial"/>
+          <w:b/>
+          <w:bCs/>
+          <w:color w:val="01579B"/>
+          <w:shd w:val="clear" w:color="auto" w:fill="E1F5FE"/>
+        </w:rPr>
+      </w:pPr>
+      <w:proofErr w:type="spellStart"/>
+      <w:r>
+        <w:rPr>
+          <w:rFonts w:ascii="Arial" w:hAnsi="Arial" w:cs="Arial"/>
+          <w:b/>
+          <w:bCs/>
+          <w:color w:val="01579B"/>
+          <w:shd w:val="clear" w:color="auto" w:fill="E1F5FE"/>
+        </w:rPr>
+        <w:t>Tensor</w:t>
+      </w:r>
+      <w:r>
+        <w:rPr>
+          <w:rFonts w:ascii="Arial" w:hAnsi="Arial" w:cs="Arial"/>
+          <w:b/>
+          <w:bCs/>
+          <w:color w:val="01579B"/>
+          <w:shd w:val="clear" w:color="auto" w:fill="E1F5FE"/>
+        </w:rPr>
+        <w:t>f</w:t>
+      </w:r>
+      <w:r>
+        <w:rPr>
+          <w:rFonts w:ascii="Arial" w:hAnsi="Arial" w:cs="Arial"/>
+          <w:b/>
+          <w:bCs/>
+          <w:color w:val="01579B"/>
+          <w:shd w:val="clear" w:color="auto" w:fill="E1F5FE"/>
+        </w:rPr>
+        <w:t>low</w:t>
+      </w:r>
+      <w:proofErr w:type="spellEnd"/>
+      <w:r>
+        <w:rPr>
+          <w:rFonts w:ascii="Arial" w:hAnsi="Arial" w:cs="Arial"/>
+          <w:b/>
+          <w:bCs/>
+          <w:color w:val="01579B"/>
+          <w:shd w:val="clear" w:color="auto" w:fill="E1F5FE"/>
+        </w:rPr>
+        <w:t>:</w:t>
+      </w:r>
+    </w:p>
+    <w:p>
+      <w:pPr>
+        <w:spacing w:line="276" w:lineRule="auto"/>
+        <w:rPr>
+          <w:rFonts w:ascii="Arial" w:hAnsi="Arial" w:cs="Arial"/>
+          <w:b/>
+          <w:bCs/>
+          <w:color w:val="01579B"/>
+          <w:shd w:val="clear" w:color="auto" w:fill="E1F5FE"/>
+        </w:rPr>
+      </w:pPr>
     </w:p>
     <w:p>
       <w:pPr>
         <w:pStyle w:val="ListParagraph"/>
         <w:numPr>
           <w:ilvl w:val="0"/>
-          <w:numId w:val="3"/>
+          <w:numId w:val="2"/>
         </w:numPr>
         <w:spacing w:line="276" w:lineRule="auto"/>
         <w:rPr>
@@ -5064,7 +6446,7 @@
           <w:color w:val="202124"/>
           <w:shd w:val="clear" w:color="auto" w:fill="FFFFFF"/>
         </w:rPr>
-        <w:t>A tensor is a generalization of vectors and matrices to potentially higher dimensions.</w:t>
+        <w:t>TensorFlow, as the name indicates, is a framework to define and run computations involving tensors</w:t>
       </w:r>
     </w:p>
     <w:p>
@@ -5072,97 +6454,120 @@
         <w:pStyle w:val="ListParagraph"/>
         <w:numPr>
           <w:ilvl w:val="0"/>
-          <w:numId w:val="3"/>
+          <w:numId w:val="2"/>
         </w:numPr>
         <w:spacing w:line="276" w:lineRule="auto"/>
-      </w:pPr>
-      <w:r>
-        <w:rPr>
-          <w:rFonts w:ascii="Arial" w:hAnsi="Arial" w:cs="Arial"/>
-          <w:color w:val="202124"/>
-          <w:shd w:val="clear" w:color="auto" w:fill="FFFFFF"/>
-        </w:rPr>
-        <w:t> </w:t>
-      </w:r>
-      <w:proofErr w:type="spellStart"/>
-      <w:r>
-        <w:rPr>
-          <w:rFonts w:ascii="Arial" w:hAnsi="Arial" w:cs="Arial"/>
-          <w:color w:val="202124"/>
-          <w:shd w:val="clear" w:color="auto" w:fill="FFFFFF"/>
-        </w:rPr>
-        <w:t>Colab</w:t>
-      </w:r>
-      <w:proofErr w:type="spellEnd"/>
-      <w:r>
-        <w:rPr>
-          <w:rFonts w:ascii="Arial" w:hAnsi="Arial" w:cs="Arial"/>
-          <w:color w:val="202124"/>
-          <w:shd w:val="clear" w:color="auto" w:fill="FFFFFF"/>
-        </w:rPr>
-        <w:t xml:space="preserve"> is Google's version of </w:t>
-      </w:r>
-      <w:proofErr w:type="spellStart"/>
-      <w:r>
-        <w:fldChar w:fldCharType="begin"/>
-      </w:r>
-      <w:r>
-        <w:instrText xml:space="preserve"> HYPERLINK "https://jupyter.org/" </w:instrText>
-      </w:r>
-      <w:r>
-        <w:fldChar w:fldCharType="separate"/>
-      </w:r>
-      <w:r>
-        <w:rPr>
-          <w:rFonts w:ascii="Arial" w:hAnsi="Arial" w:cs="Arial"/>
-          <w:color w:val="1A73E8"/>
-          <w:u w:val="single"/>
-        </w:rPr>
-        <w:t>Jupyter</w:t>
-      </w:r>
-      <w:proofErr w:type="spellEnd"/>
-      <w:r>
-        <w:rPr>
-          <w:rFonts w:ascii="Arial" w:hAnsi="Arial" w:cs="Arial"/>
-          <w:color w:val="1A73E8"/>
-          <w:u w:val="single"/>
-        </w:rPr>
-        <w:t xml:space="preserve"> Notebook</w:t>
-      </w:r>
-      <w:r>
-        <w:rPr>
-          <w:rFonts w:ascii="Arial" w:hAnsi="Arial" w:cs="Arial"/>
-          <w:color w:val="1A73E8"/>
-          <w:u w:val="single"/>
-        </w:rPr>
-        <w:fldChar w:fldCharType="end"/>
-      </w:r>
-      <w:r>
-        <w:rPr>
-          <w:rFonts w:ascii="Arial" w:hAnsi="Arial" w:cs="Arial"/>
-          <w:color w:val="202124"/>
-          <w:shd w:val="clear" w:color="auto" w:fill="FFFFFF"/>
-        </w:rPr>
-        <w:t>.</w:t>
-      </w:r>
-    </w:p>
-    <w:p>
-      <w:pPr>
-        <w:pStyle w:val="ListParagraph"/>
-        <w:spacing w:line="276" w:lineRule="auto"/>
         <w:rPr>
           <w:rFonts w:ascii="Arial" w:eastAsia="Times New Roman" w:hAnsi="Arial" w:cs="Times New Roman"/>
           <w:color w:val="202124"/>
           <w:shd w:val="clear" w:color="auto" w:fill="FFFFFF"/>
         </w:rPr>
       </w:pPr>
+      <w:r>
+        <w:rPr>
+          <w:rFonts w:ascii="Arial" w:eastAsia="Times New Roman" w:hAnsi="Arial" w:cs="Times New Roman"/>
+          <w:color w:val="202124"/>
+          <w:shd w:val="clear" w:color="auto" w:fill="FFFFFF"/>
+        </w:rPr>
+        <w:t>A tensor is a generalization of vectors and matrices to potentially higher dimensions.</w:t>
+      </w:r>
     </w:p>
     <w:p>
       <w:pPr>
         <w:pStyle w:val="ListParagraph"/>
         <w:numPr>
           <w:ilvl w:val="0"/>
-          <w:numId w:val="3"/>
+          <w:numId w:val="2"/>
+        </w:numPr>
+        <w:spacing w:line="276" w:lineRule="auto"/>
+      </w:pPr>
+      <w:r>
+        <w:rPr>
+          <w:rFonts w:ascii="Arial" w:hAnsi="Arial" w:cs="Arial"/>
+          <w:color w:val="202124"/>
+          <w:shd w:val="clear" w:color="auto" w:fill="FFFFFF"/>
+        </w:rPr>
+        <w:t> </w:t>
+      </w:r>
+      <w:proofErr w:type="spellStart"/>
+      <w:r>
+        <w:rPr>
+          <w:rFonts w:ascii="Arial" w:hAnsi="Arial" w:cs="Arial"/>
+          <w:color w:val="202124"/>
+          <w:shd w:val="clear" w:color="auto" w:fill="FFFFFF"/>
+        </w:rPr>
+        <w:t>Colab</w:t>
+      </w:r>
+      <w:proofErr w:type="spellEnd"/>
+      <w:r>
+        <w:rPr>
+          <w:rFonts w:ascii="Arial" w:hAnsi="Arial" w:cs="Arial"/>
+          <w:color w:val="202124"/>
+          <w:shd w:val="clear" w:color="auto" w:fill="FFFFFF"/>
+        </w:rPr>
+        <w:t xml:space="preserve"> is Google's version of </w:t>
+      </w:r>
+      <w:proofErr w:type="spellStart"/>
+      <w:r>
+        <w:fldChar w:fldCharType="begin"/>
+      </w:r>
+      <w:r>
+        <w:instrText xml:space="preserve"> HYPERLINK "https://jupyter.org/" </w:instrText>
+      </w:r>
+      <w:r>
+        <w:fldChar w:fldCharType="separate"/>
+      </w:r>
+      <w:r>
+        <w:rPr>
+          <w:rFonts w:ascii="Arial" w:hAnsi="Arial" w:cs="Arial"/>
+          <w:color w:val="1A73E8"/>
+          <w:u w:val="single"/>
+        </w:rPr>
+        <w:t>Jupyter</w:t>
+      </w:r>
+      <w:proofErr w:type="spellEnd"/>
+      <w:r>
+        <w:rPr>
+          <w:rFonts w:ascii="Arial" w:hAnsi="Arial" w:cs="Arial"/>
+          <w:color w:val="1A73E8"/>
+          <w:u w:val="single"/>
+        </w:rPr>
+        <w:t xml:space="preserve"> Notebook</w:t>
+      </w:r>
+      <w:r>
+        <w:rPr>
+          <w:rFonts w:ascii="Arial" w:hAnsi="Arial" w:cs="Arial"/>
+          <w:color w:val="1A73E8"/>
+          <w:u w:val="single"/>
+        </w:rPr>
+        <w:fldChar w:fldCharType="end"/>
+      </w:r>
+      <w:r>
+        <w:rPr>
+          <w:rFonts w:ascii="Arial" w:hAnsi="Arial" w:cs="Arial"/>
+          <w:color w:val="202124"/>
+          <w:shd w:val="clear" w:color="auto" w:fill="FFFFFF"/>
+        </w:rPr>
+        <w:t>.</w:t>
+      </w:r>
+    </w:p>
+    <w:p>
+      <w:pPr>
+        <w:pStyle w:val="ListParagraph"/>
+        <w:spacing w:line="276" w:lineRule="auto"/>
+        <w:rPr>
+          <w:rFonts w:ascii="Arial" w:eastAsia="Times New Roman" w:hAnsi="Arial" w:cs="Times New Roman"/>
+          <w:color w:val="202124"/>
+          <w:shd w:val="clear" w:color="auto" w:fill="FFFFFF"/>
+        </w:rPr>
+      </w:pPr>
+    </w:p>
+    <w:p>
+      <w:pPr>
+        <w:pStyle w:val="ListParagraph"/>
+        <w:numPr>
+          <w:ilvl w:val="0"/>
+          <w:numId w:val="2"/>
         </w:numPr>
         <w:spacing w:line="276" w:lineRule="auto"/>
         <w:rPr>
@@ -5306,7 +6711,16 @@
           <w:color w:val="202124"/>
           <w:shd w:val="clear" w:color="auto" w:fill="FFFFFF"/>
         </w:rPr>
-        <w:t xml:space="preserve"> in deep learning allows for easy and fast prototyping as well as running seamlessly on CPU and GPU. This framework is written in Python code which is easy to debug and allows ease for extensibility</w:t>
+        <w:t xml:space="preserve"> in deep learning </w:t>
+      </w:r>
+      <w:r>
+        <w:rPr>
+          <w:rFonts w:ascii="Arial" w:eastAsia="Times New Roman" w:hAnsi="Arial" w:cs="Times New Roman"/>
+          <w:color w:val="202124"/>
+          <w:shd w:val="clear" w:color="auto" w:fill="FFFFFF"/>
+        </w:rPr>
+        <w:lastRenderedPageBreak/>
+        <w:t>allows for easy and fast prototyping as well as running seamlessly on CPU and GPU. This framework is written in Python code which is easy to debug and allows ease for extensibility</w:t>
       </w:r>
       <w:r>
         <w:rPr>
@@ -8370,649 +9784,122 @@
         <v:path o:extrusionok="f" gradientshapeok="t" o:connecttype="rect"/>
         <o:lock v:ext="edit" aspectratio="t"/>
       </v:shapetype>
-      <v:shape id="_x0000_i1201" type="#_x0000_t75" style="width:7.65pt;height:7.65pt" o:bullet="t">
+      <v:shape id="_x0000_i1489" type="#_x0000_t75" style="width:7.65pt;height:7.65pt" o:bullet="t">
         <v:imagedata r:id="rId1" o:title="Green Ball"/>
       </v:shape>
     </w:pict>
   </w:numPicBullet>
   <w:numPicBullet w:numPicBulletId="1">
     <w:pict>
-      <v:shape id="_x0000_i1202" type="#_x0000_t75" style="width:6.15pt;height:6.15pt" o:bullet="t">
+      <v:shape id="_x0000_i1490" type="#_x0000_t75" style="width:6.15pt;height:6.15pt" o:bullet="t">
         <v:imagedata r:id="rId2" o:title="Stained Glass Ball"/>
       </v:shape>
     </w:pict>
   </w:numPicBullet>
   <w:numPicBullet w:numPicBulletId="2">
     <w:pict>
-      <v:shape id="_x0000_i1203" type="#_x0000_t75" style="width:8.45pt;height:8.45pt" o:bullet="t">
+      <v:shape id="_x0000_i1491" type="#_x0000_t75" style="width:8.45pt;height:8.45pt" o:bullet="t">
         <v:imagedata r:id="rId3" o:title="Green and Black Diamond"/>
       </v:shape>
     </w:pict>
   </w:numPicBullet>
   <w:numPicBullet w:numPicBulletId="3">
     <w:pict>
-      <v:shape id="_x0000_i1204" type="#_x0000_t75" style="width:9.95pt;height:9.2pt" o:bullet="t">
-        <v:imagedata r:id="rId4" o:title="Pebble"/>
-      </v:shape>
-    </w:pict>
-  </w:numPicBullet>
-  <w:numPicBullet w:numPicBulletId="4">
-    <w:pict>
-      <v:shape id="_x0000_i1205" type="#_x0000_t75" style="width:6.15pt;height:5.35pt" o:bullet="t">
-        <v:imagedata r:id="rId5" o:title="Black Dash"/>
-      </v:shape>
-    </w:pict>
-  </w:numPicBullet>
-  <w:numPicBullet w:numPicBulletId="5">
-    <w:pict>
-      <v:shape id="_x0000_i1206" type="#_x0000_t75" style="width:8.45pt;height:8.45pt" o:bullet="t">
-        <v:imagedata r:id="rId6" o:title="3D Diamond"/>
+      <v:shape id="_x0000_i1494" type="#_x0000_t75" style="width:8.45pt;height:8.45pt" o:bullet="t">
+        <v:imagedata r:id="rId4" o:title="3D Diamond"/>
       </v:shape>
     </w:pict>
   </w:numPicBullet>
   <w:abstractNum w:abstractNumId="0" w15:restartNumberingAfterBreak="0">
-    <w:nsid w:val="02051AE4"/>
+    <w:nsid w:val="0B6D0B55"/>
     <w:multiLevelType w:val="hybridMultilevel"/>
-    <w:tmpl w:val="3DE28E96"/>
-    <w:lvl w:ilvl="0" w:tplc="04090001">
-      <w:start w:val="1"/>
-      <w:numFmt w:val="bullet"/>
-      <w:lvlText w:val=""/>
-      <w:lvlJc w:val="left"/>
-      <w:pPr>
-        <w:ind w:left="1170" w:hanging="360"/>
-      </w:pPr>
-      <w:rPr>
-        <w:rFonts w:ascii="Symbol" w:hAnsi="Symbol" w:cs="Symbol" w:hint="default"/>
-      </w:rPr>
-    </w:lvl>
-    <w:lvl w:ilvl="1" w:tplc="380A3FA0">
-      <w:start w:val="1"/>
-      <w:numFmt w:val="bullet"/>
-      <w:lvlText w:val=""/>
-      <w:lvlJc w:val="left"/>
-      <w:pPr>
-        <w:ind w:left="1890" w:hanging="360"/>
-      </w:pPr>
-      <w:rPr>
-        <w:rFonts w:ascii="Symbol" w:hAnsi="Symbol" w:cs="Symbol" w:hint="default"/>
-      </w:rPr>
-    </w:lvl>
-    <w:lvl w:ilvl="2" w:tplc="04090005" w:tentative="1">
-      <w:start w:val="1"/>
-      <w:numFmt w:val="bullet"/>
-      <w:lvlText w:val=""/>
-      <w:lvlJc w:val="left"/>
-      <w:pPr>
-        <w:ind w:left="2610" w:hanging="360"/>
-      </w:pPr>
-      <w:rPr>
-        <w:rFonts w:ascii="Wingdings" w:hAnsi="Wingdings" w:cs="Wingdings" w:hint="default"/>
-      </w:rPr>
-    </w:lvl>
-    <w:lvl w:ilvl="3" w:tplc="04090001" w:tentative="1">
-      <w:start w:val="1"/>
-      <w:numFmt w:val="bullet"/>
-      <w:lvlText w:val=""/>
-      <w:lvlJc w:val="left"/>
-      <w:pPr>
-        <w:ind w:left="3330" w:hanging="360"/>
-      </w:pPr>
-      <w:rPr>
-        <w:rFonts w:ascii="Symbol" w:hAnsi="Symbol" w:cs="Symbol" w:hint="default"/>
-      </w:rPr>
-    </w:lvl>
-    <w:lvl w:ilvl="4" w:tplc="04090003" w:tentative="1">
-      <w:start w:val="1"/>
-      <w:numFmt w:val="bullet"/>
-      <w:lvlText w:val="o"/>
-      <w:lvlJc w:val="left"/>
-      <w:pPr>
-        <w:ind w:left="4050" w:hanging="360"/>
-      </w:pPr>
-      <w:rPr>
-        <w:rFonts w:ascii="Courier New" w:hAnsi="Courier New" w:cs="Courier New" w:hint="default"/>
-      </w:rPr>
-    </w:lvl>
-    <w:lvl w:ilvl="5" w:tplc="04090005" w:tentative="1">
-      <w:start w:val="1"/>
-      <w:numFmt w:val="bullet"/>
-      <w:lvlText w:val=""/>
-      <w:lvlJc w:val="left"/>
-      <w:pPr>
-        <w:ind w:left="4770" w:hanging="360"/>
-      </w:pPr>
-      <w:rPr>
-        <w:rFonts w:ascii="Wingdings" w:hAnsi="Wingdings" w:cs="Wingdings" w:hint="default"/>
-      </w:rPr>
-    </w:lvl>
-    <w:lvl w:ilvl="6" w:tplc="04090001" w:tentative="1">
-      <w:start w:val="1"/>
-      <w:numFmt w:val="bullet"/>
-      <w:lvlText w:val=""/>
-      <w:lvlJc w:val="left"/>
-      <w:pPr>
-        <w:ind w:left="5490" w:hanging="360"/>
-      </w:pPr>
-      <w:rPr>
-        <w:rFonts w:ascii="Symbol" w:hAnsi="Symbol" w:cs="Symbol" w:hint="default"/>
-      </w:rPr>
-    </w:lvl>
-    <w:lvl w:ilvl="7" w:tplc="04090003" w:tentative="1">
-      <w:start w:val="1"/>
-      <w:numFmt w:val="bullet"/>
-      <w:lvlText w:val="o"/>
-      <w:lvlJc w:val="left"/>
-      <w:pPr>
-        <w:ind w:left="6210" w:hanging="360"/>
-      </w:pPr>
-      <w:rPr>
-        <w:rFonts w:ascii="Courier New" w:hAnsi="Courier New" w:cs="Courier New" w:hint="default"/>
-      </w:rPr>
-    </w:lvl>
-    <w:lvl w:ilvl="8" w:tplc="04090005" w:tentative="1">
-      <w:start w:val="1"/>
-      <w:numFmt w:val="bullet"/>
-      <w:lvlText w:val=""/>
-      <w:lvlJc w:val="left"/>
-      <w:pPr>
-        <w:ind w:left="6930" w:hanging="360"/>
-      </w:pPr>
-      <w:rPr>
-        <w:rFonts w:ascii="Wingdings" w:hAnsi="Wingdings" w:cs="Wingdings" w:hint="default"/>
-      </w:rPr>
+    <w:tmpl w:val="2188C2B4"/>
+    <w:lvl w:ilvl="0" w:tplc="98BE2560">
+      <w:start w:val="1"/>
+      <w:numFmt w:val="decimal"/>
+      <w:lvlText w:val="%1)"/>
+      <w:lvlJc w:val="left"/>
+      <w:pPr>
+        <w:ind w:left="3240" w:hanging="360"/>
+      </w:pPr>
+      <w:rPr>
+        <w:rFonts w:hint="default"/>
+      </w:rPr>
+    </w:lvl>
+    <w:lvl w:ilvl="1" w:tplc="04090019" w:tentative="1">
+      <w:start w:val="1"/>
+      <w:numFmt w:val="lowerLetter"/>
+      <w:lvlText w:val="%2."/>
+      <w:lvlJc w:val="left"/>
+      <w:pPr>
+        <w:ind w:left="3960" w:hanging="360"/>
+      </w:pPr>
+    </w:lvl>
+    <w:lvl w:ilvl="2" w:tplc="0409001B" w:tentative="1">
+      <w:start w:val="1"/>
+      <w:numFmt w:val="lowerRoman"/>
+      <w:lvlText w:val="%3."/>
+      <w:lvlJc w:val="right"/>
+      <w:pPr>
+        <w:ind w:left="4680" w:hanging="180"/>
+      </w:pPr>
+    </w:lvl>
+    <w:lvl w:ilvl="3" w:tplc="0409000F" w:tentative="1">
+      <w:start w:val="1"/>
+      <w:numFmt w:val="decimal"/>
+      <w:lvlText w:val="%4."/>
+      <w:lvlJc w:val="left"/>
+      <w:pPr>
+        <w:ind w:left="5400" w:hanging="360"/>
+      </w:pPr>
+    </w:lvl>
+    <w:lvl w:ilvl="4" w:tplc="04090019" w:tentative="1">
+      <w:start w:val="1"/>
+      <w:numFmt w:val="lowerLetter"/>
+      <w:lvlText w:val="%5."/>
+      <w:lvlJc w:val="left"/>
+      <w:pPr>
+        <w:ind w:left="6120" w:hanging="360"/>
+      </w:pPr>
+    </w:lvl>
+    <w:lvl w:ilvl="5" w:tplc="0409001B" w:tentative="1">
+      <w:start w:val="1"/>
+      <w:numFmt w:val="lowerRoman"/>
+      <w:lvlText w:val="%6."/>
+      <w:lvlJc w:val="right"/>
+      <w:pPr>
+        <w:ind w:left="6840" w:hanging="180"/>
+      </w:pPr>
+    </w:lvl>
+    <w:lvl w:ilvl="6" w:tplc="0409000F" w:tentative="1">
+      <w:start w:val="1"/>
+      <w:numFmt w:val="decimal"/>
+      <w:lvlText w:val="%7."/>
+      <w:lvlJc w:val="left"/>
+      <w:pPr>
+        <w:ind w:left="7560" w:hanging="360"/>
+      </w:pPr>
+    </w:lvl>
+    <w:lvl w:ilvl="7" w:tplc="04090019" w:tentative="1">
+      <w:start w:val="1"/>
+      <w:numFmt w:val="lowerLetter"/>
+      <w:lvlText w:val="%8."/>
+      <w:lvlJc w:val="left"/>
+      <w:pPr>
+        <w:ind w:left="8280" w:hanging="360"/>
+      </w:pPr>
+    </w:lvl>
+    <w:lvl w:ilvl="8" w:tplc="0409001B" w:tentative="1">
+      <w:start w:val="1"/>
+      <w:numFmt w:val="lowerRoman"/>
+      <w:lvlText w:val="%9."/>
+      <w:lvlJc w:val="right"/>
+      <w:pPr>
+        <w:ind w:left="9000" w:hanging="180"/>
+      </w:pPr>
     </w:lvl>
   </w:abstractNum>
   <w:abstractNum w:abstractNumId="1" w15:restartNumberingAfterBreak="0">
-    <w:nsid w:val="04724B5B"/>
-    <w:multiLevelType w:val="hybridMultilevel"/>
-    <w:tmpl w:val="316E9818"/>
-    <w:lvl w:ilvl="0" w:tplc="04090001">
-      <w:start w:val="1"/>
-      <w:numFmt w:val="bullet"/>
-      <w:lvlText w:val=""/>
-      <w:lvlJc w:val="left"/>
-      <w:pPr>
-        <w:ind w:left="720" w:hanging="360"/>
-      </w:pPr>
-      <w:rPr>
-        <w:rFonts w:ascii="Symbol" w:hAnsi="Symbol" w:cs="Symbol" w:hint="default"/>
-      </w:rPr>
-    </w:lvl>
-    <w:lvl w:ilvl="1" w:tplc="04090003" w:tentative="1">
-      <w:start w:val="1"/>
-      <w:numFmt w:val="bullet"/>
-      <w:lvlText w:val="o"/>
-      <w:lvlJc w:val="left"/>
-      <w:pPr>
-        <w:ind w:left="1440" w:hanging="360"/>
-      </w:pPr>
-      <w:rPr>
-        <w:rFonts w:ascii="Courier New" w:hAnsi="Courier New" w:cs="Courier New" w:hint="default"/>
-      </w:rPr>
-    </w:lvl>
-    <w:lvl w:ilvl="2" w:tplc="04090005" w:tentative="1">
-      <w:start w:val="1"/>
-      <w:numFmt w:val="bullet"/>
-      <w:lvlText w:val=""/>
-      <w:lvlJc w:val="left"/>
-      <w:pPr>
-        <w:ind w:left="2160" w:hanging="360"/>
-      </w:pPr>
-      <w:rPr>
-        <w:rFonts w:ascii="Wingdings" w:hAnsi="Wingdings" w:cs="Wingdings" w:hint="default"/>
-      </w:rPr>
-    </w:lvl>
-    <w:lvl w:ilvl="3" w:tplc="04090001" w:tentative="1">
-      <w:start w:val="1"/>
-      <w:numFmt w:val="bullet"/>
-      <w:lvlText w:val=""/>
-      <w:lvlJc w:val="left"/>
-      <w:pPr>
-        <w:ind w:left="2880" w:hanging="360"/>
-      </w:pPr>
-      <w:rPr>
-        <w:rFonts w:ascii="Symbol" w:hAnsi="Symbol" w:cs="Symbol" w:hint="default"/>
-      </w:rPr>
-    </w:lvl>
-    <w:lvl w:ilvl="4" w:tplc="04090003" w:tentative="1">
-      <w:start w:val="1"/>
-      <w:numFmt w:val="bullet"/>
-      <w:lvlText w:val="o"/>
-      <w:lvlJc w:val="left"/>
-      <w:pPr>
-        <w:ind w:left="3600" w:hanging="360"/>
-      </w:pPr>
-      <w:rPr>
-        <w:rFonts w:ascii="Courier New" w:hAnsi="Courier New" w:cs="Courier New" w:hint="default"/>
-      </w:rPr>
-    </w:lvl>
-    <w:lvl w:ilvl="5" w:tplc="04090005" w:tentative="1">
-      <w:start w:val="1"/>
-      <w:numFmt w:val="bullet"/>
-      <w:lvlText w:val=""/>
-      <w:lvlJc w:val="left"/>
-      <w:pPr>
-        <w:ind w:left="4320" w:hanging="360"/>
-      </w:pPr>
-      <w:rPr>
-        <w:rFonts w:ascii="Wingdings" w:hAnsi="Wingdings" w:cs="Wingdings" w:hint="default"/>
-      </w:rPr>
-    </w:lvl>
-    <w:lvl w:ilvl="6" w:tplc="04090001" w:tentative="1">
-      <w:start w:val="1"/>
-      <w:numFmt w:val="bullet"/>
-      <w:lvlText w:val=""/>
-      <w:lvlJc w:val="left"/>
-      <w:pPr>
-        <w:ind w:left="5040" w:hanging="360"/>
-      </w:pPr>
-      <w:rPr>
-        <w:rFonts w:ascii="Symbol" w:hAnsi="Symbol" w:cs="Symbol" w:hint="default"/>
-      </w:rPr>
-    </w:lvl>
-    <w:lvl w:ilvl="7" w:tplc="04090003" w:tentative="1">
-      <w:start w:val="1"/>
-      <w:numFmt w:val="bullet"/>
-      <w:lvlText w:val="o"/>
-      <w:lvlJc w:val="left"/>
-      <w:pPr>
-        <w:ind w:left="5760" w:hanging="360"/>
-      </w:pPr>
-      <w:rPr>
-        <w:rFonts w:ascii="Courier New" w:hAnsi="Courier New" w:cs="Courier New" w:hint="default"/>
-      </w:rPr>
-    </w:lvl>
-    <w:lvl w:ilvl="8" w:tplc="04090005" w:tentative="1">
-      <w:start w:val="1"/>
-      <w:numFmt w:val="bullet"/>
-      <w:lvlText w:val=""/>
-      <w:lvlJc w:val="left"/>
-      <w:pPr>
-        <w:ind w:left="6480" w:hanging="360"/>
-      </w:pPr>
-      <w:rPr>
-        <w:rFonts w:ascii="Wingdings" w:hAnsi="Wingdings" w:cs="Wingdings" w:hint="default"/>
-      </w:rPr>
-    </w:lvl>
-  </w:abstractNum>
-  <w:abstractNum w:abstractNumId="2" w15:restartNumberingAfterBreak="0">
-    <w:nsid w:val="07A90FFD"/>
-    <w:multiLevelType w:val="hybridMultilevel"/>
-    <w:tmpl w:val="38CA16F8"/>
-    <w:lvl w:ilvl="0" w:tplc="D914695A">
-      <w:start w:val="1"/>
-      <w:numFmt w:val="bullet"/>
-      <w:lvlText w:val="¤"/>
-      <w:lvlJc w:val="left"/>
-      <w:pPr>
-        <w:ind w:left="720" w:hanging="360"/>
-      </w:pPr>
-      <w:rPr>
-        <w:rFonts w:ascii="Apple Color Emoji" w:hAnsi="Apple Color Emoji" w:hint="default"/>
-        <w:color w:val="auto"/>
-      </w:rPr>
-    </w:lvl>
-    <w:lvl w:ilvl="1" w:tplc="04090003" w:tentative="1">
-      <w:start w:val="1"/>
-      <w:numFmt w:val="bullet"/>
-      <w:lvlText w:val="o"/>
-      <w:lvlJc w:val="left"/>
-      <w:pPr>
-        <w:ind w:left="1440" w:hanging="360"/>
-      </w:pPr>
-      <w:rPr>
-        <w:rFonts w:ascii="Courier New" w:hAnsi="Courier New" w:cs="Courier New" w:hint="default"/>
-      </w:rPr>
-    </w:lvl>
-    <w:lvl w:ilvl="2" w:tplc="04090005" w:tentative="1">
-      <w:start w:val="1"/>
-      <w:numFmt w:val="bullet"/>
-      <w:lvlText w:val=""/>
-      <w:lvlJc w:val="left"/>
-      <w:pPr>
-        <w:ind w:left="2160" w:hanging="360"/>
-      </w:pPr>
-      <w:rPr>
-        <w:rFonts w:ascii="Wingdings" w:hAnsi="Wingdings" w:cs="Wingdings" w:hint="default"/>
-      </w:rPr>
-    </w:lvl>
-    <w:lvl w:ilvl="3" w:tplc="04090001" w:tentative="1">
-      <w:start w:val="1"/>
-      <w:numFmt w:val="bullet"/>
-      <w:lvlText w:val=""/>
-      <w:lvlJc w:val="left"/>
-      <w:pPr>
-        <w:ind w:left="2880" w:hanging="360"/>
-      </w:pPr>
-      <w:rPr>
-        <w:rFonts w:ascii="Symbol" w:hAnsi="Symbol" w:cs="Symbol" w:hint="default"/>
-      </w:rPr>
-    </w:lvl>
-    <w:lvl w:ilvl="4" w:tplc="04090003" w:tentative="1">
-      <w:start w:val="1"/>
-      <w:numFmt w:val="bullet"/>
-      <w:lvlText w:val="o"/>
-      <w:lvlJc w:val="left"/>
-      <w:pPr>
-        <w:ind w:left="3600" w:hanging="360"/>
-      </w:pPr>
-      <w:rPr>
-        <w:rFonts w:ascii="Courier New" w:hAnsi="Courier New" w:cs="Courier New" w:hint="default"/>
-      </w:rPr>
-    </w:lvl>
-    <w:lvl w:ilvl="5" w:tplc="04090005" w:tentative="1">
-      <w:start w:val="1"/>
-      <w:numFmt w:val="bullet"/>
-      <w:lvlText w:val=""/>
-      <w:lvlJc w:val="left"/>
-      <w:pPr>
-        <w:ind w:left="4320" w:hanging="360"/>
-      </w:pPr>
-      <w:rPr>
-        <w:rFonts w:ascii="Wingdings" w:hAnsi="Wingdings" w:cs="Wingdings" w:hint="default"/>
-      </w:rPr>
-    </w:lvl>
-    <w:lvl w:ilvl="6" w:tplc="04090001" w:tentative="1">
-      <w:start w:val="1"/>
-      <w:numFmt w:val="bullet"/>
-      <w:lvlText w:val=""/>
-      <w:lvlJc w:val="left"/>
-      <w:pPr>
-        <w:ind w:left="5040" w:hanging="360"/>
-      </w:pPr>
-      <w:rPr>
-        <w:rFonts w:ascii="Symbol" w:hAnsi="Symbol" w:cs="Symbol" w:hint="default"/>
-      </w:rPr>
-    </w:lvl>
-    <w:lvl w:ilvl="7" w:tplc="04090003" w:tentative="1">
-      <w:start w:val="1"/>
-      <w:numFmt w:val="bullet"/>
-      <w:lvlText w:val="o"/>
-      <w:lvlJc w:val="left"/>
-      <w:pPr>
-        <w:ind w:left="5760" w:hanging="360"/>
-      </w:pPr>
-      <w:rPr>
-        <w:rFonts w:ascii="Courier New" w:hAnsi="Courier New" w:cs="Courier New" w:hint="default"/>
-      </w:rPr>
-    </w:lvl>
-    <w:lvl w:ilvl="8" w:tplc="04090005" w:tentative="1">
-      <w:start w:val="1"/>
-      <w:numFmt w:val="bullet"/>
-      <w:lvlText w:val=""/>
-      <w:lvlJc w:val="left"/>
-      <w:pPr>
-        <w:ind w:left="6480" w:hanging="360"/>
-      </w:pPr>
-      <w:rPr>
-        <w:rFonts w:ascii="Wingdings" w:hAnsi="Wingdings" w:cs="Wingdings" w:hint="default"/>
-      </w:rPr>
-    </w:lvl>
-  </w:abstractNum>
-  <w:abstractNum w:abstractNumId="3" w15:restartNumberingAfterBreak="0">
-    <w:nsid w:val="0D7D1421"/>
-    <w:multiLevelType w:val="multilevel"/>
-    <w:tmpl w:val="DB5C025A"/>
-    <w:lvl w:ilvl="0">
-      <w:start w:val="1"/>
-      <w:numFmt w:val="bullet"/>
-      <w:lvlText w:val=""/>
-      <w:lvlJc w:val="left"/>
-      <w:pPr>
-        <w:tabs>
-          <w:tab w:val="num" w:pos="720"/>
-        </w:tabs>
-        <w:ind w:left="720" w:hanging="360"/>
-      </w:pPr>
-      <w:rPr>
-        <w:rFonts w:ascii="Symbol" w:hAnsi="Symbol" w:hint="default"/>
-        <w:sz w:val="20"/>
-      </w:rPr>
-    </w:lvl>
-    <w:lvl w:ilvl="1" w:tentative="1">
-      <w:start w:val="1"/>
-      <w:numFmt w:val="bullet"/>
-      <w:lvlText w:val=""/>
-      <w:lvlJc w:val="left"/>
-      <w:pPr>
-        <w:tabs>
-          <w:tab w:val="num" w:pos="1440"/>
-        </w:tabs>
-        <w:ind w:left="1440" w:hanging="360"/>
-      </w:pPr>
-      <w:rPr>
-        <w:rFonts w:ascii="Symbol" w:hAnsi="Symbol" w:hint="default"/>
-        <w:sz w:val="20"/>
-      </w:rPr>
-    </w:lvl>
-    <w:lvl w:ilvl="2" w:tentative="1">
-      <w:start w:val="1"/>
-      <w:numFmt w:val="bullet"/>
-      <w:lvlText w:val=""/>
-      <w:lvlJc w:val="left"/>
-      <w:pPr>
-        <w:tabs>
-          <w:tab w:val="num" w:pos="2160"/>
-        </w:tabs>
-        <w:ind w:left="2160" w:hanging="360"/>
-      </w:pPr>
-      <w:rPr>
-        <w:rFonts w:ascii="Symbol" w:hAnsi="Symbol" w:hint="default"/>
-        <w:sz w:val="20"/>
-      </w:rPr>
-    </w:lvl>
-    <w:lvl w:ilvl="3" w:tentative="1">
-      <w:start w:val="1"/>
-      <w:numFmt w:val="bullet"/>
-      <w:lvlText w:val=""/>
-      <w:lvlJc w:val="left"/>
-      <w:pPr>
-        <w:tabs>
-          <w:tab w:val="num" w:pos="2880"/>
-        </w:tabs>
-        <w:ind w:left="2880" w:hanging="360"/>
-      </w:pPr>
-      <w:rPr>
-        <w:rFonts w:ascii="Symbol" w:hAnsi="Symbol" w:hint="default"/>
-        <w:sz w:val="20"/>
-      </w:rPr>
-    </w:lvl>
-    <w:lvl w:ilvl="4" w:tentative="1">
-      <w:start w:val="1"/>
-      <w:numFmt w:val="bullet"/>
-      <w:lvlText w:val=""/>
-      <w:lvlJc w:val="left"/>
-      <w:pPr>
-        <w:tabs>
-          <w:tab w:val="num" w:pos="3600"/>
-        </w:tabs>
-        <w:ind w:left="3600" w:hanging="360"/>
-      </w:pPr>
-      <w:rPr>
-        <w:rFonts w:ascii="Symbol" w:hAnsi="Symbol" w:hint="default"/>
-        <w:sz w:val="20"/>
-      </w:rPr>
-    </w:lvl>
-    <w:lvl w:ilvl="5" w:tentative="1">
-      <w:start w:val="1"/>
-      <w:numFmt w:val="bullet"/>
-      <w:lvlText w:val=""/>
-      <w:lvlJc w:val="left"/>
-      <w:pPr>
-        <w:tabs>
-          <w:tab w:val="num" w:pos="4320"/>
-        </w:tabs>
-        <w:ind w:left="4320" w:hanging="360"/>
-      </w:pPr>
-      <w:rPr>
-        <w:rFonts w:ascii="Symbol" w:hAnsi="Symbol" w:hint="default"/>
-        <w:sz w:val="20"/>
-      </w:rPr>
-    </w:lvl>
-    <w:lvl w:ilvl="6" w:tentative="1">
-      <w:start w:val="1"/>
-      <w:numFmt w:val="bullet"/>
-      <w:lvlText w:val=""/>
-      <w:lvlJc w:val="left"/>
-      <w:pPr>
-        <w:tabs>
-          <w:tab w:val="num" w:pos="5040"/>
-        </w:tabs>
-        <w:ind w:left="5040" w:hanging="360"/>
-      </w:pPr>
-      <w:rPr>
-        <w:rFonts w:ascii="Symbol" w:hAnsi="Symbol" w:hint="default"/>
-        <w:sz w:val="20"/>
-      </w:rPr>
-    </w:lvl>
-    <w:lvl w:ilvl="7" w:tentative="1">
-      <w:start w:val="1"/>
-      <w:numFmt w:val="bullet"/>
-      <w:lvlText w:val=""/>
-      <w:lvlJc w:val="left"/>
-      <w:pPr>
-        <w:tabs>
-          <w:tab w:val="num" w:pos="5760"/>
-        </w:tabs>
-        <w:ind w:left="5760" w:hanging="360"/>
-      </w:pPr>
-      <w:rPr>
-        <w:rFonts w:ascii="Symbol" w:hAnsi="Symbol" w:hint="default"/>
-        <w:sz w:val="20"/>
-      </w:rPr>
-    </w:lvl>
-    <w:lvl w:ilvl="8" w:tentative="1">
-      <w:start w:val="1"/>
-      <w:numFmt w:val="bullet"/>
-      <w:lvlText w:val=""/>
-      <w:lvlJc w:val="left"/>
-      <w:pPr>
-        <w:tabs>
-          <w:tab w:val="num" w:pos="6480"/>
-        </w:tabs>
-        <w:ind w:left="6480" w:hanging="360"/>
-      </w:pPr>
-      <w:rPr>
-        <w:rFonts w:ascii="Symbol" w:hAnsi="Symbol" w:hint="default"/>
-        <w:sz w:val="20"/>
-      </w:rPr>
-    </w:lvl>
-  </w:abstractNum>
-  <w:abstractNum w:abstractNumId="4" w15:restartNumberingAfterBreak="0">
-    <w:nsid w:val="109852A9"/>
-    <w:multiLevelType w:val="hybridMultilevel"/>
-    <w:tmpl w:val="BFC68068"/>
-    <w:lvl w:ilvl="0" w:tplc="04090001">
-      <w:start w:val="1"/>
-      <w:numFmt w:val="bullet"/>
-      <w:lvlText w:val=""/>
-      <w:lvlJc w:val="left"/>
-      <w:pPr>
-        <w:ind w:left="720" w:hanging="360"/>
-      </w:pPr>
-      <w:rPr>
-        <w:rFonts w:ascii="Symbol" w:hAnsi="Symbol" w:cs="Symbol" w:hint="default"/>
-      </w:rPr>
-    </w:lvl>
-    <w:lvl w:ilvl="1" w:tplc="04090003" w:tentative="1">
-      <w:start w:val="1"/>
-      <w:numFmt w:val="bullet"/>
-      <w:lvlText w:val="o"/>
-      <w:lvlJc w:val="left"/>
-      <w:pPr>
-        <w:ind w:left="1440" w:hanging="360"/>
-      </w:pPr>
-      <w:rPr>
-        <w:rFonts w:ascii="Courier New" w:hAnsi="Courier New" w:cs="Courier New" w:hint="default"/>
-      </w:rPr>
-    </w:lvl>
-    <w:lvl w:ilvl="2" w:tplc="04090005" w:tentative="1">
-      <w:start w:val="1"/>
-      <w:numFmt w:val="bullet"/>
-      <w:lvlText w:val=""/>
-      <w:lvlJc w:val="left"/>
-      <w:pPr>
-        <w:ind w:left="2160" w:hanging="360"/>
-      </w:pPr>
-      <w:rPr>
-        <w:rFonts w:ascii="Wingdings" w:hAnsi="Wingdings" w:cs="Wingdings" w:hint="default"/>
-      </w:rPr>
-    </w:lvl>
-    <w:lvl w:ilvl="3" w:tplc="04090001" w:tentative="1">
-      <w:start w:val="1"/>
-      <w:numFmt w:val="bullet"/>
-      <w:lvlText w:val=""/>
-      <w:lvlJc w:val="left"/>
-      <w:pPr>
-        <w:ind w:left="2880" w:hanging="360"/>
-      </w:pPr>
-      <w:rPr>
-        <w:rFonts w:ascii="Symbol" w:hAnsi="Symbol" w:cs="Symbol" w:hint="default"/>
-      </w:rPr>
-    </w:lvl>
-    <w:lvl w:ilvl="4" w:tplc="04090003" w:tentative="1">
-      <w:start w:val="1"/>
-      <w:numFmt w:val="bullet"/>
-      <w:lvlText w:val="o"/>
-      <w:lvlJc w:val="left"/>
-      <w:pPr>
-        <w:ind w:left="3600" w:hanging="360"/>
-      </w:pPr>
-      <w:rPr>
-        <w:rFonts w:ascii="Courier New" w:hAnsi="Courier New" w:cs="Courier New" w:hint="default"/>
-      </w:rPr>
-    </w:lvl>
-    <w:lvl w:ilvl="5" w:tplc="04090005" w:tentative="1">
-      <w:start w:val="1"/>
-      <w:numFmt w:val="bullet"/>
-      <w:lvlText w:val=""/>
-      <w:lvlJc w:val="left"/>
-      <w:pPr>
-        <w:ind w:left="4320" w:hanging="360"/>
-      </w:pPr>
-      <w:rPr>
-        <w:rFonts w:ascii="Wingdings" w:hAnsi="Wingdings" w:cs="Wingdings" w:hint="default"/>
-      </w:rPr>
-    </w:lvl>
-    <w:lvl w:ilvl="6" w:tplc="04090001" w:tentative="1">
-      <w:start w:val="1"/>
-      <w:numFmt w:val="bullet"/>
-      <w:lvlText w:val=""/>
-      <w:lvlJc w:val="left"/>
-      <w:pPr>
-        <w:ind w:left="5040" w:hanging="360"/>
-      </w:pPr>
-      <w:rPr>
-        <w:rFonts w:ascii="Symbol" w:hAnsi="Symbol" w:cs="Symbol" w:hint="default"/>
-      </w:rPr>
-    </w:lvl>
-    <w:lvl w:ilvl="7" w:tplc="04090003" w:tentative="1">
-      <w:start w:val="1"/>
-      <w:numFmt w:val="bullet"/>
-      <w:lvlText w:val="o"/>
-      <w:lvlJc w:val="left"/>
-      <w:pPr>
-        <w:ind w:left="5760" w:hanging="360"/>
-      </w:pPr>
-      <w:rPr>
-        <w:rFonts w:ascii="Courier New" w:hAnsi="Courier New" w:cs="Courier New" w:hint="default"/>
-      </w:rPr>
-    </w:lvl>
-    <w:lvl w:ilvl="8" w:tplc="04090005" w:tentative="1">
-      <w:start w:val="1"/>
-      <w:numFmt w:val="bullet"/>
-      <w:lvlText w:val=""/>
-      <w:lvlJc w:val="left"/>
-      <w:pPr>
-        <w:ind w:left="6480" w:hanging="360"/>
-      </w:pPr>
-      <w:rPr>
-        <w:rFonts w:ascii="Wingdings" w:hAnsi="Wingdings" w:cs="Wingdings" w:hint="default"/>
-      </w:rPr>
-    </w:lvl>
-  </w:abstractNum>
-  <w:abstractNum w:abstractNumId="5" w15:restartNumberingAfterBreak="0">
     <w:nsid w:val="130967F1"/>
     <w:multiLevelType w:val="hybridMultilevel"/>
     <w:tmpl w:val="9FBEB97C"/>
@@ -9127,7 +10014,7 @@
       </w:rPr>
     </w:lvl>
   </w:abstractNum>
-  <w:abstractNum w:abstractNumId="6" w15:restartNumberingAfterBreak="0">
+  <w:abstractNum w:abstractNumId="2" w15:restartNumberingAfterBreak="0">
     <w:nsid w:val="13C6527F"/>
     <w:multiLevelType w:val="hybridMultilevel"/>
     <w:tmpl w:val="66EA8DC0"/>
@@ -9244,614 +10131,237 @@
       </w:rPr>
     </w:lvl>
   </w:abstractNum>
-  <w:abstractNum w:abstractNumId="7" w15:restartNumberingAfterBreak="0">
-    <w:nsid w:val="14790CFF"/>
+  <w:abstractNum w:abstractNumId="3" w15:restartNumberingAfterBreak="0">
+    <w:nsid w:val="1DBF536E"/>
     <w:multiLevelType w:val="hybridMultilevel"/>
-    <w:tmpl w:val="7DC0CF16"/>
-    <w:lvl w:ilvl="0" w:tplc="380A3FA0">
+    <w:tmpl w:val="012E9FDE"/>
+    <w:lvl w:ilvl="0" w:tplc="7A92C3C0">
+      <w:start w:val="1"/>
+      <w:numFmt w:val="bullet"/>
+      <w:lvlText w:val=""/>
+      <w:lvlPicBulletId w:val="1"/>
+      <w:lvlJc w:val="left"/>
+      <w:pPr>
+        <w:ind w:left="720" w:hanging="360"/>
+      </w:pPr>
+      <w:rPr>
+        <w:rFonts w:ascii="Symbol" w:hAnsi="Symbol" w:hint="default"/>
+        <w:color w:val="auto"/>
+      </w:rPr>
+    </w:lvl>
+    <w:lvl w:ilvl="1" w:tplc="04090003" w:tentative="1">
+      <w:start w:val="1"/>
+      <w:numFmt w:val="bullet"/>
+      <w:lvlText w:val="o"/>
+      <w:lvlJc w:val="left"/>
+      <w:pPr>
+        <w:ind w:left="1440" w:hanging="360"/>
+      </w:pPr>
+      <w:rPr>
+        <w:rFonts w:ascii="Courier New" w:hAnsi="Courier New" w:cs="Courier New" w:hint="default"/>
+      </w:rPr>
+    </w:lvl>
+    <w:lvl w:ilvl="2" w:tplc="04090005" w:tentative="1">
       <w:start w:val="1"/>
       <w:numFmt w:val="bullet"/>
       <w:lvlText w:val=""/>
       <w:lvlJc w:val="left"/>
       <w:pPr>
-        <w:ind w:left="1080" w:hanging="360"/>
+        <w:ind w:left="2160" w:hanging="360"/>
+      </w:pPr>
+      <w:rPr>
+        <w:rFonts w:ascii="Wingdings" w:hAnsi="Wingdings" w:cs="Wingdings" w:hint="default"/>
+      </w:rPr>
+    </w:lvl>
+    <w:lvl w:ilvl="3" w:tplc="04090001" w:tentative="1">
+      <w:start w:val="1"/>
+      <w:numFmt w:val="bullet"/>
+      <w:lvlText w:val=""/>
+      <w:lvlJc w:val="left"/>
+      <w:pPr>
+        <w:ind w:left="2880" w:hanging="360"/>
       </w:pPr>
       <w:rPr>
         <w:rFonts w:ascii="Symbol" w:hAnsi="Symbol" w:cs="Symbol" w:hint="default"/>
       </w:rPr>
     </w:lvl>
-    <w:lvl w:ilvl="1" w:tplc="3246F74A">
+    <w:lvl w:ilvl="4" w:tplc="04090003" w:tentative="1">
+      <w:start w:val="1"/>
+      <w:numFmt w:val="bullet"/>
+      <w:lvlText w:val="o"/>
+      <w:lvlJc w:val="left"/>
+      <w:pPr>
+        <w:ind w:left="3600" w:hanging="360"/>
+      </w:pPr>
+      <w:rPr>
+        <w:rFonts w:ascii="Courier New" w:hAnsi="Courier New" w:cs="Courier New" w:hint="default"/>
+      </w:rPr>
+    </w:lvl>
+    <w:lvl w:ilvl="5" w:tplc="04090005" w:tentative="1">
+      <w:start w:val="1"/>
+      <w:numFmt w:val="bullet"/>
+      <w:lvlText w:val=""/>
+      <w:lvlJc w:val="left"/>
+      <w:pPr>
+        <w:ind w:left="4320" w:hanging="360"/>
+      </w:pPr>
+      <w:rPr>
+        <w:rFonts w:ascii="Wingdings" w:hAnsi="Wingdings" w:cs="Wingdings" w:hint="default"/>
+      </w:rPr>
+    </w:lvl>
+    <w:lvl w:ilvl="6" w:tplc="04090001" w:tentative="1">
+      <w:start w:val="1"/>
+      <w:numFmt w:val="bullet"/>
+      <w:lvlText w:val=""/>
+      <w:lvlJc w:val="left"/>
+      <w:pPr>
+        <w:ind w:left="5040" w:hanging="360"/>
+      </w:pPr>
+      <w:rPr>
+        <w:rFonts w:ascii="Symbol" w:hAnsi="Symbol" w:cs="Symbol" w:hint="default"/>
+      </w:rPr>
+    </w:lvl>
+    <w:lvl w:ilvl="7" w:tplc="04090003" w:tentative="1">
+      <w:start w:val="1"/>
+      <w:numFmt w:val="bullet"/>
+      <w:lvlText w:val="o"/>
+      <w:lvlJc w:val="left"/>
+      <w:pPr>
+        <w:ind w:left="5760" w:hanging="360"/>
+      </w:pPr>
+      <w:rPr>
+        <w:rFonts w:ascii="Courier New" w:hAnsi="Courier New" w:cs="Courier New" w:hint="default"/>
+      </w:rPr>
+    </w:lvl>
+    <w:lvl w:ilvl="8" w:tplc="04090005" w:tentative="1">
+      <w:start w:val="1"/>
+      <w:numFmt w:val="bullet"/>
+      <w:lvlText w:val=""/>
+      <w:lvlJc w:val="left"/>
+      <w:pPr>
+        <w:ind w:left="6480" w:hanging="360"/>
+      </w:pPr>
+      <w:rPr>
+        <w:rFonts w:ascii="Wingdings" w:hAnsi="Wingdings" w:cs="Wingdings" w:hint="default"/>
+      </w:rPr>
+    </w:lvl>
+  </w:abstractNum>
+  <w:abstractNum w:abstractNumId="4" w15:restartNumberingAfterBreak="0">
+    <w:nsid w:val="1E402BA7"/>
+    <w:multiLevelType w:val="hybridMultilevel"/>
+    <w:tmpl w:val="07B616AA"/>
+    <w:lvl w:ilvl="0" w:tplc="3246F74A">
       <w:start w:val="1"/>
       <w:numFmt w:val="bullet"/>
       <w:lvlText w:val=""/>
       <w:lvlPicBulletId w:val="2"/>
       <w:lvlJc w:val="left"/>
       <w:pPr>
-        <w:ind w:left="1440" w:hanging="360"/>
+        <w:ind w:left="1800" w:hanging="360"/>
       </w:pPr>
       <w:rPr>
         <w:rFonts w:ascii="Symbol" w:hAnsi="Symbol" w:hint="default"/>
         <w:color w:val="auto"/>
       </w:rPr>
     </w:lvl>
-    <w:lvl w:ilvl="2" w:tplc="24EA7C3E">
+    <w:lvl w:ilvl="1" w:tplc="380A3FA0">
+      <w:start w:val="1"/>
+      <w:numFmt w:val="bullet"/>
+      <w:lvlText w:val=""/>
+      <w:lvlJc w:val="left"/>
+      <w:pPr>
+        <w:ind w:left="2520" w:hanging="360"/>
+      </w:pPr>
+      <w:rPr>
+        <w:rFonts w:ascii="Symbol" w:hAnsi="Symbol" w:cs="Symbol" w:hint="default"/>
+      </w:rPr>
+    </w:lvl>
+    <w:lvl w:ilvl="2" w:tplc="380A3FA0">
+      <w:start w:val="1"/>
+      <w:numFmt w:val="bullet"/>
+      <w:lvlText w:val=""/>
+      <w:lvlJc w:val="left"/>
+      <w:pPr>
+        <w:ind w:left="3240" w:hanging="360"/>
+      </w:pPr>
+      <w:rPr>
+        <w:rFonts w:ascii="Symbol" w:hAnsi="Symbol" w:cs="Symbol" w:hint="default"/>
+      </w:rPr>
+    </w:lvl>
+    <w:lvl w:ilvl="3" w:tplc="04090001">
       <w:start w:val="1"/>
       <w:numFmt w:val="bullet"/>
       <w:lvlText w:val=""/>
-      <w:lvlPicBulletId w:val="0"/>
-      <w:lvlJc w:val="left"/>
-      <w:pPr>
-        <w:ind w:left="2520" w:hanging="360"/>
-      </w:pPr>
-      <w:rPr>
-        <w:rFonts w:ascii="Symbol" w:hAnsi="Symbol" w:hint="default"/>
-        <w:color w:val="auto"/>
-      </w:rPr>
-    </w:lvl>
-    <w:lvl w:ilvl="3" w:tplc="04090001">
+      <w:lvlJc w:val="left"/>
+      <w:pPr>
+        <w:ind w:left="3960" w:hanging="360"/>
+      </w:pPr>
+      <w:rPr>
+        <w:rFonts w:ascii="Symbol" w:hAnsi="Symbol" w:cs="Symbol" w:hint="default"/>
+      </w:rPr>
+    </w:lvl>
+    <w:lvl w:ilvl="4" w:tplc="04090003" w:tentative="1">
+      <w:start w:val="1"/>
+      <w:numFmt w:val="bullet"/>
+      <w:lvlText w:val="o"/>
+      <w:lvlJc w:val="left"/>
+      <w:pPr>
+        <w:ind w:left="4680" w:hanging="360"/>
+      </w:pPr>
+      <w:rPr>
+        <w:rFonts w:ascii="Courier New" w:hAnsi="Courier New" w:cs="Courier New" w:hint="default"/>
+      </w:rPr>
+    </w:lvl>
+    <w:lvl w:ilvl="5" w:tplc="04090005" w:tentative="1">
+      <w:start w:val="1"/>
+      <w:numFmt w:val="bullet"/>
+      <w:lvlText w:val=""/>
+      <w:lvlJc w:val="left"/>
+      <w:pPr>
+        <w:ind w:left="5400" w:hanging="360"/>
+      </w:pPr>
+      <w:rPr>
+        <w:rFonts w:ascii="Wingdings" w:hAnsi="Wingdings" w:cs="Wingdings" w:hint="default"/>
+      </w:rPr>
+    </w:lvl>
+    <w:lvl w:ilvl="6" w:tplc="04090001" w:tentative="1">
       <w:start w:val="1"/>
       <w:numFmt w:val="bullet"/>
       <w:lvlText w:val=""/>
       <w:lvlJc w:val="left"/>
       <w:pPr>
-        <w:ind w:left="3240" w:hanging="360"/>
+        <w:ind w:left="6120" w:hanging="360"/>
       </w:pPr>
       <w:rPr>
         <w:rFonts w:ascii="Symbol" w:hAnsi="Symbol" w:cs="Symbol" w:hint="default"/>
       </w:rPr>
     </w:lvl>
-    <w:lvl w:ilvl="4" w:tplc="04090003" w:tentative="1">
+    <w:lvl w:ilvl="7" w:tplc="04090003" w:tentative="1">
       <w:start w:val="1"/>
       <w:numFmt w:val="bullet"/>
       <w:lvlText w:val="o"/>
       <w:lvlJc w:val="left"/>
       <w:pPr>
-        <w:ind w:left="3960" w:hanging="360"/>
+        <w:ind w:left="6840" w:hanging="360"/>
       </w:pPr>
       <w:rPr>
         <w:rFonts w:ascii="Courier New" w:hAnsi="Courier New" w:cs="Courier New" w:hint="default"/>
       </w:rPr>
     </w:lvl>
-    <w:lvl w:ilvl="5" w:tplc="04090005" w:tentative="1">
+    <w:lvl w:ilvl="8" w:tplc="04090005" w:tentative="1">
       <w:start w:val="1"/>
       <w:numFmt w:val="bullet"/>
       <w:lvlText w:val=""/>
       <w:lvlJc w:val="left"/>
       <w:pPr>
-        <w:ind w:left="4680" w:hanging="360"/>
+        <w:ind w:left="7560" w:hanging="360"/>
       </w:pPr>
       <w:rPr>
         <w:rFonts w:ascii="Wingdings" w:hAnsi="Wingdings" w:cs="Wingdings" w:hint="default"/>
       </w:rPr>
     </w:lvl>
-    <w:lvl w:ilvl="6" w:tplc="04090001" w:tentative="1">
-      <w:start w:val="1"/>
-      <w:numFmt w:val="bullet"/>
-      <w:lvlText w:val=""/>
-      <w:lvlJc w:val="left"/>
-      <w:pPr>
-        <w:ind w:left="5400" w:hanging="360"/>
-      </w:pPr>
-      <w:rPr>
-        <w:rFonts w:ascii="Symbol" w:hAnsi="Symbol" w:cs="Symbol" w:hint="default"/>
-      </w:rPr>
-    </w:lvl>
-    <w:lvl w:ilvl="7" w:tplc="04090003" w:tentative="1">
-      <w:start w:val="1"/>
-      <w:numFmt w:val="bullet"/>
-      <w:lvlText w:val="o"/>
-      <w:lvlJc w:val="left"/>
-      <w:pPr>
-        <w:ind w:left="6120" w:hanging="360"/>
-      </w:pPr>
-      <w:rPr>
-        <w:rFonts w:ascii="Courier New" w:hAnsi="Courier New" w:cs="Courier New" w:hint="default"/>
-      </w:rPr>
-    </w:lvl>
-    <w:lvl w:ilvl="8" w:tplc="04090005" w:tentative="1">
-      <w:start w:val="1"/>
-      <w:numFmt w:val="bullet"/>
-      <w:lvlText w:val=""/>
-      <w:lvlJc w:val="left"/>
-      <w:pPr>
-        <w:ind w:left="6840" w:hanging="360"/>
-      </w:pPr>
-      <w:rPr>
-        <w:rFonts w:ascii="Wingdings" w:hAnsi="Wingdings" w:cs="Wingdings" w:hint="default"/>
-      </w:rPr>
-    </w:lvl>
   </w:abstractNum>
-  <w:abstractNum w:abstractNumId="8" w15:restartNumberingAfterBreak="0">
-    <w:nsid w:val="163069A9"/>
-    <w:multiLevelType w:val="hybridMultilevel"/>
-    <w:tmpl w:val="8098DF4C"/>
-    <w:lvl w:ilvl="0" w:tplc="04090001">
-      <w:start w:val="1"/>
-      <w:numFmt w:val="bullet"/>
-      <w:lvlText w:val=""/>
-      <w:lvlJc w:val="left"/>
-      <w:pPr>
-        <w:ind w:left="720" w:hanging="360"/>
-      </w:pPr>
-      <w:rPr>
-        <w:rFonts w:ascii="Symbol" w:hAnsi="Symbol" w:cs="Symbol" w:hint="default"/>
-      </w:rPr>
-    </w:lvl>
-    <w:lvl w:ilvl="1" w:tplc="04090003" w:tentative="1">
-      <w:start w:val="1"/>
-      <w:numFmt w:val="bullet"/>
-      <w:lvlText w:val="o"/>
-      <w:lvlJc w:val="left"/>
-      <w:pPr>
-        <w:ind w:left="1440" w:hanging="360"/>
-      </w:pPr>
-      <w:rPr>
-        <w:rFonts w:ascii="Courier New" w:hAnsi="Courier New" w:cs="Courier New" w:hint="default"/>
-      </w:rPr>
-    </w:lvl>
-    <w:lvl w:ilvl="2" w:tplc="04090005" w:tentative="1">
-      <w:start w:val="1"/>
-      <w:numFmt w:val="bullet"/>
-      <w:lvlText w:val=""/>
-      <w:lvlJc w:val="left"/>
-      <w:pPr>
-        <w:ind w:left="2160" w:hanging="360"/>
-      </w:pPr>
-      <w:rPr>
-        <w:rFonts w:ascii="Wingdings" w:hAnsi="Wingdings" w:cs="Wingdings" w:hint="default"/>
-      </w:rPr>
-    </w:lvl>
-    <w:lvl w:ilvl="3" w:tplc="04090001" w:tentative="1">
-      <w:start w:val="1"/>
-      <w:numFmt w:val="bullet"/>
-      <w:lvlText w:val=""/>
-      <w:lvlJc w:val="left"/>
-      <w:pPr>
-        <w:ind w:left="2880" w:hanging="360"/>
-      </w:pPr>
-      <w:rPr>
-        <w:rFonts w:ascii="Symbol" w:hAnsi="Symbol" w:cs="Symbol" w:hint="default"/>
-      </w:rPr>
-    </w:lvl>
-    <w:lvl w:ilvl="4" w:tplc="04090003" w:tentative="1">
-      <w:start w:val="1"/>
-      <w:numFmt w:val="bullet"/>
-      <w:lvlText w:val="o"/>
-      <w:lvlJc w:val="left"/>
-      <w:pPr>
-        <w:ind w:left="3600" w:hanging="360"/>
-      </w:pPr>
-      <w:rPr>
-        <w:rFonts w:ascii="Courier New" w:hAnsi="Courier New" w:cs="Courier New" w:hint="default"/>
-      </w:rPr>
-    </w:lvl>
-    <w:lvl w:ilvl="5" w:tplc="04090005" w:tentative="1">
-      <w:start w:val="1"/>
-      <w:numFmt w:val="bullet"/>
-      <w:lvlText w:val=""/>
-      <w:lvlJc w:val="left"/>
-      <w:pPr>
-        <w:ind w:left="4320" w:hanging="360"/>
-      </w:pPr>
-      <w:rPr>
-        <w:rFonts w:ascii="Wingdings" w:hAnsi="Wingdings" w:cs="Wingdings" w:hint="default"/>
-      </w:rPr>
-    </w:lvl>
-    <w:lvl w:ilvl="6" w:tplc="04090001" w:tentative="1">
-      <w:start w:val="1"/>
-      <w:numFmt w:val="bullet"/>
-      <w:lvlText w:val=""/>
-      <w:lvlJc w:val="left"/>
-      <w:pPr>
-        <w:ind w:left="5040" w:hanging="360"/>
-      </w:pPr>
-      <w:rPr>
-        <w:rFonts w:ascii="Symbol" w:hAnsi="Symbol" w:cs="Symbol" w:hint="default"/>
-      </w:rPr>
-    </w:lvl>
-    <w:lvl w:ilvl="7" w:tplc="04090003" w:tentative="1">
-      <w:start w:val="1"/>
-      <w:numFmt w:val="bullet"/>
-      <w:lvlText w:val="o"/>
-      <w:lvlJc w:val="left"/>
-      <w:pPr>
-        <w:ind w:left="5760" w:hanging="360"/>
-      </w:pPr>
-      <w:rPr>
-        <w:rFonts w:ascii="Courier New" w:hAnsi="Courier New" w:cs="Courier New" w:hint="default"/>
-      </w:rPr>
-    </w:lvl>
-    <w:lvl w:ilvl="8" w:tplc="04090005" w:tentative="1">
-      <w:start w:val="1"/>
-      <w:numFmt w:val="bullet"/>
-      <w:lvlText w:val=""/>
-      <w:lvlJc w:val="left"/>
-      <w:pPr>
-        <w:ind w:left="6480" w:hanging="360"/>
-      </w:pPr>
-      <w:rPr>
-        <w:rFonts w:ascii="Wingdings" w:hAnsi="Wingdings" w:cs="Wingdings" w:hint="default"/>
-      </w:rPr>
-    </w:lvl>
-  </w:abstractNum>
-  <w:abstractNum w:abstractNumId="9" w15:restartNumberingAfterBreak="0">
-    <w:nsid w:val="1C2035A4"/>
-    <w:multiLevelType w:val="multilevel"/>
-    <w:tmpl w:val="1C622340"/>
-    <w:lvl w:ilvl="0">
-      <w:start w:val="1"/>
-      <w:numFmt w:val="bullet"/>
-      <w:lvlText w:val=""/>
-      <w:lvlJc w:val="left"/>
-      <w:pPr>
-        <w:tabs>
-          <w:tab w:val="num" w:pos="720"/>
-        </w:tabs>
-        <w:ind w:left="720" w:hanging="360"/>
-      </w:pPr>
-      <w:rPr>
-        <w:rFonts w:ascii="Symbol" w:hAnsi="Symbol" w:hint="default"/>
-        <w:sz w:val="20"/>
-      </w:rPr>
-    </w:lvl>
-    <w:lvl w:ilvl="1" w:tentative="1">
-      <w:start w:val="1"/>
-      <w:numFmt w:val="bullet"/>
-      <w:lvlText w:val=""/>
-      <w:lvlJc w:val="left"/>
-      <w:pPr>
-        <w:tabs>
-          <w:tab w:val="num" w:pos="1440"/>
-        </w:tabs>
-        <w:ind w:left="1440" w:hanging="360"/>
-      </w:pPr>
-      <w:rPr>
-        <w:rFonts w:ascii="Symbol" w:hAnsi="Symbol" w:hint="default"/>
-        <w:sz w:val="20"/>
-      </w:rPr>
-    </w:lvl>
-    <w:lvl w:ilvl="2" w:tentative="1">
-      <w:start w:val="1"/>
-      <w:numFmt w:val="bullet"/>
-      <w:lvlText w:val=""/>
-      <w:lvlJc w:val="left"/>
-      <w:pPr>
-        <w:tabs>
-          <w:tab w:val="num" w:pos="2160"/>
-        </w:tabs>
-        <w:ind w:left="2160" w:hanging="360"/>
-      </w:pPr>
-      <w:rPr>
-        <w:rFonts w:ascii="Symbol" w:hAnsi="Symbol" w:hint="default"/>
-        <w:sz w:val="20"/>
-      </w:rPr>
-    </w:lvl>
-    <w:lvl w:ilvl="3" w:tentative="1">
-      <w:start w:val="1"/>
-      <w:numFmt w:val="bullet"/>
-      <w:lvlText w:val=""/>
-      <w:lvlJc w:val="left"/>
-      <w:pPr>
-        <w:tabs>
-          <w:tab w:val="num" w:pos="2880"/>
-        </w:tabs>
-        <w:ind w:left="2880" w:hanging="360"/>
-      </w:pPr>
-      <w:rPr>
-        <w:rFonts w:ascii="Symbol" w:hAnsi="Symbol" w:hint="default"/>
-        <w:sz w:val="20"/>
-      </w:rPr>
-    </w:lvl>
-    <w:lvl w:ilvl="4" w:tentative="1">
-      <w:start w:val="1"/>
-      <w:numFmt w:val="bullet"/>
-      <w:lvlText w:val=""/>
-      <w:lvlJc w:val="left"/>
-      <w:pPr>
-        <w:tabs>
-          <w:tab w:val="num" w:pos="3600"/>
-        </w:tabs>
-        <w:ind w:left="3600" w:hanging="360"/>
-      </w:pPr>
-      <w:rPr>
-        <w:rFonts w:ascii="Symbol" w:hAnsi="Symbol" w:hint="default"/>
-        <w:sz w:val="20"/>
-      </w:rPr>
-    </w:lvl>
-    <w:lvl w:ilvl="5" w:tentative="1">
-      <w:start w:val="1"/>
-      <w:numFmt w:val="bullet"/>
-      <w:lvlText w:val=""/>
-      <w:lvlJc w:val="left"/>
-      <w:pPr>
-        <w:tabs>
-          <w:tab w:val="num" w:pos="4320"/>
-        </w:tabs>
-        <w:ind w:left="4320" w:hanging="360"/>
-      </w:pPr>
-      <w:rPr>
-        <w:rFonts w:ascii="Symbol" w:hAnsi="Symbol" w:hint="default"/>
-        <w:sz w:val="20"/>
-      </w:rPr>
-    </w:lvl>
-    <w:lvl w:ilvl="6" w:tentative="1">
-      <w:start w:val="1"/>
-      <w:numFmt w:val="bullet"/>
-      <w:lvlText w:val=""/>
-      <w:lvlJc w:val="left"/>
-      <w:pPr>
-        <w:tabs>
-          <w:tab w:val="num" w:pos="5040"/>
-        </w:tabs>
-        <w:ind w:left="5040" w:hanging="360"/>
-      </w:pPr>
-      <w:rPr>
-        <w:rFonts w:ascii="Symbol" w:hAnsi="Symbol" w:hint="default"/>
-        <w:sz w:val="20"/>
-      </w:rPr>
-    </w:lvl>
-    <w:lvl w:ilvl="7" w:tentative="1">
-      <w:start w:val="1"/>
-      <w:numFmt w:val="bullet"/>
-      <w:lvlText w:val=""/>
-      <w:lvlJc w:val="left"/>
-      <w:pPr>
-        <w:tabs>
-          <w:tab w:val="num" w:pos="5760"/>
-        </w:tabs>
-        <w:ind w:left="5760" w:hanging="360"/>
-      </w:pPr>
-      <w:rPr>
-        <w:rFonts w:ascii="Symbol" w:hAnsi="Symbol" w:hint="default"/>
-        <w:sz w:val="20"/>
-      </w:rPr>
-    </w:lvl>
-    <w:lvl w:ilvl="8" w:tentative="1">
-      <w:start w:val="1"/>
-      <w:numFmt w:val="bullet"/>
-      <w:lvlText w:val=""/>
-      <w:lvlJc w:val="left"/>
-      <w:pPr>
-        <w:tabs>
-          <w:tab w:val="num" w:pos="6480"/>
-        </w:tabs>
-        <w:ind w:left="6480" w:hanging="360"/>
-      </w:pPr>
-      <w:rPr>
-        <w:rFonts w:ascii="Symbol" w:hAnsi="Symbol" w:hint="default"/>
-        <w:sz w:val="20"/>
-      </w:rPr>
-    </w:lvl>
-  </w:abstractNum>
-  <w:abstractNum w:abstractNumId="10" w15:restartNumberingAfterBreak="0">
-    <w:nsid w:val="1DBF536E"/>
-    <w:multiLevelType w:val="hybridMultilevel"/>
-    <w:tmpl w:val="80A012EC"/>
-    <w:lvl w:ilvl="0" w:tplc="04090001">
-      <w:start w:val="1"/>
-      <w:numFmt w:val="bullet"/>
-      <w:lvlText w:val=""/>
-      <w:lvlJc w:val="left"/>
-      <w:pPr>
-        <w:ind w:left="720" w:hanging="360"/>
-      </w:pPr>
-      <w:rPr>
-        <w:rFonts w:ascii="Symbol" w:hAnsi="Symbol" w:cs="Symbol" w:hint="default"/>
-      </w:rPr>
-    </w:lvl>
-    <w:lvl w:ilvl="1" w:tplc="04090003" w:tentative="1">
-      <w:start w:val="1"/>
-      <w:numFmt w:val="bullet"/>
-      <w:lvlText w:val="o"/>
-      <w:lvlJc w:val="left"/>
-      <w:pPr>
-        <w:ind w:left="1440" w:hanging="360"/>
-      </w:pPr>
-      <w:rPr>
-        <w:rFonts w:ascii="Courier New" w:hAnsi="Courier New" w:cs="Courier New" w:hint="default"/>
-      </w:rPr>
-    </w:lvl>
-    <w:lvl w:ilvl="2" w:tplc="04090005" w:tentative="1">
-      <w:start w:val="1"/>
-      <w:numFmt w:val="bullet"/>
-      <w:lvlText w:val=""/>
-      <w:lvlJc w:val="left"/>
-      <w:pPr>
-        <w:ind w:left="2160" w:hanging="360"/>
-      </w:pPr>
-      <w:rPr>
-        <w:rFonts w:ascii="Wingdings" w:hAnsi="Wingdings" w:cs="Wingdings" w:hint="default"/>
-      </w:rPr>
-    </w:lvl>
-    <w:lvl w:ilvl="3" w:tplc="04090001" w:tentative="1">
-      <w:start w:val="1"/>
-      <w:numFmt w:val="bullet"/>
-      <w:lvlText w:val=""/>
-      <w:lvlJc w:val="left"/>
-      <w:pPr>
-        <w:ind w:left="2880" w:hanging="360"/>
-      </w:pPr>
-      <w:rPr>
-        <w:rFonts w:ascii="Symbol" w:hAnsi="Symbol" w:cs="Symbol" w:hint="default"/>
-      </w:rPr>
-    </w:lvl>
-    <w:lvl w:ilvl="4" w:tplc="04090003" w:tentative="1">
-      <w:start w:val="1"/>
-      <w:numFmt w:val="bullet"/>
-      <w:lvlText w:val="o"/>
-      <w:lvlJc w:val="left"/>
-      <w:pPr>
-        <w:ind w:left="3600" w:hanging="360"/>
-      </w:pPr>
-      <w:rPr>
-        <w:rFonts w:ascii="Courier New" w:hAnsi="Courier New" w:cs="Courier New" w:hint="default"/>
-      </w:rPr>
-    </w:lvl>
-    <w:lvl w:ilvl="5" w:tplc="04090005" w:tentative="1">
-      <w:start w:val="1"/>
-      <w:numFmt w:val="bullet"/>
-      <w:lvlText w:val=""/>
-      <w:lvlJc w:val="left"/>
-      <w:pPr>
-        <w:ind w:left="4320" w:hanging="360"/>
-      </w:pPr>
-      <w:rPr>
-        <w:rFonts w:ascii="Wingdings" w:hAnsi="Wingdings" w:cs="Wingdings" w:hint="default"/>
-      </w:rPr>
-    </w:lvl>
-    <w:lvl w:ilvl="6" w:tplc="04090001" w:tentative="1">
-      <w:start w:val="1"/>
-      <w:numFmt w:val="bullet"/>
-      <w:lvlText w:val=""/>
-      <w:lvlJc w:val="left"/>
-      <w:pPr>
-        <w:ind w:left="5040" w:hanging="360"/>
-      </w:pPr>
-      <w:rPr>
-        <w:rFonts w:ascii="Symbol" w:hAnsi="Symbol" w:cs="Symbol" w:hint="default"/>
-      </w:rPr>
-    </w:lvl>
-    <w:lvl w:ilvl="7" w:tplc="04090003" w:tentative="1">
-      <w:start w:val="1"/>
-      <w:numFmt w:val="bullet"/>
-      <w:lvlText w:val="o"/>
-      <w:lvlJc w:val="left"/>
-      <w:pPr>
-        <w:ind w:left="5760" w:hanging="360"/>
-      </w:pPr>
-      <w:rPr>
-        <w:rFonts w:ascii="Courier New" w:hAnsi="Courier New" w:cs="Courier New" w:hint="default"/>
-      </w:rPr>
-    </w:lvl>
-    <w:lvl w:ilvl="8" w:tplc="04090005" w:tentative="1">
-      <w:start w:val="1"/>
-      <w:numFmt w:val="bullet"/>
-      <w:lvlText w:val=""/>
-      <w:lvlJc w:val="left"/>
-      <w:pPr>
-        <w:ind w:left="6480" w:hanging="360"/>
-      </w:pPr>
-      <w:rPr>
-        <w:rFonts w:ascii="Wingdings" w:hAnsi="Wingdings" w:cs="Wingdings" w:hint="default"/>
-      </w:rPr>
-    </w:lvl>
-  </w:abstractNum>
-  <w:abstractNum w:abstractNumId="11" w15:restartNumberingAfterBreak="0">
-    <w:nsid w:val="1E402BA7"/>
-    <w:multiLevelType w:val="hybridMultilevel"/>
-    <w:tmpl w:val="5DA04382"/>
-    <w:lvl w:ilvl="0" w:tplc="3246F74A">
-      <w:start w:val="1"/>
-      <w:numFmt w:val="bullet"/>
-      <w:lvlText w:val=""/>
-      <w:lvlPicBulletId w:val="2"/>
-      <w:lvlJc w:val="left"/>
-      <w:pPr>
-        <w:ind w:left="1800" w:hanging="360"/>
-      </w:pPr>
-      <w:rPr>
-        <w:rFonts w:ascii="Symbol" w:hAnsi="Symbol" w:hint="default"/>
-        <w:color w:val="auto"/>
-      </w:rPr>
-    </w:lvl>
-    <w:lvl w:ilvl="1" w:tplc="04090003" w:tentative="1">
-      <w:start w:val="1"/>
-      <w:numFmt w:val="bullet"/>
-      <w:lvlText w:val="o"/>
-      <w:lvlJc w:val="left"/>
-      <w:pPr>
-        <w:ind w:left="2520" w:hanging="360"/>
-      </w:pPr>
-      <w:rPr>
-        <w:rFonts w:ascii="Courier New" w:hAnsi="Courier New" w:cs="Courier New" w:hint="default"/>
-      </w:rPr>
-    </w:lvl>
-    <w:lvl w:ilvl="2" w:tplc="04090005" w:tentative="1">
-      <w:start w:val="1"/>
-      <w:numFmt w:val="bullet"/>
-      <w:lvlText w:val=""/>
-      <w:lvlJc w:val="left"/>
-      <w:pPr>
-        <w:ind w:left="3240" w:hanging="360"/>
-      </w:pPr>
-      <w:rPr>
-        <w:rFonts w:ascii="Wingdings" w:hAnsi="Wingdings" w:cs="Wingdings" w:hint="default"/>
-      </w:rPr>
-    </w:lvl>
-    <w:lvl w:ilvl="3" w:tplc="04090001" w:tentative="1">
-      <w:start w:val="1"/>
-      <w:numFmt w:val="bullet"/>
-      <w:lvlText w:val=""/>
-      <w:lvlJc w:val="left"/>
-      <w:pPr>
-        <w:ind w:left="3960" w:hanging="360"/>
-      </w:pPr>
-      <w:rPr>
-        <w:rFonts w:ascii="Symbol" w:hAnsi="Symbol" w:cs="Symbol" w:hint="default"/>
-      </w:rPr>
-    </w:lvl>
-    <w:lvl w:ilvl="4" w:tplc="04090003" w:tentative="1">
-      <w:start w:val="1"/>
-      <w:numFmt w:val="bullet"/>
-      <w:lvlText w:val="o"/>
-      <w:lvlJc w:val="left"/>
-      <w:pPr>
-        <w:ind w:left="4680" w:hanging="360"/>
-      </w:pPr>
-      <w:rPr>
-        <w:rFonts w:ascii="Courier New" w:hAnsi="Courier New" w:cs="Courier New" w:hint="default"/>
-      </w:rPr>
-    </w:lvl>
-    <w:lvl w:ilvl="5" w:tplc="04090005" w:tentative="1">
-      <w:start w:val="1"/>
-      <w:numFmt w:val="bullet"/>
-      <w:lvlText w:val=""/>
-      <w:lvlJc w:val="left"/>
-      <w:pPr>
-        <w:ind w:left="5400" w:hanging="360"/>
-      </w:pPr>
-      <w:rPr>
-        <w:rFonts w:ascii="Wingdings" w:hAnsi="Wingdings" w:cs="Wingdings" w:hint="default"/>
-      </w:rPr>
-    </w:lvl>
-    <w:lvl w:ilvl="6" w:tplc="04090001" w:tentative="1">
-      <w:start w:val="1"/>
-      <w:numFmt w:val="bullet"/>
-      <w:lvlText w:val=""/>
-      <w:lvlJc w:val="left"/>
-      <w:pPr>
-        <w:ind w:left="6120" w:hanging="360"/>
-      </w:pPr>
-      <w:rPr>
-        <w:rFonts w:ascii="Symbol" w:hAnsi="Symbol" w:cs="Symbol" w:hint="default"/>
-      </w:rPr>
-    </w:lvl>
-    <w:lvl w:ilvl="7" w:tplc="04090003" w:tentative="1">
-      <w:start w:val="1"/>
-      <w:numFmt w:val="bullet"/>
-      <w:lvlText w:val="o"/>
-      <w:lvlJc w:val="left"/>
-      <w:pPr>
-        <w:ind w:left="6840" w:hanging="360"/>
-      </w:pPr>
-      <w:rPr>
-        <w:rFonts w:ascii="Courier New" w:hAnsi="Courier New" w:cs="Courier New" w:hint="default"/>
-      </w:rPr>
-    </w:lvl>
-    <w:lvl w:ilvl="8" w:tplc="04090005" w:tentative="1">
-      <w:start w:val="1"/>
-      <w:numFmt w:val="bullet"/>
-      <w:lvlText w:val=""/>
-      <w:lvlJc w:val="left"/>
-      <w:pPr>
-        <w:ind w:left="7560" w:hanging="360"/>
-      </w:pPr>
-      <w:rPr>
-        <w:rFonts w:ascii="Wingdings" w:hAnsi="Wingdings" w:cs="Wingdings" w:hint="default"/>
-      </w:rPr>
-    </w:lvl>
-  </w:abstractNum>
-  <w:abstractNum w:abstractNumId="12" w15:restartNumberingAfterBreak="0">
+  <w:abstractNum w:abstractNumId="5" w15:restartNumberingAfterBreak="0">
     <w:nsid w:val="1EBA0276"/>
     <w:multiLevelType w:val="hybridMultilevel"/>
     <w:tmpl w:val="393C0BBE"/>
@@ -9966,7 +10476,7 @@
       </w:rPr>
     </w:lvl>
   </w:abstractNum>
-  <w:abstractNum w:abstractNumId="13" w15:restartNumberingAfterBreak="0">
+  <w:abstractNum w:abstractNumId="6" w15:restartNumberingAfterBreak="0">
     <w:nsid w:val="23A8130E"/>
     <w:multiLevelType w:val="hybridMultilevel"/>
     <w:tmpl w:val="82D25202"/>
@@ -10081,7 +10591,7 @@
       </w:rPr>
     </w:lvl>
   </w:abstractNum>
-  <w:abstractNum w:abstractNumId="14" w15:restartNumberingAfterBreak="0">
+  <w:abstractNum w:abstractNumId="7" w15:restartNumberingAfterBreak="0">
     <w:nsid w:val="2B157550"/>
     <w:multiLevelType w:val="hybridMultilevel"/>
     <w:tmpl w:val="A66ADD1C"/>
@@ -10196,7 +10706,7 @@
       </w:rPr>
     </w:lvl>
   </w:abstractNum>
-  <w:abstractNum w:abstractNumId="15" w15:restartNumberingAfterBreak="0">
+  <w:abstractNum w:abstractNumId="8" w15:restartNumberingAfterBreak="0">
     <w:nsid w:val="31FE07F7"/>
     <w:multiLevelType w:val="hybridMultilevel"/>
     <w:tmpl w:val="69DA512E"/>
@@ -10311,7 +10821,7 @@
       </w:rPr>
     </w:lvl>
   </w:abstractNum>
-  <w:abstractNum w:abstractNumId="16" w15:restartNumberingAfterBreak="0">
+  <w:abstractNum w:abstractNumId="9" w15:restartNumberingAfterBreak="0">
     <w:nsid w:val="347703D8"/>
     <w:multiLevelType w:val="hybridMultilevel"/>
     <w:tmpl w:val="5C42DF6C"/>
@@ -10426,7 +10936,7 @@
       </w:rPr>
     </w:lvl>
   </w:abstractNum>
-  <w:abstractNum w:abstractNumId="17" w15:restartNumberingAfterBreak="0">
+  <w:abstractNum w:abstractNumId="10" w15:restartNumberingAfterBreak="0">
     <w:nsid w:val="35874733"/>
     <w:multiLevelType w:val="hybridMultilevel"/>
     <w:tmpl w:val="41ACB4C0"/>
@@ -10541,120 +11051,7 @@
       </w:rPr>
     </w:lvl>
   </w:abstractNum>
-  <w:abstractNum w:abstractNumId="18" w15:restartNumberingAfterBreak="0">
-    <w:nsid w:val="378B7FC5"/>
-    <w:multiLevelType w:val="hybridMultilevel"/>
-    <w:tmpl w:val="E1B0C836"/>
-    <w:lvl w:ilvl="0" w:tplc="04090001">
-      <w:start w:val="1"/>
-      <w:numFmt w:val="bullet"/>
-      <w:lvlText w:val=""/>
-      <w:lvlJc w:val="left"/>
-      <w:pPr>
-        <w:ind w:left="720" w:hanging="360"/>
-      </w:pPr>
-      <w:rPr>
-        <w:rFonts w:ascii="Symbol" w:hAnsi="Symbol" w:cs="Symbol" w:hint="default"/>
-      </w:rPr>
-    </w:lvl>
-    <w:lvl w:ilvl="1" w:tplc="380A3FA0">
-      <w:start w:val="1"/>
-      <w:numFmt w:val="bullet"/>
-      <w:lvlText w:val=""/>
-      <w:lvlJc w:val="left"/>
-      <w:pPr>
-        <w:ind w:left="1440" w:hanging="360"/>
-      </w:pPr>
-      <w:rPr>
-        <w:rFonts w:ascii="Symbol" w:hAnsi="Symbol" w:cs="Symbol" w:hint="default"/>
-      </w:rPr>
-    </w:lvl>
-    <w:lvl w:ilvl="2" w:tplc="04090005" w:tentative="1">
-      <w:start w:val="1"/>
-      <w:numFmt w:val="bullet"/>
-      <w:lvlText w:val=""/>
-      <w:lvlJc w:val="left"/>
-      <w:pPr>
-        <w:ind w:left="2160" w:hanging="360"/>
-      </w:pPr>
-      <w:rPr>
-        <w:rFonts w:ascii="Wingdings" w:hAnsi="Wingdings" w:cs="Wingdings" w:hint="default"/>
-      </w:rPr>
-    </w:lvl>
-    <w:lvl w:ilvl="3" w:tplc="04090001" w:tentative="1">
-      <w:start w:val="1"/>
-      <w:numFmt w:val="bullet"/>
-      <w:lvlText w:val=""/>
-      <w:lvlJc w:val="left"/>
-      <w:pPr>
-        <w:ind w:left="2880" w:hanging="360"/>
-      </w:pPr>
-      <w:rPr>
-        <w:rFonts w:ascii="Symbol" w:hAnsi="Symbol" w:cs="Symbol" w:hint="default"/>
-      </w:rPr>
-    </w:lvl>
-    <w:lvl w:ilvl="4" w:tplc="04090003" w:tentative="1">
-      <w:start w:val="1"/>
-      <w:numFmt w:val="bullet"/>
-      <w:lvlText w:val="o"/>
-      <w:lvlJc w:val="left"/>
-      <w:pPr>
-        <w:ind w:left="3600" w:hanging="360"/>
-      </w:pPr>
-      <w:rPr>
-        <w:rFonts w:ascii="Courier New" w:hAnsi="Courier New" w:cs="Courier New" w:hint="default"/>
-      </w:rPr>
-    </w:lvl>
-    <w:lvl w:ilvl="5" w:tplc="04090005" w:tentative="1">
-      <w:start w:val="1"/>
-      <w:numFmt w:val="bullet"/>
-      <w:lvlText w:val=""/>
-      <w:lvlJc w:val="left"/>
-      <w:pPr>
-        <w:ind w:left="4320" w:hanging="360"/>
-      </w:pPr>
-      <w:rPr>
-        <w:rFonts w:ascii="Wingdings" w:hAnsi="Wingdings" w:cs="Wingdings" w:hint="default"/>
-      </w:rPr>
-    </w:lvl>
-    <w:lvl w:ilvl="6" w:tplc="04090001" w:tentative="1">
-      <w:start w:val="1"/>
-      <w:numFmt w:val="bullet"/>
-      <w:lvlText w:val=""/>
-      <w:lvlJc w:val="left"/>
-      <w:pPr>
-        <w:ind w:left="5040" w:hanging="360"/>
-      </w:pPr>
-      <w:rPr>
-        <w:rFonts w:ascii="Symbol" w:hAnsi="Symbol" w:cs="Symbol" w:hint="default"/>
-      </w:rPr>
-    </w:lvl>
-    <w:lvl w:ilvl="7" w:tplc="04090003" w:tentative="1">
-      <w:start w:val="1"/>
-      <w:numFmt w:val="bullet"/>
-      <w:lvlText w:val="o"/>
-      <w:lvlJc w:val="left"/>
-      <w:pPr>
-        <w:ind w:left="5760" w:hanging="360"/>
-      </w:pPr>
-      <w:rPr>
-        <w:rFonts w:ascii="Courier New" w:hAnsi="Courier New" w:cs="Courier New" w:hint="default"/>
-      </w:rPr>
-    </w:lvl>
-    <w:lvl w:ilvl="8" w:tplc="04090005" w:tentative="1">
-      <w:start w:val="1"/>
-      <w:numFmt w:val="bullet"/>
-      <w:lvlText w:val=""/>
-      <w:lvlJc w:val="left"/>
-      <w:pPr>
-        <w:ind w:left="6480" w:hanging="360"/>
-      </w:pPr>
-      <w:rPr>
-        <w:rFonts w:ascii="Wingdings" w:hAnsi="Wingdings" w:cs="Wingdings" w:hint="default"/>
-      </w:rPr>
-    </w:lvl>
-  </w:abstractNum>
-  <w:abstractNum w:abstractNumId="19" w15:restartNumberingAfterBreak="0">
+  <w:abstractNum w:abstractNumId="11" w15:restartNumberingAfterBreak="0">
     <w:nsid w:val="3A3F395E"/>
     <w:multiLevelType w:val="hybridMultilevel"/>
     <w:tmpl w:val="1CA2D86C"/>
@@ -10769,7 +11166,7 @@
       </w:rPr>
     </w:lvl>
   </w:abstractNum>
-  <w:abstractNum w:abstractNumId="20" w15:restartNumberingAfterBreak="0">
+  <w:abstractNum w:abstractNumId="12" w15:restartNumberingAfterBreak="0">
     <w:nsid w:val="3C3D2051"/>
     <w:multiLevelType w:val="hybridMultilevel"/>
     <w:tmpl w:val="EB74450A"/>
@@ -10884,7 +11281,7 @@
       </w:rPr>
     </w:lvl>
   </w:abstractNum>
-  <w:abstractNum w:abstractNumId="21" w15:restartNumberingAfterBreak="0">
+  <w:abstractNum w:abstractNumId="13" w15:restartNumberingAfterBreak="0">
     <w:nsid w:val="3E701D9A"/>
     <w:multiLevelType w:val="hybridMultilevel"/>
     <w:tmpl w:val="A712CA06"/>
@@ -10999,123 +11396,7 @@
       </w:rPr>
     </w:lvl>
   </w:abstractNum>
-  <w:abstractNum w:abstractNumId="22" w15:restartNumberingAfterBreak="0">
-    <w:nsid w:val="42E224C5"/>
-    <w:multiLevelType w:val="hybridMultilevel"/>
-    <w:tmpl w:val="0784D208"/>
-    <w:lvl w:ilvl="0" w:tplc="3246F74A">
-      <w:start w:val="1"/>
-      <w:numFmt w:val="bullet"/>
-      <w:lvlText w:val=""/>
-      <w:lvlPicBulletId w:val="2"/>
-      <w:lvlJc w:val="left"/>
-      <w:pPr>
-        <w:ind w:left="2160" w:hanging="360"/>
-      </w:pPr>
-      <w:rPr>
-        <w:rFonts w:ascii="Symbol" w:hAnsi="Symbol" w:hint="default"/>
-        <w:color w:val="auto"/>
-      </w:rPr>
-    </w:lvl>
-    <w:lvl w:ilvl="1" w:tplc="CA02580C">
-      <w:start w:val="1"/>
-      <w:numFmt w:val="bullet"/>
-      <w:lvlText w:val=""/>
-      <w:lvlJc w:val="left"/>
-      <w:pPr>
-        <w:ind w:left="1530" w:hanging="360"/>
-      </w:pPr>
-      <w:rPr>
-        <w:rFonts w:ascii="Symbol" w:hAnsi="Symbol" w:hint="default"/>
-        <w:color w:val="auto"/>
-      </w:rPr>
-    </w:lvl>
-    <w:lvl w:ilvl="2" w:tplc="04090005">
-      <w:start w:val="1"/>
-      <w:numFmt w:val="bullet"/>
-      <w:lvlText w:val=""/>
-      <w:lvlJc w:val="left"/>
-      <w:pPr>
-        <w:ind w:left="2610" w:hanging="360"/>
-      </w:pPr>
-      <w:rPr>
-        <w:rFonts w:ascii="Wingdings" w:hAnsi="Wingdings" w:cs="Wingdings" w:hint="default"/>
-      </w:rPr>
-    </w:lvl>
-    <w:lvl w:ilvl="3" w:tplc="04090001" w:tentative="1">
-      <w:start w:val="1"/>
-      <w:numFmt w:val="bullet"/>
-      <w:lvlText w:val=""/>
-      <w:lvlJc w:val="left"/>
-      <w:pPr>
-        <w:ind w:left="3330" w:hanging="360"/>
-      </w:pPr>
-      <w:rPr>
-        <w:rFonts w:ascii="Symbol" w:hAnsi="Symbol" w:cs="Symbol" w:hint="default"/>
-      </w:rPr>
-    </w:lvl>
-    <w:lvl w:ilvl="4" w:tplc="04090003" w:tentative="1">
-      <w:start w:val="1"/>
-      <w:numFmt w:val="bullet"/>
-      <w:lvlText w:val="o"/>
-      <w:lvlJc w:val="left"/>
-      <w:pPr>
-        <w:ind w:left="4050" w:hanging="360"/>
-      </w:pPr>
-      <w:rPr>
-        <w:rFonts w:ascii="Courier New" w:hAnsi="Courier New" w:cs="Courier New" w:hint="default"/>
-      </w:rPr>
-    </w:lvl>
-    <w:lvl w:ilvl="5" w:tplc="04090005" w:tentative="1">
-      <w:start w:val="1"/>
-      <w:numFmt w:val="bullet"/>
-      <w:lvlText w:val=""/>
-      <w:lvlJc w:val="left"/>
-      <w:pPr>
-        <w:ind w:left="4770" w:hanging="360"/>
-      </w:pPr>
-      <w:rPr>
-        <w:rFonts w:ascii="Wingdings" w:hAnsi="Wingdings" w:cs="Wingdings" w:hint="default"/>
-      </w:rPr>
-    </w:lvl>
-    <w:lvl w:ilvl="6" w:tplc="04090001" w:tentative="1">
-      <w:start w:val="1"/>
-      <w:numFmt w:val="bullet"/>
-      <w:lvlText w:val=""/>
-      <w:lvlJc w:val="left"/>
-      <w:pPr>
-        <w:ind w:left="5490" w:hanging="360"/>
-      </w:pPr>
-      <w:rPr>
-        <w:rFonts w:ascii="Symbol" w:hAnsi="Symbol" w:cs="Symbol" w:hint="default"/>
-      </w:rPr>
-    </w:lvl>
-    <w:lvl w:ilvl="7" w:tplc="04090003" w:tentative="1">
-      <w:start w:val="1"/>
-      <w:numFmt w:val="bullet"/>
-      <w:lvlText w:val="o"/>
-      <w:lvlJc w:val="left"/>
-      <w:pPr>
-        <w:ind w:left="6210" w:hanging="360"/>
-      </w:pPr>
-      <w:rPr>
-        <w:rFonts w:ascii="Courier New" w:hAnsi="Courier New" w:cs="Courier New" w:hint="default"/>
-      </w:rPr>
-    </w:lvl>
-    <w:lvl w:ilvl="8" w:tplc="04090005" w:tentative="1">
-      <w:start w:val="1"/>
-      <w:numFmt w:val="bullet"/>
-      <w:lvlText w:val=""/>
-      <w:lvlJc w:val="left"/>
-      <w:pPr>
-        <w:ind w:left="6930" w:hanging="360"/>
-      </w:pPr>
-      <w:rPr>
-        <w:rFonts w:ascii="Wingdings" w:hAnsi="Wingdings" w:cs="Wingdings" w:hint="default"/>
-      </w:rPr>
-    </w:lvl>
-  </w:abstractNum>
-  <w:abstractNum w:abstractNumId="23" w15:restartNumberingAfterBreak="0">
+  <w:abstractNum w:abstractNumId="14" w15:restartNumberingAfterBreak="0">
     <w:nsid w:val="43D503D0"/>
     <w:multiLevelType w:val="hybridMultilevel"/>
     <w:tmpl w:val="C06ECFE4"/>
@@ -11123,7 +11404,7 @@
       <w:start w:val="1"/>
       <w:numFmt w:val="bullet"/>
       <w:lvlText w:val=""/>
-      <w:lvlPicBulletId w:val="5"/>
+      <w:lvlPicBulletId w:val="3"/>
       <w:lvlJc w:val="left"/>
       <w:pPr>
         <w:ind w:left="720" w:hanging="360"/>
@@ -11232,233 +11513,7 @@
       </w:rPr>
     </w:lvl>
   </w:abstractNum>
-  <w:abstractNum w:abstractNumId="24" w15:restartNumberingAfterBreak="0">
-    <w:nsid w:val="442621DB"/>
-    <w:multiLevelType w:val="hybridMultilevel"/>
-    <w:tmpl w:val="1BCCA276"/>
-    <w:lvl w:ilvl="0" w:tplc="0E5AD2A4">
-      <w:start w:val="1"/>
-      <w:numFmt w:val="bullet"/>
-      <w:lvlText w:val=""/>
-      <w:lvlJc w:val="left"/>
-      <w:pPr>
-        <w:ind w:left="720" w:hanging="360"/>
-      </w:pPr>
-      <w:rPr>
-        <w:rFonts w:ascii="Symbol" w:hAnsi="Symbol" w:cs="Symbol" w:hint="default"/>
-      </w:rPr>
-    </w:lvl>
-    <w:lvl w:ilvl="1" w:tplc="04090003">
-      <w:start w:val="1"/>
-      <w:numFmt w:val="bullet"/>
-      <w:lvlText w:val="o"/>
-      <w:lvlJc w:val="left"/>
-      <w:pPr>
-        <w:ind w:left="1440" w:hanging="360"/>
-      </w:pPr>
-      <w:rPr>
-        <w:rFonts w:ascii="Courier New" w:hAnsi="Courier New" w:cs="Courier New" w:hint="default"/>
-      </w:rPr>
-    </w:lvl>
-    <w:lvl w:ilvl="2" w:tplc="04090005" w:tentative="1">
-      <w:start w:val="1"/>
-      <w:numFmt w:val="bullet"/>
-      <w:lvlText w:val=""/>
-      <w:lvlJc w:val="left"/>
-      <w:pPr>
-        <w:ind w:left="2160" w:hanging="360"/>
-      </w:pPr>
-      <w:rPr>
-        <w:rFonts w:ascii="Wingdings" w:hAnsi="Wingdings" w:cs="Wingdings" w:hint="default"/>
-      </w:rPr>
-    </w:lvl>
-    <w:lvl w:ilvl="3" w:tplc="04090001" w:tentative="1">
-      <w:start w:val="1"/>
-      <w:numFmt w:val="bullet"/>
-      <w:lvlText w:val=""/>
-      <w:lvlJc w:val="left"/>
-      <w:pPr>
-        <w:ind w:left="2880" w:hanging="360"/>
-      </w:pPr>
-      <w:rPr>
-        <w:rFonts w:ascii="Symbol" w:hAnsi="Symbol" w:cs="Symbol" w:hint="default"/>
-      </w:rPr>
-    </w:lvl>
-    <w:lvl w:ilvl="4" w:tplc="04090003" w:tentative="1">
-      <w:start w:val="1"/>
-      <w:numFmt w:val="bullet"/>
-      <w:lvlText w:val="o"/>
-      <w:lvlJc w:val="left"/>
-      <w:pPr>
-        <w:ind w:left="3600" w:hanging="360"/>
-      </w:pPr>
-      <w:rPr>
-        <w:rFonts w:ascii="Courier New" w:hAnsi="Courier New" w:cs="Courier New" w:hint="default"/>
-      </w:rPr>
-    </w:lvl>
-    <w:lvl w:ilvl="5" w:tplc="04090005" w:tentative="1">
-      <w:start w:val="1"/>
-      <w:numFmt w:val="bullet"/>
-      <w:lvlText w:val=""/>
-      <w:lvlJc w:val="left"/>
-      <w:pPr>
-        <w:ind w:left="4320" w:hanging="360"/>
-      </w:pPr>
-      <w:rPr>
-        <w:rFonts w:ascii="Wingdings" w:hAnsi="Wingdings" w:cs="Wingdings" w:hint="default"/>
-      </w:rPr>
-    </w:lvl>
-    <w:lvl w:ilvl="6" w:tplc="04090001" w:tentative="1">
-      <w:start w:val="1"/>
-      <w:numFmt w:val="bullet"/>
-      <w:lvlText w:val=""/>
-      <w:lvlJc w:val="left"/>
-      <w:pPr>
-        <w:ind w:left="5040" w:hanging="360"/>
-      </w:pPr>
-      <w:rPr>
-        <w:rFonts w:ascii="Symbol" w:hAnsi="Symbol" w:cs="Symbol" w:hint="default"/>
-      </w:rPr>
-    </w:lvl>
-    <w:lvl w:ilvl="7" w:tplc="04090003" w:tentative="1">
-      <w:start w:val="1"/>
-      <w:numFmt w:val="bullet"/>
-      <w:lvlText w:val="o"/>
-      <w:lvlJc w:val="left"/>
-      <w:pPr>
-        <w:ind w:left="5760" w:hanging="360"/>
-      </w:pPr>
-      <w:rPr>
-        <w:rFonts w:ascii="Courier New" w:hAnsi="Courier New" w:cs="Courier New" w:hint="default"/>
-      </w:rPr>
-    </w:lvl>
-    <w:lvl w:ilvl="8" w:tplc="04090005" w:tentative="1">
-      <w:start w:val="1"/>
-      <w:numFmt w:val="bullet"/>
-      <w:lvlText w:val=""/>
-      <w:lvlJc w:val="left"/>
-      <w:pPr>
-        <w:ind w:left="6480" w:hanging="360"/>
-      </w:pPr>
-      <w:rPr>
-        <w:rFonts w:ascii="Wingdings" w:hAnsi="Wingdings" w:cs="Wingdings" w:hint="default"/>
-      </w:rPr>
-    </w:lvl>
-  </w:abstractNum>
-  <w:abstractNum w:abstractNumId="25" w15:restartNumberingAfterBreak="0">
-    <w:nsid w:val="4D032B81"/>
-    <w:multiLevelType w:val="hybridMultilevel"/>
-    <w:tmpl w:val="37BA3BFE"/>
-    <w:lvl w:ilvl="0" w:tplc="04090001">
-      <w:start w:val="1"/>
-      <w:numFmt w:val="bullet"/>
-      <w:lvlText w:val=""/>
-      <w:lvlJc w:val="left"/>
-      <w:pPr>
-        <w:ind w:left="720" w:hanging="360"/>
-      </w:pPr>
-      <w:rPr>
-        <w:rFonts w:ascii="Symbol" w:hAnsi="Symbol" w:cs="Symbol" w:hint="default"/>
-      </w:rPr>
-    </w:lvl>
-    <w:lvl w:ilvl="1" w:tplc="04090003" w:tentative="1">
-      <w:start w:val="1"/>
-      <w:numFmt w:val="bullet"/>
-      <w:lvlText w:val="o"/>
-      <w:lvlJc w:val="left"/>
-      <w:pPr>
-        <w:ind w:left="1440" w:hanging="360"/>
-      </w:pPr>
-      <w:rPr>
-        <w:rFonts w:ascii="Courier New" w:hAnsi="Courier New" w:cs="Courier New" w:hint="default"/>
-      </w:rPr>
-    </w:lvl>
-    <w:lvl w:ilvl="2" w:tplc="04090005" w:tentative="1">
-      <w:start w:val="1"/>
-      <w:numFmt w:val="bullet"/>
-      <w:lvlText w:val=""/>
-      <w:lvlJc w:val="left"/>
-      <w:pPr>
-        <w:ind w:left="2160" w:hanging="360"/>
-      </w:pPr>
-      <w:rPr>
-        <w:rFonts w:ascii="Wingdings" w:hAnsi="Wingdings" w:cs="Wingdings" w:hint="default"/>
-      </w:rPr>
-    </w:lvl>
-    <w:lvl w:ilvl="3" w:tplc="04090001" w:tentative="1">
-      <w:start w:val="1"/>
-      <w:numFmt w:val="bullet"/>
-      <w:lvlText w:val=""/>
-      <w:lvlJc w:val="left"/>
-      <w:pPr>
-        <w:ind w:left="2880" w:hanging="360"/>
-      </w:pPr>
-      <w:rPr>
-        <w:rFonts w:ascii="Symbol" w:hAnsi="Symbol" w:cs="Symbol" w:hint="default"/>
-      </w:rPr>
-    </w:lvl>
-    <w:lvl w:ilvl="4" w:tplc="04090003" w:tentative="1">
-      <w:start w:val="1"/>
-      <w:numFmt w:val="bullet"/>
-      <w:lvlText w:val="o"/>
-      <w:lvlJc w:val="left"/>
-      <w:pPr>
-        <w:ind w:left="3600" w:hanging="360"/>
-      </w:pPr>
-      <w:rPr>
-        <w:rFonts w:ascii="Courier New" w:hAnsi="Courier New" w:cs="Courier New" w:hint="default"/>
-      </w:rPr>
-    </w:lvl>
-    <w:lvl w:ilvl="5" w:tplc="04090005" w:tentative="1">
-      <w:start w:val="1"/>
-      <w:numFmt w:val="bullet"/>
-      <w:lvlText w:val=""/>
-      <w:lvlJc w:val="left"/>
-      <w:pPr>
-        <w:ind w:left="4320" w:hanging="360"/>
-      </w:pPr>
-      <w:rPr>
-        <w:rFonts w:ascii="Wingdings" w:hAnsi="Wingdings" w:cs="Wingdings" w:hint="default"/>
-      </w:rPr>
-    </w:lvl>
-    <w:lvl w:ilvl="6" w:tplc="04090001" w:tentative="1">
-      <w:start w:val="1"/>
-      <w:numFmt w:val="bullet"/>
-      <w:lvlText w:val=""/>
-      <w:lvlJc w:val="left"/>
-      <w:pPr>
-        <w:ind w:left="5040" w:hanging="360"/>
-      </w:pPr>
-      <w:rPr>
-        <w:rFonts w:ascii="Symbol" w:hAnsi="Symbol" w:cs="Symbol" w:hint="default"/>
-      </w:rPr>
-    </w:lvl>
-    <w:lvl w:ilvl="7" w:tplc="04090003" w:tentative="1">
-      <w:start w:val="1"/>
-      <w:numFmt w:val="bullet"/>
-      <w:lvlText w:val="o"/>
-      <w:lvlJc w:val="left"/>
-      <w:pPr>
-        <w:ind w:left="5760" w:hanging="360"/>
-      </w:pPr>
-      <w:rPr>
-        <w:rFonts w:ascii="Courier New" w:hAnsi="Courier New" w:cs="Courier New" w:hint="default"/>
-      </w:rPr>
-    </w:lvl>
-    <w:lvl w:ilvl="8" w:tplc="04090005" w:tentative="1">
-      <w:start w:val="1"/>
-      <w:numFmt w:val="bullet"/>
-      <w:lvlText w:val=""/>
-      <w:lvlJc w:val="left"/>
-      <w:pPr>
-        <w:ind w:left="6480" w:hanging="360"/>
-      </w:pPr>
-      <w:rPr>
-        <w:rFonts w:ascii="Wingdings" w:hAnsi="Wingdings" w:cs="Wingdings" w:hint="default"/>
-      </w:rPr>
-    </w:lvl>
-  </w:abstractNum>
-  <w:abstractNum w:abstractNumId="26" w15:restartNumberingAfterBreak="0">
+  <w:abstractNum w:abstractNumId="15" w15:restartNumberingAfterBreak="0">
     <w:nsid w:val="4DDC365F"/>
     <w:multiLevelType w:val="hybridMultilevel"/>
     <w:tmpl w:val="1D3CDC26"/>
@@ -11573,124 +11628,7 @@
       </w:rPr>
     </w:lvl>
   </w:abstractNum>
-  <w:abstractNum w:abstractNumId="27" w15:restartNumberingAfterBreak="0">
-    <w:nsid w:val="52054480"/>
-    <w:multiLevelType w:val="hybridMultilevel"/>
-    <w:tmpl w:val="40C2C6C6"/>
-    <w:lvl w:ilvl="0" w:tplc="380A3FA0">
-      <w:start w:val="1"/>
-      <w:numFmt w:val="bullet"/>
-      <w:lvlText w:val=""/>
-      <w:lvlJc w:val="left"/>
-      <w:pPr>
-        <w:ind w:left="1080" w:hanging="360"/>
-      </w:pPr>
-      <w:rPr>
-        <w:rFonts w:ascii="Symbol" w:hAnsi="Symbol" w:cs="Symbol" w:hint="default"/>
-      </w:rPr>
-    </w:lvl>
-    <w:lvl w:ilvl="1" w:tplc="3246F74A">
-      <w:start w:val="1"/>
-      <w:numFmt w:val="bullet"/>
-      <w:lvlText w:val=""/>
-      <w:lvlPicBulletId w:val="2"/>
-      <w:lvlJc w:val="left"/>
-      <w:pPr>
-        <w:ind w:left="1440" w:hanging="360"/>
-      </w:pPr>
-      <w:rPr>
-        <w:rFonts w:ascii="Symbol" w:hAnsi="Symbol" w:hint="default"/>
-        <w:color w:val="auto"/>
-      </w:rPr>
-    </w:lvl>
-    <w:lvl w:ilvl="2" w:tplc="24EA7C3E">
-      <w:start w:val="1"/>
-      <w:numFmt w:val="bullet"/>
-      <w:lvlText w:val=""/>
-      <w:lvlPicBulletId w:val="0"/>
-      <w:lvlJc w:val="left"/>
-      <w:pPr>
-        <w:ind w:left="2520" w:hanging="360"/>
-      </w:pPr>
-      <w:rPr>
-        <w:rFonts w:ascii="Symbol" w:hAnsi="Symbol" w:hint="default"/>
-        <w:color w:val="auto"/>
-      </w:rPr>
-    </w:lvl>
-    <w:lvl w:ilvl="3" w:tplc="2F58D18C">
-      <w:start w:val="1"/>
-      <w:numFmt w:val="bullet"/>
-      <w:lvlText w:val=""/>
-      <w:lvlJc w:val="left"/>
-      <w:pPr>
-        <w:ind w:left="2160" w:hanging="360"/>
-      </w:pPr>
-      <w:rPr>
-        <w:rFonts w:ascii="Symbol" w:hAnsi="Symbol" w:cs="Symbol" w:hint="default"/>
-      </w:rPr>
-    </w:lvl>
-    <w:lvl w:ilvl="4" w:tplc="04090003">
-      <w:start w:val="1"/>
-      <w:numFmt w:val="bullet"/>
-      <w:lvlText w:val="o"/>
-      <w:lvlJc w:val="left"/>
-      <w:pPr>
-        <w:ind w:left="2700" w:hanging="360"/>
-      </w:pPr>
-      <w:rPr>
-        <w:rFonts w:ascii="Courier New" w:hAnsi="Courier New" w:cs="Courier New" w:hint="default"/>
-      </w:rPr>
-    </w:lvl>
-    <w:lvl w:ilvl="5" w:tplc="04090005" w:tentative="1">
-      <w:start w:val="1"/>
-      <w:numFmt w:val="bullet"/>
-      <w:lvlText w:val=""/>
-      <w:lvlJc w:val="left"/>
-      <w:pPr>
-        <w:ind w:left="4680" w:hanging="360"/>
-      </w:pPr>
-      <w:rPr>
-        <w:rFonts w:ascii="Wingdings" w:hAnsi="Wingdings" w:cs="Wingdings" w:hint="default"/>
-      </w:rPr>
-    </w:lvl>
-    <w:lvl w:ilvl="6" w:tplc="04090001" w:tentative="1">
-      <w:start w:val="1"/>
-      <w:numFmt w:val="bullet"/>
-      <w:lvlText w:val=""/>
-      <w:lvlJc w:val="left"/>
-      <w:pPr>
-        <w:ind w:left="5400" w:hanging="360"/>
-      </w:pPr>
-      <w:rPr>
-        <w:rFonts w:ascii="Symbol" w:hAnsi="Symbol" w:cs="Symbol" w:hint="default"/>
-      </w:rPr>
-    </w:lvl>
-    <w:lvl w:ilvl="7" w:tplc="04090003" w:tentative="1">
-      <w:start w:val="1"/>
-      <w:numFmt w:val="bullet"/>
-      <w:lvlText w:val="o"/>
-      <w:lvlJc w:val="left"/>
-      <w:pPr>
-        <w:ind w:left="6120" w:hanging="360"/>
-      </w:pPr>
-      <w:rPr>
-        <w:rFonts w:ascii="Courier New" w:hAnsi="Courier New" w:cs="Courier New" w:hint="default"/>
-      </w:rPr>
-    </w:lvl>
-    <w:lvl w:ilvl="8" w:tplc="04090005" w:tentative="1">
-      <w:start w:val="1"/>
-      <w:numFmt w:val="bullet"/>
-      <w:lvlText w:val=""/>
-      <w:lvlJc w:val="left"/>
-      <w:pPr>
-        <w:ind w:left="6840" w:hanging="360"/>
-      </w:pPr>
-      <w:rPr>
-        <w:rFonts w:ascii="Wingdings" w:hAnsi="Wingdings" w:cs="Wingdings" w:hint="default"/>
-      </w:rPr>
-    </w:lvl>
-  </w:abstractNum>
-  <w:abstractNum w:abstractNumId="28" w15:restartNumberingAfterBreak="0">
+  <w:abstractNum w:abstractNumId="16" w15:restartNumberingAfterBreak="0">
     <w:nsid w:val="53620F3E"/>
     <w:multiLevelType w:val="hybridMultilevel"/>
     <w:tmpl w:val="06C05B88"/>
@@ -11805,465 +11743,7 @@
       </w:rPr>
     </w:lvl>
   </w:abstractNum>
-  <w:abstractNum w:abstractNumId="29" w15:restartNumberingAfterBreak="0">
-    <w:nsid w:val="53692308"/>
-    <w:multiLevelType w:val="hybridMultilevel"/>
-    <w:tmpl w:val="36B650E8"/>
-    <w:lvl w:ilvl="0" w:tplc="380A3FA0">
-      <w:start w:val="1"/>
-      <w:numFmt w:val="bullet"/>
-      <w:lvlText w:val=""/>
-      <w:lvlJc w:val="left"/>
-      <w:pPr>
-        <w:ind w:left="1080" w:hanging="360"/>
-      </w:pPr>
-      <w:rPr>
-        <w:rFonts w:ascii="Symbol" w:hAnsi="Symbol" w:cs="Symbol" w:hint="default"/>
-      </w:rPr>
-    </w:lvl>
-    <w:lvl w:ilvl="1" w:tplc="04090003" w:tentative="1">
-      <w:start w:val="1"/>
-      <w:numFmt w:val="bullet"/>
-      <w:lvlText w:val="o"/>
-      <w:lvlJc w:val="left"/>
-      <w:pPr>
-        <w:ind w:left="1800" w:hanging="360"/>
-      </w:pPr>
-      <w:rPr>
-        <w:rFonts w:ascii="Courier New" w:hAnsi="Courier New" w:cs="Courier New" w:hint="default"/>
-      </w:rPr>
-    </w:lvl>
-    <w:lvl w:ilvl="2" w:tplc="04090005" w:tentative="1">
-      <w:start w:val="1"/>
-      <w:numFmt w:val="bullet"/>
-      <w:lvlText w:val=""/>
-      <w:lvlJc w:val="left"/>
-      <w:pPr>
-        <w:ind w:left="2520" w:hanging="360"/>
-      </w:pPr>
-      <w:rPr>
-        <w:rFonts w:ascii="Wingdings" w:hAnsi="Wingdings" w:cs="Wingdings" w:hint="default"/>
-      </w:rPr>
-    </w:lvl>
-    <w:lvl w:ilvl="3" w:tplc="04090001" w:tentative="1">
-      <w:start w:val="1"/>
-      <w:numFmt w:val="bullet"/>
-      <w:lvlText w:val=""/>
-      <w:lvlJc w:val="left"/>
-      <w:pPr>
-        <w:ind w:left="3240" w:hanging="360"/>
-      </w:pPr>
-      <w:rPr>
-        <w:rFonts w:ascii="Symbol" w:hAnsi="Symbol" w:cs="Symbol" w:hint="default"/>
-      </w:rPr>
-    </w:lvl>
-    <w:lvl w:ilvl="4" w:tplc="04090003" w:tentative="1">
-      <w:start w:val="1"/>
-      <w:numFmt w:val="bullet"/>
-      <w:lvlText w:val="o"/>
-      <w:lvlJc w:val="left"/>
-      <w:pPr>
-        <w:ind w:left="3960" w:hanging="360"/>
-      </w:pPr>
-      <w:rPr>
-        <w:rFonts w:ascii="Courier New" w:hAnsi="Courier New" w:cs="Courier New" w:hint="default"/>
-      </w:rPr>
-    </w:lvl>
-    <w:lvl w:ilvl="5" w:tplc="04090005" w:tentative="1">
-      <w:start w:val="1"/>
-      <w:numFmt w:val="bullet"/>
-      <w:lvlText w:val=""/>
-      <w:lvlJc w:val="left"/>
-      <w:pPr>
-        <w:ind w:left="4680" w:hanging="360"/>
-      </w:pPr>
-      <w:rPr>
-        <w:rFonts w:ascii="Wingdings" w:hAnsi="Wingdings" w:cs="Wingdings" w:hint="default"/>
-      </w:rPr>
-    </w:lvl>
-    <w:lvl w:ilvl="6" w:tplc="04090001" w:tentative="1">
-      <w:start w:val="1"/>
-      <w:numFmt w:val="bullet"/>
-      <w:lvlText w:val=""/>
-      <w:lvlJc w:val="left"/>
-      <w:pPr>
-        <w:ind w:left="5400" w:hanging="360"/>
-      </w:pPr>
-      <w:rPr>
-        <w:rFonts w:ascii="Symbol" w:hAnsi="Symbol" w:cs="Symbol" w:hint="default"/>
-      </w:rPr>
-    </w:lvl>
-    <w:lvl w:ilvl="7" w:tplc="04090003" w:tentative="1">
-      <w:start w:val="1"/>
-      <w:numFmt w:val="bullet"/>
-      <w:lvlText w:val="o"/>
-      <w:lvlJc w:val="left"/>
-      <w:pPr>
-        <w:ind w:left="6120" w:hanging="360"/>
-      </w:pPr>
-      <w:rPr>
-        <w:rFonts w:ascii="Courier New" w:hAnsi="Courier New" w:cs="Courier New" w:hint="default"/>
-      </w:rPr>
-    </w:lvl>
-    <w:lvl w:ilvl="8" w:tplc="04090005" w:tentative="1">
-      <w:start w:val="1"/>
-      <w:numFmt w:val="bullet"/>
-      <w:lvlText w:val=""/>
-      <w:lvlJc w:val="left"/>
-      <w:pPr>
-        <w:ind w:left="6840" w:hanging="360"/>
-      </w:pPr>
-      <w:rPr>
-        <w:rFonts w:ascii="Wingdings" w:hAnsi="Wingdings" w:cs="Wingdings" w:hint="default"/>
-      </w:rPr>
-    </w:lvl>
-  </w:abstractNum>
-  <w:abstractNum w:abstractNumId="30" w15:restartNumberingAfterBreak="0">
-    <w:nsid w:val="58AF7CAA"/>
-    <w:multiLevelType w:val="hybridMultilevel"/>
-    <w:tmpl w:val="A94EAA8E"/>
-    <w:lvl w:ilvl="0" w:tplc="3246F74A">
-      <w:start w:val="1"/>
-      <w:numFmt w:val="bullet"/>
-      <w:lvlText w:val=""/>
-      <w:lvlPicBulletId w:val="2"/>
-      <w:lvlJc w:val="left"/>
-      <w:pPr>
-        <w:ind w:left="2160" w:hanging="360"/>
-      </w:pPr>
-      <w:rPr>
-        <w:rFonts w:ascii="Symbol" w:hAnsi="Symbol" w:hint="default"/>
-        <w:color w:val="auto"/>
-      </w:rPr>
-    </w:lvl>
-    <w:lvl w:ilvl="1" w:tplc="04090003">
-      <w:start w:val="1"/>
-      <w:numFmt w:val="bullet"/>
-      <w:lvlText w:val="o"/>
-      <w:lvlJc w:val="left"/>
-      <w:pPr>
-        <w:ind w:left="2880" w:hanging="360"/>
-      </w:pPr>
-      <w:rPr>
-        <w:rFonts w:ascii="Courier New" w:hAnsi="Courier New" w:cs="Courier New" w:hint="default"/>
-      </w:rPr>
-    </w:lvl>
-    <w:lvl w:ilvl="2" w:tplc="04090005" w:tentative="1">
-      <w:start w:val="1"/>
-      <w:numFmt w:val="bullet"/>
-      <w:lvlText w:val=""/>
-      <w:lvlJc w:val="left"/>
-      <w:pPr>
-        <w:ind w:left="3600" w:hanging="360"/>
-      </w:pPr>
-      <w:rPr>
-        <w:rFonts w:ascii="Wingdings" w:hAnsi="Wingdings" w:cs="Wingdings" w:hint="default"/>
-      </w:rPr>
-    </w:lvl>
-    <w:lvl w:ilvl="3" w:tplc="04090001" w:tentative="1">
-      <w:start w:val="1"/>
-      <w:numFmt w:val="bullet"/>
-      <w:lvlText w:val=""/>
-      <w:lvlJc w:val="left"/>
-      <w:pPr>
-        <w:ind w:left="4320" w:hanging="360"/>
-      </w:pPr>
-      <w:rPr>
-        <w:rFonts w:ascii="Symbol" w:hAnsi="Symbol" w:cs="Symbol" w:hint="default"/>
-      </w:rPr>
-    </w:lvl>
-    <w:lvl w:ilvl="4" w:tplc="04090003" w:tentative="1">
-      <w:start w:val="1"/>
-      <w:numFmt w:val="bullet"/>
-      <w:lvlText w:val="o"/>
-      <w:lvlJc w:val="left"/>
-      <w:pPr>
-        <w:ind w:left="5040" w:hanging="360"/>
-      </w:pPr>
-      <w:rPr>
-        <w:rFonts w:ascii="Courier New" w:hAnsi="Courier New" w:cs="Courier New" w:hint="default"/>
-      </w:rPr>
-    </w:lvl>
-    <w:lvl w:ilvl="5" w:tplc="04090005" w:tentative="1">
-      <w:start w:val="1"/>
-      <w:numFmt w:val="bullet"/>
-      <w:lvlText w:val=""/>
-      <w:lvlJc w:val="left"/>
-      <w:pPr>
-        <w:ind w:left="5760" w:hanging="360"/>
-      </w:pPr>
-      <w:rPr>
-        <w:rFonts w:ascii="Wingdings" w:hAnsi="Wingdings" w:cs="Wingdings" w:hint="default"/>
-      </w:rPr>
-    </w:lvl>
-    <w:lvl w:ilvl="6" w:tplc="04090001" w:tentative="1">
-      <w:start w:val="1"/>
-      <w:numFmt w:val="bullet"/>
-      <w:lvlText w:val=""/>
-      <w:lvlJc w:val="left"/>
-      <w:pPr>
-        <w:ind w:left="6480" w:hanging="360"/>
-      </w:pPr>
-      <w:rPr>
-        <w:rFonts w:ascii="Symbol" w:hAnsi="Symbol" w:cs="Symbol" w:hint="default"/>
-      </w:rPr>
-    </w:lvl>
-    <w:lvl w:ilvl="7" w:tplc="04090003" w:tentative="1">
-      <w:start w:val="1"/>
-      <w:numFmt w:val="bullet"/>
-      <w:lvlText w:val="o"/>
-      <w:lvlJc w:val="left"/>
-      <w:pPr>
-        <w:ind w:left="7200" w:hanging="360"/>
-      </w:pPr>
-      <w:rPr>
-        <w:rFonts w:ascii="Courier New" w:hAnsi="Courier New" w:cs="Courier New" w:hint="default"/>
-      </w:rPr>
-    </w:lvl>
-    <w:lvl w:ilvl="8" w:tplc="04090005" w:tentative="1">
-      <w:start w:val="1"/>
-      <w:numFmt w:val="bullet"/>
-      <w:lvlText w:val=""/>
-      <w:lvlJc w:val="left"/>
-      <w:pPr>
-        <w:ind w:left="7920" w:hanging="360"/>
-      </w:pPr>
-      <w:rPr>
-        <w:rFonts w:ascii="Wingdings" w:hAnsi="Wingdings" w:cs="Wingdings" w:hint="default"/>
-      </w:rPr>
-    </w:lvl>
-  </w:abstractNum>
-  <w:abstractNum w:abstractNumId="31" w15:restartNumberingAfterBreak="0">
-    <w:nsid w:val="58D40B3B"/>
-    <w:multiLevelType w:val="hybridMultilevel"/>
-    <w:tmpl w:val="FCD05C80"/>
-    <w:lvl w:ilvl="0" w:tplc="380A3FA0">
-      <w:start w:val="1"/>
-      <w:numFmt w:val="bullet"/>
-      <w:lvlText w:val=""/>
-      <w:lvlJc w:val="left"/>
-      <w:pPr>
-        <w:ind w:left="720" w:hanging="360"/>
-      </w:pPr>
-      <w:rPr>
-        <w:rFonts w:ascii="Symbol" w:hAnsi="Symbol" w:cs="Symbol" w:hint="default"/>
-      </w:rPr>
-    </w:lvl>
-    <w:lvl w:ilvl="1" w:tplc="04090003" w:tentative="1">
-      <w:start w:val="1"/>
-      <w:numFmt w:val="bullet"/>
-      <w:lvlText w:val="o"/>
-      <w:lvlJc w:val="left"/>
-      <w:pPr>
-        <w:ind w:left="1440" w:hanging="360"/>
-      </w:pPr>
-      <w:rPr>
-        <w:rFonts w:ascii="Courier New" w:hAnsi="Courier New" w:cs="Courier New" w:hint="default"/>
-      </w:rPr>
-    </w:lvl>
-    <w:lvl w:ilvl="2" w:tplc="04090005" w:tentative="1">
-      <w:start w:val="1"/>
-      <w:numFmt w:val="bullet"/>
-      <w:lvlText w:val=""/>
-      <w:lvlJc w:val="left"/>
-      <w:pPr>
-        <w:ind w:left="2160" w:hanging="360"/>
-      </w:pPr>
-      <w:rPr>
-        <w:rFonts w:ascii="Wingdings" w:hAnsi="Wingdings" w:cs="Wingdings" w:hint="default"/>
-      </w:rPr>
-    </w:lvl>
-    <w:lvl w:ilvl="3" w:tplc="04090001" w:tentative="1">
-      <w:start w:val="1"/>
-      <w:numFmt w:val="bullet"/>
-      <w:lvlText w:val=""/>
-      <w:lvlJc w:val="left"/>
-      <w:pPr>
-        <w:ind w:left="2880" w:hanging="360"/>
-      </w:pPr>
-      <w:rPr>
-        <w:rFonts w:ascii="Symbol" w:hAnsi="Symbol" w:cs="Symbol" w:hint="default"/>
-      </w:rPr>
-    </w:lvl>
-    <w:lvl w:ilvl="4" w:tplc="04090003" w:tentative="1">
-      <w:start w:val="1"/>
-      <w:numFmt w:val="bullet"/>
-      <w:lvlText w:val="o"/>
-      <w:lvlJc w:val="left"/>
-      <w:pPr>
-        <w:ind w:left="3600" w:hanging="360"/>
-      </w:pPr>
-      <w:rPr>
-        <w:rFonts w:ascii="Courier New" w:hAnsi="Courier New" w:cs="Courier New" w:hint="default"/>
-      </w:rPr>
-    </w:lvl>
-    <w:lvl w:ilvl="5" w:tplc="04090005" w:tentative="1">
-      <w:start w:val="1"/>
-      <w:numFmt w:val="bullet"/>
-      <w:lvlText w:val=""/>
-      <w:lvlJc w:val="left"/>
-      <w:pPr>
-        <w:ind w:left="4320" w:hanging="360"/>
-      </w:pPr>
-      <w:rPr>
-        <w:rFonts w:ascii="Wingdings" w:hAnsi="Wingdings" w:cs="Wingdings" w:hint="default"/>
-      </w:rPr>
-    </w:lvl>
-    <w:lvl w:ilvl="6" w:tplc="04090001" w:tentative="1">
-      <w:start w:val="1"/>
-      <w:numFmt w:val="bullet"/>
-      <w:lvlText w:val=""/>
-      <w:lvlJc w:val="left"/>
-      <w:pPr>
-        <w:ind w:left="5040" w:hanging="360"/>
-      </w:pPr>
-      <w:rPr>
-        <w:rFonts w:ascii="Symbol" w:hAnsi="Symbol" w:cs="Symbol" w:hint="default"/>
-      </w:rPr>
-    </w:lvl>
-    <w:lvl w:ilvl="7" w:tplc="04090003" w:tentative="1">
-      <w:start w:val="1"/>
-      <w:numFmt w:val="bullet"/>
-      <w:lvlText w:val="o"/>
-      <w:lvlJc w:val="left"/>
-      <w:pPr>
-        <w:ind w:left="5760" w:hanging="360"/>
-      </w:pPr>
-      <w:rPr>
-        <w:rFonts w:ascii="Courier New" w:hAnsi="Courier New" w:cs="Courier New" w:hint="default"/>
-      </w:rPr>
-    </w:lvl>
-    <w:lvl w:ilvl="8" w:tplc="04090005" w:tentative="1">
-      <w:start w:val="1"/>
-      <w:numFmt w:val="bullet"/>
-      <w:lvlText w:val=""/>
-      <w:lvlJc w:val="left"/>
-      <w:pPr>
-        <w:ind w:left="6480" w:hanging="360"/>
-      </w:pPr>
-      <w:rPr>
-        <w:rFonts w:ascii="Wingdings" w:hAnsi="Wingdings" w:cs="Wingdings" w:hint="default"/>
-      </w:rPr>
-    </w:lvl>
-  </w:abstractNum>
-  <w:abstractNum w:abstractNumId="32" w15:restartNumberingAfterBreak="0">
-    <w:nsid w:val="5A9E1A5D"/>
-    <w:multiLevelType w:val="hybridMultilevel"/>
-    <w:tmpl w:val="5532DC02"/>
-    <w:lvl w:ilvl="0" w:tplc="380A3FA0">
-      <w:start w:val="1"/>
-      <w:numFmt w:val="bullet"/>
-      <w:lvlText w:val=""/>
-      <w:lvlJc w:val="left"/>
-      <w:pPr>
-        <w:ind w:left="1080" w:hanging="360"/>
-      </w:pPr>
-      <w:rPr>
-        <w:rFonts w:ascii="Symbol" w:hAnsi="Symbol" w:cs="Symbol" w:hint="default"/>
-      </w:rPr>
-    </w:lvl>
-    <w:lvl w:ilvl="1" w:tplc="3246F74A">
-      <w:start w:val="1"/>
-      <w:numFmt w:val="bullet"/>
-      <w:lvlText w:val=""/>
-      <w:lvlPicBulletId w:val="2"/>
-      <w:lvlJc w:val="left"/>
-      <w:pPr>
-        <w:ind w:left="1440" w:hanging="360"/>
-      </w:pPr>
-      <w:rPr>
-        <w:rFonts w:ascii="Symbol" w:hAnsi="Symbol" w:hint="default"/>
-        <w:color w:val="auto"/>
-      </w:rPr>
-    </w:lvl>
-    <w:lvl w:ilvl="2" w:tplc="7A92C3C0">
-      <w:start w:val="1"/>
-      <w:numFmt w:val="bullet"/>
-      <w:lvlText w:val=""/>
-      <w:lvlPicBulletId w:val="1"/>
-      <w:lvlJc w:val="left"/>
-      <w:pPr>
-        <w:ind w:left="2520" w:hanging="360"/>
-      </w:pPr>
-      <w:rPr>
-        <w:rFonts w:ascii="Symbol" w:hAnsi="Symbol" w:hint="default"/>
-        <w:color w:val="auto"/>
-      </w:rPr>
-    </w:lvl>
-    <w:lvl w:ilvl="3" w:tplc="04090001" w:tentative="1">
-      <w:start w:val="1"/>
-      <w:numFmt w:val="bullet"/>
-      <w:lvlText w:val=""/>
-      <w:lvlJc w:val="left"/>
-      <w:pPr>
-        <w:ind w:left="3240" w:hanging="360"/>
-      </w:pPr>
-      <w:rPr>
-        <w:rFonts w:ascii="Symbol" w:hAnsi="Symbol" w:cs="Symbol" w:hint="default"/>
-      </w:rPr>
-    </w:lvl>
-    <w:lvl w:ilvl="4" w:tplc="04090003" w:tentative="1">
-      <w:start w:val="1"/>
-      <w:numFmt w:val="bullet"/>
-      <w:lvlText w:val="o"/>
-      <w:lvlJc w:val="left"/>
-      <w:pPr>
-        <w:ind w:left="3960" w:hanging="360"/>
-      </w:pPr>
-      <w:rPr>
-        <w:rFonts w:ascii="Courier New" w:hAnsi="Courier New" w:cs="Courier New" w:hint="default"/>
-      </w:rPr>
-    </w:lvl>
-    <w:lvl w:ilvl="5" w:tplc="04090005" w:tentative="1">
-      <w:start w:val="1"/>
-      <w:numFmt w:val="bullet"/>
-      <w:lvlText w:val=""/>
-      <w:lvlJc w:val="left"/>
-      <w:pPr>
-        <w:ind w:left="4680" w:hanging="360"/>
-      </w:pPr>
-      <w:rPr>
-        <w:rFonts w:ascii="Wingdings" w:hAnsi="Wingdings" w:cs="Wingdings" w:hint="default"/>
-      </w:rPr>
-    </w:lvl>
-    <w:lvl w:ilvl="6" w:tplc="04090001" w:tentative="1">
-      <w:start w:val="1"/>
-      <w:numFmt w:val="bullet"/>
-      <w:lvlText w:val=""/>
-      <w:lvlJc w:val="left"/>
-      <w:pPr>
-        <w:ind w:left="5400" w:hanging="360"/>
-      </w:pPr>
-      <w:rPr>
-        <w:rFonts w:ascii="Symbol" w:hAnsi="Symbol" w:cs="Symbol" w:hint="default"/>
-      </w:rPr>
-    </w:lvl>
-    <w:lvl w:ilvl="7" w:tplc="04090003" w:tentative="1">
-      <w:start w:val="1"/>
-      <w:numFmt w:val="bullet"/>
-      <w:lvlText w:val="o"/>
-      <w:lvlJc w:val="left"/>
-      <w:pPr>
-        <w:ind w:left="6120" w:hanging="360"/>
-      </w:pPr>
-      <w:rPr>
-        <w:rFonts w:ascii="Courier New" w:hAnsi="Courier New" w:cs="Courier New" w:hint="default"/>
-      </w:rPr>
-    </w:lvl>
-    <w:lvl w:ilvl="8" w:tplc="04090005" w:tentative="1">
-      <w:start w:val="1"/>
-      <w:numFmt w:val="bullet"/>
-      <w:lvlText w:val=""/>
-      <w:lvlJc w:val="left"/>
-      <w:pPr>
-        <w:ind w:left="6840" w:hanging="360"/>
-      </w:pPr>
-      <w:rPr>
-        <w:rFonts w:ascii="Wingdings" w:hAnsi="Wingdings" w:cs="Wingdings" w:hint="default"/>
-      </w:rPr>
-    </w:lvl>
-  </w:abstractNum>
-  <w:abstractNum w:abstractNumId="33" w15:restartNumberingAfterBreak="0">
+  <w:abstractNum w:abstractNumId="17" w15:restartNumberingAfterBreak="0">
     <w:nsid w:val="60196E2F"/>
     <w:multiLevelType w:val="hybridMultilevel"/>
     <w:tmpl w:val="9B801C84"/>
@@ -12378,7 +11858,7 @@
       </w:rPr>
     </w:lvl>
   </w:abstractNum>
-  <w:abstractNum w:abstractNumId="34" w15:restartNumberingAfterBreak="0">
+  <w:abstractNum w:abstractNumId="18" w15:restartNumberingAfterBreak="0">
     <w:nsid w:val="62D43AF9"/>
     <w:multiLevelType w:val="hybridMultilevel"/>
     <w:tmpl w:val="D77C6524"/>
@@ -12493,350 +11973,120 @@
       </w:rPr>
     </w:lvl>
   </w:abstractNum>
-  <w:abstractNum w:abstractNumId="35" w15:restartNumberingAfterBreak="0">
-    <w:nsid w:val="668F513A"/>
+  <w:abstractNum w:abstractNumId="19" w15:restartNumberingAfterBreak="0">
+    <w:nsid w:val="699F4713"/>
     <w:multiLevelType w:val="hybridMultilevel"/>
-    <w:tmpl w:val="AFA6165C"/>
-    <w:lvl w:ilvl="0" w:tplc="3246F74A">
+    <w:tmpl w:val="E32E1F96"/>
+    <w:lvl w:ilvl="0" w:tplc="380A3FA0">
+      <w:start w:val="1"/>
+      <w:numFmt w:val="bullet"/>
+      <w:lvlText w:val=""/>
+      <w:lvlJc w:val="left"/>
+      <w:pPr>
+        <w:ind w:left="2160" w:hanging="360"/>
+      </w:pPr>
+      <w:rPr>
+        <w:rFonts w:ascii="Symbol" w:hAnsi="Symbol" w:cs="Symbol" w:hint="default"/>
+      </w:rPr>
+    </w:lvl>
+    <w:lvl w:ilvl="1" w:tplc="04090003" w:tentative="1">
+      <w:start w:val="1"/>
+      <w:numFmt w:val="bullet"/>
+      <w:lvlText w:val="o"/>
+      <w:lvlJc w:val="left"/>
+      <w:pPr>
+        <w:ind w:left="2880" w:hanging="360"/>
+      </w:pPr>
+      <w:rPr>
+        <w:rFonts w:ascii="Courier New" w:hAnsi="Courier New" w:cs="Courier New" w:hint="default"/>
+      </w:rPr>
+    </w:lvl>
+    <w:lvl w:ilvl="2" w:tplc="04090005" w:tentative="1">
+      <w:start w:val="1"/>
+      <w:numFmt w:val="bullet"/>
+      <w:lvlText w:val=""/>
+      <w:lvlJc w:val="left"/>
+      <w:pPr>
+        <w:ind w:left="3600" w:hanging="360"/>
+      </w:pPr>
+      <w:rPr>
+        <w:rFonts w:ascii="Wingdings" w:hAnsi="Wingdings" w:hint="default"/>
+      </w:rPr>
+    </w:lvl>
+    <w:lvl w:ilvl="3" w:tplc="04090001" w:tentative="1">
       <w:start w:val="1"/>
       <w:numFmt w:val="bullet"/>
       <w:lvlText w:val=""/>
-      <w:lvlPicBulletId w:val="2"/>
-      <w:lvlJc w:val="left"/>
-      <w:pPr>
-        <w:ind w:left="2160" w:hanging="360"/>
+      <w:lvlJc w:val="left"/>
+      <w:pPr>
+        <w:ind w:left="4320" w:hanging="360"/>
       </w:pPr>
       <w:rPr>
         <w:rFonts w:ascii="Symbol" w:hAnsi="Symbol" w:hint="default"/>
-        <w:color w:val="auto"/>
-      </w:rPr>
-    </w:lvl>
-    <w:lvl w:ilvl="1" w:tplc="04090003">
+      </w:rPr>
+    </w:lvl>
+    <w:lvl w:ilvl="4" w:tplc="04090003" w:tentative="1">
       <w:start w:val="1"/>
       <w:numFmt w:val="bullet"/>
       <w:lvlText w:val="o"/>
       <w:lvlJc w:val="left"/>
       <w:pPr>
-        <w:ind w:left="2880" w:hanging="360"/>
+        <w:ind w:left="5040" w:hanging="360"/>
       </w:pPr>
       <w:rPr>
         <w:rFonts w:ascii="Courier New" w:hAnsi="Courier New" w:cs="Courier New" w:hint="default"/>
       </w:rPr>
     </w:lvl>
-    <w:lvl w:ilvl="2" w:tplc="04090005" w:tentative="1">
+    <w:lvl w:ilvl="5" w:tplc="04090005" w:tentative="1">
       <w:start w:val="1"/>
       <w:numFmt w:val="bullet"/>
       <w:lvlText w:val=""/>
       <w:lvlJc w:val="left"/>
       <w:pPr>
-        <w:ind w:left="3600" w:hanging="360"/>
-      </w:pPr>
-      <w:rPr>
-        <w:rFonts w:ascii="Wingdings" w:hAnsi="Wingdings" w:cs="Wingdings" w:hint="default"/>
-      </w:rPr>
-    </w:lvl>
-    <w:lvl w:ilvl="3" w:tplc="04090001" w:tentative="1">
+        <w:ind w:left="5760" w:hanging="360"/>
+      </w:pPr>
+      <w:rPr>
+        <w:rFonts w:ascii="Wingdings" w:hAnsi="Wingdings" w:hint="default"/>
+      </w:rPr>
+    </w:lvl>
+    <w:lvl w:ilvl="6" w:tplc="04090001" w:tentative="1">
       <w:start w:val="1"/>
       <w:numFmt w:val="bullet"/>
       <w:lvlText w:val=""/>
       <w:lvlJc w:val="left"/>
       <w:pPr>
-        <w:ind w:left="4320" w:hanging="360"/>
-      </w:pPr>
-      <w:rPr>
-        <w:rFonts w:ascii="Symbol" w:hAnsi="Symbol" w:cs="Symbol" w:hint="default"/>
-      </w:rPr>
-    </w:lvl>
-    <w:lvl w:ilvl="4" w:tplc="04090003" w:tentative="1">
+        <w:ind w:left="6480" w:hanging="360"/>
+      </w:pPr>
+      <w:rPr>
+        <w:rFonts w:ascii="Symbol" w:hAnsi="Symbol" w:hint="default"/>
+      </w:rPr>
+    </w:lvl>
+    <w:lvl w:ilvl="7" w:tplc="04090003" w:tentative="1">
       <w:start w:val="1"/>
       <w:numFmt w:val="bullet"/>
       <w:lvlText w:val="o"/>
       <w:lvlJc w:val="left"/>
       <w:pPr>
-        <w:ind w:left="5040" w:hanging="360"/>
+        <w:ind w:left="7200" w:hanging="360"/>
       </w:pPr>
       <w:rPr>
         <w:rFonts w:ascii="Courier New" w:hAnsi="Courier New" w:cs="Courier New" w:hint="default"/>
       </w:rPr>
     </w:lvl>
-    <w:lvl w:ilvl="5" w:tplc="04090005" w:tentative="1">
+    <w:lvl w:ilvl="8" w:tplc="04090005" w:tentative="1">
       <w:start w:val="1"/>
       <w:numFmt w:val="bullet"/>
       <w:lvlText w:val=""/>
       <w:lvlJc w:val="left"/>
       <w:pPr>
-        <w:ind w:left="5760" w:hanging="360"/>
-      </w:pPr>
-      <w:rPr>
-        <w:rFonts w:ascii="Wingdings" w:hAnsi="Wingdings" w:cs="Wingdings" w:hint="default"/>
-      </w:rPr>
-    </w:lvl>
-    <w:lvl w:ilvl="6" w:tplc="04090001" w:tentative="1">
-      <w:start w:val="1"/>
-      <w:numFmt w:val="bullet"/>
-      <w:lvlText w:val=""/>
-      <w:lvlJc w:val="left"/>
-      <w:pPr>
-        <w:ind w:left="6480" w:hanging="360"/>
-      </w:pPr>
-      <w:rPr>
-        <w:rFonts w:ascii="Symbol" w:hAnsi="Symbol" w:cs="Symbol" w:hint="default"/>
-      </w:rPr>
-    </w:lvl>
-    <w:lvl w:ilvl="7" w:tplc="04090003" w:tentative="1">
-      <w:start w:val="1"/>
-      <w:numFmt w:val="bullet"/>
-      <w:lvlText w:val="o"/>
-      <w:lvlJc w:val="left"/>
-      <w:pPr>
-        <w:ind w:left="7200" w:hanging="360"/>
-      </w:pPr>
-      <w:rPr>
-        <w:rFonts w:ascii="Courier New" w:hAnsi="Courier New" w:cs="Courier New" w:hint="default"/>
-      </w:rPr>
-    </w:lvl>
-    <w:lvl w:ilvl="8" w:tplc="04090005" w:tentative="1">
-      <w:start w:val="1"/>
-      <w:numFmt w:val="bullet"/>
-      <w:lvlText w:val=""/>
-      <w:lvlJc w:val="left"/>
-      <w:pPr>
         <w:ind w:left="7920" w:hanging="360"/>
       </w:pPr>
       <w:rPr>
-        <w:rFonts w:ascii="Wingdings" w:hAnsi="Wingdings" w:cs="Wingdings" w:hint="default"/>
+        <w:rFonts w:ascii="Wingdings" w:hAnsi="Wingdings" w:hint="default"/>
       </w:rPr>
     </w:lvl>
   </w:abstractNum>
-  <w:abstractNum w:abstractNumId="36" w15:restartNumberingAfterBreak="0">
-    <w:nsid w:val="67EE5C37"/>
-    <w:multiLevelType w:val="hybridMultilevel"/>
-    <w:tmpl w:val="E69EC672"/>
-    <w:lvl w:ilvl="0" w:tplc="380A3FA0">
-      <w:start w:val="1"/>
-      <w:numFmt w:val="bullet"/>
-      <w:lvlText w:val=""/>
-      <w:lvlJc w:val="left"/>
-      <w:pPr>
-        <w:ind w:left="1080" w:hanging="360"/>
-      </w:pPr>
-      <w:rPr>
-        <w:rFonts w:ascii="Symbol" w:hAnsi="Symbol" w:cs="Symbol" w:hint="default"/>
-      </w:rPr>
-    </w:lvl>
-    <w:lvl w:ilvl="1" w:tplc="3246F74A">
-      <w:start w:val="1"/>
-      <w:numFmt w:val="bullet"/>
-      <w:lvlText w:val=""/>
-      <w:lvlPicBulletId w:val="2"/>
-      <w:lvlJc w:val="left"/>
-      <w:pPr>
-        <w:ind w:left="1440" w:hanging="360"/>
-      </w:pPr>
-      <w:rPr>
-        <w:rFonts w:ascii="Symbol" w:hAnsi="Symbol" w:hint="default"/>
-        <w:color w:val="auto"/>
-      </w:rPr>
-    </w:lvl>
-    <w:lvl w:ilvl="2" w:tplc="04090005">
-      <w:start w:val="1"/>
-      <w:numFmt w:val="bullet"/>
-      <w:lvlText w:val=""/>
-      <w:lvlJc w:val="left"/>
-      <w:pPr>
-        <w:ind w:left="2520" w:hanging="360"/>
-      </w:pPr>
-      <w:rPr>
-        <w:rFonts w:ascii="Wingdings" w:hAnsi="Wingdings" w:cs="Wingdings" w:hint="default"/>
-      </w:rPr>
-    </w:lvl>
-    <w:lvl w:ilvl="3" w:tplc="04090001" w:tentative="1">
-      <w:start w:val="1"/>
-      <w:numFmt w:val="bullet"/>
-      <w:lvlText w:val=""/>
-      <w:lvlJc w:val="left"/>
-      <w:pPr>
-        <w:ind w:left="3240" w:hanging="360"/>
-      </w:pPr>
-      <w:rPr>
-        <w:rFonts w:ascii="Symbol" w:hAnsi="Symbol" w:cs="Symbol" w:hint="default"/>
-      </w:rPr>
-    </w:lvl>
-    <w:lvl w:ilvl="4" w:tplc="04090003" w:tentative="1">
-      <w:start w:val="1"/>
-      <w:numFmt w:val="bullet"/>
-      <w:lvlText w:val="o"/>
-      <w:lvlJc w:val="left"/>
-      <w:pPr>
-        <w:ind w:left="3960" w:hanging="360"/>
-      </w:pPr>
-      <w:rPr>
-        <w:rFonts w:ascii="Courier New" w:hAnsi="Courier New" w:cs="Courier New" w:hint="default"/>
-      </w:rPr>
-    </w:lvl>
-    <w:lvl w:ilvl="5" w:tplc="04090005" w:tentative="1">
-      <w:start w:val="1"/>
-      <w:numFmt w:val="bullet"/>
-      <w:lvlText w:val=""/>
-      <w:lvlJc w:val="left"/>
-      <w:pPr>
-        <w:ind w:left="4680" w:hanging="360"/>
-      </w:pPr>
-      <w:rPr>
-        <w:rFonts w:ascii="Wingdings" w:hAnsi="Wingdings" w:cs="Wingdings" w:hint="default"/>
-      </w:rPr>
-    </w:lvl>
-    <w:lvl w:ilvl="6" w:tplc="04090001" w:tentative="1">
-      <w:start w:val="1"/>
-      <w:numFmt w:val="bullet"/>
-      <w:lvlText w:val=""/>
-      <w:lvlJc w:val="left"/>
-      <w:pPr>
-        <w:ind w:left="5400" w:hanging="360"/>
-      </w:pPr>
-      <w:rPr>
-        <w:rFonts w:ascii="Symbol" w:hAnsi="Symbol" w:cs="Symbol" w:hint="default"/>
-      </w:rPr>
-    </w:lvl>
-    <w:lvl w:ilvl="7" w:tplc="04090003" w:tentative="1">
-      <w:start w:val="1"/>
-      <w:numFmt w:val="bullet"/>
-      <w:lvlText w:val="o"/>
-      <w:lvlJc w:val="left"/>
-      <w:pPr>
-        <w:ind w:left="6120" w:hanging="360"/>
-      </w:pPr>
-      <w:rPr>
-        <w:rFonts w:ascii="Courier New" w:hAnsi="Courier New" w:cs="Courier New" w:hint="default"/>
-      </w:rPr>
-    </w:lvl>
-    <w:lvl w:ilvl="8" w:tplc="04090005" w:tentative="1">
-      <w:start w:val="1"/>
-      <w:numFmt w:val="bullet"/>
-      <w:lvlText w:val=""/>
-      <w:lvlJc w:val="left"/>
-      <w:pPr>
-        <w:ind w:left="6840" w:hanging="360"/>
-      </w:pPr>
-      <w:rPr>
-        <w:rFonts w:ascii="Wingdings" w:hAnsi="Wingdings" w:cs="Wingdings" w:hint="default"/>
-      </w:rPr>
-    </w:lvl>
-  </w:abstractNum>
-  <w:abstractNum w:abstractNumId="37" w15:restartNumberingAfterBreak="0">
-    <w:nsid w:val="6B2378C8"/>
-    <w:multiLevelType w:val="hybridMultilevel"/>
-    <w:tmpl w:val="C2E8F77C"/>
-    <w:lvl w:ilvl="0" w:tplc="04090001">
-      <w:start w:val="1"/>
-      <w:numFmt w:val="bullet"/>
-      <w:lvlText w:val=""/>
-      <w:lvlJc w:val="left"/>
-      <w:pPr>
-        <w:ind w:left="1440" w:hanging="360"/>
-      </w:pPr>
-      <w:rPr>
-        <w:rFonts w:ascii="Symbol" w:hAnsi="Symbol" w:cs="Symbol" w:hint="default"/>
-      </w:rPr>
-    </w:lvl>
-    <w:lvl w:ilvl="1" w:tplc="04090003" w:tentative="1">
-      <w:start w:val="1"/>
-      <w:numFmt w:val="bullet"/>
-      <w:lvlText w:val="o"/>
-      <w:lvlJc w:val="left"/>
-      <w:pPr>
-        <w:ind w:left="2160" w:hanging="360"/>
-      </w:pPr>
-      <w:rPr>
-        <w:rFonts w:ascii="Courier New" w:hAnsi="Courier New" w:cs="Courier New" w:hint="default"/>
-      </w:rPr>
-    </w:lvl>
-    <w:lvl w:ilvl="2" w:tplc="04090005" w:tentative="1">
-      <w:start w:val="1"/>
-      <w:numFmt w:val="bullet"/>
-      <w:lvlText w:val=""/>
-      <w:lvlJc w:val="left"/>
-      <w:pPr>
-        <w:ind w:left="2880" w:hanging="360"/>
-      </w:pPr>
-      <w:rPr>
-        <w:rFonts w:ascii="Wingdings" w:hAnsi="Wingdings" w:cs="Wingdings" w:hint="default"/>
-      </w:rPr>
-    </w:lvl>
-    <w:lvl w:ilvl="3" w:tplc="04090001" w:tentative="1">
-      <w:start w:val="1"/>
-      <w:numFmt w:val="bullet"/>
-      <w:lvlText w:val=""/>
-      <w:lvlJc w:val="left"/>
-      <w:pPr>
-        <w:ind w:left="3600" w:hanging="360"/>
-      </w:pPr>
-      <w:rPr>
-        <w:rFonts w:ascii="Symbol" w:hAnsi="Symbol" w:cs="Symbol" w:hint="default"/>
-      </w:rPr>
-    </w:lvl>
-    <w:lvl w:ilvl="4" w:tplc="04090003" w:tentative="1">
-      <w:start w:val="1"/>
-      <w:numFmt w:val="bullet"/>
-      <w:lvlText w:val="o"/>
-      <w:lvlJc w:val="left"/>
-      <w:pPr>
-        <w:ind w:left="4320" w:hanging="360"/>
-      </w:pPr>
-      <w:rPr>
-        <w:rFonts w:ascii="Courier New" w:hAnsi="Courier New" w:cs="Courier New" w:hint="default"/>
-      </w:rPr>
-    </w:lvl>
-    <w:lvl w:ilvl="5" w:tplc="04090005" w:tentative="1">
-      <w:start w:val="1"/>
-      <w:numFmt w:val="bullet"/>
-      <w:lvlText w:val=""/>
-      <w:lvlJc w:val="left"/>
-      <w:pPr>
-        <w:ind w:left="5040" w:hanging="360"/>
-      </w:pPr>
-      <w:rPr>
-        <w:rFonts w:ascii="Wingdings" w:hAnsi="Wingdings" w:cs="Wingdings" w:hint="default"/>
-      </w:rPr>
-    </w:lvl>
-    <w:lvl w:ilvl="6" w:tplc="04090001" w:tentative="1">
-      <w:start w:val="1"/>
-      <w:numFmt w:val="bullet"/>
-      <w:lvlText w:val=""/>
-      <w:lvlJc w:val="left"/>
-      <w:pPr>
-        <w:ind w:left="5760" w:hanging="360"/>
-      </w:pPr>
-      <w:rPr>
-        <w:rFonts w:ascii="Symbol" w:hAnsi="Symbol" w:cs="Symbol" w:hint="default"/>
-      </w:rPr>
-    </w:lvl>
-    <w:lvl w:ilvl="7" w:tplc="04090003" w:tentative="1">
-      <w:start w:val="1"/>
-      <w:numFmt w:val="bullet"/>
-      <w:lvlText w:val="o"/>
-      <w:lvlJc w:val="left"/>
-      <w:pPr>
-        <w:ind w:left="6480" w:hanging="360"/>
-      </w:pPr>
-      <w:rPr>
-        <w:rFonts w:ascii="Courier New" w:hAnsi="Courier New" w:cs="Courier New" w:hint="default"/>
-      </w:rPr>
-    </w:lvl>
-    <w:lvl w:ilvl="8" w:tplc="04090005" w:tentative="1">
-      <w:start w:val="1"/>
-      <w:numFmt w:val="bullet"/>
-      <w:lvlText w:val=""/>
-      <w:lvlJc w:val="left"/>
-      <w:pPr>
-        <w:ind w:left="7200" w:hanging="360"/>
-      </w:pPr>
-      <w:rPr>
-        <w:rFonts w:ascii="Wingdings" w:hAnsi="Wingdings" w:cs="Wingdings" w:hint="default"/>
-      </w:rPr>
-    </w:lvl>
-  </w:abstractNum>
-  <w:abstractNum w:abstractNumId="38" w15:restartNumberingAfterBreak="0">
+  <w:abstractNum w:abstractNumId="20" w15:restartNumberingAfterBreak="0">
     <w:nsid w:val="6BA13C24"/>
     <w:multiLevelType w:val="hybridMultilevel"/>
     <w:tmpl w:val="16286B04"/>
@@ -12953,7 +12203,7 @@
       </w:rPr>
     </w:lvl>
   </w:abstractNum>
-  <w:abstractNum w:abstractNumId="39" w15:restartNumberingAfterBreak="0">
+  <w:abstractNum w:abstractNumId="21" w15:restartNumberingAfterBreak="0">
     <w:nsid w:val="700A7523"/>
     <w:multiLevelType w:val="hybridMultilevel"/>
     <w:tmpl w:val="03A2CCA6"/>
@@ -13066,7 +12316,7 @@
       </w:rPr>
     </w:lvl>
   </w:abstractNum>
-  <w:abstractNum w:abstractNumId="40" w15:restartNumberingAfterBreak="0">
+  <w:abstractNum w:abstractNumId="22" w15:restartNumberingAfterBreak="0">
     <w:nsid w:val="74454394"/>
     <w:multiLevelType w:val="hybridMultilevel"/>
     <w:tmpl w:val="AECE9FA2"/>
@@ -13181,120 +12431,7 @@
       </w:rPr>
     </w:lvl>
   </w:abstractNum>
-  <w:abstractNum w:abstractNumId="41" w15:restartNumberingAfterBreak="0">
-    <w:nsid w:val="769636EA"/>
-    <w:multiLevelType w:val="hybridMultilevel"/>
-    <w:tmpl w:val="0EE6E02C"/>
-    <w:lvl w:ilvl="0" w:tplc="04090001">
-      <w:start w:val="1"/>
-      <w:numFmt w:val="bullet"/>
-      <w:lvlText w:val=""/>
-      <w:lvlJc w:val="left"/>
-      <w:pPr>
-        <w:ind w:left="720" w:hanging="360"/>
-      </w:pPr>
-      <w:rPr>
-        <w:rFonts w:ascii="Symbol" w:hAnsi="Symbol" w:cs="Symbol" w:hint="default"/>
-      </w:rPr>
-    </w:lvl>
-    <w:lvl w:ilvl="1" w:tplc="04090003" w:tentative="1">
-      <w:start w:val="1"/>
-      <w:numFmt w:val="bullet"/>
-      <w:lvlText w:val="o"/>
-      <w:lvlJc w:val="left"/>
-      <w:pPr>
-        <w:ind w:left="1440" w:hanging="360"/>
-      </w:pPr>
-      <w:rPr>
-        <w:rFonts w:ascii="Courier New" w:hAnsi="Courier New" w:cs="Courier New" w:hint="default"/>
-      </w:rPr>
-    </w:lvl>
-    <w:lvl w:ilvl="2" w:tplc="04090005" w:tentative="1">
-      <w:start w:val="1"/>
-      <w:numFmt w:val="bullet"/>
-      <w:lvlText w:val=""/>
-      <w:lvlJc w:val="left"/>
-      <w:pPr>
-        <w:ind w:left="2160" w:hanging="360"/>
-      </w:pPr>
-      <w:rPr>
-        <w:rFonts w:ascii="Wingdings" w:hAnsi="Wingdings" w:cs="Wingdings" w:hint="default"/>
-      </w:rPr>
-    </w:lvl>
-    <w:lvl w:ilvl="3" w:tplc="04090001" w:tentative="1">
-      <w:start w:val="1"/>
-      <w:numFmt w:val="bullet"/>
-      <w:lvlText w:val=""/>
-      <w:lvlJc w:val="left"/>
-      <w:pPr>
-        <w:ind w:left="2880" w:hanging="360"/>
-      </w:pPr>
-      <w:rPr>
-        <w:rFonts w:ascii="Symbol" w:hAnsi="Symbol" w:cs="Symbol" w:hint="default"/>
-      </w:rPr>
-    </w:lvl>
-    <w:lvl w:ilvl="4" w:tplc="04090003" w:tentative="1">
-      <w:start w:val="1"/>
-      <w:numFmt w:val="bullet"/>
-      <w:lvlText w:val="o"/>
-      <w:lvlJc w:val="left"/>
-      <w:pPr>
-        <w:ind w:left="3600" w:hanging="360"/>
-      </w:pPr>
-      <w:rPr>
-        <w:rFonts w:ascii="Courier New" w:hAnsi="Courier New" w:cs="Courier New" w:hint="default"/>
-      </w:rPr>
-    </w:lvl>
-    <w:lvl w:ilvl="5" w:tplc="04090005" w:tentative="1">
-      <w:start w:val="1"/>
-      <w:numFmt w:val="bullet"/>
-      <w:lvlText w:val=""/>
-      <w:lvlJc w:val="left"/>
-      <w:pPr>
-        <w:ind w:left="4320" w:hanging="360"/>
-      </w:pPr>
-      <w:rPr>
-        <w:rFonts w:ascii="Wingdings" w:hAnsi="Wingdings" w:cs="Wingdings" w:hint="default"/>
-      </w:rPr>
-    </w:lvl>
-    <w:lvl w:ilvl="6" w:tplc="04090001" w:tentative="1">
-      <w:start w:val="1"/>
-      <w:numFmt w:val="bullet"/>
-      <w:lvlText w:val=""/>
-      <w:lvlJc w:val="left"/>
-      <w:pPr>
-        <w:ind w:left="5040" w:hanging="360"/>
-      </w:pPr>
-      <w:rPr>
-        <w:rFonts w:ascii="Symbol" w:hAnsi="Symbol" w:cs="Symbol" w:hint="default"/>
-      </w:rPr>
-    </w:lvl>
-    <w:lvl w:ilvl="7" w:tplc="04090003" w:tentative="1">
-      <w:start w:val="1"/>
-      <w:numFmt w:val="bullet"/>
-      <w:lvlText w:val="o"/>
-      <w:lvlJc w:val="left"/>
-      <w:pPr>
-        <w:ind w:left="5760" w:hanging="360"/>
-      </w:pPr>
-      <w:rPr>
-        <w:rFonts w:ascii="Courier New" w:hAnsi="Courier New" w:cs="Courier New" w:hint="default"/>
-      </w:rPr>
-    </w:lvl>
-    <w:lvl w:ilvl="8" w:tplc="04090005" w:tentative="1">
-      <w:start w:val="1"/>
-      <w:numFmt w:val="bullet"/>
-      <w:lvlText w:val=""/>
-      <w:lvlJc w:val="left"/>
-      <w:pPr>
-        <w:ind w:left="6480" w:hanging="360"/>
-      </w:pPr>
-      <w:rPr>
-        <w:rFonts w:ascii="Wingdings" w:hAnsi="Wingdings" w:cs="Wingdings" w:hint="default"/>
-      </w:rPr>
-    </w:lvl>
-  </w:abstractNum>
-  <w:abstractNum w:abstractNumId="42" w15:restartNumberingAfterBreak="0">
+  <w:abstractNum w:abstractNumId="23" w15:restartNumberingAfterBreak="0">
     <w:nsid w:val="78EF40E0"/>
     <w:multiLevelType w:val="hybridMultilevel"/>
     <w:tmpl w:val="3DF09EE0"/>
@@ -13409,7 +12546,7 @@
       </w:rPr>
     </w:lvl>
   </w:abstractNum>
-  <w:abstractNum w:abstractNumId="43" w15:restartNumberingAfterBreak="0">
+  <w:abstractNum w:abstractNumId="24" w15:restartNumberingAfterBreak="0">
     <w:nsid w:val="7C120C19"/>
     <w:multiLevelType w:val="hybridMultilevel"/>
     <w:tmpl w:val="B7667174"/>
@@ -13525,7 +12662,7 @@
       </w:rPr>
     </w:lvl>
   </w:abstractNum>
-  <w:abstractNum w:abstractNumId="44" w15:restartNumberingAfterBreak="0">
+  <w:abstractNum w:abstractNumId="25" w15:restartNumberingAfterBreak="0">
     <w:nsid w:val="7CD9637A"/>
     <w:multiLevelType w:val="hybridMultilevel"/>
     <w:tmpl w:val="120A4B2A"/>
@@ -13642,7 +12779,7 @@
       </w:rPr>
     </w:lvl>
   </w:abstractNum>
-  <w:abstractNum w:abstractNumId="45" w15:restartNumberingAfterBreak="0">
+  <w:abstractNum w:abstractNumId="26" w15:restartNumberingAfterBreak="0">
     <w:nsid w:val="7E40399A"/>
     <w:multiLevelType w:val="hybridMultilevel"/>
     <w:tmpl w:val="309C1D7C"/>
@@ -13757,260 +12894,88 @@
       </w:rPr>
     </w:lvl>
   </w:abstractNum>
-  <w:abstractNum w:abstractNumId="46" w15:restartNumberingAfterBreak="0">
-    <w:nsid w:val="7EE44AE0"/>
-    <w:multiLevelType w:val="hybridMultilevel"/>
-    <w:tmpl w:val="8424F204"/>
-    <w:lvl w:ilvl="0" w:tplc="380A3FA0">
-      <w:start w:val="1"/>
-      <w:numFmt w:val="bullet"/>
-      <w:lvlText w:val=""/>
-      <w:lvlJc w:val="left"/>
-      <w:pPr>
-        <w:ind w:left="720" w:hanging="360"/>
-      </w:pPr>
-      <w:rPr>
-        <w:rFonts w:ascii="Symbol" w:hAnsi="Symbol" w:cs="Symbol" w:hint="default"/>
-      </w:rPr>
-    </w:lvl>
-    <w:lvl w:ilvl="1" w:tplc="04090003" w:tentative="1">
-      <w:start w:val="1"/>
-      <w:numFmt w:val="bullet"/>
-      <w:lvlText w:val="o"/>
-      <w:lvlJc w:val="left"/>
-      <w:pPr>
-        <w:ind w:left="1440" w:hanging="360"/>
-      </w:pPr>
-      <w:rPr>
-        <w:rFonts w:ascii="Courier New" w:hAnsi="Courier New" w:cs="Courier New" w:hint="default"/>
-      </w:rPr>
-    </w:lvl>
-    <w:lvl w:ilvl="2" w:tplc="04090005" w:tentative="1">
-      <w:start w:val="1"/>
-      <w:numFmt w:val="bullet"/>
-      <w:lvlText w:val=""/>
-      <w:lvlJc w:val="left"/>
-      <w:pPr>
-        <w:ind w:left="2160" w:hanging="360"/>
-      </w:pPr>
-      <w:rPr>
-        <w:rFonts w:ascii="Wingdings" w:hAnsi="Wingdings" w:cs="Wingdings" w:hint="default"/>
-      </w:rPr>
-    </w:lvl>
-    <w:lvl w:ilvl="3" w:tplc="04090001" w:tentative="1">
-      <w:start w:val="1"/>
-      <w:numFmt w:val="bullet"/>
-      <w:lvlText w:val=""/>
-      <w:lvlJc w:val="left"/>
-      <w:pPr>
-        <w:ind w:left="2880" w:hanging="360"/>
-      </w:pPr>
-      <w:rPr>
-        <w:rFonts w:ascii="Symbol" w:hAnsi="Symbol" w:cs="Symbol" w:hint="default"/>
-      </w:rPr>
-    </w:lvl>
-    <w:lvl w:ilvl="4" w:tplc="04090003" w:tentative="1">
-      <w:start w:val="1"/>
-      <w:numFmt w:val="bullet"/>
-      <w:lvlText w:val="o"/>
-      <w:lvlJc w:val="left"/>
-      <w:pPr>
-        <w:ind w:left="3600" w:hanging="360"/>
-      </w:pPr>
-      <w:rPr>
-        <w:rFonts w:ascii="Courier New" w:hAnsi="Courier New" w:cs="Courier New" w:hint="default"/>
-      </w:rPr>
-    </w:lvl>
-    <w:lvl w:ilvl="5" w:tplc="04090005" w:tentative="1">
-      <w:start w:val="1"/>
-      <w:numFmt w:val="bullet"/>
-      <w:lvlText w:val=""/>
-      <w:lvlJc w:val="left"/>
-      <w:pPr>
-        <w:ind w:left="4320" w:hanging="360"/>
-      </w:pPr>
-      <w:rPr>
-        <w:rFonts w:ascii="Wingdings" w:hAnsi="Wingdings" w:cs="Wingdings" w:hint="default"/>
-      </w:rPr>
-    </w:lvl>
-    <w:lvl w:ilvl="6" w:tplc="04090001" w:tentative="1">
-      <w:start w:val="1"/>
-      <w:numFmt w:val="bullet"/>
-      <w:lvlText w:val=""/>
-      <w:lvlJc w:val="left"/>
-      <w:pPr>
-        <w:ind w:left="5040" w:hanging="360"/>
-      </w:pPr>
-      <w:rPr>
-        <w:rFonts w:ascii="Symbol" w:hAnsi="Symbol" w:cs="Symbol" w:hint="default"/>
-      </w:rPr>
-    </w:lvl>
-    <w:lvl w:ilvl="7" w:tplc="04090003" w:tentative="1">
-      <w:start w:val="1"/>
-      <w:numFmt w:val="bullet"/>
-      <w:lvlText w:val="o"/>
-      <w:lvlJc w:val="left"/>
-      <w:pPr>
-        <w:ind w:left="5760" w:hanging="360"/>
-      </w:pPr>
-      <w:rPr>
-        <w:rFonts w:ascii="Courier New" w:hAnsi="Courier New" w:cs="Courier New" w:hint="default"/>
-      </w:rPr>
-    </w:lvl>
-    <w:lvl w:ilvl="8" w:tplc="04090005" w:tentative="1">
-      <w:start w:val="1"/>
-      <w:numFmt w:val="bullet"/>
-      <w:lvlText w:val=""/>
-      <w:lvlJc w:val="left"/>
-      <w:pPr>
-        <w:ind w:left="6480" w:hanging="360"/>
-      </w:pPr>
-      <w:rPr>
-        <w:rFonts w:ascii="Wingdings" w:hAnsi="Wingdings" w:cs="Wingdings" w:hint="default"/>
-      </w:rPr>
-    </w:lvl>
-  </w:abstractNum>
   <w:num w:numId="1">
+    <w:abstractNumId w:val="7"/>
+  </w:num>
+  <w:num w:numId="2">
+    <w:abstractNumId w:val="3"/>
+  </w:num>
+  <w:num w:numId="3">
+    <w:abstractNumId w:val="2"/>
+  </w:num>
+  <w:num w:numId="4">
+    <w:abstractNumId w:val="18"/>
+  </w:num>
+  <w:num w:numId="5">
+    <w:abstractNumId w:val="9"/>
+  </w:num>
+  <w:num w:numId="6">
+    <w:abstractNumId w:val="20"/>
+  </w:num>
+  <w:num w:numId="7">
+    <w:abstractNumId w:val="23"/>
+  </w:num>
+  <w:num w:numId="8">
+    <w:abstractNumId w:val="26"/>
+  </w:num>
+  <w:num w:numId="9">
+    <w:abstractNumId w:val="10"/>
+  </w:num>
+  <w:num w:numId="10">
+    <w:abstractNumId w:val="15"/>
+  </w:num>
+  <w:num w:numId="11">
+    <w:abstractNumId w:val="5"/>
+  </w:num>
+  <w:num w:numId="12">
+    <w:abstractNumId w:val="17"/>
+  </w:num>
+  <w:num w:numId="13">
+    <w:abstractNumId w:val="22"/>
+  </w:num>
+  <w:num w:numId="14">
+    <w:abstractNumId w:val="13"/>
+  </w:num>
+  <w:num w:numId="15">
     <w:abstractNumId w:val="14"/>
   </w:num>
-  <w:num w:numId="2">
+  <w:num w:numId="16">
+    <w:abstractNumId w:val="12"/>
+  </w:num>
+  <w:num w:numId="17">
+    <w:abstractNumId w:val="11"/>
+  </w:num>
+  <w:num w:numId="18">
+    <w:abstractNumId w:val="1"/>
+  </w:num>
+  <w:num w:numId="19">
+    <w:abstractNumId w:val="6"/>
+  </w:num>
+  <w:num w:numId="20">
+    <w:abstractNumId w:val="8"/>
+  </w:num>
+  <w:num w:numId="21">
+    <w:abstractNumId w:val="16"/>
+  </w:num>
+  <w:num w:numId="22">
+    <w:abstractNumId w:val="24"/>
+  </w:num>
+  <w:num w:numId="23">
+    <w:abstractNumId w:val="25"/>
+  </w:num>
+  <w:num w:numId="24">
+    <w:abstractNumId w:val="21"/>
+  </w:num>
+  <w:num w:numId="25">
+    <w:abstractNumId w:val="4"/>
+  </w:num>
+  <w:num w:numId="26">
     <w:abstractNumId w:val="0"/>
   </w:num>
-  <w:num w:numId="3">
-    <w:abstractNumId w:val="10"/>
-  </w:num>
-  <w:num w:numId="4">
-    <w:abstractNumId w:val="25"/>
-  </w:num>
-  <w:num w:numId="5">
-    <w:abstractNumId w:val="41"/>
-  </w:num>
-  <w:num w:numId="6">
-    <w:abstractNumId w:val="37"/>
-  </w:num>
-  <w:num w:numId="7">
-    <w:abstractNumId w:val="8"/>
-  </w:num>
-  <w:num w:numId="8">
-    <w:abstractNumId w:val="24"/>
-  </w:num>
-  <w:num w:numId="9">
-    <w:abstractNumId w:val="6"/>
-  </w:num>
-  <w:num w:numId="10">
-    <w:abstractNumId w:val="31"/>
-  </w:num>
-  <w:num w:numId="11">
-    <w:abstractNumId w:val="1"/>
-  </w:num>
-  <w:num w:numId="12">
-    <w:abstractNumId w:val="4"/>
-  </w:num>
-  <w:num w:numId="13">
-    <w:abstractNumId w:val="18"/>
-  </w:num>
-  <w:num w:numId="14">
-    <w:abstractNumId w:val="3"/>
-  </w:num>
-  <w:num w:numId="15">
-    <w:abstractNumId w:val="9"/>
-  </w:num>
-  <w:num w:numId="16">
-    <w:abstractNumId w:val="34"/>
-  </w:num>
-  <w:num w:numId="17">
-    <w:abstractNumId w:val="16"/>
-  </w:num>
-  <w:num w:numId="18">
-    <w:abstractNumId w:val="29"/>
-  </w:num>
-  <w:num w:numId="19">
-    <w:abstractNumId w:val="46"/>
-  </w:num>
-  <w:num w:numId="20">
-    <w:abstractNumId w:val="22"/>
-  </w:num>
-  <w:num w:numId="21">
-    <w:abstractNumId w:val="36"/>
-  </w:num>
-  <w:num w:numId="22">
-    <w:abstractNumId w:val="2"/>
-  </w:num>
-  <w:num w:numId="23">
-    <w:abstractNumId w:val="32"/>
-  </w:num>
-  <w:num w:numId="24">
-    <w:abstractNumId w:val="38"/>
-  </w:num>
-  <w:num w:numId="25">
-    <w:abstractNumId w:val="42"/>
-  </w:num>
-  <w:num w:numId="26">
-    <w:abstractNumId w:val="45"/>
-  </w:num>
   <w:num w:numId="27">
-    <w:abstractNumId w:val="17"/>
-  </w:num>
-  <w:num w:numId="28">
-    <w:abstractNumId w:val="26"/>
-  </w:num>
-  <w:num w:numId="29">
-    <w:abstractNumId w:val="12"/>
-  </w:num>
-  <w:num w:numId="30">
-    <w:abstractNumId w:val="33"/>
-  </w:num>
-  <w:num w:numId="31">
-    <w:abstractNumId w:val="40"/>
-  </w:num>
-  <w:num w:numId="32">
-    <w:abstractNumId w:val="21"/>
-  </w:num>
-  <w:num w:numId="33">
-    <w:abstractNumId w:val="30"/>
-  </w:num>
-  <w:num w:numId="34">
-    <w:abstractNumId w:val="23"/>
-  </w:num>
-  <w:num w:numId="35">
-    <w:abstractNumId w:val="35"/>
-  </w:num>
-  <w:num w:numId="36">
-    <w:abstractNumId w:val="20"/>
-  </w:num>
-  <w:num w:numId="37">
     <w:abstractNumId w:val="19"/>
   </w:num>
-  <w:num w:numId="38">
-    <w:abstractNumId w:val="5"/>
-  </w:num>
-  <w:num w:numId="39">
-    <w:abstractNumId w:val="13"/>
-  </w:num>
-  <w:num w:numId="40">
-    <w:abstractNumId w:val="15"/>
-  </w:num>
-  <w:num w:numId="41">
-    <w:abstractNumId w:val="28"/>
-  </w:num>
-  <w:num w:numId="42">
-    <w:abstractNumId w:val="7"/>
-  </w:num>
-  <w:num w:numId="43">
-    <w:abstractNumId w:val="27"/>
-  </w:num>
-  <w:num w:numId="44">
-    <w:abstractNumId w:val="43"/>
-  </w:num>
-  <w:num w:numId="45">
-    <w:abstractNumId w:val="44"/>
-  </w:num>
-  <w:num w:numId="46">
-    <w:abstractNumId w:val="39"/>
-  </w:num>
-  <w:num w:numId="47">
-    <w:abstractNumId w:val="11"/>
-  </w:num>
+  <w:numIdMacAtCleanup w:val="27"/>
 </w:numbering>
 </file>
 
@@ -14608,6 +13573,2558 @@
 </w:styles>
 </file>
 
+<file path=word/diagrams/colors1.xml><?xml version="1.0" encoding="utf-8"?>
+<dgm:colorsDef xmlns:dgm="http://schemas.openxmlformats.org/drawingml/2006/diagram" xmlns:a="http://schemas.openxmlformats.org/drawingml/2006/main" uniqueId="urn:microsoft.com/office/officeart/2005/8/colors/accent1_2">
+  <dgm:title val=""/>
+  <dgm:desc val=""/>
+  <dgm:catLst>
+    <dgm:cat type="accent1" pri="11200"/>
+  </dgm:catLst>
+  <dgm:styleLbl name="node0">
+    <dgm:fillClrLst meth="repeat">
+      <a:schemeClr val="accent1"/>
+    </dgm:fillClrLst>
+    <dgm:linClrLst meth="repeat">
+      <a:schemeClr val="lt1"/>
+    </dgm:linClrLst>
+    <dgm:effectClrLst/>
+    <dgm:txLinClrLst/>
+    <dgm:txFillClrLst/>
+    <dgm:txEffectClrLst/>
+  </dgm:styleLbl>
+  <dgm:styleLbl name="alignNode1">
+    <dgm:fillClrLst meth="repeat">
+      <a:schemeClr val="accent1"/>
+    </dgm:fillClrLst>
+    <dgm:linClrLst meth="repeat">
+      <a:schemeClr val="accent1"/>
+    </dgm:linClrLst>
+    <dgm:effectClrLst/>
+    <dgm:txLinClrLst/>
+    <dgm:txFillClrLst/>
+    <dgm:txEffectClrLst/>
+  </dgm:styleLbl>
+  <dgm:styleLbl name="node1">
+    <dgm:fillClrLst meth="repeat">
+      <a:schemeClr val="accent1"/>
+    </dgm:fillClrLst>
+    <dgm:linClrLst meth="repeat">
+      <a:schemeClr val="lt1"/>
+    </dgm:linClrLst>
+    <dgm:effectClrLst/>
+    <dgm:txLinClrLst/>
+    <dgm:txFillClrLst/>
+    <dgm:txEffectClrLst/>
+  </dgm:styleLbl>
+  <dgm:styleLbl name="lnNode1">
+    <dgm:fillClrLst meth="repeat">
+      <a:schemeClr val="accent1"/>
+    </dgm:fillClrLst>
+    <dgm:linClrLst meth="repeat">
+      <a:schemeClr val="lt1"/>
+    </dgm:linClrLst>
+    <dgm:effectClrLst/>
+    <dgm:txLinClrLst/>
+    <dgm:txFillClrLst/>
+    <dgm:txEffectClrLst/>
+  </dgm:styleLbl>
+  <dgm:styleLbl name="vennNode1">
+    <dgm:fillClrLst meth="repeat">
+      <a:schemeClr val="accent1">
+        <a:alpha val="50000"/>
+      </a:schemeClr>
+    </dgm:fillClrLst>
+    <dgm:linClrLst meth="repeat">
+      <a:schemeClr val="lt1"/>
+    </dgm:linClrLst>
+    <dgm:effectClrLst/>
+    <dgm:txLinClrLst/>
+    <dgm:txFillClrLst/>
+    <dgm:txEffectClrLst/>
+  </dgm:styleLbl>
+  <dgm:styleLbl name="node2">
+    <dgm:fillClrLst meth="repeat">
+      <a:schemeClr val="accent1"/>
+    </dgm:fillClrLst>
+    <dgm:linClrLst meth="repeat">
+      <a:schemeClr val="lt1"/>
+    </dgm:linClrLst>
+    <dgm:effectClrLst/>
+    <dgm:txLinClrLst/>
+    <dgm:txFillClrLst/>
+    <dgm:txEffectClrLst/>
+  </dgm:styleLbl>
+  <dgm:styleLbl name="node3">
+    <dgm:fillClrLst meth="repeat">
+      <a:schemeClr val="accent1"/>
+    </dgm:fillClrLst>
+    <dgm:linClrLst meth="repeat">
+      <a:schemeClr val="lt1"/>
+    </dgm:linClrLst>
+    <dgm:effectClrLst/>
+    <dgm:txLinClrLst/>
+    <dgm:txFillClrLst/>
+    <dgm:txEffectClrLst/>
+  </dgm:styleLbl>
+  <dgm:styleLbl name="node4">
+    <dgm:fillClrLst meth="repeat">
+      <a:schemeClr val="accent1"/>
+    </dgm:fillClrLst>
+    <dgm:linClrLst meth="repeat">
+      <a:schemeClr val="lt1"/>
+    </dgm:linClrLst>
+    <dgm:effectClrLst/>
+    <dgm:txLinClrLst/>
+    <dgm:txFillClrLst/>
+    <dgm:txEffectClrLst/>
+  </dgm:styleLbl>
+  <dgm:styleLbl name="fgImgPlace1">
+    <dgm:fillClrLst meth="repeat">
+      <a:schemeClr val="accent1">
+        <a:tint val="50000"/>
+      </a:schemeClr>
+    </dgm:fillClrLst>
+    <dgm:linClrLst meth="repeat">
+      <a:schemeClr val="lt1"/>
+    </dgm:linClrLst>
+    <dgm:effectClrLst/>
+    <dgm:txLinClrLst/>
+    <dgm:txFillClrLst meth="repeat">
+      <a:schemeClr val="lt1"/>
+    </dgm:txFillClrLst>
+    <dgm:txEffectClrLst/>
+  </dgm:styleLbl>
+  <dgm:styleLbl name="alignImgPlace1">
+    <dgm:fillClrLst meth="repeat">
+      <a:schemeClr val="accent1">
+        <a:tint val="50000"/>
+      </a:schemeClr>
+    </dgm:fillClrLst>
+    <dgm:linClrLst meth="repeat">
+      <a:schemeClr val="lt1"/>
+    </dgm:linClrLst>
+    <dgm:effectClrLst/>
+    <dgm:txLinClrLst/>
+    <dgm:txFillClrLst meth="repeat">
+      <a:schemeClr val="lt1"/>
+    </dgm:txFillClrLst>
+    <dgm:txEffectClrLst/>
+  </dgm:styleLbl>
+  <dgm:styleLbl name="bgImgPlace1">
+    <dgm:fillClrLst meth="repeat">
+      <a:schemeClr val="accent1">
+        <a:tint val="50000"/>
+      </a:schemeClr>
+    </dgm:fillClrLst>
+    <dgm:linClrLst meth="repeat">
+      <a:schemeClr val="lt1"/>
+    </dgm:linClrLst>
+    <dgm:effectClrLst/>
+    <dgm:txLinClrLst/>
+    <dgm:txFillClrLst meth="repeat">
+      <a:schemeClr val="lt1"/>
+    </dgm:txFillClrLst>
+    <dgm:txEffectClrLst/>
+  </dgm:styleLbl>
+  <dgm:styleLbl name="sibTrans2D1">
+    <dgm:fillClrLst meth="repeat">
+      <a:schemeClr val="accent1">
+        <a:tint val="60000"/>
+      </a:schemeClr>
+    </dgm:fillClrLst>
+    <dgm:linClrLst meth="repeat">
+      <a:schemeClr val="accent1">
+        <a:tint val="60000"/>
+      </a:schemeClr>
+    </dgm:linClrLst>
+    <dgm:effectClrLst/>
+    <dgm:txLinClrLst/>
+    <dgm:txFillClrLst/>
+    <dgm:txEffectClrLst/>
+  </dgm:styleLbl>
+  <dgm:styleLbl name="fgSibTrans2D1">
+    <dgm:fillClrLst meth="repeat">
+      <a:schemeClr val="accent1">
+        <a:tint val="60000"/>
+      </a:schemeClr>
+    </dgm:fillClrLst>
+    <dgm:linClrLst meth="repeat">
+      <a:schemeClr val="accent1">
+        <a:tint val="60000"/>
+      </a:schemeClr>
+    </dgm:linClrLst>
+    <dgm:effectClrLst/>
+    <dgm:txLinClrLst/>
+    <dgm:txFillClrLst/>
+    <dgm:txEffectClrLst/>
+  </dgm:styleLbl>
+  <dgm:styleLbl name="bgSibTrans2D1">
+    <dgm:fillClrLst meth="repeat">
+      <a:schemeClr val="accent1">
+        <a:tint val="60000"/>
+      </a:schemeClr>
+    </dgm:fillClrLst>
+    <dgm:linClrLst meth="repeat">
+      <a:schemeClr val="accent1">
+        <a:tint val="60000"/>
+      </a:schemeClr>
+    </dgm:linClrLst>
+    <dgm:effectClrLst/>
+    <dgm:txLinClrLst/>
+    <dgm:txFillClrLst/>
+    <dgm:txEffectClrLst/>
+  </dgm:styleLbl>
+  <dgm:styleLbl name="sibTrans1D1">
+    <dgm:fillClrLst meth="repeat">
+      <a:schemeClr val="accent1"/>
+    </dgm:fillClrLst>
+    <dgm:linClrLst meth="repeat">
+      <a:schemeClr val="accent1"/>
+    </dgm:linClrLst>
+    <dgm:effectClrLst/>
+    <dgm:txLinClrLst/>
+    <dgm:txFillClrLst meth="repeat">
+      <a:schemeClr val="tx1"/>
+    </dgm:txFillClrLst>
+    <dgm:txEffectClrLst/>
+  </dgm:styleLbl>
+  <dgm:styleLbl name="callout">
+    <dgm:fillClrLst meth="repeat">
+      <a:schemeClr val="accent1"/>
+    </dgm:fillClrLst>
+    <dgm:linClrLst meth="repeat">
+      <a:schemeClr val="accent1">
+        <a:tint val="50000"/>
+      </a:schemeClr>
+    </dgm:linClrLst>
+    <dgm:effectClrLst/>
+    <dgm:txLinClrLst/>
+    <dgm:txFillClrLst meth="repeat">
+      <a:schemeClr val="tx1"/>
+    </dgm:txFillClrLst>
+    <dgm:txEffectClrLst/>
+  </dgm:styleLbl>
+  <dgm:styleLbl name="asst0">
+    <dgm:fillClrLst meth="repeat">
+      <a:schemeClr val="accent1"/>
+    </dgm:fillClrLst>
+    <dgm:linClrLst meth="repeat">
+      <a:schemeClr val="lt1"/>
+    </dgm:linClrLst>
+    <dgm:effectClrLst/>
+    <dgm:txLinClrLst/>
+    <dgm:txFillClrLst/>
+    <dgm:txEffectClrLst/>
+  </dgm:styleLbl>
+  <dgm:styleLbl name="asst1">
+    <dgm:fillClrLst meth="repeat">
+      <a:schemeClr val="accent1"/>
+    </dgm:fillClrLst>
+    <dgm:linClrLst meth="repeat">
+      <a:schemeClr val="lt1"/>
+    </dgm:linClrLst>
+    <dgm:effectClrLst/>
+    <dgm:txLinClrLst/>
+    <dgm:txFillClrLst/>
+    <dgm:txEffectClrLst/>
+  </dgm:styleLbl>
+  <dgm:styleLbl name="asst2">
+    <dgm:fillClrLst meth="repeat">
+      <a:schemeClr val="accent1"/>
+    </dgm:fillClrLst>
+    <dgm:linClrLst meth="repeat">
+      <a:schemeClr val="lt1"/>
+    </dgm:linClrLst>
+    <dgm:effectClrLst/>
+    <dgm:txLinClrLst/>
+    <dgm:txFillClrLst/>
+    <dgm:txEffectClrLst/>
+  </dgm:styleLbl>
+  <dgm:styleLbl name="asst3">
+    <dgm:fillClrLst meth="repeat">
+      <a:schemeClr val="accent1"/>
+    </dgm:fillClrLst>
+    <dgm:linClrLst meth="repeat">
+      <a:schemeClr val="lt1"/>
+    </dgm:linClrLst>
+    <dgm:effectClrLst/>
+    <dgm:txLinClrLst/>
+    <dgm:txFillClrLst/>
+    <dgm:txEffectClrLst/>
+  </dgm:styleLbl>
+  <dgm:styleLbl name="asst4">
+    <dgm:fillClrLst meth="repeat">
+      <a:schemeClr val="accent1"/>
+    </dgm:fillClrLst>
+    <dgm:linClrLst meth="repeat">
+      <a:schemeClr val="lt1"/>
+    </dgm:linClrLst>
+    <dgm:effectClrLst/>
+    <dgm:txLinClrLst/>
+    <dgm:txFillClrLst/>
+    <dgm:txEffectClrLst/>
+  </dgm:styleLbl>
+  <dgm:styleLbl name="parChTrans2D1">
+    <dgm:fillClrLst meth="repeat">
+      <a:schemeClr val="accent1">
+        <a:tint val="60000"/>
+      </a:schemeClr>
+    </dgm:fillClrLst>
+    <dgm:linClrLst meth="repeat">
+      <a:schemeClr val="accent1">
+        <a:tint val="60000"/>
+      </a:schemeClr>
+    </dgm:linClrLst>
+    <dgm:effectClrLst/>
+    <dgm:txLinClrLst/>
+    <dgm:txFillClrLst meth="repeat">
+      <a:schemeClr val="lt1"/>
+    </dgm:txFillClrLst>
+    <dgm:txEffectClrLst/>
+  </dgm:styleLbl>
+  <dgm:styleLbl name="parChTrans2D2">
+    <dgm:fillClrLst meth="repeat">
+      <a:schemeClr val="accent1"/>
+    </dgm:fillClrLst>
+    <dgm:linClrLst meth="repeat">
+      <a:schemeClr val="accent1"/>
+    </dgm:linClrLst>
+    <dgm:effectClrLst/>
+    <dgm:txLinClrLst/>
+    <dgm:txFillClrLst meth="repeat">
+      <a:schemeClr val="lt1"/>
+    </dgm:txFillClrLst>
+    <dgm:txEffectClrLst/>
+  </dgm:styleLbl>
+  <dgm:styleLbl name="parChTrans2D3">
+    <dgm:fillClrLst meth="repeat">
+      <a:schemeClr val="accent1"/>
+    </dgm:fillClrLst>
+    <dgm:linClrLst meth="repeat">
+      <a:schemeClr val="accent1"/>
+    </dgm:linClrLst>
+    <dgm:effectClrLst/>
+    <dgm:txLinClrLst/>
+    <dgm:txFillClrLst meth="repeat">
+      <a:schemeClr val="lt1"/>
+    </dgm:txFillClrLst>
+    <dgm:txEffectClrLst/>
+  </dgm:styleLbl>
+  <dgm:styleLbl name="parChTrans2D4">
+    <dgm:fillClrLst meth="repeat">
+      <a:schemeClr val="accent1"/>
+    </dgm:fillClrLst>
+    <dgm:linClrLst meth="repeat">
+      <a:schemeClr val="accent1"/>
+    </dgm:linClrLst>
+    <dgm:effectClrLst/>
+    <dgm:txLinClrLst/>
+    <dgm:txFillClrLst meth="repeat">
+      <a:schemeClr val="lt1"/>
+    </dgm:txFillClrLst>
+    <dgm:txEffectClrLst/>
+  </dgm:styleLbl>
+  <dgm:styleLbl name="parChTrans1D1">
+    <dgm:fillClrLst meth="repeat">
+      <a:schemeClr val="accent1"/>
+    </dgm:fillClrLst>
+    <dgm:linClrLst meth="repeat">
+      <a:schemeClr val="accent1">
+        <a:shade val="60000"/>
+      </a:schemeClr>
+    </dgm:linClrLst>
+    <dgm:effectClrLst/>
+    <dgm:txLinClrLst/>
+    <dgm:txFillClrLst meth="repeat">
+      <a:schemeClr val="tx1"/>
+    </dgm:txFillClrLst>
+    <dgm:txEffectClrLst/>
+  </dgm:styleLbl>
+  <dgm:styleLbl name="parChTrans1D2">
+    <dgm:fillClrLst meth="repeat">
+      <a:schemeClr val="accent1"/>
+    </dgm:fillClrLst>
+    <dgm:linClrLst meth="repeat">
+      <a:schemeClr val="accent1">
+        <a:shade val="60000"/>
+      </a:schemeClr>
+    </dgm:linClrLst>
+    <dgm:effectClrLst/>
+    <dgm:txLinClrLst/>
+    <dgm:txFillClrLst meth="repeat">
+      <a:schemeClr val="tx1"/>
+    </dgm:txFillClrLst>
+    <dgm:txEffectClrLst/>
+  </dgm:styleLbl>
+  <dgm:styleLbl name="parChTrans1D3">
+    <dgm:fillClrLst meth="repeat">
+      <a:schemeClr val="accent1"/>
+    </dgm:fillClrLst>
+    <dgm:linClrLst meth="repeat">
+      <a:schemeClr val="accent1">
+        <a:shade val="80000"/>
+      </a:schemeClr>
+    </dgm:linClrLst>
+    <dgm:effectClrLst/>
+    <dgm:txLinClrLst/>
+    <dgm:txFillClrLst meth="repeat">
+      <a:schemeClr val="tx1"/>
+    </dgm:txFillClrLst>
+    <dgm:txEffectClrLst/>
+  </dgm:styleLbl>
+  <dgm:styleLbl name="parChTrans1D4">
+    <dgm:fillClrLst meth="repeat">
+      <a:schemeClr val="accent1"/>
+    </dgm:fillClrLst>
+    <dgm:linClrLst meth="repeat">
+      <a:schemeClr val="accent1">
+        <a:shade val="80000"/>
+      </a:schemeClr>
+    </dgm:linClrLst>
+    <dgm:effectClrLst/>
+    <dgm:txLinClrLst/>
+    <dgm:txFillClrLst meth="repeat">
+      <a:schemeClr val="tx1"/>
+    </dgm:txFillClrLst>
+    <dgm:txEffectClrLst/>
+  </dgm:styleLbl>
+  <dgm:styleLbl name="fgAcc1">
+    <dgm:fillClrLst meth="repeat">
+      <a:schemeClr val="lt1">
+        <a:alpha val="90000"/>
+      </a:schemeClr>
+    </dgm:fillClrLst>
+    <dgm:linClrLst meth="repeat">
+      <a:schemeClr val="accent1"/>
+    </dgm:linClrLst>
+    <dgm:effectClrLst/>
+    <dgm:txLinClrLst/>
+    <dgm:txFillClrLst meth="repeat">
+      <a:schemeClr val="dk1"/>
+    </dgm:txFillClrLst>
+    <dgm:txEffectClrLst/>
+  </dgm:styleLbl>
+  <dgm:styleLbl name="conFgAcc1">
+    <dgm:fillClrLst meth="repeat">
+      <a:schemeClr val="lt1">
+        <a:alpha val="90000"/>
+      </a:schemeClr>
+    </dgm:fillClrLst>
+    <dgm:linClrLst meth="repeat">
+      <a:schemeClr val="accent1"/>
+    </dgm:linClrLst>
+    <dgm:effectClrLst/>
+    <dgm:txLinClrLst/>
+    <dgm:txFillClrLst meth="repeat">
+      <a:schemeClr val="dk1"/>
+    </dgm:txFillClrLst>
+    <dgm:txEffectClrLst/>
+  </dgm:styleLbl>
+  <dgm:styleLbl name="alignAcc1">
+    <dgm:fillClrLst meth="repeat">
+      <a:schemeClr val="lt1">
+        <a:alpha val="90000"/>
+      </a:schemeClr>
+    </dgm:fillClrLst>
+    <dgm:linClrLst meth="repeat">
+      <a:schemeClr val="accent1"/>
+    </dgm:linClrLst>
+    <dgm:effectClrLst/>
+    <dgm:txLinClrLst/>
+    <dgm:txFillClrLst meth="repeat">
+      <a:schemeClr val="dk1"/>
+    </dgm:txFillClrLst>
+    <dgm:txEffectClrLst/>
+  </dgm:styleLbl>
+  <dgm:styleLbl name="trAlignAcc1">
+    <dgm:fillClrLst meth="repeat">
+      <a:schemeClr val="lt1">
+        <a:alpha val="40000"/>
+      </a:schemeClr>
+    </dgm:fillClrLst>
+    <dgm:linClrLst meth="repeat">
+      <a:schemeClr val="accent1"/>
+    </dgm:linClrLst>
+    <dgm:effectClrLst/>
+    <dgm:txLinClrLst/>
+    <dgm:txFillClrLst meth="repeat">
+      <a:schemeClr val="dk1"/>
+    </dgm:txFillClrLst>
+    <dgm:txEffectClrLst/>
+  </dgm:styleLbl>
+  <dgm:styleLbl name="bgAcc1">
+    <dgm:fillClrLst meth="repeat">
+      <a:schemeClr val="lt1">
+        <a:alpha val="90000"/>
+      </a:schemeClr>
+    </dgm:fillClrLst>
+    <dgm:linClrLst meth="repeat">
+      <a:schemeClr val="accent1"/>
+    </dgm:linClrLst>
+    <dgm:effectClrLst/>
+    <dgm:txLinClrLst/>
+    <dgm:txFillClrLst meth="repeat">
+      <a:schemeClr val="dk1"/>
+    </dgm:txFillClrLst>
+    <dgm:txEffectClrLst/>
+  </dgm:styleLbl>
+  <dgm:styleLbl name="solidFgAcc1">
+    <dgm:fillClrLst meth="repeat">
+      <a:schemeClr val="lt1"/>
+    </dgm:fillClrLst>
+    <dgm:linClrLst meth="repeat">
+      <a:schemeClr val="accent1"/>
+    </dgm:linClrLst>
+    <dgm:effectClrLst/>
+    <dgm:txLinClrLst/>
+    <dgm:txFillClrLst meth="repeat">
+      <a:schemeClr val="dk1"/>
+    </dgm:txFillClrLst>
+    <dgm:txEffectClrLst/>
+  </dgm:styleLbl>
+  <dgm:styleLbl name="solidAlignAcc1">
+    <dgm:fillClrLst meth="repeat">
+      <a:schemeClr val="lt1"/>
+    </dgm:fillClrLst>
+    <dgm:linClrLst meth="repeat">
+      <a:schemeClr val="accent1"/>
+    </dgm:linClrLst>
+    <dgm:effectClrLst/>
+    <dgm:txLinClrLst/>
+    <dgm:txFillClrLst meth="repeat">
+      <a:schemeClr val="dk1"/>
+    </dgm:txFillClrLst>
+    <dgm:txEffectClrLst/>
+  </dgm:styleLbl>
+  <dgm:styleLbl name="solidBgAcc1">
+    <dgm:fillClrLst meth="repeat">
+      <a:schemeClr val="lt1"/>
+    </dgm:fillClrLst>
+    <dgm:linClrLst meth="repeat">
+      <a:schemeClr val="accent1"/>
+    </dgm:linClrLst>
+    <dgm:effectClrLst/>
+    <dgm:txLinClrLst/>
+    <dgm:txFillClrLst meth="repeat">
+      <a:schemeClr val="dk1"/>
+    </dgm:txFillClrLst>
+    <dgm:txEffectClrLst/>
+  </dgm:styleLbl>
+  <dgm:styleLbl name="fgAccFollowNode1">
+    <dgm:fillClrLst meth="repeat">
+      <a:schemeClr val="accent1">
+        <a:alpha val="90000"/>
+        <a:tint val="40000"/>
+      </a:schemeClr>
+    </dgm:fillClrLst>
+    <dgm:linClrLst meth="repeat">
+      <a:schemeClr val="accent1">
+        <a:alpha val="90000"/>
+        <a:tint val="40000"/>
+      </a:schemeClr>
+    </dgm:linClrLst>
+    <dgm:effectClrLst/>
+    <dgm:txLinClrLst/>
+    <dgm:txFillClrLst meth="repeat">
+      <a:schemeClr val="dk1"/>
+    </dgm:txFillClrLst>
+    <dgm:txEffectClrLst/>
+  </dgm:styleLbl>
+  <dgm:styleLbl name="alignAccFollowNode1">
+    <dgm:fillClrLst meth="repeat">
+      <a:schemeClr val="accent1">
+        <a:alpha val="90000"/>
+        <a:tint val="40000"/>
+      </a:schemeClr>
+    </dgm:fillClrLst>
+    <dgm:linClrLst meth="repeat">
+      <a:schemeClr val="accent1">
+        <a:alpha val="90000"/>
+        <a:tint val="40000"/>
+      </a:schemeClr>
+    </dgm:linClrLst>
+    <dgm:effectClrLst/>
+    <dgm:txLinClrLst/>
+    <dgm:txFillClrLst meth="repeat">
+      <a:schemeClr val="dk1"/>
+    </dgm:txFillClrLst>
+    <dgm:txEffectClrLst/>
+  </dgm:styleLbl>
+  <dgm:styleLbl name="bgAccFollowNode1">
+    <dgm:fillClrLst meth="repeat">
+      <a:schemeClr val="accent1">
+        <a:alpha val="90000"/>
+        <a:tint val="40000"/>
+      </a:schemeClr>
+    </dgm:fillClrLst>
+    <dgm:linClrLst meth="repeat">
+      <a:schemeClr val="accent1">
+        <a:alpha val="90000"/>
+        <a:tint val="40000"/>
+      </a:schemeClr>
+    </dgm:linClrLst>
+    <dgm:effectClrLst/>
+    <dgm:txLinClrLst/>
+    <dgm:txFillClrLst meth="repeat">
+      <a:schemeClr val="dk1"/>
+    </dgm:txFillClrLst>
+    <dgm:txEffectClrLst/>
+  </dgm:styleLbl>
+  <dgm:styleLbl name="fgAcc0">
+    <dgm:fillClrLst meth="repeat">
+      <a:schemeClr val="lt1">
+        <a:alpha val="90000"/>
+      </a:schemeClr>
+    </dgm:fillClrLst>
+    <dgm:linClrLst meth="repeat">
+      <a:schemeClr val="accent1"/>
+    </dgm:linClrLst>
+    <dgm:effectClrLst/>
+    <dgm:txLinClrLst/>
+    <dgm:txFillClrLst meth="repeat">
+      <a:schemeClr val="dk1"/>
+    </dgm:txFillClrLst>
+    <dgm:txEffectClrLst/>
+  </dgm:styleLbl>
+  <dgm:styleLbl name="fgAcc2">
+    <dgm:fillClrLst meth="repeat">
+      <a:schemeClr val="lt1">
+        <a:alpha val="90000"/>
+      </a:schemeClr>
+    </dgm:fillClrLst>
+    <dgm:linClrLst meth="repeat">
+      <a:schemeClr val="accent1"/>
+    </dgm:linClrLst>
+    <dgm:effectClrLst/>
+    <dgm:txLinClrLst/>
+    <dgm:txFillClrLst meth="repeat">
+      <a:schemeClr val="dk1"/>
+    </dgm:txFillClrLst>
+    <dgm:txEffectClrLst/>
+  </dgm:styleLbl>
+  <dgm:styleLbl name="fgAcc3">
+    <dgm:fillClrLst meth="repeat">
+      <a:schemeClr val="lt1">
+        <a:alpha val="90000"/>
+      </a:schemeClr>
+    </dgm:fillClrLst>
+    <dgm:linClrLst meth="repeat">
+      <a:schemeClr val="accent1"/>
+    </dgm:linClrLst>
+    <dgm:effectClrLst/>
+    <dgm:txLinClrLst/>
+    <dgm:txFillClrLst meth="repeat">
+      <a:schemeClr val="dk1"/>
+    </dgm:txFillClrLst>
+    <dgm:txEffectClrLst/>
+  </dgm:styleLbl>
+  <dgm:styleLbl name="fgAcc4">
+    <dgm:fillClrLst meth="repeat">
+      <a:schemeClr val="lt1">
+        <a:alpha val="90000"/>
+      </a:schemeClr>
+    </dgm:fillClrLst>
+    <dgm:linClrLst meth="repeat">
+      <a:schemeClr val="accent1"/>
+    </dgm:linClrLst>
+    <dgm:effectClrLst/>
+    <dgm:txLinClrLst/>
+    <dgm:txFillClrLst meth="repeat">
+      <a:schemeClr val="dk1"/>
+    </dgm:txFillClrLst>
+    <dgm:txEffectClrLst/>
+  </dgm:styleLbl>
+  <dgm:styleLbl name="bgShp">
+    <dgm:fillClrLst meth="repeat">
+      <a:schemeClr val="accent1">
+        <a:tint val="40000"/>
+      </a:schemeClr>
+    </dgm:fillClrLst>
+    <dgm:linClrLst meth="repeat">
+      <a:schemeClr val="accent1"/>
+    </dgm:linClrLst>
+    <dgm:effectClrLst/>
+    <dgm:txLinClrLst/>
+    <dgm:txFillClrLst meth="repeat">
+      <a:schemeClr val="dk1"/>
+    </dgm:txFillClrLst>
+    <dgm:txEffectClrLst/>
+  </dgm:styleLbl>
+  <dgm:styleLbl name="dkBgShp">
+    <dgm:fillClrLst meth="repeat">
+      <a:schemeClr val="accent1">
+        <a:shade val="80000"/>
+      </a:schemeClr>
+    </dgm:fillClrLst>
+    <dgm:linClrLst meth="repeat">
+      <a:schemeClr val="accent1"/>
+    </dgm:linClrLst>
+    <dgm:effectClrLst/>
+    <dgm:txLinClrLst/>
+    <dgm:txFillClrLst meth="repeat">
+      <a:schemeClr val="lt1"/>
+    </dgm:txFillClrLst>
+    <dgm:txEffectClrLst/>
+  </dgm:styleLbl>
+  <dgm:styleLbl name="trBgShp">
+    <dgm:fillClrLst meth="repeat">
+      <a:schemeClr val="accent1">
+        <a:tint val="50000"/>
+        <a:alpha val="40000"/>
+      </a:schemeClr>
+    </dgm:fillClrLst>
+    <dgm:linClrLst meth="repeat">
+      <a:schemeClr val="accent1"/>
+    </dgm:linClrLst>
+    <dgm:effectClrLst/>
+    <dgm:txLinClrLst/>
+    <dgm:txFillClrLst meth="repeat">
+      <a:schemeClr val="lt1"/>
+    </dgm:txFillClrLst>
+    <dgm:txEffectClrLst/>
+  </dgm:styleLbl>
+  <dgm:styleLbl name="fgShp">
+    <dgm:fillClrLst meth="repeat">
+      <a:schemeClr val="accent1">
+        <a:tint val="60000"/>
+      </a:schemeClr>
+    </dgm:fillClrLst>
+    <dgm:linClrLst meth="repeat">
+      <a:schemeClr val="lt1"/>
+    </dgm:linClrLst>
+    <dgm:effectClrLst/>
+    <dgm:txLinClrLst/>
+    <dgm:txFillClrLst meth="repeat">
+      <a:schemeClr val="dk1"/>
+    </dgm:txFillClrLst>
+    <dgm:txEffectClrLst/>
+  </dgm:styleLbl>
+  <dgm:styleLbl name="revTx">
+    <dgm:fillClrLst meth="repeat">
+      <a:schemeClr val="lt1">
+        <a:alpha val="0"/>
+      </a:schemeClr>
+    </dgm:fillClrLst>
+    <dgm:linClrLst meth="repeat">
+      <a:schemeClr val="dk1">
+        <a:alpha val="0"/>
+      </a:schemeClr>
+    </dgm:linClrLst>
+    <dgm:effectClrLst/>
+    <dgm:txLinClrLst/>
+    <dgm:txFillClrLst meth="repeat">
+      <a:schemeClr val="tx1"/>
+    </dgm:txFillClrLst>
+    <dgm:txEffectClrLst/>
+  </dgm:styleLbl>
+</dgm:colorsDef>
+</file>
+
+<file path=word/diagrams/data1.xml><?xml version="1.0" encoding="utf-8"?>
+<dgm:dataModel xmlns:dgm="http://schemas.openxmlformats.org/drawingml/2006/diagram" xmlns:a="http://schemas.openxmlformats.org/drawingml/2006/main">
+  <dgm:ptLst>
+    <dgm:pt modelId="{5CCB9176-B320-D34F-B00B-132120673444}" type="doc">
+      <dgm:prSet loTypeId="urn:microsoft.com/office/officeart/2008/layout/AlternatingPictureBlocks" loCatId="" qsTypeId="urn:microsoft.com/office/officeart/2005/8/quickstyle/simple3" qsCatId="simple" csTypeId="urn:microsoft.com/office/officeart/2005/8/colors/accent1_2" csCatId="accent1" phldr="1"/>
+      <dgm:spPr/>
+    </dgm:pt>
+    <dgm:pt modelId="{858A9290-F441-7F45-AF17-8D2A43EDB445}">
+      <dgm:prSet phldrT="[Text]" custT="1"/>
+      <dgm:spPr>
+        <a:gradFill rotWithShape="0">
+          <a:gsLst>
+            <a:gs pos="0">
+              <a:schemeClr val="accent5">
+                <a:lumMod val="0"/>
+                <a:lumOff val="100000"/>
+              </a:schemeClr>
+            </a:gs>
+            <a:gs pos="35000">
+              <a:schemeClr val="accent5">
+                <a:lumMod val="0"/>
+                <a:lumOff val="100000"/>
+              </a:schemeClr>
+            </a:gs>
+            <a:gs pos="100000">
+              <a:schemeClr val="accent5">
+                <a:lumMod val="100000"/>
+              </a:schemeClr>
+            </a:gs>
+          </a:gsLst>
+          <a:path path="circle">
+            <a:fillToRect l="50000" t="-80000" r="50000" b="180000"/>
+          </a:path>
+        </a:gradFill>
+      </dgm:spPr>
+      <dgm:t>
+        <a:bodyPr/>
+        <a:lstStyle/>
+        <a:p>
+          <a:r>
+            <a:rPr lang="en-US" sz="1800">
+              <a:solidFill>
+                <a:srgbClr val="0070C0"/>
+              </a:solidFill>
+            </a:rPr>
+            <a:t>turn this</a:t>
+          </a:r>
+        </a:p>
+      </dgm:t>
+    </dgm:pt>
+    <dgm:pt modelId="{CCC55AD9-3876-ED46-B6F5-747AE3788F39}" type="parTrans" cxnId="{D5243934-3DAA-904B-9ADD-3A77546BB2C7}">
+      <dgm:prSet/>
+      <dgm:spPr/>
+      <dgm:t>
+        <a:bodyPr/>
+        <a:lstStyle/>
+        <a:p>
+          <a:endParaRPr lang="en-US"/>
+        </a:p>
+      </dgm:t>
+    </dgm:pt>
+    <dgm:pt modelId="{D8508EC2-E323-CE4A-9EDB-246E2665E98C}" type="sibTrans" cxnId="{D5243934-3DAA-904B-9ADD-3A77546BB2C7}">
+      <dgm:prSet/>
+      <dgm:spPr/>
+      <dgm:t>
+        <a:bodyPr/>
+        <a:lstStyle/>
+        <a:p>
+          <a:endParaRPr lang="en-US"/>
+        </a:p>
+      </dgm:t>
+    </dgm:pt>
+    <dgm:pt modelId="{BAEDEAAD-0B62-8441-B55B-636234B2A33B}">
+      <dgm:prSet phldrT="[Text]" custT="1"/>
+      <dgm:spPr>
+        <a:gradFill flip="none" rotWithShape="1">
+          <a:gsLst>
+            <a:gs pos="0">
+              <a:schemeClr val="accent5">
+                <a:lumMod val="0"/>
+                <a:lumOff val="100000"/>
+              </a:schemeClr>
+            </a:gs>
+            <a:gs pos="35000">
+              <a:schemeClr val="accent5">
+                <a:lumMod val="0"/>
+                <a:lumOff val="100000"/>
+              </a:schemeClr>
+            </a:gs>
+            <a:gs pos="100000">
+              <a:schemeClr val="accent5">
+                <a:lumMod val="100000"/>
+              </a:schemeClr>
+            </a:gs>
+          </a:gsLst>
+          <a:path path="circle">
+            <a:fillToRect l="50000" t="-80000" r="50000" b="180000"/>
+          </a:path>
+          <a:tileRect/>
+        </a:gradFill>
+      </dgm:spPr>
+      <dgm:t>
+        <a:bodyPr/>
+        <a:lstStyle/>
+        <a:p>
+          <a:r>
+            <a:rPr lang="en-US" sz="1800">
+              <a:solidFill>
+                <a:srgbClr val="0070C0"/>
+              </a:solidFill>
+            </a:rPr>
+            <a:t>into this</a:t>
+          </a:r>
+        </a:p>
+      </dgm:t>
+    </dgm:pt>
+    <dgm:pt modelId="{BF954614-923C-CA49-A042-16703BF71588}" type="sibTrans" cxnId="{9016A117-6EF5-FB46-9AB7-86F378831A5E}">
+      <dgm:prSet/>
+      <dgm:spPr/>
+      <dgm:t>
+        <a:bodyPr/>
+        <a:lstStyle/>
+        <a:p>
+          <a:endParaRPr lang="en-US"/>
+        </a:p>
+      </dgm:t>
+    </dgm:pt>
+    <dgm:pt modelId="{19E5F34D-4D69-CA4B-90D4-50BABBECD26A}" type="parTrans" cxnId="{9016A117-6EF5-FB46-9AB7-86F378831A5E}">
+      <dgm:prSet/>
+      <dgm:spPr/>
+      <dgm:t>
+        <a:bodyPr/>
+        <a:lstStyle/>
+        <a:p>
+          <a:endParaRPr lang="en-US"/>
+        </a:p>
+      </dgm:t>
+    </dgm:pt>
+    <dgm:pt modelId="{989E5271-8141-6544-9BE5-ABA1EBEE3B39}" type="pres">
+      <dgm:prSet presAssocID="{5CCB9176-B320-D34F-B00B-132120673444}" presName="linearFlow" presStyleCnt="0">
+        <dgm:presLayoutVars>
+          <dgm:dir/>
+          <dgm:resizeHandles val="exact"/>
+        </dgm:presLayoutVars>
+      </dgm:prSet>
+      <dgm:spPr/>
+    </dgm:pt>
+    <dgm:pt modelId="{08B71EF6-232D-0542-8243-8BF330E5FF67}" type="pres">
+      <dgm:prSet presAssocID="{858A9290-F441-7F45-AF17-8D2A43EDB445}" presName="comp" presStyleCnt="0"/>
+      <dgm:spPr/>
+    </dgm:pt>
+    <dgm:pt modelId="{5D7CD50A-4035-9C4B-B454-D53F62A25CF7}" type="pres">
+      <dgm:prSet presAssocID="{858A9290-F441-7F45-AF17-8D2A43EDB445}" presName="rect2" presStyleLbl="node1" presStyleIdx="0" presStyleCnt="2" custScaleX="55235" custScaleY="71018" custLinFactNeighborX="36765" custLinFactNeighborY="6855">
+        <dgm:presLayoutVars>
+          <dgm:bulletEnabled val="1"/>
+        </dgm:presLayoutVars>
+      </dgm:prSet>
+      <dgm:spPr/>
+    </dgm:pt>
+    <dgm:pt modelId="{43776445-4293-5841-898D-B765E79531EC}" type="pres">
+      <dgm:prSet presAssocID="{858A9290-F441-7F45-AF17-8D2A43EDB445}" presName="rect1" presStyleLbl="lnNode1" presStyleIdx="0" presStyleCnt="2" custScaleX="483107" custScaleY="105837" custLinFactNeighborX="-49090" custLinFactNeighborY="4981"/>
+      <dgm:spPr>
+        <a:blipFill>
+          <a:blip xmlns:r="http://schemas.openxmlformats.org/officeDocument/2006/relationships" r:embed="rId1">
+            <a:extLst>
+              <a:ext uri="{28A0092B-C50C-407E-A947-70E740481C1C}">
+                <a14:useLocalDpi xmlns:a14="http://schemas.microsoft.com/office/drawing/2010/main" val="0"/>
+              </a:ext>
+            </a:extLst>
+          </a:blip>
+          <a:srcRect/>
+          <a:stretch>
+            <a:fillRect t="-23000" b="-23000"/>
+          </a:stretch>
+        </a:blipFill>
+      </dgm:spPr>
+    </dgm:pt>
+    <dgm:pt modelId="{9DDA87C0-1895-6540-A38A-88664789A763}" type="pres">
+      <dgm:prSet presAssocID="{D8508EC2-E323-CE4A-9EDB-246E2665E98C}" presName="sibTrans" presStyleCnt="0"/>
+      <dgm:spPr/>
+    </dgm:pt>
+    <dgm:pt modelId="{91E4B0DA-7CEA-9145-BC4F-86157B5AE484}" type="pres">
+      <dgm:prSet presAssocID="{BAEDEAAD-0B62-8441-B55B-636234B2A33B}" presName="comp" presStyleCnt="0"/>
+      <dgm:spPr/>
+    </dgm:pt>
+    <dgm:pt modelId="{7033CC0C-5914-7247-9177-89055D919428}" type="pres">
+      <dgm:prSet presAssocID="{BAEDEAAD-0B62-8441-B55B-636234B2A33B}" presName="rect2" presStyleLbl="node1" presStyleIdx="1" presStyleCnt="2" custScaleX="67725" custScaleY="83594" custLinFactNeighborX="-72085" custLinFactNeighborY="-4646">
+        <dgm:presLayoutVars>
+          <dgm:bulletEnabled val="1"/>
+        </dgm:presLayoutVars>
+      </dgm:prSet>
+      <dgm:spPr/>
+    </dgm:pt>
+    <dgm:pt modelId="{AB5770D9-3C64-204E-87B9-9BB387DCB523}" type="pres">
+      <dgm:prSet presAssocID="{BAEDEAAD-0B62-8441-B55B-636234B2A33B}" presName="rect1" presStyleLbl="lnNode1" presStyleIdx="1" presStyleCnt="2" custScaleX="592133" custScaleY="187703" custLinFactNeighborX="69587" custLinFactNeighborY="24"/>
+      <dgm:spPr>
+        <a:blipFill>
+          <a:blip xmlns:r="http://schemas.openxmlformats.org/officeDocument/2006/relationships" r:embed="rId2">
+            <a:extLst>
+              <a:ext uri="{28A0092B-C50C-407E-A947-70E740481C1C}">
+                <a14:useLocalDpi xmlns:a14="http://schemas.microsoft.com/office/drawing/2010/main" val="0"/>
+              </a:ext>
+            </a:extLst>
+          </a:blip>
+          <a:srcRect/>
+          <a:stretch>
+            <a:fillRect t="-4000" b="-4000"/>
+          </a:stretch>
+        </a:blipFill>
+      </dgm:spPr>
+    </dgm:pt>
+  </dgm:ptLst>
+  <dgm:cxnLst>
+    <dgm:cxn modelId="{9016A117-6EF5-FB46-9AB7-86F378831A5E}" srcId="{5CCB9176-B320-D34F-B00B-132120673444}" destId="{BAEDEAAD-0B62-8441-B55B-636234B2A33B}" srcOrd="1" destOrd="0" parTransId="{19E5F34D-4D69-CA4B-90D4-50BABBECD26A}" sibTransId="{BF954614-923C-CA49-A042-16703BF71588}"/>
+    <dgm:cxn modelId="{D5243934-3DAA-904B-9ADD-3A77546BB2C7}" srcId="{5CCB9176-B320-D34F-B00B-132120673444}" destId="{858A9290-F441-7F45-AF17-8D2A43EDB445}" srcOrd="0" destOrd="0" parTransId="{CCC55AD9-3876-ED46-B6F5-747AE3788F39}" sibTransId="{D8508EC2-E323-CE4A-9EDB-246E2665E98C}"/>
+    <dgm:cxn modelId="{DAAC1C54-1420-434A-B514-2F7D0B50D84E}" type="presOf" srcId="{5CCB9176-B320-D34F-B00B-132120673444}" destId="{989E5271-8141-6544-9BE5-ABA1EBEE3B39}" srcOrd="0" destOrd="0" presId="urn:microsoft.com/office/officeart/2008/layout/AlternatingPictureBlocks"/>
+    <dgm:cxn modelId="{97FC2A59-5ABB-F742-A7C8-19834C6FEFA4}" type="presOf" srcId="{858A9290-F441-7F45-AF17-8D2A43EDB445}" destId="{5D7CD50A-4035-9C4B-B454-D53F62A25CF7}" srcOrd="0" destOrd="0" presId="urn:microsoft.com/office/officeart/2008/layout/AlternatingPictureBlocks"/>
+    <dgm:cxn modelId="{DB3444AE-E223-AC42-AE0D-B53ACE4CD8C6}" type="presOf" srcId="{BAEDEAAD-0B62-8441-B55B-636234B2A33B}" destId="{7033CC0C-5914-7247-9177-89055D919428}" srcOrd="0" destOrd="0" presId="urn:microsoft.com/office/officeart/2008/layout/AlternatingPictureBlocks"/>
+    <dgm:cxn modelId="{5CD36084-1347-8B46-8948-281ADEF497B0}" type="presParOf" srcId="{989E5271-8141-6544-9BE5-ABA1EBEE3B39}" destId="{08B71EF6-232D-0542-8243-8BF330E5FF67}" srcOrd="0" destOrd="0" presId="urn:microsoft.com/office/officeart/2008/layout/AlternatingPictureBlocks"/>
+    <dgm:cxn modelId="{03DE2875-CCE0-8B42-95AF-8954D837219B}" type="presParOf" srcId="{08B71EF6-232D-0542-8243-8BF330E5FF67}" destId="{5D7CD50A-4035-9C4B-B454-D53F62A25CF7}" srcOrd="0" destOrd="0" presId="urn:microsoft.com/office/officeart/2008/layout/AlternatingPictureBlocks"/>
+    <dgm:cxn modelId="{DC265F29-F640-1843-9B17-2F5C0D9D0669}" type="presParOf" srcId="{08B71EF6-232D-0542-8243-8BF330E5FF67}" destId="{43776445-4293-5841-898D-B765E79531EC}" srcOrd="1" destOrd="0" presId="urn:microsoft.com/office/officeart/2008/layout/AlternatingPictureBlocks"/>
+    <dgm:cxn modelId="{05063EE5-3980-EE4B-8D37-1EB9D4D17653}" type="presParOf" srcId="{989E5271-8141-6544-9BE5-ABA1EBEE3B39}" destId="{9DDA87C0-1895-6540-A38A-88664789A763}" srcOrd="1" destOrd="0" presId="urn:microsoft.com/office/officeart/2008/layout/AlternatingPictureBlocks"/>
+    <dgm:cxn modelId="{1B4B966A-789E-8E45-B6D8-2E723243FAB7}" type="presParOf" srcId="{989E5271-8141-6544-9BE5-ABA1EBEE3B39}" destId="{91E4B0DA-7CEA-9145-BC4F-86157B5AE484}" srcOrd="2" destOrd="0" presId="urn:microsoft.com/office/officeart/2008/layout/AlternatingPictureBlocks"/>
+    <dgm:cxn modelId="{A1CEA347-F2C8-0549-8A63-BD166F1FD05B}" type="presParOf" srcId="{91E4B0DA-7CEA-9145-BC4F-86157B5AE484}" destId="{7033CC0C-5914-7247-9177-89055D919428}" srcOrd="0" destOrd="0" presId="urn:microsoft.com/office/officeart/2008/layout/AlternatingPictureBlocks"/>
+    <dgm:cxn modelId="{40E03F4A-BDFB-584E-B8BE-193562DF1500}" type="presParOf" srcId="{91E4B0DA-7CEA-9145-BC4F-86157B5AE484}" destId="{AB5770D9-3C64-204E-87B9-9BB387DCB523}" srcOrd="1" destOrd="0" presId="urn:microsoft.com/office/officeart/2008/layout/AlternatingPictureBlocks"/>
+  </dgm:cxnLst>
+  <dgm:bg/>
+  <dgm:whole/>
+  <dgm:extLst>
+    <a:ext uri="http://schemas.microsoft.com/office/drawing/2008/diagram">
+      <dsp:dataModelExt xmlns:dsp="http://schemas.microsoft.com/office/drawing/2008/diagram" relId="rId22" minVer="http://schemas.openxmlformats.org/drawingml/2006/diagram"/>
+    </a:ext>
+  </dgm:extLst>
+</dgm:dataModel>
+</file>
+
+<file path=word/diagrams/drawing1.xml><?xml version="1.0" encoding="utf-8"?>
+<dsp:drawing xmlns:dgm="http://schemas.openxmlformats.org/drawingml/2006/diagram" xmlns:dsp="http://schemas.microsoft.com/office/drawing/2008/diagram" xmlns:a="http://schemas.openxmlformats.org/drawingml/2006/main">
+  <dsp:spTree>
+    <dsp:nvGrpSpPr>
+      <dsp:cNvPr id="0" name=""/>
+      <dsp:cNvGrpSpPr/>
+    </dsp:nvGrpSpPr>
+    <dsp:grpSpPr/>
+    <dsp:sp modelId="{5D7CD50A-4035-9C4B-B454-D53F62A25CF7}">
+      <dsp:nvSpPr>
+        <dsp:cNvPr id="0" name=""/>
+        <dsp:cNvSpPr/>
+      </dsp:nvSpPr>
+      <dsp:spPr>
+        <a:xfrm>
+          <a:off x="4973540" y="217155"/>
+          <a:ext cx="1091869" cy="634945"/>
+        </a:xfrm>
+        <a:prstGeom prst="rect">
+          <a:avLst/>
+        </a:prstGeom>
+        <a:gradFill rotWithShape="0">
+          <a:gsLst>
+            <a:gs pos="0">
+              <a:schemeClr val="accent5">
+                <a:lumMod val="0"/>
+                <a:lumOff val="100000"/>
+              </a:schemeClr>
+            </a:gs>
+            <a:gs pos="35000">
+              <a:schemeClr val="accent5">
+                <a:lumMod val="0"/>
+                <a:lumOff val="100000"/>
+              </a:schemeClr>
+            </a:gs>
+            <a:gs pos="100000">
+              <a:schemeClr val="accent5">
+                <a:lumMod val="100000"/>
+              </a:schemeClr>
+            </a:gs>
+          </a:gsLst>
+          <a:path path="circle">
+            <a:fillToRect l="50000" t="-80000" r="50000" b="180000"/>
+          </a:path>
+        </a:gradFill>
+        <a:ln>
+          <a:noFill/>
+        </a:ln>
+        <a:effectLst/>
+        <a:scene3d>
+          <a:camera prst="orthographicFront"/>
+          <a:lightRig rig="flat" dir="t"/>
+        </a:scene3d>
+        <a:sp3d prstMaterial="dkEdge">
+          <a:bevelT w="8200" h="38100"/>
+        </a:sp3d>
+      </dsp:spPr>
+      <dsp:style>
+        <a:lnRef idx="0">
+          <a:scrgbClr r="0" g="0" b="0"/>
+        </a:lnRef>
+        <a:fillRef idx="2">
+          <a:scrgbClr r="0" g="0" b="0"/>
+        </a:fillRef>
+        <a:effectRef idx="1">
+          <a:scrgbClr r="0" g="0" b="0"/>
+        </a:effectRef>
+        <a:fontRef idx="minor">
+          <a:schemeClr val="dk1"/>
+        </a:fontRef>
+      </dsp:style>
+      <dsp:txBody>
+        <a:bodyPr spcFirstLastPara="0" vert="horz" wrap="square" lIns="68580" tIns="68580" rIns="68580" bIns="68580" numCol="1" spcCol="1270" anchor="ctr" anchorCtr="0">
+          <a:noAutofit/>
+        </a:bodyPr>
+        <a:lstStyle/>
+        <a:p>
+          <a:pPr marL="0" lvl="0" indent="0" algn="ctr" defTabSz="800100">
+            <a:lnSpc>
+              <a:spcPct val="90000"/>
+            </a:lnSpc>
+            <a:spcBef>
+              <a:spcPct val="0"/>
+            </a:spcBef>
+            <a:spcAft>
+              <a:spcPct val="35000"/>
+            </a:spcAft>
+            <a:buNone/>
+          </a:pPr>
+          <a:r>
+            <a:rPr lang="en-US" sz="1800" kern="1200">
+              <a:solidFill>
+                <a:srgbClr val="0070C0"/>
+              </a:solidFill>
+            </a:rPr>
+            <a:t>turn this</a:t>
+          </a:r>
+        </a:p>
+      </dsp:txBody>
+      <dsp:txXfrm>
+        <a:off x="4973540" y="217155"/>
+        <a:ext cx="1091869" cy="634945"/>
+      </dsp:txXfrm>
+    </dsp:sp>
+    <dsp:sp modelId="{43776445-4293-5841-898D-B765E79531EC}">
+      <dsp:nvSpPr>
+        <dsp:cNvPr id="0" name=""/>
+        <dsp:cNvSpPr/>
+      </dsp:nvSpPr>
+      <dsp:spPr>
+        <a:xfrm>
+          <a:off x="700707" y="44749"/>
+          <a:ext cx="4276084" cy="946248"/>
+        </a:xfrm>
+        <a:prstGeom prst="rect">
+          <a:avLst/>
+        </a:prstGeom>
+        <a:blipFill>
+          <a:blip xmlns:r="http://schemas.openxmlformats.org/officeDocument/2006/relationships" r:embed="rId1">
+            <a:extLst>
+              <a:ext uri="{28A0092B-C50C-407E-A947-70E740481C1C}">
+                <a14:useLocalDpi xmlns:a14="http://schemas.microsoft.com/office/drawing/2010/main" val="0"/>
+              </a:ext>
+            </a:extLst>
+          </a:blip>
+          <a:srcRect/>
+          <a:stretch>
+            <a:fillRect t="-23000" b="-23000"/>
+          </a:stretch>
+        </a:blipFill>
+        <a:ln w="6350" cap="flat" cmpd="sng" algn="ctr">
+          <a:solidFill>
+            <a:schemeClr val="lt1">
+              <a:hueOff val="0"/>
+              <a:satOff val="0"/>
+              <a:lumOff val="0"/>
+              <a:alphaOff val="0"/>
+            </a:schemeClr>
+          </a:solidFill>
+          <a:prstDash val="solid"/>
+          <a:miter lim="800000"/>
+        </a:ln>
+        <a:effectLst/>
+        <a:scene3d>
+          <a:camera prst="orthographicFront"/>
+          <a:lightRig rig="flat" dir="t"/>
+        </a:scene3d>
+        <a:sp3d prstMaterial="dkEdge">
+          <a:bevelT w="8200" h="38100"/>
+        </a:sp3d>
+      </dsp:spPr>
+      <dsp:style>
+        <a:lnRef idx="1">
+          <a:scrgbClr r="0" g="0" b="0"/>
+        </a:lnRef>
+        <a:fillRef idx="2">
+          <a:scrgbClr r="0" g="0" b="0"/>
+        </a:fillRef>
+        <a:effectRef idx="0">
+          <a:scrgbClr r="0" g="0" b="0"/>
+        </a:effectRef>
+        <a:fontRef idx="minor">
+          <a:schemeClr val="dk1"/>
+        </a:fontRef>
+      </dsp:style>
+    </dsp:sp>
+    <dsp:sp modelId="{7033CC0C-5914-7247-9177-89055D919428}">
+      <dsp:nvSpPr>
+        <dsp:cNvPr id="0" name=""/>
+        <dsp:cNvSpPr/>
+      </dsp:nvSpPr>
+      <dsp:spPr>
+        <a:xfrm>
+          <a:off x="0" y="1517846"/>
+          <a:ext cx="1338768" cy="747382"/>
+        </a:xfrm>
+        <a:prstGeom prst="rect">
+          <a:avLst/>
+        </a:prstGeom>
+        <a:gradFill flip="none" rotWithShape="1">
+          <a:gsLst>
+            <a:gs pos="0">
+              <a:schemeClr val="accent5">
+                <a:lumMod val="0"/>
+                <a:lumOff val="100000"/>
+              </a:schemeClr>
+            </a:gs>
+            <a:gs pos="35000">
+              <a:schemeClr val="accent5">
+                <a:lumMod val="0"/>
+                <a:lumOff val="100000"/>
+              </a:schemeClr>
+            </a:gs>
+            <a:gs pos="100000">
+              <a:schemeClr val="accent5">
+                <a:lumMod val="100000"/>
+              </a:schemeClr>
+            </a:gs>
+          </a:gsLst>
+          <a:path path="circle">
+            <a:fillToRect l="50000" t="-80000" r="50000" b="180000"/>
+          </a:path>
+          <a:tileRect/>
+        </a:gradFill>
+        <a:ln>
+          <a:noFill/>
+        </a:ln>
+        <a:effectLst/>
+        <a:scene3d>
+          <a:camera prst="orthographicFront"/>
+          <a:lightRig rig="flat" dir="t"/>
+        </a:scene3d>
+        <a:sp3d prstMaterial="dkEdge">
+          <a:bevelT w="8200" h="38100"/>
+        </a:sp3d>
+      </dsp:spPr>
+      <dsp:style>
+        <a:lnRef idx="0">
+          <a:scrgbClr r="0" g="0" b="0"/>
+        </a:lnRef>
+        <a:fillRef idx="2">
+          <a:scrgbClr r="0" g="0" b="0"/>
+        </a:fillRef>
+        <a:effectRef idx="1">
+          <a:scrgbClr r="0" g="0" b="0"/>
+        </a:effectRef>
+        <a:fontRef idx="minor">
+          <a:schemeClr val="dk1"/>
+        </a:fontRef>
+      </dsp:style>
+      <dsp:txBody>
+        <a:bodyPr spcFirstLastPara="0" vert="horz" wrap="square" lIns="68580" tIns="68580" rIns="68580" bIns="68580" numCol="1" spcCol="1270" anchor="ctr" anchorCtr="0">
+          <a:noAutofit/>
+        </a:bodyPr>
+        <a:lstStyle/>
+        <a:p>
+          <a:pPr marL="0" lvl="0" indent="0" algn="ctr" defTabSz="800100">
+            <a:lnSpc>
+              <a:spcPct val="90000"/>
+            </a:lnSpc>
+            <a:spcBef>
+              <a:spcPct val="0"/>
+            </a:spcBef>
+            <a:spcAft>
+              <a:spcPct val="35000"/>
+            </a:spcAft>
+            <a:buNone/>
+          </a:pPr>
+          <a:r>
+            <a:rPr lang="en-US" sz="1800" kern="1200">
+              <a:solidFill>
+                <a:srgbClr val="0070C0"/>
+              </a:solidFill>
+            </a:rPr>
+            <a:t>into this</a:t>
+          </a:r>
+        </a:p>
+      </dsp:txBody>
+      <dsp:txXfrm>
+        <a:off x="0" y="1517846"/>
+        <a:ext cx="1338768" cy="747382"/>
+      </dsp:txXfrm>
+    </dsp:sp>
+    <dsp:sp modelId="{AB5770D9-3C64-204E-87B9-9BB387DCB523}">
+      <dsp:nvSpPr>
+        <dsp:cNvPr id="0" name=""/>
+        <dsp:cNvSpPr/>
+      </dsp:nvSpPr>
+      <dsp:spPr>
+        <a:xfrm>
+          <a:off x="1268636" y="1094199"/>
+          <a:ext cx="5241097" cy="1678181"/>
+        </a:xfrm>
+        <a:prstGeom prst="rect">
+          <a:avLst/>
+        </a:prstGeom>
+        <a:blipFill>
+          <a:blip xmlns:r="http://schemas.openxmlformats.org/officeDocument/2006/relationships" r:embed="rId2">
+            <a:extLst>
+              <a:ext uri="{28A0092B-C50C-407E-A947-70E740481C1C}">
+                <a14:useLocalDpi xmlns:a14="http://schemas.microsoft.com/office/drawing/2010/main" val="0"/>
+              </a:ext>
+            </a:extLst>
+          </a:blip>
+          <a:srcRect/>
+          <a:stretch>
+            <a:fillRect t="-4000" b="-4000"/>
+          </a:stretch>
+        </a:blipFill>
+        <a:ln w="6350" cap="flat" cmpd="sng" algn="ctr">
+          <a:solidFill>
+            <a:schemeClr val="lt1">
+              <a:hueOff val="0"/>
+              <a:satOff val="0"/>
+              <a:lumOff val="0"/>
+              <a:alphaOff val="0"/>
+            </a:schemeClr>
+          </a:solidFill>
+          <a:prstDash val="solid"/>
+          <a:miter lim="800000"/>
+        </a:ln>
+        <a:effectLst/>
+        <a:scene3d>
+          <a:camera prst="orthographicFront"/>
+          <a:lightRig rig="flat" dir="t"/>
+        </a:scene3d>
+        <a:sp3d prstMaterial="dkEdge">
+          <a:bevelT w="8200" h="38100"/>
+        </a:sp3d>
+      </dsp:spPr>
+      <dsp:style>
+        <a:lnRef idx="1">
+          <a:scrgbClr r="0" g="0" b="0"/>
+        </a:lnRef>
+        <a:fillRef idx="2">
+          <a:scrgbClr r="0" g="0" b="0"/>
+        </a:fillRef>
+        <a:effectRef idx="0">
+          <a:scrgbClr r="0" g="0" b="0"/>
+        </a:effectRef>
+        <a:fontRef idx="minor">
+          <a:schemeClr val="dk1"/>
+        </a:fontRef>
+      </dsp:style>
+    </dsp:sp>
+  </dsp:spTree>
+</dsp:drawing>
+</file>
+
+<file path=word/diagrams/layout1.xml><?xml version="1.0" encoding="utf-8"?>
+<dgm:layoutDef xmlns:dgm="http://schemas.openxmlformats.org/drawingml/2006/diagram" xmlns:a="http://schemas.openxmlformats.org/drawingml/2006/main" uniqueId="urn:microsoft.com/office/officeart/2008/layout/AlternatingPictureBlocks">
+  <dgm:title val=""/>
+  <dgm:desc val=""/>
+  <dgm:catLst>
+    <dgm:cat type="picture" pri="15000"/>
+    <dgm:cat type="pictureconvert" pri="15000"/>
+    <dgm:cat type="list" pri="13500"/>
+  </dgm:catLst>
+  <dgm:sampData useDef="1">
+    <dgm:dataModel>
+      <dgm:ptLst/>
+      <dgm:bg/>
+      <dgm:whole/>
+    </dgm:dataModel>
+  </dgm:sampData>
+  <dgm:styleData>
+    <dgm:dataModel>
+      <dgm:ptLst>
+        <dgm:pt modelId="0" type="doc"/>
+        <dgm:pt modelId="1"/>
+        <dgm:pt modelId="2"/>
+      </dgm:ptLst>
+      <dgm:cxnLst>
+        <dgm:cxn modelId="3" srcId="0" destId="1" srcOrd="0" destOrd="0"/>
+        <dgm:cxn modelId="4" srcId="0" destId="2" srcOrd="1" destOrd="0"/>
+      </dgm:cxnLst>
+      <dgm:bg/>
+      <dgm:whole/>
+    </dgm:dataModel>
+  </dgm:styleData>
+  <dgm:clrData>
+    <dgm:dataModel>
+      <dgm:ptLst>
+        <dgm:pt modelId="0" type="doc"/>
+        <dgm:pt modelId="1"/>
+        <dgm:pt modelId="2"/>
+        <dgm:pt modelId="3"/>
+        <dgm:pt modelId="4"/>
+      </dgm:ptLst>
+      <dgm:cxnLst>
+        <dgm:cxn modelId="5" srcId="0" destId="1" srcOrd="0" destOrd="0"/>
+        <dgm:cxn modelId="6" srcId="0" destId="2" srcOrd="1" destOrd="0"/>
+        <dgm:cxn modelId="7" srcId="0" destId="3" srcOrd="2" destOrd="0"/>
+        <dgm:cxn modelId="8" srcId="0" destId="4" srcOrd="3" destOrd="0"/>
+      </dgm:cxnLst>
+      <dgm:bg/>
+      <dgm:whole/>
+    </dgm:dataModel>
+  </dgm:clrData>
+  <dgm:layoutNode name="linearFlow">
+    <dgm:varLst>
+      <dgm:dir/>
+      <dgm:resizeHandles val="exact"/>
+    </dgm:varLst>
+    <dgm:alg type="lin">
+      <dgm:param type="linDir" val="fromT"/>
+      <dgm:param type="vertAlign" val="mid"/>
+      <dgm:param type="horzAlign" val="ctr"/>
+    </dgm:alg>
+    <dgm:shape xmlns:r="http://schemas.openxmlformats.org/officeDocument/2006/relationships" r:blip="">
+      <dgm:adjLst/>
+    </dgm:shape>
+    <dgm:presOf/>
+    <dgm:constrLst>
+      <dgm:constr type="primFontSz" for="des" ptType="node" op="equ" val="65"/>
+      <dgm:constr type="w" for="ch" forName="comp" refType="w"/>
+      <dgm:constr type="h" for="ch" forName="comp" refType="h"/>
+      <dgm:constr type="h" for="ch" forName="sibTrans" refType="w" refFor="ch" refForName="comp" op="equ" fact="0.05"/>
+    </dgm:constrLst>
+    <dgm:ruleLst/>
+    <dgm:forEach name="Name0" axis="ch" ptType="node">
+      <dgm:layoutNode name="comp" styleLbl="node1">
+        <dgm:alg type="composite">
+          <dgm:param type="ar" val="3.30"/>
+        </dgm:alg>
+        <dgm:shape xmlns:r="http://schemas.openxmlformats.org/officeDocument/2006/relationships" r:blip="">
+          <dgm:adjLst/>
+        </dgm:shape>
+        <dgm:presOf/>
+        <dgm:choose name="Name1">
+          <dgm:if name="Name2" func="var" arg="dir" op="equ" val="norm">
+            <dgm:choose name="Name4">
+              <dgm:if name="Name5" axis="desOrSelf" ptType="node" func="posOdd" op="equ" val="1">
+                <dgm:constrLst>
+                  <dgm:constr type="l" for="ch" forName="rect1" refType="w" fact="0"/>
+                  <dgm:constr type="t" for="ch" forName="rect1" refType="h" fact="0"/>
+                  <dgm:constr type="w" for="ch" forName="rect1" refType="w" fact="0.3"/>
+                  <dgm:constr type="h" for="ch" forName="rect1" refType="h"/>
+                  <dgm:constr type="l" for="ch" forName="rect2" refType="w" fact="0.33"/>
+                  <dgm:constr type="t" for="ch" forName="rect2" refType="h" fact="0"/>
+                  <dgm:constr type="w" for="ch" forName="rect2" refType="w" fact="0.67"/>
+                  <dgm:constr type="h" for="ch" forName="rect2" refType="h"/>
+                </dgm:constrLst>
+              </dgm:if>
+              <dgm:else name="Name6">
+                <dgm:constrLst>
+                  <dgm:constr type="l" for="ch" forName="rect1" refType="w" fact="0.7"/>
+                  <dgm:constr type="t" for="ch" forName="rect1" refType="h" fact="0"/>
+                  <dgm:constr type="w" for="ch" forName="rect1" refType="w" fact="0.3"/>
+                  <dgm:constr type="h" for="ch" forName="rect1" refType="h"/>
+                  <dgm:constr type="l" for="ch" forName="rect2" refType="w" fact="0"/>
+                  <dgm:constr type="t" for="ch" forName="rect2" refType="h" fact="0"/>
+                  <dgm:constr type="w" for="ch" forName="rect2" refType="w" fact="0.67"/>
+                  <dgm:constr type="h" for="ch" forName="rect2" refType="h"/>
+                </dgm:constrLst>
+              </dgm:else>
+            </dgm:choose>
+          </dgm:if>
+          <dgm:else name="Name3">
+            <dgm:choose name="Name7">
+              <dgm:if name="Name8" axis="desOrSelf" ptType="node" func="posOdd" op="equ" val="1">
+                <dgm:constrLst>
+                  <dgm:constr type="l" for="ch" forName="rect1" refType="w" fact="0.7"/>
+                  <dgm:constr type="t" for="ch" forName="rect1" refType="h" fact="0"/>
+                  <dgm:constr type="w" for="ch" forName="rect1" refType="w" fact="0.3"/>
+                  <dgm:constr type="h" for="ch" forName="rect1" refType="h"/>
+                  <dgm:constr type="l" for="ch" forName="rect2" refType="w" fact="0"/>
+                  <dgm:constr type="t" for="ch" forName="rect2" refType="h" fact="0"/>
+                  <dgm:constr type="w" for="ch" forName="rect2" refType="w" fact="0.67"/>
+                  <dgm:constr type="h" for="ch" forName="rect2" refType="h"/>
+                </dgm:constrLst>
+              </dgm:if>
+              <dgm:else name="Name9">
+                <dgm:constrLst>
+                  <dgm:constr type="l" for="ch" forName="rect1" refType="w" fact="0"/>
+                  <dgm:constr type="t" for="ch" forName="rect1" refType="h" fact="0"/>
+                  <dgm:constr type="w" for="ch" forName="rect1" refType="w" fact="0.3"/>
+                  <dgm:constr type="h" for="ch" forName="rect1" refType="h"/>
+                  <dgm:constr type="l" for="ch" forName="rect2" refType="w" fact="0.33"/>
+                  <dgm:constr type="t" for="ch" forName="rect2" refType="h" fact="0"/>
+                  <dgm:constr type="w" for="ch" forName="rect2" refType="w" fact="0.67"/>
+                  <dgm:constr type="h" for="ch" forName="rect2" refType="h"/>
+                </dgm:constrLst>
+              </dgm:else>
+            </dgm:choose>
+          </dgm:else>
+        </dgm:choose>
+        <dgm:ruleLst/>
+        <dgm:layoutNode name="rect2" styleLbl="node1">
+          <dgm:varLst>
+            <dgm:bulletEnabled val="1"/>
+          </dgm:varLst>
+          <dgm:alg type="tx"/>
+          <dgm:shape xmlns:r="http://schemas.openxmlformats.org/officeDocument/2006/relationships" type="rect" r:blip="">
+            <dgm:adjLst/>
+          </dgm:shape>
+          <dgm:presOf axis="desOrSelf" ptType="node"/>
+          <dgm:constrLst>
+            <dgm:constr type="primFontSz" val="65"/>
+            <dgm:constr type="lMarg" refType="primFontSz" fact="0.3"/>
+            <dgm:constr type="rMarg" refType="primFontSz" fact="0.3"/>
+            <dgm:constr type="tMarg" refType="primFontSz" fact="0.3"/>
+            <dgm:constr type="bMarg" refType="primFontSz" fact="0.3"/>
+          </dgm:constrLst>
+          <dgm:ruleLst>
+            <dgm:rule type="primFontSz" val="5" fact="NaN" max="NaN"/>
+          </dgm:ruleLst>
+        </dgm:layoutNode>
+        <dgm:layoutNode name="rect1" styleLbl="lnNode1">
+          <dgm:alg type="sp"/>
+          <dgm:shape xmlns:r="http://schemas.openxmlformats.org/officeDocument/2006/relationships" type="rect" r:blip="" blipPhldr="1">
+            <dgm:adjLst/>
+          </dgm:shape>
+          <dgm:presOf/>
+        </dgm:layoutNode>
+      </dgm:layoutNode>
+      <dgm:forEach name="sibTransForEach" axis="followSib" ptType="sibTrans" cnt="1">
+        <dgm:layoutNode name="sibTrans">
+          <dgm:alg type="sp"/>
+          <dgm:shape xmlns:r="http://schemas.openxmlformats.org/officeDocument/2006/relationships" r:blip="">
+            <dgm:adjLst/>
+          </dgm:shape>
+        </dgm:layoutNode>
+      </dgm:forEach>
+    </dgm:forEach>
+  </dgm:layoutNode>
+</dgm:layoutDef>
+</file>
+
+<file path=word/diagrams/quickStyle1.xml><?xml version="1.0" encoding="utf-8"?>
+<dgm:styleDef xmlns:dgm="http://schemas.openxmlformats.org/drawingml/2006/diagram" xmlns:a="http://schemas.openxmlformats.org/drawingml/2006/main" uniqueId="urn:microsoft.com/office/officeart/2005/8/quickstyle/simple3">
+  <dgm:title val=""/>
+  <dgm:desc val=""/>
+  <dgm:catLst>
+    <dgm:cat type="simple" pri="10300"/>
+  </dgm:catLst>
+  <dgm:scene3d>
+    <a:camera prst="orthographicFront"/>
+    <a:lightRig rig="threePt" dir="t"/>
+  </dgm:scene3d>
+  <dgm:styleLbl name="node0">
+    <dgm:scene3d>
+      <a:camera prst="orthographicFront"/>
+      <a:lightRig rig="flat" dir="t"/>
+    </dgm:scene3d>
+    <dgm:sp3d prstMaterial="dkEdge">
+      <a:bevelT w="8200" h="38100"/>
+    </dgm:sp3d>
+    <dgm:txPr/>
+    <dgm:style>
+      <a:lnRef idx="0">
+        <a:scrgbClr r="0" g="0" b="0"/>
+      </a:lnRef>
+      <a:fillRef idx="2">
+        <a:scrgbClr r="0" g="0" b="0"/>
+      </a:fillRef>
+      <a:effectRef idx="1">
+        <a:scrgbClr r="0" g="0" b="0"/>
+      </a:effectRef>
+      <a:fontRef idx="minor">
+        <a:schemeClr val="dk1"/>
+      </a:fontRef>
+    </dgm:style>
+  </dgm:styleLbl>
+  <dgm:styleLbl name="lnNode1">
+    <dgm:scene3d>
+      <a:camera prst="orthographicFront"/>
+      <a:lightRig rig="flat" dir="t"/>
+    </dgm:scene3d>
+    <dgm:sp3d prstMaterial="dkEdge">
+      <a:bevelT w="8200" h="38100"/>
+    </dgm:sp3d>
+    <dgm:txPr/>
+    <dgm:style>
+      <a:lnRef idx="1">
+        <a:scrgbClr r="0" g="0" b="0"/>
+      </a:lnRef>
+      <a:fillRef idx="2">
+        <a:scrgbClr r="0" g="0" b="0"/>
+      </a:fillRef>
+      <a:effectRef idx="0">
+        <a:scrgbClr r="0" g="0" b="0"/>
+      </a:effectRef>
+      <a:fontRef idx="minor">
+        <a:schemeClr val="dk1"/>
+      </a:fontRef>
+    </dgm:style>
+  </dgm:styleLbl>
+  <dgm:styleLbl name="vennNode1">
+    <dgm:scene3d>
+      <a:camera prst="orthographicFront"/>
+      <a:lightRig rig="flat" dir="t"/>
+    </dgm:scene3d>
+    <dgm:sp3d prstMaterial="dkEdge">
+      <a:bevelT w="8200" h="38100"/>
+    </dgm:sp3d>
+    <dgm:txPr/>
+    <dgm:style>
+      <a:lnRef idx="0">
+        <a:scrgbClr r="0" g="0" b="0"/>
+      </a:lnRef>
+      <a:fillRef idx="2">
+        <a:scrgbClr r="0" g="0" b="0"/>
+      </a:fillRef>
+      <a:effectRef idx="0">
+        <a:scrgbClr r="0" g="0" b="0"/>
+      </a:effectRef>
+      <a:fontRef idx="minor">
+        <a:schemeClr val="tx1"/>
+      </a:fontRef>
+    </dgm:style>
+  </dgm:styleLbl>
+  <dgm:styleLbl name="alignNode1">
+    <dgm:scene3d>
+      <a:camera prst="orthographicFront"/>
+      <a:lightRig rig="threePt" dir="t"/>
+    </dgm:scene3d>
+    <dgm:sp3d/>
+    <dgm:txPr/>
+    <dgm:style>
+      <a:lnRef idx="1">
+        <a:scrgbClr r="0" g="0" b="0"/>
+      </a:lnRef>
+      <a:fillRef idx="2">
+        <a:scrgbClr r="0" g="0" b="0"/>
+      </a:fillRef>
+      <a:effectRef idx="1">
+        <a:scrgbClr r="0" g="0" b="0"/>
+      </a:effectRef>
+      <a:fontRef idx="minor">
+        <a:schemeClr val="dk1"/>
+      </a:fontRef>
+    </dgm:style>
+  </dgm:styleLbl>
+  <dgm:styleLbl name="node1">
+    <dgm:scene3d>
+      <a:camera prst="orthographicFront"/>
+      <a:lightRig rig="flat" dir="t"/>
+    </dgm:scene3d>
+    <dgm:sp3d prstMaterial="dkEdge">
+      <a:bevelT w="8200" h="38100"/>
+    </dgm:sp3d>
+    <dgm:txPr/>
+    <dgm:style>
+      <a:lnRef idx="0">
+        <a:scrgbClr r="0" g="0" b="0"/>
+      </a:lnRef>
+      <a:fillRef idx="2">
+        <a:scrgbClr r="0" g="0" b="0"/>
+      </a:fillRef>
+      <a:effectRef idx="1">
+        <a:scrgbClr r="0" g="0" b="0"/>
+      </a:effectRef>
+      <a:fontRef idx="minor">
+        <a:schemeClr val="dk1"/>
+      </a:fontRef>
+    </dgm:style>
+  </dgm:styleLbl>
+  <dgm:styleLbl name="node2">
+    <dgm:scene3d>
+      <a:camera prst="orthographicFront"/>
+      <a:lightRig rig="flat" dir="t"/>
+    </dgm:scene3d>
+    <dgm:sp3d prstMaterial="dkEdge">
+      <a:bevelT w="8200" h="38100"/>
+    </dgm:sp3d>
+    <dgm:txPr/>
+    <dgm:style>
+      <a:lnRef idx="0">
+        <a:scrgbClr r="0" g="0" b="0"/>
+      </a:lnRef>
+      <a:fillRef idx="2">
+        <a:scrgbClr r="0" g="0" b="0"/>
+      </a:fillRef>
+      <a:effectRef idx="1">
+        <a:scrgbClr r="0" g="0" b="0"/>
+      </a:effectRef>
+      <a:fontRef idx="minor">
+        <a:schemeClr val="dk1"/>
+      </a:fontRef>
+    </dgm:style>
+  </dgm:styleLbl>
+  <dgm:styleLbl name="node3">
+    <dgm:scene3d>
+      <a:camera prst="orthographicFront"/>
+      <a:lightRig rig="flat" dir="t"/>
+    </dgm:scene3d>
+    <dgm:sp3d prstMaterial="dkEdge">
+      <a:bevelT w="8200" h="38100"/>
+    </dgm:sp3d>
+    <dgm:txPr/>
+    <dgm:style>
+      <a:lnRef idx="0">
+        <a:scrgbClr r="0" g="0" b="0"/>
+      </a:lnRef>
+      <a:fillRef idx="2">
+        <a:scrgbClr r="0" g="0" b="0"/>
+      </a:fillRef>
+      <a:effectRef idx="1">
+        <a:scrgbClr r="0" g="0" b="0"/>
+      </a:effectRef>
+      <a:fontRef idx="minor">
+        <a:schemeClr val="dk1"/>
+      </a:fontRef>
+    </dgm:style>
+  </dgm:styleLbl>
+  <dgm:styleLbl name="node4">
+    <dgm:scene3d>
+      <a:camera prst="orthographicFront"/>
+      <a:lightRig rig="flat" dir="t"/>
+    </dgm:scene3d>
+    <dgm:sp3d prstMaterial="dkEdge">
+      <a:bevelT w="8200" h="38100"/>
+    </dgm:sp3d>
+    <dgm:txPr/>
+    <dgm:style>
+      <a:lnRef idx="0">
+        <a:scrgbClr r="0" g="0" b="0"/>
+      </a:lnRef>
+      <a:fillRef idx="2">
+        <a:scrgbClr r="0" g="0" b="0"/>
+      </a:fillRef>
+      <a:effectRef idx="1">
+        <a:scrgbClr r="0" g="0" b="0"/>
+      </a:effectRef>
+      <a:fontRef idx="minor">
+        <a:schemeClr val="dk1"/>
+      </a:fontRef>
+    </dgm:style>
+  </dgm:styleLbl>
+  <dgm:styleLbl name="fgImgPlace1">
+    <dgm:scene3d>
+      <a:camera prst="orthographicFront"/>
+      <a:lightRig rig="threePt" dir="t"/>
+    </dgm:scene3d>
+    <dgm:sp3d/>
+    <dgm:txPr/>
+    <dgm:style>
+      <a:lnRef idx="1">
+        <a:scrgbClr r="0" g="0" b="0"/>
+      </a:lnRef>
+      <a:fillRef idx="1">
+        <a:scrgbClr r="0" g="0" b="0"/>
+      </a:fillRef>
+      <a:effectRef idx="1">
+        <a:scrgbClr r="0" g="0" b="0"/>
+      </a:effectRef>
+      <a:fontRef idx="minor"/>
+    </dgm:style>
+  </dgm:styleLbl>
+  <dgm:styleLbl name="alignImgPlace1">
+    <dgm:scene3d>
+      <a:camera prst="orthographicFront"/>
+      <a:lightRig rig="threePt" dir="t"/>
+    </dgm:scene3d>
+    <dgm:sp3d/>
+    <dgm:txPr/>
+    <dgm:style>
+      <a:lnRef idx="1">
+        <a:scrgbClr r="0" g="0" b="0"/>
+      </a:lnRef>
+      <a:fillRef idx="1">
+        <a:scrgbClr r="0" g="0" b="0"/>
+      </a:fillRef>
+      <a:effectRef idx="1">
+        <a:scrgbClr r="0" g="0" b="0"/>
+      </a:effectRef>
+      <a:fontRef idx="minor"/>
+    </dgm:style>
+  </dgm:styleLbl>
+  <dgm:styleLbl name="bgImgPlace1">
+    <dgm:scene3d>
+      <a:camera prst="orthographicFront"/>
+      <a:lightRig rig="threePt" dir="t"/>
+    </dgm:scene3d>
+    <dgm:sp3d/>
+    <dgm:txPr/>
+    <dgm:style>
+      <a:lnRef idx="1">
+        <a:scrgbClr r="0" g="0" b="0"/>
+      </a:lnRef>
+      <a:fillRef idx="1">
+        <a:scrgbClr r="0" g="0" b="0"/>
+      </a:fillRef>
+      <a:effectRef idx="1">
+        <a:scrgbClr r="0" g="0" b="0"/>
+      </a:effectRef>
+      <a:fontRef idx="minor"/>
+    </dgm:style>
+  </dgm:styleLbl>
+  <dgm:styleLbl name="sibTrans2D1">
+    <dgm:scene3d>
+      <a:camera prst="orthographicFront"/>
+      <a:lightRig rig="threePt" dir="t"/>
+    </dgm:scene3d>
+    <dgm:sp3d/>
+    <dgm:txPr/>
+    <dgm:style>
+      <a:lnRef idx="0">
+        <a:scrgbClr r="0" g="0" b="0"/>
+      </a:lnRef>
+      <a:fillRef idx="2">
+        <a:scrgbClr r="0" g="0" b="0"/>
+      </a:fillRef>
+      <a:effectRef idx="1">
+        <a:scrgbClr r="0" g="0" b="0"/>
+      </a:effectRef>
+      <a:fontRef idx="minor">
+        <a:schemeClr val="dk1"/>
+      </a:fontRef>
+    </dgm:style>
+  </dgm:styleLbl>
+  <dgm:styleLbl name="fgSibTrans2D1">
+    <dgm:scene3d>
+      <a:camera prst="orthographicFront"/>
+      <a:lightRig rig="threePt" dir="t"/>
+    </dgm:scene3d>
+    <dgm:sp3d/>
+    <dgm:txPr/>
+    <dgm:style>
+      <a:lnRef idx="0">
+        <a:scrgbClr r="0" g="0" b="0"/>
+      </a:lnRef>
+      <a:fillRef idx="2">
+        <a:scrgbClr r="0" g="0" b="0"/>
+      </a:fillRef>
+      <a:effectRef idx="1">
+        <a:scrgbClr r="0" g="0" b="0"/>
+      </a:effectRef>
+      <a:fontRef idx="minor">
+        <a:schemeClr val="dk1"/>
+      </a:fontRef>
+    </dgm:style>
+  </dgm:styleLbl>
+  <dgm:styleLbl name="bgSibTrans2D1">
+    <dgm:scene3d>
+      <a:camera prst="orthographicFront"/>
+      <a:lightRig rig="threePt" dir="t"/>
+    </dgm:scene3d>
+    <dgm:sp3d/>
+    <dgm:txPr/>
+    <dgm:style>
+      <a:lnRef idx="0">
+        <a:scrgbClr r="0" g="0" b="0"/>
+      </a:lnRef>
+      <a:fillRef idx="2">
+        <a:scrgbClr r="0" g="0" b="0"/>
+      </a:fillRef>
+      <a:effectRef idx="1">
+        <a:scrgbClr r="0" g="0" b="0"/>
+      </a:effectRef>
+      <a:fontRef idx="minor">
+        <a:schemeClr val="dk1"/>
+      </a:fontRef>
+    </dgm:style>
+  </dgm:styleLbl>
+  <dgm:styleLbl name="sibTrans1D1">
+    <dgm:scene3d>
+      <a:camera prst="orthographicFront"/>
+      <a:lightRig rig="threePt" dir="t"/>
+    </dgm:scene3d>
+    <dgm:sp3d/>
+    <dgm:txPr/>
+    <dgm:style>
+      <a:lnRef idx="1">
+        <a:scrgbClr r="0" g="0" b="0"/>
+      </a:lnRef>
+      <a:fillRef idx="0">
+        <a:scrgbClr r="0" g="0" b="0"/>
+      </a:fillRef>
+      <a:effectRef idx="0">
+        <a:scrgbClr r="0" g="0" b="0"/>
+      </a:effectRef>
+      <a:fontRef idx="minor"/>
+    </dgm:style>
+  </dgm:styleLbl>
+  <dgm:styleLbl name="callout">
+    <dgm:scene3d>
+      <a:camera prst="orthographicFront"/>
+      <a:lightRig rig="threePt" dir="t"/>
+    </dgm:scene3d>
+    <dgm:sp3d/>
+    <dgm:txPr/>
+    <dgm:style>
+      <a:lnRef idx="1">
+        <a:scrgbClr r="0" g="0" b="0"/>
+      </a:lnRef>
+      <a:fillRef idx="2">
+        <a:scrgbClr r="0" g="0" b="0"/>
+      </a:fillRef>
+      <a:effectRef idx="1">
+        <a:scrgbClr r="0" g="0" b="0"/>
+      </a:effectRef>
+      <a:fontRef idx="minor"/>
+    </dgm:style>
+  </dgm:styleLbl>
+  <dgm:styleLbl name="asst0">
+    <dgm:scene3d>
+      <a:camera prst="orthographicFront"/>
+      <a:lightRig rig="flat" dir="t"/>
+    </dgm:scene3d>
+    <dgm:sp3d prstMaterial="dkEdge">
+      <a:bevelT w="8200" h="38100"/>
+    </dgm:sp3d>
+    <dgm:txPr/>
+    <dgm:style>
+      <a:lnRef idx="0">
+        <a:scrgbClr r="0" g="0" b="0"/>
+      </a:lnRef>
+      <a:fillRef idx="2">
+        <a:scrgbClr r="0" g="0" b="0"/>
+      </a:fillRef>
+      <a:effectRef idx="1">
+        <a:scrgbClr r="0" g="0" b="0"/>
+      </a:effectRef>
+      <a:fontRef idx="minor">
+        <a:schemeClr val="dk1"/>
+      </a:fontRef>
+    </dgm:style>
+  </dgm:styleLbl>
+  <dgm:styleLbl name="asst1">
+    <dgm:scene3d>
+      <a:camera prst="orthographicFront"/>
+      <a:lightRig rig="flat" dir="t"/>
+    </dgm:scene3d>
+    <dgm:sp3d prstMaterial="dkEdge">
+      <a:bevelT w="8200" h="38100"/>
+    </dgm:sp3d>
+    <dgm:txPr/>
+    <dgm:style>
+      <a:lnRef idx="0">
+        <a:scrgbClr r="0" g="0" b="0"/>
+      </a:lnRef>
+      <a:fillRef idx="2">
+        <a:scrgbClr r="0" g="0" b="0"/>
+      </a:fillRef>
+      <a:effectRef idx="1">
+        <a:scrgbClr r="0" g="0" b="0"/>
+      </a:effectRef>
+      <a:fontRef idx="minor">
+        <a:schemeClr val="dk1"/>
+      </a:fontRef>
+    </dgm:style>
+  </dgm:styleLbl>
+  <dgm:styleLbl name="asst2">
+    <dgm:scene3d>
+      <a:camera prst="orthographicFront"/>
+      <a:lightRig rig="flat" dir="t"/>
+    </dgm:scene3d>
+    <dgm:sp3d prstMaterial="dkEdge">
+      <a:bevelT w="8200" h="38100"/>
+    </dgm:sp3d>
+    <dgm:txPr/>
+    <dgm:style>
+      <a:lnRef idx="0">
+        <a:scrgbClr r="0" g="0" b="0"/>
+      </a:lnRef>
+      <a:fillRef idx="2">
+        <a:scrgbClr r="0" g="0" b="0"/>
+      </a:fillRef>
+      <a:effectRef idx="1">
+        <a:scrgbClr r="0" g="0" b="0"/>
+      </a:effectRef>
+      <a:fontRef idx="minor">
+        <a:schemeClr val="dk1"/>
+      </a:fontRef>
+    </dgm:style>
+  </dgm:styleLbl>
+  <dgm:styleLbl name="asst3">
+    <dgm:scene3d>
+      <a:camera prst="orthographicFront"/>
+      <a:lightRig rig="flat" dir="t"/>
+    </dgm:scene3d>
+    <dgm:sp3d prstMaterial="dkEdge">
+      <a:bevelT w="8200" h="38100"/>
+    </dgm:sp3d>
+    <dgm:txPr/>
+    <dgm:style>
+      <a:lnRef idx="0">
+        <a:scrgbClr r="0" g="0" b="0"/>
+      </a:lnRef>
+      <a:fillRef idx="2">
+        <a:scrgbClr r="0" g="0" b="0"/>
+      </a:fillRef>
+      <a:effectRef idx="1">
+        <a:scrgbClr r="0" g="0" b="0"/>
+      </a:effectRef>
+      <a:fontRef idx="minor">
+        <a:schemeClr val="dk1"/>
+      </a:fontRef>
+    </dgm:style>
+  </dgm:styleLbl>
+  <dgm:styleLbl name="asst4">
+    <dgm:scene3d>
+      <a:camera prst="orthographicFront"/>
+      <a:lightRig rig="flat" dir="t"/>
+    </dgm:scene3d>
+    <dgm:sp3d prstMaterial="dkEdge">
+      <a:bevelT w="8200" h="38100"/>
+    </dgm:sp3d>
+    <dgm:txPr/>
+    <dgm:style>
+      <a:lnRef idx="0">
+        <a:scrgbClr r="0" g="0" b="0"/>
+      </a:lnRef>
+      <a:fillRef idx="2">
+        <a:scrgbClr r="0" g="0" b="0"/>
+      </a:fillRef>
+      <a:effectRef idx="1">
+        <a:scrgbClr r="0" g="0" b="0"/>
+      </a:effectRef>
+      <a:fontRef idx="minor">
+        <a:schemeClr val="dk1"/>
+      </a:fontRef>
+    </dgm:style>
+  </dgm:styleLbl>
+  <dgm:styleLbl name="parChTrans2D1">
+    <dgm:scene3d>
+      <a:camera prst="orthographicFront"/>
+      <a:lightRig rig="threePt" dir="t"/>
+    </dgm:scene3d>
+    <dgm:sp3d/>
+    <dgm:txPr/>
+    <dgm:style>
+      <a:lnRef idx="1">
+        <a:scrgbClr r="0" g="0" b="0"/>
+      </a:lnRef>
+      <a:fillRef idx="2">
+        <a:scrgbClr r="0" g="0" b="0"/>
+      </a:fillRef>
+      <a:effectRef idx="1">
+        <a:scrgbClr r="0" g="0" b="0"/>
+      </a:effectRef>
+      <a:fontRef idx="minor">
+        <a:schemeClr val="dk1"/>
+      </a:fontRef>
+    </dgm:style>
+  </dgm:styleLbl>
+  <dgm:styleLbl name="parChTrans2D2">
+    <dgm:scene3d>
+      <a:camera prst="orthographicFront"/>
+      <a:lightRig rig="threePt" dir="t"/>
+    </dgm:scene3d>
+    <dgm:sp3d/>
+    <dgm:txPr/>
+    <dgm:style>
+      <a:lnRef idx="1">
+        <a:scrgbClr r="0" g="0" b="0"/>
+      </a:lnRef>
+      <a:fillRef idx="2">
+        <a:scrgbClr r="0" g="0" b="0"/>
+      </a:fillRef>
+      <a:effectRef idx="1">
+        <a:scrgbClr r="0" g="0" b="0"/>
+      </a:effectRef>
+      <a:fontRef idx="minor">
+        <a:schemeClr val="dk1"/>
+      </a:fontRef>
+    </dgm:style>
+  </dgm:styleLbl>
+  <dgm:styleLbl name="parChTrans2D3">
+    <dgm:scene3d>
+      <a:camera prst="orthographicFront"/>
+      <a:lightRig rig="threePt" dir="t"/>
+    </dgm:scene3d>
+    <dgm:sp3d/>
+    <dgm:txPr/>
+    <dgm:style>
+      <a:lnRef idx="1">
+        <a:scrgbClr r="0" g="0" b="0"/>
+      </a:lnRef>
+      <a:fillRef idx="2">
+        <a:scrgbClr r="0" g="0" b="0"/>
+      </a:fillRef>
+      <a:effectRef idx="1">
+        <a:scrgbClr r="0" g="0" b="0"/>
+      </a:effectRef>
+      <a:fontRef idx="minor">
+        <a:schemeClr val="dk1"/>
+      </a:fontRef>
+    </dgm:style>
+  </dgm:styleLbl>
+  <dgm:styleLbl name="parChTrans2D4">
+    <dgm:scene3d>
+      <a:camera prst="orthographicFront"/>
+      <a:lightRig rig="threePt" dir="t"/>
+    </dgm:scene3d>
+    <dgm:sp3d/>
+    <dgm:txPr/>
+    <dgm:style>
+      <a:lnRef idx="1">
+        <a:scrgbClr r="0" g="0" b="0"/>
+      </a:lnRef>
+      <a:fillRef idx="2">
+        <a:scrgbClr r="0" g="0" b="0"/>
+      </a:fillRef>
+      <a:effectRef idx="1">
+        <a:scrgbClr r="0" g="0" b="0"/>
+      </a:effectRef>
+      <a:fontRef idx="minor">
+        <a:schemeClr val="dk1"/>
+      </a:fontRef>
+    </dgm:style>
+  </dgm:styleLbl>
+  <dgm:styleLbl name="parChTrans1D1">
+    <dgm:scene3d>
+      <a:camera prst="orthographicFront"/>
+      <a:lightRig rig="threePt" dir="t"/>
+    </dgm:scene3d>
+    <dgm:sp3d/>
+    <dgm:txPr/>
+    <dgm:style>
+      <a:lnRef idx="2">
+        <a:scrgbClr r="0" g="0" b="0"/>
+      </a:lnRef>
+      <a:fillRef idx="0">
+        <a:scrgbClr r="0" g="0" b="0"/>
+      </a:fillRef>
+      <a:effectRef idx="0">
+        <a:scrgbClr r="0" g="0" b="0"/>
+      </a:effectRef>
+      <a:fontRef idx="minor"/>
+    </dgm:style>
+  </dgm:styleLbl>
+  <dgm:styleLbl name="parChTrans1D2">
+    <dgm:scene3d>
+      <a:camera prst="orthographicFront"/>
+      <a:lightRig rig="threePt" dir="t"/>
+    </dgm:scene3d>
+    <dgm:sp3d/>
+    <dgm:txPr/>
+    <dgm:style>
+      <a:lnRef idx="2">
+        <a:scrgbClr r="0" g="0" b="0"/>
+      </a:lnRef>
+      <a:fillRef idx="0">
+        <a:scrgbClr r="0" g="0" b="0"/>
+      </a:fillRef>
+      <a:effectRef idx="0">
+        <a:scrgbClr r="0" g="0" b="0"/>
+      </a:effectRef>
+      <a:fontRef idx="minor"/>
+    </dgm:style>
+  </dgm:styleLbl>
+  <dgm:styleLbl name="parChTrans1D3">
+    <dgm:scene3d>
+      <a:camera prst="orthographicFront"/>
+      <a:lightRig rig="threePt" dir="t"/>
+    </dgm:scene3d>
+    <dgm:sp3d/>
+    <dgm:txPr/>
+    <dgm:style>
+      <a:lnRef idx="2">
+        <a:scrgbClr r="0" g="0" b="0"/>
+      </a:lnRef>
+      <a:fillRef idx="0">
+        <a:scrgbClr r="0" g="0" b="0"/>
+      </a:fillRef>
+      <a:effectRef idx="0">
+        <a:scrgbClr r="0" g="0" b="0"/>
+      </a:effectRef>
+      <a:fontRef idx="minor"/>
+    </dgm:style>
+  </dgm:styleLbl>
+  <dgm:styleLbl name="parChTrans1D4">
+    <dgm:scene3d>
+      <a:camera prst="orthographicFront"/>
+      <a:lightRig rig="threePt" dir="t"/>
+    </dgm:scene3d>
+    <dgm:sp3d/>
+    <dgm:txPr/>
+    <dgm:style>
+      <a:lnRef idx="2">
+        <a:scrgbClr r="0" g="0" b="0"/>
+      </a:lnRef>
+      <a:fillRef idx="0">
+        <a:scrgbClr r="0" g="0" b="0"/>
+      </a:fillRef>
+      <a:effectRef idx="0">
+        <a:scrgbClr r="0" g="0" b="0"/>
+      </a:effectRef>
+      <a:fontRef idx="minor"/>
+    </dgm:style>
+  </dgm:styleLbl>
+  <dgm:styleLbl name="fgAcc1">
+    <dgm:scene3d>
+      <a:camera prst="orthographicFront"/>
+      <a:lightRig rig="threePt" dir="t"/>
+    </dgm:scene3d>
+    <dgm:sp3d/>
+    <dgm:txPr/>
+    <dgm:style>
+      <a:lnRef idx="1">
+        <a:scrgbClr r="0" g="0" b="0"/>
+      </a:lnRef>
+      <a:fillRef idx="1">
+        <a:scrgbClr r="0" g="0" b="0"/>
+      </a:fillRef>
+      <a:effectRef idx="0">
+        <a:scrgbClr r="0" g="0" b="0"/>
+      </a:effectRef>
+      <a:fontRef idx="minor"/>
+    </dgm:style>
+  </dgm:styleLbl>
+  <dgm:styleLbl name="conFgAcc1">
+    <dgm:scene3d>
+      <a:camera prst="orthographicFront"/>
+      <a:lightRig rig="threePt" dir="t"/>
+    </dgm:scene3d>
+    <dgm:sp3d/>
+    <dgm:txPr/>
+    <dgm:style>
+      <a:lnRef idx="1">
+        <a:scrgbClr r="0" g="0" b="0"/>
+      </a:lnRef>
+      <a:fillRef idx="1">
+        <a:scrgbClr r="0" g="0" b="0"/>
+      </a:fillRef>
+      <a:effectRef idx="0">
+        <a:scrgbClr r="0" g="0" b="0"/>
+      </a:effectRef>
+      <a:fontRef idx="minor"/>
+    </dgm:style>
+  </dgm:styleLbl>
+  <dgm:styleLbl name="alignAcc1">
+    <dgm:scene3d>
+      <a:camera prst="orthographicFront"/>
+      <a:lightRig rig="threePt" dir="t"/>
+    </dgm:scene3d>
+    <dgm:sp3d/>
+    <dgm:txPr/>
+    <dgm:style>
+      <a:lnRef idx="1">
+        <a:scrgbClr r="0" g="0" b="0"/>
+      </a:lnRef>
+      <a:fillRef idx="1">
+        <a:scrgbClr r="0" g="0" b="0"/>
+      </a:fillRef>
+      <a:effectRef idx="0">
+        <a:scrgbClr r="0" g="0" b="0"/>
+      </a:effectRef>
+      <a:fontRef idx="minor"/>
+    </dgm:style>
+  </dgm:styleLbl>
+  <dgm:styleLbl name="trAlignAcc1">
+    <dgm:scene3d>
+      <a:camera prst="orthographicFront"/>
+      <a:lightRig rig="threePt" dir="t"/>
+    </dgm:scene3d>
+    <dgm:sp3d/>
+    <dgm:txPr/>
+    <dgm:style>
+      <a:lnRef idx="1">
+        <a:scrgbClr r="0" g="0" b="0"/>
+      </a:lnRef>
+      <a:fillRef idx="1">
+        <a:scrgbClr r="0" g="0" b="0"/>
+      </a:fillRef>
+      <a:effectRef idx="0">
+        <a:scrgbClr r="0" g="0" b="0"/>
+      </a:effectRef>
+      <a:fontRef idx="minor"/>
+    </dgm:style>
+  </dgm:styleLbl>
+  <dgm:styleLbl name="bgAcc1">
+    <dgm:scene3d>
+      <a:camera prst="orthographicFront"/>
+      <a:lightRig rig="threePt" dir="t"/>
+    </dgm:scene3d>
+    <dgm:sp3d/>
+    <dgm:txPr/>
+    <dgm:style>
+      <a:lnRef idx="1">
+        <a:scrgbClr r="0" g="0" b="0"/>
+      </a:lnRef>
+      <a:fillRef idx="1">
+        <a:scrgbClr r="0" g="0" b="0"/>
+      </a:fillRef>
+      <a:effectRef idx="0">
+        <a:scrgbClr r="0" g="0" b="0"/>
+      </a:effectRef>
+      <a:fontRef idx="minor"/>
+    </dgm:style>
+  </dgm:styleLbl>
+  <dgm:styleLbl name="solidFgAcc1">
+    <dgm:scene3d>
+      <a:camera prst="orthographicFront"/>
+      <a:lightRig rig="threePt" dir="t"/>
+    </dgm:scene3d>
+    <dgm:sp3d/>
+    <dgm:txPr/>
+    <dgm:style>
+      <a:lnRef idx="1">
+        <a:scrgbClr r="0" g="0" b="0"/>
+      </a:lnRef>
+      <a:fillRef idx="2">
+        <a:scrgbClr r="0" g="0" b="0"/>
+      </a:fillRef>
+      <a:effectRef idx="0">
+        <a:scrgbClr r="0" g="0" b="0"/>
+      </a:effectRef>
+      <a:fontRef idx="minor"/>
+    </dgm:style>
+  </dgm:styleLbl>
+  <dgm:styleLbl name="solidAlignAcc1">
+    <dgm:scene3d>
+      <a:camera prst="orthographicFront"/>
+      <a:lightRig rig="threePt" dir="t"/>
+    </dgm:scene3d>
+    <dgm:sp3d/>
+    <dgm:txPr/>
+    <dgm:style>
+      <a:lnRef idx="1">
+        <a:scrgbClr r="0" g="0" b="0"/>
+      </a:lnRef>
+      <a:fillRef idx="1">
+        <a:scrgbClr r="0" g="0" b="0"/>
+      </a:fillRef>
+      <a:effectRef idx="0">
+        <a:scrgbClr r="0" g="0" b="0"/>
+      </a:effectRef>
+      <a:fontRef idx="minor"/>
+    </dgm:style>
+  </dgm:styleLbl>
+  <dgm:styleLbl name="solidBgAcc1">
+    <dgm:scene3d>
+      <a:camera prst="orthographicFront"/>
+      <a:lightRig rig="threePt" dir="t"/>
+    </dgm:scene3d>
+    <dgm:sp3d/>
+    <dgm:txPr/>
+    <dgm:style>
+      <a:lnRef idx="1">
+        <a:scrgbClr r="0" g="0" b="0"/>
+      </a:lnRef>
+      <a:fillRef idx="1">
+        <a:scrgbClr r="0" g="0" b="0"/>
+      </a:fillRef>
+      <a:effectRef idx="0">
+        <a:scrgbClr r="0" g="0" b="0"/>
+      </a:effectRef>
+      <a:fontRef idx="minor"/>
+    </dgm:style>
+  </dgm:styleLbl>
+  <dgm:styleLbl name="fgAccFollowNode1">
+    <dgm:scene3d>
+      <a:camera prst="orthographicFront"/>
+      <a:lightRig rig="threePt" dir="t"/>
+    </dgm:scene3d>
+    <dgm:sp3d/>
+    <dgm:txPr/>
+    <dgm:style>
+      <a:lnRef idx="1">
+        <a:scrgbClr r="0" g="0" b="0"/>
+      </a:lnRef>
+      <a:fillRef idx="1">
+        <a:scrgbClr r="0" g="0" b="0"/>
+      </a:fillRef>
+      <a:effectRef idx="0">
+        <a:scrgbClr r="0" g="0" b="0"/>
+      </a:effectRef>
+      <a:fontRef idx="minor"/>
+    </dgm:style>
+  </dgm:styleLbl>
+  <dgm:styleLbl name="alignAccFollowNode1">
+    <dgm:scene3d>
+      <a:camera prst="orthographicFront"/>
+      <a:lightRig rig="threePt" dir="t"/>
+    </dgm:scene3d>
+    <dgm:sp3d/>
+    <dgm:txPr/>
+    <dgm:style>
+      <a:lnRef idx="1">
+        <a:scrgbClr r="0" g="0" b="0"/>
+      </a:lnRef>
+      <a:fillRef idx="1">
+        <a:scrgbClr r="0" g="0" b="0"/>
+      </a:fillRef>
+      <a:effectRef idx="0">
+        <a:scrgbClr r="0" g="0" b="0"/>
+      </a:effectRef>
+      <a:fontRef idx="minor"/>
+    </dgm:style>
+  </dgm:styleLbl>
+  <dgm:styleLbl name="bgAccFollowNode1">
+    <dgm:scene3d>
+      <a:camera prst="orthographicFront"/>
+      <a:lightRig rig="threePt" dir="t"/>
+    </dgm:scene3d>
+    <dgm:sp3d/>
+    <dgm:txPr/>
+    <dgm:style>
+      <a:lnRef idx="1">
+        <a:scrgbClr r="0" g="0" b="0"/>
+      </a:lnRef>
+      <a:fillRef idx="1">
+        <a:scrgbClr r="0" g="0" b="0"/>
+      </a:fillRef>
+      <a:effectRef idx="0">
+        <a:scrgbClr r="0" g="0" b="0"/>
+      </a:effectRef>
+      <a:fontRef idx="minor"/>
+    </dgm:style>
+  </dgm:styleLbl>
+  <dgm:styleLbl name="fgAcc0">
+    <dgm:scene3d>
+      <a:camera prst="orthographicFront"/>
+      <a:lightRig rig="threePt" dir="t"/>
+    </dgm:scene3d>
+    <dgm:sp3d/>
+    <dgm:txPr/>
+    <dgm:style>
+      <a:lnRef idx="1">
+        <a:scrgbClr r="0" g="0" b="0"/>
+      </a:lnRef>
+      <a:fillRef idx="1">
+        <a:scrgbClr r="0" g="0" b="0"/>
+      </a:fillRef>
+      <a:effectRef idx="0">
+        <a:scrgbClr r="0" g="0" b="0"/>
+      </a:effectRef>
+      <a:fontRef idx="minor"/>
+    </dgm:style>
+  </dgm:styleLbl>
+  <dgm:styleLbl name="fgAcc2">
+    <dgm:scene3d>
+      <a:camera prst="orthographicFront"/>
+      <a:lightRig rig="threePt" dir="t"/>
+    </dgm:scene3d>
+    <dgm:sp3d/>
+    <dgm:txPr/>
+    <dgm:style>
+      <a:lnRef idx="1">
+        <a:scrgbClr r="0" g="0" b="0"/>
+      </a:lnRef>
+      <a:fillRef idx="1">
+        <a:scrgbClr r="0" g="0" b="0"/>
+      </a:fillRef>
+      <a:effectRef idx="0">
+        <a:scrgbClr r="0" g="0" b="0"/>
+      </a:effectRef>
+      <a:fontRef idx="minor"/>
+    </dgm:style>
+  </dgm:styleLbl>
+  <dgm:styleLbl name="fgAcc3">
+    <dgm:scene3d>
+      <a:camera prst="orthographicFront"/>
+      <a:lightRig rig="threePt" dir="t"/>
+    </dgm:scene3d>
+    <dgm:sp3d/>
+    <dgm:txPr/>
+    <dgm:style>
+      <a:lnRef idx="1">
+        <a:scrgbClr r="0" g="0" b="0"/>
+      </a:lnRef>
+      <a:fillRef idx="1">
+        <a:scrgbClr r="0" g="0" b="0"/>
+      </a:fillRef>
+      <a:effectRef idx="0">
+        <a:scrgbClr r="0" g="0" b="0"/>
+      </a:effectRef>
+      <a:fontRef idx="minor"/>
+    </dgm:style>
+  </dgm:styleLbl>
+  <dgm:styleLbl name="fgAcc4">
+    <dgm:scene3d>
+      <a:camera prst="orthographicFront"/>
+      <a:lightRig rig="threePt" dir="t"/>
+    </dgm:scene3d>
+    <dgm:sp3d/>
+    <dgm:txPr/>
+    <dgm:style>
+      <a:lnRef idx="1">
+        <a:scrgbClr r="0" g="0" b="0"/>
+      </a:lnRef>
+      <a:fillRef idx="1">
+        <a:scrgbClr r="0" g="0" b="0"/>
+      </a:fillRef>
+      <a:effectRef idx="0">
+        <a:scrgbClr r="0" g="0" b="0"/>
+      </a:effectRef>
+      <a:fontRef idx="minor"/>
+    </dgm:style>
+  </dgm:styleLbl>
+  <dgm:styleLbl name="bgShp">
+    <dgm:scene3d>
+      <a:camera prst="orthographicFront"/>
+      <a:lightRig rig="threePt" dir="t"/>
+    </dgm:scene3d>
+    <dgm:sp3d/>
+    <dgm:txPr/>
+    <dgm:style>
+      <a:lnRef idx="0">
+        <a:scrgbClr r="0" g="0" b="0"/>
+      </a:lnRef>
+      <a:fillRef idx="1">
+        <a:scrgbClr r="0" g="0" b="0"/>
+      </a:fillRef>
+      <a:effectRef idx="1">
+        <a:scrgbClr r="0" g="0" b="0"/>
+      </a:effectRef>
+      <a:fontRef idx="minor"/>
+    </dgm:style>
+  </dgm:styleLbl>
+  <dgm:styleLbl name="dkBgShp">
+    <dgm:scene3d>
+      <a:camera prst="orthographicFront"/>
+      <a:lightRig rig="threePt" dir="t"/>
+    </dgm:scene3d>
+    <dgm:sp3d/>
+    <dgm:txPr/>
+    <dgm:style>
+      <a:lnRef idx="0">
+        <a:scrgbClr r="0" g="0" b="0"/>
+      </a:lnRef>
+      <a:fillRef idx="1">
+        <a:scrgbClr r="0" g="0" b="0"/>
+      </a:fillRef>
+      <a:effectRef idx="1">
+        <a:scrgbClr r="0" g="0" b="0"/>
+      </a:effectRef>
+      <a:fontRef idx="minor"/>
+    </dgm:style>
+  </dgm:styleLbl>
+  <dgm:styleLbl name="trBgShp">
+    <dgm:scene3d>
+      <a:camera prst="orthographicFront"/>
+      <a:lightRig rig="threePt" dir="t"/>
+    </dgm:scene3d>
+    <dgm:sp3d/>
+    <dgm:txPr/>
+    <dgm:style>
+      <a:lnRef idx="0">
+        <a:scrgbClr r="0" g="0" b="0"/>
+      </a:lnRef>
+      <a:fillRef idx="1">
+        <a:scrgbClr r="0" g="0" b="0"/>
+      </a:fillRef>
+      <a:effectRef idx="0">
+        <a:scrgbClr r="0" g="0" b="0"/>
+      </a:effectRef>
+      <a:fontRef idx="minor"/>
+    </dgm:style>
+  </dgm:styleLbl>
+  <dgm:styleLbl name="fgShp">
+    <dgm:scene3d>
+      <a:camera prst="orthographicFront"/>
+      <a:lightRig rig="flat" dir="t"/>
+    </dgm:scene3d>
+    <dgm:sp3d prstMaterial="dkEdge">
+      <a:bevelT w="8200" h="38100"/>
+    </dgm:sp3d>
+    <dgm:txPr/>
+    <dgm:style>
+      <a:lnRef idx="1">
+        <a:scrgbClr r="0" g="0" b="0"/>
+      </a:lnRef>
+      <a:fillRef idx="2">
+        <a:scrgbClr r="0" g="0" b="0"/>
+      </a:fillRef>
+      <a:effectRef idx="1">
+        <a:scrgbClr r="0" g="0" b="0"/>
+      </a:effectRef>
+      <a:fontRef idx="minor"/>
+    </dgm:style>
+  </dgm:styleLbl>
+  <dgm:styleLbl name="revTx">
+    <dgm:scene3d>
+      <a:camera prst="orthographicFront"/>
+      <a:lightRig rig="threePt" dir="t"/>
+    </dgm:scene3d>
+    <dgm:sp3d/>
+    <dgm:txPr/>
+    <dgm:style>
+      <a:lnRef idx="0">
+        <a:scrgbClr r="0" g="0" b="0"/>
+      </a:lnRef>
+      <a:fillRef idx="0">
+        <a:scrgbClr r="0" g="0" b="0"/>
+      </a:fillRef>
+      <a:effectRef idx="0">
+        <a:scrgbClr r="0" g="0" b="0"/>
+      </a:effectRef>
+      <a:fontRef idx="minor"/>
+    </dgm:style>
+  </dgm:styleLbl>
+</dgm:styleDef>
+</file>
+
 <file path=word/theme/theme1.xml><?xml version="1.0" encoding="utf-8"?>
 <a:theme xmlns:a="http://schemas.openxmlformats.org/drawingml/2006/main" name="Office Theme">
   <a:themeElements>

--- a/ML_Crash_Course_Notes.docx
+++ b/ML_Crash_Course_Notes.docx
@@ -5270,7 +5270,27 @@
           <w:color w:val="01579B"/>
           <w:shd w:val="clear" w:color="auto" w:fill="E1F5FE"/>
         </w:rPr>
-        <w:t xml:space="preserve">L2 Regularization (Ridge Regularization): </w:t>
+        <w:t>L2 Regularization (Ridge Regularization</w:t>
+      </w:r>
+      <w:r>
+        <w:rPr>
+          <w:rFonts w:ascii="Arial" w:hAnsi="Arial" w:cs="Arial"/>
+          <w:b/>
+          <w:bCs/>
+          <w:color w:val="01579B"/>
+          <w:shd w:val="clear" w:color="auto" w:fill="E1F5FE"/>
+        </w:rPr>
+        <w:t xml:space="preserve"> / L2 Weight Decay</w:t>
+      </w:r>
+      <w:r>
+        <w:rPr>
+          <w:rFonts w:ascii="Arial" w:hAnsi="Arial" w:cs="Arial"/>
+          <w:b/>
+          <w:bCs/>
+          <w:color w:val="01579B"/>
+          <w:shd w:val="clear" w:color="auto" w:fill="E1F5FE"/>
+        </w:rPr>
+        <w:t xml:space="preserve">): </w:t>
       </w:r>
     </w:p>
     <w:p>
@@ -5604,6 +5624,7 @@
       <w:r>
         <w:rPr>
           <w:rFonts w:ascii="Arial" w:hAnsi="Arial"/>
+          <w:noProof/>
           <w:color w:val="202124"/>
           <w:shd w:val="clear" w:color="auto" w:fill="FFFFFF"/>
         </w:rPr>
@@ -5748,6 +5769,7 @@
       <w:r>
         <w:rPr>
           <w:rFonts w:ascii="Arial" w:hAnsi="Arial"/>
+          <w:noProof/>
           <w:color w:val="202124"/>
           <w:shd w:val="clear" w:color="auto" w:fill="FFFFFF"/>
         </w:rPr>
@@ -6192,237 +6214,10 @@
     </w:p>
     <w:p>
       <w:pPr>
-        <w:pStyle w:val="ListParagraph"/>
-        <w:rPr>
-          <w:rFonts w:ascii="Arial" w:hAnsi="Arial" w:cs="Arial"/>
-          <w:color w:val="202124"/>
-        </w:rPr>
-      </w:pPr>
-    </w:p>
-    <w:p>
-      <w:pPr>
         <w:spacing w:line="276" w:lineRule="auto"/>
-        <w:ind w:left="2160"/>
-        <w:rPr>
-          <w:rFonts w:ascii="Arial" w:hAnsi="Arial" w:cs="Arial"/>
-          <w:color w:val="202124"/>
-        </w:rPr>
-      </w:pPr>
-    </w:p>
-    <w:p>
-      <w:pPr>
-        <w:spacing w:line="276" w:lineRule="auto"/>
-        <w:rPr>
-          <w:rFonts w:ascii="Arial" w:hAnsi="Arial" w:cs="Arial"/>
-          <w:b/>
-          <w:bCs/>
-          <w:color w:val="01579B"/>
-          <w:shd w:val="clear" w:color="auto" w:fill="E1F5FE"/>
-        </w:rPr>
-      </w:pPr>
-    </w:p>
-    <w:p>
-      <w:pPr>
-        <w:spacing w:line="276" w:lineRule="auto"/>
-        <w:rPr>
-          <w:rFonts w:ascii="Arial" w:hAnsi="Arial" w:cs="Arial"/>
-          <w:b/>
-          <w:bCs/>
-          <w:color w:val="01579B"/>
-          <w:shd w:val="clear" w:color="auto" w:fill="E1F5FE"/>
-        </w:rPr>
-      </w:pPr>
-    </w:p>
-    <w:p>
-      <w:pPr>
-        <w:spacing w:line="276" w:lineRule="auto"/>
-        <w:rPr>
-          <w:rFonts w:ascii="Arial" w:hAnsi="Arial" w:cs="Arial"/>
-          <w:b/>
-          <w:bCs/>
-          <w:color w:val="01579B"/>
-          <w:shd w:val="clear" w:color="auto" w:fill="E1F5FE"/>
-        </w:rPr>
-      </w:pPr>
-    </w:p>
-    <w:p>
-      <w:pPr>
-        <w:spacing w:line="276" w:lineRule="auto"/>
-        <w:ind w:left="1440"/>
-        <w:rPr>
-          <w:rFonts w:ascii="Arial" w:hAnsi="Arial" w:cs="Arial"/>
-          <w:b/>
-          <w:bCs/>
-          <w:color w:val="01579B"/>
-          <w:shd w:val="clear" w:color="auto" w:fill="E1F5FE"/>
-        </w:rPr>
-      </w:pPr>
-    </w:p>
-    <w:p>
-      <w:pPr>
-        <w:spacing w:line="276" w:lineRule="auto"/>
-        <w:ind w:left="1440"/>
-        <w:jc w:val="center"/>
-        <w:rPr>
-          <w:rFonts w:ascii="Arial" w:hAnsi="Arial" w:cs="Arial"/>
-          <w:b/>
-          <w:bCs/>
-          <w:color w:val="01579B"/>
-          <w:shd w:val="clear" w:color="auto" w:fill="E1F5FE"/>
-        </w:rPr>
-      </w:pPr>
-    </w:p>
-    <w:p>
-      <w:pPr>
-        <w:spacing w:line="276" w:lineRule="auto"/>
-        <w:ind w:left="1440"/>
-        <w:jc w:val="center"/>
-        <w:rPr>
-          <w:rFonts w:ascii="Arial" w:hAnsi="Arial" w:cs="Arial"/>
-          <w:b/>
-          <w:bCs/>
-          <w:color w:val="01579B"/>
-          <w:shd w:val="clear" w:color="auto" w:fill="E1F5FE"/>
-        </w:rPr>
-      </w:pPr>
-    </w:p>
-    <w:p>
-      <w:pPr>
-        <w:spacing w:line="276" w:lineRule="auto"/>
-        <w:ind w:left="1440"/>
-        <w:jc w:val="center"/>
-        <w:rPr>
-          <w:rFonts w:ascii="Arial" w:hAnsi="Arial" w:cs="Arial"/>
-          <w:b/>
-          <w:bCs/>
-          <w:color w:val="01579B"/>
-          <w:shd w:val="clear" w:color="auto" w:fill="E1F5FE"/>
-        </w:rPr>
-      </w:pPr>
-    </w:p>
-    <w:p>
-      <w:pPr>
-        <w:spacing w:line="276" w:lineRule="auto"/>
-        <w:rPr>
-          <w:rFonts w:ascii="Arial" w:hAnsi="Arial" w:cs="Arial"/>
-          <w:b/>
-          <w:bCs/>
-          <w:color w:val="01579B"/>
-          <w:shd w:val="clear" w:color="auto" w:fill="E1F5FE"/>
-        </w:rPr>
-      </w:pPr>
-    </w:p>
-    <w:p>
-      <w:pPr>
-        <w:spacing w:line="276" w:lineRule="auto"/>
-        <w:rPr>
-          <w:rFonts w:ascii="Arial" w:hAnsi="Arial" w:cs="Arial"/>
-          <w:b/>
-          <w:bCs/>
-          <w:color w:val="01579B"/>
-          <w:shd w:val="clear" w:color="auto" w:fill="E1F5FE"/>
-        </w:rPr>
-      </w:pPr>
-    </w:p>
-    <w:p>
-      <w:pPr>
-        <w:spacing w:line="276" w:lineRule="auto"/>
-        <w:rPr>
-          <w:rFonts w:ascii="Arial" w:hAnsi="Arial" w:cs="Arial"/>
-          <w:b/>
-          <w:bCs/>
-          <w:color w:val="01579B"/>
-          <w:shd w:val="clear" w:color="auto" w:fill="E1F5FE"/>
-        </w:rPr>
-      </w:pPr>
-    </w:p>
-    <w:p>
-      <w:pPr>
-        <w:spacing w:line="276" w:lineRule="auto"/>
-        <w:rPr>
-          <w:rFonts w:ascii="Arial" w:hAnsi="Arial" w:cs="Arial"/>
-          <w:b/>
-          <w:bCs/>
-          <w:color w:val="01579B"/>
-          <w:shd w:val="clear" w:color="auto" w:fill="E1F5FE"/>
-        </w:rPr>
-      </w:pPr>
-    </w:p>
-    <w:p>
-      <w:pPr>
-        <w:spacing w:line="276" w:lineRule="auto"/>
-        <w:rPr>
-          <w:rFonts w:ascii="Arial" w:hAnsi="Arial" w:cs="Arial"/>
-          <w:b/>
-          <w:bCs/>
-          <w:color w:val="01579B"/>
-          <w:shd w:val="clear" w:color="auto" w:fill="E1F5FE"/>
-        </w:rPr>
-      </w:pPr>
-    </w:p>
-    <w:p>
-      <w:pPr>
-        <w:spacing w:line="276" w:lineRule="auto"/>
-        <w:rPr>
-          <w:rFonts w:ascii="Arial" w:hAnsi="Arial" w:cs="Arial"/>
-          <w:b/>
-          <w:bCs/>
-          <w:color w:val="01579B"/>
-          <w:shd w:val="clear" w:color="auto" w:fill="E1F5FE"/>
-        </w:rPr>
-      </w:pPr>
-      <w:proofErr w:type="spellStart"/>
-      <w:r>
-        <w:rPr>
-          <w:rFonts w:ascii="Arial" w:hAnsi="Arial" w:cs="Arial"/>
-          <w:b/>
-          <w:bCs/>
-          <w:color w:val="01579B"/>
-          <w:shd w:val="clear" w:color="auto" w:fill="E1F5FE"/>
-        </w:rPr>
-        <w:t>Tensor</w:t>
-      </w:r>
-      <w:r>
-        <w:rPr>
-          <w:rFonts w:ascii="Arial" w:hAnsi="Arial" w:cs="Arial"/>
-          <w:b/>
-          <w:bCs/>
-          <w:color w:val="01579B"/>
-          <w:shd w:val="clear" w:color="auto" w:fill="E1F5FE"/>
-        </w:rPr>
-        <w:t>f</w:t>
-      </w:r>
-      <w:r>
-        <w:rPr>
-          <w:rFonts w:ascii="Arial" w:hAnsi="Arial" w:cs="Arial"/>
-          <w:b/>
-          <w:bCs/>
-          <w:color w:val="01579B"/>
-          <w:shd w:val="clear" w:color="auto" w:fill="E1F5FE"/>
-        </w:rPr>
-        <w:t>low</w:t>
-      </w:r>
-      <w:proofErr w:type="spellEnd"/>
-      <w:r>
-        <w:rPr>
-          <w:rFonts w:ascii="Arial" w:hAnsi="Arial" w:cs="Arial"/>
-          <w:b/>
-          <w:bCs/>
-          <w:color w:val="01579B"/>
-          <w:shd w:val="clear" w:color="auto" w:fill="E1F5FE"/>
-        </w:rPr>
-        <w:t>:</w:t>
-      </w:r>
-    </w:p>
-    <w:p>
-      <w:pPr>
-        <w:spacing w:line="276" w:lineRule="auto"/>
-        <w:rPr>
-          <w:rFonts w:ascii="Arial" w:hAnsi="Arial" w:cs="Arial"/>
-          <w:b/>
-          <w:bCs/>
-          <w:color w:val="01579B"/>
-          <w:shd w:val="clear" w:color="auto" w:fill="E1F5FE"/>
+        <w:rPr>
+          <w:rFonts w:ascii="Arial" w:hAnsi="Arial" w:cs="Arial"/>
+          <w:color w:val="202124"/>
         </w:rPr>
       </w:pPr>
     </w:p>
@@ -6435,6 +6230,1737 @@
         </w:numPr>
         <w:spacing w:line="276" w:lineRule="auto"/>
         <w:rPr>
+          <w:rFonts w:ascii="Arial" w:hAnsi="Arial" w:cs="Arial"/>
+          <w:color w:val="202124"/>
+        </w:rPr>
+      </w:pPr>
+      <w:r>
+        <w:rPr>
+          <w:rFonts w:ascii="Arial" w:eastAsia="Times New Roman" w:hAnsi="Arial" w:cs="Arial"/>
+          <w:b/>
+          <w:bCs/>
+          <w:color w:val="01579B"/>
+          <w:shd w:val="clear" w:color="auto" w:fill="E1F5FE"/>
+        </w:rPr>
+        <w:t>Logistic Regression</w:t>
+      </w:r>
+      <w:r>
+        <w:rPr>
+          <w:rFonts w:ascii="Arial" w:hAnsi="Arial" w:cs="Arial"/>
+          <w:color w:val="202124"/>
+        </w:rPr>
+        <w:t xml:space="preserve">: </w:t>
+      </w:r>
+      <w:r>
+        <w:rPr>
+          <w:rFonts w:ascii="Arial" w:hAnsi="Arial" w:cs="Arial"/>
+          <w:color w:val="202124"/>
+        </w:rPr>
+        <w:t>Instead of predicting exactly 0 or 1, logistic regression generates a probability—a value between 0 and 1, exclusive.</w:t>
+      </w:r>
+    </w:p>
+    <w:p>
+      <w:pPr>
+        <w:spacing w:line="276" w:lineRule="auto"/>
+        <w:rPr>
+          <w:rFonts w:ascii="Arial" w:hAnsi="Arial" w:cs="Arial"/>
+          <w:b/>
+          <w:bCs/>
+          <w:color w:val="01579B"/>
+          <w:shd w:val="clear" w:color="auto" w:fill="E1F5FE"/>
+        </w:rPr>
+      </w:pPr>
+    </w:p>
+    <w:p>
+      <w:pPr>
+        <w:spacing w:line="276" w:lineRule="auto"/>
+        <w:rPr>
+          <w:rFonts w:ascii="Arial" w:hAnsi="Arial" w:cs="Arial"/>
+          <w:b/>
+          <w:bCs/>
+          <w:color w:val="01579B"/>
+          <w:shd w:val="clear" w:color="auto" w:fill="E1F5FE"/>
+        </w:rPr>
+      </w:pPr>
+    </w:p>
+    <w:p>
+      <w:pPr>
+        <w:spacing w:line="276" w:lineRule="auto"/>
+        <w:rPr>
+          <w:rFonts w:ascii="Arial" w:hAnsi="Arial" w:cs="Arial"/>
+          <w:b/>
+          <w:bCs/>
+          <w:color w:val="01579B"/>
+          <w:shd w:val="clear" w:color="auto" w:fill="E1F5FE"/>
+        </w:rPr>
+      </w:pPr>
+    </w:p>
+    <w:p>
+      <w:pPr>
+        <w:spacing w:line="276" w:lineRule="auto"/>
+        <w:rPr>
+          <w:rFonts w:ascii="Arial" w:hAnsi="Arial" w:cs="Arial"/>
+          <w:b/>
+          <w:bCs/>
+          <w:color w:val="01579B"/>
+          <w:shd w:val="clear" w:color="auto" w:fill="E1F5FE"/>
+        </w:rPr>
+      </w:pPr>
+    </w:p>
+    <w:p>
+      <w:pPr>
+        <w:spacing w:line="276" w:lineRule="auto"/>
+        <w:rPr>
+          <w:rFonts w:ascii="Arial" w:hAnsi="Arial" w:cs="Arial"/>
+          <w:b/>
+          <w:bCs/>
+          <w:color w:val="01579B"/>
+          <w:shd w:val="clear" w:color="auto" w:fill="E1F5FE"/>
+        </w:rPr>
+      </w:pPr>
+    </w:p>
+    <w:p>
+      <w:pPr>
+        <w:spacing w:line="276" w:lineRule="auto"/>
+        <w:rPr>
+          <w:rFonts w:ascii="Arial" w:hAnsi="Arial" w:cs="Arial"/>
+          <w:b/>
+          <w:bCs/>
+          <w:color w:val="01579B"/>
+          <w:shd w:val="clear" w:color="auto" w:fill="E1F5FE"/>
+        </w:rPr>
+      </w:pPr>
+    </w:p>
+    <w:p>
+      <w:pPr>
+        <w:spacing w:line="276" w:lineRule="auto"/>
+        <w:rPr>
+          <w:rFonts w:ascii="Arial" w:hAnsi="Arial" w:cs="Arial"/>
+          <w:b/>
+          <w:bCs/>
+          <w:color w:val="01579B"/>
+          <w:shd w:val="clear" w:color="auto" w:fill="E1F5FE"/>
+        </w:rPr>
+      </w:pPr>
+    </w:p>
+    <w:p>
+      <w:pPr>
+        <w:spacing w:line="276" w:lineRule="auto"/>
+        <w:rPr>
+          <w:rFonts w:ascii="Arial" w:hAnsi="Arial" w:cs="Arial"/>
+          <w:b/>
+          <w:bCs/>
+          <w:color w:val="01579B"/>
+          <w:shd w:val="clear" w:color="auto" w:fill="E1F5FE"/>
+        </w:rPr>
+      </w:pPr>
+    </w:p>
+    <w:p>
+      <w:pPr>
+        <w:spacing w:line="276" w:lineRule="auto"/>
+        <w:rPr>
+          <w:rFonts w:ascii="Arial" w:hAnsi="Arial" w:cs="Arial"/>
+          <w:b/>
+          <w:bCs/>
+          <w:color w:val="01579B"/>
+          <w:shd w:val="clear" w:color="auto" w:fill="E1F5FE"/>
+        </w:rPr>
+      </w:pPr>
+    </w:p>
+    <w:p>
+      <w:pPr>
+        <w:spacing w:line="276" w:lineRule="auto"/>
+        <w:rPr>
+          <w:rFonts w:ascii="Arial" w:hAnsi="Arial" w:cs="Arial"/>
+          <w:b/>
+          <w:bCs/>
+          <w:color w:val="01579B"/>
+          <w:shd w:val="clear" w:color="auto" w:fill="E1F5FE"/>
+        </w:rPr>
+      </w:pPr>
+    </w:p>
+    <w:p>
+      <w:pPr>
+        <w:spacing w:line="276" w:lineRule="auto"/>
+        <w:rPr>
+          <w:rFonts w:ascii="Arial" w:hAnsi="Arial" w:cs="Arial"/>
+          <w:b/>
+          <w:bCs/>
+          <w:color w:val="01579B"/>
+          <w:shd w:val="clear" w:color="auto" w:fill="E1F5FE"/>
+        </w:rPr>
+      </w:pPr>
+    </w:p>
+    <w:p>
+      <w:pPr>
+        <w:spacing w:line="276" w:lineRule="auto"/>
+        <w:rPr>
+          <w:rFonts w:ascii="Arial" w:hAnsi="Arial" w:cs="Arial"/>
+          <w:b/>
+          <w:bCs/>
+          <w:color w:val="01579B"/>
+          <w:shd w:val="clear" w:color="auto" w:fill="E1F5FE"/>
+        </w:rPr>
+      </w:pPr>
+    </w:p>
+    <w:p>
+      <w:pPr>
+        <w:spacing w:line="276" w:lineRule="auto"/>
+        <w:rPr>
+          <w:rFonts w:ascii="Arial" w:hAnsi="Arial" w:cs="Arial"/>
+          <w:b/>
+          <w:bCs/>
+          <w:color w:val="01579B"/>
+          <w:shd w:val="clear" w:color="auto" w:fill="E1F5FE"/>
+        </w:rPr>
+      </w:pPr>
+    </w:p>
+    <w:p>
+      <w:pPr>
+        <w:spacing w:line="276" w:lineRule="auto"/>
+        <w:rPr>
+          <w:rFonts w:ascii="Arial" w:hAnsi="Arial" w:cs="Arial"/>
+          <w:b/>
+          <w:bCs/>
+          <w:color w:val="01579B"/>
+          <w:shd w:val="clear" w:color="auto" w:fill="E1F5FE"/>
+        </w:rPr>
+      </w:pPr>
+    </w:p>
+    <w:p>
+      <w:pPr>
+        <w:spacing w:line="276" w:lineRule="auto"/>
+        <w:rPr>
+          <w:rFonts w:ascii="Arial" w:hAnsi="Arial" w:cs="Arial"/>
+          <w:b/>
+          <w:bCs/>
+          <w:color w:val="01579B"/>
+          <w:shd w:val="clear" w:color="auto" w:fill="E1F5FE"/>
+        </w:rPr>
+      </w:pPr>
+    </w:p>
+    <w:p>
+      <w:pPr>
+        <w:spacing w:line="276" w:lineRule="auto"/>
+        <w:rPr>
+          <w:rFonts w:ascii="Arial" w:hAnsi="Arial" w:cs="Arial"/>
+          <w:b/>
+          <w:bCs/>
+          <w:color w:val="01579B"/>
+          <w:shd w:val="clear" w:color="auto" w:fill="E1F5FE"/>
+        </w:rPr>
+      </w:pPr>
+    </w:p>
+    <w:p>
+      <w:pPr>
+        <w:spacing w:line="276" w:lineRule="auto"/>
+        <w:rPr>
+          <w:rFonts w:ascii="Arial" w:hAnsi="Arial" w:cs="Arial"/>
+          <w:b/>
+          <w:bCs/>
+          <w:color w:val="01579B"/>
+          <w:shd w:val="clear" w:color="auto" w:fill="E1F5FE"/>
+        </w:rPr>
+      </w:pPr>
+    </w:p>
+    <w:p>
+      <w:pPr>
+        <w:spacing w:line="276" w:lineRule="auto"/>
+        <w:rPr>
+          <w:rFonts w:ascii="Arial" w:hAnsi="Arial" w:cs="Arial"/>
+          <w:b/>
+          <w:bCs/>
+          <w:color w:val="01579B"/>
+          <w:shd w:val="clear" w:color="auto" w:fill="E1F5FE"/>
+        </w:rPr>
+      </w:pPr>
+    </w:p>
+    <w:p>
+      <w:pPr>
+        <w:spacing w:line="276" w:lineRule="auto"/>
+        <w:rPr>
+          <w:rFonts w:ascii="Arial" w:hAnsi="Arial" w:cs="Arial"/>
+          <w:b/>
+          <w:bCs/>
+          <w:color w:val="01579B"/>
+          <w:shd w:val="clear" w:color="auto" w:fill="E1F5FE"/>
+        </w:rPr>
+      </w:pPr>
+    </w:p>
+    <w:p>
+      <w:pPr>
+        <w:spacing w:line="276" w:lineRule="auto"/>
+        <w:rPr>
+          <w:rFonts w:ascii="Arial" w:hAnsi="Arial" w:cs="Arial"/>
+          <w:b/>
+          <w:bCs/>
+          <w:color w:val="01579B"/>
+          <w:shd w:val="clear" w:color="auto" w:fill="E1F5FE"/>
+        </w:rPr>
+      </w:pPr>
+    </w:p>
+    <w:p>
+      <w:pPr>
+        <w:spacing w:line="276" w:lineRule="auto"/>
+        <w:rPr>
+          <w:rFonts w:ascii="Arial" w:hAnsi="Arial" w:cs="Arial"/>
+          <w:b/>
+          <w:bCs/>
+          <w:color w:val="01579B"/>
+          <w:shd w:val="clear" w:color="auto" w:fill="E1F5FE"/>
+        </w:rPr>
+      </w:pPr>
+    </w:p>
+    <w:p>
+      <w:pPr>
+        <w:spacing w:line="276" w:lineRule="auto"/>
+        <w:rPr>
+          <w:rFonts w:ascii="Arial" w:hAnsi="Arial" w:cs="Arial"/>
+          <w:b/>
+          <w:bCs/>
+          <w:color w:val="01579B"/>
+          <w:shd w:val="clear" w:color="auto" w:fill="E1F5FE"/>
+        </w:rPr>
+      </w:pPr>
+    </w:p>
+    <w:p>
+      <w:pPr>
+        <w:spacing w:line="276" w:lineRule="auto"/>
+        <w:rPr>
+          <w:rFonts w:ascii="Arial" w:hAnsi="Arial" w:cs="Arial"/>
+          <w:b/>
+          <w:bCs/>
+          <w:color w:val="01579B"/>
+          <w:shd w:val="clear" w:color="auto" w:fill="E1F5FE"/>
+        </w:rPr>
+      </w:pPr>
+    </w:p>
+    <w:p>
+      <w:pPr>
+        <w:spacing w:line="276" w:lineRule="auto"/>
+        <w:rPr>
+          <w:rFonts w:ascii="Arial" w:hAnsi="Arial" w:cs="Arial"/>
+          <w:b/>
+          <w:bCs/>
+          <w:color w:val="01579B"/>
+          <w:shd w:val="clear" w:color="auto" w:fill="E1F5FE"/>
+        </w:rPr>
+      </w:pPr>
+    </w:p>
+    <w:p>
+      <w:pPr>
+        <w:spacing w:line="276" w:lineRule="auto"/>
+        <w:rPr>
+          <w:rFonts w:ascii="Arial" w:hAnsi="Arial" w:cs="Arial"/>
+          <w:b/>
+          <w:bCs/>
+          <w:color w:val="01579B"/>
+          <w:shd w:val="clear" w:color="auto" w:fill="E1F5FE"/>
+        </w:rPr>
+      </w:pPr>
+    </w:p>
+    <w:p>
+      <w:pPr>
+        <w:spacing w:line="276" w:lineRule="auto"/>
+        <w:rPr>
+          <w:rFonts w:ascii="Arial" w:hAnsi="Arial" w:cs="Arial"/>
+          <w:b/>
+          <w:bCs/>
+          <w:color w:val="01579B"/>
+          <w:shd w:val="clear" w:color="auto" w:fill="E1F5FE"/>
+        </w:rPr>
+      </w:pPr>
+    </w:p>
+    <w:p>
+      <w:pPr>
+        <w:spacing w:line="276" w:lineRule="auto"/>
+        <w:rPr>
+          <w:rFonts w:ascii="Arial" w:hAnsi="Arial" w:cs="Arial"/>
+          <w:b/>
+          <w:bCs/>
+          <w:color w:val="01579B"/>
+          <w:shd w:val="clear" w:color="auto" w:fill="E1F5FE"/>
+        </w:rPr>
+      </w:pPr>
+    </w:p>
+    <w:p>
+      <w:pPr>
+        <w:shd w:val="clear" w:color="auto" w:fill="FFFFFF"/>
+        <w:spacing w:before="720" w:after="360" w:line="276" w:lineRule="auto"/>
+        <w:outlineLvl w:val="1"/>
+        <w:rPr>
+          <w:rFonts w:ascii="Arial" w:hAnsi="Arial" w:cs="Arial"/>
+          <w:b/>
+          <w:bCs/>
+          <w:color w:val="01579B"/>
+          <w:sz w:val="28"/>
+          <w:szCs w:val="28"/>
+          <w:highlight w:val="yellow"/>
+          <w:shd w:val="clear" w:color="auto" w:fill="E1F5FE"/>
+        </w:rPr>
+      </w:pPr>
+      <w:r>
+        <w:rPr>
+          <w:rFonts w:ascii="Arial" w:hAnsi="Arial" w:cs="Arial"/>
+          <w:b/>
+          <w:bCs/>
+          <w:color w:val="01579B"/>
+          <w:sz w:val="28"/>
+          <w:szCs w:val="28"/>
+          <w:highlight w:val="yellow"/>
+          <w:shd w:val="clear" w:color="auto" w:fill="E1F5FE"/>
+        </w:rPr>
+        <w:lastRenderedPageBreak/>
+        <w:t xml:space="preserve">Week </w:t>
+      </w:r>
+      <w:r>
+        <w:rPr>
+          <w:rFonts w:ascii="Arial" w:hAnsi="Arial" w:cs="Arial"/>
+          <w:b/>
+          <w:bCs/>
+          <w:color w:val="01579B"/>
+          <w:sz w:val="28"/>
+          <w:szCs w:val="28"/>
+          <w:highlight w:val="yellow"/>
+          <w:shd w:val="clear" w:color="auto" w:fill="E1F5FE"/>
+        </w:rPr>
+        <w:t>3</w:t>
+      </w:r>
+    </w:p>
+    <w:p>
+      <w:pPr>
+        <w:pStyle w:val="ListParagraph"/>
+        <w:numPr>
+          <w:ilvl w:val="0"/>
+          <w:numId w:val="2"/>
+        </w:numPr>
+        <w:shd w:val="clear" w:color="auto" w:fill="FFFFFF"/>
+        <w:spacing w:before="720" w:after="360" w:line="276" w:lineRule="auto"/>
+        <w:outlineLvl w:val="1"/>
+        <w:rPr>
+          <w:rFonts w:ascii="Arial" w:eastAsia="Times New Roman" w:hAnsi="Arial" w:cs="Arial"/>
+          <w:b/>
+          <w:bCs/>
+          <w:color w:val="01579B"/>
+          <w:shd w:val="clear" w:color="auto" w:fill="E1F5FE"/>
+        </w:rPr>
+      </w:pPr>
+      <w:r>
+        <w:rPr>
+          <w:rFonts w:ascii="Arial" w:eastAsia="Times New Roman" w:hAnsi="Arial" w:cs="Arial"/>
+          <w:b/>
+          <w:bCs/>
+          <w:color w:val="01579B"/>
+          <w:shd w:val="clear" w:color="auto" w:fill="E1F5FE"/>
+        </w:rPr>
+        <w:t>How do we evaluate classification models?</w:t>
+      </w:r>
+    </w:p>
+    <w:p>
+      <w:pPr>
+        <w:pStyle w:val="ListParagraph"/>
+        <w:numPr>
+          <w:ilvl w:val="0"/>
+          <w:numId w:val="30"/>
+        </w:numPr>
+        <w:shd w:val="clear" w:color="auto" w:fill="FFFFFF"/>
+        <w:spacing w:before="720" w:after="360" w:line="276" w:lineRule="auto"/>
+        <w:outlineLvl w:val="1"/>
+        <w:rPr>
+          <w:rFonts w:ascii="Arial" w:eastAsia="Times New Roman" w:hAnsi="Arial" w:cs="Arial"/>
+          <w:b/>
+          <w:bCs/>
+          <w:color w:val="01579B"/>
+          <w:shd w:val="clear" w:color="auto" w:fill="E1F5FE"/>
+        </w:rPr>
+      </w:pPr>
+      <w:r>
+        <w:rPr>
+          <w:rFonts w:ascii="Arial" w:hAnsi="Arial" w:cs="Arial"/>
+          <w:b/>
+          <w:bCs/>
+          <w:color w:val="01579B"/>
+          <w:shd w:val="clear" w:color="auto" w:fill="E1F5FE"/>
+        </w:rPr>
+        <w:t>Accuracy</w:t>
+      </w:r>
+      <w:r>
+        <w:rPr>
+          <w:rFonts w:ascii="Arial" w:hAnsi="Arial" w:cs="Arial"/>
+          <w:b/>
+          <w:bCs/>
+          <w:color w:val="01579B"/>
+          <w:shd w:val="clear" w:color="auto" w:fill="E1F5FE"/>
+        </w:rPr>
+        <w:t xml:space="preserve">: </w:t>
+      </w:r>
+    </w:p>
+    <w:p>
+      <w:pPr>
+        <w:pStyle w:val="ListParagraph"/>
+        <w:shd w:val="clear" w:color="auto" w:fill="FFFFFF"/>
+        <w:spacing w:before="720" w:after="360" w:line="276" w:lineRule="auto"/>
+        <w:outlineLvl w:val="1"/>
+        <w:rPr>
+          <w:rFonts w:ascii="Arial" w:eastAsiaTheme="minorEastAsia" w:hAnsi="Arial"/>
+          <w:i/>
+          <w:iCs/>
+          <w:color w:val="202124"/>
+          <w:shd w:val="clear" w:color="auto" w:fill="FFFFFF"/>
+        </w:rPr>
+      </w:pPr>
+      <m:oMathPara>
+        <m:oMath>
+          <m:r>
+            <w:rPr>
+              <w:rFonts w:ascii="Cambria Math" w:hAnsi="Cambria Math"/>
+              <w:color w:val="202124"/>
+              <w:shd w:val="clear" w:color="auto" w:fill="FFFFFF"/>
+            </w:rPr>
+            <m:t>Accuracy =</m:t>
+          </m:r>
+          <m:f>
+            <m:fPr>
+              <m:ctrlPr>
+                <w:rPr>
+                  <w:rFonts w:ascii="Cambria Math" w:hAnsi="Cambria Math"/>
+                  <w:i/>
+                  <w:iCs/>
+                  <w:color w:val="202124"/>
+                  <w:shd w:val="clear" w:color="auto" w:fill="FFFFFF"/>
+                </w:rPr>
+              </m:ctrlPr>
+            </m:fPr>
+            <m:num>
+              <m:r>
+                <w:rPr>
+                  <w:rFonts w:ascii="Cambria Math" w:hAnsi="Cambria Math"/>
+                  <w:color w:val="202124"/>
+                  <w:shd w:val="clear" w:color="auto" w:fill="FFFFFF"/>
+                </w:rPr>
+                <m:t xml:space="preserve"> Number of Correct Predictions</m:t>
+              </m:r>
+            </m:num>
+            <m:den>
+              <m:r>
+                <w:rPr>
+                  <w:rFonts w:ascii="Cambria Math" w:hAnsi="Cambria Math"/>
+                  <w:color w:val="202124"/>
+                  <w:shd w:val="clear" w:color="auto" w:fill="FFFFFF"/>
+                </w:rPr>
+                <m:t>Total number of Predictions</m:t>
+              </m:r>
+            </m:den>
+          </m:f>
+        </m:oMath>
+      </m:oMathPara>
+    </w:p>
+    <w:p>
+      <w:pPr>
+        <w:pStyle w:val="ListParagraph"/>
+        <w:shd w:val="clear" w:color="auto" w:fill="FFFFFF"/>
+        <w:spacing w:before="720" w:after="360" w:line="276" w:lineRule="auto"/>
+        <w:outlineLvl w:val="1"/>
+        <w:rPr>
+          <w:rFonts w:ascii="Arial" w:eastAsiaTheme="minorEastAsia" w:hAnsi="Arial"/>
+          <w:color w:val="202124"/>
+          <w:shd w:val="clear" w:color="auto" w:fill="FFFFFF"/>
+        </w:rPr>
+      </w:pPr>
+      <w:r>
+        <w:rPr>
+          <w:rFonts w:ascii="Arial" w:eastAsiaTheme="minorEastAsia" w:hAnsi="Arial"/>
+          <w:color w:val="202124"/>
+          <w:shd w:val="clear" w:color="auto" w:fill="FFFFFF"/>
+        </w:rPr>
+        <w:tab/>
+      </w:r>
+      <w:r>
+        <w:rPr>
+          <w:rFonts w:ascii="Arial" w:eastAsiaTheme="minorEastAsia" w:hAnsi="Arial"/>
+          <w:color w:val="202124"/>
+          <w:shd w:val="clear" w:color="auto" w:fill="FFFFFF"/>
+        </w:rPr>
+        <w:tab/>
+      </w:r>
+      <w:r>
+        <w:rPr>
+          <w:rFonts w:ascii="Arial" w:eastAsiaTheme="minorEastAsia" w:hAnsi="Arial"/>
+          <w:color w:val="202124"/>
+          <w:shd w:val="clear" w:color="auto" w:fill="FFFFFF"/>
+        </w:rPr>
+        <w:tab/>
+      </w:r>
+    </w:p>
+    <w:p>
+      <w:pPr>
+        <w:pStyle w:val="ListParagraph"/>
+        <w:shd w:val="clear" w:color="auto" w:fill="FFFFFF"/>
+        <w:spacing w:before="720" w:after="360" w:line="276" w:lineRule="auto"/>
+        <w:outlineLvl w:val="1"/>
+        <w:rPr>
+          <w:rFonts w:ascii="Arial" w:eastAsiaTheme="minorEastAsia" w:hAnsi="Arial"/>
+          <w:iCs/>
+          <w:color w:val="202124"/>
+          <w:shd w:val="clear" w:color="auto" w:fill="FFFFFF"/>
+        </w:rPr>
+      </w:pPr>
+      <w:r>
+        <w:rPr>
+          <w:rFonts w:ascii="Arial" w:eastAsiaTheme="minorEastAsia" w:hAnsi="Arial"/>
+          <w:color w:val="202124"/>
+          <w:shd w:val="clear" w:color="auto" w:fill="FFFFFF"/>
+        </w:rPr>
+        <w:tab/>
+      </w:r>
+      <w:r>
+        <w:rPr>
+          <w:rFonts w:ascii="Arial" w:eastAsiaTheme="minorEastAsia" w:hAnsi="Arial"/>
+          <w:color w:val="202124"/>
+          <w:shd w:val="clear" w:color="auto" w:fill="FFFFFF"/>
+        </w:rPr>
+        <w:tab/>
+        <w:t xml:space="preserve"> </w:t>
+      </w:r>
+      <w:r>
+        <w:rPr>
+          <w:rFonts w:ascii="Arial" w:eastAsiaTheme="minorEastAsia" w:hAnsi="Arial"/>
+          <w:color w:val="202124"/>
+          <w:shd w:val="clear" w:color="auto" w:fill="FFFFFF"/>
+        </w:rPr>
+        <w:tab/>
+      </w:r>
+    </w:p>
+    <w:p>
+      <w:pPr>
+        <w:pStyle w:val="ListParagraph"/>
+        <w:shd w:val="clear" w:color="auto" w:fill="FFFFFF"/>
+        <w:spacing w:before="720" w:after="360" w:line="276" w:lineRule="auto"/>
+        <w:outlineLvl w:val="1"/>
+        <w:rPr>
+          <w:rFonts w:ascii="Arial" w:eastAsiaTheme="minorEastAsia" w:hAnsi="Arial"/>
+          <w:i/>
+          <w:iCs/>
+          <w:color w:val="202124"/>
+          <w:shd w:val="clear" w:color="auto" w:fill="FFFFFF"/>
+        </w:rPr>
+      </w:pPr>
+      <m:oMathPara>
+        <m:oMathParaPr>
+          <m:jc m:val="left"/>
+        </m:oMathParaPr>
+        <m:oMath>
+          <m:r>
+            <m:rPr>
+              <m:sty m:val="p"/>
+            </m:rPr>
+            <w:rPr>
+              <w:rFonts w:ascii="Cambria Math" w:hAnsi="Cambria Math"/>
+              <w:color w:val="202124"/>
+              <w:shd w:val="clear" w:color="auto" w:fill="FFFFFF"/>
+            </w:rPr>
+            <m:t xml:space="preserve">Accuracy </m:t>
+          </m:r>
+          <m:r>
+            <w:rPr>
+              <w:rFonts w:ascii="Cambria Math" w:hAnsi="Cambria Math"/>
+              <w:color w:val="202124"/>
+              <w:shd w:val="clear" w:color="auto" w:fill="FFFFFF"/>
+            </w:rPr>
+            <m:t>=</m:t>
+          </m:r>
+          <m:f>
+            <m:fPr>
+              <m:ctrlPr>
+                <w:rPr>
+                  <w:rFonts w:ascii="Cambria Math" w:hAnsi="Cambria Math"/>
+                  <w:i/>
+                  <w:iCs/>
+                  <w:color w:val="202124"/>
+                  <w:shd w:val="clear" w:color="auto" w:fill="FFFFFF"/>
+                </w:rPr>
+              </m:ctrlPr>
+            </m:fPr>
+            <m:num>
+              <m:r>
+                <w:rPr>
+                  <w:rFonts w:ascii="Cambria Math" w:hAnsi="Cambria Math"/>
+                  <w:color w:val="202124"/>
+                  <w:shd w:val="clear" w:color="auto" w:fill="FFFFFF"/>
+                </w:rPr>
+                <m:t xml:space="preserve"> True Positive + True Negative</m:t>
+              </m:r>
+            </m:num>
+            <m:den>
+              <m:r>
+                <w:rPr>
+                  <w:rFonts w:ascii="Cambria Math" w:hAnsi="Cambria Math"/>
+                  <w:color w:val="202124"/>
+                  <w:shd w:val="clear" w:color="auto" w:fill="FFFFFF"/>
+                </w:rPr>
+                <m:t>True Positive + True Negative +False Positive + False Negative</m:t>
+              </m:r>
+            </m:den>
+          </m:f>
+        </m:oMath>
+      </m:oMathPara>
+    </w:p>
+    <w:p>
+      <w:pPr>
+        <w:pStyle w:val="ListParagraph"/>
+        <w:shd w:val="clear" w:color="auto" w:fill="FFFFFF"/>
+        <w:spacing w:before="720" w:after="360" w:line="276" w:lineRule="auto"/>
+        <w:outlineLvl w:val="1"/>
+        <w:rPr>
+          <w:rFonts w:ascii="Arial" w:hAnsi="Arial"/>
+          <w:color w:val="202124"/>
+          <w:shd w:val="clear" w:color="auto" w:fill="FFFFFF"/>
+        </w:rPr>
+      </w:pPr>
+    </w:p>
+    <w:p>
+      <w:pPr>
+        <w:pStyle w:val="ListParagraph"/>
+        <w:shd w:val="clear" w:color="auto" w:fill="FFFFFF"/>
+        <w:spacing w:before="720" w:after="360" w:line="276" w:lineRule="auto"/>
+        <w:outlineLvl w:val="1"/>
+        <w:rPr>
+          <w:rFonts w:ascii="Arial" w:eastAsia="Times New Roman" w:hAnsi="Arial" w:cs="Arial"/>
+          <w:b/>
+          <w:bCs/>
+          <w:color w:val="01579B"/>
+          <w:shd w:val="clear" w:color="auto" w:fill="E1F5FE"/>
+        </w:rPr>
+      </w:pPr>
+    </w:p>
+    <w:p>
+      <w:pPr>
+        <w:pStyle w:val="ListParagraph"/>
+        <w:shd w:val="clear" w:color="auto" w:fill="FFFFFF"/>
+        <w:spacing w:before="720" w:after="360" w:line="276" w:lineRule="auto"/>
+        <w:ind w:left="1440"/>
+        <w:outlineLvl w:val="1"/>
+        <w:rPr>
+          <w:rFonts w:ascii="Arial" w:hAnsi="Arial"/>
+          <w:color w:val="202124"/>
+          <w:shd w:val="clear" w:color="auto" w:fill="FFFFFF"/>
+        </w:rPr>
+      </w:pPr>
+      <w:r>
+        <w:rPr>
+          <w:rFonts w:ascii="Arial" w:eastAsia="Times New Roman" w:hAnsi="Arial" w:cs="Arial"/>
+          <w:b/>
+          <w:bCs/>
+          <w:color w:val="01579B"/>
+          <w:shd w:val="clear" w:color="auto" w:fill="E1F5FE"/>
+        </w:rPr>
+        <w:t>Accuracy</w:t>
+      </w:r>
+      <w:r>
+        <w:rPr>
+          <w:rFonts w:ascii="Arial" w:hAnsi="Arial"/>
+          <w:color w:val="202124"/>
+          <w:shd w:val="clear" w:color="auto" w:fill="FFFFFF"/>
+        </w:rPr>
+        <w:t xml:space="preserve"> is a sort of metric, but </w:t>
+      </w:r>
+      <w:r>
+        <w:rPr>
+          <w:rFonts w:ascii="Arial" w:hAnsi="Arial"/>
+          <w:color w:val="202124"/>
+          <w:shd w:val="clear" w:color="auto" w:fill="FFFFFF"/>
+        </w:rPr>
+        <w:t>for class-imbalanced problems</w:t>
+      </w:r>
+      <w:r>
+        <w:rPr>
+          <w:rFonts w:ascii="Arial" w:hAnsi="Arial"/>
+          <w:color w:val="202124"/>
+          <w:shd w:val="clear" w:color="auto" w:fill="FFFFFF"/>
+        </w:rPr>
+        <w:t xml:space="preserve"> </w:t>
+      </w:r>
+      <w:r>
+        <w:rPr>
+          <w:rFonts w:ascii="Arial" w:hAnsi="Arial"/>
+          <w:color w:val="202124"/>
+          <w:shd w:val="clear" w:color="auto" w:fill="FFFFFF"/>
+        </w:rPr>
+        <w:t>where there is a significant disparity problem between number of positive and negative labels</w:t>
+      </w:r>
+      <w:r>
+        <w:rPr>
+          <w:rFonts w:ascii="Arial" w:hAnsi="Arial"/>
+          <w:color w:val="202124"/>
+          <w:shd w:val="clear" w:color="auto" w:fill="FFFFFF"/>
+        </w:rPr>
+        <w:t>, useful</w:t>
+      </w:r>
+      <w:r>
+        <w:rPr>
+          <w:rFonts w:ascii="Arial" w:hAnsi="Arial"/>
+          <w:color w:val="202124"/>
+          <w:shd w:val="clear" w:color="auto" w:fill="FFFFFF"/>
+        </w:rPr>
+        <w:t xml:space="preserve"> technique is</w:t>
+      </w:r>
+      <w:r>
+        <w:rPr>
+          <w:rFonts w:ascii="Arial" w:hAnsi="Arial"/>
+          <w:color w:val="202124"/>
+          <w:shd w:val="clear" w:color="auto" w:fill="FFFFFF"/>
+        </w:rPr>
+        <w:t xml:space="preserve"> to separate out different kinds of errors</w:t>
+      </w:r>
+      <w:r>
+        <w:rPr>
+          <w:rFonts w:ascii="Arial" w:hAnsi="Arial"/>
+          <w:color w:val="202124"/>
+          <w:shd w:val="clear" w:color="auto" w:fill="FFFFFF"/>
+        </w:rPr>
+        <w:t xml:space="preserve"> and so we can combine these errors into a couple of different metrics</w:t>
+      </w:r>
+      <w:r>
+        <w:rPr>
+          <w:rFonts w:ascii="Arial" w:hAnsi="Arial"/>
+          <w:color w:val="202124"/>
+          <w:shd w:val="clear" w:color="auto" w:fill="FFFFFF"/>
+        </w:rPr>
+        <w:t xml:space="preserve">: </w:t>
+      </w:r>
+      <w:r>
+        <w:rPr>
+          <w:rFonts w:ascii="Arial" w:eastAsia="Times New Roman" w:hAnsi="Arial" w:cs="Arial"/>
+          <w:b/>
+          <w:bCs/>
+          <w:color w:val="01579B"/>
+          <w:shd w:val="clear" w:color="auto" w:fill="E1F5FE"/>
+        </w:rPr>
+        <w:t>Confusion Matrix:</w:t>
+      </w:r>
+    </w:p>
+    <w:tbl>
+      <w:tblPr>
+        <w:tblStyle w:val="GridTable1Light-Accent5"/>
+        <w:tblW w:w="9587" w:type="dxa"/>
+        <w:tblBorders>
+          <w:top w:val="double" w:sz="4" w:space="0" w:color="5B9BD5" w:themeColor="accent5"/>
+          <w:left w:val="double" w:sz="4" w:space="0" w:color="5B9BD5" w:themeColor="accent5"/>
+          <w:bottom w:val="double" w:sz="4" w:space="0" w:color="5B9BD5" w:themeColor="accent5"/>
+          <w:right w:val="double" w:sz="4" w:space="0" w:color="5B9BD5" w:themeColor="accent5"/>
+          <w:insideH w:val="double" w:sz="4" w:space="0" w:color="5B9BD5" w:themeColor="accent5"/>
+          <w:insideV w:val="double" w:sz="4" w:space="0" w:color="5B9BD5" w:themeColor="accent5"/>
+        </w:tblBorders>
+        <w:shd w:val="pct10" w:color="9CC2E5" w:themeColor="accent5" w:themeTint="99" w:fill="auto"/>
+        <w:tblLook w:val="04A0" w:firstRow="1" w:lastRow="0" w:firstColumn="1" w:lastColumn="0" w:noHBand="0" w:noVBand="1"/>
+      </w:tblPr>
+      <w:tblGrid>
+        <w:gridCol w:w="3195"/>
+        <w:gridCol w:w="3196"/>
+        <w:gridCol w:w="3196"/>
+      </w:tblGrid>
+      <w:tr>
+        <w:trPr>
+          <w:cnfStyle w:val="100000000000" w:firstRow="1" w:lastRow="0" w:firstColumn="0" w:lastColumn="0" w:oddVBand="0" w:evenVBand="0" w:oddHBand="0" w:evenHBand="0" w:firstRowFirstColumn="0" w:firstRowLastColumn="0" w:lastRowFirstColumn="0" w:lastRowLastColumn="0"/>
+          <w:trHeight w:val="1133"/>
+        </w:trPr>
+        <w:tc>
+          <w:tcPr>
+            <w:cnfStyle w:val="001000000000" w:firstRow="0" w:lastRow="0" w:firstColumn="1" w:lastColumn="0" w:oddVBand="0" w:evenVBand="0" w:oddHBand="0" w:evenHBand="0" w:firstRowFirstColumn="0" w:firstRowLastColumn="0" w:lastRowFirstColumn="0" w:lastRowLastColumn="0"/>
+            <w:tcW w:w="3195" w:type="dxa"/>
+            <w:tcBorders>
+              <w:bottom w:val="none" w:sz="0" w:space="0" w:color="auto"/>
+            </w:tcBorders>
+            <w:shd w:val="pct10" w:color="9CC2E5" w:themeColor="accent5" w:themeTint="99" w:fill="auto"/>
+          </w:tcPr>
+          <w:p>
+            <w:pPr>
+              <w:spacing w:before="720" w:after="360" w:line="276" w:lineRule="auto"/>
+              <w:jc w:val="center"/>
+              <w:outlineLvl w:val="1"/>
+              <w:rPr>
+                <w:rFonts w:ascii="Arial" w:hAnsi="Arial"/>
+                <w:color w:val="202124"/>
+                <w:shd w:val="clear" w:color="auto" w:fill="FFFFFF"/>
+              </w:rPr>
+            </w:pPr>
+            <w:r>
+              <w:rPr>
+                <w:rFonts w:ascii="Arial" w:hAnsi="Arial"/>
+                <w:color w:val="202124"/>
+                <w:shd w:val="clear" w:color="auto" w:fill="FFFFFF"/>
+              </w:rPr>
+              <w:t>True Positive</w:t>
+            </w:r>
+          </w:p>
+        </w:tc>
+        <w:tc>
+          <w:tcPr>
+            <w:tcW w:w="3196" w:type="dxa"/>
+            <w:tcBorders>
+              <w:bottom w:val="none" w:sz="0" w:space="0" w:color="auto"/>
+            </w:tcBorders>
+            <w:shd w:val="pct10" w:color="9CC2E5" w:themeColor="accent5" w:themeTint="99" w:fill="auto"/>
+          </w:tcPr>
+          <w:p>
+            <w:pPr>
+              <w:spacing w:before="720" w:after="360" w:line="276" w:lineRule="auto"/>
+              <w:jc w:val="center"/>
+              <w:outlineLvl w:val="1"/>
+              <w:cnfStyle w:val="100000000000" w:firstRow="1" w:lastRow="0" w:firstColumn="0" w:lastColumn="0" w:oddVBand="0" w:evenVBand="0" w:oddHBand="0" w:evenHBand="0" w:firstRowFirstColumn="0" w:firstRowLastColumn="0" w:lastRowFirstColumn="0" w:lastRowLastColumn="0"/>
+              <w:rPr>
+                <w:rFonts w:ascii="Arial" w:hAnsi="Arial"/>
+                <w:b w:val="0"/>
+                <w:bCs w:val="0"/>
+                <w:color w:val="202124"/>
+                <w:shd w:val="clear" w:color="auto" w:fill="FFFFFF"/>
+              </w:rPr>
+            </w:pPr>
+            <w:r>
+              <w:rPr>
+                <w:rFonts w:ascii="Arial" w:hAnsi="Arial"/>
+                <w:b w:val="0"/>
+                <w:bCs w:val="0"/>
+                <w:color w:val="202124"/>
+                <w:shd w:val="clear" w:color="auto" w:fill="FFFFFF"/>
+              </w:rPr>
+              <w:t>The shepherd said, “</w:t>
+            </w:r>
+            <w:r>
+              <w:rPr>
+                <w:rFonts w:ascii="Arial" w:hAnsi="Arial"/>
+                <w:b w:val="0"/>
+                <w:bCs w:val="0"/>
+                <w:color w:val="202124"/>
+                <w:shd w:val="clear" w:color="auto" w:fill="FFFFFF"/>
+              </w:rPr>
+              <w:t>Wolf</w:t>
+            </w:r>
+            <w:r>
+              <w:rPr>
+                <w:rFonts w:ascii="Arial" w:hAnsi="Arial"/>
+                <w:b w:val="0"/>
+                <w:bCs w:val="0"/>
+                <w:color w:val="202124"/>
+                <w:shd w:val="clear" w:color="auto" w:fill="FFFFFF"/>
+                <w:lang w:val="tr-TR"/>
+              </w:rPr>
+              <w:t xml:space="preserve">!! </w:t>
+            </w:r>
+            <w:r>
+              <w:rPr>
+                <w:rFonts w:ascii="Arial" w:hAnsi="Arial"/>
+                <w:b w:val="0"/>
+                <w:bCs w:val="0"/>
+                <w:color w:val="202124"/>
+                <w:shd w:val="clear" w:color="auto" w:fill="FFFFFF"/>
+              </w:rPr>
+              <w:t>”</w:t>
+            </w:r>
+          </w:p>
+        </w:tc>
+        <w:tc>
+          <w:tcPr>
+            <w:tcW w:w="3196" w:type="dxa"/>
+            <w:tcBorders>
+              <w:bottom w:val="none" w:sz="0" w:space="0" w:color="auto"/>
+            </w:tcBorders>
+            <w:shd w:val="pct10" w:color="9CC2E5" w:themeColor="accent5" w:themeTint="99" w:fill="auto"/>
+          </w:tcPr>
+          <w:p>
+            <w:pPr>
+              <w:spacing w:before="720" w:after="360" w:line="276" w:lineRule="auto"/>
+              <w:jc w:val="center"/>
+              <w:outlineLvl w:val="1"/>
+              <w:cnfStyle w:val="100000000000" w:firstRow="1" w:lastRow="0" w:firstColumn="0" w:lastColumn="0" w:oddVBand="0" w:evenVBand="0" w:oddHBand="0" w:evenHBand="0" w:firstRowFirstColumn="0" w:firstRowLastColumn="0" w:lastRowFirstColumn="0" w:lastRowLastColumn="0"/>
+              <w:rPr>
+                <w:rFonts w:ascii="Arial" w:hAnsi="Arial"/>
+                <w:b w:val="0"/>
+                <w:bCs w:val="0"/>
+                <w:color w:val="202124"/>
+                <w:shd w:val="clear" w:color="auto" w:fill="FFFFFF"/>
+              </w:rPr>
+            </w:pPr>
+            <w:r>
+              <w:rPr>
+                <w:rFonts w:ascii="Arial" w:hAnsi="Arial"/>
+                <w:b w:val="0"/>
+                <w:bCs w:val="0"/>
+                <w:color w:val="202124"/>
+                <w:shd w:val="clear" w:color="auto" w:fill="FFFFFF"/>
+              </w:rPr>
+              <w:t>There is actually a wolf.</w:t>
+            </w:r>
+          </w:p>
+        </w:tc>
+      </w:tr>
+      <w:tr>
+        <w:trPr>
+          <w:trHeight w:val="1122"/>
+        </w:trPr>
+        <w:tc>
+          <w:tcPr>
+            <w:cnfStyle w:val="001000000000" w:firstRow="0" w:lastRow="0" w:firstColumn="1" w:lastColumn="0" w:oddVBand="0" w:evenVBand="0" w:oddHBand="0" w:evenHBand="0" w:firstRowFirstColumn="0" w:firstRowLastColumn="0" w:lastRowFirstColumn="0" w:lastRowLastColumn="0"/>
+            <w:tcW w:w="3195" w:type="dxa"/>
+            <w:shd w:val="pct10" w:color="9CC2E5" w:themeColor="accent5" w:themeTint="99" w:fill="auto"/>
+          </w:tcPr>
+          <w:p>
+            <w:pPr>
+              <w:spacing w:before="720" w:after="360" w:line="276" w:lineRule="auto"/>
+              <w:jc w:val="center"/>
+              <w:outlineLvl w:val="1"/>
+              <w:rPr>
+                <w:rFonts w:ascii="Arial" w:hAnsi="Arial"/>
+                <w:color w:val="202124"/>
+                <w:shd w:val="clear" w:color="auto" w:fill="FFFFFF"/>
+              </w:rPr>
+            </w:pPr>
+            <w:r>
+              <w:rPr>
+                <w:rFonts w:ascii="Arial" w:hAnsi="Arial"/>
+                <w:color w:val="202124"/>
+                <w:shd w:val="clear" w:color="auto" w:fill="FFFFFF"/>
+              </w:rPr>
+              <w:t>False Positive</w:t>
+            </w:r>
+          </w:p>
+        </w:tc>
+        <w:tc>
+          <w:tcPr>
+            <w:tcW w:w="3196" w:type="dxa"/>
+            <w:shd w:val="pct10" w:color="9CC2E5" w:themeColor="accent5" w:themeTint="99" w:fill="auto"/>
+          </w:tcPr>
+          <w:p>
+            <w:pPr>
+              <w:spacing w:before="720" w:after="360" w:line="276" w:lineRule="auto"/>
+              <w:jc w:val="center"/>
+              <w:outlineLvl w:val="1"/>
+              <w:cnfStyle w:val="000000000000" w:firstRow="0" w:lastRow="0" w:firstColumn="0" w:lastColumn="0" w:oddVBand="0" w:evenVBand="0" w:oddHBand="0" w:evenHBand="0" w:firstRowFirstColumn="0" w:firstRowLastColumn="0" w:lastRowFirstColumn="0" w:lastRowLastColumn="0"/>
+              <w:rPr>
+                <w:rFonts w:ascii="Arial" w:hAnsi="Arial"/>
+                <w:color w:val="202124"/>
+                <w:shd w:val="clear" w:color="auto" w:fill="FFFFFF"/>
+              </w:rPr>
+            </w:pPr>
+            <w:r>
+              <w:rPr>
+                <w:rFonts w:ascii="Arial" w:hAnsi="Arial"/>
+                <w:color w:val="202124"/>
+                <w:shd w:val="clear" w:color="auto" w:fill="FFFFFF"/>
+              </w:rPr>
+              <w:t xml:space="preserve">The shepherd </w:t>
+            </w:r>
+            <w:r>
+              <w:rPr>
+                <w:rFonts w:ascii="Arial" w:hAnsi="Arial"/>
+                <w:color w:val="202124"/>
+                <w:shd w:val="clear" w:color="auto" w:fill="FFFFFF"/>
+              </w:rPr>
+              <w:t>said</w:t>
+            </w:r>
+            <w:r>
+              <w:rPr>
+                <w:rFonts w:ascii="Arial" w:hAnsi="Arial"/>
+                <w:color w:val="202124"/>
+                <w:shd w:val="clear" w:color="auto" w:fill="FFFFFF"/>
+              </w:rPr>
+              <w:t>, “</w:t>
+            </w:r>
+            <w:r>
+              <w:rPr>
+                <w:rFonts w:ascii="Arial" w:hAnsi="Arial"/>
+                <w:color w:val="202124"/>
+                <w:shd w:val="clear" w:color="auto" w:fill="FFFFFF"/>
+              </w:rPr>
+              <w:t>Wolf!! ”</w:t>
+            </w:r>
+          </w:p>
+        </w:tc>
+        <w:tc>
+          <w:tcPr>
+            <w:tcW w:w="3196" w:type="dxa"/>
+            <w:shd w:val="pct10" w:color="9CC2E5" w:themeColor="accent5" w:themeTint="99" w:fill="auto"/>
+          </w:tcPr>
+          <w:p>
+            <w:pPr>
+              <w:spacing w:before="720" w:after="360" w:line="276" w:lineRule="auto"/>
+              <w:jc w:val="center"/>
+              <w:outlineLvl w:val="1"/>
+              <w:cnfStyle w:val="000000000000" w:firstRow="0" w:lastRow="0" w:firstColumn="0" w:lastColumn="0" w:oddVBand="0" w:evenVBand="0" w:oddHBand="0" w:evenHBand="0" w:firstRowFirstColumn="0" w:firstRowLastColumn="0" w:lastRowFirstColumn="0" w:lastRowLastColumn="0"/>
+              <w:rPr>
+                <w:rFonts w:ascii="Arial" w:hAnsi="Arial"/>
+                <w:color w:val="202124"/>
+                <w:shd w:val="clear" w:color="auto" w:fill="FFFFFF"/>
+              </w:rPr>
+            </w:pPr>
+            <w:r>
+              <w:rPr>
+                <w:rFonts w:ascii="Arial" w:hAnsi="Arial"/>
+                <w:color w:val="202124"/>
+                <w:shd w:val="clear" w:color="auto" w:fill="FFFFFF"/>
+              </w:rPr>
+              <w:t>There is not any wolf.</w:t>
+            </w:r>
+          </w:p>
+        </w:tc>
+      </w:tr>
+      <w:tr>
+        <w:trPr>
+          <w:trHeight w:val="913"/>
+        </w:trPr>
+        <w:tc>
+          <w:tcPr>
+            <w:cnfStyle w:val="001000000000" w:firstRow="0" w:lastRow="0" w:firstColumn="1" w:lastColumn="0" w:oddVBand="0" w:evenVBand="0" w:oddHBand="0" w:evenHBand="0" w:firstRowFirstColumn="0" w:firstRowLastColumn="0" w:lastRowFirstColumn="0" w:lastRowLastColumn="0"/>
+            <w:tcW w:w="3195" w:type="dxa"/>
+            <w:shd w:val="pct10" w:color="9CC2E5" w:themeColor="accent5" w:themeTint="99" w:fill="auto"/>
+          </w:tcPr>
+          <w:p>
+            <w:pPr>
+              <w:spacing w:before="720" w:after="360" w:line="276" w:lineRule="auto"/>
+              <w:jc w:val="center"/>
+              <w:outlineLvl w:val="1"/>
+              <w:rPr>
+                <w:rFonts w:ascii="Arial" w:hAnsi="Arial"/>
+                <w:color w:val="202124"/>
+                <w:shd w:val="clear" w:color="auto" w:fill="FFFFFF"/>
+              </w:rPr>
+            </w:pPr>
+            <w:r>
+              <w:rPr>
+                <w:rFonts w:ascii="Arial" w:hAnsi="Arial"/>
+                <w:color w:val="202124"/>
+                <w:shd w:val="clear" w:color="auto" w:fill="FFFFFF"/>
+              </w:rPr>
+              <w:t>True Negative</w:t>
+            </w:r>
+          </w:p>
+        </w:tc>
+        <w:tc>
+          <w:tcPr>
+            <w:tcW w:w="3196" w:type="dxa"/>
+            <w:shd w:val="pct10" w:color="9CC2E5" w:themeColor="accent5" w:themeTint="99" w:fill="auto"/>
+          </w:tcPr>
+          <w:p>
+            <w:pPr>
+              <w:spacing w:before="720" w:after="360" w:line="276" w:lineRule="auto"/>
+              <w:jc w:val="center"/>
+              <w:outlineLvl w:val="1"/>
+              <w:cnfStyle w:val="000000000000" w:firstRow="0" w:lastRow="0" w:firstColumn="0" w:lastColumn="0" w:oddVBand="0" w:evenVBand="0" w:oddHBand="0" w:evenHBand="0" w:firstRowFirstColumn="0" w:firstRowLastColumn="0" w:lastRowFirstColumn="0" w:lastRowLastColumn="0"/>
+              <w:rPr>
+                <w:rFonts w:ascii="Arial" w:hAnsi="Arial"/>
+                <w:color w:val="202124"/>
+                <w:shd w:val="clear" w:color="auto" w:fill="FFFFFF"/>
+              </w:rPr>
+            </w:pPr>
+            <w:r>
+              <w:rPr>
+                <w:rFonts w:ascii="Arial" w:hAnsi="Arial"/>
+                <w:color w:val="202124"/>
+                <w:shd w:val="clear" w:color="auto" w:fill="FFFFFF"/>
+              </w:rPr>
+              <w:t xml:space="preserve">The shepherd </w:t>
+            </w:r>
+            <w:r>
+              <w:rPr>
+                <w:rFonts w:ascii="Arial" w:hAnsi="Arial"/>
+                <w:color w:val="202124"/>
+                <w:shd w:val="clear" w:color="auto" w:fill="FFFFFF"/>
+              </w:rPr>
+              <w:t>did not say</w:t>
+            </w:r>
+            <w:r>
+              <w:rPr>
+                <w:rFonts w:ascii="Arial" w:hAnsi="Arial"/>
+                <w:color w:val="202124"/>
+                <w:shd w:val="clear" w:color="auto" w:fill="FFFFFF"/>
+              </w:rPr>
+              <w:t>.</w:t>
+            </w:r>
+          </w:p>
+        </w:tc>
+        <w:tc>
+          <w:tcPr>
+            <w:tcW w:w="3196" w:type="dxa"/>
+            <w:shd w:val="pct10" w:color="9CC2E5" w:themeColor="accent5" w:themeTint="99" w:fill="auto"/>
+          </w:tcPr>
+          <w:p>
+            <w:pPr>
+              <w:spacing w:before="720" w:after="360" w:line="276" w:lineRule="auto"/>
+              <w:jc w:val="center"/>
+              <w:outlineLvl w:val="1"/>
+              <w:cnfStyle w:val="000000000000" w:firstRow="0" w:lastRow="0" w:firstColumn="0" w:lastColumn="0" w:oddVBand="0" w:evenVBand="0" w:oddHBand="0" w:evenHBand="0" w:firstRowFirstColumn="0" w:firstRowLastColumn="0" w:lastRowFirstColumn="0" w:lastRowLastColumn="0"/>
+              <w:rPr>
+                <w:rFonts w:ascii="Arial" w:hAnsi="Arial"/>
+                <w:color w:val="202124"/>
+                <w:shd w:val="clear" w:color="auto" w:fill="FFFFFF"/>
+              </w:rPr>
+            </w:pPr>
+            <w:r>
+              <w:rPr>
+                <w:rFonts w:ascii="Arial" w:hAnsi="Arial"/>
+                <w:color w:val="202124"/>
+                <w:shd w:val="clear" w:color="auto" w:fill="FFFFFF"/>
+              </w:rPr>
+              <w:t>T</w:t>
+            </w:r>
+            <w:r>
+              <w:rPr>
+                <w:rFonts w:ascii="Arial" w:hAnsi="Arial"/>
+                <w:color w:val="202124"/>
+                <w:shd w:val="clear" w:color="auto" w:fill="FFFFFF"/>
+              </w:rPr>
+              <w:t>here is not any wolf.</w:t>
+            </w:r>
+          </w:p>
+        </w:tc>
+      </w:tr>
+      <w:tr>
+        <w:trPr>
+          <w:trHeight w:val="1122"/>
+        </w:trPr>
+        <w:tc>
+          <w:tcPr>
+            <w:cnfStyle w:val="001000000000" w:firstRow="0" w:lastRow="0" w:firstColumn="1" w:lastColumn="0" w:oddVBand="0" w:evenVBand="0" w:oddHBand="0" w:evenHBand="0" w:firstRowFirstColumn="0" w:firstRowLastColumn="0" w:lastRowFirstColumn="0" w:lastRowLastColumn="0"/>
+            <w:tcW w:w="3195" w:type="dxa"/>
+            <w:shd w:val="pct10" w:color="9CC2E5" w:themeColor="accent5" w:themeTint="99" w:fill="auto"/>
+          </w:tcPr>
+          <w:p>
+            <w:pPr>
+              <w:spacing w:before="720" w:after="360" w:line="276" w:lineRule="auto"/>
+              <w:jc w:val="center"/>
+              <w:outlineLvl w:val="1"/>
+              <w:rPr>
+                <w:rFonts w:ascii="Arial" w:hAnsi="Arial"/>
+                <w:color w:val="202124"/>
+                <w:shd w:val="clear" w:color="auto" w:fill="FFFFFF"/>
+              </w:rPr>
+            </w:pPr>
+            <w:r>
+              <w:rPr>
+                <w:rFonts w:ascii="Arial" w:hAnsi="Arial"/>
+                <w:color w:val="202124"/>
+                <w:shd w:val="clear" w:color="auto" w:fill="FFFFFF"/>
+              </w:rPr>
+              <w:t>False Negative</w:t>
+            </w:r>
+          </w:p>
+        </w:tc>
+        <w:tc>
+          <w:tcPr>
+            <w:tcW w:w="3196" w:type="dxa"/>
+            <w:shd w:val="pct10" w:color="9CC2E5" w:themeColor="accent5" w:themeTint="99" w:fill="auto"/>
+          </w:tcPr>
+          <w:p>
+            <w:pPr>
+              <w:spacing w:before="720" w:after="360" w:line="276" w:lineRule="auto"/>
+              <w:jc w:val="center"/>
+              <w:outlineLvl w:val="1"/>
+              <w:cnfStyle w:val="000000000000" w:firstRow="0" w:lastRow="0" w:firstColumn="0" w:lastColumn="0" w:oddVBand="0" w:evenVBand="0" w:oddHBand="0" w:evenHBand="0" w:firstRowFirstColumn="0" w:firstRowLastColumn="0" w:lastRowFirstColumn="0" w:lastRowLastColumn="0"/>
+              <w:rPr>
+                <w:rFonts w:ascii="Arial" w:hAnsi="Arial"/>
+                <w:color w:val="202124"/>
+                <w:shd w:val="clear" w:color="auto" w:fill="FFFFFF"/>
+              </w:rPr>
+            </w:pPr>
+            <w:r>
+              <w:rPr>
+                <w:rFonts w:ascii="Arial" w:hAnsi="Arial"/>
+                <w:color w:val="202124"/>
+                <w:shd w:val="clear" w:color="auto" w:fill="FFFFFF"/>
+              </w:rPr>
+              <w:t>The shepherd did not say.</w:t>
+            </w:r>
+          </w:p>
+        </w:tc>
+        <w:tc>
+          <w:tcPr>
+            <w:tcW w:w="3196" w:type="dxa"/>
+            <w:shd w:val="pct10" w:color="9CC2E5" w:themeColor="accent5" w:themeTint="99" w:fill="auto"/>
+          </w:tcPr>
+          <w:p>
+            <w:pPr>
+              <w:spacing w:before="720" w:after="360" w:line="276" w:lineRule="auto"/>
+              <w:jc w:val="center"/>
+              <w:outlineLvl w:val="1"/>
+              <w:cnfStyle w:val="000000000000" w:firstRow="0" w:lastRow="0" w:firstColumn="0" w:lastColumn="0" w:oddVBand="0" w:evenVBand="0" w:oddHBand="0" w:evenHBand="0" w:firstRowFirstColumn="0" w:firstRowLastColumn="0" w:lastRowFirstColumn="0" w:lastRowLastColumn="0"/>
+              <w:rPr>
+                <w:rFonts w:ascii="Arial" w:hAnsi="Arial"/>
+                <w:color w:val="202124"/>
+                <w:shd w:val="clear" w:color="auto" w:fill="FFFFFF"/>
+              </w:rPr>
+            </w:pPr>
+            <w:r>
+              <w:rPr>
+                <w:rFonts w:ascii="Arial" w:hAnsi="Arial"/>
+                <w:color w:val="202124"/>
+                <w:shd w:val="clear" w:color="auto" w:fill="FFFFFF"/>
+              </w:rPr>
+              <w:t>There is actually a wolf.</w:t>
+            </w:r>
+          </w:p>
+        </w:tc>
+      </w:tr>
+    </w:tbl>
+    <w:p>
+      <w:pPr>
+        <w:pStyle w:val="ListParagraph"/>
+        <w:numPr>
+          <w:ilvl w:val="0"/>
+          <w:numId w:val="28"/>
+        </w:numPr>
+        <w:shd w:val="clear" w:color="auto" w:fill="FFFFFF"/>
+        <w:spacing w:before="720" w:after="360" w:line="276" w:lineRule="auto"/>
+        <w:outlineLvl w:val="1"/>
+        <w:rPr>
+          <w:rFonts w:ascii="Arial" w:hAnsi="Arial"/>
+          <w:color w:val="202124"/>
+          <w:shd w:val="clear" w:color="auto" w:fill="FFFFFF"/>
+        </w:rPr>
+      </w:pPr>
+      <w:r>
+        <w:rPr>
+          <w:rFonts w:ascii="Arial" w:eastAsia="Times New Roman" w:hAnsi="Arial" w:cs="Arial"/>
+          <w:b/>
+          <w:bCs/>
+          <w:color w:val="01579B"/>
+          <w:shd w:val="clear" w:color="auto" w:fill="E1F5FE"/>
+        </w:rPr>
+        <w:lastRenderedPageBreak/>
+        <w:t>Precision</w:t>
+      </w:r>
+      <w:r>
+        <w:rPr>
+          <w:rFonts w:ascii="Arial" w:hAnsi="Arial"/>
+          <w:color w:val="202124"/>
+          <w:shd w:val="clear" w:color="auto" w:fill="FFFFFF"/>
+        </w:rPr>
+        <w:t xml:space="preserve"> (</w:t>
+      </w:r>
+      <w:proofErr w:type="spellStart"/>
+      <w:r>
+        <w:rPr>
+          <w:rFonts w:ascii="Arial" w:hAnsi="Arial"/>
+          <w:color w:val="202124"/>
+          <w:shd w:val="clear" w:color="auto" w:fill="FFFFFF"/>
+        </w:rPr>
+        <w:t>K</w:t>
+      </w:r>
+      <w:r>
+        <w:rPr>
+          <w:rFonts w:ascii="Arial" w:hAnsi="Arial"/>
+          <w:color w:val="202124"/>
+          <w:shd w:val="clear" w:color="auto" w:fill="FFFFFF"/>
+        </w:rPr>
+        <w:t>esinlik</w:t>
+      </w:r>
+      <w:proofErr w:type="spellEnd"/>
+      <w:r>
+        <w:rPr>
+          <w:rFonts w:ascii="Arial" w:hAnsi="Arial"/>
+          <w:color w:val="202124"/>
+          <w:shd w:val="clear" w:color="auto" w:fill="FFFFFF"/>
+        </w:rPr>
+        <w:t xml:space="preserve"> </w:t>
+      </w:r>
+      <w:r>
+        <w:rPr>
+          <w:rFonts w:ascii="Arial" w:hAnsi="Arial"/>
+          <w:color w:val="202124"/>
+          <w:shd w:val="clear" w:color="auto" w:fill="FFFFFF"/>
+        </w:rPr>
+        <w:t>/</w:t>
+      </w:r>
+      <w:r>
+        <w:rPr>
+          <w:rFonts w:ascii="Arial" w:hAnsi="Arial"/>
+          <w:color w:val="202124"/>
+          <w:shd w:val="clear" w:color="auto" w:fill="FFFFFF"/>
+        </w:rPr>
+        <w:t xml:space="preserve"> </w:t>
+      </w:r>
+      <w:proofErr w:type="spellStart"/>
+      <w:r>
+        <w:rPr>
+          <w:rFonts w:ascii="Arial" w:hAnsi="Arial"/>
+          <w:color w:val="202124"/>
+          <w:shd w:val="clear" w:color="auto" w:fill="FFFFFF"/>
+        </w:rPr>
+        <w:t>H</w:t>
+      </w:r>
+      <w:r>
+        <w:rPr>
+          <w:rFonts w:ascii="Arial" w:hAnsi="Arial"/>
+          <w:color w:val="202124"/>
+          <w:shd w:val="clear" w:color="auto" w:fill="FFFFFF"/>
+        </w:rPr>
+        <w:t>assasiyet</w:t>
+      </w:r>
+      <w:proofErr w:type="spellEnd"/>
+      <w:r>
+        <w:rPr>
+          <w:rFonts w:ascii="Arial" w:hAnsi="Arial"/>
+          <w:color w:val="202124"/>
+          <w:shd w:val="clear" w:color="auto" w:fill="FFFFFF"/>
+        </w:rPr>
+        <w:t xml:space="preserve"> </w:t>
+      </w:r>
+      <w:r>
+        <w:rPr>
+          <w:rFonts w:ascii="Arial" w:hAnsi="Arial"/>
+          <w:color w:val="202124"/>
+          <w:shd w:val="clear" w:color="auto" w:fill="FFFFFF"/>
+        </w:rPr>
+        <w:t>/</w:t>
+      </w:r>
+      <w:r>
+        <w:rPr>
+          <w:rFonts w:ascii="Arial" w:hAnsi="Arial"/>
+          <w:color w:val="202124"/>
+          <w:shd w:val="clear" w:color="auto" w:fill="FFFFFF"/>
+        </w:rPr>
+        <w:t xml:space="preserve"> </w:t>
+      </w:r>
+      <w:proofErr w:type="spellStart"/>
+      <w:r>
+        <w:rPr>
+          <w:rFonts w:ascii="Arial" w:hAnsi="Arial"/>
+          <w:color w:val="202124"/>
+          <w:shd w:val="clear" w:color="auto" w:fill="FFFFFF"/>
+        </w:rPr>
+        <w:t>D</w:t>
+      </w:r>
+      <w:r>
+        <w:rPr>
+          <w:rFonts w:ascii="Arial" w:hAnsi="Arial"/>
+          <w:color w:val="202124"/>
+          <w:shd w:val="clear" w:color="auto" w:fill="FFFFFF"/>
+        </w:rPr>
+        <w:t>uyarl</w:t>
+      </w:r>
+      <w:proofErr w:type="spellEnd"/>
+      <w:r>
+        <w:rPr>
+          <w:rFonts w:ascii="Arial" w:hAnsi="Arial"/>
+          <w:color w:val="202124"/>
+          <w:shd w:val="clear" w:color="auto" w:fill="FFFFFF"/>
+          <w:lang w:val="tr-TR"/>
+        </w:rPr>
+        <w:t>ılık</w:t>
+      </w:r>
+      <w:r>
+        <w:rPr>
+          <w:rFonts w:ascii="Arial" w:hAnsi="Arial"/>
+          <w:color w:val="202124"/>
+          <w:shd w:val="clear" w:color="auto" w:fill="FFFFFF"/>
+        </w:rPr>
+        <w:t>)</w:t>
+      </w:r>
+      <w:r>
+        <w:rPr>
+          <w:rFonts w:ascii="Arial" w:hAnsi="Arial"/>
+          <w:color w:val="202124"/>
+          <w:shd w:val="clear" w:color="auto" w:fill="FFFFFF"/>
+        </w:rPr>
+        <w:t xml:space="preserve">: </w:t>
+      </w:r>
+      <w:r>
+        <w:rPr>
+          <w:rFonts w:ascii="Arial" w:eastAsia="Times New Roman" w:hAnsi="Arial" w:cs="Arial"/>
+          <w:b/>
+          <w:bCs/>
+          <w:color w:val="01579B"/>
+          <w:shd w:val="clear" w:color="auto" w:fill="E1F5FE"/>
+        </w:rPr>
+        <w:t>What proportion of the positive estimations are correct?</w:t>
+      </w:r>
+      <w:r>
+        <w:rPr>
+          <w:rFonts w:ascii="Arial" w:hAnsi="Arial"/>
+          <w:color w:val="202124"/>
+          <w:shd w:val="clear" w:color="auto" w:fill="FFFFFF"/>
+        </w:rPr>
+        <w:t xml:space="preserve"> </w:t>
+      </w:r>
+      <w:r>
+        <w:rPr>
+          <w:rFonts w:ascii="Arial" w:hAnsi="Arial"/>
+          <w:color w:val="202124"/>
+          <w:shd w:val="clear" w:color="auto" w:fill="FFFFFF"/>
+        </w:rPr>
+        <w:t>When the shepherd said, “</w:t>
+      </w:r>
+      <w:r>
+        <w:rPr>
+          <w:rFonts w:ascii="Arial" w:hAnsi="Arial"/>
+          <w:color w:val="202124"/>
+          <w:shd w:val="clear" w:color="auto" w:fill="FFFFFF"/>
+        </w:rPr>
+        <w:t>Wolf!!</w:t>
+      </w:r>
+      <w:r>
+        <w:rPr>
+          <w:rFonts w:ascii="Arial" w:hAnsi="Arial"/>
+          <w:color w:val="202124"/>
+          <w:shd w:val="clear" w:color="auto" w:fill="FFFFFF"/>
+        </w:rPr>
+        <w:t xml:space="preserve">” </w:t>
+      </w:r>
+      <w:r>
+        <w:rPr>
+          <w:rFonts w:ascii="Arial" w:hAnsi="Arial"/>
+          <w:color w:val="202124"/>
+          <w:shd w:val="clear" w:color="auto" w:fill="FFFFFF"/>
+        </w:rPr>
+        <w:t xml:space="preserve">How many of times was he right? How precisely was he able to say “Wolf!!”? </w:t>
+      </w:r>
+    </w:p>
+    <w:p>
+      <w:pPr>
+        <w:pStyle w:val="ListParagraph"/>
+        <w:shd w:val="clear" w:color="auto" w:fill="FFFFFF"/>
+        <w:spacing w:before="720" w:after="360" w:line="276" w:lineRule="auto"/>
+        <w:ind w:left="1440"/>
+        <w:jc w:val="center"/>
+        <w:outlineLvl w:val="1"/>
+        <w:rPr>
+          <w:rFonts w:ascii="Arial" w:hAnsi="Arial"/>
+          <w:color w:val="202124"/>
+          <w:shd w:val="clear" w:color="auto" w:fill="FFFFFF"/>
+        </w:rPr>
+      </w:pPr>
+      <w:r>
+        <w:rPr>
+          <w:rFonts w:ascii="Arial" w:hAnsi="Arial"/>
+          <w:color w:val="202124"/>
+          <w:shd w:val="clear" w:color="auto" w:fill="FFFFFF"/>
+        </w:rPr>
+        <w:br/>
+      </w:r>
+      <m:oMathPara>
+        <m:oMath>
+          <m:r>
+            <w:rPr>
+              <w:rFonts w:ascii="Cambria Math" w:hAnsi="Cambria Math"/>
+              <w:color w:val="202124"/>
+              <w:shd w:val="clear" w:color="auto" w:fill="FFFFFF"/>
+            </w:rPr>
+            <m:t xml:space="preserve">Precision= </m:t>
+          </m:r>
+          <m:f>
+            <m:fPr>
+              <m:ctrlPr>
+                <w:rPr>
+                  <w:rFonts w:ascii="Cambria Math" w:eastAsia="Times New Roman" w:hAnsi="Cambria Math" w:cs="Times New Roman"/>
+                  <w:i/>
+                  <w:color w:val="202124"/>
+                  <w:shd w:val="clear" w:color="auto" w:fill="FFFFFF"/>
+                </w:rPr>
+              </m:ctrlPr>
+            </m:fPr>
+            <m:num>
+              <m:r>
+                <w:rPr>
+                  <w:rFonts w:ascii="Cambria Math" w:hAnsi="Cambria Math"/>
+                  <w:color w:val="202124"/>
+                  <w:shd w:val="clear" w:color="auto" w:fill="FFFFFF"/>
+                </w:rPr>
+                <m:t>True Positive</m:t>
+              </m:r>
+            </m:num>
+            <m:den>
+              <m:r>
+                <w:rPr>
+                  <w:rFonts w:ascii="Cambria Math" w:hAnsi="Cambria Math"/>
+                  <w:color w:val="202124"/>
+                  <w:shd w:val="clear" w:color="auto" w:fill="FFFFFF"/>
+                </w:rPr>
+                <m:t>True Positive + False Positive</m:t>
+              </m:r>
+            </m:den>
+          </m:f>
+        </m:oMath>
+      </m:oMathPara>
+    </w:p>
+    <w:p>
+      <w:pPr>
+        <w:pStyle w:val="ListParagraph"/>
+        <w:shd w:val="clear" w:color="auto" w:fill="FFFFFF"/>
+        <w:spacing w:before="720" w:after="360" w:line="276" w:lineRule="auto"/>
+        <w:ind w:left="1440"/>
+        <w:outlineLvl w:val="1"/>
+        <w:rPr>
+          <w:rFonts w:ascii="Arial" w:hAnsi="Arial"/>
+          <w:color w:val="202124"/>
+          <w:shd w:val="clear" w:color="auto" w:fill="FFFFFF"/>
+        </w:rPr>
+      </w:pPr>
+    </w:p>
+    <w:p>
+      <w:pPr>
+        <w:pStyle w:val="ListParagraph"/>
+        <w:numPr>
+          <w:ilvl w:val="0"/>
+          <w:numId w:val="28"/>
+        </w:numPr>
+        <w:shd w:val="clear" w:color="auto" w:fill="FFFFFF"/>
+        <w:spacing w:before="720" w:after="360" w:line="276" w:lineRule="auto"/>
+        <w:outlineLvl w:val="1"/>
+        <w:rPr>
+          <w:rFonts w:ascii="Arial" w:hAnsi="Arial"/>
+          <w:color w:val="202124"/>
+          <w:shd w:val="clear" w:color="auto" w:fill="FFFFFF"/>
+          <w:lang w:val="tr-TR"/>
+        </w:rPr>
+      </w:pPr>
+      <w:r>
+        <w:rPr>
+          <w:rFonts w:ascii="Arial" w:eastAsia="Times New Roman" w:hAnsi="Arial" w:cs="Arial"/>
+          <w:b/>
+          <w:bCs/>
+          <w:color w:val="01579B"/>
+          <w:shd w:val="clear" w:color="auto" w:fill="E1F5FE"/>
+        </w:rPr>
+        <w:t>Recall</w:t>
+      </w:r>
+      <w:r>
+        <w:rPr>
+          <w:rFonts w:ascii="Arial" w:hAnsi="Arial"/>
+          <w:color w:val="202124"/>
+          <w:shd w:val="clear" w:color="auto" w:fill="FFFFFF"/>
+        </w:rPr>
+        <w:t xml:space="preserve"> (Geri </w:t>
+      </w:r>
+      <w:r>
+        <w:rPr>
+          <w:rFonts w:ascii="Arial" w:hAnsi="Arial"/>
+          <w:color w:val="202124"/>
+          <w:shd w:val="clear" w:color="auto" w:fill="FFFFFF"/>
+          <w:lang w:val="tr-TR"/>
+        </w:rPr>
+        <w:t>Çağırma</w:t>
+      </w:r>
+      <w:r>
+        <w:rPr>
+          <w:rFonts w:ascii="Arial" w:hAnsi="Arial"/>
+          <w:color w:val="202124"/>
+          <w:shd w:val="clear" w:color="auto" w:fill="FFFFFF"/>
+        </w:rPr>
+        <w:t>)</w:t>
+      </w:r>
+      <w:r>
+        <w:rPr>
+          <w:rFonts w:ascii="Arial" w:hAnsi="Arial"/>
+          <w:color w:val="202124"/>
+          <w:shd w:val="clear" w:color="auto" w:fill="FFFFFF"/>
+        </w:rPr>
+        <w:t xml:space="preserve">: </w:t>
+      </w:r>
+      <w:r>
+        <w:rPr>
+          <w:rFonts w:ascii="Arial" w:eastAsia="Times New Roman" w:hAnsi="Arial" w:cs="Arial"/>
+          <w:b/>
+          <w:bCs/>
+          <w:color w:val="01579B"/>
+          <w:shd w:val="clear" w:color="auto" w:fill="E1F5FE"/>
+        </w:rPr>
+        <w:t xml:space="preserve">What proportion of actual positives was identified correctly? </w:t>
+      </w:r>
+      <w:r>
+        <w:rPr>
+          <w:rFonts w:ascii="Arial" w:hAnsi="Arial"/>
+          <w:color w:val="202124"/>
+          <w:shd w:val="clear" w:color="auto" w:fill="FFFFFF"/>
+        </w:rPr>
+        <w:t xml:space="preserve">When the wolves tried to come to the village how many did the shepherd said? </w:t>
+      </w:r>
+    </w:p>
+    <w:p>
+      <w:pPr>
+        <w:shd w:val="clear" w:color="auto" w:fill="FFFFFF"/>
+        <w:spacing w:before="720" w:after="360" w:line="276" w:lineRule="auto"/>
+        <w:outlineLvl w:val="1"/>
+        <w:rPr>
+          <w:rFonts w:ascii="Arial" w:hAnsi="Arial"/>
+          <w:i/>
+          <w:color w:val="202124"/>
+          <w:shd w:val="clear" w:color="auto" w:fill="FFFFFF"/>
+        </w:rPr>
+      </w:pPr>
+      <m:oMathPara>
+        <m:oMathParaPr>
+          <m:jc m:val="center"/>
+        </m:oMathParaPr>
+        <m:oMath>
+          <m:r>
+            <w:rPr>
+              <w:rFonts w:ascii="Cambria Math" w:hAnsi="Cambria Math"/>
+              <w:color w:val="202124"/>
+              <w:shd w:val="clear" w:color="auto" w:fill="FFFFFF"/>
+            </w:rPr>
+            <m:t xml:space="preserve">Recall = </m:t>
+          </m:r>
+          <m:f>
+            <m:fPr>
+              <m:ctrlPr>
+                <w:rPr>
+                  <w:rFonts w:ascii="Cambria Math" w:hAnsi="Cambria Math"/>
+                  <w:i/>
+                  <w:color w:val="202124"/>
+                  <w:shd w:val="clear" w:color="auto" w:fill="FFFFFF"/>
+                </w:rPr>
+              </m:ctrlPr>
+            </m:fPr>
+            <m:num>
+              <m:r>
+                <w:rPr>
+                  <w:rFonts w:ascii="Cambria Math" w:hAnsi="Cambria Math"/>
+                  <w:color w:val="202124"/>
+                  <w:shd w:val="clear" w:color="auto" w:fill="FFFFFF"/>
+                </w:rPr>
+                <m:t>True Positive</m:t>
+              </m:r>
+            </m:num>
+            <m:den>
+              <m:r>
+                <w:rPr>
+                  <w:rFonts w:ascii="Cambria Math" w:hAnsi="Cambria Math"/>
+                  <w:color w:val="202124"/>
+                  <w:shd w:val="clear" w:color="auto" w:fill="FFFFFF"/>
+                </w:rPr>
+                <m:t>True Positive + False</m:t>
+              </m:r>
+              <m:r>
+                <w:rPr>
+                  <w:rFonts w:ascii="Cambria Math" w:hAnsi="Cambria Math"/>
+                  <w:color w:val="202124"/>
+                  <w:shd w:val="clear" w:color="auto" w:fill="FFFFFF"/>
+                </w:rPr>
+                <m:t xml:space="preserve"> Negat</m:t>
+              </m:r>
+              <m:r>
+                <w:rPr>
+                  <w:rFonts w:ascii="Cambria Math" w:hAnsi="Cambria Math"/>
+                  <w:color w:val="202124"/>
+                  <w:shd w:val="clear" w:color="auto" w:fill="FFFFFF"/>
+                </w:rPr>
+                <m:t>ive</m:t>
+              </m:r>
+            </m:den>
+          </m:f>
+        </m:oMath>
+      </m:oMathPara>
+    </w:p>
+    <w:p>
+      <w:pPr>
+        <w:pStyle w:val="ListParagraph"/>
+        <w:numPr>
+          <w:ilvl w:val="0"/>
+          <w:numId w:val="2"/>
+        </w:numPr>
+        <w:shd w:val="clear" w:color="auto" w:fill="FFFFFF"/>
+        <w:spacing w:before="720" w:after="360" w:line="276" w:lineRule="auto"/>
+        <w:outlineLvl w:val="1"/>
+        <w:rPr>
           <w:rFonts w:ascii="Arial" w:eastAsia="Times New Roman" w:hAnsi="Arial" w:cs="Times New Roman"/>
           <w:color w:val="202124"/>
           <w:shd w:val="clear" w:color="auto" w:fill="FFFFFF"/>
@@ -6446,8 +7972,798 @@
           <w:color w:val="202124"/>
           <w:shd w:val="clear" w:color="auto" w:fill="FFFFFF"/>
         </w:rPr>
-        <w:t>TensorFlow, as the name indicates, is a framework to define and run computations involving tensors</w:t>
-      </w:r>
+        <w:t>To fully evaluate the effectiveness of a model, you just examine both precision and recall, but it’s a tough thing. It is just because, improving precision typically reduces recall and vice versa.</w:t>
+      </w:r>
+    </w:p>
+    <w:p>
+      <w:pPr>
+        <w:pStyle w:val="ListParagraph"/>
+        <w:shd w:val="clear" w:color="auto" w:fill="FFFFFF"/>
+        <w:spacing w:before="720" w:after="360" w:line="276" w:lineRule="auto"/>
+        <w:outlineLvl w:val="1"/>
+        <w:rPr>
+          <w:rFonts w:ascii="Arial" w:eastAsia="Times New Roman" w:hAnsi="Arial" w:cs="Times New Roman"/>
+          <w:color w:val="202124"/>
+          <w:shd w:val="clear" w:color="auto" w:fill="FFFFFF"/>
+        </w:rPr>
+      </w:pPr>
+    </w:p>
+    <w:tbl>
+      <w:tblPr>
+        <w:tblStyle w:val="TableGrid"/>
+        <w:tblW w:w="0" w:type="auto"/>
+        <w:tblInd w:w="720" w:type="dxa"/>
+        <w:tblBorders>
+          <w:top w:val="double" w:sz="4" w:space="0" w:color="5B9BD5" w:themeColor="accent5"/>
+          <w:left w:val="double" w:sz="4" w:space="0" w:color="5B9BD5" w:themeColor="accent5"/>
+          <w:bottom w:val="double" w:sz="4" w:space="0" w:color="5B9BD5" w:themeColor="accent5"/>
+          <w:right w:val="double" w:sz="4" w:space="0" w:color="5B9BD5" w:themeColor="accent5"/>
+          <w:insideH w:val="double" w:sz="4" w:space="0" w:color="5B9BD5" w:themeColor="accent5"/>
+          <w:insideV w:val="double" w:sz="4" w:space="0" w:color="5B9BD5" w:themeColor="accent5"/>
+        </w:tblBorders>
+        <w:shd w:val="pct10" w:color="9CC2E5" w:themeColor="accent5" w:themeTint="99" w:fill="auto"/>
+        <w:tblLook w:val="04A0" w:firstRow="1" w:lastRow="0" w:firstColumn="1" w:lastColumn="0" w:noHBand="0" w:noVBand="1"/>
+      </w:tblPr>
+      <w:tblGrid>
+        <w:gridCol w:w="8610"/>
+      </w:tblGrid>
+      <w:tr>
+        <w:tc>
+          <w:tcPr>
+            <w:tcW w:w="8630" w:type="dxa"/>
+            <w:shd w:val="pct10" w:color="9CC2E5" w:themeColor="accent5" w:themeTint="99" w:fill="auto"/>
+          </w:tcPr>
+          <w:p>
+            <w:pPr>
+              <w:pStyle w:val="ListParagraph"/>
+              <w:spacing w:before="720" w:after="360" w:line="276" w:lineRule="auto"/>
+              <w:ind w:left="0"/>
+              <w:outlineLvl w:val="1"/>
+              <w:rPr>
+                <w:rFonts w:ascii="Arial" w:eastAsia="Times New Roman" w:hAnsi="Arial" w:cs="Times New Roman"/>
+                <w:color w:val="202124"/>
+                <w:shd w:val="clear" w:color="auto" w:fill="FFFFFF"/>
+              </w:rPr>
+            </w:pPr>
+          </w:p>
+          <w:p>
+            <w:pPr>
+              <w:pStyle w:val="ListParagraph"/>
+              <w:spacing w:before="720" w:after="360" w:line="276" w:lineRule="auto"/>
+              <w:ind w:left="0"/>
+              <w:outlineLvl w:val="1"/>
+              <w:rPr>
+                <w:rFonts w:ascii="Arial" w:eastAsia="Times New Roman" w:hAnsi="Arial" w:cs="Times New Roman"/>
+                <w:color w:val="202124"/>
+                <w:shd w:val="clear" w:color="auto" w:fill="FFFFFF"/>
+              </w:rPr>
+            </w:pPr>
+            <w:r>
+              <w:rPr>
+                <w:rFonts w:ascii="Arial" w:eastAsia="Times New Roman" w:hAnsi="Arial" w:cs="Times New Roman"/>
+                <w:color w:val="202124"/>
+                <w:shd w:val="clear" w:color="auto" w:fill="FFFFFF"/>
+              </w:rPr>
+              <w:drawing>
+                <wp:inline distT="0" distB="0" distL="0" distR="0" wp14:anchorId="56BE9ED6" wp14:editId="6C180DB7">
+                  <wp:extent cx="5311302" cy="1300021"/>
+                  <wp:effectExtent l="0" t="0" r="0" b="0"/>
+                  <wp:docPr id="20" name="Picture 20" descr="A picture containing screenshot&#10;&#10;Description automatically generated"/>
+                  <wp:cNvGraphicFramePr>
+                    <a:graphicFrameLocks xmlns:a="http://schemas.openxmlformats.org/drawingml/2006/main" noChangeAspect="1"/>
+                  </wp:cNvGraphicFramePr>
+                  <a:graphic xmlns:a="http://schemas.openxmlformats.org/drawingml/2006/main">
+                    <a:graphicData uri="http://schemas.openxmlformats.org/drawingml/2006/picture">
+                      <pic:pic xmlns:pic="http://schemas.openxmlformats.org/drawingml/2006/picture">
+                        <pic:nvPicPr>
+                          <pic:cNvPr id="1" name=""/>
+                          <pic:cNvPicPr/>
+                        </pic:nvPicPr>
+                        <pic:blipFill>
+                          <a:blip r:embed="rId26"/>
+                          <a:stretch>
+                            <a:fillRect/>
+                          </a:stretch>
+                        </pic:blipFill>
+                        <pic:spPr>
+                          <a:xfrm>
+                            <a:off x="0" y="0"/>
+                            <a:ext cx="5354745" cy="1310654"/>
+                          </a:xfrm>
+                          <a:prstGeom prst="rect">
+                            <a:avLst/>
+                          </a:prstGeom>
+                        </pic:spPr>
+                      </pic:pic>
+                    </a:graphicData>
+                  </a:graphic>
+                </wp:inline>
+              </w:drawing>
+            </w:r>
+          </w:p>
+          <w:p>
+            <w:pPr>
+              <w:pStyle w:val="ListParagraph"/>
+              <w:spacing w:before="720" w:after="360" w:line="276" w:lineRule="auto"/>
+              <w:ind w:left="0"/>
+              <w:jc w:val="center"/>
+              <w:outlineLvl w:val="1"/>
+              <w:rPr>
+                <w:rFonts w:ascii="Arial" w:eastAsia="Times New Roman" w:hAnsi="Arial" w:cs="Times New Roman"/>
+                <w:color w:val="202124"/>
+                <w:shd w:val="clear" w:color="auto" w:fill="FFFFFF"/>
+              </w:rPr>
+            </w:pPr>
+          </w:p>
+          <w:p>
+            <w:pPr>
+              <w:pStyle w:val="ListParagraph"/>
+              <w:spacing w:before="720" w:after="360" w:line="276" w:lineRule="auto"/>
+              <w:ind w:left="0"/>
+              <w:jc w:val="center"/>
+              <w:outlineLvl w:val="1"/>
+              <w:rPr>
+                <w:rFonts w:ascii="Arial" w:eastAsia="Times New Roman" w:hAnsi="Arial" w:cs="Times New Roman"/>
+                <w:color w:val="202124"/>
+                <w:shd w:val="clear" w:color="auto" w:fill="FFFFFF"/>
+              </w:rPr>
+            </w:pPr>
+            <w:r>
+              <w:rPr>
+                <w:rFonts w:ascii="Arial" w:eastAsia="Times New Roman" w:hAnsi="Arial" w:cs="Times New Roman"/>
+                <w:color w:val="202124"/>
+                <w:shd w:val="clear" w:color="auto" w:fill="FFFFFF"/>
+              </w:rPr>
+              <w:drawing>
+                <wp:inline distT="0" distB="0" distL="0" distR="0" wp14:anchorId="27CAE278" wp14:editId="2D5ED030">
+                  <wp:extent cx="2423160" cy="868680"/>
+                  <wp:effectExtent l="0" t="0" r="2540" b="0"/>
+                  <wp:docPr id="22" name="Picture 22" descr="A close up of a clock&#10;&#10;Description automatically generated"/>
+                  <wp:cNvGraphicFramePr>
+                    <a:graphicFrameLocks xmlns:a="http://schemas.openxmlformats.org/drawingml/2006/main" noChangeAspect="1"/>
+                  </wp:cNvGraphicFramePr>
+                  <a:graphic xmlns:a="http://schemas.openxmlformats.org/drawingml/2006/main">
+                    <a:graphicData uri="http://schemas.openxmlformats.org/drawingml/2006/picture">
+                      <pic:pic xmlns:pic="http://schemas.openxmlformats.org/drawingml/2006/picture">
+                        <pic:nvPicPr>
+                          <pic:cNvPr id="1" name=""/>
+                          <pic:cNvPicPr/>
+                        </pic:nvPicPr>
+                        <pic:blipFill>
+                          <a:blip r:embed="rId27"/>
+                          <a:stretch>
+                            <a:fillRect/>
+                          </a:stretch>
+                        </pic:blipFill>
+                        <pic:spPr>
+                          <a:xfrm>
+                            <a:off x="0" y="0"/>
+                            <a:ext cx="2423160" cy="868680"/>
+                          </a:xfrm>
+                          <a:prstGeom prst="rect">
+                            <a:avLst/>
+                          </a:prstGeom>
+                        </pic:spPr>
+                      </pic:pic>
+                    </a:graphicData>
+                  </a:graphic>
+                </wp:inline>
+              </w:drawing>
+            </w:r>
+          </w:p>
+        </w:tc>
+      </w:tr>
+      <w:tr>
+        <w:tc>
+          <w:tcPr>
+            <w:tcW w:w="8630" w:type="dxa"/>
+            <w:shd w:val="pct10" w:color="9CC2E5" w:themeColor="accent5" w:themeTint="99" w:fill="auto"/>
+          </w:tcPr>
+          <w:p>
+            <w:pPr>
+              <w:pStyle w:val="ListParagraph"/>
+              <w:spacing w:before="720" w:after="360" w:line="276" w:lineRule="auto"/>
+              <w:ind w:left="0"/>
+              <w:outlineLvl w:val="1"/>
+              <w:rPr>
+                <w:rFonts w:ascii="Arial" w:eastAsia="Times New Roman" w:hAnsi="Arial" w:cs="Times New Roman"/>
+                <w:color w:val="202124"/>
+                <w:shd w:val="clear" w:color="auto" w:fill="FFFFFF"/>
+              </w:rPr>
+            </w:pPr>
+            <w:r>
+              <w:rPr>
+                <w:rFonts w:ascii="Arial" w:eastAsia="Times New Roman" w:hAnsi="Arial" w:cs="Times New Roman"/>
+                <w:color w:val="202124"/>
+                <w:shd w:val="clear" w:color="auto" w:fill="FFFFFF"/>
+              </w:rPr>
+              <w:lastRenderedPageBreak/>
+              <w:drawing>
+                <wp:inline distT="0" distB="0" distL="0" distR="0" wp14:anchorId="11901E87" wp14:editId="45BA98ED">
+                  <wp:extent cx="5311302" cy="1300021"/>
+                  <wp:effectExtent l="0" t="0" r="0" b="0"/>
+                  <wp:docPr id="23" name="Picture 23" descr="A picture containing screenshot&#10;&#10;Description automatically generated"/>
+                  <wp:cNvGraphicFramePr>
+                    <a:graphicFrameLocks xmlns:a="http://schemas.openxmlformats.org/drawingml/2006/main" noChangeAspect="1"/>
+                  </wp:cNvGraphicFramePr>
+                  <a:graphic xmlns:a="http://schemas.openxmlformats.org/drawingml/2006/main">
+                    <a:graphicData uri="http://schemas.openxmlformats.org/drawingml/2006/picture">
+                      <pic:pic xmlns:pic="http://schemas.openxmlformats.org/drawingml/2006/picture">
+                        <pic:nvPicPr>
+                          <pic:cNvPr id="1" name=""/>
+                          <pic:cNvPicPr/>
+                        </pic:nvPicPr>
+                        <pic:blipFill>
+                          <a:blip r:embed="rId26"/>
+                          <a:stretch>
+                            <a:fillRect/>
+                          </a:stretch>
+                        </pic:blipFill>
+                        <pic:spPr>
+                          <a:xfrm>
+                            <a:off x="0" y="0"/>
+                            <a:ext cx="5341290" cy="1307361"/>
+                          </a:xfrm>
+                          <a:prstGeom prst="rect">
+                            <a:avLst/>
+                          </a:prstGeom>
+                        </pic:spPr>
+                      </pic:pic>
+                    </a:graphicData>
+                  </a:graphic>
+                </wp:inline>
+              </w:drawing>
+            </w:r>
+          </w:p>
+          <w:p>
+            <w:pPr>
+              <w:pStyle w:val="ListParagraph"/>
+              <w:spacing w:before="720" w:after="360" w:line="276" w:lineRule="auto"/>
+              <w:ind w:left="0"/>
+              <w:jc w:val="center"/>
+              <w:outlineLvl w:val="1"/>
+              <w:rPr>
+                <w:rFonts w:ascii="Arial" w:eastAsia="Times New Roman" w:hAnsi="Arial" w:cs="Times New Roman"/>
+                <w:color w:val="202124"/>
+                <w:shd w:val="clear" w:color="auto" w:fill="FFFFFF"/>
+              </w:rPr>
+            </w:pPr>
+          </w:p>
+          <w:p>
+            <w:pPr>
+              <w:pStyle w:val="ListParagraph"/>
+              <w:spacing w:before="720" w:after="360" w:line="276" w:lineRule="auto"/>
+              <w:ind w:left="0"/>
+              <w:jc w:val="center"/>
+              <w:outlineLvl w:val="1"/>
+              <w:rPr>
+                <w:rFonts w:ascii="Arial" w:eastAsia="Times New Roman" w:hAnsi="Arial" w:cs="Times New Roman"/>
+                <w:color w:val="202124"/>
+                <w:shd w:val="clear" w:color="auto" w:fill="FFFFFF"/>
+              </w:rPr>
+            </w:pPr>
+            <w:r>
+              <w:rPr>
+                <w:rFonts w:ascii="Arial" w:eastAsia="Times New Roman" w:hAnsi="Arial" w:cs="Times New Roman"/>
+                <w:color w:val="202124"/>
+                <w:shd w:val="clear" w:color="auto" w:fill="FFFFFF"/>
+              </w:rPr>
+              <w:drawing>
+                <wp:inline distT="0" distB="0" distL="0" distR="0" wp14:anchorId="2718A35E" wp14:editId="7740033E">
+                  <wp:extent cx="2879387" cy="1009016"/>
+                  <wp:effectExtent l="0" t="0" r="3810" b="0"/>
+                  <wp:docPr id="24" name="Picture 24" descr="A close up of a clock&#10;&#10;Description automatically generated"/>
+                  <wp:cNvGraphicFramePr>
+                    <a:graphicFrameLocks xmlns:a="http://schemas.openxmlformats.org/drawingml/2006/main" noChangeAspect="1"/>
+                  </wp:cNvGraphicFramePr>
+                  <a:graphic xmlns:a="http://schemas.openxmlformats.org/drawingml/2006/main">
+                    <a:graphicData uri="http://schemas.openxmlformats.org/drawingml/2006/picture">
+                      <pic:pic xmlns:pic="http://schemas.openxmlformats.org/drawingml/2006/picture">
+                        <pic:nvPicPr>
+                          <pic:cNvPr id="1" name=""/>
+                          <pic:cNvPicPr/>
+                        </pic:nvPicPr>
+                        <pic:blipFill>
+                          <a:blip r:embed="rId28"/>
+                          <a:stretch>
+                            <a:fillRect/>
+                          </a:stretch>
+                        </pic:blipFill>
+                        <pic:spPr>
+                          <a:xfrm>
+                            <a:off x="0" y="0"/>
+                            <a:ext cx="2938300" cy="1029661"/>
+                          </a:xfrm>
+                          <a:prstGeom prst="rect">
+                            <a:avLst/>
+                          </a:prstGeom>
+                        </pic:spPr>
+                      </pic:pic>
+                    </a:graphicData>
+                  </a:graphic>
+                </wp:inline>
+              </w:drawing>
+            </w:r>
+          </w:p>
+        </w:tc>
+      </w:tr>
+    </w:tbl>
+    <w:p>
+      <w:pPr>
+        <w:pStyle w:val="ListParagraph"/>
+        <w:shd w:val="clear" w:color="auto" w:fill="FFFFFF"/>
+        <w:spacing w:before="720" w:after="360" w:line="276" w:lineRule="auto"/>
+        <w:outlineLvl w:val="1"/>
+        <w:rPr>
+          <w:rFonts w:ascii="Arial" w:eastAsia="Times New Roman" w:hAnsi="Arial" w:cs="Times New Roman"/>
+          <w:color w:val="202124"/>
+          <w:shd w:val="clear" w:color="auto" w:fill="FFFFFF"/>
+        </w:rPr>
+      </w:pPr>
+    </w:p>
+    <w:p>
+      <w:pPr>
+        <w:pStyle w:val="ListParagraph"/>
+        <w:numPr>
+          <w:ilvl w:val="0"/>
+          <w:numId w:val="2"/>
+        </w:numPr>
+        <w:shd w:val="clear" w:color="auto" w:fill="FFFFFF"/>
+        <w:spacing w:before="720" w:after="360" w:line="276" w:lineRule="auto"/>
+        <w:outlineLvl w:val="1"/>
+        <w:rPr>
+          <w:rFonts w:ascii="Arial" w:eastAsia="Times New Roman" w:hAnsi="Arial" w:cs="Times New Roman"/>
+          <w:color w:val="202124"/>
+          <w:shd w:val="clear" w:color="auto" w:fill="FFFFFF"/>
+        </w:rPr>
+      </w:pPr>
+      <w:r>
+        <w:rPr>
+          <w:rFonts w:ascii="Arial" w:eastAsia="Times New Roman" w:hAnsi="Arial" w:cs="Arial"/>
+          <w:b/>
+          <w:bCs/>
+          <w:color w:val="01579B"/>
+          <w:shd w:val="clear" w:color="auto" w:fill="E1F5FE"/>
+        </w:rPr>
+        <w:t>Classification Thresholding:</w:t>
+      </w:r>
+      <w:r>
+        <w:rPr>
+          <w:rFonts w:ascii="Arial" w:hAnsi="Arial"/>
+          <w:color w:val="202124"/>
+          <w:shd w:val="clear" w:color="auto" w:fill="FFFFFF"/>
+        </w:rPr>
+        <w:t xml:space="preserve"> </w:t>
+      </w:r>
+      <w:r>
+        <w:rPr>
+          <w:rFonts w:ascii="Arial" w:hAnsi="Arial"/>
+          <w:color w:val="202124"/>
+          <w:shd w:val="clear" w:color="auto" w:fill="FFFFFF"/>
+        </w:rPr>
+        <w:t xml:space="preserve">A logistic regression model that returns 0.9995 for a particular email message is predicting that it is very likely to be spam. Conversely, another email message with a prediction score of 0.0003 on that same logistic regression model is very likely not spam. However, what about an email message with a prediction score of 0.6? In order to map a logistic regression value to a binary category, you must define a </w:t>
+      </w:r>
+      <w:r>
+        <w:rPr>
+          <w:rFonts w:ascii="Arial" w:eastAsia="Times New Roman" w:hAnsi="Arial" w:cs="Arial"/>
+          <w:b/>
+          <w:bCs/>
+          <w:color w:val="01579B"/>
+          <w:shd w:val="clear" w:color="auto" w:fill="E1F5FE"/>
+        </w:rPr>
+        <w:t>classification threshold</w:t>
+      </w:r>
+      <w:r>
+        <w:rPr>
+          <w:rFonts w:ascii="Arial" w:hAnsi="Arial"/>
+          <w:color w:val="202124"/>
+          <w:shd w:val="clear" w:color="auto" w:fill="FFFFFF"/>
+        </w:rPr>
+        <w:t xml:space="preserve"> (also called the decision threshold). A value above that threshold indicates "spam"; a value below indicates "not spam." It is tempting to assume that the classification threshold should always be 0.5, but thresholds are problem-dependent, and are therefore values that you must tune.</w:t>
+      </w:r>
+    </w:p>
+    <w:p>
+      <w:pPr>
+        <w:pStyle w:val="ListParagraph"/>
+        <w:shd w:val="clear" w:color="auto" w:fill="FFFFFF"/>
+        <w:spacing w:before="720" w:after="360" w:line="276" w:lineRule="auto"/>
+        <w:outlineLvl w:val="1"/>
+        <w:rPr>
+          <w:rFonts w:ascii="Arial" w:eastAsia="Times New Roman" w:hAnsi="Arial" w:cs="Arial"/>
+          <w:b/>
+          <w:bCs/>
+          <w:color w:val="01579B"/>
+          <w:shd w:val="clear" w:color="auto" w:fill="E1F5FE"/>
+        </w:rPr>
+      </w:pPr>
+    </w:p>
+    <w:p>
+      <w:pPr>
+        <w:pStyle w:val="ListParagraph"/>
+        <w:numPr>
+          <w:ilvl w:val="0"/>
+          <w:numId w:val="2"/>
+        </w:numPr>
+        <w:shd w:val="clear" w:color="auto" w:fill="FFFFFF"/>
+        <w:spacing w:before="720" w:after="360" w:line="276" w:lineRule="auto"/>
+        <w:outlineLvl w:val="1"/>
+        <w:rPr>
+          <w:rFonts w:ascii="Arial" w:eastAsia="Times New Roman" w:hAnsi="Arial" w:cs="Times New Roman"/>
+          <w:color w:val="202124"/>
+          <w:shd w:val="clear" w:color="auto" w:fill="FFFFFF"/>
+        </w:rPr>
+      </w:pPr>
+      <w:r>
+        <w:rPr>
+          <w:rFonts w:ascii="Arial" w:eastAsia="Times New Roman" w:hAnsi="Arial" w:cs="Times New Roman"/>
+          <w:color w:val="202124"/>
+          <w:shd w:val="clear" w:color="auto" w:fill="FFFFFF"/>
+        </w:rPr>
+        <w:t xml:space="preserve">ROC Curve (Receiver Operating Characteristic Curve) is a graph showing the performance of a classification model at all classification thresholds. This curve plots </w:t>
+      </w:r>
+      <w:r>
+        <w:rPr>
+          <w:rFonts w:ascii="Arial" w:eastAsia="Times New Roman" w:hAnsi="Arial" w:cs="Times New Roman"/>
+          <w:color w:val="202124"/>
+          <w:shd w:val="clear" w:color="auto" w:fill="FFFFFF"/>
+        </w:rPr>
+        <w:t xml:space="preserve">two parameters: </w:t>
+      </w:r>
+    </w:p>
+    <w:p>
+      <w:pPr>
+        <w:pStyle w:val="ListParagraph"/>
+        <w:rPr>
+          <w:rFonts w:ascii="Arial" w:eastAsia="Times New Roman" w:hAnsi="Arial" w:cs="Times New Roman"/>
+          <w:color w:val="202124"/>
+          <w:shd w:val="clear" w:color="auto" w:fill="FFFFFF"/>
+        </w:rPr>
+      </w:pPr>
+    </w:p>
+    <w:p>
+      <w:pPr>
+        <w:pStyle w:val="ListParagraph"/>
+        <w:numPr>
+          <w:ilvl w:val="0"/>
+          <w:numId w:val="28"/>
+        </w:numPr>
+        <w:shd w:val="clear" w:color="auto" w:fill="FFFFFF"/>
+        <w:spacing w:before="720" w:after="360" w:line="276" w:lineRule="auto"/>
+        <w:outlineLvl w:val="1"/>
+        <w:rPr>
+          <w:rFonts w:ascii="Arial" w:eastAsia="Times New Roman" w:hAnsi="Arial" w:cs="Times New Roman"/>
+          <w:color w:val="202124"/>
+          <w:shd w:val="clear" w:color="auto" w:fill="FFFFFF"/>
+        </w:rPr>
+      </w:pPr>
+      <w:r>
+        <w:rPr>
+          <w:rFonts w:ascii="Arial" w:eastAsia="Times New Roman" w:hAnsi="Arial" w:cs="Times New Roman"/>
+          <w:color w:val="202124"/>
+          <w:shd w:val="clear" w:color="auto" w:fill="FFFFFF"/>
+        </w:rPr>
+        <w:t>True Positive Rate</w:t>
+      </w:r>
+    </w:p>
+    <w:p>
+      <w:pPr>
+        <w:pStyle w:val="ListParagraph"/>
+        <w:numPr>
+          <w:ilvl w:val="0"/>
+          <w:numId w:val="28"/>
+        </w:numPr>
+        <w:shd w:val="clear" w:color="auto" w:fill="FFFFFF"/>
+        <w:spacing w:before="720" w:after="360" w:line="276" w:lineRule="auto"/>
+        <w:outlineLvl w:val="1"/>
+        <w:rPr>
+          <w:rFonts w:ascii="Arial" w:eastAsia="Times New Roman" w:hAnsi="Arial" w:cs="Times New Roman"/>
+          <w:color w:val="202124"/>
+          <w:shd w:val="clear" w:color="auto" w:fill="FFFFFF"/>
+        </w:rPr>
+      </w:pPr>
+      <w:r>
+        <w:rPr>
+          <w:rFonts w:ascii="Arial" w:eastAsia="Times New Roman" w:hAnsi="Arial" w:cs="Times New Roman"/>
+          <w:color w:val="202124"/>
+          <w:shd w:val="clear" w:color="auto" w:fill="FFFFFF"/>
+        </w:rPr>
+        <w:t>False Positive Rate</w:t>
+      </w:r>
+    </w:p>
+    <w:p>
+      <w:pPr>
+        <w:shd w:val="clear" w:color="auto" w:fill="FFFFFF"/>
+        <w:spacing w:before="720" w:after="360" w:line="276" w:lineRule="auto"/>
+        <w:ind w:left="1080"/>
+        <w:outlineLvl w:val="1"/>
+        <w:rPr>
+          <w:rFonts w:ascii="Arial" w:hAnsi="Arial"/>
+          <w:color w:val="202124"/>
+          <w:shd w:val="clear" w:color="auto" w:fill="FFFFFF"/>
+        </w:rPr>
+      </w:pPr>
+      <w:r>
+        <w:rPr>
+          <w:rFonts w:ascii="Arial" w:hAnsi="Arial"/>
+          <w:color w:val="202124"/>
+          <w:shd w:val="clear" w:color="auto" w:fill="FFFFFF"/>
+        </w:rPr>
+        <w:lastRenderedPageBreak/>
+        <w:drawing>
+          <wp:inline distT="0" distB="0" distL="0" distR="0" wp14:anchorId="70294FDA" wp14:editId="6C979B31">
+            <wp:extent cx="4721240" cy="1540456"/>
+            <wp:effectExtent l="0" t="0" r="3175" b="0"/>
+            <wp:docPr id="25" name="Picture 25" descr="A picture containing bird, tree, flower&#10;&#10;Description automatically generated"/>
+            <wp:cNvGraphicFramePr>
+              <a:graphicFrameLocks xmlns:a="http://schemas.openxmlformats.org/drawingml/2006/main" noChangeAspect="1"/>
+            </wp:cNvGraphicFramePr>
+            <a:graphic xmlns:a="http://schemas.openxmlformats.org/drawingml/2006/main">
+              <a:graphicData uri="http://schemas.openxmlformats.org/drawingml/2006/picture">
+                <pic:pic xmlns:pic="http://schemas.openxmlformats.org/drawingml/2006/picture">
+                  <pic:nvPicPr>
+                    <pic:cNvPr id="1" name=""/>
+                    <pic:cNvPicPr/>
+                  </pic:nvPicPr>
+                  <pic:blipFill>
+                    <a:blip r:embed="rId29"/>
+                    <a:stretch>
+                      <a:fillRect/>
+                    </a:stretch>
+                  </pic:blipFill>
+                  <pic:spPr>
+                    <a:xfrm>
+                      <a:off x="0" y="0"/>
+                      <a:ext cx="4739664" cy="1546467"/>
+                    </a:xfrm>
+                    <a:prstGeom prst="rect">
+                      <a:avLst/>
+                    </a:prstGeom>
+                  </pic:spPr>
+                </pic:pic>
+              </a:graphicData>
+            </a:graphic>
+          </wp:inline>
+        </w:drawing>
+      </w:r>
+    </w:p>
+    <w:p>
+      <w:pPr>
+        <w:shd w:val="clear" w:color="auto" w:fill="FFFFFF"/>
+        <w:spacing w:before="720" w:after="360" w:line="276" w:lineRule="auto"/>
+        <w:outlineLvl w:val="1"/>
+        <w:rPr>
+          <w:rFonts w:ascii="Arial" w:hAnsi="Arial"/>
+          <w:color w:val="202124"/>
+          <w:shd w:val="clear" w:color="auto" w:fill="FFFFFF"/>
+        </w:rPr>
+      </w:pPr>
+    </w:p>
+    <w:p>
+      <w:pPr>
+        <w:shd w:val="clear" w:color="auto" w:fill="FFFFFF"/>
+        <w:spacing w:before="720" w:after="360" w:line="276" w:lineRule="auto"/>
+        <w:outlineLvl w:val="1"/>
+        <w:rPr>
+          <w:rFonts w:ascii="Arial" w:hAnsi="Arial"/>
+          <w:color w:val="202124"/>
+          <w:shd w:val="clear" w:color="auto" w:fill="FFFFFF"/>
+        </w:rPr>
+      </w:pPr>
+    </w:p>
+    <w:p>
+      <w:pPr>
+        <w:spacing w:line="276" w:lineRule="auto"/>
+        <w:rPr>
+          <w:rFonts w:ascii="Arial" w:hAnsi="Arial"/>
+          <w:color w:val="202124"/>
+          <w:shd w:val="clear" w:color="auto" w:fill="FFFFFF"/>
+        </w:rPr>
+      </w:pPr>
+    </w:p>
+    <w:p>
+      <w:pPr>
+        <w:spacing w:line="276" w:lineRule="auto"/>
+        <w:rPr>
+          <w:rFonts w:ascii="Arial" w:hAnsi="Arial" w:cs="Arial"/>
+          <w:b/>
+          <w:bCs/>
+          <w:color w:val="01579B"/>
+          <w:shd w:val="clear" w:color="auto" w:fill="E1F5FE"/>
+        </w:rPr>
+      </w:pPr>
+    </w:p>
+    <w:p>
+      <w:pPr>
+        <w:spacing w:line="276" w:lineRule="auto"/>
+        <w:rPr>
+          <w:rFonts w:ascii="Arial" w:hAnsi="Arial" w:cs="Arial"/>
+          <w:b/>
+          <w:bCs/>
+          <w:color w:val="01579B"/>
+          <w:shd w:val="clear" w:color="auto" w:fill="E1F5FE"/>
+        </w:rPr>
+      </w:pPr>
+    </w:p>
+    <w:p>
+      <w:pPr>
+        <w:spacing w:line="276" w:lineRule="auto"/>
+        <w:ind w:left="1440"/>
+        <w:rPr>
+          <w:rFonts w:ascii="Arial" w:hAnsi="Arial" w:cs="Arial"/>
+          <w:b/>
+          <w:bCs/>
+          <w:color w:val="01579B"/>
+          <w:shd w:val="clear" w:color="auto" w:fill="E1F5FE"/>
+        </w:rPr>
+      </w:pPr>
+    </w:p>
+    <w:p>
+      <w:pPr>
+        <w:spacing w:line="276" w:lineRule="auto"/>
+        <w:ind w:left="1440"/>
+        <w:jc w:val="center"/>
+        <w:rPr>
+          <w:rFonts w:ascii="Arial" w:hAnsi="Arial" w:cs="Arial"/>
+          <w:b/>
+          <w:bCs/>
+          <w:color w:val="01579B"/>
+          <w:shd w:val="clear" w:color="auto" w:fill="E1F5FE"/>
+        </w:rPr>
+      </w:pPr>
+    </w:p>
+    <w:p>
+      <w:pPr>
+        <w:spacing w:line="276" w:lineRule="auto"/>
+        <w:ind w:left="1440"/>
+        <w:jc w:val="center"/>
+        <w:rPr>
+          <w:rFonts w:ascii="Arial" w:hAnsi="Arial" w:cs="Arial"/>
+          <w:b/>
+          <w:bCs/>
+          <w:color w:val="01579B"/>
+          <w:shd w:val="clear" w:color="auto" w:fill="E1F5FE"/>
+        </w:rPr>
+      </w:pPr>
+    </w:p>
+    <w:p>
+      <w:pPr>
+        <w:spacing w:line="276" w:lineRule="auto"/>
+        <w:ind w:left="1440"/>
+        <w:jc w:val="center"/>
+        <w:rPr>
+          <w:rFonts w:ascii="Arial" w:hAnsi="Arial" w:cs="Arial"/>
+          <w:b/>
+          <w:bCs/>
+          <w:color w:val="01579B"/>
+          <w:shd w:val="clear" w:color="auto" w:fill="E1F5FE"/>
+        </w:rPr>
+      </w:pPr>
+    </w:p>
+    <w:p>
+      <w:pPr>
+        <w:spacing w:line="276" w:lineRule="auto"/>
+        <w:rPr>
+          <w:rFonts w:ascii="Arial" w:hAnsi="Arial" w:cs="Arial"/>
+          <w:b/>
+          <w:bCs/>
+          <w:color w:val="01579B"/>
+          <w:shd w:val="clear" w:color="auto" w:fill="E1F5FE"/>
+        </w:rPr>
+      </w:pPr>
+    </w:p>
+    <w:p>
+      <w:pPr>
+        <w:spacing w:line="276" w:lineRule="auto"/>
+        <w:rPr>
+          <w:rFonts w:ascii="Arial" w:hAnsi="Arial" w:cs="Arial"/>
+          <w:b/>
+          <w:bCs/>
+          <w:color w:val="01579B"/>
+          <w:shd w:val="clear" w:color="auto" w:fill="E1F5FE"/>
+        </w:rPr>
+      </w:pPr>
+    </w:p>
+    <w:p>
+      <w:pPr>
+        <w:spacing w:line="276" w:lineRule="auto"/>
+        <w:rPr>
+          <w:rFonts w:ascii="Arial" w:hAnsi="Arial" w:cs="Arial"/>
+          <w:b/>
+          <w:bCs/>
+          <w:color w:val="01579B"/>
+          <w:shd w:val="clear" w:color="auto" w:fill="E1F5FE"/>
+        </w:rPr>
+      </w:pPr>
+    </w:p>
+    <w:p>
+      <w:pPr>
+        <w:spacing w:line="276" w:lineRule="auto"/>
+        <w:rPr>
+          <w:rFonts w:ascii="Arial" w:hAnsi="Arial" w:cs="Arial"/>
+          <w:b/>
+          <w:bCs/>
+          <w:color w:val="01579B"/>
+          <w:shd w:val="clear" w:color="auto" w:fill="E1F5FE"/>
+        </w:rPr>
+      </w:pPr>
+    </w:p>
+    <w:p>
+      <w:pPr>
+        <w:spacing w:line="276" w:lineRule="auto"/>
+        <w:rPr>
+          <w:rFonts w:ascii="Arial" w:hAnsi="Arial" w:cs="Arial"/>
+          <w:b/>
+          <w:bCs/>
+          <w:color w:val="01579B"/>
+          <w:shd w:val="clear" w:color="auto" w:fill="E1F5FE"/>
+        </w:rPr>
+      </w:pPr>
+    </w:p>
+    <w:p>
+      <w:pPr>
+        <w:spacing w:line="276" w:lineRule="auto"/>
+        <w:rPr>
+          <w:rFonts w:ascii="Arial" w:hAnsi="Arial" w:cs="Arial"/>
+          <w:b/>
+          <w:bCs/>
+          <w:color w:val="01579B"/>
+          <w:shd w:val="clear" w:color="auto" w:fill="E1F5FE"/>
+        </w:rPr>
+      </w:pPr>
+      <w:proofErr w:type="spellStart"/>
+      <w:r>
+        <w:rPr>
+          <w:rFonts w:ascii="Arial" w:hAnsi="Arial" w:cs="Arial"/>
+          <w:b/>
+          <w:bCs/>
+          <w:color w:val="01579B"/>
+          <w:shd w:val="clear" w:color="auto" w:fill="E1F5FE"/>
+        </w:rPr>
+        <w:t>Tensor</w:t>
+      </w:r>
+      <w:r>
+        <w:rPr>
+          <w:rFonts w:ascii="Arial" w:hAnsi="Arial" w:cs="Arial"/>
+          <w:b/>
+          <w:bCs/>
+          <w:color w:val="01579B"/>
+          <w:shd w:val="clear" w:color="auto" w:fill="E1F5FE"/>
+        </w:rPr>
+        <w:t>f</w:t>
+      </w:r>
+      <w:r>
+        <w:rPr>
+          <w:rFonts w:ascii="Arial" w:hAnsi="Arial" w:cs="Arial"/>
+          <w:b/>
+          <w:bCs/>
+          <w:color w:val="01579B"/>
+          <w:shd w:val="clear" w:color="auto" w:fill="E1F5FE"/>
+        </w:rPr>
+        <w:t>low</w:t>
+      </w:r>
+      <w:proofErr w:type="spellEnd"/>
+      <w:r>
+        <w:rPr>
+          <w:rFonts w:ascii="Arial" w:hAnsi="Arial" w:cs="Arial"/>
+          <w:b/>
+          <w:bCs/>
+          <w:color w:val="01579B"/>
+          <w:shd w:val="clear" w:color="auto" w:fill="E1F5FE"/>
+        </w:rPr>
+        <w:t>:</w:t>
+      </w:r>
+    </w:p>
+    <w:p>
+      <w:pPr>
+        <w:spacing w:line="276" w:lineRule="auto"/>
+        <w:rPr>
+          <w:rFonts w:ascii="Arial" w:hAnsi="Arial" w:cs="Arial"/>
+          <w:b/>
+          <w:bCs/>
+          <w:color w:val="01579B"/>
+          <w:shd w:val="clear" w:color="auto" w:fill="E1F5FE"/>
+        </w:rPr>
+      </w:pPr>
     </w:p>
     <w:p>
       <w:pPr>
@@ -6469,7 +8785,7 @@
           <w:color w:val="202124"/>
           <w:shd w:val="clear" w:color="auto" w:fill="FFFFFF"/>
         </w:rPr>
-        <w:t>A tensor is a generalization of vectors and matrices to potentially higher dimensions.</w:t>
+        <w:t>TensorFlow, as the name indicates, is a framework to define and run computations involving tensors</w:t>
       </w:r>
     </w:p>
     <w:p>
@@ -6480,87 +8796,20 @@
           <w:numId w:val="2"/>
         </w:numPr>
         <w:spacing w:line="276" w:lineRule="auto"/>
-      </w:pPr>
-      <w:r>
-        <w:rPr>
-          <w:rFonts w:ascii="Arial" w:hAnsi="Arial" w:cs="Arial"/>
-          <w:color w:val="202124"/>
-          <w:shd w:val="clear" w:color="auto" w:fill="FFFFFF"/>
-        </w:rPr>
-        <w:t> </w:t>
-      </w:r>
-      <w:proofErr w:type="spellStart"/>
-      <w:r>
-        <w:rPr>
-          <w:rFonts w:ascii="Arial" w:hAnsi="Arial" w:cs="Arial"/>
-          <w:color w:val="202124"/>
-          <w:shd w:val="clear" w:color="auto" w:fill="FFFFFF"/>
-        </w:rPr>
-        <w:t>Colab</w:t>
-      </w:r>
-      <w:proofErr w:type="spellEnd"/>
-      <w:r>
-        <w:rPr>
-          <w:rFonts w:ascii="Arial" w:hAnsi="Arial" w:cs="Arial"/>
-          <w:color w:val="202124"/>
-          <w:shd w:val="clear" w:color="auto" w:fill="FFFFFF"/>
-        </w:rPr>
-        <w:t xml:space="preserve"> is Google's version of </w:t>
-      </w:r>
-      <w:proofErr w:type="spellStart"/>
-      <w:r>
-        <w:fldChar w:fldCharType="begin"/>
-      </w:r>
-      <w:r>
-        <w:instrText xml:space="preserve"> HYPERLINK "https://jupyter.org/" </w:instrText>
-      </w:r>
-      <w:r>
-        <w:fldChar w:fldCharType="separate"/>
-      </w:r>
-      <w:r>
-        <w:rPr>
-          <w:rFonts w:ascii="Arial" w:hAnsi="Arial" w:cs="Arial"/>
-          <w:color w:val="1A73E8"/>
-          <w:u w:val="single"/>
-        </w:rPr>
-        <w:t>Jupyter</w:t>
-      </w:r>
-      <w:proofErr w:type="spellEnd"/>
-      <w:r>
-        <w:rPr>
-          <w:rFonts w:ascii="Arial" w:hAnsi="Arial" w:cs="Arial"/>
-          <w:color w:val="1A73E8"/>
-          <w:u w:val="single"/>
-        </w:rPr>
-        <w:t xml:space="preserve"> Notebook</w:t>
-      </w:r>
-      <w:r>
-        <w:rPr>
-          <w:rFonts w:ascii="Arial" w:hAnsi="Arial" w:cs="Arial"/>
-          <w:color w:val="1A73E8"/>
-          <w:u w:val="single"/>
-        </w:rPr>
-        <w:fldChar w:fldCharType="end"/>
-      </w:r>
-      <w:r>
-        <w:rPr>
-          <w:rFonts w:ascii="Arial" w:hAnsi="Arial" w:cs="Arial"/>
-          <w:color w:val="202124"/>
-          <w:shd w:val="clear" w:color="auto" w:fill="FFFFFF"/>
-        </w:rPr>
-        <w:t>.</w:t>
-      </w:r>
-    </w:p>
-    <w:p>
-      <w:pPr>
-        <w:pStyle w:val="ListParagraph"/>
-        <w:spacing w:line="276" w:lineRule="auto"/>
         <w:rPr>
           <w:rFonts w:ascii="Arial" w:eastAsia="Times New Roman" w:hAnsi="Arial" w:cs="Times New Roman"/>
           <w:color w:val="202124"/>
           <w:shd w:val="clear" w:color="auto" w:fill="FFFFFF"/>
         </w:rPr>
       </w:pPr>
+      <w:r>
+        <w:rPr>
+          <w:rFonts w:ascii="Arial" w:eastAsia="Times New Roman" w:hAnsi="Arial" w:cs="Times New Roman"/>
+          <w:color w:val="202124"/>
+          <w:shd w:val="clear" w:color="auto" w:fill="FFFFFF"/>
+        </w:rPr>
+        <w:t>A tensor is a generalization of vectors and matrices to potentially higher dimensions.</w:t>
+      </w:r>
     </w:p>
     <w:p>
       <w:pPr>
@@ -6570,60 +8819,76 @@
           <w:numId w:val="2"/>
         </w:numPr>
         <w:spacing w:line="276" w:lineRule="auto"/>
-        <w:rPr>
-          <w:rFonts w:ascii="Arial" w:eastAsia="Times New Roman" w:hAnsi="Arial" w:cs="Arial"/>
-          <w:b/>
-          <w:bCs/>
-          <w:color w:val="01579B"/>
-          <w:shd w:val="clear" w:color="auto" w:fill="E1F5FE"/>
-        </w:rPr>
-      </w:pPr>
+      </w:pPr>
+      <w:r>
+        <w:rPr>
+          <w:rFonts w:ascii="Arial" w:hAnsi="Arial" w:cs="Arial"/>
+          <w:color w:val="202124"/>
+          <w:shd w:val="clear" w:color="auto" w:fill="FFFFFF"/>
+        </w:rPr>
+        <w:t> </w:t>
+      </w:r>
       <w:proofErr w:type="spellStart"/>
       <w:r>
         <w:rPr>
-          <w:rFonts w:ascii="Arial" w:eastAsia="Times New Roman" w:hAnsi="Arial" w:cs="Arial"/>
-          <w:b/>
-          <w:bCs/>
-          <w:color w:val="01579B"/>
-          <w:shd w:val="clear" w:color="auto" w:fill="E1F5FE"/>
-        </w:rPr>
-        <w:t>Tensorflow</w:t>
+          <w:rFonts w:ascii="Arial" w:hAnsi="Arial" w:cs="Arial"/>
+          <w:color w:val="202124"/>
+          <w:shd w:val="clear" w:color="auto" w:fill="FFFFFF"/>
+        </w:rPr>
+        <w:t>Colab</w:t>
       </w:r>
       <w:proofErr w:type="spellEnd"/>
       <w:r>
         <w:rPr>
-          <w:rFonts w:ascii="Arial" w:eastAsia="Times New Roman" w:hAnsi="Arial" w:cs="Arial"/>
-          <w:b/>
-          <w:bCs/>
-          <w:color w:val="01579B"/>
-          <w:shd w:val="clear" w:color="auto" w:fill="E1F5FE"/>
-        </w:rPr>
-        <w:t xml:space="preserve"> vs </w:t>
+          <w:rFonts w:ascii="Arial" w:hAnsi="Arial" w:cs="Arial"/>
+          <w:color w:val="202124"/>
+          <w:shd w:val="clear" w:color="auto" w:fill="FFFFFF"/>
+        </w:rPr>
+        <w:t xml:space="preserve"> is Google's version of </w:t>
       </w:r>
       <w:proofErr w:type="spellStart"/>
       <w:r>
-        <w:rPr>
-          <w:rFonts w:ascii="Arial" w:eastAsia="Times New Roman" w:hAnsi="Arial" w:cs="Arial"/>
-          <w:b/>
-          <w:bCs/>
-          <w:color w:val="01579B"/>
-          <w:shd w:val="clear" w:color="auto" w:fill="E1F5FE"/>
-        </w:rPr>
-        <w:t>Keras</w:t>
+        <w:fldChar w:fldCharType="begin"/>
+      </w:r>
+      <w:r>
+        <w:instrText xml:space="preserve"> HYPERLINK "https://jupyter.org/" </w:instrText>
+      </w:r>
+      <w:r>
+        <w:fldChar w:fldCharType="separate"/>
+      </w:r>
+      <w:r>
+        <w:rPr>
+          <w:rFonts w:ascii="Arial" w:hAnsi="Arial" w:cs="Arial"/>
+          <w:color w:val="1A73E8"/>
+          <w:u w:val="single"/>
+        </w:rPr>
+        <w:t>Jupyter</w:t>
       </w:r>
       <w:proofErr w:type="spellEnd"/>
-    </w:p>
-    <w:p>
-      <w:pPr>
-        <w:pStyle w:val="ListParagraph"/>
-        <w:rPr>
-          <w:rFonts w:ascii="Arial" w:eastAsia="Times New Roman" w:hAnsi="Arial" w:cs="Arial"/>
-          <w:b/>
-          <w:bCs/>
-          <w:color w:val="01579B"/>
-          <w:shd w:val="clear" w:color="auto" w:fill="E1F5FE"/>
-        </w:rPr>
-      </w:pPr>
+      <w:r>
+        <w:rPr>
+          <w:rFonts w:ascii="Arial" w:hAnsi="Arial" w:cs="Arial"/>
+          <w:color w:val="1A73E8"/>
+          <w:u w:val="single"/>
+        </w:rPr>
+        <w:t xml:space="preserve"> Notebook</w:t>
+      </w:r>
+      <w:r>
+        <w:rPr>
+          <w:rFonts w:ascii="Arial" w:hAnsi="Arial" w:cs="Arial"/>
+          <w:color w:val="1A73E8"/>
+          <w:u w:val="single"/>
+        </w:rPr>
+        <w:fldChar w:fldCharType="end"/>
+      </w:r>
+      <w:r>
+        <w:rPr>
+          <w:rFonts w:ascii="Arial" w:hAnsi="Arial" w:cs="Arial"/>
+          <w:color w:val="202124"/>
+          <w:shd w:val="clear" w:color="auto" w:fill="FFFFFF"/>
+        </w:rPr>
+        <w:t>.</w:t>
+      </w:r>
     </w:p>
     <w:p>
       <w:pPr>
@@ -6635,7 +8900,15 @@
           <w:shd w:val="clear" w:color="auto" w:fill="FFFFFF"/>
         </w:rPr>
       </w:pPr>
-      <w:r>
+    </w:p>
+    <w:p>
+      <w:pPr>
+        <w:pStyle w:val="ListParagraph"/>
+        <w:numPr>
+          <w:ilvl w:val="0"/>
+          <w:numId w:val="2"/>
+        </w:numPr>
+        <w:spacing w:line="276" w:lineRule="auto"/>
         <w:rPr>
           <w:rFonts w:ascii="Arial" w:eastAsia="Times New Roman" w:hAnsi="Arial" w:cs="Arial"/>
           <w:b/>
@@ -6643,16 +8916,53 @@
           <w:color w:val="01579B"/>
           <w:shd w:val="clear" w:color="auto" w:fill="E1F5FE"/>
         </w:rPr>
-        <w:t xml:space="preserve">TensorFlow </w:t>
-      </w:r>
-      <w:r>
-        <w:rPr>
-          <w:rFonts w:ascii="Arial" w:eastAsia="Times New Roman" w:hAnsi="Arial" w:cs="Times New Roman"/>
-          <w:color w:val="202124"/>
-          <w:shd w:val="clear" w:color="auto" w:fill="FFFFFF"/>
-        </w:rPr>
-        <w:t>is an end-to-end open source platform for machine learning. It’s a comprehensive and flexible ecosystem of tools, libraries and other resources that provide workflows with high-level APIs.</w:t>
-      </w:r>
+      </w:pPr>
+      <w:proofErr w:type="spellStart"/>
+      <w:r>
+        <w:rPr>
+          <w:rFonts w:ascii="Arial" w:eastAsia="Times New Roman" w:hAnsi="Arial" w:cs="Arial"/>
+          <w:b/>
+          <w:bCs/>
+          <w:color w:val="01579B"/>
+          <w:shd w:val="clear" w:color="auto" w:fill="E1F5FE"/>
+        </w:rPr>
+        <w:t>Tensorflow</w:t>
+      </w:r>
+      <w:proofErr w:type="spellEnd"/>
+      <w:r>
+        <w:rPr>
+          <w:rFonts w:ascii="Arial" w:eastAsia="Times New Roman" w:hAnsi="Arial" w:cs="Arial"/>
+          <w:b/>
+          <w:bCs/>
+          <w:color w:val="01579B"/>
+          <w:shd w:val="clear" w:color="auto" w:fill="E1F5FE"/>
+        </w:rPr>
+        <w:t xml:space="preserve"> vs </w:t>
+      </w:r>
+      <w:proofErr w:type="spellStart"/>
+      <w:r>
+        <w:rPr>
+          <w:rFonts w:ascii="Arial" w:eastAsia="Times New Roman" w:hAnsi="Arial" w:cs="Arial"/>
+          <w:b/>
+          <w:bCs/>
+          <w:color w:val="01579B"/>
+          <w:shd w:val="clear" w:color="auto" w:fill="E1F5FE"/>
+        </w:rPr>
+        <w:t>Keras</w:t>
+      </w:r>
+      <w:proofErr w:type="spellEnd"/>
+    </w:p>
+    <w:p>
+      <w:pPr>
+        <w:pStyle w:val="ListParagraph"/>
+        <w:rPr>
+          <w:rFonts w:ascii="Arial" w:eastAsia="Times New Roman" w:hAnsi="Arial" w:cs="Arial"/>
+          <w:b/>
+          <w:bCs/>
+          <w:color w:val="01579B"/>
+          <w:shd w:val="clear" w:color="auto" w:fill="E1F5FE"/>
+        </w:rPr>
+      </w:pPr>
     </w:p>
     <w:p>
       <w:pPr>
@@ -6664,6 +8974,24 @@
           <w:shd w:val="clear" w:color="auto" w:fill="FFFFFF"/>
         </w:rPr>
       </w:pPr>
+      <w:r>
+        <w:rPr>
+          <w:rFonts w:ascii="Arial" w:eastAsia="Times New Roman" w:hAnsi="Arial" w:cs="Arial"/>
+          <w:b/>
+          <w:bCs/>
+          <w:color w:val="01579B"/>
+          <w:shd w:val="clear" w:color="auto" w:fill="E1F5FE"/>
+        </w:rPr>
+        <w:t xml:space="preserve">TensorFlow </w:t>
+      </w:r>
+      <w:r>
+        <w:rPr>
+          <w:rFonts w:ascii="Arial" w:eastAsia="Times New Roman" w:hAnsi="Arial" w:cs="Times New Roman"/>
+          <w:color w:val="202124"/>
+          <w:shd w:val="clear" w:color="auto" w:fill="FFFFFF"/>
+        </w:rPr>
+        <w:t>is an end-to-end open source platform for machine learning. It’s a comprehensive and flexible ecosystem of tools, libraries and other resources that provide workflows with high-level APIs.</w:t>
+      </w:r>
     </w:p>
     <w:p>
       <w:pPr>
@@ -6675,6 +9003,17 @@
           <w:shd w:val="clear" w:color="auto" w:fill="FFFFFF"/>
         </w:rPr>
       </w:pPr>
+    </w:p>
+    <w:p>
+      <w:pPr>
+        <w:pStyle w:val="ListParagraph"/>
+        <w:spacing w:line="276" w:lineRule="auto"/>
+        <w:rPr>
+          <w:rFonts w:ascii="Arial" w:eastAsia="Times New Roman" w:hAnsi="Arial" w:cs="Times New Roman"/>
+          <w:color w:val="202124"/>
+          <w:shd w:val="clear" w:color="auto" w:fill="FFFFFF"/>
+        </w:rPr>
+      </w:pPr>
       <w:proofErr w:type="spellStart"/>
       <w:r>
         <w:rPr>
@@ -6711,16 +9050,7 @@
           <w:color w:val="202124"/>
           <w:shd w:val="clear" w:color="auto" w:fill="FFFFFF"/>
         </w:rPr>
-        <w:t xml:space="preserve"> in deep learning </w:t>
-      </w:r>
-      <w:r>
-        <w:rPr>
-          <w:rFonts w:ascii="Arial" w:eastAsia="Times New Roman" w:hAnsi="Arial" w:cs="Times New Roman"/>
-          <w:color w:val="202124"/>
-          <w:shd w:val="clear" w:color="auto" w:fill="FFFFFF"/>
-        </w:rPr>
-        <w:lastRenderedPageBreak/>
-        <w:t>allows for easy and fast prototyping as well as running seamlessly on CPU and GPU. This framework is written in Python code which is easy to debug and allows ease for extensibility</w:t>
+        <w:t xml:space="preserve"> in deep learning allows for easy and fast prototyping as well as running seamlessly on CPU and GPU. This framework is written in Python code which is easy to debug and allows ease for extensibility</w:t>
       </w:r>
       <w:r>
         <w:rPr>
@@ -9784,33 +12114,148 @@
         <v:path o:extrusionok="f" gradientshapeok="t" o:connecttype="rect"/>
         <o:lock v:ext="edit" aspectratio="t"/>
       </v:shapetype>
-      <v:shape id="_x0000_i1489" type="#_x0000_t75" style="width:7.65pt;height:7.65pt" o:bullet="t">
+      <v:shape id="_x0000_i1285" type="#_x0000_t75" style="width:7.65pt;height:7.65pt" o:bullet="t">
         <v:imagedata r:id="rId1" o:title="Green Ball"/>
       </v:shape>
     </w:pict>
   </w:numPicBullet>
   <w:numPicBullet w:numPicBulletId="1">
     <w:pict>
-      <v:shape id="_x0000_i1490" type="#_x0000_t75" style="width:6.15pt;height:6.15pt" o:bullet="t">
+      <v:shape id="_x0000_i1286" type="#_x0000_t75" style="width:6.15pt;height:6.15pt" o:bullet="t">
         <v:imagedata r:id="rId2" o:title="Stained Glass Ball"/>
       </v:shape>
     </w:pict>
   </w:numPicBullet>
   <w:numPicBullet w:numPicBulletId="2">
     <w:pict>
-      <v:shape id="_x0000_i1491" type="#_x0000_t75" style="width:8.45pt;height:8.45pt" o:bullet="t">
+      <v:shape id="_x0000_i1287" type="#_x0000_t75" style="width:8.45pt;height:8.45pt" o:bullet="t">
         <v:imagedata r:id="rId3" o:title="Green and Black Diamond"/>
       </v:shape>
     </w:pict>
   </w:numPicBullet>
   <w:numPicBullet w:numPicBulletId="3">
     <w:pict>
-      <v:shape id="_x0000_i1494" type="#_x0000_t75" style="width:8.45pt;height:8.45pt" o:bullet="t">
+      <v:shape id="_x0000_i1288" type="#_x0000_t75" style="width:8.45pt;height:8.45pt" o:bullet="t">
         <v:imagedata r:id="rId4" o:title="3D Diamond"/>
       </v:shape>
     </w:pict>
   </w:numPicBullet>
   <w:abstractNum w:abstractNumId="0" w15:restartNumberingAfterBreak="0">
+    <w:nsid w:val="03B13AA9"/>
+    <w:multiLevelType w:val="hybridMultilevel"/>
+    <w:tmpl w:val="6C625BBC"/>
+    <w:lvl w:ilvl="0" w:tplc="3246F74A">
+      <w:start w:val="1"/>
+      <w:numFmt w:val="bullet"/>
+      <w:lvlText w:val=""/>
+      <w:lvlPicBulletId w:val="2"/>
+      <w:lvlJc w:val="left"/>
+      <w:pPr>
+        <w:ind w:left="1440" w:hanging="360"/>
+      </w:pPr>
+      <w:rPr>
+        <w:rFonts w:ascii="Symbol" w:hAnsi="Symbol" w:hint="default"/>
+        <w:color w:val="auto"/>
+      </w:rPr>
+    </w:lvl>
+    <w:lvl w:ilvl="1" w:tplc="04090003" w:tentative="1">
+      <w:start w:val="1"/>
+      <w:numFmt w:val="bullet"/>
+      <w:lvlText w:val="o"/>
+      <w:lvlJc w:val="left"/>
+      <w:pPr>
+        <w:ind w:left="2160" w:hanging="360"/>
+      </w:pPr>
+      <w:rPr>
+        <w:rFonts w:ascii="Courier New" w:hAnsi="Courier New" w:cs="Courier New" w:hint="default"/>
+      </w:rPr>
+    </w:lvl>
+    <w:lvl w:ilvl="2" w:tplc="04090005" w:tentative="1">
+      <w:start w:val="1"/>
+      <w:numFmt w:val="bullet"/>
+      <w:lvlText w:val=""/>
+      <w:lvlJc w:val="left"/>
+      <w:pPr>
+        <w:ind w:left="2880" w:hanging="360"/>
+      </w:pPr>
+      <w:rPr>
+        <w:rFonts w:ascii="Wingdings" w:hAnsi="Wingdings" w:hint="default"/>
+      </w:rPr>
+    </w:lvl>
+    <w:lvl w:ilvl="3" w:tplc="04090001" w:tentative="1">
+      <w:start w:val="1"/>
+      <w:numFmt w:val="bullet"/>
+      <w:lvlText w:val=""/>
+      <w:lvlJc w:val="left"/>
+      <w:pPr>
+        <w:ind w:left="3600" w:hanging="360"/>
+      </w:pPr>
+      <w:rPr>
+        <w:rFonts w:ascii="Symbol" w:hAnsi="Symbol" w:hint="default"/>
+      </w:rPr>
+    </w:lvl>
+    <w:lvl w:ilvl="4" w:tplc="04090003" w:tentative="1">
+      <w:start w:val="1"/>
+      <w:numFmt w:val="bullet"/>
+      <w:lvlText w:val="o"/>
+      <w:lvlJc w:val="left"/>
+      <w:pPr>
+        <w:ind w:left="4320" w:hanging="360"/>
+      </w:pPr>
+      <w:rPr>
+        <w:rFonts w:ascii="Courier New" w:hAnsi="Courier New" w:cs="Courier New" w:hint="default"/>
+      </w:rPr>
+    </w:lvl>
+    <w:lvl w:ilvl="5" w:tplc="04090005" w:tentative="1">
+      <w:start w:val="1"/>
+      <w:numFmt w:val="bullet"/>
+      <w:lvlText w:val=""/>
+      <w:lvlJc w:val="left"/>
+      <w:pPr>
+        <w:ind w:left="5040" w:hanging="360"/>
+      </w:pPr>
+      <w:rPr>
+        <w:rFonts w:ascii="Wingdings" w:hAnsi="Wingdings" w:hint="default"/>
+      </w:rPr>
+    </w:lvl>
+    <w:lvl w:ilvl="6" w:tplc="04090001" w:tentative="1">
+      <w:start w:val="1"/>
+      <w:numFmt w:val="bullet"/>
+      <w:lvlText w:val=""/>
+      <w:lvlJc w:val="left"/>
+      <w:pPr>
+        <w:ind w:left="5760" w:hanging="360"/>
+      </w:pPr>
+      <w:rPr>
+        <w:rFonts w:ascii="Symbol" w:hAnsi="Symbol" w:hint="default"/>
+      </w:rPr>
+    </w:lvl>
+    <w:lvl w:ilvl="7" w:tplc="04090003" w:tentative="1">
+      <w:start w:val="1"/>
+      <w:numFmt w:val="bullet"/>
+      <w:lvlText w:val="o"/>
+      <w:lvlJc w:val="left"/>
+      <w:pPr>
+        <w:ind w:left="6480" w:hanging="360"/>
+      </w:pPr>
+      <w:rPr>
+        <w:rFonts w:ascii="Courier New" w:hAnsi="Courier New" w:cs="Courier New" w:hint="default"/>
+      </w:rPr>
+    </w:lvl>
+    <w:lvl w:ilvl="8" w:tplc="04090005" w:tentative="1">
+      <w:start w:val="1"/>
+      <w:numFmt w:val="bullet"/>
+      <w:lvlText w:val=""/>
+      <w:lvlJc w:val="left"/>
+      <w:pPr>
+        <w:ind w:left="7200" w:hanging="360"/>
+      </w:pPr>
+      <w:rPr>
+        <w:rFonts w:ascii="Wingdings" w:hAnsi="Wingdings" w:hint="default"/>
+      </w:rPr>
+    </w:lvl>
+  </w:abstractNum>
+  <w:abstractNum w:abstractNumId="1" w15:restartNumberingAfterBreak="0">
     <w:nsid w:val="0B6D0B55"/>
     <w:multiLevelType w:val="hybridMultilevel"/>
     <w:tmpl w:val="2188C2B4"/>
@@ -9899,7 +12344,7 @@
       </w:pPr>
     </w:lvl>
   </w:abstractNum>
-  <w:abstractNum w:abstractNumId="1" w15:restartNumberingAfterBreak="0">
+  <w:abstractNum w:abstractNumId="2" w15:restartNumberingAfterBreak="0">
     <w:nsid w:val="130967F1"/>
     <w:multiLevelType w:val="hybridMultilevel"/>
     <w:tmpl w:val="9FBEB97C"/>
@@ -10014,7 +12459,7 @@
       </w:rPr>
     </w:lvl>
   </w:abstractNum>
-  <w:abstractNum w:abstractNumId="2" w15:restartNumberingAfterBreak="0">
+  <w:abstractNum w:abstractNumId="3" w15:restartNumberingAfterBreak="0">
     <w:nsid w:val="13C6527F"/>
     <w:multiLevelType w:val="hybridMultilevel"/>
     <w:tmpl w:val="66EA8DC0"/>
@@ -10131,10 +12576,125 @@
       </w:rPr>
     </w:lvl>
   </w:abstractNum>
-  <w:abstractNum w:abstractNumId="3" w15:restartNumberingAfterBreak="0">
+  <w:abstractNum w:abstractNumId="4" w15:restartNumberingAfterBreak="0">
+    <w:nsid w:val="16E90FB2"/>
+    <w:multiLevelType w:val="hybridMultilevel"/>
+    <w:tmpl w:val="9BD01766"/>
+    <w:lvl w:ilvl="0" w:tplc="3246F74A">
+      <w:start w:val="1"/>
+      <w:numFmt w:val="bullet"/>
+      <w:lvlText w:val=""/>
+      <w:lvlPicBulletId w:val="2"/>
+      <w:lvlJc w:val="left"/>
+      <w:pPr>
+        <w:ind w:left="1440" w:hanging="360"/>
+      </w:pPr>
+      <w:rPr>
+        <w:rFonts w:ascii="Symbol" w:hAnsi="Symbol" w:hint="default"/>
+        <w:color w:val="auto"/>
+      </w:rPr>
+    </w:lvl>
+    <w:lvl w:ilvl="1" w:tplc="04090003" w:tentative="1">
+      <w:start w:val="1"/>
+      <w:numFmt w:val="bullet"/>
+      <w:lvlText w:val="o"/>
+      <w:lvlJc w:val="left"/>
+      <w:pPr>
+        <w:ind w:left="2160" w:hanging="360"/>
+      </w:pPr>
+      <w:rPr>
+        <w:rFonts w:ascii="Courier New" w:hAnsi="Courier New" w:cs="Courier New" w:hint="default"/>
+      </w:rPr>
+    </w:lvl>
+    <w:lvl w:ilvl="2" w:tplc="04090005" w:tentative="1">
+      <w:start w:val="1"/>
+      <w:numFmt w:val="bullet"/>
+      <w:lvlText w:val=""/>
+      <w:lvlJc w:val="left"/>
+      <w:pPr>
+        <w:ind w:left="2880" w:hanging="360"/>
+      </w:pPr>
+      <w:rPr>
+        <w:rFonts w:ascii="Wingdings" w:hAnsi="Wingdings" w:hint="default"/>
+      </w:rPr>
+    </w:lvl>
+    <w:lvl w:ilvl="3" w:tplc="04090001" w:tentative="1">
+      <w:start w:val="1"/>
+      <w:numFmt w:val="bullet"/>
+      <w:lvlText w:val=""/>
+      <w:lvlJc w:val="left"/>
+      <w:pPr>
+        <w:ind w:left="3600" w:hanging="360"/>
+      </w:pPr>
+      <w:rPr>
+        <w:rFonts w:ascii="Symbol" w:hAnsi="Symbol" w:hint="default"/>
+      </w:rPr>
+    </w:lvl>
+    <w:lvl w:ilvl="4" w:tplc="04090003" w:tentative="1">
+      <w:start w:val="1"/>
+      <w:numFmt w:val="bullet"/>
+      <w:lvlText w:val="o"/>
+      <w:lvlJc w:val="left"/>
+      <w:pPr>
+        <w:ind w:left="4320" w:hanging="360"/>
+      </w:pPr>
+      <w:rPr>
+        <w:rFonts w:ascii="Courier New" w:hAnsi="Courier New" w:cs="Courier New" w:hint="default"/>
+      </w:rPr>
+    </w:lvl>
+    <w:lvl w:ilvl="5" w:tplc="04090005" w:tentative="1">
+      <w:start w:val="1"/>
+      <w:numFmt w:val="bullet"/>
+      <w:lvlText w:val=""/>
+      <w:lvlJc w:val="left"/>
+      <w:pPr>
+        <w:ind w:left="5040" w:hanging="360"/>
+      </w:pPr>
+      <w:rPr>
+        <w:rFonts w:ascii="Wingdings" w:hAnsi="Wingdings" w:hint="default"/>
+      </w:rPr>
+    </w:lvl>
+    <w:lvl w:ilvl="6" w:tplc="04090001" w:tentative="1">
+      <w:start w:val="1"/>
+      <w:numFmt w:val="bullet"/>
+      <w:lvlText w:val=""/>
+      <w:lvlJc w:val="left"/>
+      <w:pPr>
+        <w:ind w:left="5760" w:hanging="360"/>
+      </w:pPr>
+      <w:rPr>
+        <w:rFonts w:ascii="Symbol" w:hAnsi="Symbol" w:hint="default"/>
+      </w:rPr>
+    </w:lvl>
+    <w:lvl w:ilvl="7" w:tplc="04090003" w:tentative="1">
+      <w:start w:val="1"/>
+      <w:numFmt w:val="bullet"/>
+      <w:lvlText w:val="o"/>
+      <w:lvlJc w:val="left"/>
+      <w:pPr>
+        <w:ind w:left="6480" w:hanging="360"/>
+      </w:pPr>
+      <w:rPr>
+        <w:rFonts w:ascii="Courier New" w:hAnsi="Courier New" w:cs="Courier New" w:hint="default"/>
+      </w:rPr>
+    </w:lvl>
+    <w:lvl w:ilvl="8" w:tplc="04090005" w:tentative="1">
+      <w:start w:val="1"/>
+      <w:numFmt w:val="bullet"/>
+      <w:lvlText w:val=""/>
+      <w:lvlJc w:val="left"/>
+      <w:pPr>
+        <w:ind w:left="7200" w:hanging="360"/>
+      </w:pPr>
+      <w:rPr>
+        <w:rFonts w:ascii="Wingdings" w:hAnsi="Wingdings" w:hint="default"/>
+      </w:rPr>
+    </w:lvl>
+  </w:abstractNum>
+  <w:abstractNum w:abstractNumId="5" w15:restartNumberingAfterBreak="0">
     <w:nsid w:val="1DBF536E"/>
     <w:multiLevelType w:val="hybridMultilevel"/>
-    <w:tmpl w:val="012E9FDE"/>
+    <w:tmpl w:val="33746C98"/>
     <w:lvl w:ilvl="0" w:tplc="7A92C3C0">
       <w:start w:val="1"/>
       <w:numFmt w:val="bullet"/>
@@ -10246,7 +12806,7 @@
       </w:rPr>
     </w:lvl>
   </w:abstractNum>
-  <w:abstractNum w:abstractNumId="4" w15:restartNumberingAfterBreak="0">
+  <w:abstractNum w:abstractNumId="6" w15:restartNumberingAfterBreak="0">
     <w:nsid w:val="1E402BA7"/>
     <w:multiLevelType w:val="hybridMultilevel"/>
     <w:tmpl w:val="07B616AA"/>
@@ -10361,7 +12921,7 @@
       </w:rPr>
     </w:lvl>
   </w:abstractNum>
-  <w:abstractNum w:abstractNumId="5" w15:restartNumberingAfterBreak="0">
+  <w:abstractNum w:abstractNumId="7" w15:restartNumberingAfterBreak="0">
     <w:nsid w:val="1EBA0276"/>
     <w:multiLevelType w:val="hybridMultilevel"/>
     <w:tmpl w:val="393C0BBE"/>
@@ -10476,7 +13036,7 @@
       </w:rPr>
     </w:lvl>
   </w:abstractNum>
-  <w:abstractNum w:abstractNumId="6" w15:restartNumberingAfterBreak="0">
+  <w:abstractNum w:abstractNumId="8" w15:restartNumberingAfterBreak="0">
     <w:nsid w:val="23A8130E"/>
     <w:multiLevelType w:val="hybridMultilevel"/>
     <w:tmpl w:val="82D25202"/>
@@ -10591,7 +13151,7 @@
       </w:rPr>
     </w:lvl>
   </w:abstractNum>
-  <w:abstractNum w:abstractNumId="7" w15:restartNumberingAfterBreak="0">
+  <w:abstractNum w:abstractNumId="9" w15:restartNumberingAfterBreak="0">
     <w:nsid w:val="2B157550"/>
     <w:multiLevelType w:val="hybridMultilevel"/>
     <w:tmpl w:val="A66ADD1C"/>
@@ -10706,7 +13266,7 @@
       </w:rPr>
     </w:lvl>
   </w:abstractNum>
-  <w:abstractNum w:abstractNumId="8" w15:restartNumberingAfterBreak="0">
+  <w:abstractNum w:abstractNumId="10" w15:restartNumberingAfterBreak="0">
     <w:nsid w:val="31FE07F7"/>
     <w:multiLevelType w:val="hybridMultilevel"/>
     <w:tmpl w:val="69DA512E"/>
@@ -10821,7 +13381,7 @@
       </w:rPr>
     </w:lvl>
   </w:abstractNum>
-  <w:abstractNum w:abstractNumId="9" w15:restartNumberingAfterBreak="0">
+  <w:abstractNum w:abstractNumId="11" w15:restartNumberingAfterBreak="0">
     <w:nsid w:val="347703D8"/>
     <w:multiLevelType w:val="hybridMultilevel"/>
     <w:tmpl w:val="5C42DF6C"/>
@@ -10936,7 +13496,122 @@
       </w:rPr>
     </w:lvl>
   </w:abstractNum>
-  <w:abstractNum w:abstractNumId="10" w15:restartNumberingAfterBreak="0">
+  <w:abstractNum w:abstractNumId="12" w15:restartNumberingAfterBreak="0">
+    <w:nsid w:val="357D2AB5"/>
+    <w:multiLevelType w:val="hybridMultilevel"/>
+    <w:tmpl w:val="3E06E318"/>
+    <w:lvl w:ilvl="0" w:tplc="3246F74A">
+      <w:start w:val="1"/>
+      <w:numFmt w:val="bullet"/>
+      <w:lvlText w:val=""/>
+      <w:lvlPicBulletId w:val="2"/>
+      <w:lvlJc w:val="left"/>
+      <w:pPr>
+        <w:ind w:left="2160" w:hanging="360"/>
+      </w:pPr>
+      <w:rPr>
+        <w:rFonts w:ascii="Symbol" w:hAnsi="Symbol" w:hint="default"/>
+        <w:color w:val="auto"/>
+      </w:rPr>
+    </w:lvl>
+    <w:lvl w:ilvl="1" w:tplc="04090003" w:tentative="1">
+      <w:start w:val="1"/>
+      <w:numFmt w:val="bullet"/>
+      <w:lvlText w:val="o"/>
+      <w:lvlJc w:val="left"/>
+      <w:pPr>
+        <w:ind w:left="2880" w:hanging="360"/>
+      </w:pPr>
+      <w:rPr>
+        <w:rFonts w:ascii="Courier New" w:hAnsi="Courier New" w:cs="Courier New" w:hint="default"/>
+      </w:rPr>
+    </w:lvl>
+    <w:lvl w:ilvl="2" w:tplc="04090005" w:tentative="1">
+      <w:start w:val="1"/>
+      <w:numFmt w:val="bullet"/>
+      <w:lvlText w:val=""/>
+      <w:lvlJc w:val="left"/>
+      <w:pPr>
+        <w:ind w:left="3600" w:hanging="360"/>
+      </w:pPr>
+      <w:rPr>
+        <w:rFonts w:ascii="Wingdings" w:hAnsi="Wingdings" w:hint="default"/>
+      </w:rPr>
+    </w:lvl>
+    <w:lvl w:ilvl="3" w:tplc="04090001" w:tentative="1">
+      <w:start w:val="1"/>
+      <w:numFmt w:val="bullet"/>
+      <w:lvlText w:val=""/>
+      <w:lvlJc w:val="left"/>
+      <w:pPr>
+        <w:ind w:left="4320" w:hanging="360"/>
+      </w:pPr>
+      <w:rPr>
+        <w:rFonts w:ascii="Symbol" w:hAnsi="Symbol" w:hint="default"/>
+      </w:rPr>
+    </w:lvl>
+    <w:lvl w:ilvl="4" w:tplc="04090003" w:tentative="1">
+      <w:start w:val="1"/>
+      <w:numFmt w:val="bullet"/>
+      <w:lvlText w:val="o"/>
+      <w:lvlJc w:val="left"/>
+      <w:pPr>
+        <w:ind w:left="5040" w:hanging="360"/>
+      </w:pPr>
+      <w:rPr>
+        <w:rFonts w:ascii="Courier New" w:hAnsi="Courier New" w:cs="Courier New" w:hint="default"/>
+      </w:rPr>
+    </w:lvl>
+    <w:lvl w:ilvl="5" w:tplc="04090005" w:tentative="1">
+      <w:start w:val="1"/>
+      <w:numFmt w:val="bullet"/>
+      <w:lvlText w:val=""/>
+      <w:lvlJc w:val="left"/>
+      <w:pPr>
+        <w:ind w:left="5760" w:hanging="360"/>
+      </w:pPr>
+      <w:rPr>
+        <w:rFonts w:ascii="Wingdings" w:hAnsi="Wingdings" w:hint="default"/>
+      </w:rPr>
+    </w:lvl>
+    <w:lvl w:ilvl="6" w:tplc="04090001" w:tentative="1">
+      <w:start w:val="1"/>
+      <w:numFmt w:val="bullet"/>
+      <w:lvlText w:val=""/>
+      <w:lvlJc w:val="left"/>
+      <w:pPr>
+        <w:ind w:left="6480" w:hanging="360"/>
+      </w:pPr>
+      <w:rPr>
+        <w:rFonts w:ascii="Symbol" w:hAnsi="Symbol" w:hint="default"/>
+      </w:rPr>
+    </w:lvl>
+    <w:lvl w:ilvl="7" w:tplc="04090003" w:tentative="1">
+      <w:start w:val="1"/>
+      <w:numFmt w:val="bullet"/>
+      <w:lvlText w:val="o"/>
+      <w:lvlJc w:val="left"/>
+      <w:pPr>
+        <w:ind w:left="7200" w:hanging="360"/>
+      </w:pPr>
+      <w:rPr>
+        <w:rFonts w:ascii="Courier New" w:hAnsi="Courier New" w:cs="Courier New" w:hint="default"/>
+      </w:rPr>
+    </w:lvl>
+    <w:lvl w:ilvl="8" w:tplc="04090005" w:tentative="1">
+      <w:start w:val="1"/>
+      <w:numFmt w:val="bullet"/>
+      <w:lvlText w:val=""/>
+      <w:lvlJc w:val="left"/>
+      <w:pPr>
+        <w:ind w:left="7920" w:hanging="360"/>
+      </w:pPr>
+      <w:rPr>
+        <w:rFonts w:ascii="Wingdings" w:hAnsi="Wingdings" w:hint="default"/>
+      </w:rPr>
+    </w:lvl>
+  </w:abstractNum>
+  <w:abstractNum w:abstractNumId="13" w15:restartNumberingAfterBreak="0">
     <w:nsid w:val="35874733"/>
     <w:multiLevelType w:val="hybridMultilevel"/>
     <w:tmpl w:val="41ACB4C0"/>
@@ -11051,7 +13726,7 @@
       </w:rPr>
     </w:lvl>
   </w:abstractNum>
-  <w:abstractNum w:abstractNumId="11" w15:restartNumberingAfterBreak="0">
+  <w:abstractNum w:abstractNumId="14" w15:restartNumberingAfterBreak="0">
     <w:nsid w:val="3A3F395E"/>
     <w:multiLevelType w:val="hybridMultilevel"/>
     <w:tmpl w:val="1CA2D86C"/>
@@ -11166,7 +13841,7 @@
       </w:rPr>
     </w:lvl>
   </w:abstractNum>
-  <w:abstractNum w:abstractNumId="12" w15:restartNumberingAfterBreak="0">
+  <w:abstractNum w:abstractNumId="15" w15:restartNumberingAfterBreak="0">
     <w:nsid w:val="3C3D2051"/>
     <w:multiLevelType w:val="hybridMultilevel"/>
     <w:tmpl w:val="EB74450A"/>
@@ -11281,7 +13956,7 @@
       </w:rPr>
     </w:lvl>
   </w:abstractNum>
-  <w:abstractNum w:abstractNumId="13" w15:restartNumberingAfterBreak="0">
+  <w:abstractNum w:abstractNumId="16" w15:restartNumberingAfterBreak="0">
     <w:nsid w:val="3E701D9A"/>
     <w:multiLevelType w:val="hybridMultilevel"/>
     <w:tmpl w:val="A712CA06"/>
@@ -11396,7 +14071,7 @@
       </w:rPr>
     </w:lvl>
   </w:abstractNum>
-  <w:abstractNum w:abstractNumId="14" w15:restartNumberingAfterBreak="0">
+  <w:abstractNum w:abstractNumId="17" w15:restartNumberingAfterBreak="0">
     <w:nsid w:val="43D503D0"/>
     <w:multiLevelType w:val="hybridMultilevel"/>
     <w:tmpl w:val="C06ECFE4"/>
@@ -11513,7 +14188,7 @@
       </w:rPr>
     </w:lvl>
   </w:abstractNum>
-  <w:abstractNum w:abstractNumId="15" w15:restartNumberingAfterBreak="0">
+  <w:abstractNum w:abstractNumId="18" w15:restartNumberingAfterBreak="0">
     <w:nsid w:val="4DDC365F"/>
     <w:multiLevelType w:val="hybridMultilevel"/>
     <w:tmpl w:val="1D3CDC26"/>
@@ -11628,7 +14303,7 @@
       </w:rPr>
     </w:lvl>
   </w:abstractNum>
-  <w:abstractNum w:abstractNumId="16" w15:restartNumberingAfterBreak="0">
+  <w:abstractNum w:abstractNumId="19" w15:restartNumberingAfterBreak="0">
     <w:nsid w:val="53620F3E"/>
     <w:multiLevelType w:val="hybridMultilevel"/>
     <w:tmpl w:val="06C05B88"/>
@@ -11743,7 +14418,7 @@
       </w:rPr>
     </w:lvl>
   </w:abstractNum>
-  <w:abstractNum w:abstractNumId="17" w15:restartNumberingAfterBreak="0">
+  <w:abstractNum w:abstractNumId="20" w15:restartNumberingAfterBreak="0">
     <w:nsid w:val="60196E2F"/>
     <w:multiLevelType w:val="hybridMultilevel"/>
     <w:tmpl w:val="9B801C84"/>
@@ -11858,7 +14533,7 @@
       </w:rPr>
     </w:lvl>
   </w:abstractNum>
-  <w:abstractNum w:abstractNumId="18" w15:restartNumberingAfterBreak="0">
+  <w:abstractNum w:abstractNumId="21" w15:restartNumberingAfterBreak="0">
     <w:nsid w:val="62D43AF9"/>
     <w:multiLevelType w:val="hybridMultilevel"/>
     <w:tmpl w:val="D77C6524"/>
@@ -11973,7 +14648,7 @@
       </w:rPr>
     </w:lvl>
   </w:abstractNum>
-  <w:abstractNum w:abstractNumId="19" w15:restartNumberingAfterBreak="0">
+  <w:abstractNum w:abstractNumId="22" w15:restartNumberingAfterBreak="0">
     <w:nsid w:val="699F4713"/>
     <w:multiLevelType w:val="hybridMultilevel"/>
     <w:tmpl w:val="E32E1F96"/>
@@ -12086,7 +14761,7 @@
       </w:rPr>
     </w:lvl>
   </w:abstractNum>
-  <w:abstractNum w:abstractNumId="20" w15:restartNumberingAfterBreak="0">
+  <w:abstractNum w:abstractNumId="23" w15:restartNumberingAfterBreak="0">
     <w:nsid w:val="6BA13C24"/>
     <w:multiLevelType w:val="hybridMultilevel"/>
     <w:tmpl w:val="16286B04"/>
@@ -12203,7 +14878,7 @@
       </w:rPr>
     </w:lvl>
   </w:abstractNum>
-  <w:abstractNum w:abstractNumId="21" w15:restartNumberingAfterBreak="0">
+  <w:abstractNum w:abstractNumId="24" w15:restartNumberingAfterBreak="0">
     <w:nsid w:val="700A7523"/>
     <w:multiLevelType w:val="hybridMultilevel"/>
     <w:tmpl w:val="03A2CCA6"/>
@@ -12316,7 +14991,7 @@
       </w:rPr>
     </w:lvl>
   </w:abstractNum>
-  <w:abstractNum w:abstractNumId="22" w15:restartNumberingAfterBreak="0">
+  <w:abstractNum w:abstractNumId="25" w15:restartNumberingAfterBreak="0">
     <w:nsid w:val="74454394"/>
     <w:multiLevelType w:val="hybridMultilevel"/>
     <w:tmpl w:val="AECE9FA2"/>
@@ -12431,7 +15106,7 @@
       </w:rPr>
     </w:lvl>
   </w:abstractNum>
-  <w:abstractNum w:abstractNumId="23" w15:restartNumberingAfterBreak="0">
+  <w:abstractNum w:abstractNumId="26" w15:restartNumberingAfterBreak="0">
     <w:nsid w:val="78EF40E0"/>
     <w:multiLevelType w:val="hybridMultilevel"/>
     <w:tmpl w:val="3DF09EE0"/>
@@ -12546,7 +15221,7 @@
       </w:rPr>
     </w:lvl>
   </w:abstractNum>
-  <w:abstractNum w:abstractNumId="24" w15:restartNumberingAfterBreak="0">
+  <w:abstractNum w:abstractNumId="27" w15:restartNumberingAfterBreak="0">
     <w:nsid w:val="7C120C19"/>
     <w:multiLevelType w:val="hybridMultilevel"/>
     <w:tmpl w:val="B7667174"/>
@@ -12662,7 +15337,7 @@
       </w:rPr>
     </w:lvl>
   </w:abstractNum>
-  <w:abstractNum w:abstractNumId="25" w15:restartNumberingAfterBreak="0">
+  <w:abstractNum w:abstractNumId="28" w15:restartNumberingAfterBreak="0">
     <w:nsid w:val="7CD9637A"/>
     <w:multiLevelType w:val="hybridMultilevel"/>
     <w:tmpl w:val="120A4B2A"/>
@@ -12779,7 +15454,7 @@
       </w:rPr>
     </w:lvl>
   </w:abstractNum>
-  <w:abstractNum w:abstractNumId="26" w15:restartNumberingAfterBreak="0">
+  <w:abstractNum w:abstractNumId="29" w15:restartNumberingAfterBreak="0">
     <w:nsid w:val="7E40399A"/>
     <w:multiLevelType w:val="hybridMultilevel"/>
     <w:tmpl w:val="309C1D7C"/>
@@ -12895,85 +15570,94 @@
     </w:lvl>
   </w:abstractNum>
   <w:num w:numId="1">
+    <w:abstractNumId w:val="9"/>
+  </w:num>
+  <w:num w:numId="2">
+    <w:abstractNumId w:val="5"/>
+  </w:num>
+  <w:num w:numId="3">
+    <w:abstractNumId w:val="3"/>
+  </w:num>
+  <w:num w:numId="4">
+    <w:abstractNumId w:val="21"/>
+  </w:num>
+  <w:num w:numId="5">
+    <w:abstractNumId w:val="11"/>
+  </w:num>
+  <w:num w:numId="6">
+    <w:abstractNumId w:val="23"/>
+  </w:num>
+  <w:num w:numId="7">
+    <w:abstractNumId w:val="26"/>
+  </w:num>
+  <w:num w:numId="8">
+    <w:abstractNumId w:val="29"/>
+  </w:num>
+  <w:num w:numId="9">
+    <w:abstractNumId w:val="13"/>
+  </w:num>
+  <w:num w:numId="10">
+    <w:abstractNumId w:val="18"/>
+  </w:num>
+  <w:num w:numId="11">
     <w:abstractNumId w:val="7"/>
   </w:num>
-  <w:num w:numId="2">
-    <w:abstractNumId w:val="3"/>
+  <w:num w:numId="12">
+    <w:abstractNumId w:val="20"/>
   </w:num>
-  <w:num w:numId="3">
+  <w:num w:numId="13">
+    <w:abstractNumId w:val="25"/>
+  </w:num>
+  <w:num w:numId="14">
+    <w:abstractNumId w:val="16"/>
+  </w:num>
+  <w:num w:numId="15">
+    <w:abstractNumId w:val="17"/>
+  </w:num>
+  <w:num w:numId="16">
+    <w:abstractNumId w:val="15"/>
+  </w:num>
+  <w:num w:numId="17">
+    <w:abstractNumId w:val="14"/>
+  </w:num>
+  <w:num w:numId="18">
     <w:abstractNumId w:val="2"/>
   </w:num>
-  <w:num w:numId="4">
-    <w:abstractNumId w:val="18"/>
+  <w:num w:numId="19">
+    <w:abstractNumId w:val="8"/>
   </w:num>
-  <w:num w:numId="5">
-    <w:abstractNumId w:val="9"/>
-  </w:num>
-  <w:num w:numId="6">
-    <w:abstractNumId w:val="20"/>
-  </w:num>
-  <w:num w:numId="7">
-    <w:abstractNumId w:val="23"/>
-  </w:num>
-  <w:num w:numId="8">
-    <w:abstractNumId w:val="26"/>
-  </w:num>
-  <w:num w:numId="9">
+  <w:num w:numId="20">
     <w:abstractNumId w:val="10"/>
   </w:num>
-  <w:num w:numId="10">
-    <w:abstractNumId w:val="15"/>
+  <w:num w:numId="21">
+    <w:abstractNumId w:val="19"/>
   </w:num>
-  <w:num w:numId="11">
-    <w:abstractNumId w:val="5"/>
+  <w:num w:numId="22">
+    <w:abstractNumId w:val="27"/>
   </w:num>
-  <w:num w:numId="12">
-    <w:abstractNumId w:val="17"/>
+  <w:num w:numId="23">
+    <w:abstractNumId w:val="28"/>
   </w:num>
-  <w:num w:numId="13">
+  <w:num w:numId="24">
+    <w:abstractNumId w:val="24"/>
+  </w:num>
+  <w:num w:numId="25">
+    <w:abstractNumId w:val="6"/>
+  </w:num>
+  <w:num w:numId="26">
+    <w:abstractNumId w:val="1"/>
+  </w:num>
+  <w:num w:numId="27">
     <w:abstractNumId w:val="22"/>
   </w:num>
-  <w:num w:numId="14">
-    <w:abstractNumId w:val="13"/>
+  <w:num w:numId="28">
+    <w:abstractNumId w:val="4"/>
   </w:num>
-  <w:num w:numId="15">
-    <w:abstractNumId w:val="14"/>
-  </w:num>
-  <w:num w:numId="16">
+  <w:num w:numId="29">
     <w:abstractNumId w:val="12"/>
   </w:num>
-  <w:num w:numId="17">
-    <w:abstractNumId w:val="11"/>
-  </w:num>
-  <w:num w:numId="18">
-    <w:abstractNumId w:val="1"/>
-  </w:num>
-  <w:num w:numId="19">
-    <w:abstractNumId w:val="6"/>
-  </w:num>
-  <w:num w:numId="20">
-    <w:abstractNumId w:val="8"/>
-  </w:num>
-  <w:num w:numId="21">
-    <w:abstractNumId w:val="16"/>
-  </w:num>
-  <w:num w:numId="22">
-    <w:abstractNumId w:val="24"/>
-  </w:num>
-  <w:num w:numId="23">
-    <w:abstractNumId w:val="25"/>
-  </w:num>
-  <w:num w:numId="24">
-    <w:abstractNumId w:val="21"/>
-  </w:num>
-  <w:num w:numId="25">
-    <w:abstractNumId w:val="4"/>
-  </w:num>
-  <w:num w:numId="26">
+  <w:num w:numId="30">
     <w:abstractNumId w:val="0"/>
-  </w:num>
-  <w:num w:numId="27">
-    <w:abstractNumId w:val="19"/>
   </w:num>
   <w:numIdMacAtCleanup w:val="27"/>
 </w:numbering>
@@ -13569,6 +16253,265 @@
       <w:rFonts w:asciiTheme="majorHAnsi" w:eastAsiaTheme="majorEastAsia" w:hAnsiTheme="majorHAnsi" w:cstheme="majorBidi"/>
       <w:color w:val="1F3763" w:themeColor="accent1" w:themeShade="7F"/>
     </w:rPr>
+  </w:style>
+  <w:style w:type="table" w:styleId="TableGrid">
+    <w:name w:val="Table Grid"/>
+    <w:basedOn w:val="TableNormal"/>
+    <w:uiPriority w:val="39"/>
+    <w:rsid w:val="002A0B40"/>
+    <w:tblPr>
+      <w:tblBorders>
+        <w:top w:val="single" w:sz="4" w:space="0" w:color="auto"/>
+        <w:left w:val="single" w:sz="4" w:space="0" w:color="auto"/>
+        <w:bottom w:val="single" w:sz="4" w:space="0" w:color="auto"/>
+        <w:right w:val="single" w:sz="4" w:space="0" w:color="auto"/>
+        <w:insideH w:val="single" w:sz="4" w:space="0" w:color="auto"/>
+        <w:insideV w:val="single" w:sz="4" w:space="0" w:color="auto"/>
+      </w:tblBorders>
+    </w:tblPr>
+  </w:style>
+  <w:style w:type="table" w:styleId="ListTable7Colorful-Accent1">
+    <w:name w:val="List Table 7 Colorful Accent 1"/>
+    <w:basedOn w:val="TableNormal"/>
+    <w:uiPriority w:val="52"/>
+    <w:rsid w:val="00FC3F52"/>
+    <w:rPr>
+      <w:color w:val="2F5496" w:themeColor="accent1" w:themeShade="BF"/>
+    </w:rPr>
+    <w:tblPr>
+      <w:tblStyleRowBandSize w:val="1"/>
+      <w:tblStyleColBandSize w:val="1"/>
+    </w:tblPr>
+    <w:tblStylePr w:type="firstRow">
+      <w:rPr>
+        <w:rFonts w:asciiTheme="majorHAnsi" w:eastAsiaTheme="majorEastAsia" w:hAnsiTheme="majorHAnsi" w:cstheme="majorBidi"/>
+        <w:i/>
+        <w:iCs/>
+        <w:sz w:val="26"/>
+      </w:rPr>
+      <w:tblPr/>
+      <w:tcPr>
+        <w:tcBorders>
+          <w:bottom w:val="single" w:sz="4" w:space="0" w:color="4472C4" w:themeColor="accent1"/>
+        </w:tcBorders>
+        <w:shd w:val="clear" w:color="auto" w:fill="FFFFFF" w:themeFill="background1"/>
+      </w:tcPr>
+    </w:tblStylePr>
+    <w:tblStylePr w:type="lastRow">
+      <w:rPr>
+        <w:rFonts w:asciiTheme="majorHAnsi" w:eastAsiaTheme="majorEastAsia" w:hAnsiTheme="majorHAnsi" w:cstheme="majorBidi"/>
+        <w:i/>
+        <w:iCs/>
+        <w:sz w:val="26"/>
+      </w:rPr>
+      <w:tblPr/>
+      <w:tcPr>
+        <w:tcBorders>
+          <w:top w:val="single" w:sz="4" w:space="0" w:color="4472C4" w:themeColor="accent1"/>
+        </w:tcBorders>
+        <w:shd w:val="clear" w:color="auto" w:fill="FFFFFF" w:themeFill="background1"/>
+      </w:tcPr>
+    </w:tblStylePr>
+    <w:tblStylePr w:type="firstCol">
+      <w:pPr>
+        <w:jc w:val="right"/>
+      </w:pPr>
+      <w:rPr>
+        <w:rFonts w:asciiTheme="majorHAnsi" w:eastAsiaTheme="majorEastAsia" w:hAnsiTheme="majorHAnsi" w:cstheme="majorBidi"/>
+        <w:i/>
+        <w:iCs/>
+        <w:sz w:val="26"/>
+      </w:rPr>
+      <w:tblPr/>
+      <w:tcPr>
+        <w:tcBorders>
+          <w:right w:val="single" w:sz="4" w:space="0" w:color="4472C4" w:themeColor="accent1"/>
+        </w:tcBorders>
+        <w:shd w:val="clear" w:color="auto" w:fill="FFFFFF" w:themeFill="background1"/>
+      </w:tcPr>
+    </w:tblStylePr>
+    <w:tblStylePr w:type="lastCol">
+      <w:rPr>
+        <w:rFonts w:asciiTheme="majorHAnsi" w:eastAsiaTheme="majorEastAsia" w:hAnsiTheme="majorHAnsi" w:cstheme="majorBidi"/>
+        <w:i/>
+        <w:iCs/>
+        <w:sz w:val="26"/>
+      </w:rPr>
+      <w:tblPr/>
+      <w:tcPr>
+        <w:tcBorders>
+          <w:left w:val="single" w:sz="4" w:space="0" w:color="4472C4" w:themeColor="accent1"/>
+        </w:tcBorders>
+        <w:shd w:val="clear" w:color="auto" w:fill="FFFFFF" w:themeFill="background1"/>
+      </w:tcPr>
+    </w:tblStylePr>
+    <w:tblStylePr w:type="band1Vert">
+      <w:tblPr/>
+      <w:tcPr>
+        <w:shd w:val="clear" w:color="auto" w:fill="D9E2F3" w:themeFill="accent1" w:themeFillTint="33"/>
+      </w:tcPr>
+    </w:tblStylePr>
+    <w:tblStylePr w:type="band1Horz">
+      <w:tblPr/>
+      <w:tcPr>
+        <w:shd w:val="clear" w:color="auto" w:fill="D9E2F3" w:themeFill="accent1" w:themeFillTint="33"/>
+      </w:tcPr>
+    </w:tblStylePr>
+    <w:tblStylePr w:type="neCell">
+      <w:tblPr/>
+      <w:tcPr>
+        <w:tcBorders>
+          <w:left w:val="nil"/>
+        </w:tcBorders>
+      </w:tcPr>
+    </w:tblStylePr>
+    <w:tblStylePr w:type="nwCell">
+      <w:tblPr/>
+      <w:tcPr>
+        <w:tcBorders>
+          <w:right w:val="nil"/>
+        </w:tcBorders>
+      </w:tcPr>
+    </w:tblStylePr>
+    <w:tblStylePr w:type="seCell">
+      <w:tblPr/>
+      <w:tcPr>
+        <w:tcBorders>
+          <w:left w:val="nil"/>
+        </w:tcBorders>
+      </w:tcPr>
+    </w:tblStylePr>
+    <w:tblStylePr w:type="swCell">
+      <w:tblPr/>
+      <w:tcPr>
+        <w:tcBorders>
+          <w:right w:val="nil"/>
+        </w:tcBorders>
+      </w:tcPr>
+    </w:tblStylePr>
+  </w:style>
+  <w:style w:type="table" w:styleId="GridTable6Colorful-Accent1">
+    <w:name w:val="Grid Table 6 Colorful Accent 1"/>
+    <w:basedOn w:val="TableNormal"/>
+    <w:uiPriority w:val="51"/>
+    <w:rsid w:val="00FC3F52"/>
+    <w:rPr>
+      <w:color w:val="2F5496" w:themeColor="accent1" w:themeShade="BF"/>
+    </w:rPr>
+    <w:tblPr>
+      <w:tblStyleRowBandSize w:val="1"/>
+      <w:tblStyleColBandSize w:val="1"/>
+      <w:tblBorders>
+        <w:top w:val="single" w:sz="4" w:space="0" w:color="8EAADB" w:themeColor="accent1" w:themeTint="99"/>
+        <w:left w:val="single" w:sz="4" w:space="0" w:color="8EAADB" w:themeColor="accent1" w:themeTint="99"/>
+        <w:bottom w:val="single" w:sz="4" w:space="0" w:color="8EAADB" w:themeColor="accent1" w:themeTint="99"/>
+        <w:right w:val="single" w:sz="4" w:space="0" w:color="8EAADB" w:themeColor="accent1" w:themeTint="99"/>
+        <w:insideH w:val="single" w:sz="4" w:space="0" w:color="8EAADB" w:themeColor="accent1" w:themeTint="99"/>
+        <w:insideV w:val="single" w:sz="4" w:space="0" w:color="8EAADB" w:themeColor="accent1" w:themeTint="99"/>
+      </w:tblBorders>
+    </w:tblPr>
+    <w:tblStylePr w:type="firstRow">
+      <w:rPr>
+        <w:b/>
+        <w:bCs/>
+      </w:rPr>
+      <w:tblPr/>
+      <w:tcPr>
+        <w:tcBorders>
+          <w:bottom w:val="single" w:sz="12" w:space="0" w:color="8EAADB" w:themeColor="accent1" w:themeTint="99"/>
+        </w:tcBorders>
+      </w:tcPr>
+    </w:tblStylePr>
+    <w:tblStylePr w:type="lastRow">
+      <w:rPr>
+        <w:b/>
+        <w:bCs/>
+      </w:rPr>
+      <w:tblPr/>
+      <w:tcPr>
+        <w:tcBorders>
+          <w:top w:val="double" w:sz="4" w:space="0" w:color="8EAADB" w:themeColor="accent1" w:themeTint="99"/>
+        </w:tcBorders>
+      </w:tcPr>
+    </w:tblStylePr>
+    <w:tblStylePr w:type="firstCol">
+      <w:rPr>
+        <w:b/>
+        <w:bCs/>
+      </w:rPr>
+    </w:tblStylePr>
+    <w:tblStylePr w:type="lastCol">
+      <w:rPr>
+        <w:b/>
+        <w:bCs/>
+      </w:rPr>
+    </w:tblStylePr>
+    <w:tblStylePr w:type="band1Vert">
+      <w:tblPr/>
+      <w:tcPr>
+        <w:shd w:val="clear" w:color="auto" w:fill="D9E2F3" w:themeFill="accent1" w:themeFillTint="33"/>
+      </w:tcPr>
+    </w:tblStylePr>
+    <w:tblStylePr w:type="band1Horz">
+      <w:tblPr/>
+      <w:tcPr>
+        <w:shd w:val="clear" w:color="auto" w:fill="D9E2F3" w:themeFill="accent1" w:themeFillTint="33"/>
+      </w:tcPr>
+    </w:tblStylePr>
+  </w:style>
+  <w:style w:type="table" w:styleId="GridTable1Light-Accent5">
+    <w:name w:val="Grid Table 1 Light Accent 5"/>
+    <w:basedOn w:val="TableNormal"/>
+    <w:uiPriority w:val="46"/>
+    <w:rsid w:val="00FC3F52"/>
+    <w:tblPr>
+      <w:tblStyleRowBandSize w:val="1"/>
+      <w:tblStyleColBandSize w:val="1"/>
+      <w:tblBorders>
+        <w:top w:val="single" w:sz="4" w:space="0" w:color="BDD6EE" w:themeColor="accent5" w:themeTint="66"/>
+        <w:left w:val="single" w:sz="4" w:space="0" w:color="BDD6EE" w:themeColor="accent5" w:themeTint="66"/>
+        <w:bottom w:val="single" w:sz="4" w:space="0" w:color="BDD6EE" w:themeColor="accent5" w:themeTint="66"/>
+        <w:right w:val="single" w:sz="4" w:space="0" w:color="BDD6EE" w:themeColor="accent5" w:themeTint="66"/>
+        <w:insideH w:val="single" w:sz="4" w:space="0" w:color="BDD6EE" w:themeColor="accent5" w:themeTint="66"/>
+        <w:insideV w:val="single" w:sz="4" w:space="0" w:color="BDD6EE" w:themeColor="accent5" w:themeTint="66"/>
+      </w:tblBorders>
+    </w:tblPr>
+    <w:tblStylePr w:type="firstRow">
+      <w:rPr>
+        <w:b/>
+        <w:bCs/>
+      </w:rPr>
+      <w:tblPr/>
+      <w:tcPr>
+        <w:tcBorders>
+          <w:bottom w:val="single" w:sz="12" w:space="0" w:color="9CC2E5" w:themeColor="accent5" w:themeTint="99"/>
+        </w:tcBorders>
+      </w:tcPr>
+    </w:tblStylePr>
+    <w:tblStylePr w:type="lastRow">
+      <w:rPr>
+        <w:b/>
+        <w:bCs/>
+      </w:rPr>
+      <w:tblPr/>
+      <w:tcPr>
+        <w:tcBorders>
+          <w:top w:val="double" w:sz="2" w:space="0" w:color="9CC2E5" w:themeColor="accent5" w:themeTint="99"/>
+        </w:tcBorders>
+      </w:tcPr>
+    </w:tblStylePr>
+    <w:tblStylePr w:type="firstCol">
+      <w:rPr>
+        <w:b/>
+        <w:bCs/>
+      </w:rPr>
+    </w:tblStylePr>
+    <w:tblStylePr w:type="lastCol">
+      <w:rPr>
+        <w:b/>
+        <w:bCs/>
+      </w:rPr>
+    </w:tblStylePr>
   </w:style>
 </w:styles>
 </file>
